--- a/final results/Relazione.docx
+++ b/final results/Relazione.docx
@@ -419,6 +419,8 @@
           <w:rFonts w:asciiTheme="minorHAnsi" w:hAnsiTheme="minorHAnsi" w:cs="Times New Roman"/>
         </w:rPr>
       </w:pPr>
+      <w:bookmarkStart w:id="3" w:name="_GoBack"/>
+      <w:bookmarkEnd w:id="3"/>
     </w:p>
     <w:p>
       <w:pPr>
@@ -440,6 +442,76 @@
           <w:szCs w:val="32"/>
         </w:rPr>
       </w:pPr>
+      <w:r>
+        <w:rPr>
+          <w:noProof/>
+        </w:rPr>
+        <w:pict>
+          <v:shapetype id="_x0000_t202" coordsize="21600,21600" o:spt="202" path="m,l,21600r21600,l21600,xe">
+            <v:stroke joinstyle="miter"/>
+            <v:path gradientshapeok="t" o:connecttype="rect"/>
+          </v:shapetype>
+          <v:shape id="Casella di testo 2" o:spid="_x0000_s1026" type="#_x0000_t202" style="position:absolute;margin-left:330.75pt;margin-top:14.35pt;width:172.8pt;height:90pt;z-index:251666944;visibility:visible;mso-wrap-style:square;mso-width-percent:400;mso-wrap-distance-left:9pt;mso-wrap-distance-top:3.6pt;mso-wrap-distance-right:9pt;mso-wrap-distance-bottom:3.6pt;mso-position-horizontal-relative:text;mso-position-vertical-relative:text;mso-width-percent:400;mso-width-relative:margin;mso-height-relative:margin;v-text-anchor:top" stroked="f">
+            <v:textbox style="mso-next-textbox:#Casella di testo 2">
+              <w:txbxContent>
+                <w:p>
+                  <w:pPr>
+                    <w:rPr>
+                      <w:rFonts w:asciiTheme="minorHAnsi" w:hAnsiTheme="minorHAnsi" w:cstheme="minorHAnsi"/>
+                    </w:rPr>
+                  </w:pPr>
+                  <w:r>
+                    <w:rPr>
+                      <w:rFonts w:asciiTheme="minorHAnsi" w:hAnsiTheme="minorHAnsi" w:cstheme="minorHAnsi"/>
+                    </w:rPr>
+                    <w:t>Alberici Federico</w:t>
+                  </w:r>
+                </w:p>
+                <w:p>
+                  <w:pPr>
+                    <w:rPr>
+                      <w:rFonts w:asciiTheme="minorHAnsi" w:hAnsiTheme="minorHAnsi" w:cstheme="minorHAnsi"/>
+                    </w:rPr>
+                  </w:pPr>
+                  <w:r>
+                    <w:rPr>
+                      <w:rFonts w:asciiTheme="minorHAnsi" w:hAnsiTheme="minorHAnsi" w:cstheme="minorHAnsi"/>
+                    </w:rPr>
+                    <w:t>Bettini Ivo Junior 806878</w:t>
+                  </w:r>
+                </w:p>
+                <w:p>
+                  <w:pPr>
+                    <w:rPr>
+                      <w:rFonts w:asciiTheme="minorHAnsi" w:hAnsiTheme="minorHAnsi" w:cstheme="minorHAnsi"/>
+                    </w:rPr>
+                  </w:pPr>
+                  <w:r>
+                    <w:rPr>
+                      <w:rFonts w:asciiTheme="minorHAnsi" w:hAnsiTheme="minorHAnsi" w:cstheme="minorHAnsi"/>
+                    </w:rPr>
+                    <w:t>Cocca Umberto</w:t>
+                  </w:r>
+                </w:p>
+                <w:p>
+                  <w:pPr>
+                    <w:rPr>
+                      <w:rFonts w:asciiTheme="minorHAnsi" w:hAnsiTheme="minorHAnsi" w:cstheme="minorHAnsi"/>
+                    </w:rPr>
+                  </w:pPr>
+                  <w:r>
+                    <w:rPr>
+                      <w:rFonts w:asciiTheme="minorHAnsi" w:hAnsiTheme="minorHAnsi" w:cstheme="minorHAnsi"/>
+                    </w:rPr>
+                    <w:t>Traversa Silvia</w:t>
+                  </w:r>
+                </w:p>
+              </w:txbxContent>
+            </v:textbox>
+            <w10:wrap type="square"/>
+          </v:shape>
+        </w:pict>
+      </w:r>
     </w:p>
     <w:p>
       <w:pPr>
@@ -2086,17 +2158,39 @@
           <w:szCs w:val="48"/>
         </w:rPr>
         <w:lastRenderedPageBreak/>
-        <w:t>P</w:t>
-      </w:r>
-      <w:r>
+        <w:t>R</w:t>
+      </w:r>
+    </w:p>
+    <w:p>
+      <w:pPr>
+        <w:spacing w:line="240" w:lineRule="auto"/>
+        <w:jc w:val="left"/>
+        <w:rPr>
+          <w:rFonts w:asciiTheme="minorHAnsi" w:hAnsiTheme="minorHAnsi"/>
+          <w:bCs/>
+          <w:sz w:val="28"/>
+          <w:szCs w:val="28"/>
+        </w:rPr>
+      </w:pPr>
+      <w:r>
+        <w:rPr>
+          <w:rFonts w:asciiTheme="minorHAnsi" w:hAnsiTheme="minorHAnsi"/>
+          <w:bCs/>
+          <w:sz w:val="28"/>
+          <w:szCs w:val="28"/>
+        </w:rPr>
+        <w:br w:type="page"/>
+      </w:r>
+    </w:p>
+    <w:p>
+      <w:pPr>
         <w:rPr>
           <w:rFonts w:asciiTheme="minorHAnsi" w:hAnsiTheme="minorHAnsi"/>
           <w:b/>
           <w:sz w:val="48"/>
           <w:szCs w:val="48"/>
         </w:rPr>
-        <w:t>YTHON</w:t>
-      </w:r>
+      </w:pPr>
       <w:r>
         <w:rPr>
           <w:rFonts w:asciiTheme="minorHAnsi" w:hAnsiTheme="minorHAnsi"/>
@@ -2104,72 +2198,8 @@
           <w:sz w:val="48"/>
           <w:szCs w:val="48"/>
         </w:rPr>
-        <w:fldChar w:fldCharType="begin"/>
-      </w:r>
-      <w:r>
-        <w:instrText xml:space="preserve"> XE "</w:instrText>
-      </w:r>
-      <w:r>
-        <w:rPr>
-          <w:rFonts w:asciiTheme="minorHAnsi" w:hAnsiTheme="minorHAnsi"/>
-          <w:b/>
-          <w:sz w:val="48"/>
-          <w:szCs w:val="48"/>
-        </w:rPr>
-        <w:instrText>PYTHON</w:instrText>
-      </w:r>
-      <w:r>
-        <w:instrText xml:space="preserve">" </w:instrText>
-      </w:r>
-      <w:r>
-        <w:rPr>
-          <w:rFonts w:asciiTheme="minorHAnsi" w:hAnsiTheme="minorHAnsi"/>
-          <w:b/>
-          <w:sz w:val="48"/>
-          <w:szCs w:val="48"/>
-        </w:rPr>
-        <w:fldChar w:fldCharType="end"/>
-      </w:r>
-    </w:p>
-    <w:p>
-      <w:pPr>
-        <w:spacing w:line="240" w:lineRule="auto"/>
-        <w:jc w:val="left"/>
-        <w:rPr>
-          <w:rFonts w:asciiTheme="minorHAnsi" w:hAnsiTheme="minorHAnsi"/>
-          <w:bCs/>
-          <w:sz w:val="28"/>
-          <w:szCs w:val="28"/>
-        </w:rPr>
-      </w:pPr>
-      <w:r>
-        <w:rPr>
-          <w:rFonts w:asciiTheme="minorHAnsi" w:hAnsiTheme="minorHAnsi"/>
-          <w:bCs/>
-          <w:sz w:val="28"/>
-          <w:szCs w:val="28"/>
-        </w:rPr>
-        <w:br w:type="page"/>
-      </w:r>
-    </w:p>
-    <w:p>
-      <w:pPr>
-        <w:rPr>
-          <w:rFonts w:asciiTheme="minorHAnsi" w:hAnsiTheme="minorHAnsi"/>
-          <w:b/>
-          <w:sz w:val="48"/>
-          <w:szCs w:val="48"/>
-        </w:rPr>
-      </w:pPr>
-      <w:r>
-        <w:rPr>
-          <w:rFonts w:asciiTheme="minorHAnsi" w:hAnsiTheme="minorHAnsi"/>
-          <w:b/>
-          <w:sz w:val="48"/>
-          <w:szCs w:val="48"/>
-        </w:rPr>
         <w:lastRenderedPageBreak/>
-        <w:t>R</w:t>
+        <w:t>PYTHON</w:t>
       </w:r>
       <w:r>
         <w:rPr>
@@ -4620,8 +4650,6 @@
         </w:rPr>
         <w:t>;</w:t>
       </w:r>
-      <w:bookmarkStart w:id="3" w:name="_GoBack"/>
-      <w:bookmarkEnd w:id="3"/>
     </w:p>
     <w:p>
       <w:pPr>
@@ -4694,6 +4722,7 @@
         <w:docPartUnique/>
       </w:docPartObj>
     </w:sdtPr>
+    <w:sdtEndPr/>
     <w:sdtContent>
       <w:p>
         <w:pPr>
@@ -14606,7 +14635,7 @@
 </file>
 
 <file path=customXml/itemProps1.xml><?xml version="1.0" encoding="utf-8"?>
-<ds:datastoreItem xmlns:ds="http://schemas.openxmlformats.org/officeDocument/2006/customXml" ds:itemID="{EC605696-E246-4631-99E6-1CA7EF712612}">
+<ds:datastoreItem xmlns:ds="http://schemas.openxmlformats.org/officeDocument/2006/customXml" ds:itemID="{C1457907-3617-4F79-8061-6B77A9CB1CEE}">
   <ds:schemaRefs>
     <ds:schemaRef ds:uri="http://schemas.openxmlformats.org/officeDocument/2006/bibliography"/>
   </ds:schemaRefs>

--- a/final results/Relazione.docx
+++ b/final results/Relazione.docx
@@ -419,8 +419,6 @@
           <w:rFonts w:asciiTheme="minorHAnsi" w:hAnsiTheme="minorHAnsi" w:cs="Times New Roman"/>
         </w:rPr>
       </w:pPr>
-      <w:bookmarkStart w:id="3" w:name="_GoBack"/>
-      <w:bookmarkEnd w:id="3"/>
     </w:p>
     <w:p>
       <w:pPr>
@@ -1943,21 +1941,8 @@
           <w:sz w:val="28"/>
           <w:szCs w:val="28"/>
         </w:rPr>
-        <w:t xml:space="preserve">out of </w:t>
-      </w:r>
-      <w:proofErr w:type="spellStart"/>
-      <w:r>
-        <w:rPr>
-          <w:rFonts w:asciiTheme="minorHAnsi" w:hAnsiTheme="minorHAnsi"/>
-          <w:bCs/>
-          <w:i/>
-          <w:iCs/>
-          <w:sz w:val="28"/>
-          <w:szCs w:val="28"/>
-        </w:rPr>
-        <w:t>memory</w:t>
-      </w:r>
-      <w:proofErr w:type="spellEnd"/>
+        <w:t>out of memory</w:t>
+      </w:r>
       <w:r>
         <w:rPr>
           <w:rFonts w:asciiTheme="minorHAnsi" w:hAnsiTheme="minorHAnsi"/>
@@ -2159,6 +2144,610 @@
         </w:rPr>
         <w:lastRenderedPageBreak/>
         <w:t>R</w:t>
+      </w:r>
+    </w:p>
+    <w:p>
+      <w:pPr>
+        <w:rPr>
+          <w:rFonts w:asciiTheme="minorHAnsi" w:hAnsiTheme="minorHAnsi"/>
+          <w:b/>
+          <w:sz w:val="48"/>
+          <w:szCs w:val="48"/>
+        </w:rPr>
+      </w:pPr>
+    </w:p>
+    <w:p>
+      <w:pPr>
+        <w:rPr>
+          <w:rFonts w:asciiTheme="minorHAnsi" w:hAnsiTheme="minorHAnsi"/>
+          <w:bCs/>
+          <w:sz w:val="28"/>
+          <w:szCs w:val="28"/>
+        </w:rPr>
+      </w:pPr>
+      <w:r>
+        <w:rPr>
+          <w:rFonts w:asciiTheme="minorHAnsi" w:hAnsiTheme="minorHAnsi"/>
+          <w:bCs/>
+          <w:sz w:val="28"/>
+          <w:szCs w:val="28"/>
+        </w:rPr>
+        <w:t>R è un linguaggio di programmazione e ambiente di sviluppo opensource disponibile per diversi sistemi operativi, tra i quali Linux e Windows.</w:t>
+      </w:r>
+    </w:p>
+    <w:p>
+      <w:pPr>
+        <w:rPr>
+          <w:rFonts w:asciiTheme="minorHAnsi" w:hAnsiTheme="minorHAnsi"/>
+          <w:bCs/>
+          <w:sz w:val="28"/>
+          <w:szCs w:val="28"/>
+        </w:rPr>
+      </w:pPr>
+      <w:r>
+        <w:rPr>
+          <w:rFonts w:asciiTheme="minorHAnsi" w:hAnsiTheme="minorHAnsi"/>
+          <w:bCs/>
+          <w:sz w:val="28"/>
+          <w:szCs w:val="28"/>
+        </w:rPr>
+        <w:t xml:space="preserve">Inizialmente il codice è stato scritto sfruttando la libreria </w:t>
+      </w:r>
+      <w:r>
+        <w:rPr>
+          <w:rFonts w:asciiTheme="minorHAnsi" w:hAnsiTheme="minorHAnsi"/>
+          <w:bCs/>
+          <w:i/>
+          <w:iCs/>
+          <w:sz w:val="28"/>
+          <w:szCs w:val="28"/>
+        </w:rPr>
+        <w:t>Matrix</w:t>
+      </w:r>
+      <w:r>
+        <w:rPr>
+          <w:rFonts w:asciiTheme="minorHAnsi" w:hAnsiTheme="minorHAnsi"/>
+          <w:bCs/>
+          <w:sz w:val="28"/>
+          <w:szCs w:val="28"/>
+        </w:rPr>
+        <w:t xml:space="preserve"> ma, dopo aver riscontrato che con essa non era possibili leggere matrici particolarmente grandi, abbiamo deciso di ricorrere alla libreria </w:t>
+      </w:r>
+      <w:r>
+        <w:rPr>
+          <w:rFonts w:asciiTheme="minorHAnsi" w:hAnsiTheme="minorHAnsi"/>
+          <w:bCs/>
+          <w:i/>
+          <w:iCs/>
+          <w:sz w:val="28"/>
+          <w:szCs w:val="28"/>
+        </w:rPr>
+        <w:t>spam</w:t>
+      </w:r>
+      <w:r>
+        <w:rPr>
+          <w:rFonts w:asciiTheme="minorHAnsi" w:hAnsiTheme="minorHAnsi"/>
+          <w:bCs/>
+          <w:sz w:val="28"/>
+          <w:szCs w:val="28"/>
+        </w:rPr>
+        <w:t xml:space="preserve">. Come riporta la documentazione ufficiale, infatti, questa libreria è “veloce e scalabile, con il pacchetto di estensione </w:t>
+      </w:r>
+      <w:r>
+        <w:rPr>
+          <w:rFonts w:asciiTheme="minorHAnsi" w:hAnsiTheme="minorHAnsi"/>
+          <w:bCs/>
+          <w:i/>
+          <w:iCs/>
+          <w:sz w:val="28"/>
+          <w:szCs w:val="28"/>
+        </w:rPr>
+        <w:t>spam64</w:t>
+      </w:r>
+      <w:r>
+        <w:rPr>
+          <w:rFonts w:asciiTheme="minorHAnsi" w:hAnsiTheme="minorHAnsi"/>
+          <w:bCs/>
+          <w:sz w:val="28"/>
+          <w:szCs w:val="28"/>
+        </w:rPr>
+        <w:t xml:space="preserve">” e implementa la funzione che permette di effettuare la decomposizione di </w:t>
+      </w:r>
+      <w:proofErr w:type="spellStart"/>
+      <w:r>
+        <w:rPr>
+          <w:rFonts w:asciiTheme="minorHAnsi" w:hAnsiTheme="minorHAnsi"/>
+          <w:bCs/>
+          <w:sz w:val="28"/>
+          <w:szCs w:val="28"/>
+        </w:rPr>
+        <w:t>Choleksy</w:t>
+      </w:r>
+      <w:proofErr w:type="spellEnd"/>
+      <w:r>
+        <w:rPr>
+          <w:rFonts w:asciiTheme="minorHAnsi" w:hAnsiTheme="minorHAnsi"/>
+          <w:bCs/>
+          <w:sz w:val="28"/>
+          <w:szCs w:val="28"/>
+        </w:rPr>
+        <w:t>.</w:t>
+      </w:r>
+    </w:p>
+    <w:p>
+      <w:pPr>
+        <w:rPr>
+          <w:rFonts w:asciiTheme="minorHAnsi" w:hAnsiTheme="minorHAnsi"/>
+          <w:bCs/>
+          <w:sz w:val="28"/>
+          <w:szCs w:val="28"/>
+        </w:rPr>
+      </w:pPr>
+      <w:r>
+        <w:rPr>
+          <w:rFonts w:asciiTheme="minorHAnsi" w:hAnsiTheme="minorHAnsi"/>
+          <w:bCs/>
+          <w:sz w:val="28"/>
+          <w:szCs w:val="28"/>
+        </w:rPr>
+        <w:t xml:space="preserve">Importiamo la matrice con la funzione </w:t>
+      </w:r>
+      <w:r>
+        <w:rPr>
+          <w:rFonts w:asciiTheme="minorHAnsi" w:hAnsiTheme="minorHAnsi"/>
+          <w:bCs/>
+          <w:i/>
+          <w:iCs/>
+          <w:sz w:val="28"/>
+          <w:szCs w:val="28"/>
+        </w:rPr>
+        <w:t>read.MM</w:t>
+      </w:r>
+      <w:r>
+        <w:rPr>
+          <w:rFonts w:asciiTheme="minorHAnsi" w:hAnsiTheme="minorHAnsi"/>
+          <w:bCs/>
+          <w:sz w:val="28"/>
+          <w:szCs w:val="28"/>
+        </w:rPr>
+        <w:t>, che ci permette di salvarla in formato sparso.</w:t>
+      </w:r>
+    </w:p>
+    <w:p>
+      <w:pPr>
+        <w:rPr>
+          <w:rFonts w:asciiTheme="minorHAnsi" w:hAnsiTheme="minorHAnsi"/>
+          <w:bCs/>
+          <w:sz w:val="28"/>
+          <w:szCs w:val="28"/>
+        </w:rPr>
+      </w:pPr>
+      <w:r>
+        <w:rPr>
+          <w:rFonts w:asciiTheme="minorHAnsi" w:hAnsiTheme="minorHAnsi"/>
+          <w:bCs/>
+          <w:sz w:val="28"/>
+          <w:szCs w:val="28"/>
+        </w:rPr>
+        <w:t xml:space="preserve">Grazie al comando </w:t>
+      </w:r>
+      <w:proofErr w:type="spellStart"/>
+      <w:r>
+        <w:rPr>
+          <w:rFonts w:asciiTheme="minorHAnsi" w:hAnsiTheme="minorHAnsi"/>
+          <w:bCs/>
+          <w:i/>
+          <w:iCs/>
+          <w:sz w:val="28"/>
+          <w:szCs w:val="28"/>
+        </w:rPr>
+        <w:t>chol.spam</w:t>
+      </w:r>
+      <w:proofErr w:type="spellEnd"/>
+      <w:r>
+        <w:rPr>
+          <w:rFonts w:asciiTheme="minorHAnsi" w:hAnsiTheme="minorHAnsi"/>
+          <w:bCs/>
+          <w:sz w:val="28"/>
+          <w:szCs w:val="28"/>
+        </w:rPr>
+        <w:t xml:space="preserve"> effettuiamo la decomposizione di </w:t>
+      </w:r>
+      <w:proofErr w:type="spellStart"/>
+      <w:r>
+        <w:rPr>
+          <w:rFonts w:asciiTheme="minorHAnsi" w:hAnsiTheme="minorHAnsi"/>
+          <w:bCs/>
+          <w:sz w:val="28"/>
+          <w:szCs w:val="28"/>
+        </w:rPr>
+        <w:t>Cholesky</w:t>
+      </w:r>
+      <w:proofErr w:type="spellEnd"/>
+      <w:r>
+        <w:rPr>
+          <w:rFonts w:asciiTheme="minorHAnsi" w:hAnsiTheme="minorHAnsi"/>
+          <w:bCs/>
+          <w:sz w:val="28"/>
+          <w:szCs w:val="28"/>
+        </w:rPr>
+        <w:t xml:space="preserve"> sulla matrice in esame. Essa deve essere simmetrica e definita positiva: queste due caratteristiche vengono verificate automaticamente dalla funzione stessa, che restituisce un errore se queste non sono rispettate, motivo per il quale è stato inserito un </w:t>
+      </w:r>
+      <w:proofErr w:type="spellStart"/>
+      <w:r>
+        <w:rPr>
+          <w:rFonts w:asciiTheme="minorHAnsi" w:hAnsiTheme="minorHAnsi"/>
+          <w:bCs/>
+          <w:sz w:val="28"/>
+          <w:szCs w:val="28"/>
+        </w:rPr>
+        <w:t>try</w:t>
+      </w:r>
+      <w:proofErr w:type="spellEnd"/>
+      <w:r>
+        <w:rPr>
+          <w:rFonts w:asciiTheme="minorHAnsi" w:hAnsiTheme="minorHAnsi"/>
+          <w:bCs/>
+          <w:sz w:val="28"/>
+          <w:szCs w:val="28"/>
+        </w:rPr>
+        <w:t>-catch.</w:t>
+      </w:r>
+    </w:p>
+    <w:p>
+      <w:pPr>
+        <w:rPr>
+          <w:rFonts w:asciiTheme="minorHAnsi" w:hAnsiTheme="minorHAnsi"/>
+          <w:bCs/>
+          <w:sz w:val="28"/>
+          <w:szCs w:val="28"/>
+        </w:rPr>
+      </w:pPr>
+    </w:p>
+    <w:p>
+      <w:pPr>
+        <w:jc w:val="center"/>
+        <w:rPr>
+          <w:rFonts w:asciiTheme="minorHAnsi" w:hAnsiTheme="minorHAnsi"/>
+          <w:bCs/>
+          <w:sz w:val="28"/>
+          <w:szCs w:val="28"/>
+        </w:rPr>
+      </w:pPr>
+      <w:r>
+        <w:rPr>
+          <w:noProof/>
+          <w:sz w:val="28"/>
+          <w:szCs w:val="28"/>
+        </w:rPr>
+        <w:drawing>
+          <wp:inline distT="0" distB="0" distL="0" distR="0" wp14:anchorId="5C7EEDDD" wp14:editId="0C780EF4">
+            <wp:extent cx="5953197" cy="1886400"/>
+            <wp:effectExtent l="0" t="0" r="0" b="0"/>
+            <wp:docPr id="11" name="Immagine 11"/>
+            <wp:cNvGraphicFramePr>
+              <a:graphicFrameLocks xmlns:a="http://schemas.openxmlformats.org/drawingml/2006/main" noChangeAspect="1"/>
+            </wp:cNvGraphicFramePr>
+            <a:graphic xmlns:a="http://schemas.openxmlformats.org/drawingml/2006/main">
+              <a:graphicData uri="http://schemas.openxmlformats.org/drawingml/2006/picture">
+                <pic:pic xmlns:pic="http://schemas.openxmlformats.org/drawingml/2006/picture">
+                  <pic:nvPicPr>
+                    <pic:cNvPr id="1" name=""/>
+                    <pic:cNvPicPr/>
+                  </pic:nvPicPr>
+                  <pic:blipFill rotWithShape="1">
+                    <a:blip r:embed="rId12"/>
+                    <a:srcRect l="4359" t="23295" r="48114" b="54114"/>
+                    <a:stretch/>
+                  </pic:blipFill>
+                  <pic:spPr bwMode="auto">
+                    <a:xfrm>
+                      <a:off x="0" y="0"/>
+                      <a:ext cx="6058205" cy="1919674"/>
+                    </a:xfrm>
+                    <a:prstGeom prst="rect">
+                      <a:avLst/>
+                    </a:prstGeom>
+                    <a:ln>
+                      <a:noFill/>
+                    </a:ln>
+                    <a:extLst>
+                      <a:ext uri="{53640926-AAD7-44D8-BBD7-CCE9431645EC}">
+                        <a14:shadowObscured xmlns:a14="http://schemas.microsoft.com/office/drawing/2010/main"/>
+                      </a:ext>
+                    </a:extLst>
+                  </pic:spPr>
+                </pic:pic>
+              </a:graphicData>
+            </a:graphic>
+          </wp:inline>
+        </w:drawing>
+      </w:r>
+    </w:p>
+    <w:p>
+      <w:pPr>
+        <w:rPr>
+          <w:rFonts w:asciiTheme="minorHAnsi" w:hAnsiTheme="minorHAnsi"/>
+          <w:bCs/>
+          <w:sz w:val="28"/>
+          <w:szCs w:val="28"/>
+        </w:rPr>
+      </w:pPr>
+      <w:r>
+        <w:rPr>
+          <w:rFonts w:asciiTheme="minorHAnsi" w:hAnsiTheme="minorHAnsi"/>
+          <w:bCs/>
+          <w:sz w:val="28"/>
+          <w:szCs w:val="28"/>
+        </w:rPr>
+        <w:lastRenderedPageBreak/>
+        <w:t xml:space="preserve">La libreria in uso implementa anche la funzione </w:t>
+      </w:r>
+      <w:proofErr w:type="spellStart"/>
+      <w:proofErr w:type="gramStart"/>
+      <w:r>
+        <w:rPr>
+          <w:rFonts w:asciiTheme="minorHAnsi" w:hAnsiTheme="minorHAnsi"/>
+          <w:bCs/>
+          <w:i/>
+          <w:iCs/>
+          <w:sz w:val="28"/>
+          <w:szCs w:val="28"/>
+        </w:rPr>
+        <w:t>solve.spam</w:t>
+      </w:r>
+      <w:proofErr w:type="spellEnd"/>
+      <w:proofErr w:type="gramEnd"/>
+      <w:r>
+        <w:rPr>
+          <w:rFonts w:asciiTheme="minorHAnsi" w:hAnsiTheme="minorHAnsi"/>
+          <w:bCs/>
+          <w:sz w:val="28"/>
+          <w:szCs w:val="28"/>
+        </w:rPr>
+        <w:t xml:space="preserve"> che, dato in input il risultato della funzione </w:t>
+      </w:r>
+      <w:proofErr w:type="spellStart"/>
+      <w:r>
+        <w:rPr>
+          <w:rFonts w:asciiTheme="minorHAnsi" w:hAnsiTheme="minorHAnsi"/>
+          <w:bCs/>
+          <w:i/>
+          <w:iCs/>
+          <w:sz w:val="28"/>
+          <w:szCs w:val="28"/>
+        </w:rPr>
+        <w:t>chol.spam</w:t>
+      </w:r>
+      <w:proofErr w:type="spellEnd"/>
+      <w:r>
+        <w:rPr>
+          <w:rFonts w:asciiTheme="minorHAnsi" w:hAnsiTheme="minorHAnsi"/>
+          <w:bCs/>
+          <w:sz w:val="28"/>
+          <w:szCs w:val="28"/>
+        </w:rPr>
+        <w:t xml:space="preserve">, calcola direttamente il risultato del sistema lineare, combinando in maniera opportuna </w:t>
+      </w:r>
+      <w:proofErr w:type="spellStart"/>
+      <w:r>
+        <w:rPr>
+          <w:rFonts w:asciiTheme="minorHAnsi" w:hAnsiTheme="minorHAnsi"/>
+          <w:bCs/>
+          <w:i/>
+          <w:iCs/>
+          <w:sz w:val="28"/>
+          <w:szCs w:val="28"/>
+        </w:rPr>
+        <w:t>backsolve</w:t>
+      </w:r>
+      <w:proofErr w:type="spellEnd"/>
+      <w:r>
+        <w:rPr>
+          <w:rFonts w:asciiTheme="minorHAnsi" w:hAnsiTheme="minorHAnsi"/>
+          <w:bCs/>
+          <w:sz w:val="28"/>
+          <w:szCs w:val="28"/>
+        </w:rPr>
+        <w:t xml:space="preserve"> e </w:t>
+      </w:r>
+      <w:proofErr w:type="spellStart"/>
+      <w:r>
+        <w:rPr>
+          <w:rFonts w:asciiTheme="minorHAnsi" w:hAnsiTheme="minorHAnsi"/>
+          <w:bCs/>
+          <w:i/>
+          <w:iCs/>
+          <w:sz w:val="28"/>
+          <w:szCs w:val="28"/>
+        </w:rPr>
+        <w:t>forwardsolve</w:t>
+      </w:r>
+      <w:proofErr w:type="spellEnd"/>
+      <w:r>
+        <w:rPr>
+          <w:rFonts w:asciiTheme="minorHAnsi" w:hAnsiTheme="minorHAnsi"/>
+          <w:bCs/>
+          <w:sz w:val="28"/>
+          <w:szCs w:val="28"/>
+        </w:rPr>
+        <w:t xml:space="preserve"> (dato R risultato di </w:t>
+      </w:r>
+      <w:proofErr w:type="spellStart"/>
+      <w:r>
+        <w:rPr>
+          <w:rFonts w:asciiTheme="minorHAnsi" w:hAnsiTheme="minorHAnsi"/>
+          <w:bCs/>
+          <w:i/>
+          <w:iCs/>
+          <w:sz w:val="28"/>
+          <w:szCs w:val="28"/>
+        </w:rPr>
+        <w:t>chol.spam</w:t>
+      </w:r>
+      <w:proofErr w:type="spellEnd"/>
+      <w:r>
+        <w:rPr>
+          <w:rFonts w:asciiTheme="minorHAnsi" w:hAnsiTheme="minorHAnsi"/>
+          <w:bCs/>
+          <w:sz w:val="28"/>
+          <w:szCs w:val="28"/>
+        </w:rPr>
+        <w:t xml:space="preserve">, calcoliamo </w:t>
+      </w:r>
+      <w:proofErr w:type="spellStart"/>
+      <w:r>
+        <w:rPr>
+          <w:rFonts w:asciiTheme="minorHAnsi" w:hAnsiTheme="minorHAnsi"/>
+          <w:bCs/>
+          <w:i/>
+          <w:iCs/>
+          <w:sz w:val="28"/>
+          <w:szCs w:val="28"/>
+        </w:rPr>
+        <w:t>backsolve</w:t>
+      </w:r>
+      <w:proofErr w:type="spellEnd"/>
+      <w:r>
+        <w:rPr>
+          <w:rFonts w:asciiTheme="minorHAnsi" w:hAnsiTheme="minorHAnsi"/>
+          <w:bCs/>
+          <w:i/>
+          <w:iCs/>
+          <w:sz w:val="28"/>
+          <w:szCs w:val="28"/>
+        </w:rPr>
+        <w:t xml:space="preserve">(R, </w:t>
+      </w:r>
+      <w:proofErr w:type="spellStart"/>
+      <w:r>
+        <w:rPr>
+          <w:rFonts w:asciiTheme="minorHAnsi" w:hAnsiTheme="minorHAnsi"/>
+          <w:bCs/>
+          <w:i/>
+          <w:iCs/>
+          <w:sz w:val="28"/>
+          <w:szCs w:val="28"/>
+        </w:rPr>
+        <w:t>forwardsolve</w:t>
+      </w:r>
+      <w:proofErr w:type="spellEnd"/>
+      <w:r>
+        <w:rPr>
+          <w:rFonts w:asciiTheme="minorHAnsi" w:hAnsiTheme="minorHAnsi"/>
+          <w:bCs/>
+          <w:i/>
+          <w:iCs/>
+          <w:sz w:val="28"/>
+          <w:szCs w:val="28"/>
+        </w:rPr>
+        <w:t>(t(R), b))</w:t>
+      </w:r>
+      <w:r>
+        <w:rPr>
+          <w:rFonts w:asciiTheme="minorHAnsi" w:hAnsiTheme="minorHAnsi"/>
+          <w:bCs/>
+          <w:sz w:val="28"/>
+          <w:szCs w:val="28"/>
+        </w:rPr>
+        <w:t xml:space="preserve"> ). </w:t>
+      </w:r>
+    </w:p>
+    <w:p>
+      <w:pPr>
+        <w:rPr>
+          <w:rFonts w:asciiTheme="minorHAnsi" w:hAnsiTheme="minorHAnsi"/>
+          <w:bCs/>
+          <w:sz w:val="28"/>
+          <w:szCs w:val="28"/>
+        </w:rPr>
+      </w:pPr>
+    </w:p>
+    <w:p>
+      <w:pPr>
+        <w:rPr>
+          <w:rFonts w:asciiTheme="minorHAnsi" w:hAnsiTheme="minorHAnsi"/>
+          <w:bCs/>
+          <w:sz w:val="28"/>
+          <w:szCs w:val="28"/>
+        </w:rPr>
+      </w:pPr>
+      <w:r>
+        <w:rPr>
+          <w:rFonts w:asciiTheme="minorHAnsi" w:hAnsiTheme="minorHAnsi"/>
+          <w:bCs/>
+          <w:sz w:val="28"/>
+          <w:szCs w:val="28"/>
+        </w:rPr>
+        <w:t xml:space="preserve">Abbiamo tracciato l’andamento della memoria usata per la decomposizione di </w:t>
+      </w:r>
+      <w:proofErr w:type="spellStart"/>
+      <w:r>
+        <w:rPr>
+          <w:rFonts w:asciiTheme="minorHAnsi" w:hAnsiTheme="minorHAnsi"/>
+          <w:bCs/>
+          <w:sz w:val="28"/>
+          <w:szCs w:val="28"/>
+        </w:rPr>
+        <w:t>Choleksy</w:t>
+      </w:r>
+      <w:proofErr w:type="spellEnd"/>
+      <w:r>
+        <w:rPr>
+          <w:rFonts w:asciiTheme="minorHAnsi" w:hAnsiTheme="minorHAnsi"/>
+          <w:bCs/>
+          <w:sz w:val="28"/>
+          <w:szCs w:val="28"/>
+        </w:rPr>
+        <w:t xml:space="preserve"> calcolando la dimensione della matrice originale e della matrice decomposta, tramite </w:t>
+      </w:r>
+      <w:proofErr w:type="spellStart"/>
+      <w:proofErr w:type="gramStart"/>
+      <w:r>
+        <w:rPr>
+          <w:rFonts w:asciiTheme="minorHAnsi" w:hAnsiTheme="minorHAnsi"/>
+          <w:bCs/>
+          <w:i/>
+          <w:iCs/>
+          <w:sz w:val="28"/>
+          <w:szCs w:val="28"/>
+        </w:rPr>
+        <w:t>object.size</w:t>
+      </w:r>
+      <w:proofErr w:type="spellEnd"/>
+      <w:proofErr w:type="gramEnd"/>
+      <w:r>
+        <w:rPr>
+          <w:rFonts w:asciiTheme="minorHAnsi" w:hAnsiTheme="minorHAnsi"/>
+          <w:bCs/>
+          <w:sz w:val="28"/>
+          <w:szCs w:val="28"/>
+        </w:rPr>
+        <w:t xml:space="preserve">, e abbiamo misurato il tempo necessario per le operazioni fondamentali di decomposizione e risoluzione con </w:t>
+      </w:r>
+      <w:bookmarkStart w:id="3" w:name="_GoBack"/>
+      <w:proofErr w:type="spellStart"/>
+      <w:r>
+        <w:rPr>
+          <w:rFonts w:asciiTheme="minorHAnsi" w:hAnsiTheme="minorHAnsi"/>
+          <w:bCs/>
+          <w:i/>
+          <w:iCs/>
+          <w:sz w:val="28"/>
+          <w:szCs w:val="28"/>
+        </w:rPr>
+        <w:t>sys.time</w:t>
+      </w:r>
+      <w:bookmarkEnd w:id="3"/>
+      <w:proofErr w:type="spellEnd"/>
+      <w:r>
+        <w:rPr>
+          <w:rFonts w:asciiTheme="minorHAnsi" w:hAnsiTheme="minorHAnsi"/>
+          <w:bCs/>
+          <w:sz w:val="28"/>
+          <w:szCs w:val="28"/>
+        </w:rPr>
+        <w:t>. Infine, è stato calcolato l’errore relativo, considerando come soluzione esatta il vettore con tutte le componenti pari a 1.</w:t>
       </w:r>
     </w:p>
     <w:p>
@@ -2691,7 +3280,7 @@
             <wp:cNvGraphicFramePr/>
             <a:graphic xmlns:a="http://schemas.openxmlformats.org/drawingml/2006/main">
               <a:graphicData uri="http://schemas.openxmlformats.org/drawingml/2006/chart">
-                <c:chart xmlns:c="http://schemas.openxmlformats.org/drawingml/2006/chart" xmlns:r="http://schemas.openxmlformats.org/officeDocument/2006/relationships" r:id="rId12"/>
+                <c:chart xmlns:c="http://schemas.openxmlformats.org/drawingml/2006/chart" xmlns:r="http://schemas.openxmlformats.org/officeDocument/2006/relationships" r:id="rId13"/>
               </a:graphicData>
             </a:graphic>
             <wp14:sizeRelH relativeFrom="margin">
@@ -2749,7 +3338,7 @@
             <wp:cNvGraphicFramePr/>
             <a:graphic xmlns:a="http://schemas.openxmlformats.org/drawingml/2006/main">
               <a:graphicData uri="http://schemas.openxmlformats.org/drawingml/2006/chart">
-                <c:chart xmlns:c="http://schemas.openxmlformats.org/drawingml/2006/chart" xmlns:r="http://schemas.openxmlformats.org/officeDocument/2006/relationships" r:id="rId13"/>
+                <c:chart xmlns:c="http://schemas.openxmlformats.org/drawingml/2006/chart" xmlns:r="http://schemas.openxmlformats.org/officeDocument/2006/relationships" r:id="rId14"/>
               </a:graphicData>
             </a:graphic>
             <wp14:sizeRelH relativeFrom="margin">
@@ -2975,21 +3564,8 @@
           <w:sz w:val="28"/>
           <w:szCs w:val="28"/>
         </w:rPr>
-        <w:t xml:space="preserve">out of </w:t>
-      </w:r>
-      <w:proofErr w:type="spellStart"/>
-      <w:r>
-        <w:rPr>
-          <w:rFonts w:asciiTheme="minorHAnsi" w:hAnsiTheme="minorHAnsi"/>
-          <w:bCs/>
-          <w:i/>
-          <w:iCs/>
-          <w:sz w:val="28"/>
-          <w:szCs w:val="28"/>
-        </w:rPr>
-        <w:t>memory</w:t>
-      </w:r>
-      <w:proofErr w:type="spellEnd"/>
+        <w:t>out of memory</w:t>
+      </w:r>
       <w:r>
         <w:rPr>
           <w:rFonts w:asciiTheme="minorHAnsi" w:hAnsiTheme="minorHAnsi"/>
@@ -3296,7 +3872,7 @@
             <wp:cNvGraphicFramePr/>
             <a:graphic xmlns:a="http://schemas.openxmlformats.org/drawingml/2006/main">
               <a:graphicData uri="http://schemas.openxmlformats.org/drawingml/2006/chart">
-                <c:chart xmlns:c="http://schemas.openxmlformats.org/drawingml/2006/chart" xmlns:r="http://schemas.openxmlformats.org/officeDocument/2006/relationships" r:id="rId14"/>
+                <c:chart xmlns:c="http://schemas.openxmlformats.org/drawingml/2006/chart" xmlns:r="http://schemas.openxmlformats.org/officeDocument/2006/relationships" r:id="rId15"/>
               </a:graphicData>
             </a:graphic>
           </wp:inline>
@@ -3331,7 +3907,7 @@
             <wp:cNvGraphicFramePr/>
             <a:graphic xmlns:a="http://schemas.openxmlformats.org/drawingml/2006/main">
               <a:graphicData uri="http://schemas.openxmlformats.org/drawingml/2006/chart">
-                <c:chart xmlns:c="http://schemas.openxmlformats.org/drawingml/2006/chart" xmlns:r="http://schemas.openxmlformats.org/officeDocument/2006/relationships" r:id="rId15"/>
+                <c:chart xmlns:c="http://schemas.openxmlformats.org/drawingml/2006/chart" xmlns:r="http://schemas.openxmlformats.org/officeDocument/2006/relationships" r:id="rId16"/>
               </a:graphicData>
             </a:graphic>
           </wp:inline>
@@ -3726,7 +4302,7 @@
             <wp:cNvGraphicFramePr/>
             <a:graphic xmlns:a="http://schemas.openxmlformats.org/drawingml/2006/main">
               <a:graphicData uri="http://schemas.openxmlformats.org/drawingml/2006/chart">
-                <c:chart xmlns:c="http://schemas.openxmlformats.org/drawingml/2006/chart" xmlns:r="http://schemas.openxmlformats.org/officeDocument/2006/relationships" r:id="rId16"/>
+                <c:chart xmlns:c="http://schemas.openxmlformats.org/drawingml/2006/chart" xmlns:r="http://schemas.openxmlformats.org/officeDocument/2006/relationships" r:id="rId17"/>
               </a:graphicData>
             </a:graphic>
           </wp:inline>
@@ -3762,7 +4338,7 @@
             <wp:cNvGraphicFramePr/>
             <a:graphic xmlns:a="http://schemas.openxmlformats.org/drawingml/2006/main">
               <a:graphicData uri="http://schemas.openxmlformats.org/drawingml/2006/chart">
-                <c:chart xmlns:c="http://schemas.openxmlformats.org/drawingml/2006/chart" xmlns:r="http://schemas.openxmlformats.org/officeDocument/2006/relationships" r:id="rId17"/>
+                <c:chart xmlns:c="http://schemas.openxmlformats.org/drawingml/2006/chart" xmlns:r="http://schemas.openxmlformats.org/officeDocument/2006/relationships" r:id="rId18"/>
               </a:graphicData>
             </a:graphic>
           </wp:inline>
@@ -4126,7 +4702,7 @@
             <wp:cNvGraphicFramePr/>
             <a:graphic xmlns:a="http://schemas.openxmlformats.org/drawingml/2006/main">
               <a:graphicData uri="http://schemas.openxmlformats.org/drawingml/2006/chart">
-                <c:chart xmlns:c="http://schemas.openxmlformats.org/drawingml/2006/chart" xmlns:r="http://schemas.openxmlformats.org/officeDocument/2006/relationships" r:id="rId18"/>
+                <c:chart xmlns:c="http://schemas.openxmlformats.org/drawingml/2006/chart" xmlns:r="http://schemas.openxmlformats.org/officeDocument/2006/relationships" r:id="rId19"/>
               </a:graphicData>
             </a:graphic>
           </wp:inline>
@@ -4676,7 +5252,7 @@
       </w:r>
     </w:p>
     <w:sectPr>
-      <w:footerReference w:type="default" r:id="rId19"/>
+      <w:footerReference w:type="default" r:id="rId20"/>
       <w:type w:val="continuous"/>
       <w:pgSz w:w="12240" w:h="15840"/>
       <w:pgMar w:top="1440" w:right="1800" w:bottom="1440" w:left="1800" w:header="720" w:footer="720" w:gutter="0"/>
@@ -14635,7 +15211,7 @@
 </file>
 
 <file path=customXml/itemProps1.xml><?xml version="1.0" encoding="utf-8"?>
-<ds:datastoreItem xmlns:ds="http://schemas.openxmlformats.org/officeDocument/2006/customXml" ds:itemID="{C1457907-3617-4F79-8061-6B77A9CB1CEE}">
+<ds:datastoreItem xmlns:ds="http://schemas.openxmlformats.org/officeDocument/2006/customXml" ds:itemID="{6D5585C4-31F7-48C6-ABC9-FF8B46454916}">
   <ds:schemaRefs>
     <ds:schemaRef ds:uri="http://schemas.openxmlformats.org/officeDocument/2006/bibliography"/>
   </ds:schemaRefs>

--- a/final results/Relazione.docx
+++ b/final results/Relazione.docx
@@ -1,6 +1,6 @@
 
 <file path=word/document.xml><?xml version="1.0" encoding="utf-8"?>
-<w:document xmlns:wpc="http://schemas.microsoft.com/office/word/2010/wordprocessingCanvas" xmlns:cx="http://schemas.microsoft.com/office/drawing/2014/chartex" xmlns:cx1="http://schemas.microsoft.com/office/drawing/2015/9/8/chartex" xmlns:cx2="http://schemas.microsoft.com/office/drawing/2015/10/21/chartex" xmlns:cx3="http://schemas.microsoft.com/office/drawing/2016/5/9/chartex" xmlns:cx4="http://schemas.microsoft.com/office/drawing/2016/5/10/chartex" xmlns:cx5="http://schemas.microsoft.com/office/drawing/2016/5/11/chartex" xmlns:cx6="http://schemas.microsoft.com/office/drawing/2016/5/12/chartex" xmlns:cx7="http://schemas.microsoft.com/office/drawing/2016/5/13/chartex" xmlns:cx8="http://schemas.microsoft.com/office/drawing/2016/5/14/chartex" xmlns:mc="http://schemas.openxmlformats.org/markup-compatibility/2006" xmlns:aink="http://schemas.microsoft.com/office/drawing/2016/ink" xmlns:am3d="http://schemas.microsoft.com/office/drawing/2017/model3d" xmlns:o="urn:schemas-microsoft-com:office:office" xmlns:r="http://schemas.openxmlformats.org/officeDocument/2006/relationships" xmlns:m="http://schemas.openxmlformats.org/officeDocument/2006/math" xmlns:v="urn:schemas-microsoft-com:vml" xmlns:wp14="http://schemas.microsoft.com/office/word/2010/wordprocessingDrawing" xmlns:wp="http://schemas.openxmlformats.org/drawingml/2006/wordprocessingDrawing" xmlns:w10="urn:schemas-microsoft-com:office:word" xmlns:w="http://schemas.openxmlformats.org/wordprocessingml/2006/main" xmlns:w14="http://schemas.microsoft.com/office/word/2010/wordml" xmlns:w15="http://schemas.microsoft.com/office/word/2012/wordml" xmlns:w16cid="http://schemas.microsoft.com/office/word/2016/wordml/cid" xmlns:w16se="http://schemas.microsoft.com/office/word/2015/wordml/symex" xmlns:wpg="http://schemas.microsoft.com/office/word/2010/wordprocessingGroup" xmlns:wpi="http://schemas.microsoft.com/office/word/2010/wordprocessingInk" xmlns:wne="http://schemas.microsoft.com/office/word/2006/wordml" xmlns:wps="http://schemas.microsoft.com/office/word/2010/wordprocessingShape" mc:Ignorable="w14 w15 w16se w16cid wp14">
+<w:document xmlns:wpc="http://schemas.microsoft.com/office/word/2010/wordprocessingCanvas" xmlns:cx="http://schemas.microsoft.com/office/drawing/2014/chartex" xmlns:cx1="http://schemas.microsoft.com/office/drawing/2015/9/8/chartex" xmlns:mc="http://schemas.openxmlformats.org/markup-compatibility/2006" xmlns:o="urn:schemas-microsoft-com:office:office" xmlns:r="http://schemas.openxmlformats.org/officeDocument/2006/relationships" xmlns:m="http://schemas.openxmlformats.org/officeDocument/2006/math" xmlns:v="urn:schemas-microsoft-com:vml" xmlns:wp14="http://schemas.microsoft.com/office/word/2010/wordprocessingDrawing" xmlns:wp="http://schemas.openxmlformats.org/drawingml/2006/wordprocessingDrawing" xmlns:w10="urn:schemas-microsoft-com:office:word" xmlns:w="http://schemas.openxmlformats.org/wordprocessingml/2006/main" xmlns:w14="http://schemas.microsoft.com/office/word/2010/wordml" xmlns:w15="http://schemas.microsoft.com/office/word/2012/wordml" xmlns:w16se="http://schemas.microsoft.com/office/word/2015/wordml/symex" xmlns:wpg="http://schemas.microsoft.com/office/word/2010/wordprocessingGroup" xmlns:wpi="http://schemas.microsoft.com/office/word/2010/wordprocessingInk" xmlns:wne="http://schemas.microsoft.com/office/word/2006/wordml" xmlns:wps="http://schemas.microsoft.com/office/word/2010/wordprocessingShape" mc:Ignorable="w14 w15 w16se wp14">
   <w:body>
     <w:p>
       <w:pPr>
@@ -924,7 +924,25 @@
           <w:sz w:val="28"/>
           <w:szCs w:val="28"/>
         </w:rPr>
-        <w:t>Lo scopo di questo progetto è di studiare l’implementazione in ambienti di programmazione open source del metodo di Choleski per la risoluzione sistemi lineari per matrici sparse, simmetriche e deﬁnite positive, e di confrontarli con l’implementazione di MATLAB</w:t>
+        <w:t xml:space="preserve">Lo scopo di questo progetto è di studiare l’implementazione in ambienti di programmazione open source del metodo di Choleski per la risoluzione </w:t>
+      </w:r>
+      <w:r>
+        <w:rPr>
+          <w:rFonts w:asciiTheme="minorHAnsi" w:hAnsiTheme="minorHAnsi"/>
+          <w:bCs/>
+          <w:sz w:val="28"/>
+          <w:szCs w:val="28"/>
+        </w:rPr>
+        <w:t xml:space="preserve">di </w:t>
+      </w:r>
+      <w:r>
+        <w:rPr>
+          <w:rFonts w:asciiTheme="minorHAnsi" w:hAnsiTheme="minorHAnsi"/>
+          <w:bCs/>
+          <w:sz w:val="28"/>
+          <w:szCs w:val="28"/>
+        </w:rPr>
+        <w:t>sistemi lineari per matrici sparse, simmetriche e deﬁnite positive, e di confrontarli con l’implementazione di MATLAB</w:t>
       </w:r>
       <w:r>
         <w:rPr>
@@ -1010,19 +1028,8 @@
           <w:sz w:val="28"/>
           <w:szCs w:val="28"/>
         </w:rPr>
-        <w:t xml:space="preserve">l’errore relativo tra la soluzione calcolata x e la soluzione esatta </w:t>
-      </w:r>
-      <w:proofErr w:type="spellStart"/>
-      <w:r>
-        <w:rPr>
-          <w:rFonts w:asciiTheme="minorHAnsi" w:hAnsiTheme="minorHAnsi"/>
-          <w:bCs/>
-          <w:sz w:val="28"/>
-          <w:szCs w:val="28"/>
-        </w:rPr>
-        <w:t>xe</w:t>
-      </w:r>
-      <w:proofErr w:type="spellEnd"/>
+        <w:t>l’errore relativo tra la soluzione calcolata x e la soluzione esatta xe</w:t>
+      </w:r>
       <w:r>
         <w:rPr>
           <w:rFonts w:asciiTheme="minorHAnsi" w:hAnsiTheme="minorHAnsi"/>
@@ -1428,7 +1435,6 @@
         </w:rPr>
         <w:t xml:space="preserve">Nella scrittura del codice, per prima cosa abbiamo importato le diverse matrici attraverso la funzione </w:t>
       </w:r>
-      <w:proofErr w:type="spellStart"/>
       <w:r>
         <w:rPr>
           <w:rFonts w:asciiTheme="minorHAnsi" w:hAnsiTheme="minorHAnsi"/>
@@ -1440,7 +1446,6 @@
         </w:rPr>
         <w:t>mmread</w:t>
       </w:r>
-      <w:proofErr w:type="spellEnd"/>
       <w:r>
         <w:rPr>
           <w:rFonts w:asciiTheme="minorHAnsi" w:hAnsiTheme="minorHAnsi"/>
@@ -1459,9 +1464,63 @@
           <w:sz w:val="28"/>
           <w:szCs w:val="28"/>
         </w:rPr>
-        <w:t>.</w:t>
-      </w:r>
-      <w:proofErr w:type="spellStart"/>
+        <w:t>.mtx</w:t>
+      </w:r>
+      <w:r>
+        <w:rPr>
+          <w:rFonts w:asciiTheme="minorHAnsi" w:hAnsiTheme="minorHAnsi"/>
+          <w:bCs/>
+          <w:sz w:val="28"/>
+          <w:szCs w:val="28"/>
+        </w:rPr>
+        <w:t xml:space="preserve"> </w:t>
+      </w:r>
+      <w:r>
+        <w:rPr>
+          <w:rFonts w:asciiTheme="minorHAnsi" w:hAnsiTheme="minorHAnsi"/>
+          <w:bCs/>
+          <w:sz w:val="28"/>
+          <w:szCs w:val="28"/>
+        </w:rPr>
+        <w:t xml:space="preserve">in modo da mantenere </w:t>
+      </w:r>
+      <w:r>
+        <w:rPr>
+          <w:rFonts w:asciiTheme="minorHAnsi" w:hAnsiTheme="minorHAnsi"/>
+          <w:bCs/>
+          <w:sz w:val="28"/>
+          <w:szCs w:val="28"/>
+        </w:rPr>
+        <w:t>linearità</w:t>
+      </w:r>
+      <w:r>
+        <w:rPr>
+          <w:rFonts w:asciiTheme="minorHAnsi" w:hAnsiTheme="minorHAnsi"/>
+          <w:bCs/>
+          <w:sz w:val="28"/>
+          <w:szCs w:val="28"/>
+        </w:rPr>
+        <w:t xml:space="preserve"> con gli altri linguaggi.</w:t>
+      </w:r>
+    </w:p>
+    <w:p>
+      <w:pPr>
+        <w:rPr>
+          <w:rFonts w:asciiTheme="minorHAnsi" w:hAnsiTheme="minorHAnsi"/>
+          <w:bCs/>
+          <w:sz w:val="28"/>
+          <w:szCs w:val="28"/>
+        </w:rPr>
+      </w:pPr>
+      <w:r>
+        <w:rPr>
+          <w:rFonts w:asciiTheme="minorHAnsi" w:hAnsiTheme="minorHAnsi"/>
+          <w:bCs/>
+          <w:sz w:val="28"/>
+          <w:szCs w:val="28"/>
+        </w:rPr>
+        <w:t xml:space="preserve">Attraverso la funzione </w:t>
+      </w:r>
       <w:r>
         <w:rPr>
           <w:rFonts w:asciiTheme="minorHAnsi" w:hAnsiTheme="minorHAnsi"/>
@@ -1471,63 +1530,35 @@
           <w:sz w:val="28"/>
           <w:szCs w:val="28"/>
         </w:rPr>
-        <w:t>mtx</w:t>
-      </w:r>
-      <w:proofErr w:type="spellEnd"/>
-      <w:r>
-        <w:rPr>
-          <w:rFonts w:asciiTheme="minorHAnsi" w:hAnsiTheme="minorHAnsi"/>
-          <w:bCs/>
-          <w:sz w:val="28"/>
-          <w:szCs w:val="28"/>
-        </w:rPr>
-        <w:t xml:space="preserve"> </w:t>
-      </w:r>
-      <w:r>
-        <w:rPr>
-          <w:rFonts w:asciiTheme="minorHAnsi" w:hAnsiTheme="minorHAnsi"/>
-          <w:bCs/>
-          <w:sz w:val="28"/>
-          <w:szCs w:val="28"/>
-        </w:rPr>
-        <w:t xml:space="preserve">in modo da mantenere </w:t>
-      </w:r>
-      <w:r>
-        <w:rPr>
-          <w:rFonts w:asciiTheme="minorHAnsi" w:hAnsiTheme="minorHAnsi"/>
-          <w:bCs/>
-          <w:sz w:val="28"/>
-          <w:szCs w:val="28"/>
-        </w:rPr>
-        <w:t>linearità</w:t>
-      </w:r>
-      <w:r>
-        <w:rPr>
-          <w:rFonts w:asciiTheme="minorHAnsi" w:hAnsiTheme="minorHAnsi"/>
-          <w:bCs/>
-          <w:sz w:val="28"/>
-          <w:szCs w:val="28"/>
-        </w:rPr>
-        <w:t xml:space="preserve"> con gli altri linguaggi.</w:t>
-      </w:r>
-    </w:p>
-    <w:p>
-      <w:pPr>
-        <w:rPr>
-          <w:rFonts w:asciiTheme="minorHAnsi" w:hAnsiTheme="minorHAnsi"/>
-          <w:bCs/>
-          <w:sz w:val="28"/>
-          <w:szCs w:val="28"/>
-        </w:rPr>
-      </w:pPr>
-      <w:r>
-        <w:rPr>
-          <w:rFonts w:asciiTheme="minorHAnsi" w:hAnsiTheme="minorHAnsi"/>
-          <w:bCs/>
-          <w:sz w:val="28"/>
-          <w:szCs w:val="28"/>
-        </w:rPr>
-        <w:t xml:space="preserve">Attraverso la funzione </w:t>
+        <w:t>tic toc</w:t>
+      </w:r>
+      <w:r>
+        <w:rPr>
+          <w:rFonts w:asciiTheme="minorHAnsi" w:hAnsiTheme="minorHAnsi"/>
+          <w:bCs/>
+          <w:sz w:val="28"/>
+          <w:szCs w:val="28"/>
+        </w:rPr>
+        <w:t xml:space="preserve"> abbiamo calcolato il tempo di esecuzione di tutto lo script e anche quello di calcolo dei vari elementi del codice.</w:t>
+      </w:r>
+    </w:p>
+    <w:p>
+      <w:pPr>
+        <w:rPr>
+          <w:rFonts w:asciiTheme="minorHAnsi" w:hAnsiTheme="minorHAnsi"/>
+          <w:bCs/>
+          <w:sz w:val="28"/>
+          <w:szCs w:val="28"/>
+        </w:rPr>
+      </w:pPr>
+      <w:r>
+        <w:rPr>
+          <w:rFonts w:asciiTheme="minorHAnsi" w:hAnsiTheme="minorHAnsi"/>
+          <w:bCs/>
+          <w:sz w:val="28"/>
+          <w:szCs w:val="28"/>
+        </w:rPr>
+        <w:t xml:space="preserve">Prima di eseguire la </w:t>
       </w:r>
       <w:r>
         <w:rPr>
@@ -1538,35 +1569,16 @@
           <w:sz w:val="28"/>
           <w:szCs w:val="28"/>
         </w:rPr>
-        <w:t>tic toc</w:t>
-      </w:r>
-      <w:r>
-        <w:rPr>
-          <w:rFonts w:asciiTheme="minorHAnsi" w:hAnsiTheme="minorHAnsi"/>
-          <w:bCs/>
-          <w:sz w:val="28"/>
-          <w:szCs w:val="28"/>
-        </w:rPr>
-        <w:t xml:space="preserve"> abbiamo calcolato il tempo di esecuzione di tutto lo script e anche quello di calcolo dei vari elementi del codice.</w:t>
-      </w:r>
-    </w:p>
-    <w:p>
-      <w:pPr>
-        <w:rPr>
-          <w:rFonts w:asciiTheme="minorHAnsi" w:hAnsiTheme="minorHAnsi"/>
-          <w:bCs/>
-          <w:sz w:val="28"/>
-          <w:szCs w:val="28"/>
-        </w:rPr>
-      </w:pPr>
-      <w:r>
-        <w:rPr>
-          <w:rFonts w:asciiTheme="minorHAnsi" w:hAnsiTheme="minorHAnsi"/>
-          <w:bCs/>
-          <w:sz w:val="28"/>
-          <w:szCs w:val="28"/>
-        </w:rPr>
-        <w:t xml:space="preserve">Prima di eseguire la </w:t>
+        <w:t>decomposizione di Choleski</w:t>
+      </w:r>
+      <w:r>
+        <w:rPr>
+          <w:rFonts w:asciiTheme="minorHAnsi" w:hAnsiTheme="minorHAnsi"/>
+          <w:bCs/>
+          <w:sz w:val="28"/>
+          <w:szCs w:val="28"/>
+        </w:rPr>
+        <w:t xml:space="preserve">, abbiamo risolto il sistema in questo modo </w:t>
       </w:r>
       <w:r>
         <w:rPr>
@@ -1577,51 +1589,7 @@
           <w:sz w:val="28"/>
           <w:szCs w:val="28"/>
         </w:rPr>
-        <w:t>decomposizione di Choleski</w:t>
-      </w:r>
-      <w:r>
-        <w:rPr>
-          <w:rFonts w:asciiTheme="minorHAnsi" w:hAnsiTheme="minorHAnsi"/>
-          <w:bCs/>
-          <w:sz w:val="28"/>
-          <w:szCs w:val="28"/>
-        </w:rPr>
-        <w:t xml:space="preserve">, abbiamo risolto il sistema in questo modo </w:t>
-      </w:r>
-      <w:r>
-        <w:rPr>
-          <w:rFonts w:asciiTheme="minorHAnsi" w:hAnsiTheme="minorHAnsi"/>
-          <w:bCs/>
-          <w:i/>
-          <w:iCs/>
-          <w:sz w:val="28"/>
-          <w:szCs w:val="28"/>
-        </w:rPr>
-        <w:t xml:space="preserve">b = A * </w:t>
-      </w:r>
-      <w:proofErr w:type="spellStart"/>
-      <w:r>
-        <w:rPr>
-          <w:rFonts w:asciiTheme="minorHAnsi" w:hAnsiTheme="minorHAnsi"/>
-          <w:bCs/>
-          <w:i/>
-          <w:iCs/>
-          <w:sz w:val="28"/>
-          <w:szCs w:val="28"/>
-        </w:rPr>
-        <w:t>xe</w:t>
-      </w:r>
-      <w:proofErr w:type="spellEnd"/>
-      <w:r>
-        <w:rPr>
-          <w:rFonts w:asciiTheme="minorHAnsi" w:hAnsiTheme="minorHAnsi"/>
-          <w:bCs/>
-          <w:i/>
-          <w:iCs/>
-          <w:sz w:val="28"/>
-          <w:szCs w:val="28"/>
-        </w:rPr>
-        <w:t>'</w:t>
+        <w:t>b = A * xe'</w:t>
       </w:r>
       <w:r>
         <w:rPr>
@@ -1732,7 +1700,6 @@
         </w:rPr>
         <w:t xml:space="preserve">Una volta eseguita la funzione </w:t>
       </w:r>
-      <w:proofErr w:type="spellStart"/>
       <w:r>
         <w:rPr>
           <w:rFonts w:asciiTheme="minorHAnsi" w:hAnsiTheme="minorHAnsi"/>
@@ -1744,7 +1711,6 @@
         </w:rPr>
         <w:t>chol</w:t>
       </w:r>
-      <w:proofErr w:type="spellEnd"/>
       <w:r>
         <w:rPr>
           <w:rFonts w:asciiTheme="minorHAnsi" w:hAnsiTheme="minorHAnsi"/>
@@ -1833,9 +1799,72 @@
           <w:sz w:val="28"/>
           <w:szCs w:val="28"/>
         </w:rPr>
-        <w:t xml:space="preserve">catch </w:t>
-      </w:r>
-      <w:proofErr w:type="spellStart"/>
+        <w:t>catch exception</w:t>
+      </w:r>
+      <w:r>
+        <w:rPr>
+          <w:rFonts w:asciiTheme="minorHAnsi" w:hAnsiTheme="minorHAnsi"/>
+          <w:bCs/>
+          <w:sz w:val="28"/>
+          <w:szCs w:val="28"/>
+        </w:rPr>
+        <w:t xml:space="preserve"> in modo da ottenere un commento </w:t>
+      </w:r>
+      <w:r>
+        <w:rPr>
+          <w:rFonts w:asciiTheme="minorHAnsi" w:hAnsiTheme="minorHAnsi"/>
+          <w:bCs/>
+          <w:sz w:val="28"/>
+          <w:szCs w:val="28"/>
+        </w:rPr>
+        <w:t>quando si verifica un problema, questa cosa è stata molto utile in quanto ci siamo che per matrici che superano la grande</w:t>
+      </w:r>
+      <w:r>
+        <w:rPr>
+          <w:rFonts w:asciiTheme="minorHAnsi" w:hAnsiTheme="minorHAnsi"/>
+          <w:bCs/>
+          <w:sz w:val="28"/>
+          <w:szCs w:val="28"/>
+        </w:rPr>
+        <w:t>zza</w:t>
+      </w:r>
+      <w:r>
+        <w:rPr>
+          <w:rFonts w:asciiTheme="minorHAnsi" w:hAnsiTheme="minorHAnsi"/>
+          <w:bCs/>
+          <w:sz w:val="28"/>
+          <w:szCs w:val="28"/>
+        </w:rPr>
+        <w:t xml:space="preserve"> della m</w:t>
+      </w:r>
+      <w:r>
+        <w:rPr>
+          <w:rFonts w:asciiTheme="minorHAnsi" w:hAnsiTheme="minorHAnsi"/>
+          <w:bCs/>
+          <w:sz w:val="28"/>
+          <w:szCs w:val="28"/>
+        </w:rPr>
+        <w:t>emoria</w:t>
+      </w:r>
+      <w:r>
+        <w:rPr>
+          <w:rFonts w:asciiTheme="minorHAnsi" w:hAnsiTheme="minorHAnsi"/>
+          <w:bCs/>
+          <w:sz w:val="28"/>
+          <w:szCs w:val="28"/>
+        </w:rPr>
+        <w:t xml:space="preserve"> </w:t>
+      </w:r>
+      <w:r>
+        <w:rPr>
+          <w:rFonts w:asciiTheme="minorHAnsi" w:hAnsiTheme="minorHAnsi"/>
+          <w:bCs/>
+          <w:sz w:val="28"/>
+          <w:szCs w:val="28"/>
+          <w:u w:val="single"/>
+        </w:rPr>
+        <w:t>e</w:t>
+      </w:r>
       <w:r>
         <w:rPr>
           <w:rFonts w:asciiTheme="minorHAnsi" w:hAnsiTheme="minorHAnsi"/>
@@ -1845,61 +1874,6 @@
           <w:sz w:val="28"/>
           <w:szCs w:val="28"/>
         </w:rPr>
-        <w:t>exception</w:t>
-      </w:r>
-      <w:proofErr w:type="spellEnd"/>
-      <w:r>
-        <w:rPr>
-          <w:rFonts w:asciiTheme="minorHAnsi" w:hAnsiTheme="minorHAnsi"/>
-          <w:bCs/>
-          <w:sz w:val="28"/>
-          <w:szCs w:val="28"/>
-        </w:rPr>
-        <w:t xml:space="preserve"> in modo da ottenere un commento </w:t>
-      </w:r>
-      <w:r>
-        <w:rPr>
-          <w:rFonts w:asciiTheme="minorHAnsi" w:hAnsiTheme="minorHAnsi"/>
-          <w:bCs/>
-          <w:sz w:val="28"/>
-          <w:szCs w:val="28"/>
-        </w:rPr>
-        <w:t>quando si verifica un problema, questa cosa è stata molto utile in quanto ci siamo che per matrici che superano la grande</w:t>
-      </w:r>
-      <w:r>
-        <w:rPr>
-          <w:rFonts w:asciiTheme="minorHAnsi" w:hAnsiTheme="minorHAnsi"/>
-          <w:bCs/>
-          <w:sz w:val="28"/>
-          <w:szCs w:val="28"/>
-        </w:rPr>
-        <w:t>zza</w:t>
-      </w:r>
-      <w:r>
-        <w:rPr>
-          <w:rFonts w:asciiTheme="minorHAnsi" w:hAnsiTheme="minorHAnsi"/>
-          <w:bCs/>
-          <w:sz w:val="28"/>
-          <w:szCs w:val="28"/>
-        </w:rPr>
-        <w:t xml:space="preserve"> della m</w:t>
-      </w:r>
-      <w:r>
-        <w:rPr>
-          <w:rFonts w:asciiTheme="minorHAnsi" w:hAnsiTheme="minorHAnsi"/>
-          <w:bCs/>
-          <w:sz w:val="28"/>
-          <w:szCs w:val="28"/>
-        </w:rPr>
-        <w:t>emoria</w:t>
-      </w:r>
-      <w:r>
-        <w:rPr>
-          <w:rFonts w:asciiTheme="minorHAnsi" w:hAnsiTheme="minorHAnsi"/>
-          <w:bCs/>
-          <w:sz w:val="28"/>
-          <w:szCs w:val="28"/>
-        </w:rPr>
         <w:t xml:space="preserve"> </w:t>
       </w:r>
       <w:r>
@@ -1908,9 +1882,8 @@
           <w:bCs/>
           <w:sz w:val="28"/>
           <w:szCs w:val="28"/>
-          <w:u w:val="single"/>
-        </w:rPr>
-        <w:t>e</w:t>
+        </w:rPr>
+        <w:t>il programma va “</w:t>
       </w:r>
       <w:r>
         <w:rPr>
@@ -1921,26 +1894,6 @@
           <w:sz w:val="28"/>
           <w:szCs w:val="28"/>
         </w:rPr>
-        <w:t xml:space="preserve"> </w:t>
-      </w:r>
-      <w:r>
-        <w:rPr>
-          <w:rFonts w:asciiTheme="minorHAnsi" w:hAnsiTheme="minorHAnsi"/>
-          <w:bCs/>
-          <w:sz w:val="28"/>
-          <w:szCs w:val="28"/>
-        </w:rPr>
-        <w:t>il programma va “</w:t>
-      </w:r>
-      <w:r>
-        <w:rPr>
-          <w:rFonts w:asciiTheme="minorHAnsi" w:hAnsiTheme="minorHAnsi"/>
-          <w:bCs/>
-          <w:i/>
-          <w:iCs/>
-          <w:sz w:val="28"/>
-          <w:szCs w:val="28"/>
-        </w:rPr>
         <w:t>out of memory</w:t>
       </w:r>
       <w:r>
@@ -1990,7 +1943,6 @@
         </w:rPr>
         <w:t xml:space="preserve">Infine, abbiamo riportato i risultati ottenuti in un file </w:t>
       </w:r>
-      <w:proofErr w:type="spellStart"/>
       <w:r>
         <w:rPr>
           <w:rFonts w:asciiTheme="minorHAnsi" w:hAnsiTheme="minorHAnsi"/>
@@ -2000,7 +1952,6 @@
         </w:rPr>
         <w:t>csv</w:t>
       </w:r>
-      <w:proofErr w:type="spellEnd"/>
       <w:r>
         <w:rPr>
           <w:rFonts w:asciiTheme="minorHAnsi" w:hAnsiTheme="minorHAnsi"/>
@@ -2116,6 +2067,789 @@
           <w:szCs w:val="28"/>
         </w:rPr>
       </w:pPr>
+    </w:p>
+    <w:p>
+      <w:pPr>
+        <w:jc w:val="left"/>
+        <w:rPr>
+          <w:rFonts w:asciiTheme="minorHAnsi" w:hAnsiTheme="minorHAnsi"/>
+          <w:bCs/>
+          <w:sz w:val="28"/>
+          <w:szCs w:val="28"/>
+        </w:rPr>
+      </w:pPr>
+      <w:r>
+        <w:rPr>
+          <w:rFonts w:asciiTheme="minorHAnsi" w:hAnsiTheme="minorHAnsi"/>
+          <w:bCs/>
+          <w:sz w:val="28"/>
+          <w:szCs w:val="28"/>
+        </w:rPr>
+        <w:t>La decomposizione di Cholesky è stata effettuata sfruttando Eigen, libreria template per algebra lineare. Delle numerose funzionalità messe a disposizione</w:t>
+      </w:r>
+      <w:r>
+        <w:rPr>
+          <w:rFonts w:asciiTheme="minorHAnsi" w:hAnsiTheme="minorHAnsi"/>
+          <w:bCs/>
+          <w:sz w:val="28"/>
+          <w:szCs w:val="28"/>
+        </w:rPr>
+        <w:t xml:space="preserve"> sono stati usati i moduli </w:t>
+      </w:r>
+      <w:r>
+        <w:rPr>
+          <w:rFonts w:asciiTheme="minorHAnsi" w:hAnsiTheme="minorHAnsi"/>
+          <w:bCs/>
+          <w:i/>
+          <w:sz w:val="28"/>
+          <w:szCs w:val="28"/>
+        </w:rPr>
+        <w:t>Sparse</w:t>
+      </w:r>
+      <w:r>
+        <w:rPr>
+          <w:rFonts w:asciiTheme="minorHAnsi" w:hAnsiTheme="minorHAnsi"/>
+          <w:bCs/>
+          <w:i/>
+          <w:sz w:val="28"/>
+          <w:szCs w:val="28"/>
+        </w:rPr>
+        <w:t xml:space="preserve"> </w:t>
+      </w:r>
+      <w:r>
+        <w:rPr>
+          <w:rFonts w:asciiTheme="minorHAnsi" w:hAnsiTheme="minorHAnsi"/>
+          <w:bCs/>
+          <w:sz w:val="28"/>
+          <w:szCs w:val="28"/>
+        </w:rPr>
+        <w:t xml:space="preserve">per la gestione di matrici sparse e </w:t>
+      </w:r>
+      <w:r>
+        <w:rPr>
+          <w:rFonts w:asciiTheme="minorHAnsi" w:hAnsiTheme="minorHAnsi"/>
+          <w:bCs/>
+          <w:i/>
+          <w:sz w:val="28"/>
+          <w:szCs w:val="28"/>
+        </w:rPr>
+        <w:t>SparseCholesky</w:t>
+      </w:r>
+      <w:r>
+        <w:rPr>
+          <w:rFonts w:asciiTheme="minorHAnsi" w:hAnsiTheme="minorHAnsi"/>
+          <w:bCs/>
+          <w:sz w:val="28"/>
+          <w:szCs w:val="28"/>
+        </w:rPr>
+        <w:t xml:space="preserve"> per la decomposizione.</w:t>
+      </w:r>
+    </w:p>
+    <w:p>
+      <w:pPr>
+        <w:jc w:val="left"/>
+        <w:rPr>
+          <w:rFonts w:asciiTheme="minorHAnsi" w:hAnsiTheme="minorHAnsi"/>
+          <w:bCs/>
+          <w:sz w:val="28"/>
+          <w:szCs w:val="28"/>
+        </w:rPr>
+      </w:pPr>
+    </w:p>
+    <w:p>
+      <w:pPr>
+        <w:jc w:val="left"/>
+        <w:rPr>
+          <w:rFonts w:asciiTheme="minorHAnsi" w:hAnsiTheme="minorHAnsi"/>
+          <w:bCs/>
+          <w:sz w:val="28"/>
+          <w:szCs w:val="28"/>
+        </w:rPr>
+      </w:pPr>
+      <w:r>
+        <w:rPr>
+          <w:rFonts w:asciiTheme="minorHAnsi" w:hAnsiTheme="minorHAnsi"/>
+          <w:bCs/>
+          <w:sz w:val="28"/>
+          <w:szCs w:val="28"/>
+        </w:rPr>
+        <w:t>Il programma</w:t>
+      </w:r>
+      <w:r>
+        <w:rPr>
+          <w:rFonts w:asciiTheme="minorHAnsi" w:hAnsiTheme="minorHAnsi"/>
+          <w:bCs/>
+          <w:sz w:val="28"/>
+          <w:szCs w:val="28"/>
+        </w:rPr>
+        <w:t xml:space="preserve"> è compilabile tramite Makefile presente nella cartella dei sorgenti</w:t>
+      </w:r>
+      <w:r>
+        <w:rPr>
+          <w:rFonts w:asciiTheme="minorHAnsi" w:hAnsiTheme="minorHAnsi"/>
+          <w:bCs/>
+          <w:sz w:val="28"/>
+          <w:szCs w:val="28"/>
+        </w:rPr>
+        <w:t xml:space="preserve"> (</w:t>
+      </w:r>
+      <w:r>
+        <w:rPr>
+          <w:rFonts w:asciiTheme="minorHAnsi" w:hAnsiTheme="minorHAnsi"/>
+          <w:bCs/>
+          <w:i/>
+          <w:sz w:val="28"/>
+          <w:szCs w:val="28"/>
+        </w:rPr>
+        <w:t>./src/c++/</w:t>
+      </w:r>
+      <w:r>
+        <w:rPr>
+          <w:rFonts w:asciiTheme="minorHAnsi" w:hAnsiTheme="minorHAnsi"/>
+          <w:bCs/>
+          <w:sz w:val="28"/>
+          <w:szCs w:val="28"/>
+        </w:rPr>
+        <w:t xml:space="preserve">) e va eseguito via riga di comando fornendo come parametro la cartella in cui sono inserite le matrici in formato Matrix Market </w:t>
+      </w:r>
+      <w:r>
+        <w:rPr>
+          <w:rFonts w:asciiTheme="minorHAnsi" w:hAnsiTheme="minorHAnsi"/>
+          <w:bCs/>
+          <w:sz w:val="28"/>
+          <w:szCs w:val="28"/>
+        </w:rPr>
+        <w:t>(</w:t>
+      </w:r>
+      <w:r>
+        <w:rPr>
+          <w:rFonts w:asciiTheme="minorHAnsi" w:hAnsiTheme="minorHAnsi"/>
+          <w:bCs/>
+          <w:i/>
+          <w:sz w:val="28"/>
+          <w:szCs w:val="28"/>
+        </w:rPr>
+        <w:t>es. $./main.out ../../data</w:t>
+      </w:r>
+      <w:r>
+        <w:rPr>
+          <w:rFonts w:asciiTheme="minorHAnsi" w:hAnsiTheme="minorHAnsi"/>
+          <w:bCs/>
+          <w:sz w:val="28"/>
+          <w:szCs w:val="28"/>
+        </w:rPr>
+        <w:t>)</w:t>
+      </w:r>
+    </w:p>
+    <w:p>
+      <w:pPr>
+        <w:jc w:val="left"/>
+        <w:rPr>
+          <w:rFonts w:asciiTheme="minorHAnsi" w:hAnsiTheme="minorHAnsi"/>
+          <w:bCs/>
+          <w:sz w:val="28"/>
+          <w:szCs w:val="28"/>
+        </w:rPr>
+      </w:pPr>
+      <w:r>
+        <w:rPr>
+          <w:rFonts w:asciiTheme="minorHAnsi" w:hAnsiTheme="minorHAnsi"/>
+          <w:bCs/>
+          <w:sz w:val="28"/>
+          <w:szCs w:val="28"/>
+        </w:rPr>
+        <w:t>L’analisi viene eseguita su tutte le matrici individuate.</w:t>
+      </w:r>
+    </w:p>
+    <w:p>
+      <w:pPr>
+        <w:jc w:val="left"/>
+        <w:rPr>
+          <w:rFonts w:asciiTheme="minorHAnsi" w:hAnsiTheme="minorHAnsi"/>
+          <w:bCs/>
+          <w:sz w:val="28"/>
+          <w:szCs w:val="28"/>
+        </w:rPr>
+      </w:pPr>
+    </w:p>
+    <w:p>
+      <w:pPr>
+        <w:jc w:val="left"/>
+        <w:rPr>
+          <w:rFonts w:asciiTheme="minorHAnsi" w:hAnsiTheme="minorHAnsi"/>
+          <w:bCs/>
+          <w:sz w:val="28"/>
+          <w:szCs w:val="28"/>
+        </w:rPr>
+      </w:pPr>
+      <w:r>
+        <w:rPr>
+          <w:rFonts w:asciiTheme="minorHAnsi" w:hAnsiTheme="minorHAnsi"/>
+          <w:bCs/>
+          <w:sz w:val="28"/>
+          <w:szCs w:val="28"/>
+        </w:rPr>
+        <w:t>Il primo problema affrontato</w:t>
+      </w:r>
+      <w:r>
+        <w:rPr>
+          <w:rFonts w:asciiTheme="minorHAnsi" w:hAnsiTheme="minorHAnsi"/>
+          <w:bCs/>
+          <w:sz w:val="28"/>
+          <w:szCs w:val="28"/>
+        </w:rPr>
+        <w:t xml:space="preserve"> è stata l’importazione in memoria </w:t>
+      </w:r>
+      <w:r>
+        <w:rPr>
+          <w:rFonts w:asciiTheme="minorHAnsi" w:hAnsiTheme="minorHAnsi"/>
+          <w:bCs/>
+          <w:sz w:val="28"/>
+          <w:szCs w:val="28"/>
+        </w:rPr>
+        <w:t xml:space="preserve">dal </w:t>
+      </w:r>
+      <w:r>
+        <w:rPr>
+          <w:rFonts w:asciiTheme="minorHAnsi" w:hAnsiTheme="minorHAnsi"/>
+          <w:bCs/>
+          <w:sz w:val="28"/>
+          <w:szCs w:val="28"/>
+        </w:rPr>
+        <w:t>formato .mtx. Nonostante esistano delle funzioni di import reperibili online (</w:t>
+      </w:r>
+      <w:hyperlink r:id="rId12" w:history="1">
+        <w:r>
+          <w:rPr>
+            <w:rStyle w:val="Collegamentoipertestuale"/>
+            <w:rFonts w:asciiTheme="minorHAnsi" w:hAnsiTheme="minorHAnsi"/>
+            <w:bCs/>
+            <w:i/>
+            <w:sz w:val="28"/>
+            <w:szCs w:val="28"/>
+          </w:rPr>
+          <w:t>https://math.nist.gov/MatrixMarket/mmio-c.html</w:t>
+        </w:r>
+      </w:hyperlink>
+      <w:r>
+        <w:rPr>
+          <w:rFonts w:asciiTheme="minorHAnsi" w:hAnsiTheme="minorHAnsi"/>
+          <w:bCs/>
+          <w:sz w:val="28"/>
+          <w:szCs w:val="28"/>
+        </w:rPr>
+        <w:t>) abbiamo deciso di scrivere un parser ad-hoc per matrici Matrix Market. Tale soluzione ha permesso di ottenere risultati migliori nei tempi di import rispetto agli altri linguaggi.</w:t>
+      </w:r>
+    </w:p>
+    <w:p>
+      <w:pPr>
+        <w:jc w:val="left"/>
+        <w:rPr>
+          <w:rFonts w:asciiTheme="minorHAnsi" w:hAnsiTheme="minorHAnsi"/>
+          <w:bCs/>
+          <w:sz w:val="28"/>
+          <w:szCs w:val="28"/>
+        </w:rPr>
+      </w:pPr>
+    </w:p>
+    <w:p>
+      <w:pPr>
+        <w:keepNext/>
+        <w:jc w:val="center"/>
+      </w:pPr>
+      <w:r>
+        <w:rPr>
+          <w:rFonts w:asciiTheme="minorHAnsi" w:hAnsiTheme="minorHAnsi"/>
+          <w:bCs/>
+          <w:sz w:val="28"/>
+          <w:szCs w:val="28"/>
+        </w:rPr>
+        <w:pict>
+          <v:shapetype id="_x0000_t75" coordsize="21600,21600" o:spt="75" o:preferrelative="t" path="m@4@5l@4@11@9@11@9@5xe" filled="f" stroked="f">
+            <v:stroke joinstyle="miter"/>
+            <v:formulas>
+              <v:f eqn="if lineDrawn pixelLineWidth 0"/>
+              <v:f eqn="sum @0 1 0"/>
+              <v:f eqn="sum 0 0 @1"/>
+              <v:f eqn="prod @2 1 2"/>
+              <v:f eqn="prod @3 21600 pixelWidth"/>
+              <v:f eqn="prod @3 21600 pixelHeight"/>
+              <v:f eqn="sum @0 0 1"/>
+              <v:f eqn="prod @6 1 2"/>
+              <v:f eqn="prod @7 21600 pixelWidth"/>
+              <v:f eqn="sum @8 21600 0"/>
+              <v:f eqn="prod @7 21600 pixelHeight"/>
+              <v:f eqn="sum @10 21600 0"/>
+            </v:formulas>
+            <v:path o:extrusionok="f" gradientshapeok="t" o:connecttype="rect"/>
+            <o:lock v:ext="edit" aspectratio="t"/>
+          </v:shapetype>
+          <v:shape id="_x0000_i1027" type="#_x0000_t75" style="width:376.3pt;height:66.35pt">
+            <v:imagedata r:id="rId13" o:title="code" croptop="17709f" cropbottom="17433f" cropleft="4122f" cropright="4200f"/>
+          </v:shape>
+        </w:pict>
+      </w:r>
+    </w:p>
+    <w:p>
+      <w:pPr>
+        <w:pStyle w:val="Didascalia"/>
+        <w:spacing w:line="360" w:lineRule="auto"/>
+        <w:jc w:val="center"/>
+      </w:pPr>
+      <w:r>
+        <w:t xml:space="preserve">Figura </w:t>
+      </w:r>
+      <w:fldSimple w:instr=" SEQ Figura \* ARABIC ">
+        <w:r>
+          <w:rPr>
+            <w:noProof/>
+          </w:rPr>
+          <w:t>1</w:t>
+        </w:r>
+      </w:fldSimple>
+      <w:r>
+        <w:t xml:space="preserve">: Import tramite funzione custom </w:t>
+      </w:r>
+      <w:r>
+        <w:t>Eigen::SparseMatrix&lt;double&gt; readMatrix(std::string &amp;filename);</w:t>
+      </w:r>
+    </w:p>
+    <w:p>
+      <w:pPr>
+        <w:rPr>
+          <w:rFonts w:asciiTheme="minorHAnsi" w:hAnsiTheme="minorHAnsi"/>
+          <w:bCs/>
+          <w:sz w:val="28"/>
+          <w:szCs w:val="28"/>
+        </w:rPr>
+      </w:pPr>
+    </w:p>
+    <w:p>
+      <w:pPr>
+        <w:rPr>
+          <w:rFonts w:asciiTheme="minorHAnsi" w:hAnsiTheme="minorHAnsi"/>
+          <w:bCs/>
+          <w:sz w:val="28"/>
+          <w:szCs w:val="28"/>
+        </w:rPr>
+      </w:pPr>
+      <w:r>
+        <w:rPr>
+          <w:rFonts w:asciiTheme="minorHAnsi" w:hAnsiTheme="minorHAnsi"/>
+          <w:bCs/>
+          <w:sz w:val="28"/>
+          <w:szCs w:val="28"/>
+        </w:rPr>
+        <w:t xml:space="preserve">C++ non dispone di una funzione per controllare lo </w:t>
+      </w:r>
+      <w:r>
+        <w:rPr>
+          <w:rFonts w:asciiTheme="minorHAnsi" w:hAnsiTheme="minorHAnsi"/>
+          <w:bCs/>
+          <w:sz w:val="28"/>
+          <w:szCs w:val="28"/>
+        </w:rPr>
+        <w:t>spazio in memoria</w:t>
+      </w:r>
+      <w:r>
+        <w:rPr>
+          <w:rFonts w:asciiTheme="minorHAnsi" w:hAnsiTheme="minorHAnsi"/>
+          <w:bCs/>
+          <w:sz w:val="28"/>
+          <w:szCs w:val="28"/>
+        </w:rPr>
+        <w:t xml:space="preserve"> occupato </w:t>
+      </w:r>
+      <w:r>
+        <w:rPr>
+          <w:rFonts w:asciiTheme="minorHAnsi" w:hAnsiTheme="minorHAnsi"/>
+          <w:bCs/>
+          <w:sz w:val="28"/>
+          <w:szCs w:val="28"/>
+        </w:rPr>
+        <w:t>da un oggetto.</w:t>
+      </w:r>
+      <w:r>
+        <w:rPr>
+          <w:rFonts w:asciiTheme="minorHAnsi" w:hAnsiTheme="minorHAnsi"/>
+          <w:bCs/>
+          <w:sz w:val="28"/>
+          <w:szCs w:val="28"/>
+        </w:rPr>
+        <w:t xml:space="preserve"> </w:t>
+      </w:r>
+      <w:r>
+        <w:rPr>
+          <w:rFonts w:asciiTheme="minorHAnsi" w:hAnsiTheme="minorHAnsi"/>
+          <w:bCs/>
+          <w:sz w:val="28"/>
+          <w:szCs w:val="28"/>
+        </w:rPr>
+        <w:t>D</w:t>
+      </w:r>
+      <w:r>
+        <w:rPr>
+          <w:rFonts w:asciiTheme="minorHAnsi" w:hAnsiTheme="minorHAnsi"/>
+          <w:bCs/>
+          <w:sz w:val="28"/>
+          <w:szCs w:val="28"/>
+        </w:rPr>
+        <w:t xml:space="preserve">unque la dimensione delle matrici è </w:t>
+      </w:r>
+      <w:r>
+        <w:rPr>
+          <w:rFonts w:asciiTheme="minorHAnsi" w:hAnsiTheme="minorHAnsi"/>
+          <w:bCs/>
+          <w:sz w:val="28"/>
+          <w:szCs w:val="28"/>
+        </w:rPr>
+        <w:t xml:space="preserve">stata </w:t>
+      </w:r>
+      <w:r>
+        <w:rPr>
+          <w:rFonts w:asciiTheme="minorHAnsi" w:hAnsiTheme="minorHAnsi"/>
+          <w:bCs/>
+          <w:sz w:val="28"/>
+          <w:szCs w:val="28"/>
+        </w:rPr>
+        <w:t xml:space="preserve">calcolata empiricamente, studiandone la metodologia di memorizzazione. </w:t>
+      </w:r>
+    </w:p>
+    <w:p>
+      <w:pPr>
+        <w:rPr>
+          <w:rFonts w:asciiTheme="minorHAnsi" w:hAnsiTheme="minorHAnsi"/>
+          <w:bCs/>
+          <w:sz w:val="28"/>
+          <w:szCs w:val="28"/>
+        </w:rPr>
+      </w:pPr>
+      <w:r>
+        <w:rPr>
+          <w:rFonts w:asciiTheme="minorHAnsi" w:hAnsiTheme="minorHAnsi"/>
+          <w:bCs/>
+          <w:sz w:val="28"/>
+          <w:szCs w:val="28"/>
+        </w:rPr>
+        <w:t xml:space="preserve">Eigen (così come la libreria utilizzata per il linguaggio Python) comprime la matrice </w:t>
+      </w:r>
+      <w:r>
+        <w:rPr>
+          <w:rFonts w:asciiTheme="minorHAnsi" w:hAnsiTheme="minorHAnsi"/>
+          <w:bCs/>
+          <w:sz w:val="28"/>
+          <w:szCs w:val="28"/>
+        </w:rPr>
+        <w:t xml:space="preserve">sparsa utilizzando il formato </w:t>
+      </w:r>
+      <w:r>
+        <w:rPr>
+          <w:rFonts w:asciiTheme="minorHAnsi" w:hAnsiTheme="minorHAnsi"/>
+          <w:bCs/>
+          <w:sz w:val="28"/>
+          <w:szCs w:val="28"/>
+        </w:rPr>
+        <w:t>Compressed Sparse Row/Column</w:t>
+      </w:r>
+      <w:r>
+        <w:rPr>
+          <w:rFonts w:asciiTheme="minorHAnsi" w:hAnsiTheme="minorHAnsi"/>
+          <w:bCs/>
+          <w:sz w:val="28"/>
+          <w:szCs w:val="28"/>
+        </w:rPr>
+        <w:t>. Vengono mantenuti in memoria due array di interi (4 byte), contenti indici per la ricostruzione della matrice, e un array di double (8 byte), contenete i valori non zero.</w:t>
+      </w:r>
+    </w:p>
+    <w:p>
+      <w:pPr>
+        <w:rPr>
+          <w:rFonts w:asciiTheme="minorHAnsi" w:hAnsiTheme="minorHAnsi"/>
+          <w:bCs/>
+          <w:sz w:val="28"/>
+          <w:szCs w:val="28"/>
+        </w:rPr>
+      </w:pPr>
+    </w:p>
+    <w:p>
+      <w:pPr>
+        <w:keepNext/>
+      </w:pPr>
+      <w:r>
+        <w:rPr>
+          <w:rFonts w:asciiTheme="minorHAnsi" w:hAnsiTheme="minorHAnsi"/>
+          <w:bCs/>
+          <w:sz w:val="28"/>
+          <w:szCs w:val="28"/>
+        </w:rPr>
+        <w:lastRenderedPageBreak/>
+        <w:pict>
+          <v:shape id="_x0000_i1045" type="#_x0000_t75" style="width:6in;height:108.3pt">
+            <v:imagedata r:id="rId14" o:title="download"/>
+          </v:shape>
+        </w:pict>
+      </w:r>
+    </w:p>
+    <w:p>
+      <w:pPr>
+        <w:pStyle w:val="Didascalia"/>
+        <w:spacing w:line="360" w:lineRule="auto"/>
+      </w:pPr>
+      <w:r>
+        <w:t xml:space="preserve">Figura </w:t>
+      </w:r>
+      <w:fldSimple w:instr=" SEQ Figura \* ARABIC ">
+        <w:r>
+          <w:rPr>
+            <w:noProof/>
+          </w:rPr>
+          <w:t>2</w:t>
+        </w:r>
+      </w:fldSimple>
+      <w:r>
+        <w:t>: formato CSR e CSC</w:t>
+      </w:r>
+    </w:p>
+    <w:p>
+      <w:pPr>
+        <w:rPr>
+          <w:rFonts w:asciiTheme="minorHAnsi" w:hAnsiTheme="minorHAnsi"/>
+          <w:bCs/>
+          <w:sz w:val="28"/>
+          <w:szCs w:val="28"/>
+        </w:rPr>
+      </w:pPr>
+    </w:p>
+    <w:p>
+      <w:pPr>
+        <w:rPr>
+          <w:rFonts w:asciiTheme="minorHAnsi" w:hAnsiTheme="minorHAnsi"/>
+          <w:bCs/>
+          <w:sz w:val="28"/>
+          <w:szCs w:val="28"/>
+        </w:rPr>
+      </w:pPr>
+      <w:r>
+        <w:rPr>
+          <w:rFonts w:asciiTheme="minorHAnsi" w:hAnsiTheme="minorHAnsi"/>
+          <w:bCs/>
+          <w:sz w:val="28"/>
+          <w:szCs w:val="28"/>
+        </w:rPr>
+        <w:t>Il calcolo è quindi il seguente:</w:t>
+      </w:r>
+      <w:bookmarkStart w:id="3" w:name="_GoBack"/>
+      <w:bookmarkEnd w:id="3"/>
+    </w:p>
+    <w:p>
+      <w:pPr>
+        <w:jc w:val="center"/>
+        <w:rPr>
+          <w:rFonts w:asciiTheme="minorHAnsi" w:hAnsiTheme="minorHAnsi"/>
+          <w:bCs/>
+          <w:sz w:val="28"/>
+          <w:szCs w:val="28"/>
+        </w:rPr>
+      </w:pPr>
+      <w:r>
+        <w:rPr>
+          <w:rFonts w:asciiTheme="minorHAnsi" w:hAnsiTheme="minorHAnsi"/>
+          <w:bCs/>
+          <w:noProof/>
+          <w:sz w:val="28"/>
+          <w:szCs w:val="28"/>
+        </w:rPr>
+        <w:drawing>
+          <wp:inline distT="0" distB="0" distL="0" distR="0">
+            <wp:extent cx="5486400" cy="150112"/>
+            <wp:effectExtent l="0" t="0" r="0" b="0"/>
+            <wp:docPr id="12" name="Immagine 12" descr="C:\Users\Federico\Downloads\CodeCogsEqn (2).png"/>
+            <wp:cNvGraphicFramePr>
+              <a:graphicFrameLocks xmlns:a="http://schemas.openxmlformats.org/drawingml/2006/main" noChangeAspect="1"/>
+            </wp:cNvGraphicFramePr>
+            <a:graphic xmlns:a="http://schemas.openxmlformats.org/drawingml/2006/main">
+              <a:graphicData uri="http://schemas.openxmlformats.org/drawingml/2006/picture">
+                <pic:pic xmlns:pic="http://schemas.openxmlformats.org/drawingml/2006/picture">
+                  <pic:nvPicPr>
+                    <pic:cNvPr id="0" name="Picture 30" descr="C:\Users\Federico\Downloads\CodeCogsEqn (2).png"/>
+                    <pic:cNvPicPr>
+                      <a:picLocks noChangeAspect="1" noChangeArrowheads="1"/>
+                    </pic:cNvPicPr>
+                  </pic:nvPicPr>
+                  <pic:blipFill>
+                    <a:blip r:embed="rId15" cstate="print">
+                      <a:extLst>
+                        <a:ext uri="{28A0092B-C50C-407E-A947-70E740481C1C}">
+                          <a14:useLocalDpi xmlns:a14="http://schemas.microsoft.com/office/drawing/2010/main" val="0"/>
+                        </a:ext>
+                      </a:extLst>
+                    </a:blip>
+                    <a:srcRect/>
+                    <a:stretch>
+                      <a:fillRect/>
+                    </a:stretch>
+                  </pic:blipFill>
+                  <pic:spPr bwMode="auto">
+                    <a:xfrm>
+                      <a:off x="0" y="0"/>
+                      <a:ext cx="5486400" cy="150112"/>
+                    </a:xfrm>
+                    <a:prstGeom prst="rect">
+                      <a:avLst/>
+                    </a:prstGeom>
+                    <a:noFill/>
+                    <a:ln>
+                      <a:noFill/>
+                    </a:ln>
+                  </pic:spPr>
+                </pic:pic>
+              </a:graphicData>
+            </a:graphic>
+          </wp:inline>
+        </w:drawing>
+      </w:r>
+    </w:p>
+    <w:p>
+      <w:pPr>
+        <w:rPr>
+          <w:rFonts w:asciiTheme="minorHAnsi" w:hAnsiTheme="minorHAnsi"/>
+          <w:bCs/>
+          <w:sz w:val="28"/>
+          <w:szCs w:val="28"/>
+        </w:rPr>
+      </w:pPr>
+    </w:p>
+    <w:p>
+      <w:pPr>
+        <w:rPr>
+          <w:rFonts w:asciiTheme="minorHAnsi" w:hAnsiTheme="minorHAnsi"/>
+          <w:bCs/>
+          <w:sz w:val="28"/>
+          <w:szCs w:val="28"/>
+        </w:rPr>
+      </w:pPr>
+      <w:r>
+        <w:rPr>
+          <w:rFonts w:asciiTheme="minorHAnsi" w:hAnsiTheme="minorHAnsi"/>
+          <w:bCs/>
+          <w:sz w:val="28"/>
+          <w:szCs w:val="28"/>
+        </w:rPr>
+        <w:t>A fronte di ulteriori strutture interne della libreria tale metodo permette di ottenere una buona approssimazione del costo in termini di memoria.</w:t>
+      </w:r>
+    </w:p>
+    <w:p>
+      <w:pPr>
+        <w:rPr>
+          <w:rFonts w:asciiTheme="minorHAnsi" w:hAnsiTheme="minorHAnsi"/>
+          <w:bCs/>
+          <w:sz w:val="28"/>
+          <w:szCs w:val="28"/>
+        </w:rPr>
+      </w:pPr>
+    </w:p>
+    <w:p>
+      <w:pPr>
+        <w:rPr>
+          <w:rFonts w:asciiTheme="minorHAnsi" w:hAnsiTheme="minorHAnsi"/>
+          <w:bCs/>
+          <w:sz w:val="28"/>
+          <w:szCs w:val="28"/>
+        </w:rPr>
+      </w:pPr>
+      <w:r>
+        <w:rPr>
+          <w:rFonts w:asciiTheme="minorHAnsi" w:hAnsiTheme="minorHAnsi"/>
+          <w:bCs/>
+          <w:sz w:val="28"/>
+          <w:szCs w:val="28"/>
+        </w:rPr>
+        <w:t>I passi dell’</w:t>
+      </w:r>
+      <w:r>
+        <w:rPr>
+          <w:rFonts w:asciiTheme="minorHAnsi" w:hAnsiTheme="minorHAnsi"/>
+          <w:bCs/>
+          <w:sz w:val="28"/>
+          <w:szCs w:val="28"/>
+        </w:rPr>
+        <w:t>analisi sono gli stessi utilizzati nell’analisi via MATLAB, utilizzando opportunamente la sintassi C++ e la libreria Eigen.</w:t>
+      </w:r>
+    </w:p>
+    <w:p>
+      <w:pPr>
+        <w:rPr>
+          <w:rFonts w:asciiTheme="minorHAnsi" w:hAnsiTheme="minorHAnsi"/>
+          <w:bCs/>
+          <w:sz w:val="28"/>
+          <w:szCs w:val="28"/>
+        </w:rPr>
+      </w:pPr>
+      <w:r>
+        <w:rPr>
+          <w:rFonts w:asciiTheme="minorHAnsi" w:hAnsiTheme="minorHAnsi"/>
+          <w:bCs/>
+          <w:sz w:val="28"/>
+          <w:szCs w:val="28"/>
+        </w:rPr>
+        <w:t xml:space="preserve">In particolare la decomposizione di Cholesky viene calcolata tramite la funzione </w:t>
+      </w:r>
+      <w:r>
+        <w:rPr>
+          <w:rFonts w:asciiTheme="minorHAnsi" w:hAnsiTheme="minorHAnsi"/>
+          <w:bCs/>
+          <w:i/>
+          <w:sz w:val="28"/>
+          <w:szCs w:val="28"/>
+        </w:rPr>
+        <w:t>Eigen::SimplicialLLT&lt;Eigen::SparseMatrix&lt;double&gt;&gt; chol</w:t>
+      </w:r>
+      <w:r>
+        <w:rPr>
+          <w:rFonts w:asciiTheme="minorHAnsi" w:hAnsiTheme="minorHAnsi"/>
+          <w:bCs/>
+          <w:sz w:val="28"/>
+          <w:szCs w:val="28"/>
+        </w:rPr>
+        <w:t xml:space="preserve"> che riduce il fill-in applicando una permutazione simmetrica prima della fattorizzazione.</w:t>
+      </w:r>
+    </w:p>
+    <w:p>
+      <w:pPr>
+        <w:rPr>
+          <w:rFonts w:asciiTheme="minorHAnsi" w:hAnsiTheme="minorHAnsi"/>
+          <w:bCs/>
+          <w:sz w:val="28"/>
+          <w:szCs w:val="28"/>
+        </w:rPr>
+      </w:pPr>
+      <w:r>
+        <w:rPr>
+          <w:rFonts w:asciiTheme="minorHAnsi" w:hAnsiTheme="minorHAnsi"/>
+          <w:bCs/>
+          <w:sz w:val="28"/>
+          <w:szCs w:val="28"/>
+        </w:rPr>
+        <w:t xml:space="preserve">I risultati sono riportati </w:t>
+      </w:r>
+      <w:r>
+        <w:rPr>
+          <w:rFonts w:asciiTheme="minorHAnsi" w:hAnsiTheme="minorHAnsi"/>
+          <w:bCs/>
+          <w:sz w:val="28"/>
+          <w:szCs w:val="28"/>
+        </w:rPr>
+        <w:t>in un file csv</w:t>
+      </w:r>
+      <w:r>
+        <w:rPr>
+          <w:rFonts w:asciiTheme="minorHAnsi" w:hAnsiTheme="minorHAnsi"/>
+          <w:bCs/>
+          <w:sz w:val="28"/>
+          <w:szCs w:val="28"/>
+        </w:rPr>
+        <w:t>.</w:t>
+      </w:r>
       <w:r>
         <w:rPr>
           <w:rFonts w:asciiTheme="minorHAnsi" w:hAnsiTheme="minorHAnsi"/>
@@ -2251,27 +2985,7 @@
           <w:sz w:val="28"/>
           <w:szCs w:val="28"/>
         </w:rPr>
-        <w:t xml:space="preserve">” e implementa la funzione che permette di effettuare la decomposizione di </w:t>
-      </w:r>
-      <w:proofErr w:type="spellStart"/>
-      <w:r>
-        <w:rPr>
-          <w:rFonts w:asciiTheme="minorHAnsi" w:hAnsiTheme="minorHAnsi"/>
-          <w:bCs/>
-          <w:sz w:val="28"/>
-          <w:szCs w:val="28"/>
-        </w:rPr>
-        <w:t>Choleksy</w:t>
-      </w:r>
-      <w:proofErr w:type="spellEnd"/>
-      <w:r>
-        <w:rPr>
-          <w:rFonts w:asciiTheme="minorHAnsi" w:hAnsiTheme="minorHAnsi"/>
-          <w:bCs/>
-          <w:sz w:val="28"/>
-          <w:szCs w:val="28"/>
-        </w:rPr>
-        <w:t>.</w:t>
+        <w:t>” e implementa la funzione che permette di effettuare la decomposizione di Choleksy.</w:t>
       </w:r>
     </w:p>
     <w:p>
@@ -2331,7 +3045,6 @@
         </w:rPr>
         <w:t xml:space="preserve">Grazie al comando </w:t>
       </w:r>
-      <w:proofErr w:type="spellStart"/>
       <w:r>
         <w:rPr>
           <w:rFonts w:asciiTheme="minorHAnsi" w:hAnsiTheme="minorHAnsi"/>
@@ -2343,55 +3056,14 @@
         </w:rPr>
         <w:t>chol.spam</w:t>
       </w:r>
-      <w:proofErr w:type="spellEnd"/>
-      <w:r>
-        <w:rPr>
-          <w:rFonts w:asciiTheme="minorHAnsi" w:hAnsiTheme="minorHAnsi"/>
-          <w:bCs/>
-          <w:sz w:val="28"/>
-          <w:szCs w:val="28"/>
-        </w:rPr>
-        <w:t xml:space="preserve"> effettuiamo la decomposizione di </w:t>
-      </w:r>
-      <w:proofErr w:type="spellStart"/>
-      <w:r>
-        <w:rPr>
-          <w:rFonts w:asciiTheme="minorHAnsi" w:hAnsiTheme="minorHAnsi"/>
-          <w:bCs/>
-          <w:sz w:val="28"/>
-          <w:szCs w:val="28"/>
-        </w:rPr>
-        <w:t>Cholesky</w:t>
-      </w:r>
-      <w:proofErr w:type="spellEnd"/>
-      <w:r>
-        <w:rPr>
-          <w:rFonts w:asciiTheme="minorHAnsi" w:hAnsiTheme="minorHAnsi"/>
-          <w:bCs/>
-          <w:sz w:val="28"/>
-          <w:szCs w:val="28"/>
-        </w:rPr>
-        <w:t xml:space="preserve"> sulla matrice in esame. Essa deve essere simmetrica e definita positiva: queste due caratteristiche vengono verificate automaticamente dalla funzione stessa, che restituisce un errore se queste non sono rispettate, motivo per il quale è stato inserito un </w:t>
-      </w:r>
-      <w:proofErr w:type="spellStart"/>
-      <w:r>
-        <w:rPr>
-          <w:rFonts w:asciiTheme="minorHAnsi" w:hAnsiTheme="minorHAnsi"/>
-          <w:bCs/>
-          <w:sz w:val="28"/>
-          <w:szCs w:val="28"/>
-        </w:rPr>
-        <w:t>try</w:t>
-      </w:r>
-      <w:proofErr w:type="spellEnd"/>
-      <w:r>
-        <w:rPr>
-          <w:rFonts w:asciiTheme="minorHAnsi" w:hAnsiTheme="minorHAnsi"/>
-          <w:bCs/>
-          <w:sz w:val="28"/>
-          <w:szCs w:val="28"/>
-        </w:rPr>
-        <w:t>-catch.</w:t>
+      <w:r>
+        <w:rPr>
+          <w:rFonts w:asciiTheme="minorHAnsi" w:hAnsiTheme="minorHAnsi"/>
+          <w:bCs/>
+          <w:sz w:val="28"/>
+          <w:szCs w:val="28"/>
+        </w:rPr>
+        <w:t xml:space="preserve"> effettuiamo la decomposizione di Cholesky sulla matrice in esame. Essa deve essere simmetrica e definita positiva: queste due caratteristiche vengono verificate automaticamente dalla funzione stessa, che restituisce un errore se queste non sono rispettate, motivo per il quale è stato inserito un try-catch.</w:t>
       </w:r>
     </w:p>
     <w:p>
@@ -2436,7 +3108,7 @@
                     <pic:cNvPicPr/>
                   </pic:nvPicPr>
                   <pic:blipFill rotWithShape="1">
-                    <a:blip r:embed="rId12"/>
+                    <a:blip r:embed="rId16"/>
                     <a:srcRect l="4359" t="23295" r="48114" b="54114"/>
                     <a:stretch/>
                   </pic:blipFill>
@@ -2483,8 +3155,6 @@
         <w:lastRenderedPageBreak/>
         <w:t xml:space="preserve">La libreria in uso implementa anche la funzione </w:t>
       </w:r>
-      <w:proofErr w:type="spellStart"/>
-      <w:proofErr w:type="gramStart"/>
       <w:r>
         <w:rPr>
           <w:rFonts w:asciiTheme="minorHAnsi" w:hAnsiTheme="minorHAnsi"/>
@@ -2496,8 +3166,6 @@
         </w:rPr>
         <w:t>solve.spam</w:t>
       </w:r>
-      <w:proofErr w:type="spellEnd"/>
-      <w:proofErr w:type="gramEnd"/>
       <w:r>
         <w:rPr>
           <w:rFonts w:asciiTheme="minorHAnsi" w:hAnsiTheme="minorHAnsi"/>
@@ -2507,7 +3175,6 @@
         </w:rPr>
         <w:t xml:space="preserve"> che, dato in input il risultato della funzione </w:t>
       </w:r>
-      <w:proofErr w:type="spellStart"/>
       <w:r>
         <w:rPr>
           <w:rFonts w:asciiTheme="minorHAnsi" w:hAnsiTheme="minorHAnsi"/>
@@ -2519,7 +3186,6 @@
         </w:rPr>
         <w:t>chol.spam</w:t>
       </w:r>
-      <w:proofErr w:type="spellEnd"/>
       <w:r>
         <w:rPr>
           <w:rFonts w:asciiTheme="minorHAnsi" w:hAnsiTheme="minorHAnsi"/>
@@ -2529,7 +3195,6 @@
         </w:rPr>
         <w:t xml:space="preserve">, calcola direttamente il risultato del sistema lineare, combinando in maniera opportuna </w:t>
       </w:r>
-      <w:proofErr w:type="spellStart"/>
       <w:r>
         <w:rPr>
           <w:rFonts w:asciiTheme="minorHAnsi" w:hAnsiTheme="minorHAnsi"/>
@@ -2541,7 +3206,6 @@
         </w:rPr>
         <w:t>backsolve</w:t>
       </w:r>
-      <w:proofErr w:type="spellEnd"/>
       <w:r>
         <w:rPr>
           <w:rFonts w:asciiTheme="minorHAnsi" w:hAnsiTheme="minorHAnsi"/>
@@ -2551,7 +3215,6 @@
         </w:rPr>
         <w:t xml:space="preserve"> e </w:t>
       </w:r>
-      <w:proofErr w:type="spellStart"/>
       <w:r>
         <w:rPr>
           <w:rFonts w:asciiTheme="minorHAnsi" w:hAnsiTheme="minorHAnsi"/>
@@ -2563,7 +3226,6 @@
         </w:rPr>
         <w:t>forwardsolve</w:t>
       </w:r>
-      <w:proofErr w:type="spellEnd"/>
       <w:r>
         <w:rPr>
           <w:rFonts w:asciiTheme="minorHAnsi" w:hAnsiTheme="minorHAnsi"/>
@@ -2573,7 +3235,6 @@
         </w:rPr>
         <w:t xml:space="preserve"> (dato R risultato di </w:t>
       </w:r>
-      <w:proofErr w:type="spellStart"/>
       <w:r>
         <w:rPr>
           <w:rFonts w:asciiTheme="minorHAnsi" w:hAnsiTheme="minorHAnsi"/>
@@ -2585,7 +3246,6 @@
         </w:rPr>
         <w:t>chol.spam</w:t>
       </w:r>
-      <w:proofErr w:type="spellEnd"/>
       <w:r>
         <w:rPr>
           <w:rFonts w:asciiTheme="minorHAnsi" w:hAnsiTheme="minorHAnsi"/>
@@ -2595,7 +3255,6 @@
         </w:rPr>
         <w:t xml:space="preserve">, calcoliamo </w:t>
       </w:r>
-      <w:proofErr w:type="spellStart"/>
       <w:r>
         <w:rPr>
           <w:rFonts w:asciiTheme="minorHAnsi" w:hAnsiTheme="minorHAnsi"/>
@@ -2605,9 +3264,46 @@
           <w:sz w:val="28"/>
           <w:szCs w:val="28"/>
         </w:rPr>
-        <w:t>backsolve</w:t>
-      </w:r>
-      <w:proofErr w:type="spellEnd"/>
+        <w:t>backsolve(R, forwardsolve(t(R), b))</w:t>
+      </w:r>
+      <w:r>
+        <w:rPr>
+          <w:rFonts w:asciiTheme="minorHAnsi" w:hAnsiTheme="minorHAnsi"/>
+          <w:bCs/>
+          <w:sz w:val="28"/>
+          <w:szCs w:val="28"/>
+        </w:rPr>
+        <w:t xml:space="preserve"> ). </w:t>
+      </w:r>
+    </w:p>
+    <w:p>
+      <w:pPr>
+        <w:rPr>
+          <w:rFonts w:asciiTheme="minorHAnsi" w:hAnsiTheme="minorHAnsi"/>
+          <w:bCs/>
+          <w:sz w:val="28"/>
+          <w:szCs w:val="28"/>
+        </w:rPr>
+      </w:pPr>
+    </w:p>
+    <w:p>
+      <w:pPr>
+        <w:rPr>
+          <w:rFonts w:asciiTheme="minorHAnsi" w:hAnsiTheme="minorHAnsi"/>
+          <w:bCs/>
+          <w:sz w:val="28"/>
+          <w:szCs w:val="28"/>
+        </w:rPr>
+      </w:pPr>
+      <w:r>
+        <w:rPr>
+          <w:rFonts w:asciiTheme="minorHAnsi" w:hAnsiTheme="minorHAnsi"/>
+          <w:bCs/>
+          <w:sz w:val="28"/>
+          <w:szCs w:val="28"/>
+        </w:rPr>
+        <w:t xml:space="preserve">Abbiamo tracciato l’andamento della memoria usata per la decomposizione di Choleksy calcolando la dimensione della matrice originale e della matrice decomposta, tramite </w:t>
+      </w:r>
       <w:r>
         <w:rPr>
           <w:rFonts w:asciiTheme="minorHAnsi" w:hAnsiTheme="minorHAnsi"/>
@@ -2617,9 +3313,17 @@
           <w:sz w:val="28"/>
           <w:szCs w:val="28"/>
         </w:rPr>
-        <w:t xml:space="preserve">(R, </w:t>
-      </w:r>
-      <w:proofErr w:type="spellStart"/>
+        <w:t>object.size</w:t>
+      </w:r>
+      <w:r>
+        <w:rPr>
+          <w:rFonts w:asciiTheme="minorHAnsi" w:hAnsiTheme="minorHAnsi"/>
+          <w:bCs/>
+          <w:sz w:val="28"/>
+          <w:szCs w:val="28"/>
+        </w:rPr>
+        <w:t xml:space="preserve">, e abbiamo misurato il tempo necessario per le operazioni fondamentali di decomposizione e risoluzione con </w:t>
+      </w:r>
       <w:r>
         <w:rPr>
           <w:rFonts w:asciiTheme="minorHAnsi" w:hAnsiTheme="minorHAnsi"/>
@@ -2629,117 +3333,8 @@
           <w:sz w:val="28"/>
           <w:szCs w:val="28"/>
         </w:rPr>
-        <w:t>forwardsolve</w:t>
-      </w:r>
-      <w:proofErr w:type="spellEnd"/>
-      <w:r>
-        <w:rPr>
-          <w:rFonts w:asciiTheme="minorHAnsi" w:hAnsiTheme="minorHAnsi"/>
-          <w:bCs/>
-          <w:i/>
-          <w:iCs/>
-          <w:sz w:val="28"/>
-          <w:szCs w:val="28"/>
-        </w:rPr>
-        <w:t>(t(R), b))</w:t>
-      </w:r>
-      <w:r>
-        <w:rPr>
-          <w:rFonts w:asciiTheme="minorHAnsi" w:hAnsiTheme="minorHAnsi"/>
-          <w:bCs/>
-          <w:sz w:val="28"/>
-          <w:szCs w:val="28"/>
-        </w:rPr>
-        <w:t xml:space="preserve"> ). </w:t>
-      </w:r>
-    </w:p>
-    <w:p>
-      <w:pPr>
-        <w:rPr>
-          <w:rFonts w:asciiTheme="minorHAnsi" w:hAnsiTheme="minorHAnsi"/>
-          <w:bCs/>
-          <w:sz w:val="28"/>
-          <w:szCs w:val="28"/>
-        </w:rPr>
-      </w:pPr>
-    </w:p>
-    <w:p>
-      <w:pPr>
-        <w:rPr>
-          <w:rFonts w:asciiTheme="minorHAnsi" w:hAnsiTheme="minorHAnsi"/>
-          <w:bCs/>
-          <w:sz w:val="28"/>
-          <w:szCs w:val="28"/>
-        </w:rPr>
-      </w:pPr>
-      <w:r>
-        <w:rPr>
-          <w:rFonts w:asciiTheme="minorHAnsi" w:hAnsiTheme="minorHAnsi"/>
-          <w:bCs/>
-          <w:sz w:val="28"/>
-          <w:szCs w:val="28"/>
-        </w:rPr>
-        <w:t xml:space="preserve">Abbiamo tracciato l’andamento della memoria usata per la decomposizione di </w:t>
-      </w:r>
-      <w:proofErr w:type="spellStart"/>
-      <w:r>
-        <w:rPr>
-          <w:rFonts w:asciiTheme="minorHAnsi" w:hAnsiTheme="minorHAnsi"/>
-          <w:bCs/>
-          <w:sz w:val="28"/>
-          <w:szCs w:val="28"/>
-        </w:rPr>
-        <w:t>Choleksy</w:t>
-      </w:r>
-      <w:proofErr w:type="spellEnd"/>
-      <w:r>
-        <w:rPr>
-          <w:rFonts w:asciiTheme="minorHAnsi" w:hAnsiTheme="minorHAnsi"/>
-          <w:bCs/>
-          <w:sz w:val="28"/>
-          <w:szCs w:val="28"/>
-        </w:rPr>
-        <w:t xml:space="preserve"> calcolando la dimensione della matrice originale e della matrice decomposta, tramite </w:t>
-      </w:r>
-      <w:proofErr w:type="spellStart"/>
-      <w:proofErr w:type="gramStart"/>
-      <w:r>
-        <w:rPr>
-          <w:rFonts w:asciiTheme="minorHAnsi" w:hAnsiTheme="minorHAnsi"/>
-          <w:bCs/>
-          <w:i/>
-          <w:iCs/>
-          <w:sz w:val="28"/>
-          <w:szCs w:val="28"/>
-        </w:rPr>
-        <w:t>object.size</w:t>
-      </w:r>
-      <w:proofErr w:type="spellEnd"/>
-      <w:proofErr w:type="gramEnd"/>
-      <w:r>
-        <w:rPr>
-          <w:rFonts w:asciiTheme="minorHAnsi" w:hAnsiTheme="minorHAnsi"/>
-          <w:bCs/>
-          <w:sz w:val="28"/>
-          <w:szCs w:val="28"/>
-        </w:rPr>
-        <w:t xml:space="preserve">, e abbiamo misurato il tempo necessario per le operazioni fondamentali di decomposizione e risoluzione con </w:t>
-      </w:r>
-      <w:bookmarkStart w:id="3" w:name="_GoBack"/>
-      <w:proofErr w:type="spellStart"/>
-      <w:r>
-        <w:rPr>
-          <w:rFonts w:asciiTheme="minorHAnsi" w:hAnsiTheme="minorHAnsi"/>
-          <w:bCs/>
-          <w:i/>
-          <w:iCs/>
-          <w:sz w:val="28"/>
-          <w:szCs w:val="28"/>
-        </w:rPr>
         <w:t>sys.time</w:t>
       </w:r>
-      <w:bookmarkEnd w:id="3"/>
-      <w:proofErr w:type="spellEnd"/>
       <w:r>
         <w:rPr>
           <w:rFonts w:asciiTheme="minorHAnsi" w:hAnsiTheme="minorHAnsi"/>
@@ -3017,7 +3612,6 @@
           <w:szCs w:val="28"/>
         </w:rPr>
       </w:pPr>
-      <w:proofErr w:type="spellStart"/>
       <w:r>
         <w:rPr>
           <w:rFonts w:asciiTheme="minorHAnsi" w:hAnsiTheme="minorHAnsi"/>
@@ -3029,7 +3623,6 @@
         </w:rPr>
         <w:t>chol_size</w:t>
       </w:r>
-      <w:proofErr w:type="spellEnd"/>
       <w:r>
         <w:rPr>
           <w:rFonts w:asciiTheme="minorHAnsi" w:hAnsiTheme="minorHAnsi"/>
@@ -3056,7 +3649,6 @@
           <w:szCs w:val="28"/>
         </w:rPr>
       </w:pPr>
-      <w:proofErr w:type="spellStart"/>
       <w:r>
         <w:rPr>
           <w:rFonts w:asciiTheme="minorHAnsi" w:hAnsiTheme="minorHAnsi"/>
@@ -3068,7 +3660,6 @@
         </w:rPr>
         <w:t>sol_time</w:t>
       </w:r>
-      <w:proofErr w:type="spellEnd"/>
       <w:r>
         <w:rPr>
           <w:rFonts w:asciiTheme="minorHAnsi" w:hAnsiTheme="minorHAnsi"/>
@@ -3095,7 +3686,6 @@
           <w:szCs w:val="28"/>
         </w:rPr>
       </w:pPr>
-      <w:proofErr w:type="spellStart"/>
       <w:r>
         <w:rPr>
           <w:rFonts w:asciiTheme="minorHAnsi" w:hAnsiTheme="minorHAnsi"/>
@@ -3107,7 +3697,6 @@
         </w:rPr>
         <w:t>err</w:t>
       </w:r>
-      <w:proofErr w:type="spellEnd"/>
       <w:r>
         <w:rPr>
           <w:rFonts w:asciiTheme="minorHAnsi" w:hAnsiTheme="minorHAnsi"/>
@@ -3280,7 +3869,7 @@
             <wp:cNvGraphicFramePr/>
             <a:graphic xmlns:a="http://schemas.openxmlformats.org/drawingml/2006/main">
               <a:graphicData uri="http://schemas.openxmlformats.org/drawingml/2006/chart">
-                <c:chart xmlns:c="http://schemas.openxmlformats.org/drawingml/2006/chart" xmlns:r="http://schemas.openxmlformats.org/officeDocument/2006/relationships" r:id="rId13"/>
+                <c:chart xmlns:c="http://schemas.openxmlformats.org/drawingml/2006/chart" xmlns:r="http://schemas.openxmlformats.org/officeDocument/2006/relationships" r:id="rId17"/>
               </a:graphicData>
             </a:graphic>
             <wp14:sizeRelH relativeFrom="margin">
@@ -3338,7 +3927,7 @@
             <wp:cNvGraphicFramePr/>
             <a:graphic xmlns:a="http://schemas.openxmlformats.org/drawingml/2006/main">
               <a:graphicData uri="http://schemas.openxmlformats.org/drawingml/2006/chart">
-                <c:chart xmlns:c="http://schemas.openxmlformats.org/drawingml/2006/chart" xmlns:r="http://schemas.openxmlformats.org/officeDocument/2006/relationships" r:id="rId14"/>
+                <c:chart xmlns:c="http://schemas.openxmlformats.org/drawingml/2006/chart" xmlns:r="http://schemas.openxmlformats.org/officeDocument/2006/relationships" r:id="rId18"/>
               </a:graphicData>
             </a:graphic>
             <wp14:sizeRelH relativeFrom="margin">
@@ -3872,7 +4461,7 @@
             <wp:cNvGraphicFramePr/>
             <a:graphic xmlns:a="http://schemas.openxmlformats.org/drawingml/2006/main">
               <a:graphicData uri="http://schemas.openxmlformats.org/drawingml/2006/chart">
-                <c:chart xmlns:c="http://schemas.openxmlformats.org/drawingml/2006/chart" xmlns:r="http://schemas.openxmlformats.org/officeDocument/2006/relationships" r:id="rId15"/>
+                <c:chart xmlns:c="http://schemas.openxmlformats.org/drawingml/2006/chart" xmlns:r="http://schemas.openxmlformats.org/officeDocument/2006/relationships" r:id="rId19"/>
               </a:graphicData>
             </a:graphic>
           </wp:inline>
@@ -3907,7 +4496,7 @@
             <wp:cNvGraphicFramePr/>
             <a:graphic xmlns:a="http://schemas.openxmlformats.org/drawingml/2006/main">
               <a:graphicData uri="http://schemas.openxmlformats.org/drawingml/2006/chart">
-                <c:chart xmlns:c="http://schemas.openxmlformats.org/drawingml/2006/chart" xmlns:r="http://schemas.openxmlformats.org/officeDocument/2006/relationships" r:id="rId16"/>
+                <c:chart xmlns:c="http://schemas.openxmlformats.org/drawingml/2006/chart" xmlns:r="http://schemas.openxmlformats.org/officeDocument/2006/relationships" r:id="rId20"/>
               </a:graphicData>
             </a:graphic>
           </wp:inline>
@@ -4023,7 +4612,6 @@
         </w:rPr>
         <w:t xml:space="preserve"> matrice </w:t>
       </w:r>
-      <w:proofErr w:type="spellStart"/>
       <w:r>
         <w:rPr>
           <w:rFonts w:asciiTheme="minorHAnsi" w:hAnsiTheme="minorHAnsi"/>
@@ -4035,7 +4623,6 @@
         </w:rPr>
         <w:t>parabolic_fem</w:t>
       </w:r>
-      <w:proofErr w:type="spellEnd"/>
       <w:r>
         <w:rPr>
           <w:rFonts w:asciiTheme="minorHAnsi" w:hAnsiTheme="minorHAnsi"/>
@@ -4302,7 +4889,7 @@
             <wp:cNvGraphicFramePr/>
             <a:graphic xmlns:a="http://schemas.openxmlformats.org/drawingml/2006/main">
               <a:graphicData uri="http://schemas.openxmlformats.org/drawingml/2006/chart">
-                <c:chart xmlns:c="http://schemas.openxmlformats.org/drawingml/2006/chart" xmlns:r="http://schemas.openxmlformats.org/officeDocument/2006/relationships" r:id="rId17"/>
+                <c:chart xmlns:c="http://schemas.openxmlformats.org/drawingml/2006/chart" xmlns:r="http://schemas.openxmlformats.org/officeDocument/2006/relationships" r:id="rId21"/>
               </a:graphicData>
             </a:graphic>
           </wp:inline>
@@ -4338,7 +4925,7 @@
             <wp:cNvGraphicFramePr/>
             <a:graphic xmlns:a="http://schemas.openxmlformats.org/drawingml/2006/main">
               <a:graphicData uri="http://schemas.openxmlformats.org/drawingml/2006/chart">
-                <c:chart xmlns:c="http://schemas.openxmlformats.org/drawingml/2006/chart" xmlns:r="http://schemas.openxmlformats.org/officeDocument/2006/relationships" r:id="rId18"/>
+                <c:chart xmlns:c="http://schemas.openxmlformats.org/drawingml/2006/chart" xmlns:r="http://schemas.openxmlformats.org/officeDocument/2006/relationships" r:id="rId22"/>
               </a:graphicData>
             </a:graphic>
           </wp:inline>
@@ -4404,7 +4991,6 @@
         </w:rPr>
         <w:t xml:space="preserve"> </w:t>
       </w:r>
-      <w:proofErr w:type="spellStart"/>
       <w:r>
         <w:rPr>
           <w:rFonts w:asciiTheme="minorHAnsi" w:hAnsiTheme="minorHAnsi"/>
@@ -4416,7 +5002,6 @@
         </w:rPr>
         <w:t>parabolic_fem</w:t>
       </w:r>
-      <w:proofErr w:type="spellEnd"/>
       <w:r>
         <w:rPr>
           <w:rFonts w:asciiTheme="minorHAnsi" w:hAnsiTheme="minorHAnsi"/>
@@ -4702,7 +5287,7 @@
             <wp:cNvGraphicFramePr/>
             <a:graphic xmlns:a="http://schemas.openxmlformats.org/drawingml/2006/main">
               <a:graphicData uri="http://schemas.openxmlformats.org/drawingml/2006/chart">
-                <c:chart xmlns:c="http://schemas.openxmlformats.org/drawingml/2006/chart" xmlns:r="http://schemas.openxmlformats.org/officeDocument/2006/relationships" r:id="rId19"/>
+                <c:chart xmlns:c="http://schemas.openxmlformats.org/drawingml/2006/chart" xmlns:r="http://schemas.openxmlformats.org/officeDocument/2006/relationships" r:id="rId23"/>
               </a:graphicData>
             </a:graphic>
           </wp:inline>
@@ -4779,7 +5364,6 @@
         </w:rPr>
         <w:t xml:space="preserve">Al crescere della grandezza delle matrici cresce la memoria occupata e il tipo di risoluzione, con una lieve flessione con la matrice </w:t>
       </w:r>
-      <w:proofErr w:type="spellStart"/>
       <w:r>
         <w:rPr>
           <w:rFonts w:asciiTheme="minorHAnsi" w:hAnsiTheme="minorHAnsi"/>
@@ -4791,7 +5375,6 @@
         </w:rPr>
         <w:t>parabolic_fem</w:t>
       </w:r>
-      <w:proofErr w:type="spellEnd"/>
       <w:r>
         <w:rPr>
           <w:rFonts w:asciiTheme="minorHAnsi" w:hAnsiTheme="minorHAnsi"/>
@@ -5252,7 +5835,7 @@
       </w:r>
     </w:p>
     <w:sectPr>
-      <w:footerReference w:type="default" r:id="rId20"/>
+      <w:footerReference w:type="default" r:id="rId24"/>
       <w:type w:val="continuous"/>
       <w:pgSz w:w="12240" w:h="15840"/>
       <w:pgMar w:top="1440" w:right="1800" w:bottom="1440" w:left="1800" w:header="720" w:footer="720" w:gutter="0"/>
@@ -5264,7 +5847,7 @@
 </file>
 
 <file path=word/endnotes.xml><?xml version="1.0" encoding="utf-8"?>
-<w:endnotes xmlns:wpc="http://schemas.microsoft.com/office/word/2010/wordprocessingCanvas" xmlns:cx="http://schemas.microsoft.com/office/drawing/2014/chartex" xmlns:cx1="http://schemas.microsoft.com/office/drawing/2015/9/8/chartex" xmlns:cx2="http://schemas.microsoft.com/office/drawing/2015/10/21/chartex" xmlns:cx3="http://schemas.microsoft.com/office/drawing/2016/5/9/chartex" xmlns:cx4="http://schemas.microsoft.com/office/drawing/2016/5/10/chartex" xmlns:cx5="http://schemas.microsoft.com/office/drawing/2016/5/11/chartex" xmlns:cx6="http://schemas.microsoft.com/office/drawing/2016/5/12/chartex" xmlns:cx7="http://schemas.microsoft.com/office/drawing/2016/5/13/chartex" xmlns:cx8="http://schemas.microsoft.com/office/drawing/2016/5/14/chartex" xmlns:mc="http://schemas.openxmlformats.org/markup-compatibility/2006" xmlns:aink="http://schemas.microsoft.com/office/drawing/2016/ink" xmlns:am3d="http://schemas.microsoft.com/office/drawing/2017/model3d" xmlns:o="urn:schemas-microsoft-com:office:office" xmlns:r="http://schemas.openxmlformats.org/officeDocument/2006/relationships" xmlns:m="http://schemas.openxmlformats.org/officeDocument/2006/math" xmlns:v="urn:schemas-microsoft-com:vml" xmlns:wp14="http://schemas.microsoft.com/office/word/2010/wordprocessingDrawing" xmlns:wp="http://schemas.openxmlformats.org/drawingml/2006/wordprocessingDrawing" xmlns:w10="urn:schemas-microsoft-com:office:word" xmlns:w="http://schemas.openxmlformats.org/wordprocessingml/2006/main" xmlns:w14="http://schemas.microsoft.com/office/word/2010/wordml" xmlns:w15="http://schemas.microsoft.com/office/word/2012/wordml" xmlns:w16cid="http://schemas.microsoft.com/office/word/2016/wordml/cid" xmlns:w16se="http://schemas.microsoft.com/office/word/2015/wordml/symex" xmlns:wpg="http://schemas.microsoft.com/office/word/2010/wordprocessingGroup" xmlns:wpi="http://schemas.microsoft.com/office/word/2010/wordprocessingInk" xmlns:wne="http://schemas.microsoft.com/office/word/2006/wordml" xmlns:wps="http://schemas.microsoft.com/office/word/2010/wordprocessingShape" mc:Ignorable="w14 w15 w16se w16cid wp14">
+<w:endnotes xmlns:wpc="http://schemas.microsoft.com/office/word/2010/wordprocessingCanvas" xmlns:cx="http://schemas.microsoft.com/office/drawing/2014/chartex" xmlns:cx1="http://schemas.microsoft.com/office/drawing/2015/9/8/chartex" xmlns:mc="http://schemas.openxmlformats.org/markup-compatibility/2006" xmlns:o="urn:schemas-microsoft-com:office:office" xmlns:r="http://schemas.openxmlformats.org/officeDocument/2006/relationships" xmlns:m="http://schemas.openxmlformats.org/officeDocument/2006/math" xmlns:v="urn:schemas-microsoft-com:vml" xmlns:wp14="http://schemas.microsoft.com/office/word/2010/wordprocessingDrawing" xmlns:wp="http://schemas.openxmlformats.org/drawingml/2006/wordprocessingDrawing" xmlns:w10="urn:schemas-microsoft-com:office:word" xmlns:w="http://schemas.openxmlformats.org/wordprocessingml/2006/main" xmlns:w14="http://schemas.microsoft.com/office/word/2010/wordml" xmlns:w15="http://schemas.microsoft.com/office/word/2012/wordml" xmlns:w16se="http://schemas.microsoft.com/office/word/2015/wordml/symex" xmlns:wpg="http://schemas.microsoft.com/office/word/2010/wordprocessingGroup" xmlns:wpi="http://schemas.microsoft.com/office/word/2010/wordprocessingInk" xmlns:wne="http://schemas.microsoft.com/office/word/2006/wordml" xmlns:wps="http://schemas.microsoft.com/office/word/2010/wordprocessingShape" mc:Ignorable="w14 w15 w16se wp14">
   <w:endnote w:type="separator" w:id="-1">
     <w:p>
       <w:pPr>
@@ -5289,7 +5872,7 @@
 </file>
 
 <file path=word/footer1.xml><?xml version="1.0" encoding="utf-8"?>
-<w:ftr xmlns:wpc="http://schemas.microsoft.com/office/word/2010/wordprocessingCanvas" xmlns:cx="http://schemas.microsoft.com/office/drawing/2014/chartex" xmlns:cx1="http://schemas.microsoft.com/office/drawing/2015/9/8/chartex" xmlns:cx2="http://schemas.microsoft.com/office/drawing/2015/10/21/chartex" xmlns:cx3="http://schemas.microsoft.com/office/drawing/2016/5/9/chartex" xmlns:cx4="http://schemas.microsoft.com/office/drawing/2016/5/10/chartex" xmlns:cx5="http://schemas.microsoft.com/office/drawing/2016/5/11/chartex" xmlns:cx6="http://schemas.microsoft.com/office/drawing/2016/5/12/chartex" xmlns:cx7="http://schemas.microsoft.com/office/drawing/2016/5/13/chartex" xmlns:cx8="http://schemas.microsoft.com/office/drawing/2016/5/14/chartex" xmlns:mc="http://schemas.openxmlformats.org/markup-compatibility/2006" xmlns:aink="http://schemas.microsoft.com/office/drawing/2016/ink" xmlns:am3d="http://schemas.microsoft.com/office/drawing/2017/model3d" xmlns:o="urn:schemas-microsoft-com:office:office" xmlns:r="http://schemas.openxmlformats.org/officeDocument/2006/relationships" xmlns:m="http://schemas.openxmlformats.org/officeDocument/2006/math" xmlns:v="urn:schemas-microsoft-com:vml" xmlns:wp14="http://schemas.microsoft.com/office/word/2010/wordprocessingDrawing" xmlns:wp="http://schemas.openxmlformats.org/drawingml/2006/wordprocessingDrawing" xmlns:w10="urn:schemas-microsoft-com:office:word" xmlns:w="http://schemas.openxmlformats.org/wordprocessingml/2006/main" xmlns:w14="http://schemas.microsoft.com/office/word/2010/wordml" xmlns:w15="http://schemas.microsoft.com/office/word/2012/wordml" xmlns:w16cid="http://schemas.microsoft.com/office/word/2016/wordml/cid" xmlns:w16se="http://schemas.microsoft.com/office/word/2015/wordml/symex" xmlns:wpg="http://schemas.microsoft.com/office/word/2010/wordprocessingGroup" xmlns:wpi="http://schemas.microsoft.com/office/word/2010/wordprocessingInk" xmlns:wne="http://schemas.microsoft.com/office/word/2006/wordml" xmlns:wps="http://schemas.microsoft.com/office/word/2010/wordprocessingShape" mc:Ignorable="w14 w15 w16se w16cid wp14">
+<w:ftr xmlns:wpc="http://schemas.microsoft.com/office/word/2010/wordprocessingCanvas" xmlns:cx="http://schemas.microsoft.com/office/drawing/2014/chartex" xmlns:cx1="http://schemas.microsoft.com/office/drawing/2015/9/8/chartex" xmlns:mc="http://schemas.openxmlformats.org/markup-compatibility/2006" xmlns:o="urn:schemas-microsoft-com:office:office" xmlns:r="http://schemas.openxmlformats.org/officeDocument/2006/relationships" xmlns:m="http://schemas.openxmlformats.org/officeDocument/2006/math" xmlns:v="urn:schemas-microsoft-com:vml" xmlns:wp14="http://schemas.microsoft.com/office/word/2010/wordprocessingDrawing" xmlns:wp="http://schemas.openxmlformats.org/drawingml/2006/wordprocessingDrawing" xmlns:w10="urn:schemas-microsoft-com:office:word" xmlns:w="http://schemas.openxmlformats.org/wordprocessingml/2006/main" xmlns:w14="http://schemas.microsoft.com/office/word/2010/wordml" xmlns:w15="http://schemas.microsoft.com/office/word/2012/wordml" xmlns:w16se="http://schemas.microsoft.com/office/word/2015/wordml/symex" xmlns:wpg="http://schemas.microsoft.com/office/word/2010/wordprocessingGroup" xmlns:wpi="http://schemas.microsoft.com/office/word/2010/wordprocessingInk" xmlns:wne="http://schemas.microsoft.com/office/word/2006/wordml" xmlns:wps="http://schemas.microsoft.com/office/word/2010/wordprocessingShape" mc:Ignorable="w14 w15 w16se wp14">
   <w:sdt>
     <w:sdtPr>
       <w:id w:val="-301008834"/>
@@ -5315,7 +5898,10 @@
           <w:fldChar w:fldCharType="separate"/>
         </w:r>
         <w:r>
-          <w:t>2</w:t>
+          <w:rPr>
+            <w:noProof/>
+          </w:rPr>
+          <w:t>6</w:t>
         </w:r>
         <w:r>
           <w:fldChar w:fldCharType="end"/>
@@ -5332,7 +5918,7 @@
 </file>
 
 <file path=word/footnotes.xml><?xml version="1.0" encoding="utf-8"?>
-<w:footnotes xmlns:wpc="http://schemas.microsoft.com/office/word/2010/wordprocessingCanvas" xmlns:cx="http://schemas.microsoft.com/office/drawing/2014/chartex" xmlns:cx1="http://schemas.microsoft.com/office/drawing/2015/9/8/chartex" xmlns:cx2="http://schemas.microsoft.com/office/drawing/2015/10/21/chartex" xmlns:cx3="http://schemas.microsoft.com/office/drawing/2016/5/9/chartex" xmlns:cx4="http://schemas.microsoft.com/office/drawing/2016/5/10/chartex" xmlns:cx5="http://schemas.microsoft.com/office/drawing/2016/5/11/chartex" xmlns:cx6="http://schemas.microsoft.com/office/drawing/2016/5/12/chartex" xmlns:cx7="http://schemas.microsoft.com/office/drawing/2016/5/13/chartex" xmlns:cx8="http://schemas.microsoft.com/office/drawing/2016/5/14/chartex" xmlns:mc="http://schemas.openxmlformats.org/markup-compatibility/2006" xmlns:aink="http://schemas.microsoft.com/office/drawing/2016/ink" xmlns:am3d="http://schemas.microsoft.com/office/drawing/2017/model3d" xmlns:o="urn:schemas-microsoft-com:office:office" xmlns:r="http://schemas.openxmlformats.org/officeDocument/2006/relationships" xmlns:m="http://schemas.openxmlformats.org/officeDocument/2006/math" xmlns:v="urn:schemas-microsoft-com:vml" xmlns:wp14="http://schemas.microsoft.com/office/word/2010/wordprocessingDrawing" xmlns:wp="http://schemas.openxmlformats.org/drawingml/2006/wordprocessingDrawing" xmlns:w10="urn:schemas-microsoft-com:office:word" xmlns:w="http://schemas.openxmlformats.org/wordprocessingml/2006/main" xmlns:w14="http://schemas.microsoft.com/office/word/2010/wordml" xmlns:w15="http://schemas.microsoft.com/office/word/2012/wordml" xmlns:w16cid="http://schemas.microsoft.com/office/word/2016/wordml/cid" xmlns:w16se="http://schemas.microsoft.com/office/word/2015/wordml/symex" xmlns:wpg="http://schemas.microsoft.com/office/word/2010/wordprocessingGroup" xmlns:wpi="http://schemas.microsoft.com/office/word/2010/wordprocessingInk" xmlns:wne="http://schemas.microsoft.com/office/word/2006/wordml" xmlns:wps="http://schemas.microsoft.com/office/word/2010/wordprocessingShape" mc:Ignorable="w14 w15 w16se w16cid wp14">
+<w:footnotes xmlns:wpc="http://schemas.microsoft.com/office/word/2010/wordprocessingCanvas" xmlns:cx="http://schemas.microsoft.com/office/drawing/2014/chartex" xmlns:cx1="http://schemas.microsoft.com/office/drawing/2015/9/8/chartex" xmlns:mc="http://schemas.openxmlformats.org/markup-compatibility/2006" xmlns:o="urn:schemas-microsoft-com:office:office" xmlns:r="http://schemas.openxmlformats.org/officeDocument/2006/relationships" xmlns:m="http://schemas.openxmlformats.org/officeDocument/2006/math" xmlns:v="urn:schemas-microsoft-com:vml" xmlns:wp14="http://schemas.microsoft.com/office/word/2010/wordprocessingDrawing" xmlns:wp="http://schemas.openxmlformats.org/drawingml/2006/wordprocessingDrawing" xmlns:w10="urn:schemas-microsoft-com:office:word" xmlns:w="http://schemas.openxmlformats.org/wordprocessingml/2006/main" xmlns:w14="http://schemas.microsoft.com/office/word/2010/wordml" xmlns:w15="http://schemas.microsoft.com/office/word/2012/wordml" xmlns:w16se="http://schemas.microsoft.com/office/word/2015/wordml/symex" xmlns:wpg="http://schemas.microsoft.com/office/word/2010/wordprocessingGroup" xmlns:wpi="http://schemas.microsoft.com/office/word/2010/wordprocessingInk" xmlns:wne="http://schemas.microsoft.com/office/word/2006/wordml" xmlns:wps="http://schemas.microsoft.com/office/word/2010/wordprocessingShape" mc:Ignorable="w14 w15 w16se wp14">
   <w:footnote w:type="separator" w:id="-1">
     <w:p>
       <w:pPr>
@@ -5357,7 +5943,7 @@
 </file>
 
 <file path=word/numbering.xml><?xml version="1.0" encoding="utf-8"?>
-<w:numbering xmlns:wpc="http://schemas.microsoft.com/office/word/2010/wordprocessingCanvas" xmlns:cx="http://schemas.microsoft.com/office/drawing/2014/chartex" xmlns:cx1="http://schemas.microsoft.com/office/drawing/2015/9/8/chartex" xmlns:cx2="http://schemas.microsoft.com/office/drawing/2015/10/21/chartex" xmlns:cx3="http://schemas.microsoft.com/office/drawing/2016/5/9/chartex" xmlns:cx4="http://schemas.microsoft.com/office/drawing/2016/5/10/chartex" xmlns:cx5="http://schemas.microsoft.com/office/drawing/2016/5/11/chartex" xmlns:cx6="http://schemas.microsoft.com/office/drawing/2016/5/12/chartex" xmlns:cx7="http://schemas.microsoft.com/office/drawing/2016/5/13/chartex" xmlns:cx8="http://schemas.microsoft.com/office/drawing/2016/5/14/chartex" xmlns:mc="http://schemas.openxmlformats.org/markup-compatibility/2006" xmlns:aink="http://schemas.microsoft.com/office/drawing/2016/ink" xmlns:am3d="http://schemas.microsoft.com/office/drawing/2017/model3d" xmlns:o="urn:schemas-microsoft-com:office:office" xmlns:r="http://schemas.openxmlformats.org/officeDocument/2006/relationships" xmlns:m="http://schemas.openxmlformats.org/officeDocument/2006/math" xmlns:v="urn:schemas-microsoft-com:vml" xmlns:wp14="http://schemas.microsoft.com/office/word/2010/wordprocessingDrawing" xmlns:wp="http://schemas.openxmlformats.org/drawingml/2006/wordprocessingDrawing" xmlns:w10="urn:schemas-microsoft-com:office:word" xmlns:w="http://schemas.openxmlformats.org/wordprocessingml/2006/main" xmlns:w14="http://schemas.microsoft.com/office/word/2010/wordml" xmlns:w15="http://schemas.microsoft.com/office/word/2012/wordml" xmlns:w16cid="http://schemas.microsoft.com/office/word/2016/wordml/cid" xmlns:w16se="http://schemas.microsoft.com/office/word/2015/wordml/symex" xmlns:wpg="http://schemas.microsoft.com/office/word/2010/wordprocessingGroup" xmlns:wpi="http://schemas.microsoft.com/office/word/2010/wordprocessingInk" xmlns:wne="http://schemas.microsoft.com/office/word/2006/wordml" xmlns:wps="http://schemas.microsoft.com/office/word/2010/wordprocessingShape" mc:Ignorable="w14 w15 w16se w16cid wp14">
+<w:numbering xmlns:wpc="http://schemas.microsoft.com/office/word/2010/wordprocessingCanvas" xmlns:cx="http://schemas.microsoft.com/office/drawing/2014/chartex" xmlns:cx1="http://schemas.microsoft.com/office/drawing/2015/9/8/chartex" xmlns:mc="http://schemas.openxmlformats.org/markup-compatibility/2006" xmlns:o="urn:schemas-microsoft-com:office:office" xmlns:r="http://schemas.openxmlformats.org/officeDocument/2006/relationships" xmlns:m="http://schemas.openxmlformats.org/officeDocument/2006/math" xmlns:v="urn:schemas-microsoft-com:vml" xmlns:wp14="http://schemas.microsoft.com/office/word/2010/wordprocessingDrawing" xmlns:wp="http://schemas.openxmlformats.org/drawingml/2006/wordprocessingDrawing" xmlns:w10="urn:schemas-microsoft-com:office:word" xmlns:w="http://schemas.openxmlformats.org/wordprocessingml/2006/main" xmlns:w14="http://schemas.microsoft.com/office/word/2010/wordml" xmlns:w15="http://schemas.microsoft.com/office/word/2012/wordml" xmlns:w16se="http://schemas.microsoft.com/office/word/2015/wordml/symex" xmlns:wpg="http://schemas.microsoft.com/office/word/2010/wordprocessingGroup" xmlns:wpi="http://schemas.microsoft.com/office/word/2010/wordprocessingInk" xmlns:wne="http://schemas.microsoft.com/office/word/2006/wordml" xmlns:wps="http://schemas.microsoft.com/office/word/2010/wordprocessingShape" mc:Ignorable="w14 w15 w16se wp14">
   <w:abstractNum w:abstractNumId="0" w15:restartNumberingAfterBreak="0">
     <w:nsid w:val="070D344F"/>
     <w:multiLevelType w:val="hybridMultilevel"/>
@@ -5830,7 +6416,7 @@
 </file>
 
 <file path=word/styles.xml><?xml version="1.0" encoding="utf-8"?>
-<w:styles xmlns:mc="http://schemas.openxmlformats.org/markup-compatibility/2006" xmlns:r="http://schemas.openxmlformats.org/officeDocument/2006/relationships" xmlns:w="http://schemas.openxmlformats.org/wordprocessingml/2006/main" xmlns:w14="http://schemas.microsoft.com/office/word/2010/wordml" xmlns:w15="http://schemas.microsoft.com/office/word/2012/wordml" xmlns:w16cid="http://schemas.microsoft.com/office/word/2016/wordml/cid" xmlns:w16se="http://schemas.microsoft.com/office/word/2015/wordml/symex" mc:Ignorable="w14 w15 w16se w16cid">
+<w:styles xmlns:mc="http://schemas.openxmlformats.org/markup-compatibility/2006" xmlns:r="http://schemas.openxmlformats.org/officeDocument/2006/relationships" xmlns:w="http://schemas.openxmlformats.org/wordprocessingml/2006/main" xmlns:w14="http://schemas.microsoft.com/office/word/2010/wordml" xmlns:w15="http://schemas.microsoft.com/office/word/2012/wordml" xmlns:w16se="http://schemas.microsoft.com/office/word/2015/wordml/symex" mc:Ignorable="w14 w15 w16se">
   <w:docDefaults>
     <w:rPrDefault>
       <w:rPr>
@@ -5840,7 +6426,7 @@
     </w:rPrDefault>
     <w:pPrDefault/>
   </w:docDefaults>
-  <w:latentStyles w:defLockedState="0" w:defUIPriority="0" w:defSemiHidden="0" w:defUnhideWhenUsed="0" w:defQFormat="0" w:count="377">
+  <w:latentStyles w:defLockedState="0" w:defUIPriority="0" w:defSemiHidden="0" w:defUnhideWhenUsed="0" w:defQFormat="0" w:count="371">
     <w:lsdException w:name="Normal" w:qFormat="1"/>
     <w:lsdException w:name="heading 1" w:qFormat="1"/>
     <w:lsdException w:name="heading 2" w:qFormat="1"/>
@@ -6205,12 +6791,6 @@
     <w:lsdException w:name="List Table 5 Dark Accent 6" w:uiPriority="50"/>
     <w:lsdException w:name="List Table 6 Colorful Accent 6" w:uiPriority="51"/>
     <w:lsdException w:name="List Table 7 Colorful Accent 6" w:uiPriority="52"/>
-    <w:lsdException w:name="Mention" w:semiHidden="1" w:uiPriority="99" w:unhideWhenUsed="1"/>
-    <w:lsdException w:name="Smart Hyperlink" w:semiHidden="1" w:uiPriority="99" w:unhideWhenUsed="1"/>
-    <w:lsdException w:name="Hashtag" w:semiHidden="1" w:uiPriority="99" w:unhideWhenUsed="1"/>
-    <w:lsdException w:name="Unresolved Mention" w:semiHidden="1" w:uiPriority="99" w:unhideWhenUsed="1"/>
-    <w:lsdException w:name="Smart Link" w:semiHidden="1" w:uiPriority="99" w:unhideWhenUsed="1"/>
-    <w:lsdException w:name="Smart Link Error" w:semiHidden="1" w:uiPriority="99" w:unhideWhenUsed="1"/>
   </w:latentStyles>
   <w:style w:type="paragraph" w:default="1" w:styleId="Normale">
     <w:name w:val="Normal"/>
@@ -6568,12 +7148,30 @@
     <w:name w:val="Hyperlink"/>
     <w:basedOn w:val="Carpredefinitoparagrafo"/>
     <w:uiPriority w:val="99"/>
-    <w:semiHidden/>
     <w:unhideWhenUsed/>
     <w:rsid w:val="00115710"/>
     <w:rPr>
       <w:color w:val="0000FF"/>
       <w:u w:val="single"/>
+    </w:rPr>
+  </w:style>
+  <w:style w:type="paragraph" w:styleId="Didascalia">
+    <w:name w:val="caption"/>
+    <w:basedOn w:val="Normale"/>
+    <w:next w:val="Normale"/>
+    <w:semiHidden/>
+    <w:unhideWhenUsed/>
+    <w:qFormat/>
+    <w:rsid w:val="00127FC9"/>
+    <w:pPr>
+      <w:spacing w:after="200" w:line="240" w:lineRule="auto"/>
+    </w:pPr>
+    <w:rPr>
+      <w:i/>
+      <w:iCs/>
+      <w:color w:val="1F497D" w:themeColor="text2"/>
+      <w:sz w:val="18"/>
+      <w:szCs w:val="18"/>
     </w:rPr>
   </w:style>
 </w:styles>
@@ -6619,6 +7217,7 @@
           </a:p>
         </c:rich>
       </c:tx>
+      <c:layout/>
       <c:overlay val="0"/>
       <c:spPr>
         <a:noFill/>
@@ -7132,6 +7731,7 @@
     </c:plotArea>
     <c:legend>
       <c:legendPos val="r"/>
+      <c:layout/>
       <c:overlay val="0"/>
       <c:spPr>
         <a:noFill/>
@@ -7163,6 +7763,7 @@
     </c:legend>
     <c:plotVisOnly val="1"/>
     <c:dispBlanksAs val="zero"/>
+    <c:showDLblsOverMax val="0"/>
     <c:extLst>
       <c:ext xmlns:c16r3="http://schemas.microsoft.com/office/drawing/2017/03/chart" uri="{56B9EC1D-385E-4148-901F-78D8002777C0}">
         <c16r3:dataDisplayOptions16>
@@ -7170,7 +7771,6 @@
         </c16r3:dataDisplayOptions16>
       </c:ext>
     </c:extLst>
-    <c:showDLblsOverMax val="0"/>
   </c:chart>
   <c:spPr>
     <a:solidFill>
@@ -7738,6 +8338,7 @@
     </c:plotArea>
     <c:legend>
       <c:legendPos val="r"/>
+      <c:layout/>
       <c:overlay val="0"/>
       <c:spPr>
         <a:noFill/>
@@ -7769,6 +8370,7 @@
     </c:legend>
     <c:plotVisOnly val="1"/>
     <c:dispBlanksAs val="gap"/>
+    <c:showDLblsOverMax val="0"/>
     <c:extLst>
       <c:ext xmlns:c16r3="http://schemas.microsoft.com/office/drawing/2017/03/chart" uri="{56B9EC1D-385E-4148-901F-78D8002777C0}">
         <c16r3:dataDisplayOptions16>
@@ -7776,7 +8378,6 @@
         </c16r3:dataDisplayOptions16>
       </c:ext>
     </c:extLst>
-    <c:showDLblsOverMax val="0"/>
   </c:chart>
   <c:spPr>
     <a:solidFill>
@@ -7844,6 +8445,7 @@
           </a:p>
         </c:rich>
       </c:tx>
+      <c:layout/>
       <c:overlay val="0"/>
       <c:spPr>
         <a:noFill/>
@@ -8399,6 +9001,7 @@
     </c:plotArea>
     <c:legend>
       <c:legendPos val="r"/>
+      <c:layout/>
       <c:overlay val="0"/>
       <c:spPr>
         <a:noFill/>
@@ -8430,6 +9033,7 @@
     </c:legend>
     <c:plotVisOnly val="1"/>
     <c:dispBlanksAs val="gap"/>
+    <c:showDLblsOverMax val="0"/>
     <c:extLst>
       <c:ext xmlns:c16r3="http://schemas.microsoft.com/office/drawing/2017/03/chart" uri="{56B9EC1D-385E-4148-901F-78D8002777C0}">
         <c16r3:dataDisplayOptions16>
@@ -8437,7 +9041,6 @@
         </c16r3:dataDisplayOptions16>
       </c:ext>
     </c:extLst>
-    <c:showDLblsOverMax val="0"/>
   </c:chart>
   <c:spPr>
     <a:solidFill>
@@ -8510,6 +9113,7 @@
           </a:p>
         </c:rich>
       </c:tx>
+      <c:layout/>
       <c:overlay val="0"/>
       <c:spPr>
         <a:noFill/>
@@ -9065,6 +9669,7 @@
     </c:plotArea>
     <c:legend>
       <c:legendPos val="r"/>
+      <c:layout/>
       <c:overlay val="0"/>
       <c:spPr>
         <a:noFill/>
@@ -9096,6 +9701,7 @@
     </c:legend>
     <c:plotVisOnly val="1"/>
     <c:dispBlanksAs val="gap"/>
+    <c:showDLblsOverMax val="0"/>
     <c:extLst>
       <c:ext xmlns:c16r3="http://schemas.microsoft.com/office/drawing/2017/03/chart" uri="{56B9EC1D-385E-4148-901F-78D8002777C0}">
         <c16r3:dataDisplayOptions16>
@@ -9103,7 +9709,6 @@
         </c16r3:dataDisplayOptions16>
       </c:ext>
     </c:extLst>
-    <c:showDLblsOverMax val="0"/>
   </c:chart>
   <c:spPr>
     <a:solidFill>
@@ -9734,6 +10339,7 @@
     </c:plotArea>
     <c:legend>
       <c:legendPos val="r"/>
+      <c:layout/>
       <c:overlay val="0"/>
       <c:spPr>
         <a:noFill/>
@@ -9765,6 +10371,7 @@
     </c:legend>
     <c:plotVisOnly val="1"/>
     <c:dispBlanksAs val="zero"/>
+    <c:showDLblsOverMax val="0"/>
     <c:extLst>
       <c:ext xmlns:c16r3="http://schemas.microsoft.com/office/drawing/2017/03/chart" uri="{56B9EC1D-385E-4148-901F-78D8002777C0}">
         <c16r3:dataDisplayOptions16>
@@ -9772,7 +10379,6 @@
         </c16r3:dataDisplayOptions16>
       </c:ext>
     </c:extLst>
-    <c:showDLblsOverMax val="0"/>
   </c:chart>
   <c:spPr>
     <a:solidFill>
@@ -9840,6 +10446,7 @@
           </a:p>
         </c:rich>
       </c:tx>
+      <c:layout/>
       <c:overlay val="0"/>
       <c:spPr>
         <a:noFill/>
@@ -10395,6 +11002,7 @@
     </c:plotArea>
     <c:legend>
       <c:legendPos val="r"/>
+      <c:layout/>
       <c:overlay val="0"/>
       <c:spPr>
         <a:noFill/>
@@ -10426,6 +11034,7 @@
     </c:legend>
     <c:plotVisOnly val="1"/>
     <c:dispBlanksAs val="gap"/>
+    <c:showDLblsOverMax val="0"/>
     <c:extLst>
       <c:ext xmlns:c16r3="http://schemas.microsoft.com/office/drawing/2017/03/chart" uri="{56B9EC1D-385E-4148-901F-78D8002777C0}">
         <c16r3:dataDisplayOptions16>
@@ -10433,7 +11042,6 @@
         </c16r3:dataDisplayOptions16>
       </c:ext>
     </c:extLst>
-    <c:showDLblsOverMax val="0"/>
   </c:chart>
   <c:spPr>
     <a:solidFill>
@@ -10501,6 +11109,7 @@
           </a:p>
         </c:rich>
       </c:tx>
+      <c:layout/>
       <c:overlay val="0"/>
       <c:spPr>
         <a:noFill/>
@@ -11056,6 +11665,7 @@
     </c:plotArea>
     <c:legend>
       <c:legendPos val="r"/>
+      <c:layout/>
       <c:overlay val="0"/>
       <c:spPr>
         <a:noFill/>
@@ -11087,6 +11697,7 @@
     </c:legend>
     <c:plotVisOnly val="1"/>
     <c:dispBlanksAs val="gap"/>
+    <c:showDLblsOverMax val="0"/>
     <c:extLst>
       <c:ext xmlns:c16r3="http://schemas.microsoft.com/office/drawing/2017/03/chart" uri="{56B9EC1D-385E-4148-901F-78D8002777C0}">
         <c16r3:dataDisplayOptions16>
@@ -11094,7 +11705,6 @@
         </c16r3:dataDisplayOptions16>
       </c:ext>
     </c:extLst>
-    <c:showDLblsOverMax val="0"/>
   </c:chart>
   <c:spPr>
     <a:solidFill>
@@ -15211,7 +15821,7 @@
 </file>
 
 <file path=customXml/itemProps1.xml><?xml version="1.0" encoding="utf-8"?>
-<ds:datastoreItem xmlns:ds="http://schemas.openxmlformats.org/officeDocument/2006/customXml" ds:itemID="{6D5585C4-31F7-48C6-ABC9-FF8B46454916}">
+<ds:datastoreItem xmlns:ds="http://schemas.openxmlformats.org/officeDocument/2006/customXml" ds:itemID="{3EFF899A-6B01-4D82-BF25-0EB9C6B9EEFD}">
   <ds:schemaRefs>
     <ds:schemaRef ds:uri="http://schemas.openxmlformats.org/officeDocument/2006/bibliography"/>
   </ds:schemaRefs>

--- a/final results/Relazione.docx
+++ b/final results/Relazione.docx
@@ -1,6 +1,6 @@
 
 <file path=word/document.xml><?xml version="1.0" encoding="utf-8"?>
-<w:document xmlns:wpc="http://schemas.microsoft.com/office/word/2010/wordprocessingCanvas" xmlns:cx="http://schemas.microsoft.com/office/drawing/2014/chartex" xmlns:cx1="http://schemas.microsoft.com/office/drawing/2015/9/8/chartex" xmlns:mc="http://schemas.openxmlformats.org/markup-compatibility/2006" xmlns:o="urn:schemas-microsoft-com:office:office" xmlns:r="http://schemas.openxmlformats.org/officeDocument/2006/relationships" xmlns:m="http://schemas.openxmlformats.org/officeDocument/2006/math" xmlns:v="urn:schemas-microsoft-com:vml" xmlns:wp14="http://schemas.microsoft.com/office/word/2010/wordprocessingDrawing" xmlns:wp="http://schemas.openxmlformats.org/drawingml/2006/wordprocessingDrawing" xmlns:w10="urn:schemas-microsoft-com:office:word" xmlns:w="http://schemas.openxmlformats.org/wordprocessingml/2006/main" xmlns:w14="http://schemas.microsoft.com/office/word/2010/wordml" xmlns:w15="http://schemas.microsoft.com/office/word/2012/wordml" xmlns:w16se="http://schemas.microsoft.com/office/word/2015/wordml/symex" xmlns:wpg="http://schemas.microsoft.com/office/word/2010/wordprocessingGroup" xmlns:wpi="http://schemas.microsoft.com/office/word/2010/wordprocessingInk" xmlns:wne="http://schemas.microsoft.com/office/word/2006/wordml" xmlns:wps="http://schemas.microsoft.com/office/word/2010/wordprocessingShape" mc:Ignorable="w14 w15 w16se wp14">
+<w:document xmlns:wpc="http://schemas.microsoft.com/office/word/2010/wordprocessingCanvas" xmlns:cx="http://schemas.microsoft.com/office/drawing/2014/chartex" xmlns:cx1="http://schemas.microsoft.com/office/drawing/2015/9/8/chartex" xmlns:cx2="http://schemas.microsoft.com/office/drawing/2015/10/21/chartex" xmlns:cx3="http://schemas.microsoft.com/office/drawing/2016/5/9/chartex" xmlns:cx4="http://schemas.microsoft.com/office/drawing/2016/5/10/chartex" xmlns:cx5="http://schemas.microsoft.com/office/drawing/2016/5/11/chartex" xmlns:cx6="http://schemas.microsoft.com/office/drawing/2016/5/12/chartex" xmlns:cx7="http://schemas.microsoft.com/office/drawing/2016/5/13/chartex" xmlns:cx8="http://schemas.microsoft.com/office/drawing/2016/5/14/chartex" xmlns:mc="http://schemas.openxmlformats.org/markup-compatibility/2006" xmlns:aink="http://schemas.microsoft.com/office/drawing/2016/ink" xmlns:am3d="http://schemas.microsoft.com/office/drawing/2017/model3d" xmlns:o="urn:schemas-microsoft-com:office:office" xmlns:r="http://schemas.openxmlformats.org/officeDocument/2006/relationships" xmlns:m="http://schemas.openxmlformats.org/officeDocument/2006/math" xmlns:v="urn:schemas-microsoft-com:vml" xmlns:wp14="http://schemas.microsoft.com/office/word/2010/wordprocessingDrawing" xmlns:wp="http://schemas.openxmlformats.org/drawingml/2006/wordprocessingDrawing" xmlns:w10="urn:schemas-microsoft-com:office:word" xmlns:w="http://schemas.openxmlformats.org/wordprocessingml/2006/main" xmlns:w14="http://schemas.microsoft.com/office/word/2010/wordml" xmlns:w15="http://schemas.microsoft.com/office/word/2012/wordml" xmlns:w16cid="http://schemas.microsoft.com/office/word/2016/wordml/cid" xmlns:w16se="http://schemas.microsoft.com/office/word/2015/wordml/symex" xmlns:wpg="http://schemas.microsoft.com/office/word/2010/wordprocessingGroup" xmlns:wpi="http://schemas.microsoft.com/office/word/2010/wordprocessingInk" xmlns:wne="http://schemas.microsoft.com/office/word/2006/wordml" xmlns:wps="http://schemas.microsoft.com/office/word/2010/wordprocessingShape" mc:Ignorable="w14 w15 w16se w16cid wp14">
   <w:body>
     <w:p>
       <w:pPr>
@@ -464,6 +464,12 @@
                     </w:rPr>
                     <w:t>Alberici Federico</w:t>
                   </w:r>
+                  <w:r>
+                    <w:rPr>
+                      <w:rFonts w:asciiTheme="minorHAnsi" w:hAnsiTheme="minorHAnsi" w:cstheme="minorHAnsi"/>
+                    </w:rPr>
+                    <w:t xml:space="preserve"> 808058</w:t>
+                  </w:r>
                 </w:p>
                 <w:p>
                   <w:pPr>
@@ -503,6 +509,18 @@
                     </w:rPr>
                     <w:t>Traversa Silvia</w:t>
                   </w:r>
+                  <w:r>
+                    <w:rPr>
+                      <w:rFonts w:asciiTheme="minorHAnsi" w:hAnsiTheme="minorHAnsi" w:cstheme="minorHAnsi"/>
+                    </w:rPr>
+                    <w:t xml:space="preserve"> </w:t>
+                  </w:r>
+                  <w:r>
+                    <w:rPr>
+                      <w:rFonts w:asciiTheme="minorHAnsi" w:hAnsiTheme="minorHAnsi" w:cstheme="minorHAnsi"/>
+                    </w:rPr>
+                    <w:t>816435</w:t>
+                  </w:r>
                 </w:p>
               </w:txbxContent>
             </v:textbox>
@@ -606,6 +624,8 @@
         </w:rPr>
         <w:t>2020</w:t>
       </w:r>
+      <w:bookmarkStart w:id="3" w:name="_GoBack"/>
+      <w:bookmarkEnd w:id="3"/>
     </w:p>
     <w:p>
       <w:pPr>
@@ -1028,8 +1048,19 @@
           <w:sz w:val="28"/>
           <w:szCs w:val="28"/>
         </w:rPr>
-        <w:t>l’errore relativo tra la soluzione calcolata x e la soluzione esatta xe</w:t>
-      </w:r>
+        <w:t xml:space="preserve">l’errore relativo tra la soluzione calcolata x e la soluzione esatta </w:t>
+      </w:r>
+      <w:proofErr w:type="spellStart"/>
+      <w:r>
+        <w:rPr>
+          <w:rFonts w:asciiTheme="minorHAnsi" w:hAnsiTheme="minorHAnsi"/>
+          <w:bCs/>
+          <w:sz w:val="28"/>
+          <w:szCs w:val="28"/>
+        </w:rPr>
+        <w:t>xe</w:t>
+      </w:r>
+      <w:proofErr w:type="spellEnd"/>
       <w:r>
         <w:rPr>
           <w:rFonts w:asciiTheme="minorHAnsi" w:hAnsiTheme="minorHAnsi"/>
@@ -1435,6 +1466,7 @@
         </w:rPr>
         <w:t xml:space="preserve">Nella scrittura del codice, per prima cosa abbiamo importato le diverse matrici attraverso la funzione </w:t>
       </w:r>
+      <w:proofErr w:type="spellStart"/>
       <w:r>
         <w:rPr>
           <w:rFonts w:asciiTheme="minorHAnsi" w:hAnsiTheme="minorHAnsi"/>
@@ -1446,6 +1478,7 @@
         </w:rPr>
         <w:t>mmread</w:t>
       </w:r>
+      <w:proofErr w:type="spellEnd"/>
       <w:r>
         <w:rPr>
           <w:rFonts w:asciiTheme="minorHAnsi" w:hAnsiTheme="minorHAnsi"/>
@@ -1464,63 +1497,9 @@
           <w:sz w:val="28"/>
           <w:szCs w:val="28"/>
         </w:rPr>
-        <w:t>.mtx</w:t>
-      </w:r>
-      <w:r>
-        <w:rPr>
-          <w:rFonts w:asciiTheme="minorHAnsi" w:hAnsiTheme="minorHAnsi"/>
-          <w:bCs/>
-          <w:sz w:val="28"/>
-          <w:szCs w:val="28"/>
-        </w:rPr>
-        <w:t xml:space="preserve"> </w:t>
-      </w:r>
-      <w:r>
-        <w:rPr>
-          <w:rFonts w:asciiTheme="minorHAnsi" w:hAnsiTheme="minorHAnsi"/>
-          <w:bCs/>
-          <w:sz w:val="28"/>
-          <w:szCs w:val="28"/>
-        </w:rPr>
-        <w:t xml:space="preserve">in modo da mantenere </w:t>
-      </w:r>
-      <w:r>
-        <w:rPr>
-          <w:rFonts w:asciiTheme="minorHAnsi" w:hAnsiTheme="minorHAnsi"/>
-          <w:bCs/>
-          <w:sz w:val="28"/>
-          <w:szCs w:val="28"/>
-        </w:rPr>
-        <w:t>linearità</w:t>
-      </w:r>
-      <w:r>
-        <w:rPr>
-          <w:rFonts w:asciiTheme="minorHAnsi" w:hAnsiTheme="minorHAnsi"/>
-          <w:bCs/>
-          <w:sz w:val="28"/>
-          <w:szCs w:val="28"/>
-        </w:rPr>
-        <w:t xml:space="preserve"> con gli altri linguaggi.</w:t>
-      </w:r>
-    </w:p>
-    <w:p>
-      <w:pPr>
-        <w:rPr>
-          <w:rFonts w:asciiTheme="minorHAnsi" w:hAnsiTheme="minorHAnsi"/>
-          <w:bCs/>
-          <w:sz w:val="28"/>
-          <w:szCs w:val="28"/>
-        </w:rPr>
-      </w:pPr>
-      <w:r>
-        <w:rPr>
-          <w:rFonts w:asciiTheme="minorHAnsi" w:hAnsiTheme="minorHAnsi"/>
-          <w:bCs/>
-          <w:sz w:val="28"/>
-          <w:szCs w:val="28"/>
-        </w:rPr>
-        <w:t xml:space="preserve">Attraverso la funzione </w:t>
-      </w:r>
+        <w:t>.</w:t>
+      </w:r>
+      <w:proofErr w:type="spellStart"/>
       <w:r>
         <w:rPr>
           <w:rFonts w:asciiTheme="minorHAnsi" w:hAnsiTheme="minorHAnsi"/>
@@ -1530,35 +1509,63 @@
           <w:sz w:val="28"/>
           <w:szCs w:val="28"/>
         </w:rPr>
-        <w:t>tic toc</w:t>
-      </w:r>
-      <w:r>
-        <w:rPr>
-          <w:rFonts w:asciiTheme="minorHAnsi" w:hAnsiTheme="minorHAnsi"/>
-          <w:bCs/>
-          <w:sz w:val="28"/>
-          <w:szCs w:val="28"/>
-        </w:rPr>
-        <w:t xml:space="preserve"> abbiamo calcolato il tempo di esecuzione di tutto lo script e anche quello di calcolo dei vari elementi del codice.</w:t>
-      </w:r>
-    </w:p>
-    <w:p>
-      <w:pPr>
-        <w:rPr>
-          <w:rFonts w:asciiTheme="minorHAnsi" w:hAnsiTheme="minorHAnsi"/>
-          <w:bCs/>
-          <w:sz w:val="28"/>
-          <w:szCs w:val="28"/>
-        </w:rPr>
-      </w:pPr>
-      <w:r>
-        <w:rPr>
-          <w:rFonts w:asciiTheme="minorHAnsi" w:hAnsiTheme="minorHAnsi"/>
-          <w:bCs/>
-          <w:sz w:val="28"/>
-          <w:szCs w:val="28"/>
-        </w:rPr>
-        <w:t xml:space="preserve">Prima di eseguire la </w:t>
+        <w:t>mtx</w:t>
+      </w:r>
+      <w:proofErr w:type="spellEnd"/>
+      <w:r>
+        <w:rPr>
+          <w:rFonts w:asciiTheme="minorHAnsi" w:hAnsiTheme="minorHAnsi"/>
+          <w:bCs/>
+          <w:sz w:val="28"/>
+          <w:szCs w:val="28"/>
+        </w:rPr>
+        <w:t xml:space="preserve"> </w:t>
+      </w:r>
+      <w:r>
+        <w:rPr>
+          <w:rFonts w:asciiTheme="minorHAnsi" w:hAnsiTheme="minorHAnsi"/>
+          <w:bCs/>
+          <w:sz w:val="28"/>
+          <w:szCs w:val="28"/>
+        </w:rPr>
+        <w:t xml:space="preserve">in modo da mantenere </w:t>
+      </w:r>
+      <w:r>
+        <w:rPr>
+          <w:rFonts w:asciiTheme="minorHAnsi" w:hAnsiTheme="minorHAnsi"/>
+          <w:bCs/>
+          <w:sz w:val="28"/>
+          <w:szCs w:val="28"/>
+        </w:rPr>
+        <w:t>linearità</w:t>
+      </w:r>
+      <w:r>
+        <w:rPr>
+          <w:rFonts w:asciiTheme="minorHAnsi" w:hAnsiTheme="minorHAnsi"/>
+          <w:bCs/>
+          <w:sz w:val="28"/>
+          <w:szCs w:val="28"/>
+        </w:rPr>
+        <w:t xml:space="preserve"> con gli altri linguaggi.</w:t>
+      </w:r>
+    </w:p>
+    <w:p>
+      <w:pPr>
+        <w:rPr>
+          <w:rFonts w:asciiTheme="minorHAnsi" w:hAnsiTheme="minorHAnsi"/>
+          <w:bCs/>
+          <w:sz w:val="28"/>
+          <w:szCs w:val="28"/>
+        </w:rPr>
+      </w:pPr>
+      <w:r>
+        <w:rPr>
+          <w:rFonts w:asciiTheme="minorHAnsi" w:hAnsiTheme="minorHAnsi"/>
+          <w:bCs/>
+          <w:sz w:val="28"/>
+          <w:szCs w:val="28"/>
+        </w:rPr>
+        <w:t xml:space="preserve">Attraverso la funzione </w:t>
       </w:r>
       <w:r>
         <w:rPr>
@@ -1569,16 +1576,35 @@
           <w:sz w:val="28"/>
           <w:szCs w:val="28"/>
         </w:rPr>
-        <w:t>decomposizione di Choleski</w:t>
-      </w:r>
-      <w:r>
-        <w:rPr>
-          <w:rFonts w:asciiTheme="minorHAnsi" w:hAnsiTheme="minorHAnsi"/>
-          <w:bCs/>
-          <w:sz w:val="28"/>
-          <w:szCs w:val="28"/>
-        </w:rPr>
-        <w:t xml:space="preserve">, abbiamo risolto il sistema in questo modo </w:t>
+        <w:t>tic toc</w:t>
+      </w:r>
+      <w:r>
+        <w:rPr>
+          <w:rFonts w:asciiTheme="minorHAnsi" w:hAnsiTheme="minorHAnsi"/>
+          <w:bCs/>
+          <w:sz w:val="28"/>
+          <w:szCs w:val="28"/>
+        </w:rPr>
+        <w:t xml:space="preserve"> abbiamo calcolato il tempo di esecuzione di tutto lo script e anche quello di calcolo dei vari elementi del codice.</w:t>
+      </w:r>
+    </w:p>
+    <w:p>
+      <w:pPr>
+        <w:rPr>
+          <w:rFonts w:asciiTheme="minorHAnsi" w:hAnsiTheme="minorHAnsi"/>
+          <w:bCs/>
+          <w:sz w:val="28"/>
+          <w:szCs w:val="28"/>
+        </w:rPr>
+      </w:pPr>
+      <w:r>
+        <w:rPr>
+          <w:rFonts w:asciiTheme="minorHAnsi" w:hAnsiTheme="minorHAnsi"/>
+          <w:bCs/>
+          <w:sz w:val="28"/>
+          <w:szCs w:val="28"/>
+        </w:rPr>
+        <w:t xml:space="preserve">Prima di eseguire la </w:t>
       </w:r>
       <w:r>
         <w:rPr>
@@ -1589,7 +1615,51 @@
           <w:sz w:val="28"/>
           <w:szCs w:val="28"/>
         </w:rPr>
-        <w:t>b = A * xe'</w:t>
+        <w:t>decomposizione di Choleski</w:t>
+      </w:r>
+      <w:r>
+        <w:rPr>
+          <w:rFonts w:asciiTheme="minorHAnsi" w:hAnsiTheme="minorHAnsi"/>
+          <w:bCs/>
+          <w:sz w:val="28"/>
+          <w:szCs w:val="28"/>
+        </w:rPr>
+        <w:t xml:space="preserve">, abbiamo risolto il sistema in questo modo </w:t>
+      </w:r>
+      <w:r>
+        <w:rPr>
+          <w:rFonts w:asciiTheme="minorHAnsi" w:hAnsiTheme="minorHAnsi"/>
+          <w:bCs/>
+          <w:i/>
+          <w:iCs/>
+          <w:sz w:val="28"/>
+          <w:szCs w:val="28"/>
+        </w:rPr>
+        <w:t xml:space="preserve">b = A * </w:t>
+      </w:r>
+      <w:proofErr w:type="spellStart"/>
+      <w:r>
+        <w:rPr>
+          <w:rFonts w:asciiTheme="minorHAnsi" w:hAnsiTheme="minorHAnsi"/>
+          <w:bCs/>
+          <w:i/>
+          <w:iCs/>
+          <w:sz w:val="28"/>
+          <w:szCs w:val="28"/>
+        </w:rPr>
+        <w:t>xe</w:t>
+      </w:r>
+      <w:proofErr w:type="spellEnd"/>
+      <w:r>
+        <w:rPr>
+          <w:rFonts w:asciiTheme="minorHAnsi" w:hAnsiTheme="minorHAnsi"/>
+          <w:bCs/>
+          <w:i/>
+          <w:iCs/>
+          <w:sz w:val="28"/>
+          <w:szCs w:val="28"/>
+        </w:rPr>
+        <w:t>'</w:t>
       </w:r>
       <w:r>
         <w:rPr>
@@ -1700,6 +1770,7 @@
         </w:rPr>
         <w:t xml:space="preserve">Una volta eseguita la funzione </w:t>
       </w:r>
+      <w:proofErr w:type="spellStart"/>
       <w:r>
         <w:rPr>
           <w:rFonts w:asciiTheme="minorHAnsi" w:hAnsiTheme="minorHAnsi"/>
@@ -1711,6 +1782,7 @@
         </w:rPr>
         <w:t>chol</w:t>
       </w:r>
+      <w:proofErr w:type="spellEnd"/>
       <w:r>
         <w:rPr>
           <w:rFonts w:asciiTheme="minorHAnsi" w:hAnsiTheme="minorHAnsi"/>
@@ -1799,72 +1871,9 @@
           <w:sz w:val="28"/>
           <w:szCs w:val="28"/>
         </w:rPr>
-        <w:t>catch exception</w:t>
-      </w:r>
-      <w:r>
-        <w:rPr>
-          <w:rFonts w:asciiTheme="minorHAnsi" w:hAnsiTheme="minorHAnsi"/>
-          <w:bCs/>
-          <w:sz w:val="28"/>
-          <w:szCs w:val="28"/>
-        </w:rPr>
-        <w:t xml:space="preserve"> in modo da ottenere un commento </w:t>
-      </w:r>
-      <w:r>
-        <w:rPr>
-          <w:rFonts w:asciiTheme="minorHAnsi" w:hAnsiTheme="minorHAnsi"/>
-          <w:bCs/>
-          <w:sz w:val="28"/>
-          <w:szCs w:val="28"/>
-        </w:rPr>
-        <w:t>quando si verifica un problema, questa cosa è stata molto utile in quanto ci siamo che per matrici che superano la grande</w:t>
-      </w:r>
-      <w:r>
-        <w:rPr>
-          <w:rFonts w:asciiTheme="minorHAnsi" w:hAnsiTheme="minorHAnsi"/>
-          <w:bCs/>
-          <w:sz w:val="28"/>
-          <w:szCs w:val="28"/>
-        </w:rPr>
-        <w:t>zza</w:t>
-      </w:r>
-      <w:r>
-        <w:rPr>
-          <w:rFonts w:asciiTheme="minorHAnsi" w:hAnsiTheme="minorHAnsi"/>
-          <w:bCs/>
-          <w:sz w:val="28"/>
-          <w:szCs w:val="28"/>
-        </w:rPr>
-        <w:t xml:space="preserve"> della m</w:t>
-      </w:r>
-      <w:r>
-        <w:rPr>
-          <w:rFonts w:asciiTheme="minorHAnsi" w:hAnsiTheme="minorHAnsi"/>
-          <w:bCs/>
-          <w:sz w:val="28"/>
-          <w:szCs w:val="28"/>
-        </w:rPr>
-        <w:t>emoria</w:t>
-      </w:r>
-      <w:r>
-        <w:rPr>
-          <w:rFonts w:asciiTheme="minorHAnsi" w:hAnsiTheme="minorHAnsi"/>
-          <w:bCs/>
-          <w:sz w:val="28"/>
-          <w:szCs w:val="28"/>
-        </w:rPr>
-        <w:t xml:space="preserve"> </w:t>
-      </w:r>
-      <w:r>
-        <w:rPr>
-          <w:rFonts w:asciiTheme="minorHAnsi" w:hAnsiTheme="minorHAnsi"/>
-          <w:bCs/>
-          <w:sz w:val="28"/>
-          <w:szCs w:val="28"/>
-          <w:u w:val="single"/>
-        </w:rPr>
-        <w:t>e</w:t>
-      </w:r>
+        <w:t xml:space="preserve">catch </w:t>
+      </w:r>
+      <w:proofErr w:type="spellStart"/>
       <w:r>
         <w:rPr>
           <w:rFonts w:asciiTheme="minorHAnsi" w:hAnsiTheme="minorHAnsi"/>
@@ -1874,6 +1883,61 @@
           <w:sz w:val="28"/>
           <w:szCs w:val="28"/>
         </w:rPr>
+        <w:t>exception</w:t>
+      </w:r>
+      <w:proofErr w:type="spellEnd"/>
+      <w:r>
+        <w:rPr>
+          <w:rFonts w:asciiTheme="minorHAnsi" w:hAnsiTheme="minorHAnsi"/>
+          <w:bCs/>
+          <w:sz w:val="28"/>
+          <w:szCs w:val="28"/>
+        </w:rPr>
+        <w:t xml:space="preserve"> in modo da ottenere un commento </w:t>
+      </w:r>
+      <w:r>
+        <w:rPr>
+          <w:rFonts w:asciiTheme="minorHAnsi" w:hAnsiTheme="minorHAnsi"/>
+          <w:bCs/>
+          <w:sz w:val="28"/>
+          <w:szCs w:val="28"/>
+        </w:rPr>
+        <w:t>quando si verifica un problema, questa cosa è stata molto utile in quanto ci siamo che per matrici che superano la grande</w:t>
+      </w:r>
+      <w:r>
+        <w:rPr>
+          <w:rFonts w:asciiTheme="minorHAnsi" w:hAnsiTheme="minorHAnsi"/>
+          <w:bCs/>
+          <w:sz w:val="28"/>
+          <w:szCs w:val="28"/>
+        </w:rPr>
+        <w:t>zza</w:t>
+      </w:r>
+      <w:r>
+        <w:rPr>
+          <w:rFonts w:asciiTheme="minorHAnsi" w:hAnsiTheme="minorHAnsi"/>
+          <w:bCs/>
+          <w:sz w:val="28"/>
+          <w:szCs w:val="28"/>
+        </w:rPr>
+        <w:t xml:space="preserve"> della m</w:t>
+      </w:r>
+      <w:r>
+        <w:rPr>
+          <w:rFonts w:asciiTheme="minorHAnsi" w:hAnsiTheme="minorHAnsi"/>
+          <w:bCs/>
+          <w:sz w:val="28"/>
+          <w:szCs w:val="28"/>
+        </w:rPr>
+        <w:t>emoria</w:t>
+      </w:r>
+      <w:r>
+        <w:rPr>
+          <w:rFonts w:asciiTheme="minorHAnsi" w:hAnsiTheme="minorHAnsi"/>
+          <w:bCs/>
+          <w:sz w:val="28"/>
+          <w:szCs w:val="28"/>
+        </w:rPr>
         <w:t xml:space="preserve"> </w:t>
       </w:r>
       <w:r>
@@ -1882,8 +1946,9 @@
           <w:bCs/>
           <w:sz w:val="28"/>
           <w:szCs w:val="28"/>
-        </w:rPr>
-        <w:t>il programma va “</w:t>
+          <w:u w:val="single"/>
+        </w:rPr>
+        <w:t>e</w:t>
       </w:r>
       <w:r>
         <w:rPr>
@@ -1894,8 +1959,41 @@
           <w:sz w:val="28"/>
           <w:szCs w:val="28"/>
         </w:rPr>
-        <w:t>out of memory</w:t>
-      </w:r>
+        <w:t xml:space="preserve"> </w:t>
+      </w:r>
+      <w:r>
+        <w:rPr>
+          <w:rFonts w:asciiTheme="minorHAnsi" w:hAnsiTheme="minorHAnsi"/>
+          <w:bCs/>
+          <w:sz w:val="28"/>
+          <w:szCs w:val="28"/>
+        </w:rPr>
+        <w:t>il programma va “</w:t>
+      </w:r>
+      <w:r>
+        <w:rPr>
+          <w:rFonts w:asciiTheme="minorHAnsi" w:hAnsiTheme="minorHAnsi"/>
+          <w:bCs/>
+          <w:i/>
+          <w:iCs/>
+          <w:sz w:val="28"/>
+          <w:szCs w:val="28"/>
+        </w:rPr>
+        <w:t xml:space="preserve">out of </w:t>
+      </w:r>
+      <w:proofErr w:type="spellStart"/>
+      <w:r>
+        <w:rPr>
+          <w:rFonts w:asciiTheme="minorHAnsi" w:hAnsiTheme="minorHAnsi"/>
+          <w:bCs/>
+          <w:i/>
+          <w:iCs/>
+          <w:sz w:val="28"/>
+          <w:szCs w:val="28"/>
+        </w:rPr>
+        <w:t>memory</w:t>
+      </w:r>
+      <w:proofErr w:type="spellEnd"/>
       <w:r>
         <w:rPr>
           <w:rFonts w:asciiTheme="minorHAnsi" w:hAnsiTheme="minorHAnsi"/>
@@ -1943,6 +2041,7 @@
         </w:rPr>
         <w:t xml:space="preserve">Infine, abbiamo riportato i risultati ottenuti in un file </w:t>
       </w:r>
+      <w:proofErr w:type="spellStart"/>
       <w:r>
         <w:rPr>
           <w:rFonts w:asciiTheme="minorHAnsi" w:hAnsiTheme="minorHAnsi"/>
@@ -1952,6 +2051,7 @@
         </w:rPr>
         <w:t>csv</w:t>
       </w:r>
+      <w:proofErr w:type="spellEnd"/>
       <w:r>
         <w:rPr>
           <w:rFonts w:asciiTheme="minorHAnsi" w:hAnsiTheme="minorHAnsi"/>
@@ -2085,7 +2185,47 @@
           <w:sz w:val="28"/>
           <w:szCs w:val="28"/>
         </w:rPr>
-        <w:t>La decomposizione di Cholesky è stata effettuata sfruttando Eigen, libreria template per algebra lineare. Delle numerose funzionalità messe a disposizione</w:t>
+        <w:t xml:space="preserve">La decomposizione di </w:t>
+      </w:r>
+      <w:proofErr w:type="spellStart"/>
+      <w:r>
+        <w:rPr>
+          <w:rFonts w:asciiTheme="minorHAnsi" w:hAnsiTheme="minorHAnsi"/>
+          <w:bCs/>
+          <w:sz w:val="28"/>
+          <w:szCs w:val="28"/>
+        </w:rPr>
+        <w:t>Cholesky</w:t>
+      </w:r>
+      <w:proofErr w:type="spellEnd"/>
+      <w:r>
+        <w:rPr>
+          <w:rFonts w:asciiTheme="minorHAnsi" w:hAnsiTheme="minorHAnsi"/>
+          <w:bCs/>
+          <w:sz w:val="28"/>
+          <w:szCs w:val="28"/>
+        </w:rPr>
+        <w:t xml:space="preserve"> è stata effettuata sfruttando </w:t>
+      </w:r>
+      <w:proofErr w:type="spellStart"/>
+      <w:r>
+        <w:rPr>
+          <w:rFonts w:asciiTheme="minorHAnsi" w:hAnsiTheme="minorHAnsi"/>
+          <w:bCs/>
+          <w:sz w:val="28"/>
+          <w:szCs w:val="28"/>
+        </w:rPr>
+        <w:t>Eigen</w:t>
+      </w:r>
+      <w:proofErr w:type="spellEnd"/>
+      <w:r>
+        <w:rPr>
+          <w:rFonts w:asciiTheme="minorHAnsi" w:hAnsiTheme="minorHAnsi"/>
+          <w:bCs/>
+          <w:sz w:val="28"/>
+          <w:szCs w:val="28"/>
+        </w:rPr>
+        <w:t>, libreria template per algebra lineare. Delle numerose funzionalità messe a disposizione</w:t>
       </w:r>
       <w:r>
         <w:rPr>
@@ -2125,6 +2265,7 @@
         </w:rPr>
         <w:t xml:space="preserve">per la gestione di matrici sparse e </w:t>
       </w:r>
+      <w:proofErr w:type="spellStart"/>
       <w:r>
         <w:rPr>
           <w:rFonts w:asciiTheme="minorHAnsi" w:hAnsiTheme="minorHAnsi"/>
@@ -2135,6 +2276,7 @@
         </w:rPr>
         <w:t>SparseCholesky</w:t>
       </w:r>
+      <w:proofErr w:type="spellEnd"/>
       <w:r>
         <w:rPr>
           <w:rFonts w:asciiTheme="minorHAnsi" w:hAnsiTheme="minorHAnsi"/>
@@ -2182,7 +2324,27 @@
           <w:sz w:val="28"/>
           <w:szCs w:val="28"/>
         </w:rPr>
-        <w:t xml:space="preserve"> è compilabile tramite Makefile presente nella cartella dei sorgenti</w:t>
+        <w:t xml:space="preserve"> è compilabile tramite </w:t>
+      </w:r>
+      <w:proofErr w:type="spellStart"/>
+      <w:r>
+        <w:rPr>
+          <w:rFonts w:asciiTheme="minorHAnsi" w:hAnsiTheme="minorHAnsi"/>
+          <w:bCs/>
+          <w:sz w:val="28"/>
+          <w:szCs w:val="28"/>
+        </w:rPr>
+        <w:t>Makefile</w:t>
+      </w:r>
+      <w:proofErr w:type="spellEnd"/>
+      <w:r>
+        <w:rPr>
+          <w:rFonts w:asciiTheme="minorHAnsi" w:hAnsiTheme="minorHAnsi"/>
+          <w:bCs/>
+          <w:sz w:val="28"/>
+          <w:szCs w:val="28"/>
+        </w:rPr>
+        <w:t xml:space="preserve"> presente nella cartella dei sorgenti</w:t>
       </w:r>
       <w:r>
         <w:rPr>
@@ -2201,7 +2363,29 @@
           <w:sz w:val="28"/>
           <w:szCs w:val="28"/>
         </w:rPr>
-        <w:t>./src/c++/</w:t>
+        <w:t>./</w:t>
+      </w:r>
+      <w:proofErr w:type="spellStart"/>
+      <w:r>
+        <w:rPr>
+          <w:rFonts w:asciiTheme="minorHAnsi" w:hAnsiTheme="minorHAnsi"/>
+          <w:bCs/>
+          <w:i/>
+          <w:sz w:val="28"/>
+          <w:szCs w:val="28"/>
+        </w:rPr>
+        <w:t>src</w:t>
+      </w:r>
+      <w:proofErr w:type="spellEnd"/>
+      <w:r>
+        <w:rPr>
+          <w:rFonts w:asciiTheme="minorHAnsi" w:hAnsiTheme="minorHAnsi"/>
+          <w:bCs/>
+          <w:i/>
+          <w:sz w:val="28"/>
+          <w:szCs w:val="28"/>
+        </w:rPr>
+        <w:t>/c++/</w:t>
       </w:r>
       <w:r>
         <w:rPr>
@@ -2229,7 +2413,41 @@
           <w:sz w:val="28"/>
           <w:szCs w:val="28"/>
         </w:rPr>
-        <w:t>es. $./main.out ../../data</w:t>
+        <w:t>es. $./</w:t>
+      </w:r>
+      <w:proofErr w:type="spellStart"/>
+      <w:r>
+        <w:rPr>
+          <w:rFonts w:asciiTheme="minorHAnsi" w:hAnsiTheme="minorHAnsi"/>
+          <w:bCs/>
+          <w:i/>
+          <w:sz w:val="28"/>
+          <w:szCs w:val="28"/>
+        </w:rPr>
+        <w:t>main.out</w:t>
+      </w:r>
+      <w:proofErr w:type="spellEnd"/>
+      <w:proofErr w:type="gramStart"/>
+      <w:r>
+        <w:rPr>
+          <w:rFonts w:asciiTheme="minorHAnsi" w:hAnsiTheme="minorHAnsi"/>
+          <w:bCs/>
+          <w:i/>
+          <w:sz w:val="28"/>
+          <w:szCs w:val="28"/>
+        </w:rPr>
+        <w:t xml:space="preserve"> ..</w:t>
+      </w:r>
+      <w:proofErr w:type="gramEnd"/>
+      <w:r>
+        <w:rPr>
+          <w:rFonts w:asciiTheme="minorHAnsi" w:hAnsiTheme="minorHAnsi"/>
+          <w:bCs/>
+          <w:i/>
+          <w:sz w:val="28"/>
+          <w:szCs w:val="28"/>
+        </w:rPr>
+        <w:t>/../data</w:t>
       </w:r>
       <w:r>
         <w:rPr>
@@ -2316,7 +2534,27 @@
           <w:sz w:val="28"/>
           <w:szCs w:val="28"/>
         </w:rPr>
-        <w:t>formato .mtx. Nonostante esistano delle funzioni di import reperibili online (</w:t>
+        <w:t>formato .</w:t>
+      </w:r>
+      <w:proofErr w:type="spellStart"/>
+      <w:r>
+        <w:rPr>
+          <w:rFonts w:asciiTheme="minorHAnsi" w:hAnsiTheme="minorHAnsi"/>
+          <w:bCs/>
+          <w:sz w:val="28"/>
+          <w:szCs w:val="28"/>
+        </w:rPr>
+        <w:t>mtx</w:t>
+      </w:r>
+      <w:proofErr w:type="spellEnd"/>
+      <w:r>
+        <w:rPr>
+          <w:rFonts w:asciiTheme="minorHAnsi" w:hAnsiTheme="minorHAnsi"/>
+          <w:bCs/>
+          <w:sz w:val="28"/>
+          <w:szCs w:val="28"/>
+        </w:rPr>
+        <w:t>. Nonostante esistano delle funzioni di import reperibili online (</w:t>
       </w:r>
       <w:hyperlink r:id="rId12" w:history="1">
         <w:r>
@@ -2338,7 +2576,27 @@
           <w:sz w:val="28"/>
           <w:szCs w:val="28"/>
         </w:rPr>
-        <w:t>) abbiamo deciso di scrivere un parser ad-hoc per matrici Matrix Market. Tale soluzione ha permesso di ottenere risultati migliori nei tempi di import rispetto agli altri linguaggi.</w:t>
+        <w:t xml:space="preserve">) abbiamo deciso di scrivere un </w:t>
+      </w:r>
+      <w:proofErr w:type="spellStart"/>
+      <w:r>
+        <w:rPr>
+          <w:rFonts w:asciiTheme="minorHAnsi" w:hAnsiTheme="minorHAnsi"/>
+          <w:bCs/>
+          <w:sz w:val="28"/>
+          <w:szCs w:val="28"/>
+        </w:rPr>
+        <w:t>parser</w:t>
+      </w:r>
+      <w:proofErr w:type="spellEnd"/>
+      <w:r>
+        <w:rPr>
+          <w:rFonts w:asciiTheme="minorHAnsi" w:hAnsiTheme="minorHAnsi"/>
+          <w:bCs/>
+          <w:sz w:val="28"/>
+          <w:szCs w:val="28"/>
+        </w:rPr>
+        <w:t xml:space="preserve"> ad-hoc per matrici Matrix Market. Tale soluzione ha permesso di ottenere risultati migliori nei tempi di import rispetto agli altri linguaggi.</w:t>
       </w:r>
     </w:p>
     <w:p>
@@ -2384,7 +2642,7 @@
             <v:path o:extrusionok="f" gradientshapeok="t" o:connecttype="rect"/>
             <o:lock v:ext="edit" aspectratio="t"/>
           </v:shapetype>
-          <v:shape id="_x0000_i1027" type="#_x0000_t75" style="width:376.3pt;height:66.35pt">
+          <v:shape id="_x0000_i1025" type="#_x0000_t75" style="width:376.8pt;height:66.6pt">
             <v:imagedata r:id="rId13" o:title="code" croptop="17709f" cropbottom="17433f" cropleft="4122f" cropright="4200f"/>
           </v:shape>
         </w:pict>
@@ -2399,47 +2657,108 @@
       <w:r>
         <w:t xml:space="preserve">Figura </w:t>
       </w:r>
-      <w:fldSimple w:instr=" SEQ Figura \* ARABIC ">
-        <w:r>
-          <w:rPr>
-            <w:noProof/>
-          </w:rPr>
-          <w:t>1</w:t>
-        </w:r>
-      </w:fldSimple>
+      <w:r>
+        <w:fldChar w:fldCharType="begin"/>
+      </w:r>
+      <w:r>
+        <w:instrText xml:space="preserve"> SEQ Figura \* ARABIC </w:instrText>
+      </w:r>
+      <w:r>
+        <w:fldChar w:fldCharType="separate"/>
+      </w:r>
+      <w:r>
+        <w:rPr>
+          <w:noProof/>
+        </w:rPr>
+        <w:t>1</w:t>
+      </w:r>
+      <w:r>
+        <w:rPr>
+          <w:noProof/>
+        </w:rPr>
+        <w:fldChar w:fldCharType="end"/>
+      </w:r>
       <w:r>
         <w:t xml:space="preserve">: Import tramite funzione custom </w:t>
       </w:r>
-      <w:r>
-        <w:t>Eigen::SparseMatrix&lt;double&gt; readMatrix(std::string &amp;filename);</w:t>
-      </w:r>
-    </w:p>
-    <w:p>
-      <w:pPr>
-        <w:rPr>
-          <w:rFonts w:asciiTheme="minorHAnsi" w:hAnsiTheme="minorHAnsi"/>
-          <w:bCs/>
-          <w:sz w:val="28"/>
-          <w:szCs w:val="28"/>
-        </w:rPr>
-      </w:pPr>
-    </w:p>
-    <w:p>
-      <w:pPr>
-        <w:rPr>
-          <w:rFonts w:asciiTheme="minorHAnsi" w:hAnsiTheme="minorHAnsi"/>
-          <w:bCs/>
-          <w:sz w:val="28"/>
-          <w:szCs w:val="28"/>
-        </w:rPr>
-      </w:pPr>
-      <w:r>
-        <w:rPr>
-          <w:rFonts w:asciiTheme="minorHAnsi" w:hAnsiTheme="minorHAnsi"/>
-          <w:bCs/>
-          <w:sz w:val="28"/>
-          <w:szCs w:val="28"/>
-        </w:rPr>
+      <w:proofErr w:type="spellStart"/>
+      <w:proofErr w:type="gramStart"/>
+      <w:r>
+        <w:t>Eigen</w:t>
+      </w:r>
+      <w:proofErr w:type="spellEnd"/>
+      <w:r>
+        <w:t>::</w:t>
+      </w:r>
+      <w:proofErr w:type="spellStart"/>
+      <w:proofErr w:type="gramEnd"/>
+      <w:r>
+        <w:t>SparseMatrix</w:t>
+      </w:r>
+      <w:proofErr w:type="spellEnd"/>
+      <w:r>
+        <w:t xml:space="preserve">&lt;double&gt; </w:t>
+      </w:r>
+      <w:proofErr w:type="spellStart"/>
+      <w:r>
+        <w:t>readMatrix</w:t>
+      </w:r>
+      <w:proofErr w:type="spellEnd"/>
+      <w:r>
+        <w:t>(</w:t>
+      </w:r>
+      <w:proofErr w:type="spellStart"/>
+      <w:r>
+        <w:t>std</w:t>
+      </w:r>
+      <w:proofErr w:type="spellEnd"/>
+      <w:r>
+        <w:t>::</w:t>
+      </w:r>
+      <w:proofErr w:type="spellStart"/>
+      <w:r>
+        <w:t>string</w:t>
+      </w:r>
+      <w:proofErr w:type="spellEnd"/>
+      <w:r>
+        <w:t xml:space="preserve"> &amp;</w:t>
+      </w:r>
+      <w:proofErr w:type="spellStart"/>
+      <w:r>
+        <w:t>filename</w:t>
+      </w:r>
+      <w:proofErr w:type="spellEnd"/>
+      <w:r>
+        <w:t>);</w:t>
+      </w:r>
+    </w:p>
+    <w:p>
+      <w:pPr>
+        <w:rPr>
+          <w:rFonts w:asciiTheme="minorHAnsi" w:hAnsiTheme="minorHAnsi"/>
+          <w:bCs/>
+          <w:sz w:val="28"/>
+          <w:szCs w:val="28"/>
+        </w:rPr>
+      </w:pPr>
+    </w:p>
+    <w:p>
+      <w:pPr>
+        <w:rPr>
+          <w:rFonts w:asciiTheme="minorHAnsi" w:hAnsiTheme="minorHAnsi"/>
+          <w:bCs/>
+          <w:sz w:val="28"/>
+          <w:szCs w:val="28"/>
+        </w:rPr>
+      </w:pPr>
+      <w:r>
+        <w:rPr>
+          <w:rFonts w:asciiTheme="minorHAnsi" w:hAnsiTheme="minorHAnsi"/>
+          <w:bCs/>
+          <w:sz w:val="28"/>
+          <w:szCs w:val="28"/>
+        </w:rPr>
+        <w:lastRenderedPageBreak/>
         <w:t xml:space="preserve">C++ non dispone di una funzione per controllare lo </w:t>
       </w:r>
       <w:r>
@@ -2524,14 +2843,25 @@
           <w:szCs w:val="28"/>
         </w:rPr>
       </w:pPr>
-      <w:r>
-        <w:rPr>
-          <w:rFonts w:asciiTheme="minorHAnsi" w:hAnsiTheme="minorHAnsi"/>
-          <w:bCs/>
-          <w:sz w:val="28"/>
-          <w:szCs w:val="28"/>
-        </w:rPr>
-        <w:t xml:space="preserve">Eigen (così come la libreria utilizzata per il linguaggio Python) comprime la matrice </w:t>
+      <w:proofErr w:type="spellStart"/>
+      <w:r>
+        <w:rPr>
+          <w:rFonts w:asciiTheme="minorHAnsi" w:hAnsiTheme="minorHAnsi"/>
+          <w:bCs/>
+          <w:sz w:val="28"/>
+          <w:szCs w:val="28"/>
+        </w:rPr>
+        <w:t>Eigen</w:t>
+      </w:r>
+      <w:proofErr w:type="spellEnd"/>
+      <w:r>
+        <w:rPr>
+          <w:rFonts w:asciiTheme="minorHAnsi" w:hAnsiTheme="minorHAnsi"/>
+          <w:bCs/>
+          <w:sz w:val="28"/>
+          <w:szCs w:val="28"/>
+        </w:rPr>
+        <w:t xml:space="preserve"> (così come la libreria utilizzata per il linguaggio Python) comprime la matrice </w:t>
       </w:r>
       <w:r>
         <w:rPr>
@@ -2542,15 +2872,57 @@
         </w:rPr>
         <w:t xml:space="preserve">sparsa utilizzando il formato </w:t>
       </w:r>
-      <w:r>
-        <w:rPr>
-          <w:rFonts w:asciiTheme="minorHAnsi" w:hAnsiTheme="minorHAnsi"/>
-          <w:bCs/>
-          <w:sz w:val="28"/>
-          <w:szCs w:val="28"/>
-        </w:rPr>
-        <w:t>Compressed Sparse Row/Column</w:t>
-      </w:r>
+      <w:proofErr w:type="spellStart"/>
+      <w:r>
+        <w:rPr>
+          <w:rFonts w:asciiTheme="minorHAnsi" w:hAnsiTheme="minorHAnsi"/>
+          <w:bCs/>
+          <w:sz w:val="28"/>
+          <w:szCs w:val="28"/>
+        </w:rPr>
+        <w:t>Compressed</w:t>
+      </w:r>
+      <w:proofErr w:type="spellEnd"/>
+      <w:r>
+        <w:rPr>
+          <w:rFonts w:asciiTheme="minorHAnsi" w:hAnsiTheme="minorHAnsi"/>
+          <w:bCs/>
+          <w:sz w:val="28"/>
+          <w:szCs w:val="28"/>
+        </w:rPr>
+        <w:t xml:space="preserve"> Sparse </w:t>
+      </w:r>
+      <w:proofErr w:type="spellStart"/>
+      <w:r>
+        <w:rPr>
+          <w:rFonts w:asciiTheme="minorHAnsi" w:hAnsiTheme="minorHAnsi"/>
+          <w:bCs/>
+          <w:sz w:val="28"/>
+          <w:szCs w:val="28"/>
+        </w:rPr>
+        <w:t>Row</w:t>
+      </w:r>
+      <w:proofErr w:type="spellEnd"/>
+      <w:r>
+        <w:rPr>
+          <w:rFonts w:asciiTheme="minorHAnsi" w:hAnsiTheme="minorHAnsi"/>
+          <w:bCs/>
+          <w:sz w:val="28"/>
+          <w:szCs w:val="28"/>
+        </w:rPr>
+        <w:t>/</w:t>
+      </w:r>
+      <w:proofErr w:type="spellStart"/>
+      <w:r>
+        <w:rPr>
+          <w:rFonts w:asciiTheme="minorHAnsi" w:hAnsiTheme="minorHAnsi"/>
+          <w:bCs/>
+          <w:sz w:val="28"/>
+          <w:szCs w:val="28"/>
+        </w:rPr>
+        <w:t>Column</w:t>
+      </w:r>
+      <w:proofErr w:type="spellEnd"/>
       <w:r>
         <w:rPr>
           <w:rFonts w:asciiTheme="minorHAnsi" w:hAnsiTheme="minorHAnsi"/>
@@ -2582,9 +2954,8 @@
           <w:sz w:val="28"/>
           <w:szCs w:val="28"/>
         </w:rPr>
-        <w:lastRenderedPageBreak/>
         <w:pict>
-          <v:shape id="_x0000_i1045" type="#_x0000_t75" style="width:6in;height:108.3pt">
+          <v:shape id="_x0000_i1026" type="#_x0000_t75" style="width:6in;height:108pt">
             <v:imagedata r:id="rId14" o:title="download"/>
           </v:shape>
         </w:pict>
@@ -2598,14 +2969,27 @@
       <w:r>
         <w:t xml:space="preserve">Figura </w:t>
       </w:r>
-      <w:fldSimple w:instr=" SEQ Figura \* ARABIC ">
-        <w:r>
-          <w:rPr>
-            <w:noProof/>
-          </w:rPr>
-          <w:t>2</w:t>
-        </w:r>
-      </w:fldSimple>
+      <w:r>
+        <w:fldChar w:fldCharType="begin"/>
+      </w:r>
+      <w:r>
+        <w:instrText xml:space="preserve"> SEQ Figura \* ARABIC </w:instrText>
+      </w:r>
+      <w:r>
+        <w:fldChar w:fldCharType="separate"/>
+      </w:r>
+      <w:r>
+        <w:rPr>
+          <w:noProof/>
+        </w:rPr>
+        <w:t>2</w:t>
+      </w:r>
+      <w:r>
+        <w:rPr>
+          <w:noProof/>
+        </w:rPr>
+        <w:fldChar w:fldCharType="end"/>
+      </w:r>
       <w:r>
         <w:t>: formato CSR e CSC</w:t>
       </w:r>
@@ -2638,8 +3022,6 @@
         </w:rPr>
         <w:t>Il calcolo è quindi il seguente:</w:t>
       </w:r>
-      <w:bookmarkStart w:id="3" w:name="_GoBack"/>
-      <w:bookmarkEnd w:id="3"/>
     </w:p>
     <w:p>
       <w:pPr>
@@ -2773,27 +3155,69 @@
           <w:sz w:val="28"/>
           <w:szCs w:val="28"/>
         </w:rPr>
-        <w:t>analisi sono gli stessi utilizzati nell’analisi via MATLAB, utilizzando opportunamente la sintassi C++ e la libreria Eigen.</w:t>
-      </w:r>
-    </w:p>
-    <w:p>
-      <w:pPr>
-        <w:rPr>
-          <w:rFonts w:asciiTheme="minorHAnsi" w:hAnsiTheme="minorHAnsi"/>
-          <w:bCs/>
-          <w:sz w:val="28"/>
-          <w:szCs w:val="28"/>
-        </w:rPr>
-      </w:pPr>
-      <w:r>
-        <w:rPr>
-          <w:rFonts w:asciiTheme="minorHAnsi" w:hAnsiTheme="minorHAnsi"/>
-          <w:bCs/>
-          <w:sz w:val="28"/>
-          <w:szCs w:val="28"/>
-        </w:rPr>
-        <w:t xml:space="preserve">In particolare la decomposizione di Cholesky viene calcolata tramite la funzione </w:t>
-      </w:r>
+        <w:t xml:space="preserve">analisi sono gli stessi utilizzati nell’analisi via MATLAB, utilizzando opportunamente la sintassi C++ e la libreria </w:t>
+      </w:r>
+      <w:proofErr w:type="spellStart"/>
+      <w:r>
+        <w:rPr>
+          <w:rFonts w:asciiTheme="minorHAnsi" w:hAnsiTheme="minorHAnsi"/>
+          <w:bCs/>
+          <w:sz w:val="28"/>
+          <w:szCs w:val="28"/>
+        </w:rPr>
+        <w:t>Eigen</w:t>
+      </w:r>
+      <w:proofErr w:type="spellEnd"/>
+      <w:r>
+        <w:rPr>
+          <w:rFonts w:asciiTheme="minorHAnsi" w:hAnsiTheme="minorHAnsi"/>
+          <w:bCs/>
+          <w:sz w:val="28"/>
+          <w:szCs w:val="28"/>
+        </w:rPr>
+        <w:t>.</w:t>
+      </w:r>
+    </w:p>
+    <w:p>
+      <w:pPr>
+        <w:rPr>
+          <w:rFonts w:asciiTheme="minorHAnsi" w:hAnsiTheme="minorHAnsi"/>
+          <w:bCs/>
+          <w:sz w:val="28"/>
+          <w:szCs w:val="28"/>
+        </w:rPr>
+      </w:pPr>
+      <w:r>
+        <w:rPr>
+          <w:rFonts w:asciiTheme="minorHAnsi" w:hAnsiTheme="minorHAnsi"/>
+          <w:bCs/>
+          <w:sz w:val="28"/>
+          <w:szCs w:val="28"/>
+        </w:rPr>
+        <w:t xml:space="preserve">In particolare la decomposizione di </w:t>
+      </w:r>
+      <w:proofErr w:type="spellStart"/>
+      <w:r>
+        <w:rPr>
+          <w:rFonts w:asciiTheme="minorHAnsi" w:hAnsiTheme="minorHAnsi"/>
+          <w:bCs/>
+          <w:sz w:val="28"/>
+          <w:szCs w:val="28"/>
+        </w:rPr>
+        <w:t>Cholesky</w:t>
+      </w:r>
+      <w:proofErr w:type="spellEnd"/>
+      <w:r>
+        <w:rPr>
+          <w:rFonts w:asciiTheme="minorHAnsi" w:hAnsiTheme="minorHAnsi"/>
+          <w:bCs/>
+          <w:sz w:val="28"/>
+          <w:szCs w:val="28"/>
+        </w:rPr>
+        <w:t xml:space="preserve"> viene calcolata tramite la funzione </w:t>
+      </w:r>
+      <w:proofErr w:type="spellStart"/>
+      <w:proofErr w:type="gramStart"/>
       <w:r>
         <w:rPr>
           <w:rFonts w:asciiTheme="minorHAnsi" w:hAnsiTheme="minorHAnsi"/>
@@ -2802,16 +3226,136 @@
           <w:sz w:val="28"/>
           <w:szCs w:val="28"/>
         </w:rPr>
-        <w:t>Eigen::SimplicialLLT&lt;Eigen::SparseMatrix&lt;double&gt;&gt; chol</w:t>
-      </w:r>
-      <w:r>
-        <w:rPr>
-          <w:rFonts w:asciiTheme="minorHAnsi" w:hAnsiTheme="minorHAnsi"/>
-          <w:bCs/>
-          <w:sz w:val="28"/>
-          <w:szCs w:val="28"/>
-        </w:rPr>
-        <w:t xml:space="preserve"> che riduce il fill-in applicando una permutazione simmetrica prima della fattorizzazione.</w:t>
+        <w:t>Eigen</w:t>
+      </w:r>
+      <w:proofErr w:type="spellEnd"/>
+      <w:r>
+        <w:rPr>
+          <w:rFonts w:asciiTheme="minorHAnsi" w:hAnsiTheme="minorHAnsi"/>
+          <w:bCs/>
+          <w:i/>
+          <w:sz w:val="28"/>
+          <w:szCs w:val="28"/>
+        </w:rPr>
+        <w:t>::</w:t>
+      </w:r>
+      <w:proofErr w:type="spellStart"/>
+      <w:proofErr w:type="gramEnd"/>
+      <w:r>
+        <w:rPr>
+          <w:rFonts w:asciiTheme="minorHAnsi" w:hAnsiTheme="minorHAnsi"/>
+          <w:bCs/>
+          <w:i/>
+          <w:sz w:val="28"/>
+          <w:szCs w:val="28"/>
+        </w:rPr>
+        <w:t>SimplicialLLT</w:t>
+      </w:r>
+      <w:proofErr w:type="spellEnd"/>
+      <w:r>
+        <w:rPr>
+          <w:rFonts w:asciiTheme="minorHAnsi" w:hAnsiTheme="minorHAnsi"/>
+          <w:bCs/>
+          <w:i/>
+          <w:sz w:val="28"/>
+          <w:szCs w:val="28"/>
+        </w:rPr>
+        <w:t>&lt;</w:t>
+      </w:r>
+      <w:proofErr w:type="spellStart"/>
+      <w:r>
+        <w:rPr>
+          <w:rFonts w:asciiTheme="minorHAnsi" w:hAnsiTheme="minorHAnsi"/>
+          <w:bCs/>
+          <w:i/>
+          <w:sz w:val="28"/>
+          <w:szCs w:val="28"/>
+        </w:rPr>
+        <w:t>Eigen</w:t>
+      </w:r>
+      <w:proofErr w:type="spellEnd"/>
+      <w:r>
+        <w:rPr>
+          <w:rFonts w:asciiTheme="minorHAnsi" w:hAnsiTheme="minorHAnsi"/>
+          <w:bCs/>
+          <w:i/>
+          <w:sz w:val="28"/>
+          <w:szCs w:val="28"/>
+        </w:rPr>
+        <w:t>::</w:t>
+      </w:r>
+      <w:proofErr w:type="spellStart"/>
+      <w:r>
+        <w:rPr>
+          <w:rFonts w:asciiTheme="minorHAnsi" w:hAnsiTheme="minorHAnsi"/>
+          <w:bCs/>
+          <w:i/>
+          <w:sz w:val="28"/>
+          <w:szCs w:val="28"/>
+        </w:rPr>
+        <w:t>SparseMatrix</w:t>
+      </w:r>
+      <w:proofErr w:type="spellEnd"/>
+      <w:r>
+        <w:rPr>
+          <w:rFonts w:asciiTheme="minorHAnsi" w:hAnsiTheme="minorHAnsi"/>
+          <w:bCs/>
+          <w:i/>
+          <w:sz w:val="28"/>
+          <w:szCs w:val="28"/>
+        </w:rPr>
+        <w:t xml:space="preserve">&lt;double&gt;&gt; </w:t>
+      </w:r>
+      <w:proofErr w:type="spellStart"/>
+      <w:r>
+        <w:rPr>
+          <w:rFonts w:asciiTheme="minorHAnsi" w:hAnsiTheme="minorHAnsi"/>
+          <w:bCs/>
+          <w:i/>
+          <w:sz w:val="28"/>
+          <w:szCs w:val="28"/>
+        </w:rPr>
+        <w:t>chol</w:t>
+      </w:r>
+      <w:proofErr w:type="spellEnd"/>
+      <w:r>
+        <w:rPr>
+          <w:rFonts w:asciiTheme="minorHAnsi" w:hAnsiTheme="minorHAnsi"/>
+          <w:bCs/>
+          <w:sz w:val="28"/>
+          <w:szCs w:val="28"/>
+        </w:rPr>
+        <w:t xml:space="preserve"> che </w:t>
+      </w:r>
+      <w:r>
+        <w:rPr>
+          <w:rFonts w:asciiTheme="minorHAnsi" w:hAnsiTheme="minorHAnsi"/>
+          <w:bCs/>
+          <w:sz w:val="28"/>
+          <w:szCs w:val="28"/>
+        </w:rPr>
+        <w:lastRenderedPageBreak/>
+        <w:t xml:space="preserve">riduce il </w:t>
+      </w:r>
+      <w:proofErr w:type="spellStart"/>
+      <w:r>
+        <w:rPr>
+          <w:rFonts w:asciiTheme="minorHAnsi" w:hAnsiTheme="minorHAnsi"/>
+          <w:bCs/>
+          <w:sz w:val="28"/>
+          <w:szCs w:val="28"/>
+        </w:rPr>
+        <w:t>fill</w:t>
+      </w:r>
+      <w:proofErr w:type="spellEnd"/>
+      <w:r>
+        <w:rPr>
+          <w:rFonts w:asciiTheme="minorHAnsi" w:hAnsiTheme="minorHAnsi"/>
+          <w:bCs/>
+          <w:sz w:val="28"/>
+          <w:szCs w:val="28"/>
+        </w:rPr>
+        <w:t>-in applicando una permutazione simmetrica prima della fattorizzazione.</w:t>
       </w:r>
     </w:p>
     <w:p>
@@ -2839,8 +3383,19 @@
           <w:sz w:val="28"/>
           <w:szCs w:val="28"/>
         </w:rPr>
-        <w:t>in un file csv</w:t>
-      </w:r>
+        <w:t xml:space="preserve">in un file </w:t>
+      </w:r>
+      <w:proofErr w:type="spellStart"/>
+      <w:r>
+        <w:rPr>
+          <w:rFonts w:asciiTheme="minorHAnsi" w:hAnsiTheme="minorHAnsi"/>
+          <w:bCs/>
+          <w:sz w:val="28"/>
+          <w:szCs w:val="28"/>
+        </w:rPr>
+        <w:t>csv</w:t>
+      </w:r>
+      <w:proofErr w:type="spellEnd"/>
       <w:r>
         <w:rPr>
           <w:rFonts w:asciiTheme="minorHAnsi" w:hAnsiTheme="minorHAnsi"/>
@@ -2884,9 +3439,9 @@
       <w:pPr>
         <w:rPr>
           <w:rFonts w:asciiTheme="minorHAnsi" w:hAnsiTheme="minorHAnsi"/>
-          <w:b/>
-          <w:sz w:val="48"/>
-          <w:szCs w:val="48"/>
+          <w:bCs/>
+          <w:sz w:val="28"/>
+          <w:szCs w:val="28"/>
         </w:rPr>
       </w:pPr>
     </w:p>
@@ -2985,7 +3540,27 @@
           <w:sz w:val="28"/>
           <w:szCs w:val="28"/>
         </w:rPr>
-        <w:t>” e implementa la funzione che permette di effettuare la decomposizione di Choleksy.</w:t>
+        <w:t xml:space="preserve">” e implementa la funzione che permette di effettuare la decomposizione di </w:t>
+      </w:r>
+      <w:proofErr w:type="spellStart"/>
+      <w:r>
+        <w:rPr>
+          <w:rFonts w:asciiTheme="minorHAnsi" w:hAnsiTheme="minorHAnsi"/>
+          <w:bCs/>
+          <w:sz w:val="28"/>
+          <w:szCs w:val="28"/>
+        </w:rPr>
+        <w:t>Choleksy</w:t>
+      </w:r>
+      <w:proofErr w:type="spellEnd"/>
+      <w:r>
+        <w:rPr>
+          <w:rFonts w:asciiTheme="minorHAnsi" w:hAnsiTheme="minorHAnsi"/>
+          <w:bCs/>
+          <w:sz w:val="28"/>
+          <w:szCs w:val="28"/>
+        </w:rPr>
+        <w:t>.</w:t>
       </w:r>
     </w:p>
     <w:p>
@@ -3045,6 +3620,7 @@
         </w:rPr>
         <w:t xml:space="preserve">Grazie al comando </w:t>
       </w:r>
+      <w:proofErr w:type="spellStart"/>
       <w:r>
         <w:rPr>
           <w:rFonts w:asciiTheme="minorHAnsi" w:hAnsiTheme="minorHAnsi"/>
@@ -3056,14 +3632,55 @@
         </w:rPr>
         <w:t>chol.spam</w:t>
       </w:r>
-      <w:r>
-        <w:rPr>
-          <w:rFonts w:asciiTheme="minorHAnsi" w:hAnsiTheme="minorHAnsi"/>
-          <w:bCs/>
-          <w:sz w:val="28"/>
-          <w:szCs w:val="28"/>
-        </w:rPr>
-        <w:t xml:space="preserve"> effettuiamo la decomposizione di Cholesky sulla matrice in esame. Essa deve essere simmetrica e definita positiva: queste due caratteristiche vengono verificate automaticamente dalla funzione stessa, che restituisce un errore se queste non sono rispettate, motivo per il quale è stato inserito un try-catch.</w:t>
+      <w:proofErr w:type="spellEnd"/>
+      <w:r>
+        <w:rPr>
+          <w:rFonts w:asciiTheme="minorHAnsi" w:hAnsiTheme="minorHAnsi"/>
+          <w:bCs/>
+          <w:sz w:val="28"/>
+          <w:szCs w:val="28"/>
+        </w:rPr>
+        <w:t xml:space="preserve"> effettuiamo la decomposizione di </w:t>
+      </w:r>
+      <w:proofErr w:type="spellStart"/>
+      <w:r>
+        <w:rPr>
+          <w:rFonts w:asciiTheme="minorHAnsi" w:hAnsiTheme="minorHAnsi"/>
+          <w:bCs/>
+          <w:sz w:val="28"/>
+          <w:szCs w:val="28"/>
+        </w:rPr>
+        <w:t>Cholesky</w:t>
+      </w:r>
+      <w:proofErr w:type="spellEnd"/>
+      <w:r>
+        <w:rPr>
+          <w:rFonts w:asciiTheme="minorHAnsi" w:hAnsiTheme="minorHAnsi"/>
+          <w:bCs/>
+          <w:sz w:val="28"/>
+          <w:szCs w:val="28"/>
+        </w:rPr>
+        <w:t xml:space="preserve"> sulla matrice in esame. Essa deve essere simmetrica e definita positiva: queste due caratteristiche vengono verificate automaticamente dalla funzione stessa, che restituisce un errore se queste non sono rispettate, motivo per il quale è stato inserito un </w:t>
+      </w:r>
+      <w:proofErr w:type="spellStart"/>
+      <w:r>
+        <w:rPr>
+          <w:rFonts w:asciiTheme="minorHAnsi" w:hAnsiTheme="minorHAnsi"/>
+          <w:bCs/>
+          <w:sz w:val="28"/>
+          <w:szCs w:val="28"/>
+        </w:rPr>
+        <w:t>try</w:t>
+      </w:r>
+      <w:proofErr w:type="spellEnd"/>
+      <w:r>
+        <w:rPr>
+          <w:rFonts w:asciiTheme="minorHAnsi" w:hAnsiTheme="minorHAnsi"/>
+          <w:bCs/>
+          <w:sz w:val="28"/>
+          <w:szCs w:val="28"/>
+        </w:rPr>
+        <w:t>-catch.</w:t>
       </w:r>
     </w:p>
     <w:p>
@@ -3155,6 +3772,7 @@
         <w:lastRenderedPageBreak/>
         <w:t xml:space="preserve">La libreria in uso implementa anche la funzione </w:t>
       </w:r>
+      <w:proofErr w:type="spellStart"/>
       <w:r>
         <w:rPr>
           <w:rFonts w:asciiTheme="minorHAnsi" w:hAnsiTheme="minorHAnsi"/>
@@ -3166,6 +3784,7 @@
         </w:rPr>
         <w:t>solve.spam</w:t>
       </w:r>
+      <w:proofErr w:type="spellEnd"/>
       <w:r>
         <w:rPr>
           <w:rFonts w:asciiTheme="minorHAnsi" w:hAnsiTheme="minorHAnsi"/>
@@ -3175,6 +3794,7 @@
         </w:rPr>
         <w:t xml:space="preserve"> che, dato in input il risultato della funzione </w:t>
       </w:r>
+      <w:proofErr w:type="spellStart"/>
       <w:r>
         <w:rPr>
           <w:rFonts w:asciiTheme="minorHAnsi" w:hAnsiTheme="minorHAnsi"/>
@@ -3186,6 +3806,7 @@
         </w:rPr>
         <w:t>chol.spam</w:t>
       </w:r>
+      <w:proofErr w:type="spellEnd"/>
       <w:r>
         <w:rPr>
           <w:rFonts w:asciiTheme="minorHAnsi" w:hAnsiTheme="minorHAnsi"/>
@@ -3195,6 +3816,7 @@
         </w:rPr>
         <w:t xml:space="preserve">, calcola direttamente il risultato del sistema lineare, combinando in maniera opportuna </w:t>
       </w:r>
+      <w:proofErr w:type="spellStart"/>
       <w:r>
         <w:rPr>
           <w:rFonts w:asciiTheme="minorHAnsi" w:hAnsiTheme="minorHAnsi"/>
@@ -3206,6 +3828,7 @@
         </w:rPr>
         <w:t>backsolve</w:t>
       </w:r>
+      <w:proofErr w:type="spellEnd"/>
       <w:r>
         <w:rPr>
           <w:rFonts w:asciiTheme="minorHAnsi" w:hAnsiTheme="minorHAnsi"/>
@@ -3215,6 +3838,7 @@
         </w:rPr>
         <w:t xml:space="preserve"> e </w:t>
       </w:r>
+      <w:proofErr w:type="spellStart"/>
       <w:r>
         <w:rPr>
           <w:rFonts w:asciiTheme="minorHAnsi" w:hAnsiTheme="minorHAnsi"/>
@@ -3226,6 +3850,7 @@
         </w:rPr>
         <w:t>forwardsolve</w:t>
       </w:r>
+      <w:proofErr w:type="spellEnd"/>
       <w:r>
         <w:rPr>
           <w:rFonts w:asciiTheme="minorHAnsi" w:hAnsiTheme="minorHAnsi"/>
@@ -3235,6 +3860,7 @@
         </w:rPr>
         <w:t xml:space="preserve"> (dato R risultato di </w:t>
       </w:r>
+      <w:proofErr w:type="spellStart"/>
       <w:r>
         <w:rPr>
           <w:rFonts w:asciiTheme="minorHAnsi" w:hAnsiTheme="minorHAnsi"/>
@@ -3246,6 +3872,7 @@
         </w:rPr>
         <w:t>chol.spam</w:t>
       </w:r>
+      <w:proofErr w:type="spellEnd"/>
       <w:r>
         <w:rPr>
           <w:rFonts w:asciiTheme="minorHAnsi" w:hAnsiTheme="minorHAnsi"/>
@@ -3255,6 +3882,7 @@
         </w:rPr>
         <w:t xml:space="preserve">, calcoliamo </w:t>
       </w:r>
+      <w:proofErr w:type="spellStart"/>
       <w:r>
         <w:rPr>
           <w:rFonts w:asciiTheme="minorHAnsi" w:hAnsiTheme="minorHAnsi"/>
@@ -3264,46 +3892,9 @@
           <w:sz w:val="28"/>
           <w:szCs w:val="28"/>
         </w:rPr>
-        <w:t>backsolve(R, forwardsolve(t(R), b))</w:t>
-      </w:r>
-      <w:r>
-        <w:rPr>
-          <w:rFonts w:asciiTheme="minorHAnsi" w:hAnsiTheme="minorHAnsi"/>
-          <w:bCs/>
-          <w:sz w:val="28"/>
-          <w:szCs w:val="28"/>
-        </w:rPr>
-        <w:t xml:space="preserve"> ). </w:t>
-      </w:r>
-    </w:p>
-    <w:p>
-      <w:pPr>
-        <w:rPr>
-          <w:rFonts w:asciiTheme="minorHAnsi" w:hAnsiTheme="minorHAnsi"/>
-          <w:bCs/>
-          <w:sz w:val="28"/>
-          <w:szCs w:val="28"/>
-        </w:rPr>
-      </w:pPr>
-    </w:p>
-    <w:p>
-      <w:pPr>
-        <w:rPr>
-          <w:rFonts w:asciiTheme="minorHAnsi" w:hAnsiTheme="minorHAnsi"/>
-          <w:bCs/>
-          <w:sz w:val="28"/>
-          <w:szCs w:val="28"/>
-        </w:rPr>
-      </w:pPr>
-      <w:r>
-        <w:rPr>
-          <w:rFonts w:asciiTheme="minorHAnsi" w:hAnsiTheme="minorHAnsi"/>
-          <w:bCs/>
-          <w:sz w:val="28"/>
-          <w:szCs w:val="28"/>
-        </w:rPr>
-        <w:t xml:space="preserve">Abbiamo tracciato l’andamento della memoria usata per la decomposizione di Choleksy calcolando la dimensione della matrice originale e della matrice decomposta, tramite </w:t>
-      </w:r>
+        <w:t>backsolve</w:t>
+      </w:r>
+      <w:proofErr w:type="spellEnd"/>
       <w:r>
         <w:rPr>
           <w:rFonts w:asciiTheme="minorHAnsi" w:hAnsiTheme="minorHAnsi"/>
@@ -3313,17 +3904,9 @@
           <w:sz w:val="28"/>
           <w:szCs w:val="28"/>
         </w:rPr>
-        <w:t>object.size</w:t>
-      </w:r>
-      <w:r>
-        <w:rPr>
-          <w:rFonts w:asciiTheme="minorHAnsi" w:hAnsiTheme="minorHAnsi"/>
-          <w:bCs/>
-          <w:sz w:val="28"/>
-          <w:szCs w:val="28"/>
-        </w:rPr>
-        <w:t xml:space="preserve">, e abbiamo misurato il tempo necessario per le operazioni fondamentali di decomposizione e risoluzione con </w:t>
-      </w:r>
+        <w:t xml:space="preserve">(R, </w:t>
+      </w:r>
+      <w:proofErr w:type="spellStart"/>
       <w:r>
         <w:rPr>
           <w:rFonts w:asciiTheme="minorHAnsi" w:hAnsiTheme="minorHAnsi"/>
@@ -3333,8 +3916,113 @@
           <w:sz w:val="28"/>
           <w:szCs w:val="28"/>
         </w:rPr>
+        <w:t>forwardsolve</w:t>
+      </w:r>
+      <w:proofErr w:type="spellEnd"/>
+      <w:r>
+        <w:rPr>
+          <w:rFonts w:asciiTheme="minorHAnsi" w:hAnsiTheme="minorHAnsi"/>
+          <w:bCs/>
+          <w:i/>
+          <w:iCs/>
+          <w:sz w:val="28"/>
+          <w:szCs w:val="28"/>
+        </w:rPr>
+        <w:t>(t(R), b))</w:t>
+      </w:r>
+      <w:r>
+        <w:rPr>
+          <w:rFonts w:asciiTheme="minorHAnsi" w:hAnsiTheme="minorHAnsi"/>
+          <w:bCs/>
+          <w:sz w:val="28"/>
+          <w:szCs w:val="28"/>
+        </w:rPr>
+        <w:t xml:space="preserve"> ). </w:t>
+      </w:r>
+    </w:p>
+    <w:p>
+      <w:pPr>
+        <w:rPr>
+          <w:rFonts w:asciiTheme="minorHAnsi" w:hAnsiTheme="minorHAnsi"/>
+          <w:bCs/>
+          <w:sz w:val="28"/>
+          <w:szCs w:val="28"/>
+        </w:rPr>
+      </w:pPr>
+    </w:p>
+    <w:p>
+      <w:pPr>
+        <w:rPr>
+          <w:rFonts w:asciiTheme="minorHAnsi" w:hAnsiTheme="minorHAnsi"/>
+          <w:bCs/>
+          <w:sz w:val="28"/>
+          <w:szCs w:val="28"/>
+        </w:rPr>
+      </w:pPr>
+      <w:r>
+        <w:rPr>
+          <w:rFonts w:asciiTheme="minorHAnsi" w:hAnsiTheme="minorHAnsi"/>
+          <w:bCs/>
+          <w:sz w:val="28"/>
+          <w:szCs w:val="28"/>
+        </w:rPr>
+        <w:t xml:space="preserve">Abbiamo tracciato l’andamento della memoria usata per la decomposizione di </w:t>
+      </w:r>
+      <w:proofErr w:type="spellStart"/>
+      <w:r>
+        <w:rPr>
+          <w:rFonts w:asciiTheme="minorHAnsi" w:hAnsiTheme="minorHAnsi"/>
+          <w:bCs/>
+          <w:sz w:val="28"/>
+          <w:szCs w:val="28"/>
+        </w:rPr>
+        <w:t>Choleksy</w:t>
+      </w:r>
+      <w:proofErr w:type="spellEnd"/>
+      <w:r>
+        <w:rPr>
+          <w:rFonts w:asciiTheme="minorHAnsi" w:hAnsiTheme="minorHAnsi"/>
+          <w:bCs/>
+          <w:sz w:val="28"/>
+          <w:szCs w:val="28"/>
+        </w:rPr>
+        <w:t xml:space="preserve"> calcolando la dimensione della matrice originale e della matrice decomposta, tramite </w:t>
+      </w:r>
+      <w:proofErr w:type="spellStart"/>
+      <w:r>
+        <w:rPr>
+          <w:rFonts w:asciiTheme="minorHAnsi" w:hAnsiTheme="minorHAnsi"/>
+          <w:bCs/>
+          <w:i/>
+          <w:iCs/>
+          <w:sz w:val="28"/>
+          <w:szCs w:val="28"/>
+        </w:rPr>
+        <w:t>object.size</w:t>
+      </w:r>
+      <w:proofErr w:type="spellEnd"/>
+      <w:r>
+        <w:rPr>
+          <w:rFonts w:asciiTheme="minorHAnsi" w:hAnsiTheme="minorHAnsi"/>
+          <w:bCs/>
+          <w:sz w:val="28"/>
+          <w:szCs w:val="28"/>
+        </w:rPr>
+        <w:t xml:space="preserve">, e abbiamo misurato il tempo necessario per le operazioni fondamentali di decomposizione e risoluzione con </w:t>
+      </w:r>
+      <w:proofErr w:type="spellStart"/>
+      <w:r>
+        <w:rPr>
+          <w:rFonts w:asciiTheme="minorHAnsi" w:hAnsiTheme="minorHAnsi"/>
+          <w:bCs/>
+          <w:i/>
+          <w:iCs/>
+          <w:sz w:val="28"/>
+          <w:szCs w:val="28"/>
+        </w:rPr>
         <w:t>sys.time</w:t>
       </w:r>
+      <w:proofErr w:type="spellEnd"/>
       <w:r>
         <w:rPr>
           <w:rFonts w:asciiTheme="minorHAnsi" w:hAnsiTheme="minorHAnsi"/>
@@ -3612,6 +4300,7 @@
           <w:szCs w:val="28"/>
         </w:rPr>
       </w:pPr>
+      <w:proofErr w:type="spellStart"/>
       <w:r>
         <w:rPr>
           <w:rFonts w:asciiTheme="minorHAnsi" w:hAnsiTheme="minorHAnsi"/>
@@ -3623,6 +4312,7 @@
         </w:rPr>
         <w:t>chol_size</w:t>
       </w:r>
+      <w:proofErr w:type="spellEnd"/>
       <w:r>
         <w:rPr>
           <w:rFonts w:asciiTheme="minorHAnsi" w:hAnsiTheme="minorHAnsi"/>
@@ -3649,6 +4339,7 @@
           <w:szCs w:val="28"/>
         </w:rPr>
       </w:pPr>
+      <w:proofErr w:type="spellStart"/>
       <w:r>
         <w:rPr>
           <w:rFonts w:asciiTheme="minorHAnsi" w:hAnsiTheme="minorHAnsi"/>
@@ -3660,6 +4351,7 @@
         </w:rPr>
         <w:t>sol_time</w:t>
       </w:r>
+      <w:proofErr w:type="spellEnd"/>
       <w:r>
         <w:rPr>
           <w:rFonts w:asciiTheme="minorHAnsi" w:hAnsiTheme="minorHAnsi"/>
@@ -3686,6 +4378,7 @@
           <w:szCs w:val="28"/>
         </w:rPr>
       </w:pPr>
+      <w:proofErr w:type="spellStart"/>
       <w:r>
         <w:rPr>
           <w:rFonts w:asciiTheme="minorHAnsi" w:hAnsiTheme="minorHAnsi"/>
@@ -3697,6 +4390,7 @@
         </w:rPr>
         <w:t>err</w:t>
       </w:r>
+      <w:proofErr w:type="spellEnd"/>
       <w:r>
         <w:rPr>
           <w:rFonts w:asciiTheme="minorHAnsi" w:hAnsiTheme="minorHAnsi"/>
@@ -4153,8 +4847,21 @@
           <w:sz w:val="28"/>
           <w:szCs w:val="28"/>
         </w:rPr>
-        <w:t>out of memory</w:t>
-      </w:r>
+        <w:t xml:space="preserve">out of </w:t>
+      </w:r>
+      <w:proofErr w:type="spellStart"/>
+      <w:r>
+        <w:rPr>
+          <w:rFonts w:asciiTheme="minorHAnsi" w:hAnsiTheme="minorHAnsi"/>
+          <w:bCs/>
+          <w:i/>
+          <w:iCs/>
+          <w:sz w:val="28"/>
+          <w:szCs w:val="28"/>
+        </w:rPr>
+        <w:t>memory</w:t>
+      </w:r>
+      <w:proofErr w:type="spellEnd"/>
       <w:r>
         <w:rPr>
           <w:rFonts w:asciiTheme="minorHAnsi" w:hAnsiTheme="minorHAnsi"/>
@@ -4612,6 +5319,7 @@
         </w:rPr>
         <w:t xml:space="preserve"> matrice </w:t>
       </w:r>
+      <w:proofErr w:type="spellStart"/>
       <w:r>
         <w:rPr>
           <w:rFonts w:asciiTheme="minorHAnsi" w:hAnsiTheme="minorHAnsi"/>
@@ -4623,6 +5331,7 @@
         </w:rPr>
         <w:t>parabolic_fem</w:t>
       </w:r>
+      <w:proofErr w:type="spellEnd"/>
       <w:r>
         <w:rPr>
           <w:rFonts w:asciiTheme="minorHAnsi" w:hAnsiTheme="minorHAnsi"/>
@@ -4991,6 +5700,7 @@
         </w:rPr>
         <w:t xml:space="preserve"> </w:t>
       </w:r>
+      <w:proofErr w:type="spellStart"/>
       <w:r>
         <w:rPr>
           <w:rFonts w:asciiTheme="minorHAnsi" w:hAnsiTheme="minorHAnsi"/>
@@ -5002,6 +5712,7 @@
         </w:rPr>
         <w:t>parabolic_fem</w:t>
       </w:r>
+      <w:proofErr w:type="spellEnd"/>
       <w:r>
         <w:rPr>
           <w:rFonts w:asciiTheme="minorHAnsi" w:hAnsiTheme="minorHAnsi"/>
@@ -5364,6 +6075,7 @@
         </w:rPr>
         <w:t xml:space="preserve">Al crescere della grandezza delle matrici cresce la memoria occupata e il tipo di risoluzione, con una lieve flessione con la matrice </w:t>
       </w:r>
+      <w:proofErr w:type="spellStart"/>
       <w:r>
         <w:rPr>
           <w:rFonts w:asciiTheme="minorHAnsi" w:hAnsiTheme="minorHAnsi"/>
@@ -5375,6 +6087,7 @@
         </w:rPr>
         <w:t>parabolic_fem</w:t>
       </w:r>
+      <w:proofErr w:type="spellEnd"/>
       <w:r>
         <w:rPr>
           <w:rFonts w:asciiTheme="minorHAnsi" w:hAnsiTheme="minorHAnsi"/>
@@ -5847,7 +6560,7 @@
 </file>
 
 <file path=word/endnotes.xml><?xml version="1.0" encoding="utf-8"?>
-<w:endnotes xmlns:wpc="http://schemas.microsoft.com/office/word/2010/wordprocessingCanvas" xmlns:cx="http://schemas.microsoft.com/office/drawing/2014/chartex" xmlns:cx1="http://schemas.microsoft.com/office/drawing/2015/9/8/chartex" xmlns:mc="http://schemas.openxmlformats.org/markup-compatibility/2006" xmlns:o="urn:schemas-microsoft-com:office:office" xmlns:r="http://schemas.openxmlformats.org/officeDocument/2006/relationships" xmlns:m="http://schemas.openxmlformats.org/officeDocument/2006/math" xmlns:v="urn:schemas-microsoft-com:vml" xmlns:wp14="http://schemas.microsoft.com/office/word/2010/wordprocessingDrawing" xmlns:wp="http://schemas.openxmlformats.org/drawingml/2006/wordprocessingDrawing" xmlns:w10="urn:schemas-microsoft-com:office:word" xmlns:w="http://schemas.openxmlformats.org/wordprocessingml/2006/main" xmlns:w14="http://schemas.microsoft.com/office/word/2010/wordml" xmlns:w15="http://schemas.microsoft.com/office/word/2012/wordml" xmlns:w16se="http://schemas.microsoft.com/office/word/2015/wordml/symex" xmlns:wpg="http://schemas.microsoft.com/office/word/2010/wordprocessingGroup" xmlns:wpi="http://schemas.microsoft.com/office/word/2010/wordprocessingInk" xmlns:wne="http://schemas.microsoft.com/office/word/2006/wordml" xmlns:wps="http://schemas.microsoft.com/office/word/2010/wordprocessingShape" mc:Ignorable="w14 w15 w16se wp14">
+<w:endnotes xmlns:wpc="http://schemas.microsoft.com/office/word/2010/wordprocessingCanvas" xmlns:cx="http://schemas.microsoft.com/office/drawing/2014/chartex" xmlns:cx1="http://schemas.microsoft.com/office/drawing/2015/9/8/chartex" xmlns:cx2="http://schemas.microsoft.com/office/drawing/2015/10/21/chartex" xmlns:cx3="http://schemas.microsoft.com/office/drawing/2016/5/9/chartex" xmlns:cx4="http://schemas.microsoft.com/office/drawing/2016/5/10/chartex" xmlns:cx5="http://schemas.microsoft.com/office/drawing/2016/5/11/chartex" xmlns:cx6="http://schemas.microsoft.com/office/drawing/2016/5/12/chartex" xmlns:cx7="http://schemas.microsoft.com/office/drawing/2016/5/13/chartex" xmlns:cx8="http://schemas.microsoft.com/office/drawing/2016/5/14/chartex" xmlns:mc="http://schemas.openxmlformats.org/markup-compatibility/2006" xmlns:aink="http://schemas.microsoft.com/office/drawing/2016/ink" xmlns:am3d="http://schemas.microsoft.com/office/drawing/2017/model3d" xmlns:o="urn:schemas-microsoft-com:office:office" xmlns:r="http://schemas.openxmlformats.org/officeDocument/2006/relationships" xmlns:m="http://schemas.openxmlformats.org/officeDocument/2006/math" xmlns:v="urn:schemas-microsoft-com:vml" xmlns:wp14="http://schemas.microsoft.com/office/word/2010/wordprocessingDrawing" xmlns:wp="http://schemas.openxmlformats.org/drawingml/2006/wordprocessingDrawing" xmlns:w10="urn:schemas-microsoft-com:office:word" xmlns:w="http://schemas.openxmlformats.org/wordprocessingml/2006/main" xmlns:w14="http://schemas.microsoft.com/office/word/2010/wordml" xmlns:w15="http://schemas.microsoft.com/office/word/2012/wordml" xmlns:w16cid="http://schemas.microsoft.com/office/word/2016/wordml/cid" xmlns:w16se="http://schemas.microsoft.com/office/word/2015/wordml/symex" xmlns:wpg="http://schemas.microsoft.com/office/word/2010/wordprocessingGroup" xmlns:wpi="http://schemas.microsoft.com/office/word/2010/wordprocessingInk" xmlns:wne="http://schemas.microsoft.com/office/word/2006/wordml" xmlns:wps="http://schemas.microsoft.com/office/word/2010/wordprocessingShape" mc:Ignorable="w14 w15 w16se w16cid wp14">
   <w:endnote w:type="separator" w:id="-1">
     <w:p>
       <w:pPr>
@@ -5872,7 +6585,7 @@
 </file>
 
 <file path=word/footer1.xml><?xml version="1.0" encoding="utf-8"?>
-<w:ftr xmlns:wpc="http://schemas.microsoft.com/office/word/2010/wordprocessingCanvas" xmlns:cx="http://schemas.microsoft.com/office/drawing/2014/chartex" xmlns:cx1="http://schemas.microsoft.com/office/drawing/2015/9/8/chartex" xmlns:mc="http://schemas.openxmlformats.org/markup-compatibility/2006" xmlns:o="urn:schemas-microsoft-com:office:office" xmlns:r="http://schemas.openxmlformats.org/officeDocument/2006/relationships" xmlns:m="http://schemas.openxmlformats.org/officeDocument/2006/math" xmlns:v="urn:schemas-microsoft-com:vml" xmlns:wp14="http://schemas.microsoft.com/office/word/2010/wordprocessingDrawing" xmlns:wp="http://schemas.openxmlformats.org/drawingml/2006/wordprocessingDrawing" xmlns:w10="urn:schemas-microsoft-com:office:word" xmlns:w="http://schemas.openxmlformats.org/wordprocessingml/2006/main" xmlns:w14="http://schemas.microsoft.com/office/word/2010/wordml" xmlns:w15="http://schemas.microsoft.com/office/word/2012/wordml" xmlns:w16se="http://schemas.microsoft.com/office/word/2015/wordml/symex" xmlns:wpg="http://schemas.microsoft.com/office/word/2010/wordprocessingGroup" xmlns:wpi="http://schemas.microsoft.com/office/word/2010/wordprocessingInk" xmlns:wne="http://schemas.microsoft.com/office/word/2006/wordml" xmlns:wps="http://schemas.microsoft.com/office/word/2010/wordprocessingShape" mc:Ignorable="w14 w15 w16se wp14">
+<w:ftr xmlns:wpc="http://schemas.microsoft.com/office/word/2010/wordprocessingCanvas" xmlns:cx="http://schemas.microsoft.com/office/drawing/2014/chartex" xmlns:cx1="http://schemas.microsoft.com/office/drawing/2015/9/8/chartex" xmlns:cx2="http://schemas.microsoft.com/office/drawing/2015/10/21/chartex" xmlns:cx3="http://schemas.microsoft.com/office/drawing/2016/5/9/chartex" xmlns:cx4="http://schemas.microsoft.com/office/drawing/2016/5/10/chartex" xmlns:cx5="http://schemas.microsoft.com/office/drawing/2016/5/11/chartex" xmlns:cx6="http://schemas.microsoft.com/office/drawing/2016/5/12/chartex" xmlns:cx7="http://schemas.microsoft.com/office/drawing/2016/5/13/chartex" xmlns:cx8="http://schemas.microsoft.com/office/drawing/2016/5/14/chartex" xmlns:mc="http://schemas.openxmlformats.org/markup-compatibility/2006" xmlns:aink="http://schemas.microsoft.com/office/drawing/2016/ink" xmlns:am3d="http://schemas.microsoft.com/office/drawing/2017/model3d" xmlns:o="urn:schemas-microsoft-com:office:office" xmlns:r="http://schemas.openxmlformats.org/officeDocument/2006/relationships" xmlns:m="http://schemas.openxmlformats.org/officeDocument/2006/math" xmlns:v="urn:schemas-microsoft-com:vml" xmlns:wp14="http://schemas.microsoft.com/office/word/2010/wordprocessingDrawing" xmlns:wp="http://schemas.openxmlformats.org/drawingml/2006/wordprocessingDrawing" xmlns:w10="urn:schemas-microsoft-com:office:word" xmlns:w="http://schemas.openxmlformats.org/wordprocessingml/2006/main" xmlns:w14="http://schemas.microsoft.com/office/word/2010/wordml" xmlns:w15="http://schemas.microsoft.com/office/word/2012/wordml" xmlns:w16cid="http://schemas.microsoft.com/office/word/2016/wordml/cid" xmlns:w16se="http://schemas.microsoft.com/office/word/2015/wordml/symex" xmlns:wpg="http://schemas.microsoft.com/office/word/2010/wordprocessingGroup" xmlns:wpi="http://schemas.microsoft.com/office/word/2010/wordprocessingInk" xmlns:wne="http://schemas.microsoft.com/office/word/2006/wordml" xmlns:wps="http://schemas.microsoft.com/office/word/2010/wordprocessingShape" mc:Ignorable="w14 w15 w16se w16cid wp14">
   <w:sdt>
     <w:sdtPr>
       <w:id w:val="-301008834"/>
@@ -5918,7 +6631,7 @@
 </file>
 
 <file path=word/footnotes.xml><?xml version="1.0" encoding="utf-8"?>
-<w:footnotes xmlns:wpc="http://schemas.microsoft.com/office/word/2010/wordprocessingCanvas" xmlns:cx="http://schemas.microsoft.com/office/drawing/2014/chartex" xmlns:cx1="http://schemas.microsoft.com/office/drawing/2015/9/8/chartex" xmlns:mc="http://schemas.openxmlformats.org/markup-compatibility/2006" xmlns:o="urn:schemas-microsoft-com:office:office" xmlns:r="http://schemas.openxmlformats.org/officeDocument/2006/relationships" xmlns:m="http://schemas.openxmlformats.org/officeDocument/2006/math" xmlns:v="urn:schemas-microsoft-com:vml" xmlns:wp14="http://schemas.microsoft.com/office/word/2010/wordprocessingDrawing" xmlns:wp="http://schemas.openxmlformats.org/drawingml/2006/wordprocessingDrawing" xmlns:w10="urn:schemas-microsoft-com:office:word" xmlns:w="http://schemas.openxmlformats.org/wordprocessingml/2006/main" xmlns:w14="http://schemas.microsoft.com/office/word/2010/wordml" xmlns:w15="http://schemas.microsoft.com/office/word/2012/wordml" xmlns:w16se="http://schemas.microsoft.com/office/word/2015/wordml/symex" xmlns:wpg="http://schemas.microsoft.com/office/word/2010/wordprocessingGroup" xmlns:wpi="http://schemas.microsoft.com/office/word/2010/wordprocessingInk" xmlns:wne="http://schemas.microsoft.com/office/word/2006/wordml" xmlns:wps="http://schemas.microsoft.com/office/word/2010/wordprocessingShape" mc:Ignorable="w14 w15 w16se wp14">
+<w:footnotes xmlns:wpc="http://schemas.microsoft.com/office/word/2010/wordprocessingCanvas" xmlns:cx="http://schemas.microsoft.com/office/drawing/2014/chartex" xmlns:cx1="http://schemas.microsoft.com/office/drawing/2015/9/8/chartex" xmlns:cx2="http://schemas.microsoft.com/office/drawing/2015/10/21/chartex" xmlns:cx3="http://schemas.microsoft.com/office/drawing/2016/5/9/chartex" xmlns:cx4="http://schemas.microsoft.com/office/drawing/2016/5/10/chartex" xmlns:cx5="http://schemas.microsoft.com/office/drawing/2016/5/11/chartex" xmlns:cx6="http://schemas.microsoft.com/office/drawing/2016/5/12/chartex" xmlns:cx7="http://schemas.microsoft.com/office/drawing/2016/5/13/chartex" xmlns:cx8="http://schemas.microsoft.com/office/drawing/2016/5/14/chartex" xmlns:mc="http://schemas.openxmlformats.org/markup-compatibility/2006" xmlns:aink="http://schemas.microsoft.com/office/drawing/2016/ink" xmlns:am3d="http://schemas.microsoft.com/office/drawing/2017/model3d" xmlns:o="urn:schemas-microsoft-com:office:office" xmlns:r="http://schemas.openxmlformats.org/officeDocument/2006/relationships" xmlns:m="http://schemas.openxmlformats.org/officeDocument/2006/math" xmlns:v="urn:schemas-microsoft-com:vml" xmlns:wp14="http://schemas.microsoft.com/office/word/2010/wordprocessingDrawing" xmlns:wp="http://schemas.openxmlformats.org/drawingml/2006/wordprocessingDrawing" xmlns:w10="urn:schemas-microsoft-com:office:word" xmlns:w="http://schemas.openxmlformats.org/wordprocessingml/2006/main" xmlns:w14="http://schemas.microsoft.com/office/word/2010/wordml" xmlns:w15="http://schemas.microsoft.com/office/word/2012/wordml" xmlns:w16cid="http://schemas.microsoft.com/office/word/2016/wordml/cid" xmlns:w16se="http://schemas.microsoft.com/office/word/2015/wordml/symex" xmlns:wpg="http://schemas.microsoft.com/office/word/2010/wordprocessingGroup" xmlns:wpi="http://schemas.microsoft.com/office/word/2010/wordprocessingInk" xmlns:wne="http://schemas.microsoft.com/office/word/2006/wordml" xmlns:wps="http://schemas.microsoft.com/office/word/2010/wordprocessingShape" mc:Ignorable="w14 w15 w16se w16cid wp14">
   <w:footnote w:type="separator" w:id="-1">
     <w:p>
       <w:pPr>
@@ -5943,7 +6656,7 @@
 </file>
 
 <file path=word/numbering.xml><?xml version="1.0" encoding="utf-8"?>
-<w:numbering xmlns:wpc="http://schemas.microsoft.com/office/word/2010/wordprocessingCanvas" xmlns:cx="http://schemas.microsoft.com/office/drawing/2014/chartex" xmlns:cx1="http://schemas.microsoft.com/office/drawing/2015/9/8/chartex" xmlns:mc="http://schemas.openxmlformats.org/markup-compatibility/2006" xmlns:o="urn:schemas-microsoft-com:office:office" xmlns:r="http://schemas.openxmlformats.org/officeDocument/2006/relationships" xmlns:m="http://schemas.openxmlformats.org/officeDocument/2006/math" xmlns:v="urn:schemas-microsoft-com:vml" xmlns:wp14="http://schemas.microsoft.com/office/word/2010/wordprocessingDrawing" xmlns:wp="http://schemas.openxmlformats.org/drawingml/2006/wordprocessingDrawing" xmlns:w10="urn:schemas-microsoft-com:office:word" xmlns:w="http://schemas.openxmlformats.org/wordprocessingml/2006/main" xmlns:w14="http://schemas.microsoft.com/office/word/2010/wordml" xmlns:w15="http://schemas.microsoft.com/office/word/2012/wordml" xmlns:w16se="http://schemas.microsoft.com/office/word/2015/wordml/symex" xmlns:wpg="http://schemas.microsoft.com/office/word/2010/wordprocessingGroup" xmlns:wpi="http://schemas.microsoft.com/office/word/2010/wordprocessingInk" xmlns:wne="http://schemas.microsoft.com/office/word/2006/wordml" xmlns:wps="http://schemas.microsoft.com/office/word/2010/wordprocessingShape" mc:Ignorable="w14 w15 w16se wp14">
+<w:numbering xmlns:wpc="http://schemas.microsoft.com/office/word/2010/wordprocessingCanvas" xmlns:cx="http://schemas.microsoft.com/office/drawing/2014/chartex" xmlns:cx1="http://schemas.microsoft.com/office/drawing/2015/9/8/chartex" xmlns:cx2="http://schemas.microsoft.com/office/drawing/2015/10/21/chartex" xmlns:cx3="http://schemas.microsoft.com/office/drawing/2016/5/9/chartex" xmlns:cx4="http://schemas.microsoft.com/office/drawing/2016/5/10/chartex" xmlns:cx5="http://schemas.microsoft.com/office/drawing/2016/5/11/chartex" xmlns:cx6="http://schemas.microsoft.com/office/drawing/2016/5/12/chartex" xmlns:cx7="http://schemas.microsoft.com/office/drawing/2016/5/13/chartex" xmlns:cx8="http://schemas.microsoft.com/office/drawing/2016/5/14/chartex" xmlns:mc="http://schemas.openxmlformats.org/markup-compatibility/2006" xmlns:aink="http://schemas.microsoft.com/office/drawing/2016/ink" xmlns:am3d="http://schemas.microsoft.com/office/drawing/2017/model3d" xmlns:o="urn:schemas-microsoft-com:office:office" xmlns:r="http://schemas.openxmlformats.org/officeDocument/2006/relationships" xmlns:m="http://schemas.openxmlformats.org/officeDocument/2006/math" xmlns:v="urn:schemas-microsoft-com:vml" xmlns:wp14="http://schemas.microsoft.com/office/word/2010/wordprocessingDrawing" xmlns:wp="http://schemas.openxmlformats.org/drawingml/2006/wordprocessingDrawing" xmlns:w10="urn:schemas-microsoft-com:office:word" xmlns:w="http://schemas.openxmlformats.org/wordprocessingml/2006/main" xmlns:w14="http://schemas.microsoft.com/office/word/2010/wordml" xmlns:w15="http://schemas.microsoft.com/office/word/2012/wordml" xmlns:w16cid="http://schemas.microsoft.com/office/word/2016/wordml/cid" xmlns:w16se="http://schemas.microsoft.com/office/word/2015/wordml/symex" xmlns:wpg="http://schemas.microsoft.com/office/word/2010/wordprocessingGroup" xmlns:wpi="http://schemas.microsoft.com/office/word/2010/wordprocessingInk" xmlns:wne="http://schemas.microsoft.com/office/word/2006/wordml" xmlns:wps="http://schemas.microsoft.com/office/word/2010/wordprocessingShape" mc:Ignorable="w14 w15 w16se w16cid wp14">
   <w:abstractNum w:abstractNumId="0" w15:restartNumberingAfterBreak="0">
     <w:nsid w:val="070D344F"/>
     <w:multiLevelType w:val="hybridMultilevel"/>
@@ -6416,7 +7129,7 @@
 </file>
 
 <file path=word/styles.xml><?xml version="1.0" encoding="utf-8"?>
-<w:styles xmlns:mc="http://schemas.openxmlformats.org/markup-compatibility/2006" xmlns:r="http://schemas.openxmlformats.org/officeDocument/2006/relationships" xmlns:w="http://schemas.openxmlformats.org/wordprocessingml/2006/main" xmlns:w14="http://schemas.microsoft.com/office/word/2010/wordml" xmlns:w15="http://schemas.microsoft.com/office/word/2012/wordml" xmlns:w16se="http://schemas.microsoft.com/office/word/2015/wordml/symex" mc:Ignorable="w14 w15 w16se">
+<w:styles xmlns:mc="http://schemas.openxmlformats.org/markup-compatibility/2006" xmlns:r="http://schemas.openxmlformats.org/officeDocument/2006/relationships" xmlns:w="http://schemas.openxmlformats.org/wordprocessingml/2006/main" xmlns:w14="http://schemas.microsoft.com/office/word/2010/wordml" xmlns:w15="http://schemas.microsoft.com/office/word/2012/wordml" xmlns:w16cid="http://schemas.microsoft.com/office/word/2016/wordml/cid" xmlns:w16se="http://schemas.microsoft.com/office/word/2015/wordml/symex" mc:Ignorable="w14 w15 w16se w16cid">
   <w:docDefaults>
     <w:rPrDefault>
       <w:rPr>
@@ -6426,7 +7139,7 @@
     </w:rPrDefault>
     <w:pPrDefault/>
   </w:docDefaults>
-  <w:latentStyles w:defLockedState="0" w:defUIPriority="0" w:defSemiHidden="0" w:defUnhideWhenUsed="0" w:defQFormat="0" w:count="371">
+  <w:latentStyles w:defLockedState="0" w:defUIPriority="0" w:defSemiHidden="0" w:defUnhideWhenUsed="0" w:defQFormat="0" w:count="377">
     <w:lsdException w:name="Normal" w:qFormat="1"/>
     <w:lsdException w:name="heading 1" w:qFormat="1"/>
     <w:lsdException w:name="heading 2" w:qFormat="1"/>
@@ -6568,11 +7281,8 @@
     <w:lsdException w:name="Table 3D effects 3" w:semiHidden="1" w:unhideWhenUsed="1"/>
     <w:lsdException w:name="Table Contemporary" w:semiHidden="1" w:unhideWhenUsed="1"/>
     <w:lsdException w:name="Table Elegant" w:semiHidden="1" w:unhideWhenUsed="1"/>
-    <w:lsdException w:name="Table Professional" w:semiHidden="1" w:unhideWhenUsed="1"/>
     <w:lsdException w:name="Table Subtle 1" w:semiHidden="1" w:unhideWhenUsed="1"/>
     <w:lsdException w:name="Table Subtle 2" w:semiHidden="1" w:unhideWhenUsed="1"/>
-    <w:lsdException w:name="Table Web 1" w:semiHidden="1" w:unhideWhenUsed="1"/>
-    <w:lsdException w:name="Table Web 2" w:semiHidden="1" w:unhideWhenUsed="1"/>
     <w:lsdException w:name="Table Web 3" w:semiHidden="1" w:unhideWhenUsed="1"/>
     <w:lsdException w:name="Balloon Text" w:semiHidden="1" w:unhideWhenUsed="1"/>
     <w:lsdException w:name="Table Theme" w:semiHidden="1" w:unhideWhenUsed="1"/>
@@ -6791,6 +7501,12 @@
     <w:lsdException w:name="List Table 5 Dark Accent 6" w:uiPriority="50"/>
     <w:lsdException w:name="List Table 6 Colorful Accent 6" w:uiPriority="51"/>
     <w:lsdException w:name="List Table 7 Colorful Accent 6" w:uiPriority="52"/>
+    <w:lsdException w:name="Mention" w:semiHidden="1" w:uiPriority="99" w:unhideWhenUsed="1"/>
+    <w:lsdException w:name="Smart Hyperlink" w:semiHidden="1" w:uiPriority="99" w:unhideWhenUsed="1"/>
+    <w:lsdException w:name="Hashtag" w:semiHidden="1" w:uiPriority="99" w:unhideWhenUsed="1"/>
+    <w:lsdException w:name="Unresolved Mention" w:semiHidden="1" w:uiPriority="99" w:unhideWhenUsed="1"/>
+    <w:lsdException w:name="Smart Link" w:semiHidden="1" w:uiPriority="99" w:unhideWhenUsed="1"/>
+    <w:lsdException w:name="Smart Link Error" w:semiHidden="1" w:uiPriority="99" w:unhideWhenUsed="1"/>
   </w:latentStyles>
   <w:style w:type="paragraph" w:default="1" w:styleId="Normale">
     <w:name w:val="Normal"/>
@@ -7217,7 +7933,6 @@
           </a:p>
         </c:rich>
       </c:tx>
-      <c:layout/>
       <c:overlay val="0"/>
       <c:spPr>
         <a:noFill/>
@@ -7731,7 +8446,6 @@
     </c:plotArea>
     <c:legend>
       <c:legendPos val="r"/>
-      <c:layout/>
       <c:overlay val="0"/>
       <c:spPr>
         <a:noFill/>
@@ -7763,7 +8477,6 @@
     </c:legend>
     <c:plotVisOnly val="1"/>
     <c:dispBlanksAs val="zero"/>
-    <c:showDLblsOverMax val="0"/>
     <c:extLst>
       <c:ext xmlns:c16r3="http://schemas.microsoft.com/office/drawing/2017/03/chart" uri="{56B9EC1D-385E-4148-901F-78D8002777C0}">
         <c16r3:dataDisplayOptions16>
@@ -7771,6 +8484,7 @@
         </c16r3:dataDisplayOptions16>
       </c:ext>
     </c:extLst>
+    <c:showDLblsOverMax val="0"/>
   </c:chart>
   <c:spPr>
     <a:solidFill>
@@ -8338,7 +9052,6 @@
     </c:plotArea>
     <c:legend>
       <c:legendPos val="r"/>
-      <c:layout/>
       <c:overlay val="0"/>
       <c:spPr>
         <a:noFill/>
@@ -8370,7 +9083,6 @@
     </c:legend>
     <c:plotVisOnly val="1"/>
     <c:dispBlanksAs val="gap"/>
-    <c:showDLblsOverMax val="0"/>
     <c:extLst>
       <c:ext xmlns:c16r3="http://schemas.microsoft.com/office/drawing/2017/03/chart" uri="{56B9EC1D-385E-4148-901F-78D8002777C0}">
         <c16r3:dataDisplayOptions16>
@@ -8378,6 +9090,7 @@
         </c16r3:dataDisplayOptions16>
       </c:ext>
     </c:extLst>
+    <c:showDLblsOverMax val="0"/>
   </c:chart>
   <c:spPr>
     <a:solidFill>
@@ -8445,7 +9158,6 @@
           </a:p>
         </c:rich>
       </c:tx>
-      <c:layout/>
       <c:overlay val="0"/>
       <c:spPr>
         <a:noFill/>
@@ -9001,7 +9713,6 @@
     </c:plotArea>
     <c:legend>
       <c:legendPos val="r"/>
-      <c:layout/>
       <c:overlay val="0"/>
       <c:spPr>
         <a:noFill/>
@@ -9033,7 +9744,6 @@
     </c:legend>
     <c:plotVisOnly val="1"/>
     <c:dispBlanksAs val="gap"/>
-    <c:showDLblsOverMax val="0"/>
     <c:extLst>
       <c:ext xmlns:c16r3="http://schemas.microsoft.com/office/drawing/2017/03/chart" uri="{56B9EC1D-385E-4148-901F-78D8002777C0}">
         <c16r3:dataDisplayOptions16>
@@ -9041,6 +9751,7 @@
         </c16r3:dataDisplayOptions16>
       </c:ext>
     </c:extLst>
+    <c:showDLblsOverMax val="0"/>
   </c:chart>
   <c:spPr>
     <a:solidFill>
@@ -9113,7 +9824,6 @@
           </a:p>
         </c:rich>
       </c:tx>
-      <c:layout/>
       <c:overlay val="0"/>
       <c:spPr>
         <a:noFill/>
@@ -9669,7 +10379,6 @@
     </c:plotArea>
     <c:legend>
       <c:legendPos val="r"/>
-      <c:layout/>
       <c:overlay val="0"/>
       <c:spPr>
         <a:noFill/>
@@ -9701,7 +10410,6 @@
     </c:legend>
     <c:plotVisOnly val="1"/>
     <c:dispBlanksAs val="gap"/>
-    <c:showDLblsOverMax val="0"/>
     <c:extLst>
       <c:ext xmlns:c16r3="http://schemas.microsoft.com/office/drawing/2017/03/chart" uri="{56B9EC1D-385E-4148-901F-78D8002777C0}">
         <c16r3:dataDisplayOptions16>
@@ -9709,6 +10417,7 @@
         </c16r3:dataDisplayOptions16>
       </c:ext>
     </c:extLst>
+    <c:showDLblsOverMax val="0"/>
   </c:chart>
   <c:spPr>
     <a:solidFill>
@@ -10339,7 +11048,6 @@
     </c:plotArea>
     <c:legend>
       <c:legendPos val="r"/>
-      <c:layout/>
       <c:overlay val="0"/>
       <c:spPr>
         <a:noFill/>
@@ -10371,7 +11079,6 @@
     </c:legend>
     <c:plotVisOnly val="1"/>
     <c:dispBlanksAs val="zero"/>
-    <c:showDLblsOverMax val="0"/>
     <c:extLst>
       <c:ext xmlns:c16r3="http://schemas.microsoft.com/office/drawing/2017/03/chart" uri="{56B9EC1D-385E-4148-901F-78D8002777C0}">
         <c16r3:dataDisplayOptions16>
@@ -10379,6 +11086,7 @@
         </c16r3:dataDisplayOptions16>
       </c:ext>
     </c:extLst>
+    <c:showDLblsOverMax val="0"/>
   </c:chart>
   <c:spPr>
     <a:solidFill>
@@ -10446,7 +11154,6 @@
           </a:p>
         </c:rich>
       </c:tx>
-      <c:layout/>
       <c:overlay val="0"/>
       <c:spPr>
         <a:noFill/>
@@ -11002,7 +11709,6 @@
     </c:plotArea>
     <c:legend>
       <c:legendPos val="r"/>
-      <c:layout/>
       <c:overlay val="0"/>
       <c:spPr>
         <a:noFill/>
@@ -11034,7 +11740,6 @@
     </c:legend>
     <c:plotVisOnly val="1"/>
     <c:dispBlanksAs val="gap"/>
-    <c:showDLblsOverMax val="0"/>
     <c:extLst>
       <c:ext xmlns:c16r3="http://schemas.microsoft.com/office/drawing/2017/03/chart" uri="{56B9EC1D-385E-4148-901F-78D8002777C0}">
         <c16r3:dataDisplayOptions16>
@@ -11042,6 +11747,7 @@
         </c16r3:dataDisplayOptions16>
       </c:ext>
     </c:extLst>
+    <c:showDLblsOverMax val="0"/>
   </c:chart>
   <c:spPr>
     <a:solidFill>
@@ -11109,7 +11815,6 @@
           </a:p>
         </c:rich>
       </c:tx>
-      <c:layout/>
       <c:overlay val="0"/>
       <c:spPr>
         <a:noFill/>
@@ -11665,7 +12370,6 @@
     </c:plotArea>
     <c:legend>
       <c:legendPos val="r"/>
-      <c:layout/>
       <c:overlay val="0"/>
       <c:spPr>
         <a:noFill/>
@@ -11697,7 +12401,6 @@
     </c:legend>
     <c:plotVisOnly val="1"/>
     <c:dispBlanksAs val="gap"/>
-    <c:showDLblsOverMax val="0"/>
     <c:extLst>
       <c:ext xmlns:c16r3="http://schemas.microsoft.com/office/drawing/2017/03/chart" uri="{56B9EC1D-385E-4148-901F-78D8002777C0}">
         <c16r3:dataDisplayOptions16>
@@ -11705,6 +12408,7 @@
         </c16r3:dataDisplayOptions16>
       </c:ext>
     </c:extLst>
+    <c:showDLblsOverMax val="0"/>
   </c:chart>
   <c:spPr>
     <a:solidFill>
@@ -15821,7 +16525,7 @@
 </file>
 
 <file path=customXml/itemProps1.xml><?xml version="1.0" encoding="utf-8"?>
-<ds:datastoreItem xmlns:ds="http://schemas.openxmlformats.org/officeDocument/2006/customXml" ds:itemID="{3EFF899A-6B01-4D82-BF25-0EB9C6B9EEFD}">
+<ds:datastoreItem xmlns:ds="http://schemas.openxmlformats.org/officeDocument/2006/customXml" ds:itemID="{AE49C308-2D6F-425E-8E0F-D7D955958C15}">
   <ds:schemaRefs>
     <ds:schemaRef ds:uri="http://schemas.openxmlformats.org/officeDocument/2006/bibliography"/>
   </ds:schemaRefs>

--- a/final results/Relazione.docx
+++ b/final results/Relazione.docx
@@ -496,6 +496,12 @@
                     </w:rPr>
                     <w:t>Cocca Umberto</w:t>
                   </w:r>
+                  <w:r>
+                    <w:rPr>
+                      <w:rFonts w:asciiTheme="minorHAnsi" w:hAnsiTheme="minorHAnsi" w:cstheme="minorHAnsi"/>
+                    </w:rPr>
+                    <w:t xml:space="preserve"> 807191</w:t>
+                  </w:r>
                 </w:p>
                 <w:p>
                   <w:pPr>
@@ -624,8 +630,6 @@
         </w:rPr>
         <w:t>2020</w:t>
       </w:r>
-      <w:bookmarkStart w:id="3" w:name="_GoBack"/>
-      <w:bookmarkEnd w:id="3"/>
     </w:p>
     <w:p>
       <w:pPr>
@@ -2642,7 +2646,7 @@
             <v:path o:extrusionok="f" gradientshapeok="t" o:connecttype="rect"/>
             <o:lock v:ext="edit" aspectratio="t"/>
           </v:shapetype>
-          <v:shape id="_x0000_i1025" type="#_x0000_t75" style="width:376.8pt;height:66.6pt">
+          <v:shape id="_x0000_i1025" type="#_x0000_t75" style="width:376.5pt;height:66.75pt">
             <v:imagedata r:id="rId13" o:title="code" croptop="17709f" cropbottom="17433f" cropleft="4122f" cropright="4200f"/>
           </v:shape>
         </w:pict>
@@ -2657,27 +2661,14 @@
       <w:r>
         <w:t xml:space="preserve">Figura </w:t>
       </w:r>
-      <w:r>
-        <w:fldChar w:fldCharType="begin"/>
-      </w:r>
-      <w:r>
-        <w:instrText xml:space="preserve"> SEQ Figura \* ARABIC </w:instrText>
-      </w:r>
-      <w:r>
-        <w:fldChar w:fldCharType="separate"/>
-      </w:r>
-      <w:r>
-        <w:rPr>
-          <w:noProof/>
-        </w:rPr>
-        <w:t>1</w:t>
-      </w:r>
-      <w:r>
-        <w:rPr>
-          <w:noProof/>
-        </w:rPr>
-        <w:fldChar w:fldCharType="end"/>
-      </w:r>
+      <w:fldSimple w:instr=" SEQ Figura \* ARABIC ">
+        <w:r>
+          <w:rPr>
+            <w:noProof/>
+          </w:rPr>
+          <w:t>1</w:t>
+        </w:r>
+      </w:fldSimple>
       <w:r>
         <w:t xml:space="preserve">: Import tramite funzione custom </w:t>
       </w:r>
@@ -2890,39 +2881,8 @@
           <w:sz w:val="28"/>
           <w:szCs w:val="28"/>
         </w:rPr>
-        <w:t xml:space="preserve"> Sparse </w:t>
-      </w:r>
-      <w:proofErr w:type="spellStart"/>
-      <w:r>
-        <w:rPr>
-          <w:rFonts w:asciiTheme="minorHAnsi" w:hAnsiTheme="minorHAnsi"/>
-          <w:bCs/>
-          <w:sz w:val="28"/>
-          <w:szCs w:val="28"/>
-        </w:rPr>
-        <w:t>Row</w:t>
-      </w:r>
-      <w:proofErr w:type="spellEnd"/>
-      <w:r>
-        <w:rPr>
-          <w:rFonts w:asciiTheme="minorHAnsi" w:hAnsiTheme="minorHAnsi"/>
-          <w:bCs/>
-          <w:sz w:val="28"/>
-          <w:szCs w:val="28"/>
-        </w:rPr>
-        <w:t>/</w:t>
-      </w:r>
-      <w:proofErr w:type="spellStart"/>
-      <w:r>
-        <w:rPr>
-          <w:rFonts w:asciiTheme="minorHAnsi" w:hAnsiTheme="minorHAnsi"/>
-          <w:bCs/>
-          <w:sz w:val="28"/>
-          <w:szCs w:val="28"/>
-        </w:rPr>
-        <w:t>Column</w:t>
-      </w:r>
-      <w:proofErr w:type="spellEnd"/>
+        <w:t xml:space="preserve"> Sparse Row/Column</w:t>
+      </w:r>
       <w:r>
         <w:rPr>
           <w:rFonts w:asciiTheme="minorHAnsi" w:hAnsiTheme="minorHAnsi"/>
@@ -2969,27 +2929,14 @@
       <w:r>
         <w:t xml:space="preserve">Figura </w:t>
       </w:r>
-      <w:r>
-        <w:fldChar w:fldCharType="begin"/>
-      </w:r>
-      <w:r>
-        <w:instrText xml:space="preserve"> SEQ Figura \* ARABIC </w:instrText>
-      </w:r>
-      <w:r>
-        <w:fldChar w:fldCharType="separate"/>
-      </w:r>
-      <w:r>
-        <w:rPr>
-          <w:noProof/>
-        </w:rPr>
-        <w:t>2</w:t>
-      </w:r>
-      <w:r>
-        <w:rPr>
-          <w:noProof/>
-        </w:rPr>
-        <w:fldChar w:fldCharType="end"/>
-      </w:r>
+      <w:fldSimple w:instr=" SEQ Figura \* ARABIC ">
+        <w:r>
+          <w:rPr>
+            <w:noProof/>
+          </w:rPr>
+          <w:t>2</w:t>
+        </w:r>
+      </w:fldSimple>
       <w:r>
         <w:t>: formato CSR e CSC</w:t>
       </w:r>
@@ -4116,27 +4063,515 @@
           <w:szCs w:val="28"/>
         </w:rPr>
       </w:pPr>
+      <w:r>
+        <w:rPr>
+          <w:rFonts w:asciiTheme="minorHAnsi" w:hAnsiTheme="minorHAnsi"/>
+          <w:bCs/>
+          <w:sz w:val="28"/>
+          <w:szCs w:val="28"/>
+        </w:rPr>
+        <w:t xml:space="preserve">In </w:t>
+      </w:r>
+      <w:proofErr w:type="spellStart"/>
+      <w:r>
+        <w:rPr>
+          <w:rFonts w:asciiTheme="minorHAnsi" w:hAnsiTheme="minorHAnsi"/>
+          <w:bCs/>
+          <w:sz w:val="28"/>
+          <w:szCs w:val="28"/>
+        </w:rPr>
+        <w:t>python</w:t>
+      </w:r>
+      <w:proofErr w:type="spellEnd"/>
+      <w:r>
+        <w:rPr>
+          <w:rFonts w:asciiTheme="minorHAnsi" w:hAnsiTheme="minorHAnsi"/>
+          <w:bCs/>
+          <w:sz w:val="28"/>
+          <w:szCs w:val="28"/>
+        </w:rPr>
+        <w:t xml:space="preserve">, il calcolo della decomposizione di </w:t>
+      </w:r>
+      <w:proofErr w:type="spellStart"/>
+      <w:r>
+        <w:rPr>
+          <w:rFonts w:asciiTheme="minorHAnsi" w:hAnsiTheme="minorHAnsi"/>
+          <w:bCs/>
+          <w:sz w:val="28"/>
+          <w:szCs w:val="28"/>
+        </w:rPr>
+        <w:t>Cholesky</w:t>
+      </w:r>
+      <w:proofErr w:type="spellEnd"/>
+      <w:r>
+        <w:rPr>
+          <w:rFonts w:asciiTheme="minorHAnsi" w:hAnsiTheme="minorHAnsi"/>
+          <w:bCs/>
+          <w:sz w:val="28"/>
+          <w:szCs w:val="28"/>
+        </w:rPr>
+        <w:t xml:space="preserve"> può essere eseguito con la libreria </w:t>
+      </w:r>
+      <w:proofErr w:type="spellStart"/>
+      <w:r>
+        <w:rPr>
+          <w:rFonts w:asciiTheme="minorHAnsi" w:hAnsiTheme="minorHAnsi"/>
+          <w:bCs/>
+          <w:sz w:val="28"/>
+          <w:szCs w:val="28"/>
+        </w:rPr>
+        <w:t>numpy</w:t>
+      </w:r>
+      <w:proofErr w:type="spellEnd"/>
+      <w:r>
+        <w:rPr>
+          <w:rFonts w:asciiTheme="minorHAnsi" w:hAnsiTheme="minorHAnsi"/>
+          <w:bCs/>
+          <w:sz w:val="28"/>
+          <w:szCs w:val="28"/>
+        </w:rPr>
+        <w:t xml:space="preserve"> e </w:t>
+      </w:r>
+      <w:proofErr w:type="spellStart"/>
+      <w:r>
+        <w:rPr>
+          <w:rFonts w:asciiTheme="minorHAnsi" w:hAnsiTheme="minorHAnsi"/>
+          <w:bCs/>
+          <w:sz w:val="28"/>
+          <w:szCs w:val="28"/>
+        </w:rPr>
+        <w:t>scipy</w:t>
+      </w:r>
+      <w:proofErr w:type="spellEnd"/>
+      <w:r>
+        <w:rPr>
+          <w:rFonts w:asciiTheme="minorHAnsi" w:hAnsiTheme="minorHAnsi"/>
+          <w:bCs/>
+          <w:sz w:val="28"/>
+          <w:szCs w:val="28"/>
+        </w:rPr>
+        <w:t xml:space="preserve"> per matrici dense e con  </w:t>
+      </w:r>
+      <w:proofErr w:type="spellStart"/>
+      <w:r>
+        <w:rPr>
+          <w:rFonts w:asciiTheme="minorHAnsi" w:hAnsiTheme="minorHAnsi"/>
+          <w:bCs/>
+          <w:sz w:val="28"/>
+          <w:szCs w:val="28"/>
+        </w:rPr>
+        <w:t>scikits.sparse</w:t>
+      </w:r>
+      <w:proofErr w:type="spellEnd"/>
+      <w:r>
+        <w:rPr>
+          <w:rFonts w:asciiTheme="minorHAnsi" w:hAnsiTheme="minorHAnsi"/>
+          <w:bCs/>
+          <w:sz w:val="28"/>
+          <w:szCs w:val="28"/>
+        </w:rPr>
+        <w:t xml:space="preserve"> per le matrici sparse. Il pacchetto </w:t>
+      </w:r>
+      <w:proofErr w:type="spellStart"/>
+      <w:r>
+        <w:rPr>
+          <w:rFonts w:asciiTheme="minorHAnsi" w:hAnsiTheme="minorHAnsi"/>
+          <w:bCs/>
+          <w:sz w:val="28"/>
+          <w:szCs w:val="28"/>
+        </w:rPr>
+        <w:t>scikit</w:t>
+      </w:r>
+      <w:proofErr w:type="spellEnd"/>
+      <w:r>
+        <w:rPr>
+          <w:rFonts w:asciiTheme="minorHAnsi" w:hAnsiTheme="minorHAnsi"/>
+          <w:bCs/>
+          <w:sz w:val="28"/>
+          <w:szCs w:val="28"/>
+        </w:rPr>
+        <w:t xml:space="preserve">-sparse </w:t>
+      </w:r>
+      <w:r>
+        <w:rPr>
+          <w:rFonts w:asciiTheme="minorHAnsi" w:hAnsiTheme="minorHAnsi"/>
+          <w:bCs/>
+          <w:sz w:val="28"/>
+          <w:szCs w:val="28"/>
+        </w:rPr>
+        <w:t xml:space="preserve">espande </w:t>
+      </w:r>
+      <w:proofErr w:type="spellStart"/>
+      <w:r>
+        <w:rPr>
+          <w:rFonts w:asciiTheme="minorHAnsi" w:hAnsiTheme="minorHAnsi"/>
+          <w:bCs/>
+          <w:sz w:val="28"/>
+          <w:szCs w:val="28"/>
+        </w:rPr>
+        <w:t>scipy.sparse</w:t>
+      </w:r>
+      <w:proofErr w:type="spellEnd"/>
+      <w:r>
+        <w:rPr>
+          <w:rFonts w:asciiTheme="minorHAnsi" w:hAnsiTheme="minorHAnsi"/>
+          <w:bCs/>
+          <w:sz w:val="28"/>
+          <w:szCs w:val="28"/>
+        </w:rPr>
+        <w:t xml:space="preserve"> </w:t>
+      </w:r>
+      <w:r>
+        <w:rPr>
+          <w:rFonts w:asciiTheme="minorHAnsi" w:hAnsiTheme="minorHAnsi"/>
+          <w:bCs/>
+          <w:sz w:val="28"/>
+          <w:szCs w:val="28"/>
+        </w:rPr>
+        <w:t xml:space="preserve"> </w:t>
+      </w:r>
+      <w:r>
+        <w:rPr>
+          <w:rFonts w:asciiTheme="minorHAnsi" w:hAnsiTheme="minorHAnsi"/>
+          <w:bCs/>
+          <w:sz w:val="28"/>
+          <w:szCs w:val="28"/>
+        </w:rPr>
+        <w:t xml:space="preserve">ritornando quasi tutte le matrici in formato CSC. </w:t>
+      </w:r>
+    </w:p>
+    <w:p>
+      <w:pPr>
+        <w:rPr>
+          <w:rFonts w:asciiTheme="minorHAnsi" w:hAnsiTheme="minorHAnsi"/>
+          <w:bCs/>
+          <w:sz w:val="28"/>
+          <w:szCs w:val="28"/>
+        </w:rPr>
+      </w:pPr>
+    </w:p>
+    <w:p>
+      <w:pPr>
+        <w:rPr>
+          <w:rFonts w:asciiTheme="minorHAnsi" w:hAnsiTheme="minorHAnsi"/>
+          <w:bCs/>
+          <w:sz w:val="28"/>
+          <w:szCs w:val="28"/>
+        </w:rPr>
+      </w:pPr>
+      <w:r>
+        <w:rPr>
+          <w:rFonts w:asciiTheme="minorHAnsi" w:hAnsiTheme="minorHAnsi"/>
+          <w:bCs/>
+          <w:sz w:val="28"/>
+          <w:szCs w:val="28"/>
+        </w:rPr>
+        <w:t xml:space="preserve">Seppur il pacchetto </w:t>
+      </w:r>
+      <w:proofErr w:type="spellStart"/>
+      <w:r>
+        <w:rPr>
+          <w:rFonts w:asciiTheme="minorHAnsi" w:hAnsiTheme="minorHAnsi"/>
+          <w:bCs/>
+          <w:sz w:val="28"/>
+          <w:szCs w:val="28"/>
+        </w:rPr>
+        <w:t>scikits.sparse</w:t>
+      </w:r>
+      <w:proofErr w:type="spellEnd"/>
+      <w:r>
+        <w:rPr>
+          <w:rFonts w:asciiTheme="minorHAnsi" w:hAnsiTheme="minorHAnsi"/>
+          <w:bCs/>
+          <w:sz w:val="28"/>
+          <w:szCs w:val="28"/>
+        </w:rPr>
+        <w:t xml:space="preserve"> a detta dei creatori è usabile sia in ambiente windows che </w:t>
+      </w:r>
+      <w:proofErr w:type="spellStart"/>
+      <w:r>
+        <w:rPr>
+          <w:rFonts w:asciiTheme="minorHAnsi" w:hAnsiTheme="minorHAnsi"/>
+          <w:bCs/>
+          <w:sz w:val="28"/>
+          <w:szCs w:val="28"/>
+        </w:rPr>
+        <w:t>linux</w:t>
+      </w:r>
+      <w:proofErr w:type="spellEnd"/>
+      <w:r>
+        <w:rPr>
+          <w:rFonts w:asciiTheme="minorHAnsi" w:hAnsiTheme="minorHAnsi"/>
+          <w:bCs/>
+          <w:sz w:val="28"/>
+          <w:szCs w:val="28"/>
+        </w:rPr>
+        <w:t xml:space="preserve">, in realtà ci sono dei problemi di installazione lato windows, come si può vedere nella schermata </w:t>
+      </w:r>
+      <w:proofErr w:type="spellStart"/>
+      <w:r>
+        <w:rPr>
+          <w:rFonts w:asciiTheme="minorHAnsi" w:hAnsiTheme="minorHAnsi"/>
+          <w:bCs/>
+          <w:sz w:val="28"/>
+          <w:szCs w:val="28"/>
+        </w:rPr>
+        <w:t>issues</w:t>
+      </w:r>
+      <w:proofErr w:type="spellEnd"/>
+      <w:r>
+        <w:rPr>
+          <w:rFonts w:asciiTheme="minorHAnsi" w:hAnsiTheme="minorHAnsi"/>
+          <w:bCs/>
+          <w:sz w:val="28"/>
+          <w:szCs w:val="28"/>
+        </w:rPr>
+        <w:t xml:space="preserve"> della </w:t>
+      </w:r>
+      <w:hyperlink r:id="rId17" w:history="1">
+        <w:r>
+          <w:rPr>
+            <w:rStyle w:val="Collegamentoipertestuale"/>
+            <w:rFonts w:asciiTheme="minorHAnsi" w:hAnsiTheme="minorHAnsi"/>
+            <w:bCs/>
+            <w:sz w:val="28"/>
+            <w:szCs w:val="28"/>
+          </w:rPr>
+          <w:t>repository</w:t>
+        </w:r>
+      </w:hyperlink>
+      <w:r>
+        <w:rPr>
+          <w:rFonts w:asciiTheme="minorHAnsi" w:hAnsiTheme="minorHAnsi"/>
+          <w:bCs/>
+          <w:sz w:val="28"/>
+          <w:szCs w:val="28"/>
+        </w:rPr>
+        <w:t xml:space="preserve"> ufficiale. Purtroppo</w:t>
+      </w:r>
+      <w:r>
+        <w:rPr>
+          <w:rFonts w:asciiTheme="minorHAnsi" w:hAnsiTheme="minorHAnsi"/>
+          <w:bCs/>
+          <w:sz w:val="28"/>
+          <w:szCs w:val="28"/>
+        </w:rPr>
+        <w:t>,</w:t>
+      </w:r>
+      <w:r>
+        <w:rPr>
+          <w:rFonts w:asciiTheme="minorHAnsi" w:hAnsiTheme="minorHAnsi"/>
+          <w:bCs/>
+          <w:sz w:val="28"/>
+          <w:szCs w:val="28"/>
+        </w:rPr>
+        <w:t xml:space="preserve"> il materiale di riferimento è povero e poco chiaro, gli stessi creatori sottolineano che si tratta di un progetto “</w:t>
+      </w:r>
+      <w:hyperlink r:id="rId18" w:history="1">
+        <w:r>
+          <w:rPr>
+            <w:rStyle w:val="Collegamentoipertestuale"/>
+            <w:rFonts w:asciiTheme="minorHAnsi" w:hAnsiTheme="minorHAnsi"/>
+            <w:bCs/>
+            <w:sz w:val="28"/>
+            <w:szCs w:val="28"/>
+          </w:rPr>
+          <w:t>rotto</w:t>
+        </w:r>
+      </w:hyperlink>
+      <w:r>
+        <w:rPr>
+          <w:rFonts w:asciiTheme="minorHAnsi" w:hAnsiTheme="minorHAnsi"/>
+          <w:bCs/>
+          <w:sz w:val="28"/>
+          <w:szCs w:val="28"/>
+        </w:rPr>
+        <w:t>” per quanto concerne le dipendenze</w:t>
+      </w:r>
+      <w:r>
+        <w:rPr>
+          <w:rFonts w:asciiTheme="minorHAnsi" w:hAnsiTheme="minorHAnsi"/>
+          <w:bCs/>
+          <w:sz w:val="28"/>
+          <w:szCs w:val="28"/>
+        </w:rPr>
+        <w:t xml:space="preserve">.  </w:t>
+      </w:r>
+    </w:p>
+    <w:p>
+      <w:pPr>
+        <w:rPr>
+          <w:rFonts w:asciiTheme="minorHAnsi" w:hAnsiTheme="minorHAnsi"/>
+          <w:bCs/>
+          <w:sz w:val="28"/>
+          <w:szCs w:val="28"/>
+        </w:rPr>
+      </w:pPr>
+    </w:p>
+    <w:p>
+      <w:pPr>
+        <w:rPr>
+          <w:rFonts w:asciiTheme="minorHAnsi" w:hAnsiTheme="minorHAnsi"/>
+          <w:bCs/>
+          <w:sz w:val="28"/>
+          <w:szCs w:val="28"/>
+        </w:rPr>
+      </w:pPr>
+      <w:r>
+        <w:rPr>
+          <w:rFonts w:asciiTheme="minorHAnsi" w:hAnsiTheme="minorHAnsi"/>
+          <w:bCs/>
+          <w:sz w:val="28"/>
+          <w:szCs w:val="28"/>
+        </w:rPr>
+        <w:t xml:space="preserve">È stato possibile installare la libreria su una macchina virtuale con </w:t>
+      </w:r>
+      <w:proofErr w:type="spellStart"/>
+      <w:r>
+        <w:rPr>
+          <w:rFonts w:asciiTheme="minorHAnsi" w:hAnsiTheme="minorHAnsi"/>
+          <w:bCs/>
+          <w:sz w:val="28"/>
+          <w:szCs w:val="28"/>
+        </w:rPr>
+        <w:t>os</w:t>
+      </w:r>
+      <w:proofErr w:type="spellEnd"/>
+      <w:r>
+        <w:rPr>
+          <w:rFonts w:asciiTheme="minorHAnsi" w:hAnsiTheme="minorHAnsi"/>
+          <w:bCs/>
+          <w:sz w:val="28"/>
+          <w:szCs w:val="28"/>
+        </w:rPr>
+        <w:t xml:space="preserve"> </w:t>
+      </w:r>
+      <w:proofErr w:type="spellStart"/>
+      <w:r>
+        <w:rPr>
+          <w:rFonts w:asciiTheme="minorHAnsi" w:hAnsiTheme="minorHAnsi"/>
+          <w:bCs/>
+          <w:sz w:val="28"/>
+          <w:szCs w:val="28"/>
+        </w:rPr>
+        <w:t>xubuntu</w:t>
+      </w:r>
+      <w:proofErr w:type="spellEnd"/>
+      <w:r>
+        <w:rPr>
+          <w:rFonts w:asciiTheme="minorHAnsi" w:hAnsiTheme="minorHAnsi"/>
+          <w:bCs/>
+          <w:sz w:val="28"/>
+          <w:szCs w:val="28"/>
+        </w:rPr>
+        <w:t>. Va fatto presente che un nuovo problema in “corso d’opera” si è manifestato in quanto sembra come se è stato eliminato il pacchetto dei requisiti.</w:t>
+      </w:r>
+    </w:p>
+    <w:p>
+      <w:pPr>
+        <w:rPr>
+          <w:rFonts w:asciiTheme="minorHAnsi" w:hAnsiTheme="minorHAnsi"/>
+          <w:bCs/>
+          <w:sz w:val="28"/>
+          <w:szCs w:val="28"/>
+        </w:rPr>
+      </w:pPr>
+    </w:p>
+    <w:p>
+      <w:pPr>
+        <w:rPr>
+          <w:rFonts w:asciiTheme="minorHAnsi" w:hAnsiTheme="minorHAnsi"/>
+          <w:bCs/>
+          <w:sz w:val="28"/>
+          <w:szCs w:val="28"/>
+        </w:rPr>
+      </w:pPr>
+      <w:r>
+        <w:rPr>
+          <w:rFonts w:asciiTheme="minorHAnsi" w:hAnsiTheme="minorHAnsi"/>
+          <w:bCs/>
+          <w:sz w:val="28"/>
+          <w:szCs w:val="28"/>
+        </w:rPr>
+        <w:t>Il calcolo è eseguito nel seguente modo, se A è una matrice sparsa, simmetrica e definita positiva, e  b è una matrice o vettore (sparso o denso) allora il codice seguente risolve l’equazione Ax=b</w:t>
+      </w:r>
+    </w:p>
+    <w:p>
+      <w:pPr>
+        <w:jc w:val="center"/>
+        <w:rPr>
+          <w:rFonts w:asciiTheme="minorHAnsi" w:hAnsiTheme="minorHAnsi"/>
+          <w:bCs/>
+          <w:sz w:val="28"/>
+          <w:szCs w:val="28"/>
+        </w:rPr>
+      </w:pPr>
+      <w:r>
+        <w:rPr>
+          <w:noProof/>
+        </w:rPr>
+        <w:drawing>
+          <wp:inline distT="0" distB="0" distL="0" distR="0" wp14:anchorId="376A3038" wp14:editId="3F5226FC">
+            <wp:extent cx="1752600" cy="390525"/>
+            <wp:effectExtent l="0" t="0" r="0" b="9525"/>
+            <wp:docPr id="13" name="Immagine 13"/>
+            <wp:cNvGraphicFramePr>
+              <a:graphicFrameLocks xmlns:a="http://schemas.openxmlformats.org/drawingml/2006/main" noChangeAspect="1"/>
+            </wp:cNvGraphicFramePr>
+            <a:graphic xmlns:a="http://schemas.openxmlformats.org/drawingml/2006/main">
+              <a:graphicData uri="http://schemas.openxmlformats.org/drawingml/2006/picture">
+                <pic:pic xmlns:pic="http://schemas.openxmlformats.org/drawingml/2006/picture">
+                  <pic:nvPicPr>
+                    <pic:cNvPr id="1" name=""/>
+                    <pic:cNvPicPr/>
+                  </pic:nvPicPr>
+                  <pic:blipFill>
+                    <a:blip r:embed="rId19"/>
+                    <a:stretch>
+                      <a:fillRect/>
+                    </a:stretch>
+                  </pic:blipFill>
+                  <pic:spPr>
+                    <a:xfrm>
+                      <a:off x="0" y="0"/>
+                      <a:ext cx="1752600" cy="390525"/>
+                    </a:xfrm>
+                    <a:prstGeom prst="rect">
+                      <a:avLst/>
+                    </a:prstGeom>
+                  </pic:spPr>
+                </pic:pic>
+              </a:graphicData>
+            </a:graphic>
+          </wp:inline>
+        </w:drawing>
+      </w:r>
     </w:p>
     <w:p>
       <w:pPr>
         <w:spacing w:line="240" w:lineRule="auto"/>
         <w:jc w:val="left"/>
-        <w:rPr>
-          <w:rFonts w:asciiTheme="minorHAnsi" w:hAnsiTheme="minorHAnsi"/>
-          <w:bCs/>
-          <w:sz w:val="28"/>
-          <w:szCs w:val="28"/>
-        </w:rPr>
-      </w:pPr>
-      <w:r>
         <w:rPr>
           <w:rFonts w:asciiTheme="minorHAnsi" w:hAnsiTheme="minorHAnsi"/>
           <w:b/>
           <w:sz w:val="48"/>
           <w:szCs w:val="48"/>
         </w:rPr>
-        <w:br w:type="page"/>
-      </w:r>
+      </w:pPr>
+      <w:bookmarkStart w:id="3" w:name="_GoBack"/>
+      <w:bookmarkEnd w:id="3"/>
+    </w:p>
+    <w:p>
+      <w:pPr>
+        <w:spacing w:line="240" w:lineRule="auto"/>
+        <w:jc w:val="left"/>
+        <w:rPr>
+          <w:rFonts w:asciiTheme="minorHAnsi" w:hAnsiTheme="minorHAnsi"/>
+          <w:bCs/>
+          <w:sz w:val="28"/>
+          <w:szCs w:val="28"/>
+        </w:rPr>
+      </w:pPr>
     </w:p>
     <w:p>
       <w:pPr>
@@ -4563,7 +4998,7 @@
             <wp:cNvGraphicFramePr/>
             <a:graphic xmlns:a="http://schemas.openxmlformats.org/drawingml/2006/main">
               <a:graphicData uri="http://schemas.openxmlformats.org/drawingml/2006/chart">
-                <c:chart xmlns:c="http://schemas.openxmlformats.org/drawingml/2006/chart" xmlns:r="http://schemas.openxmlformats.org/officeDocument/2006/relationships" r:id="rId17"/>
+                <c:chart xmlns:c="http://schemas.openxmlformats.org/drawingml/2006/chart" xmlns:r="http://schemas.openxmlformats.org/officeDocument/2006/relationships" r:id="rId20"/>
               </a:graphicData>
             </a:graphic>
             <wp14:sizeRelH relativeFrom="margin">
@@ -4621,7 +5056,7 @@
             <wp:cNvGraphicFramePr/>
             <a:graphic xmlns:a="http://schemas.openxmlformats.org/drawingml/2006/main">
               <a:graphicData uri="http://schemas.openxmlformats.org/drawingml/2006/chart">
-                <c:chart xmlns:c="http://schemas.openxmlformats.org/drawingml/2006/chart" xmlns:r="http://schemas.openxmlformats.org/officeDocument/2006/relationships" r:id="rId18"/>
+                <c:chart xmlns:c="http://schemas.openxmlformats.org/drawingml/2006/chart" xmlns:r="http://schemas.openxmlformats.org/officeDocument/2006/relationships" r:id="rId21"/>
               </a:graphicData>
             </a:graphic>
             <wp14:sizeRelH relativeFrom="margin">
@@ -5168,7 +5603,7 @@
             <wp:cNvGraphicFramePr/>
             <a:graphic xmlns:a="http://schemas.openxmlformats.org/drawingml/2006/main">
               <a:graphicData uri="http://schemas.openxmlformats.org/drawingml/2006/chart">
-                <c:chart xmlns:c="http://schemas.openxmlformats.org/drawingml/2006/chart" xmlns:r="http://schemas.openxmlformats.org/officeDocument/2006/relationships" r:id="rId19"/>
+                <c:chart xmlns:c="http://schemas.openxmlformats.org/drawingml/2006/chart" xmlns:r="http://schemas.openxmlformats.org/officeDocument/2006/relationships" r:id="rId22"/>
               </a:graphicData>
             </a:graphic>
           </wp:inline>
@@ -5203,7 +5638,7 @@
             <wp:cNvGraphicFramePr/>
             <a:graphic xmlns:a="http://schemas.openxmlformats.org/drawingml/2006/main">
               <a:graphicData uri="http://schemas.openxmlformats.org/drawingml/2006/chart">
-                <c:chart xmlns:c="http://schemas.openxmlformats.org/drawingml/2006/chart" xmlns:r="http://schemas.openxmlformats.org/officeDocument/2006/relationships" r:id="rId20"/>
+                <c:chart xmlns:c="http://schemas.openxmlformats.org/drawingml/2006/chart" xmlns:r="http://schemas.openxmlformats.org/officeDocument/2006/relationships" r:id="rId23"/>
               </a:graphicData>
             </a:graphic>
           </wp:inline>
@@ -5598,7 +6033,7 @@
             <wp:cNvGraphicFramePr/>
             <a:graphic xmlns:a="http://schemas.openxmlformats.org/drawingml/2006/main">
               <a:graphicData uri="http://schemas.openxmlformats.org/drawingml/2006/chart">
-                <c:chart xmlns:c="http://schemas.openxmlformats.org/drawingml/2006/chart" xmlns:r="http://schemas.openxmlformats.org/officeDocument/2006/relationships" r:id="rId21"/>
+                <c:chart xmlns:c="http://schemas.openxmlformats.org/drawingml/2006/chart" xmlns:r="http://schemas.openxmlformats.org/officeDocument/2006/relationships" r:id="rId24"/>
               </a:graphicData>
             </a:graphic>
           </wp:inline>
@@ -5634,7 +6069,7 @@
             <wp:cNvGraphicFramePr/>
             <a:graphic xmlns:a="http://schemas.openxmlformats.org/drawingml/2006/main">
               <a:graphicData uri="http://schemas.openxmlformats.org/drawingml/2006/chart">
-                <c:chart xmlns:c="http://schemas.openxmlformats.org/drawingml/2006/chart" xmlns:r="http://schemas.openxmlformats.org/officeDocument/2006/relationships" r:id="rId22"/>
+                <c:chart xmlns:c="http://schemas.openxmlformats.org/drawingml/2006/chart" xmlns:r="http://schemas.openxmlformats.org/officeDocument/2006/relationships" r:id="rId25"/>
               </a:graphicData>
             </a:graphic>
           </wp:inline>
@@ -5998,7 +6433,7 @@
             <wp:cNvGraphicFramePr/>
             <a:graphic xmlns:a="http://schemas.openxmlformats.org/drawingml/2006/main">
               <a:graphicData uri="http://schemas.openxmlformats.org/drawingml/2006/chart">
-                <c:chart xmlns:c="http://schemas.openxmlformats.org/drawingml/2006/chart" xmlns:r="http://schemas.openxmlformats.org/officeDocument/2006/relationships" r:id="rId23"/>
+                <c:chart xmlns:c="http://schemas.openxmlformats.org/drawingml/2006/chart" xmlns:r="http://schemas.openxmlformats.org/officeDocument/2006/relationships" r:id="rId26"/>
               </a:graphicData>
             </a:graphic>
           </wp:inline>
@@ -6548,7 +6983,7 @@
       </w:r>
     </w:p>
     <w:sectPr>
-      <w:footerReference w:type="default" r:id="rId24"/>
+      <w:footerReference w:type="default" r:id="rId27"/>
       <w:type w:val="continuous"/>
       <w:pgSz w:w="12240" w:h="15840"/>
       <w:pgMar w:top="1440" w:right="1800" w:bottom="1440" w:left="1800" w:header="720" w:footer="720" w:gutter="0"/>
@@ -7139,7 +7574,7 @@
     </w:rPrDefault>
     <w:pPrDefault/>
   </w:docDefaults>
-  <w:latentStyles w:defLockedState="0" w:defUIPriority="0" w:defSemiHidden="0" w:defUnhideWhenUsed="0" w:defQFormat="0" w:count="377">
+  <w:latentStyles w:defLockedState="0" w:defUIPriority="0" w:defSemiHidden="0" w:defUnhideWhenUsed="0" w:defQFormat="0" w:count="375">
     <w:lsdException w:name="Normal" w:qFormat="1"/>
     <w:lsdException w:name="heading 1" w:qFormat="1"/>
     <w:lsdException w:name="heading 2" w:qFormat="1"/>
@@ -7281,8 +7716,11 @@
     <w:lsdException w:name="Table 3D effects 3" w:semiHidden="1" w:unhideWhenUsed="1"/>
     <w:lsdException w:name="Table Contemporary" w:semiHidden="1" w:unhideWhenUsed="1"/>
     <w:lsdException w:name="Table Elegant" w:semiHidden="1" w:unhideWhenUsed="1"/>
+    <w:lsdException w:name="Table Professional" w:semiHidden="1" w:unhideWhenUsed="1"/>
     <w:lsdException w:name="Table Subtle 1" w:semiHidden="1" w:unhideWhenUsed="1"/>
     <w:lsdException w:name="Table Subtle 2" w:semiHidden="1" w:unhideWhenUsed="1"/>
+    <w:lsdException w:name="Table Web 1" w:semiHidden="1" w:unhideWhenUsed="1"/>
+    <w:lsdException w:name="Table Web 2" w:semiHidden="1" w:unhideWhenUsed="1"/>
     <w:lsdException w:name="Table Web 3" w:semiHidden="1" w:unhideWhenUsed="1"/>
     <w:lsdException w:name="Balloon Text" w:semiHidden="1" w:unhideWhenUsed="1"/>
     <w:lsdException w:name="Table Theme" w:semiHidden="1" w:unhideWhenUsed="1"/>
@@ -7505,8 +7943,6 @@
     <w:lsdException w:name="Smart Hyperlink" w:semiHidden="1" w:uiPriority="99" w:unhideWhenUsed="1"/>
     <w:lsdException w:name="Hashtag" w:semiHidden="1" w:uiPriority="99" w:unhideWhenUsed="1"/>
     <w:lsdException w:name="Unresolved Mention" w:semiHidden="1" w:uiPriority="99" w:unhideWhenUsed="1"/>
-    <w:lsdException w:name="Smart Link" w:semiHidden="1" w:uiPriority="99" w:unhideWhenUsed="1"/>
-    <w:lsdException w:name="Smart Link Error" w:semiHidden="1" w:uiPriority="99" w:unhideWhenUsed="1"/>
   </w:latentStyles>
   <w:style w:type="paragraph" w:default="1" w:styleId="Normale">
     <w:name w:val="Normal"/>
@@ -7888,6 +8324,18 @@
       <w:color w:val="1F497D" w:themeColor="text2"/>
       <w:sz w:val="18"/>
       <w:szCs w:val="18"/>
+    </w:rPr>
+  </w:style>
+  <w:style w:type="character" w:styleId="Menzionenonrisolta">
+    <w:name w:val="Unresolved Mention"/>
+    <w:basedOn w:val="Carpredefinitoparagrafo"/>
+    <w:uiPriority w:val="99"/>
+    <w:semiHidden/>
+    <w:unhideWhenUsed/>
+    <w:rsid w:val="006153DE"/>
+    <w:rPr>
+      <w:color w:val="605E5C"/>
+      <w:shd w:val="clear" w:color="auto" w:fill="E1DFDD"/>
     </w:rPr>
   </w:style>
 </w:styles>
@@ -16525,7 +16973,7 @@
 </file>
 
 <file path=customXml/itemProps1.xml><?xml version="1.0" encoding="utf-8"?>
-<ds:datastoreItem xmlns:ds="http://schemas.openxmlformats.org/officeDocument/2006/customXml" ds:itemID="{AE49C308-2D6F-425E-8E0F-D7D955958C15}">
+<ds:datastoreItem xmlns:ds="http://schemas.openxmlformats.org/officeDocument/2006/customXml" ds:itemID="{EFCCD788-4BBD-41CE-B960-03BAEE179C66}">
   <ds:schemaRefs>
     <ds:schemaRef ds:uri="http://schemas.openxmlformats.org/officeDocument/2006/bibliography"/>
   </ds:schemaRefs>

--- a/final results/Relazione.docx
+++ b/final results/Relazione.docx
@@ -2431,7 +2431,6 @@
         <w:t>main.out</w:t>
       </w:r>
       <w:proofErr w:type="spellEnd"/>
-      <w:proofErr w:type="gramStart"/>
       <w:r>
         <w:rPr>
           <w:rFonts w:asciiTheme="minorHAnsi" w:hAnsiTheme="minorHAnsi"/>
@@ -2440,18 +2439,7 @@
           <w:sz w:val="28"/>
           <w:szCs w:val="28"/>
         </w:rPr>
-        <w:t xml:space="preserve"> ..</w:t>
-      </w:r>
-      <w:proofErr w:type="gramEnd"/>
-      <w:r>
-        <w:rPr>
-          <w:rFonts w:asciiTheme="minorHAnsi" w:hAnsiTheme="minorHAnsi"/>
-          <w:bCs/>
-          <w:i/>
-          <w:sz w:val="28"/>
-          <w:szCs w:val="28"/>
-        </w:rPr>
-        <w:t>/../data</w:t>
+        <w:t xml:space="preserve"> ../../data</w:t>
       </w:r>
       <w:r>
         <w:rPr>
@@ -2646,7 +2634,7 @@
             <v:path o:extrusionok="f" gradientshapeok="t" o:connecttype="rect"/>
             <o:lock v:ext="edit" aspectratio="t"/>
           </v:shapetype>
-          <v:shape id="_x0000_i1025" type="#_x0000_t75" style="width:376.5pt;height:66.75pt">
+          <v:shape id="_x0000_i1025" type="#_x0000_t75" style="width:376.8pt;height:66.6pt">
             <v:imagedata r:id="rId13" o:title="code" croptop="17709f" cropbottom="17433f" cropleft="4122f" cropright="4200f"/>
           </v:shape>
         </w:pict>
@@ -2661,19 +2649,31 @@
       <w:r>
         <w:t xml:space="preserve">Figura </w:t>
       </w:r>
-      <w:fldSimple w:instr=" SEQ Figura \* ARABIC ">
-        <w:r>
-          <w:rPr>
-            <w:noProof/>
-          </w:rPr>
-          <w:t>1</w:t>
-        </w:r>
-      </w:fldSimple>
+      <w:r>
+        <w:fldChar w:fldCharType="begin"/>
+      </w:r>
+      <w:r>
+        <w:instrText xml:space="preserve"> SEQ Figura \* ARABIC </w:instrText>
+      </w:r>
+      <w:r>
+        <w:fldChar w:fldCharType="separate"/>
+      </w:r>
+      <w:r>
+        <w:rPr>
+          <w:noProof/>
+        </w:rPr>
+        <w:t>1</w:t>
+      </w:r>
+      <w:r>
+        <w:rPr>
+          <w:noProof/>
+        </w:rPr>
+        <w:fldChar w:fldCharType="end"/>
+      </w:r>
       <w:r>
         <w:t xml:space="preserve">: Import tramite funzione custom </w:t>
       </w:r>
       <w:proofErr w:type="spellStart"/>
-      <w:proofErr w:type="gramStart"/>
       <w:r>
         <w:t>Eigen</w:t>
       </w:r>
@@ -2682,7 +2682,6 @@
         <w:t>::</w:t>
       </w:r>
       <w:proofErr w:type="spellStart"/>
-      <w:proofErr w:type="gramEnd"/>
       <w:r>
         <w:t>SparseMatrix</w:t>
       </w:r>
@@ -2881,8 +2880,39 @@
           <w:sz w:val="28"/>
           <w:szCs w:val="28"/>
         </w:rPr>
-        <w:t xml:space="preserve"> Sparse Row/Column</w:t>
-      </w:r>
+        <w:t xml:space="preserve"> Sparse </w:t>
+      </w:r>
+      <w:proofErr w:type="spellStart"/>
+      <w:r>
+        <w:rPr>
+          <w:rFonts w:asciiTheme="minorHAnsi" w:hAnsiTheme="minorHAnsi"/>
+          <w:bCs/>
+          <w:sz w:val="28"/>
+          <w:szCs w:val="28"/>
+        </w:rPr>
+        <w:t>Row</w:t>
+      </w:r>
+      <w:proofErr w:type="spellEnd"/>
+      <w:r>
+        <w:rPr>
+          <w:rFonts w:asciiTheme="minorHAnsi" w:hAnsiTheme="minorHAnsi"/>
+          <w:bCs/>
+          <w:sz w:val="28"/>
+          <w:szCs w:val="28"/>
+        </w:rPr>
+        <w:t>/</w:t>
+      </w:r>
+      <w:proofErr w:type="spellStart"/>
+      <w:r>
+        <w:rPr>
+          <w:rFonts w:asciiTheme="minorHAnsi" w:hAnsiTheme="minorHAnsi"/>
+          <w:bCs/>
+          <w:sz w:val="28"/>
+          <w:szCs w:val="28"/>
+        </w:rPr>
+        <w:t>Column</w:t>
+      </w:r>
+      <w:proofErr w:type="spellEnd"/>
       <w:r>
         <w:rPr>
           <w:rFonts w:asciiTheme="minorHAnsi" w:hAnsiTheme="minorHAnsi"/>
@@ -2929,14 +2959,27 @@
       <w:r>
         <w:t xml:space="preserve">Figura </w:t>
       </w:r>
-      <w:fldSimple w:instr=" SEQ Figura \* ARABIC ">
-        <w:r>
-          <w:rPr>
-            <w:noProof/>
-          </w:rPr>
-          <w:t>2</w:t>
-        </w:r>
-      </w:fldSimple>
+      <w:r>
+        <w:fldChar w:fldCharType="begin"/>
+      </w:r>
+      <w:r>
+        <w:instrText xml:space="preserve"> SEQ Figura \* ARABIC </w:instrText>
+      </w:r>
+      <w:r>
+        <w:fldChar w:fldCharType="separate"/>
+      </w:r>
+      <w:r>
+        <w:rPr>
+          <w:noProof/>
+        </w:rPr>
+        <w:t>2</w:t>
+      </w:r>
+      <w:r>
+        <w:rPr>
+          <w:noProof/>
+        </w:rPr>
+        <w:fldChar w:fldCharType="end"/>
+      </w:r>
       <w:r>
         <w:t>: formato CSR e CSC</w:t>
       </w:r>
@@ -3164,7 +3207,6 @@
         <w:t xml:space="preserve"> viene calcolata tramite la funzione </w:t>
       </w:r>
       <w:proofErr w:type="spellStart"/>
-      <w:proofErr w:type="gramStart"/>
       <w:r>
         <w:rPr>
           <w:rFonts w:asciiTheme="minorHAnsi" w:hAnsiTheme="minorHAnsi"/>
@@ -3187,7 +3229,6 @@
         <w:t>::</w:t>
       </w:r>
       <w:proofErr w:type="spellStart"/>
-      <w:proofErr w:type="gramEnd"/>
       <w:r>
         <w:rPr>
           <w:rFonts w:asciiTheme="minorHAnsi" w:hAnsiTheme="minorHAnsi"/>
@@ -4286,27 +4327,45 @@
           <w:sz w:val="28"/>
           <w:szCs w:val="28"/>
         </w:rPr>
-        <w:t xml:space="preserve"> a detta dei creatori è usabile sia in ambiente windows che </w:t>
-      </w:r>
-      <w:proofErr w:type="spellStart"/>
-      <w:r>
-        <w:rPr>
-          <w:rFonts w:asciiTheme="minorHAnsi" w:hAnsiTheme="minorHAnsi"/>
-          <w:bCs/>
-          <w:sz w:val="28"/>
-          <w:szCs w:val="28"/>
-        </w:rPr>
-        <w:t>linux</w:t>
-      </w:r>
-      <w:proofErr w:type="spellEnd"/>
-      <w:r>
-        <w:rPr>
-          <w:rFonts w:asciiTheme="minorHAnsi" w:hAnsiTheme="minorHAnsi"/>
-          <w:bCs/>
-          <w:sz w:val="28"/>
-          <w:szCs w:val="28"/>
-        </w:rPr>
-        <w:t xml:space="preserve">, in realtà ci sono dei problemi di installazione lato windows, come si può vedere nella schermata </w:t>
+        <w:t xml:space="preserve"> a detta dei creatori è usabile sia in ambiente </w:t>
+      </w:r>
+      <w:r>
+        <w:rPr>
+          <w:rFonts w:asciiTheme="minorHAnsi" w:hAnsiTheme="minorHAnsi"/>
+          <w:bCs/>
+          <w:sz w:val="28"/>
+          <w:szCs w:val="28"/>
+        </w:rPr>
+        <w:t>W</w:t>
+      </w:r>
+      <w:r>
+        <w:rPr>
+          <w:rFonts w:asciiTheme="minorHAnsi" w:hAnsiTheme="minorHAnsi"/>
+          <w:bCs/>
+          <w:sz w:val="28"/>
+          <w:szCs w:val="28"/>
+        </w:rPr>
+        <w:t xml:space="preserve">indows che </w:t>
+      </w:r>
+      <w:r>
+        <w:rPr>
+          <w:rFonts w:asciiTheme="minorHAnsi" w:hAnsiTheme="minorHAnsi"/>
+          <w:bCs/>
+          <w:sz w:val="28"/>
+          <w:szCs w:val="28"/>
+        </w:rPr>
+        <w:t>L</w:t>
+      </w:r>
+      <w:bookmarkStart w:id="3" w:name="_GoBack"/>
+      <w:bookmarkEnd w:id="3"/>
+      <w:r>
+        <w:rPr>
+          <w:rFonts w:asciiTheme="minorHAnsi" w:hAnsiTheme="minorHAnsi"/>
+          <w:bCs/>
+          <w:sz w:val="28"/>
+          <w:szCs w:val="28"/>
+        </w:rPr>
+        <w:t xml:space="preserve">inux, in realtà ci sono dei problemi di installazione lato windows, come si può vedere nella schermata </w:t>
       </w:r>
       <w:proofErr w:type="spellStart"/>
       <w:r>
@@ -4367,7 +4426,7 @@
         </w:rPr>
         <w:t xml:space="preserve"> il materiale di riferimento è povero e poco chiaro, gli stessi creatori sottolineano che si tratta di un progetto “</w:t>
       </w:r>
-      <w:hyperlink r:id="rId18" w:history="1">
+      <w:hyperlink r:id="rId18" w:anchor="issuecomment-498811801" w:history="1">
         <w:r>
           <w:rPr>
             <w:rStyle w:val="Collegamentoipertestuale"/>
@@ -4558,8 +4617,6 @@
           <w:szCs w:val="48"/>
         </w:rPr>
       </w:pPr>
-      <w:bookmarkStart w:id="3" w:name="_GoBack"/>
-      <w:bookmarkEnd w:id="3"/>
     </w:p>
     <w:p>
       <w:pPr>
@@ -7574,7 +7631,7 @@
     </w:rPrDefault>
     <w:pPrDefault/>
   </w:docDefaults>
-  <w:latentStyles w:defLockedState="0" w:defUIPriority="0" w:defSemiHidden="0" w:defUnhideWhenUsed="0" w:defQFormat="0" w:count="375">
+  <w:latentStyles w:defLockedState="0" w:defUIPriority="0" w:defSemiHidden="0" w:defUnhideWhenUsed="0" w:defQFormat="0" w:count="377">
     <w:lsdException w:name="Normal" w:qFormat="1"/>
     <w:lsdException w:name="heading 1" w:qFormat="1"/>
     <w:lsdException w:name="heading 2" w:qFormat="1"/>
@@ -7674,7 +7731,6 @@
     <w:lsdException w:name="HTML Sample" w:semiHidden="1" w:unhideWhenUsed="1"/>
     <w:lsdException w:name="HTML Typewriter" w:semiHidden="1" w:unhideWhenUsed="1"/>
     <w:lsdException w:name="HTML Variable" w:semiHidden="1" w:unhideWhenUsed="1"/>
-    <w:lsdException w:name="Normal Table" w:semiHidden="1" w:unhideWhenUsed="1"/>
     <w:lsdException w:name="annotation subject" w:semiHidden="1" w:unhideWhenUsed="1"/>
     <w:lsdException w:name="No List" w:semiHidden="1" w:unhideWhenUsed="1"/>
     <w:lsdException w:name="Outline List 1" w:semiHidden="1" w:unhideWhenUsed="1"/>
@@ -7720,10 +7776,8 @@
     <w:lsdException w:name="Table Subtle 1" w:semiHidden="1" w:unhideWhenUsed="1"/>
     <w:lsdException w:name="Table Subtle 2" w:semiHidden="1" w:unhideWhenUsed="1"/>
     <w:lsdException w:name="Table Web 1" w:semiHidden="1" w:unhideWhenUsed="1"/>
-    <w:lsdException w:name="Table Web 2" w:semiHidden="1" w:unhideWhenUsed="1"/>
     <w:lsdException w:name="Table Web 3" w:semiHidden="1" w:unhideWhenUsed="1"/>
     <w:lsdException w:name="Balloon Text" w:semiHidden="1" w:unhideWhenUsed="1"/>
-    <w:lsdException w:name="Table Theme" w:semiHidden="1" w:unhideWhenUsed="1"/>
     <w:lsdException w:name="Placeholder Text" w:semiHidden="1" w:uiPriority="99"/>
     <w:lsdException w:name="No Spacing" w:uiPriority="1" w:qFormat="1"/>
     <w:lsdException w:name="Light Shading" w:uiPriority="60"/>
@@ -7943,6 +7997,8 @@
     <w:lsdException w:name="Smart Hyperlink" w:semiHidden="1" w:uiPriority="99" w:unhideWhenUsed="1"/>
     <w:lsdException w:name="Hashtag" w:semiHidden="1" w:uiPriority="99" w:unhideWhenUsed="1"/>
     <w:lsdException w:name="Unresolved Mention" w:semiHidden="1" w:uiPriority="99" w:unhideWhenUsed="1"/>
+    <w:lsdException w:name="Smart Link" w:semiHidden="1" w:uiPriority="99" w:unhideWhenUsed="1"/>
+    <w:lsdException w:name="Smart Link Error" w:semiHidden="1" w:uiPriority="99" w:unhideWhenUsed="1"/>
   </w:latentStyles>
   <w:style w:type="paragraph" w:default="1" w:styleId="Normale">
     <w:name w:val="Normal"/>
@@ -16973,7 +17029,7 @@
 </file>
 
 <file path=customXml/itemProps1.xml><?xml version="1.0" encoding="utf-8"?>
-<ds:datastoreItem xmlns:ds="http://schemas.openxmlformats.org/officeDocument/2006/customXml" ds:itemID="{EFCCD788-4BBD-41CE-B960-03BAEE179C66}">
+<ds:datastoreItem xmlns:ds="http://schemas.openxmlformats.org/officeDocument/2006/customXml" ds:itemID="{61ED4049-EED4-48F7-842F-68A0BFD76BA7}">
   <ds:schemaRefs>
     <ds:schemaRef ds:uri="http://schemas.openxmlformats.org/officeDocument/2006/bibliography"/>
   </ds:schemaRefs>

--- a/final results/Relazione.docx
+++ b/final results/Relazione.docx
@@ -2431,6 +2431,7 @@
         <w:t>main.out</w:t>
       </w:r>
       <w:proofErr w:type="spellEnd"/>
+      <w:proofErr w:type="gramStart"/>
       <w:r>
         <w:rPr>
           <w:rFonts w:asciiTheme="minorHAnsi" w:hAnsiTheme="minorHAnsi"/>
@@ -2439,7 +2440,18 @@
           <w:sz w:val="28"/>
           <w:szCs w:val="28"/>
         </w:rPr>
-        <w:t xml:space="preserve"> ../../data</w:t>
+        <w:t xml:space="preserve"> ..</w:t>
+      </w:r>
+      <w:proofErr w:type="gramEnd"/>
+      <w:r>
+        <w:rPr>
+          <w:rFonts w:asciiTheme="minorHAnsi" w:hAnsiTheme="minorHAnsi"/>
+          <w:bCs/>
+          <w:i/>
+          <w:sz w:val="28"/>
+          <w:szCs w:val="28"/>
+        </w:rPr>
+        <w:t>/../data</w:t>
       </w:r>
       <w:r>
         <w:rPr>
@@ -2634,7 +2646,7 @@
             <v:path o:extrusionok="f" gradientshapeok="t" o:connecttype="rect"/>
             <o:lock v:ext="edit" aspectratio="t"/>
           </v:shapetype>
-          <v:shape id="_x0000_i1025" type="#_x0000_t75" style="width:376.8pt;height:66.6pt">
+          <v:shape id="_x0000_i1025" type="#_x0000_t75" style="width:376.5pt;height:66.75pt">
             <v:imagedata r:id="rId13" o:title="code" croptop="17709f" cropbottom="17433f" cropleft="4122f" cropright="4200f"/>
           </v:shape>
         </w:pict>
@@ -2674,6 +2686,7 @@
         <w:t xml:space="preserve">: Import tramite funzione custom </w:t>
       </w:r>
       <w:proofErr w:type="spellStart"/>
+      <w:proofErr w:type="gramStart"/>
       <w:r>
         <w:t>Eigen</w:t>
       </w:r>
@@ -2682,6 +2695,7 @@
         <w:t>::</w:t>
       </w:r>
       <w:proofErr w:type="spellStart"/>
+      <w:proofErr w:type="gramEnd"/>
       <w:r>
         <w:t>SparseMatrix</w:t>
       </w:r>
@@ -3207,6 +3221,7 @@
         <w:t xml:space="preserve"> viene calcolata tramite la funzione </w:t>
       </w:r>
       <w:proofErr w:type="spellStart"/>
+      <w:proofErr w:type="gramStart"/>
       <w:r>
         <w:rPr>
           <w:rFonts w:asciiTheme="minorHAnsi" w:hAnsiTheme="minorHAnsi"/>
@@ -3229,6 +3244,7 @@
         <w:t>::</w:t>
       </w:r>
       <w:proofErr w:type="spellStart"/>
+      <w:proofErr w:type="gramEnd"/>
       <w:r>
         <w:rPr>
           <w:rFonts w:asciiTheme="minorHAnsi" w:hAnsiTheme="minorHAnsi"/>
@@ -4356,8 +4372,6 @@
         </w:rPr>
         <w:t>L</w:t>
       </w:r>
-      <w:bookmarkStart w:id="3" w:name="_GoBack"/>
-      <w:bookmarkEnd w:id="3"/>
       <w:r>
         <w:rPr>
           <w:rFonts w:asciiTheme="minorHAnsi" w:hAnsiTheme="minorHAnsi"/>
@@ -4490,6 +4504,8 @@
         <w:rPr>
           <w:rFonts w:asciiTheme="minorHAnsi" w:hAnsiTheme="minorHAnsi"/>
           <w:bCs/>
+          <w:i/>
+          <w:iCs/>
           <w:sz w:val="28"/>
           <w:szCs w:val="28"/>
         </w:rPr>
@@ -4500,6 +4516,8 @@
         <w:rPr>
           <w:rFonts w:asciiTheme="minorHAnsi" w:hAnsiTheme="minorHAnsi"/>
           <w:bCs/>
+          <w:i/>
+          <w:iCs/>
           <w:sz w:val="28"/>
           <w:szCs w:val="28"/>
         </w:rPr>
@@ -4510,6 +4528,8 @@
         <w:rPr>
           <w:rFonts w:asciiTheme="minorHAnsi" w:hAnsiTheme="minorHAnsi"/>
           <w:bCs/>
+          <w:i/>
+          <w:iCs/>
           <w:sz w:val="28"/>
           <w:szCs w:val="28"/>
         </w:rPr>
@@ -4545,6 +4565,7 @@
           <w:szCs w:val="28"/>
         </w:rPr>
       </w:pPr>
+      <w:bookmarkStart w:id="3" w:name="_GoBack"/>
       <w:r>
         <w:rPr>
           <w:rFonts w:asciiTheme="minorHAnsi" w:hAnsiTheme="minorHAnsi"/>
@@ -4555,6 +4576,7 @@
         <w:t>Il calcolo è eseguito nel seguente modo, se A è una matrice sparsa, simmetrica e definita positiva, e  b è una matrice o vettore (sparso o denso) allora il codice seguente risolve l’equazione Ax=b</w:t>
       </w:r>
     </w:p>
+    <w:bookmarkEnd w:id="3"/>
     <w:p>
       <w:pPr>
         <w:jc w:val="center"/>
@@ -17029,7 +17051,7 @@
 </file>
 
 <file path=customXml/itemProps1.xml><?xml version="1.0" encoding="utf-8"?>
-<ds:datastoreItem xmlns:ds="http://schemas.openxmlformats.org/officeDocument/2006/customXml" ds:itemID="{61ED4049-EED4-48F7-842F-68A0BFD76BA7}">
+<ds:datastoreItem xmlns:ds="http://schemas.openxmlformats.org/officeDocument/2006/customXml" ds:itemID="{C479C0B7-8E19-48D7-A896-7451BB18C56A}">
   <ds:schemaRefs>
     <ds:schemaRef ds:uri="http://schemas.openxmlformats.org/officeDocument/2006/bibliography"/>
   </ds:schemaRefs>

--- a/final results/Relazione.docx
+++ b/final results/Relazione.docx
@@ -948,7 +948,36 @@
           <w:sz w:val="28"/>
           <w:szCs w:val="28"/>
         </w:rPr>
-        <w:t xml:space="preserve">Lo scopo di questo progetto è di studiare l’implementazione in ambienti di programmazione open source del metodo di Choleski per la risoluzione </w:t>
+        <w:t xml:space="preserve">Lo scopo di questo progetto è di studiare l’implementazione in ambienti di programmazione open source del metodo di </w:t>
+      </w:r>
+      <w:proofErr w:type="spellStart"/>
+      <w:r>
+        <w:rPr>
+          <w:rFonts w:asciiTheme="minorHAnsi" w:hAnsiTheme="minorHAnsi"/>
+          <w:bCs/>
+          <w:sz w:val="28"/>
+          <w:szCs w:val="28"/>
+        </w:rPr>
+        <w:t>Cholesk</w:t>
+      </w:r>
+      <w:r>
+        <w:rPr>
+          <w:rFonts w:asciiTheme="minorHAnsi" w:hAnsiTheme="minorHAnsi"/>
+          <w:bCs/>
+          <w:sz w:val="28"/>
+          <w:szCs w:val="28"/>
+        </w:rPr>
+        <w:t>y</w:t>
+      </w:r>
+      <w:proofErr w:type="spellEnd"/>
+      <w:r>
+        <w:rPr>
+          <w:rFonts w:asciiTheme="minorHAnsi" w:hAnsiTheme="minorHAnsi"/>
+          <w:bCs/>
+          <w:sz w:val="28"/>
+          <w:szCs w:val="28"/>
+        </w:rPr>
+        <w:t xml:space="preserve"> per la risoluzione </w:t>
       </w:r>
       <w:r>
         <w:rPr>
@@ -1004,7 +1033,25 @@
           <w:sz w:val="28"/>
           <w:szCs w:val="28"/>
         </w:rPr>
-        <w:t>Per ognuna delle matrici occorre determinare:</w:t>
+        <w:t xml:space="preserve">Per ognuna delle matrici </w:t>
+      </w:r>
+      <w:r>
+        <w:rPr>
+          <w:rFonts w:asciiTheme="minorHAnsi" w:hAnsiTheme="minorHAnsi"/>
+          <w:bCs/>
+          <w:sz w:val="28"/>
+          <w:szCs w:val="28"/>
+        </w:rPr>
+        <w:t>calcoliamo</w:t>
+      </w:r>
+      <w:r>
+        <w:rPr>
+          <w:rFonts w:asciiTheme="minorHAnsi" w:hAnsiTheme="minorHAnsi"/>
+          <w:bCs/>
+          <w:sz w:val="28"/>
+          <w:szCs w:val="28"/>
+        </w:rPr>
+        <w:t>:</w:t>
       </w:r>
     </w:p>
     <w:p>
@@ -1028,7 +1075,45 @@
           <w:sz w:val="28"/>
           <w:szCs w:val="28"/>
         </w:rPr>
-        <w:t>il tempo necessario per calcolare la soluzione x;</w:t>
+        <w:t>il tempo necessario per calcolare la soluzione x</w:t>
+      </w:r>
+      <w:r>
+        <w:rPr>
+          <w:rFonts w:asciiTheme="minorHAnsi" w:hAnsiTheme="minorHAnsi"/>
+          <w:bCs/>
+          <w:sz w:val="28"/>
+          <w:szCs w:val="28"/>
+        </w:rPr>
+        <w:t xml:space="preserve"> del sistema </w:t>
+      </w:r>
+      <w:proofErr w:type="spellStart"/>
+      <w:r>
+        <w:rPr>
+          <w:rFonts w:asciiTheme="minorHAnsi" w:hAnsiTheme="minorHAnsi"/>
+          <w:bCs/>
+          <w:sz w:val="28"/>
+          <w:szCs w:val="28"/>
+        </w:rPr>
+        <w:t>Ax</w:t>
+      </w:r>
+      <w:proofErr w:type="spellEnd"/>
+      <w:r>
+        <w:rPr>
+          <w:rFonts w:asciiTheme="minorHAnsi" w:hAnsiTheme="minorHAnsi"/>
+          <w:bCs/>
+          <w:sz w:val="28"/>
+          <w:szCs w:val="28"/>
+        </w:rPr>
+        <w:t>=b</w:t>
+      </w:r>
+      <w:r>
+        <w:rPr>
+          <w:rFonts w:asciiTheme="minorHAnsi" w:hAnsiTheme="minorHAnsi"/>
+          <w:bCs/>
+          <w:sz w:val="28"/>
+          <w:szCs w:val="28"/>
+        </w:rPr>
+        <w:t>;</w:t>
       </w:r>
     </w:p>
     <w:p>
@@ -1072,6 +1157,35 @@
           <w:sz w:val="28"/>
           <w:szCs w:val="28"/>
         </w:rPr>
+        <w:t xml:space="preserve">, calcolata come soluzione del sistema </w:t>
+      </w:r>
+      <w:proofErr w:type="spellStart"/>
+      <w:r>
+        <w:rPr>
+          <w:rFonts w:asciiTheme="minorHAnsi" w:hAnsiTheme="minorHAnsi"/>
+          <w:bCs/>
+          <w:sz w:val="28"/>
+          <w:szCs w:val="28"/>
+        </w:rPr>
+        <w:t>Axe</w:t>
+      </w:r>
+      <w:proofErr w:type="spellEnd"/>
+      <w:r>
+        <w:rPr>
+          <w:rFonts w:asciiTheme="minorHAnsi" w:hAnsiTheme="minorHAnsi"/>
+          <w:bCs/>
+          <w:sz w:val="28"/>
+          <w:szCs w:val="28"/>
+        </w:rPr>
+        <w:t>=B</w:t>
+      </w:r>
+      <w:r>
+        <w:rPr>
+          <w:rFonts w:asciiTheme="minorHAnsi" w:hAnsiTheme="minorHAnsi"/>
+          <w:bCs/>
+          <w:sz w:val="28"/>
+          <w:szCs w:val="28"/>
+        </w:rPr>
         <w:t>;</w:t>
       </w:r>
     </w:p>
@@ -1145,88 +1259,6 @@
           <w:szCs w:val="28"/>
         </w:rPr>
         <w:t>biettivo abbiamo deciso di confrontare MATLAB con gli ambienti open source C++, R e Python.</w:t>
-      </w:r>
-    </w:p>
-    <w:p>
-      <w:pPr>
-        <w:rPr>
-          <w:rFonts w:asciiTheme="minorHAnsi" w:hAnsiTheme="minorHAnsi"/>
-          <w:bCs/>
-          <w:sz w:val="28"/>
-          <w:szCs w:val="28"/>
-        </w:rPr>
-      </w:pPr>
-      <w:r>
-        <w:rPr>
-          <w:rFonts w:asciiTheme="minorHAnsi" w:hAnsiTheme="minorHAnsi"/>
-          <w:bCs/>
-          <w:sz w:val="28"/>
-          <w:szCs w:val="28"/>
-        </w:rPr>
-        <w:t xml:space="preserve">Negli ambienti open source, a differenza di MATLAB che </w:t>
-      </w:r>
-      <w:r>
-        <w:rPr>
-          <w:rFonts w:asciiTheme="minorHAnsi" w:hAnsiTheme="minorHAnsi"/>
-          <w:bCs/>
-          <w:sz w:val="28"/>
-          <w:szCs w:val="28"/>
-        </w:rPr>
-        <w:t xml:space="preserve">si accorge da solo se la matrice che gli passate </w:t>
-      </w:r>
-      <w:r>
-        <w:rPr>
-          <w:rFonts w:asciiTheme="minorHAnsi" w:hAnsiTheme="minorHAnsi"/>
-          <w:bCs/>
-          <w:sz w:val="28"/>
-          <w:szCs w:val="28"/>
-        </w:rPr>
-        <w:t xml:space="preserve">è </w:t>
-      </w:r>
-      <w:r>
-        <w:rPr>
-          <w:rFonts w:asciiTheme="minorHAnsi" w:hAnsiTheme="minorHAnsi"/>
-          <w:bCs/>
-          <w:sz w:val="28"/>
-          <w:szCs w:val="28"/>
-        </w:rPr>
-        <w:t>simmetrica e deﬁnita positiva</w:t>
-      </w:r>
-      <w:r>
-        <w:rPr>
-          <w:rFonts w:asciiTheme="minorHAnsi" w:hAnsiTheme="minorHAnsi"/>
-          <w:bCs/>
-          <w:sz w:val="28"/>
-          <w:szCs w:val="28"/>
-        </w:rPr>
-        <w:t>,</w:t>
-      </w:r>
-      <w:r>
-        <w:rPr>
-          <w:rFonts w:asciiTheme="minorHAnsi" w:hAnsiTheme="minorHAnsi"/>
-          <w:bCs/>
-          <w:sz w:val="28"/>
-          <w:szCs w:val="28"/>
-        </w:rPr>
-        <w:t xml:space="preserve"> </w:t>
-      </w:r>
-      <w:r>
-        <w:rPr>
-          <w:rFonts w:asciiTheme="minorHAnsi" w:hAnsiTheme="minorHAnsi"/>
-          <w:bCs/>
-          <w:sz w:val="28"/>
-          <w:szCs w:val="28"/>
-        </w:rPr>
-        <w:t>per poter compiere gli stessi controlli</w:t>
-      </w:r>
-      <w:r>
-        <w:rPr>
-          <w:rFonts w:asciiTheme="minorHAnsi" w:hAnsiTheme="minorHAnsi"/>
-          <w:bCs/>
-          <w:sz w:val="28"/>
-          <w:szCs w:val="28"/>
-        </w:rPr>
-        <w:t xml:space="preserve"> abbiamo dovuto implementare diverse funzioni attraverso l’utilizzo di specifiche librerie.</w:t>
       </w:r>
     </w:p>
     <w:p>
@@ -1379,16 +1411,16 @@
           <w:sz w:val="28"/>
           <w:szCs w:val="28"/>
         </w:rPr>
-        <w:t xml:space="preserve">MATLAB è un ambiente per il calcolo numerico e l’analisi statistica scritto in C. </w:t>
-      </w:r>
-      <w:r>
-        <w:rPr>
-          <w:rFonts w:asciiTheme="minorHAnsi" w:hAnsiTheme="minorHAnsi"/>
-          <w:bCs/>
-          <w:sz w:val="28"/>
-          <w:szCs w:val="28"/>
-        </w:rPr>
-        <w:t>Essendo il programma in grado di manipolare matrici, è riuscito da solo ad accorgersi quando una matrice passata è definita positiva e simmetrica.</w:t>
+        <w:t>MATLAB è un ambiente per il calcolo numerico e l’analisi statistica scritto in C.</w:t>
+      </w:r>
+      <w:r>
+        <w:rPr>
+          <w:rFonts w:asciiTheme="minorHAnsi" w:hAnsiTheme="minorHAnsi"/>
+          <w:bCs/>
+          <w:sz w:val="28"/>
+          <w:szCs w:val="28"/>
+        </w:rPr>
+        <w:t xml:space="preserve"> </w:t>
       </w:r>
     </w:p>
     <w:p>
@@ -1550,7 +1582,45 @@
           <w:sz w:val="28"/>
           <w:szCs w:val="28"/>
         </w:rPr>
-        <w:t xml:space="preserve"> con gli altri linguaggi.</w:t>
+        <w:t xml:space="preserve"> con gli altri linguaggi</w:t>
+      </w:r>
+      <w:r>
+        <w:rPr>
+          <w:rFonts w:asciiTheme="minorHAnsi" w:hAnsiTheme="minorHAnsi"/>
+          <w:bCs/>
+          <w:sz w:val="28"/>
+          <w:szCs w:val="28"/>
+        </w:rPr>
+        <w:t xml:space="preserve"> (invece del formato MATLAB .</w:t>
+      </w:r>
+      <w:proofErr w:type="spellStart"/>
+      <w:r>
+        <w:rPr>
+          <w:rFonts w:asciiTheme="minorHAnsi" w:hAnsiTheme="minorHAnsi"/>
+          <w:bCs/>
+          <w:sz w:val="28"/>
+          <w:szCs w:val="28"/>
+        </w:rPr>
+        <w:t>mat</w:t>
+      </w:r>
+      <w:proofErr w:type="spellEnd"/>
+      <w:r>
+        <w:rPr>
+          <w:rFonts w:asciiTheme="minorHAnsi" w:hAnsiTheme="minorHAnsi"/>
+          <w:bCs/>
+          <w:sz w:val="28"/>
+          <w:szCs w:val="28"/>
+        </w:rPr>
+        <w:t>)</w:t>
+      </w:r>
+      <w:r>
+        <w:rPr>
+          <w:rFonts w:asciiTheme="minorHAnsi" w:hAnsiTheme="minorHAnsi"/>
+          <w:bCs/>
+          <w:sz w:val="28"/>
+          <w:szCs w:val="28"/>
+        </w:rPr>
+        <w:t>.</w:t>
       </w:r>
     </w:p>
     <w:p>
@@ -1794,7 +1864,25 @@
           <w:sz w:val="28"/>
           <w:szCs w:val="28"/>
         </w:rPr>
-        <w:t xml:space="preserve">, abbiamo calcolato la soluzione finale </w:t>
+        <w:t>,</w:t>
+      </w:r>
+      <w:r>
+        <w:rPr>
+          <w:rFonts w:asciiTheme="minorHAnsi" w:hAnsiTheme="minorHAnsi"/>
+          <w:bCs/>
+          <w:sz w:val="28"/>
+          <w:szCs w:val="28"/>
+        </w:rPr>
+        <w:t xml:space="preserve"> la quale è in grado di accorgersi se una matrice passata è definita positiva e simmetrica,</w:t>
+      </w:r>
+      <w:r>
+        <w:rPr>
+          <w:rFonts w:asciiTheme="minorHAnsi" w:hAnsiTheme="minorHAnsi"/>
+          <w:bCs/>
+          <w:sz w:val="28"/>
+          <w:szCs w:val="28"/>
+        </w:rPr>
+        <w:t xml:space="preserve"> abbiamo calcolato la soluzione finale </w:t>
       </w:r>
       <w:r>
         <w:rPr>
@@ -1814,26 +1902,7 @@
           <w:sz w:val="28"/>
           <w:szCs w:val="28"/>
         </w:rPr>
-        <w:t xml:space="preserve">, </w:t>
-      </w:r>
-    </w:p>
-    <w:p>
-      <w:pPr>
-        <w:rPr>
-          <w:rFonts w:asciiTheme="minorHAnsi" w:hAnsiTheme="minorHAnsi"/>
-          <w:bCs/>
-          <w:sz w:val="28"/>
-          <w:szCs w:val="28"/>
-        </w:rPr>
-      </w:pPr>
-      <w:r>
-        <w:rPr>
-          <w:rFonts w:asciiTheme="minorHAnsi" w:hAnsiTheme="minorHAnsi"/>
-          <w:bCs/>
-          <w:sz w:val="28"/>
-          <w:szCs w:val="28"/>
-        </w:rPr>
-        <w:t>grazie alla quale abbiamo potuto calcolare il tempo di risoluzione, l’errore relativo e la memoria occupata dal calcolo.</w:t>
+        <w:t>, grazie alla quale abbiamo potuto calcolare il tempo di risoluzione, l’errore relativo e la memoria occupata dal calcolo.</w:t>
       </w:r>
     </w:p>
     <w:p>
@@ -1863,7 +1932,6 @@
           <w:sz w:val="28"/>
           <w:szCs w:val="28"/>
         </w:rPr>
-        <w:lastRenderedPageBreak/>
         <w:t xml:space="preserve">Abbiamo inserito anche un </w:t>
       </w:r>
       <w:r>
@@ -1906,7 +1974,61 @@
           <w:sz w:val="28"/>
           <w:szCs w:val="28"/>
         </w:rPr>
-        <w:t>quando si verifica un problema, questa cosa è stata molto utile in quanto ci siamo che per matrici che superano la grande</w:t>
+        <w:t>quando si verifica un problema</w:t>
+      </w:r>
+      <w:r>
+        <w:rPr>
+          <w:rFonts w:asciiTheme="minorHAnsi" w:hAnsiTheme="minorHAnsi"/>
+          <w:bCs/>
+          <w:sz w:val="28"/>
+          <w:szCs w:val="28"/>
+        </w:rPr>
+        <w:t>.</w:t>
+      </w:r>
+      <w:r>
+        <w:rPr>
+          <w:rFonts w:asciiTheme="minorHAnsi" w:hAnsiTheme="minorHAnsi"/>
+          <w:bCs/>
+          <w:sz w:val="28"/>
+          <w:szCs w:val="28"/>
+        </w:rPr>
+        <w:t xml:space="preserve"> </w:t>
+      </w:r>
+      <w:r>
+        <w:rPr>
+          <w:rFonts w:asciiTheme="minorHAnsi" w:hAnsiTheme="minorHAnsi"/>
+          <w:bCs/>
+          <w:sz w:val="28"/>
+          <w:szCs w:val="28"/>
+        </w:rPr>
+        <w:t>Q</w:t>
+      </w:r>
+      <w:r>
+        <w:rPr>
+          <w:rFonts w:asciiTheme="minorHAnsi" w:hAnsiTheme="minorHAnsi"/>
+          <w:bCs/>
+          <w:sz w:val="28"/>
+          <w:szCs w:val="28"/>
+        </w:rPr>
+        <w:t xml:space="preserve">uesta cosa è stata molto utile in quanto ci siamo </w:t>
+      </w:r>
+      <w:r>
+        <w:rPr>
+          <w:rFonts w:asciiTheme="minorHAnsi" w:hAnsiTheme="minorHAnsi"/>
+          <w:bCs/>
+          <w:sz w:val="28"/>
+          <w:szCs w:val="28"/>
+        </w:rPr>
+        <w:t xml:space="preserve">accorti </w:t>
+      </w:r>
+      <w:r>
+        <w:rPr>
+          <w:rFonts w:asciiTheme="minorHAnsi" w:hAnsiTheme="minorHAnsi"/>
+          <w:bCs/>
+          <w:sz w:val="28"/>
+          <w:szCs w:val="28"/>
+        </w:rPr>
+        <w:t>che per matrici che superano la grande</w:t>
       </w:r>
       <w:r>
         <w:rPr>
@@ -1942,17 +2064,7 @@
           <w:sz w:val="28"/>
           <w:szCs w:val="28"/>
         </w:rPr>
-        <w:t xml:space="preserve"> </w:t>
-      </w:r>
-      <w:r>
-        <w:rPr>
-          <w:rFonts w:asciiTheme="minorHAnsi" w:hAnsiTheme="minorHAnsi"/>
-          <w:bCs/>
-          <w:sz w:val="28"/>
-          <w:szCs w:val="28"/>
-          <w:u w:val="single"/>
-        </w:rPr>
-        <w:t>e</w:t>
+        <w:t>,</w:t>
       </w:r>
       <w:r>
         <w:rPr>
@@ -2015,64 +2127,6 @@
           <w:szCs w:val="28"/>
         </w:rPr>
         <w:t xml:space="preserve">. </w:t>
-      </w:r>
-    </w:p>
-    <w:p>
-      <w:pPr>
-        <w:rPr>
-          <w:rFonts w:asciiTheme="minorHAnsi" w:hAnsiTheme="minorHAnsi"/>
-          <w:bCs/>
-          <w:sz w:val="28"/>
-          <w:szCs w:val="28"/>
-        </w:rPr>
-      </w:pPr>
-    </w:p>
-    <w:p>
-      <w:pPr>
-        <w:rPr>
-          <w:rFonts w:asciiTheme="minorHAnsi" w:hAnsiTheme="minorHAnsi"/>
-          <w:bCs/>
-          <w:sz w:val="28"/>
-          <w:szCs w:val="28"/>
-        </w:rPr>
-      </w:pPr>
-      <w:r>
-        <w:rPr>
-          <w:rFonts w:asciiTheme="minorHAnsi" w:hAnsiTheme="minorHAnsi"/>
-          <w:bCs/>
-          <w:sz w:val="28"/>
-          <w:szCs w:val="28"/>
-        </w:rPr>
-        <w:t xml:space="preserve">Infine, abbiamo riportato i risultati ottenuti in un file </w:t>
-      </w:r>
-      <w:proofErr w:type="spellStart"/>
-      <w:r>
-        <w:rPr>
-          <w:rFonts w:asciiTheme="minorHAnsi" w:hAnsiTheme="minorHAnsi"/>
-          <w:bCs/>
-          <w:sz w:val="28"/>
-          <w:szCs w:val="28"/>
-        </w:rPr>
-        <w:t>csv</w:t>
-      </w:r>
-      <w:proofErr w:type="spellEnd"/>
-      <w:r>
-        <w:rPr>
-          <w:rFonts w:asciiTheme="minorHAnsi" w:hAnsiTheme="minorHAnsi"/>
-          <w:bCs/>
-          <w:sz w:val="28"/>
-          <w:szCs w:val="28"/>
-        </w:rPr>
-        <w:t xml:space="preserve">, grazie al quale abbiamo potuto realizzare un grafico che contenesse le tre richieste del progetto e le grandezze delle matrici. </w:t>
-      </w:r>
-      <w:r>
-        <w:rPr>
-          <w:rFonts w:asciiTheme="minorHAnsi" w:hAnsiTheme="minorHAnsi"/>
-          <w:bCs/>
-          <w:sz w:val="28"/>
-          <w:szCs w:val="28"/>
-        </w:rPr>
-        <w:t xml:space="preserve">Teniamo a sottolineare che come richiesto dal progetto abbiamo eseguito i calcoli su due sistemi operativi differenti, Windows e Linux. </w:t>
       </w:r>
     </w:p>
     <w:p>
@@ -2431,7 +2485,6 @@
         <w:t>main.out</w:t>
       </w:r>
       <w:proofErr w:type="spellEnd"/>
-      <w:proofErr w:type="gramStart"/>
       <w:r>
         <w:rPr>
           <w:rFonts w:asciiTheme="minorHAnsi" w:hAnsiTheme="minorHAnsi"/>
@@ -2440,18 +2493,7 @@
           <w:sz w:val="28"/>
           <w:szCs w:val="28"/>
         </w:rPr>
-        <w:t xml:space="preserve"> ..</w:t>
-      </w:r>
-      <w:proofErr w:type="gramEnd"/>
-      <w:r>
-        <w:rPr>
-          <w:rFonts w:asciiTheme="minorHAnsi" w:hAnsiTheme="minorHAnsi"/>
-          <w:bCs/>
-          <w:i/>
-          <w:sz w:val="28"/>
-          <w:szCs w:val="28"/>
-        </w:rPr>
-        <w:t>/../data</w:t>
+        <w:t xml:space="preserve"> ../../data</w:t>
       </w:r>
       <w:r>
         <w:rPr>
@@ -2646,7 +2688,7 @@
             <v:path o:extrusionok="f" gradientshapeok="t" o:connecttype="rect"/>
             <o:lock v:ext="edit" aspectratio="t"/>
           </v:shapetype>
-          <v:shape id="_x0000_i1025" type="#_x0000_t75" style="width:376.5pt;height:66.75pt">
+          <v:shape id="_x0000_i1025" type="#_x0000_t75" style="width:376.8pt;height:66.6pt">
             <v:imagedata r:id="rId13" o:title="code" croptop="17709f" cropbottom="17433f" cropleft="4122f" cropright="4200f"/>
           </v:shape>
         </w:pict>
@@ -2661,32 +2703,18 @@
       <w:r>
         <w:t xml:space="preserve">Figura </w:t>
       </w:r>
-      <w:r>
-        <w:fldChar w:fldCharType="begin"/>
-      </w:r>
-      <w:r>
-        <w:instrText xml:space="preserve"> SEQ Figura \* ARABIC </w:instrText>
-      </w:r>
-      <w:r>
-        <w:fldChar w:fldCharType="separate"/>
-      </w:r>
-      <w:r>
-        <w:rPr>
-          <w:noProof/>
-        </w:rPr>
-        <w:t>1</w:t>
-      </w:r>
-      <w:r>
-        <w:rPr>
-          <w:noProof/>
-        </w:rPr>
-        <w:fldChar w:fldCharType="end"/>
-      </w:r>
+      <w:fldSimple w:instr=" SEQ Figura \* ARABIC ">
+        <w:r>
+          <w:rPr>
+            <w:noProof/>
+          </w:rPr>
+          <w:t>1</w:t>
+        </w:r>
+      </w:fldSimple>
       <w:r>
         <w:t xml:space="preserve">: Import tramite funzione custom </w:t>
       </w:r>
       <w:proofErr w:type="spellStart"/>
-      <w:proofErr w:type="gramStart"/>
       <w:r>
         <w:t>Eigen</w:t>
       </w:r>
@@ -2695,7 +2723,6 @@
         <w:t>::</w:t>
       </w:r>
       <w:proofErr w:type="spellStart"/>
-      <w:proofErr w:type="gramEnd"/>
       <w:r>
         <w:t>SparseMatrix</w:t>
       </w:r>
@@ -2973,27 +3000,14 @@
       <w:r>
         <w:t xml:space="preserve">Figura </w:t>
       </w:r>
-      <w:r>
-        <w:fldChar w:fldCharType="begin"/>
-      </w:r>
-      <w:r>
-        <w:instrText xml:space="preserve"> SEQ Figura \* ARABIC </w:instrText>
-      </w:r>
-      <w:r>
-        <w:fldChar w:fldCharType="separate"/>
-      </w:r>
-      <w:r>
-        <w:rPr>
-          <w:noProof/>
-        </w:rPr>
-        <w:t>2</w:t>
-      </w:r>
-      <w:r>
-        <w:rPr>
-          <w:noProof/>
-        </w:rPr>
-        <w:fldChar w:fldCharType="end"/>
-      </w:r>
+      <w:fldSimple w:instr=" SEQ Figura \* ARABIC ">
+        <w:r>
+          <w:rPr>
+            <w:noProof/>
+          </w:rPr>
+          <w:t>2</w:t>
+        </w:r>
+      </w:fldSimple>
       <w:r>
         <w:t>: formato CSR e CSC</w:t>
       </w:r>
@@ -3221,7 +3235,6 @@
         <w:t xml:space="preserve"> viene calcolata tramite la funzione </w:t>
       </w:r>
       <w:proofErr w:type="spellStart"/>
-      <w:proofErr w:type="gramStart"/>
       <w:r>
         <w:rPr>
           <w:rFonts w:asciiTheme="minorHAnsi" w:hAnsiTheme="minorHAnsi"/>
@@ -3244,7 +3257,6 @@
         <w:t>::</w:t>
       </w:r>
       <w:proofErr w:type="spellStart"/>
-      <w:proofErr w:type="gramEnd"/>
       <w:r>
         <w:rPr>
           <w:rFonts w:asciiTheme="minorHAnsi" w:hAnsiTheme="minorHAnsi"/>
@@ -3371,44 +3383,6 @@
           <w:szCs w:val="28"/>
         </w:rPr>
       </w:pPr>
-      <w:r>
-        <w:rPr>
-          <w:rFonts w:asciiTheme="minorHAnsi" w:hAnsiTheme="minorHAnsi"/>
-          <w:bCs/>
-          <w:sz w:val="28"/>
-          <w:szCs w:val="28"/>
-        </w:rPr>
-        <w:t xml:space="preserve">I risultati sono riportati </w:t>
-      </w:r>
-      <w:r>
-        <w:rPr>
-          <w:rFonts w:asciiTheme="minorHAnsi" w:hAnsiTheme="minorHAnsi"/>
-          <w:bCs/>
-          <w:sz w:val="28"/>
-          <w:szCs w:val="28"/>
-        </w:rPr>
-        <w:t xml:space="preserve">in un file </w:t>
-      </w:r>
-      <w:proofErr w:type="spellStart"/>
-      <w:r>
-        <w:rPr>
-          <w:rFonts w:asciiTheme="minorHAnsi" w:hAnsiTheme="minorHAnsi"/>
-          <w:bCs/>
-          <w:sz w:val="28"/>
-          <w:szCs w:val="28"/>
-        </w:rPr>
-        <w:t>csv</w:t>
-      </w:r>
-      <w:proofErr w:type="spellEnd"/>
-      <w:r>
-        <w:rPr>
-          <w:rFonts w:asciiTheme="minorHAnsi" w:hAnsiTheme="minorHAnsi"/>
-          <w:bCs/>
-          <w:sz w:val="28"/>
-          <w:szCs w:val="28"/>
-        </w:rPr>
-        <w:t>.</w:t>
-      </w:r>
       <w:r>
         <w:rPr>
           <w:rFonts w:asciiTheme="minorHAnsi" w:hAnsiTheme="minorHAnsi"/>
@@ -4565,7 +4539,6 @@
           <w:szCs w:val="28"/>
         </w:rPr>
       </w:pPr>
-      <w:bookmarkStart w:id="3" w:name="_GoBack"/>
       <w:r>
         <w:rPr>
           <w:rFonts w:asciiTheme="minorHAnsi" w:hAnsiTheme="minorHAnsi"/>
@@ -4576,7 +4549,6 @@
         <w:t>Il calcolo è eseguito nel seguente modo, se A è una matrice sparsa, simmetrica e definita positiva, e  b è una matrice o vettore (sparso o denso) allora il codice seguente risolve l’equazione Ax=b</w:t>
       </w:r>
     </w:p>
-    <w:bookmarkEnd w:id="3"/>
     <w:p>
       <w:pPr>
         <w:jc w:val="center"/>
@@ -4732,7 +4704,27 @@
           <w:sz w:val="28"/>
           <w:szCs w:val="28"/>
         </w:rPr>
-        <w:t>.</w:t>
+        <w:t xml:space="preserve">, grazie a file </w:t>
+      </w:r>
+      <w:proofErr w:type="spellStart"/>
+      <w:r>
+        <w:rPr>
+          <w:rFonts w:asciiTheme="minorHAnsi" w:hAnsiTheme="minorHAnsi"/>
+          <w:bCs/>
+          <w:sz w:val="28"/>
+          <w:szCs w:val="28"/>
+        </w:rPr>
+        <w:t>csv</w:t>
+      </w:r>
+      <w:proofErr w:type="spellEnd"/>
+      <w:r>
+        <w:rPr>
+          <w:rFonts w:asciiTheme="minorHAnsi" w:hAnsiTheme="minorHAnsi"/>
+          <w:bCs/>
+          <w:sz w:val="28"/>
+          <w:szCs w:val="28"/>
+        </w:rPr>
+        <w:t xml:space="preserve"> ottenuti  in output dalle varie esecuzioni.</w:t>
       </w:r>
       <w:r>
         <w:rPr>
@@ -4762,7 +4754,43 @@
           <w:sz w:val="28"/>
           <w:szCs w:val="28"/>
         </w:rPr>
-        <w:t>L’esecuzione è avvenuta su un unico pc provvisto di Windows e di una macchina virtuale per eseguire Linux.</w:t>
+        <w:t>L</w:t>
+      </w:r>
+      <w:r>
+        <w:rPr>
+          <w:rFonts w:asciiTheme="minorHAnsi" w:hAnsiTheme="minorHAnsi"/>
+          <w:bCs/>
+          <w:sz w:val="28"/>
+          <w:szCs w:val="28"/>
+        </w:rPr>
+        <w:t>a raccolta dei dati</w:t>
+      </w:r>
+      <w:r>
+        <w:rPr>
+          <w:rFonts w:asciiTheme="minorHAnsi" w:hAnsiTheme="minorHAnsi"/>
+          <w:bCs/>
+          <w:sz w:val="28"/>
+          <w:szCs w:val="28"/>
+        </w:rPr>
+        <w:t xml:space="preserve"> è avvenuta su un unico pc provvisto di Windows e di una macchina </w:t>
+      </w:r>
+      <w:r>
+        <w:rPr>
+          <w:rFonts w:asciiTheme="minorHAnsi" w:hAnsiTheme="minorHAnsi"/>
+          <w:bCs/>
+          <w:sz w:val="28"/>
+          <w:szCs w:val="28"/>
+        </w:rPr>
+        <w:t>v</w:t>
+      </w:r>
+      <w:r>
+        <w:rPr>
+          <w:rFonts w:asciiTheme="minorHAnsi" w:hAnsiTheme="minorHAnsi"/>
+          <w:bCs/>
+          <w:sz w:val="28"/>
+          <w:szCs w:val="28"/>
+        </w:rPr>
+        <w:t>irtuale per eseguire Linux.</w:t>
       </w:r>
     </w:p>
     <w:p>
@@ -4834,7 +4862,36 @@
           <w:sz w:val="28"/>
           <w:szCs w:val="28"/>
         </w:rPr>
-        <w:t xml:space="preserve"> = memoria occupata dopo la risoluzione di x;</w:t>
+        <w:t xml:space="preserve"> = memoria occupata d</w:t>
+      </w:r>
+      <w:r>
+        <w:rPr>
+          <w:rFonts w:asciiTheme="minorHAnsi" w:hAnsiTheme="minorHAnsi"/>
+          <w:bCs/>
+          <w:sz w:val="28"/>
+          <w:szCs w:val="28"/>
+        </w:rPr>
+        <w:t xml:space="preserve">alla matrice decomposta con il metodo di </w:t>
+      </w:r>
+      <w:proofErr w:type="spellStart"/>
+      <w:r>
+        <w:rPr>
+          <w:rFonts w:asciiTheme="minorHAnsi" w:hAnsiTheme="minorHAnsi"/>
+          <w:bCs/>
+          <w:sz w:val="28"/>
+          <w:szCs w:val="28"/>
+        </w:rPr>
+        <w:t>Cholesky</w:t>
+      </w:r>
+      <w:proofErr w:type="spellEnd"/>
+      <w:r>
+        <w:rPr>
+          <w:rFonts w:asciiTheme="minorHAnsi" w:hAnsiTheme="minorHAnsi"/>
+          <w:bCs/>
+          <w:sz w:val="28"/>
+          <w:szCs w:val="28"/>
+        </w:rPr>
+        <w:t>;</w:t>
       </w:r>
     </w:p>
     <w:p>
@@ -6878,7 +6935,16 @@
           <w:sz w:val="28"/>
           <w:szCs w:val="28"/>
         </w:rPr>
-        <w:t>Per riuscire ad eseguire tutte le matrici proposte bisogna disporre di computer molto potenti,</w:t>
+        <w:t>Per riuscire ad eseguire tutte le matrici proposte bisogna disporre di computer molto potenti</w:t>
+      </w:r>
+      <w:r>
+        <w:rPr>
+          <w:rFonts w:asciiTheme="minorHAnsi" w:hAnsiTheme="minorHAnsi"/>
+          <w:bCs/>
+          <w:sz w:val="28"/>
+          <w:szCs w:val="28"/>
+        </w:rPr>
+        <w:t>;</w:t>
       </w:r>
     </w:p>
     <w:p>
@@ -7060,6 +7126,71 @@
         </w:rPr>
         <w:t>R e Python sono i due linguaggi che risultano avere i risultati più lineari.</w:t>
       </w:r>
+    </w:p>
+    <w:p>
+      <w:pPr>
+        <w:pStyle w:val="Paragrafoelenco"/>
+        <w:numPr>
+          <w:ilvl w:val="0"/>
+          <w:numId w:val="4"/>
+        </w:numPr>
+        <w:rPr>
+          <w:rFonts w:asciiTheme="minorHAnsi" w:hAnsiTheme="minorHAnsi"/>
+          <w:bCs/>
+          <w:sz w:val="28"/>
+          <w:szCs w:val="28"/>
+        </w:rPr>
+      </w:pPr>
+      <w:r>
+        <w:rPr>
+          <w:rFonts w:asciiTheme="minorHAnsi" w:hAnsiTheme="minorHAnsi"/>
+          <w:bCs/>
+          <w:sz w:val="28"/>
+          <w:szCs w:val="28"/>
+        </w:rPr>
+        <w:t>Negli ambienti open source, a differenza di MATLAB che si accorge da solo se la matrice passata è simmetrica e deﬁnita positiva, per poter compiere gli stessi controlli abbiamo dovuto implementare diverse funzioni attraverso l’utilizzo di specifiche librerie.</w:t>
+      </w:r>
+      <w:r>
+        <w:rPr>
+          <w:rFonts w:asciiTheme="minorHAnsi" w:hAnsiTheme="minorHAnsi"/>
+          <w:bCs/>
+          <w:sz w:val="28"/>
+          <w:szCs w:val="28"/>
+        </w:rPr>
+        <w:t xml:space="preserve"> (</w:t>
+      </w:r>
+      <w:r>
+        <w:rPr>
+          <w:rFonts w:asciiTheme="minorHAnsi" w:hAnsiTheme="minorHAnsi"/>
+          <w:bCs/>
+          <w:sz w:val="28"/>
+          <w:szCs w:val="28"/>
+          <w:highlight w:val="yellow"/>
+        </w:rPr>
+        <w:t>Da cambiare</w:t>
+      </w:r>
+      <w:r>
+        <w:rPr>
+          <w:rFonts w:asciiTheme="minorHAnsi" w:hAnsiTheme="minorHAnsi"/>
+          <w:bCs/>
+          <w:sz w:val="28"/>
+          <w:szCs w:val="28"/>
+        </w:rPr>
+        <w:t>).</w:t>
+      </w:r>
+      <w:bookmarkStart w:id="3" w:name="_GoBack"/>
+      <w:bookmarkEnd w:id="3"/>
+    </w:p>
+    <w:p>
+      <w:pPr>
+        <w:pStyle w:val="Paragrafoelenco"/>
+        <w:rPr>
+          <w:rFonts w:asciiTheme="minorHAnsi" w:hAnsiTheme="minorHAnsi"/>
+          <w:bCs/>
+          <w:sz w:val="28"/>
+          <w:szCs w:val="28"/>
+        </w:rPr>
+      </w:pPr>
     </w:p>
     <w:sectPr>
       <w:footerReference w:type="default" r:id="rId27"/>
@@ -7753,6 +7884,7 @@
     <w:lsdException w:name="HTML Sample" w:semiHidden="1" w:unhideWhenUsed="1"/>
     <w:lsdException w:name="HTML Typewriter" w:semiHidden="1" w:unhideWhenUsed="1"/>
     <w:lsdException w:name="HTML Variable" w:semiHidden="1" w:unhideWhenUsed="1"/>
+    <w:lsdException w:name="Normal Table" w:semiHidden="1" w:unhideWhenUsed="1"/>
     <w:lsdException w:name="annotation subject" w:semiHidden="1" w:unhideWhenUsed="1"/>
     <w:lsdException w:name="No List" w:semiHidden="1" w:unhideWhenUsed="1"/>
     <w:lsdException w:name="Outline List 1" w:semiHidden="1" w:unhideWhenUsed="1"/>
@@ -7798,8 +7930,10 @@
     <w:lsdException w:name="Table Subtle 1" w:semiHidden="1" w:unhideWhenUsed="1"/>
     <w:lsdException w:name="Table Subtle 2" w:semiHidden="1" w:unhideWhenUsed="1"/>
     <w:lsdException w:name="Table Web 1" w:semiHidden="1" w:unhideWhenUsed="1"/>
+    <w:lsdException w:name="Table Web 2" w:semiHidden="1" w:unhideWhenUsed="1"/>
     <w:lsdException w:name="Table Web 3" w:semiHidden="1" w:unhideWhenUsed="1"/>
     <w:lsdException w:name="Balloon Text" w:semiHidden="1" w:unhideWhenUsed="1"/>
+    <w:lsdException w:name="Table Theme" w:semiHidden="1" w:unhideWhenUsed="1"/>
     <w:lsdException w:name="Placeholder Text" w:semiHidden="1" w:uiPriority="99"/>
     <w:lsdException w:name="No Spacing" w:uiPriority="1" w:qFormat="1"/>
     <w:lsdException w:name="Light Shading" w:uiPriority="60"/>
@@ -17051,7 +17185,7 @@
 </file>
 
 <file path=customXml/itemProps1.xml><?xml version="1.0" encoding="utf-8"?>
-<ds:datastoreItem xmlns:ds="http://schemas.openxmlformats.org/officeDocument/2006/customXml" ds:itemID="{C479C0B7-8E19-48D7-A896-7451BB18C56A}">
+<ds:datastoreItem xmlns:ds="http://schemas.openxmlformats.org/officeDocument/2006/customXml" ds:itemID="{71E66E67-645A-4BF2-B0CE-36165FA73786}">
   <ds:schemaRefs>
     <ds:schemaRef ds:uri="http://schemas.openxmlformats.org/officeDocument/2006/bibliography"/>
   </ds:schemaRefs>

--- a/final results/Relazione.docx
+++ b/final results/Relazione.docx
@@ -2485,6 +2485,7 @@
         <w:t>main.out</w:t>
       </w:r>
       <w:proofErr w:type="spellEnd"/>
+      <w:proofErr w:type="gramStart"/>
       <w:r>
         <w:rPr>
           <w:rFonts w:asciiTheme="minorHAnsi" w:hAnsiTheme="minorHAnsi"/>
@@ -2493,7 +2494,18 @@
           <w:sz w:val="28"/>
           <w:szCs w:val="28"/>
         </w:rPr>
-        <w:t xml:space="preserve"> ../../data</w:t>
+        <w:t xml:space="preserve"> ..</w:t>
+      </w:r>
+      <w:proofErr w:type="gramEnd"/>
+      <w:r>
+        <w:rPr>
+          <w:rFonts w:asciiTheme="minorHAnsi" w:hAnsiTheme="minorHAnsi"/>
+          <w:bCs/>
+          <w:i/>
+          <w:sz w:val="28"/>
+          <w:szCs w:val="28"/>
+        </w:rPr>
+        <w:t>/../data</w:t>
       </w:r>
       <w:r>
         <w:rPr>
@@ -2703,18 +2715,32 @@
       <w:r>
         <w:t xml:space="preserve">Figura </w:t>
       </w:r>
-      <w:fldSimple w:instr=" SEQ Figura \* ARABIC ">
-        <w:r>
-          <w:rPr>
-            <w:noProof/>
-          </w:rPr>
-          <w:t>1</w:t>
-        </w:r>
-      </w:fldSimple>
+      <w:r>
+        <w:fldChar w:fldCharType="begin"/>
+      </w:r>
+      <w:r>
+        <w:instrText xml:space="preserve"> SEQ Figura \* ARABIC </w:instrText>
+      </w:r>
+      <w:r>
+        <w:fldChar w:fldCharType="separate"/>
+      </w:r>
+      <w:r>
+        <w:rPr>
+          <w:noProof/>
+        </w:rPr>
+        <w:t>1</w:t>
+      </w:r>
+      <w:r>
+        <w:rPr>
+          <w:noProof/>
+        </w:rPr>
+        <w:fldChar w:fldCharType="end"/>
+      </w:r>
       <w:r>
         <w:t xml:space="preserve">: Import tramite funzione custom </w:t>
       </w:r>
       <w:proofErr w:type="spellStart"/>
+      <w:proofErr w:type="gramStart"/>
       <w:r>
         <w:t>Eigen</w:t>
       </w:r>
@@ -2723,6 +2749,7 @@
         <w:t>::</w:t>
       </w:r>
       <w:proofErr w:type="spellStart"/>
+      <w:proofErr w:type="gramEnd"/>
       <w:r>
         <w:t>SparseMatrix</w:t>
       </w:r>
@@ -2828,6 +2855,7 @@
         </w:rPr>
         <w:t xml:space="preserve"> </w:t>
       </w:r>
+      <w:proofErr w:type="gramStart"/>
       <w:r>
         <w:rPr>
           <w:rFonts w:asciiTheme="minorHAnsi" w:hAnsiTheme="minorHAnsi"/>
@@ -2844,7 +2872,17 @@
           <w:sz w:val="28"/>
           <w:szCs w:val="28"/>
         </w:rPr>
-        <w:t xml:space="preserve">unque la dimensione delle matrici è </w:t>
+        <w:t>unque</w:t>
+      </w:r>
+      <w:proofErr w:type="gramEnd"/>
+      <w:r>
+        <w:rPr>
+          <w:rFonts w:asciiTheme="minorHAnsi" w:hAnsiTheme="minorHAnsi"/>
+          <w:bCs/>
+          <w:sz w:val="28"/>
+          <w:szCs w:val="28"/>
+        </w:rPr>
+        <w:t xml:space="preserve"> la dimensione delle matrici è </w:t>
       </w:r>
       <w:r>
         <w:rPr>
@@ -3000,14 +3038,27 @@
       <w:r>
         <w:t xml:space="preserve">Figura </w:t>
       </w:r>
-      <w:fldSimple w:instr=" SEQ Figura \* ARABIC ">
-        <w:r>
-          <w:rPr>
-            <w:noProof/>
-          </w:rPr>
-          <w:t>2</w:t>
-        </w:r>
-      </w:fldSimple>
+      <w:r>
+        <w:fldChar w:fldCharType="begin"/>
+      </w:r>
+      <w:r>
+        <w:instrText xml:space="preserve"> SEQ Figura \* ARABIC </w:instrText>
+      </w:r>
+      <w:r>
+        <w:fldChar w:fldCharType="separate"/>
+      </w:r>
+      <w:r>
+        <w:rPr>
+          <w:noProof/>
+        </w:rPr>
+        <w:t>2</w:t>
+      </w:r>
+      <w:r>
+        <w:rPr>
+          <w:noProof/>
+        </w:rPr>
+        <w:fldChar w:fldCharType="end"/>
+      </w:r>
       <w:r>
         <w:t>: formato CSR e CSC</w:t>
       </w:r>
@@ -3235,6 +3286,7 @@
         <w:t xml:space="preserve"> viene calcolata tramite la funzione </w:t>
       </w:r>
       <w:proofErr w:type="spellStart"/>
+      <w:proofErr w:type="gramStart"/>
       <w:r>
         <w:rPr>
           <w:rFonts w:asciiTheme="minorHAnsi" w:hAnsiTheme="minorHAnsi"/>
@@ -3257,6 +3309,7 @@
         <w:t>::</w:t>
       </w:r>
       <w:proofErr w:type="spellStart"/>
+      <w:proofErr w:type="gramEnd"/>
       <w:r>
         <w:rPr>
           <w:rFonts w:asciiTheme="minorHAnsi" w:hAnsiTheme="minorHAnsi"/>
@@ -5100,34 +5153,38 @@
           <w:szCs w:val="28"/>
         </w:rPr>
       </w:pPr>
+    </w:p>
+    <w:p>
+      <w:pPr>
+        <w:spacing w:line="240" w:lineRule="auto"/>
+        <w:jc w:val="left"/>
+        <w:rPr>
+          <w:rFonts w:asciiTheme="minorHAnsi" w:hAnsiTheme="minorHAnsi"/>
+          <w:bCs/>
+          <w:sz w:val="28"/>
+          <w:szCs w:val="28"/>
+        </w:rPr>
+      </w:pPr>
       <w:r>
         <w:rPr>
           <w:noProof/>
         </w:rPr>
         <w:drawing>
-          <wp:anchor distT="0" distB="0" distL="114300" distR="114300" simplePos="0" relativeHeight="251664896" behindDoc="1" locked="0" layoutInCell="1" allowOverlap="1" wp14:anchorId="29538C5C" wp14:editId="053C6736">
+          <wp:anchor distT="0" distB="0" distL="114300" distR="114300" simplePos="0" relativeHeight="251667968" behindDoc="1" locked="0" layoutInCell="1" allowOverlap="1" wp14:anchorId="7B5020C1">
             <wp:simplePos x="0" y="0"/>
             <wp:positionH relativeFrom="column">
               <wp:posOffset>0</wp:posOffset>
             </wp:positionH>
             <wp:positionV relativeFrom="paragraph">
-              <wp:posOffset>217805</wp:posOffset>
+              <wp:posOffset>-635</wp:posOffset>
             </wp:positionV>
-            <wp:extent cx="5486400" cy="3070860"/>
+            <wp:extent cx="5324475" cy="3055620"/>
             <wp:effectExtent l="0" t="0" r="0" b="0"/>
-            <wp:wrapTight wrapText="bothSides">
-              <wp:wrapPolygon edited="0">
-                <wp:start x="0" y="0"/>
-                <wp:lineTo x="0" y="21439"/>
-                <wp:lineTo x="21525" y="21439"/>
-                <wp:lineTo x="21525" y="0"/>
-                <wp:lineTo x="0" y="0"/>
-              </wp:wrapPolygon>
-            </wp:wrapTight>
+            <wp:wrapNone/>
             <wp:docPr id="1" name="Grafico 1">
               <a:extLst xmlns:a="http://schemas.openxmlformats.org/drawingml/2006/main">
                 <a:ext uri="{FF2B5EF4-FFF2-40B4-BE49-F238E27FC236}">
-                  <a16:creationId xmlns:a16="http://schemas.microsoft.com/office/drawing/2014/main" id="{E2CE837D-AF7E-486E-BE1E-CF82CC1C5BAE}"/>
+                  <a16:creationId xmlns:a16="http://schemas.microsoft.com/office/drawing/2014/main" id="{E1B57467-A165-4555-8472-643058D447D6}"/>
                 </a:ext>
               </a:extLst>
             </wp:docPr>
@@ -5137,12 +5194,6 @@
                 <c:chart xmlns:c="http://schemas.openxmlformats.org/drawingml/2006/chart" xmlns:r="http://schemas.openxmlformats.org/officeDocument/2006/relationships" r:id="rId20"/>
               </a:graphicData>
             </a:graphic>
-            <wp14:sizeRelH relativeFrom="margin">
-              <wp14:pctWidth>0</wp14:pctWidth>
-            </wp14:sizeRelH>
-            <wp14:sizeRelV relativeFrom="margin">
-              <wp14:pctHeight>0</wp14:pctHeight>
-            </wp14:sizeRelV>
           </wp:anchor>
         </w:drawing>
       </w:r>
@@ -5171,21 +5222,13 @@
         </w:rPr>
         <w:lastRenderedPageBreak/>
         <w:drawing>
-          <wp:anchor distT="0" distB="0" distL="114300" distR="114300" simplePos="0" relativeHeight="251662336" behindDoc="1" locked="0" layoutInCell="1" allowOverlap="1" wp14:anchorId="3062C011">
-            <wp:simplePos x="0" y="0"/>
-            <wp:positionH relativeFrom="column">
-              <wp:posOffset>-1905</wp:posOffset>
-            </wp:positionH>
-            <wp:positionV relativeFrom="paragraph">
-              <wp:posOffset>-477</wp:posOffset>
-            </wp:positionV>
-            <wp:extent cx="5486400" cy="3280410"/>
+          <wp:inline distT="0" distB="0" distL="0" distR="0" wp14:anchorId="1B3806F2" wp14:editId="78616352">
+            <wp:extent cx="5362575" cy="3400425"/>
             <wp:effectExtent l="0" t="0" r="0" b="0"/>
-            <wp:wrapNone/>
-            <wp:docPr id="5" name="Grafico 5">
+            <wp:docPr id="20" name="Grafico 20">
               <a:extLst xmlns:a="http://schemas.openxmlformats.org/drawingml/2006/main">
                 <a:ext uri="{FF2B5EF4-FFF2-40B4-BE49-F238E27FC236}">
-                  <a16:creationId xmlns:a16="http://schemas.microsoft.com/office/drawing/2014/main" id="{AE47DD3A-62C0-4AB7-8213-E94FF9103F0C}"/>
+                  <a16:creationId xmlns:a16="http://schemas.microsoft.com/office/drawing/2014/main" id="{0ED585DE-7C85-4673-964C-667EDB772988}"/>
                 </a:ext>
               </a:extLst>
             </wp:docPr>
@@ -5195,15 +5238,308 @@
                 <c:chart xmlns:c="http://schemas.openxmlformats.org/drawingml/2006/chart" xmlns:r="http://schemas.openxmlformats.org/officeDocument/2006/relationships" r:id="rId21"/>
               </a:graphicData>
             </a:graphic>
-            <wp14:sizeRelH relativeFrom="margin">
-              <wp14:pctWidth>0</wp14:pctWidth>
-            </wp14:sizeRelH>
-            <wp14:sizeRelV relativeFrom="margin">
-              <wp14:pctHeight>0</wp14:pctHeight>
-            </wp14:sizeRelV>
-          </wp:anchor>
+          </wp:inline>
         </w:drawing>
       </w:r>
+    </w:p>
+    <w:p>
+      <w:pPr>
+        <w:spacing w:line="240" w:lineRule="auto"/>
+        <w:rPr>
+          <w:rFonts w:asciiTheme="minorHAnsi" w:hAnsiTheme="minorHAnsi"/>
+          <w:bCs/>
+          <w:sz w:val="28"/>
+          <w:szCs w:val="28"/>
+        </w:rPr>
+      </w:pPr>
+    </w:p>
+    <w:p>
+      <w:pPr>
+        <w:spacing w:line="240" w:lineRule="auto"/>
+        <w:rPr>
+          <w:rFonts w:asciiTheme="minorHAnsi" w:hAnsiTheme="minorHAnsi"/>
+          <w:bCs/>
+          <w:sz w:val="28"/>
+          <w:szCs w:val="28"/>
+        </w:rPr>
+      </w:pPr>
+      <w:r>
+        <w:rPr>
+          <w:rFonts w:asciiTheme="minorHAnsi" w:hAnsiTheme="minorHAnsi"/>
+          <w:bCs/>
+          <w:sz w:val="28"/>
+          <w:szCs w:val="28"/>
+        </w:rPr>
+        <w:t>Analizzando i dati ci accorgiamo che entrambe le esecuzioni al crescere delle matrici aumento il loro tempo di esecuzione e il loro spazio occupato</w:t>
+      </w:r>
+      <w:r>
+        <w:rPr>
+          <w:rFonts w:asciiTheme="minorHAnsi" w:hAnsiTheme="minorHAnsi"/>
+          <w:bCs/>
+          <w:sz w:val="28"/>
+          <w:szCs w:val="28"/>
+        </w:rPr>
+        <w:t>.</w:t>
+      </w:r>
+    </w:p>
+    <w:p>
+      <w:pPr>
+        <w:spacing w:line="240" w:lineRule="auto"/>
+        <w:rPr>
+          <w:rFonts w:asciiTheme="minorHAnsi" w:hAnsiTheme="minorHAnsi"/>
+          <w:bCs/>
+          <w:sz w:val="28"/>
+          <w:szCs w:val="28"/>
+        </w:rPr>
+      </w:pPr>
+      <w:r>
+        <w:rPr>
+          <w:rFonts w:asciiTheme="minorHAnsi" w:hAnsiTheme="minorHAnsi"/>
+          <w:bCs/>
+          <w:sz w:val="28"/>
+          <w:szCs w:val="28"/>
+        </w:rPr>
+        <w:t>Per quanto riguarda l’errore relativo in entrambi i casi si tende ad avere uno stesso andamento</w:t>
+      </w:r>
+      <w:r>
+        <w:rPr>
+          <w:rFonts w:asciiTheme="minorHAnsi" w:hAnsiTheme="minorHAnsi"/>
+          <w:bCs/>
+          <w:sz w:val="28"/>
+          <w:szCs w:val="28"/>
+        </w:rPr>
+        <w:t xml:space="preserve">, risulta interessante </w:t>
+      </w:r>
+      <w:r>
+        <w:rPr>
+          <w:rFonts w:asciiTheme="minorHAnsi" w:hAnsiTheme="minorHAnsi"/>
+          <w:bCs/>
+          <w:sz w:val="28"/>
+          <w:szCs w:val="28"/>
+        </w:rPr>
+        <w:t xml:space="preserve">sottolineare il picco che entrambe le esecuzioni hanno nell’esecuzione della matrice </w:t>
+      </w:r>
+      <w:r>
+        <w:rPr>
+          <w:rFonts w:asciiTheme="minorHAnsi" w:hAnsiTheme="minorHAnsi"/>
+          <w:bCs/>
+          <w:i/>
+          <w:iCs/>
+          <w:sz w:val="28"/>
+          <w:szCs w:val="28"/>
+        </w:rPr>
+        <w:t>shallow_water1</w:t>
+      </w:r>
+      <w:r>
+        <w:rPr>
+          <w:rFonts w:asciiTheme="minorHAnsi" w:hAnsiTheme="minorHAnsi"/>
+          <w:bCs/>
+          <w:sz w:val="28"/>
+          <w:szCs w:val="28"/>
+        </w:rPr>
+        <w:t>, dove in tutti e due i casi si ottiene l’errore più piccolo nell’ordine di grandezza di 10</w:t>
+      </w:r>
+      <w:r>
+        <w:rPr>
+          <w:rFonts w:asciiTheme="minorHAnsi" w:hAnsiTheme="minorHAnsi"/>
+          <w:bCs/>
+          <w:sz w:val="28"/>
+          <w:szCs w:val="28"/>
+          <w:vertAlign w:val="superscript"/>
+        </w:rPr>
+        <w:t>-16</w:t>
+      </w:r>
+      <w:r>
+        <w:rPr>
+          <w:rFonts w:asciiTheme="minorHAnsi" w:hAnsiTheme="minorHAnsi"/>
+          <w:bCs/>
+          <w:sz w:val="28"/>
+          <w:szCs w:val="28"/>
+        </w:rPr>
+        <w:t>.</w:t>
+      </w:r>
+    </w:p>
+    <w:p>
+      <w:pPr>
+        <w:spacing w:line="240" w:lineRule="auto"/>
+        <w:rPr>
+          <w:rFonts w:asciiTheme="minorHAnsi" w:hAnsiTheme="minorHAnsi"/>
+          <w:bCs/>
+          <w:sz w:val="28"/>
+          <w:szCs w:val="28"/>
+        </w:rPr>
+      </w:pPr>
+      <w:r>
+        <w:rPr>
+          <w:rFonts w:asciiTheme="minorHAnsi" w:hAnsiTheme="minorHAnsi"/>
+          <w:bCs/>
+          <w:sz w:val="28"/>
+          <w:szCs w:val="28"/>
+        </w:rPr>
+        <w:t xml:space="preserve">Rispetto alle altre esecuzioni che analizzeremo a breve, con MATLAB non siamo riusciti ad andare oltre alla matrice </w:t>
+      </w:r>
+      <w:r>
+        <w:rPr>
+          <w:rFonts w:asciiTheme="minorHAnsi" w:hAnsiTheme="minorHAnsi"/>
+          <w:bCs/>
+          <w:i/>
+          <w:iCs/>
+          <w:sz w:val="28"/>
+          <w:szCs w:val="28"/>
+        </w:rPr>
+        <w:t>cfd2</w:t>
+      </w:r>
+      <w:r>
+        <w:rPr>
+          <w:rFonts w:asciiTheme="minorHAnsi" w:hAnsiTheme="minorHAnsi"/>
+          <w:bCs/>
+          <w:sz w:val="28"/>
+          <w:szCs w:val="28"/>
+        </w:rPr>
+        <w:t>, questo perché abbiamo notato che tende ad esserci un uso sproporzionato della memoria.</w:t>
+      </w:r>
+    </w:p>
+    <w:p>
+      <w:pPr>
+        <w:spacing w:line="240" w:lineRule="auto"/>
+        <w:rPr>
+          <w:rFonts w:asciiTheme="minorHAnsi" w:hAnsiTheme="minorHAnsi"/>
+          <w:bCs/>
+          <w:sz w:val="28"/>
+          <w:szCs w:val="28"/>
+        </w:rPr>
+      </w:pPr>
+    </w:p>
+    <w:p>
+      <w:pPr>
+        <w:spacing w:line="240" w:lineRule="auto"/>
+        <w:rPr>
+          <w:rFonts w:asciiTheme="minorHAnsi" w:hAnsiTheme="minorHAnsi"/>
+          <w:bCs/>
+          <w:sz w:val="28"/>
+          <w:szCs w:val="28"/>
+        </w:rPr>
+      </w:pPr>
+    </w:p>
+    <w:p>
+      <w:pPr>
+        <w:spacing w:line="240" w:lineRule="auto"/>
+        <w:rPr>
+          <w:rFonts w:asciiTheme="minorHAnsi" w:hAnsiTheme="minorHAnsi"/>
+          <w:bCs/>
+          <w:sz w:val="28"/>
+          <w:szCs w:val="28"/>
+        </w:rPr>
+      </w:pPr>
+    </w:p>
+    <w:p>
+      <w:pPr>
+        <w:spacing w:line="240" w:lineRule="auto"/>
+        <w:rPr>
+          <w:rFonts w:asciiTheme="minorHAnsi" w:hAnsiTheme="minorHAnsi"/>
+          <w:bCs/>
+          <w:sz w:val="28"/>
+          <w:szCs w:val="28"/>
+        </w:rPr>
+      </w:pPr>
+    </w:p>
+    <w:p>
+      <w:pPr>
+        <w:spacing w:line="240" w:lineRule="auto"/>
+        <w:rPr>
+          <w:rFonts w:asciiTheme="minorHAnsi" w:hAnsiTheme="minorHAnsi"/>
+          <w:bCs/>
+          <w:sz w:val="28"/>
+          <w:szCs w:val="28"/>
+        </w:rPr>
+      </w:pPr>
+    </w:p>
+    <w:p>
+      <w:pPr>
+        <w:spacing w:line="240" w:lineRule="auto"/>
+        <w:rPr>
+          <w:rFonts w:asciiTheme="minorHAnsi" w:hAnsiTheme="minorHAnsi"/>
+          <w:bCs/>
+          <w:sz w:val="28"/>
+          <w:szCs w:val="28"/>
+        </w:rPr>
+      </w:pPr>
+    </w:p>
+    <w:p>
+      <w:pPr>
+        <w:spacing w:line="240" w:lineRule="auto"/>
+        <w:rPr>
+          <w:rFonts w:asciiTheme="minorHAnsi" w:hAnsiTheme="minorHAnsi"/>
+          <w:bCs/>
+          <w:sz w:val="28"/>
+          <w:szCs w:val="28"/>
+        </w:rPr>
+      </w:pPr>
+    </w:p>
+    <w:p>
+      <w:pPr>
+        <w:spacing w:line="240" w:lineRule="auto"/>
+        <w:rPr>
+          <w:rFonts w:asciiTheme="minorHAnsi" w:hAnsiTheme="minorHAnsi"/>
+          <w:bCs/>
+          <w:sz w:val="28"/>
+          <w:szCs w:val="28"/>
+        </w:rPr>
+      </w:pPr>
+    </w:p>
+    <w:p>
+      <w:pPr>
+        <w:spacing w:line="240" w:lineRule="auto"/>
+        <w:rPr>
+          <w:rFonts w:asciiTheme="minorHAnsi" w:hAnsiTheme="minorHAnsi"/>
+          <w:bCs/>
+          <w:sz w:val="28"/>
+          <w:szCs w:val="28"/>
+        </w:rPr>
+      </w:pPr>
+    </w:p>
+    <w:p>
+      <w:pPr>
+        <w:spacing w:line="240" w:lineRule="auto"/>
+        <w:rPr>
+          <w:rFonts w:asciiTheme="minorHAnsi" w:hAnsiTheme="minorHAnsi"/>
+          <w:bCs/>
+          <w:sz w:val="28"/>
+          <w:szCs w:val="28"/>
+        </w:rPr>
+      </w:pPr>
+    </w:p>
+    <w:p>
+      <w:pPr>
+        <w:spacing w:line="240" w:lineRule="auto"/>
+        <w:rPr>
+          <w:rFonts w:asciiTheme="minorHAnsi" w:hAnsiTheme="minorHAnsi"/>
+          <w:b/>
+          <w:sz w:val="28"/>
+          <w:szCs w:val="28"/>
+        </w:rPr>
+      </w:pPr>
+      <w:r>
+        <w:rPr>
+          <w:rFonts w:asciiTheme="minorHAnsi" w:hAnsiTheme="minorHAnsi"/>
+          <w:b/>
+          <w:sz w:val="28"/>
+          <w:szCs w:val="28"/>
+        </w:rPr>
+        <w:lastRenderedPageBreak/>
+        <w:t>C++</w:t>
+      </w:r>
+    </w:p>
+    <w:p>
+      <w:pPr>
+        <w:spacing w:line="240" w:lineRule="auto"/>
+        <w:rPr>
+          <w:rFonts w:asciiTheme="minorHAnsi" w:hAnsiTheme="minorHAnsi"/>
+          <w:bCs/>
+          <w:sz w:val="28"/>
+          <w:szCs w:val="28"/>
+        </w:rPr>
+      </w:pPr>
     </w:p>
     <w:p>
       <w:pPr>
@@ -5211,509 +5547,35 @@
         <w:jc w:val="left"/>
         <w:rPr>
           <w:rFonts w:asciiTheme="minorHAnsi" w:hAnsiTheme="minorHAnsi"/>
-          <w:b/>
-          <w:sz w:val="48"/>
-          <w:szCs w:val="48"/>
-        </w:rPr>
-      </w:pPr>
+          <w:bCs/>
+          <w:sz w:val="28"/>
+          <w:szCs w:val="28"/>
+        </w:rPr>
+      </w:pPr>
+      <w:r>
+        <w:rPr>
+          <w:rFonts w:asciiTheme="minorHAnsi" w:hAnsiTheme="minorHAnsi"/>
+          <w:bCs/>
+          <w:sz w:val="28"/>
+          <w:szCs w:val="28"/>
+        </w:rPr>
+        <w:t>Analizziamo i grafici delle esecuzioni di C++ su Windows e Linux:</w:t>
+      </w:r>
     </w:p>
     <w:p>
       <w:pPr>
         <w:spacing w:line="240" w:lineRule="auto"/>
-        <w:jc w:val="left"/>
-        <w:rPr>
-          <w:rFonts w:asciiTheme="minorHAnsi" w:hAnsiTheme="minorHAnsi"/>
-          <w:b/>
-          <w:sz w:val="48"/>
-          <w:szCs w:val="48"/>
+        <w:rPr>
+          <w:rFonts w:asciiTheme="minorHAnsi" w:hAnsiTheme="minorHAnsi"/>
+          <w:bCs/>
+          <w:sz w:val="28"/>
+          <w:szCs w:val="28"/>
         </w:rPr>
       </w:pPr>
     </w:p>
     <w:p>
       <w:pPr>
         <w:spacing w:line="240" w:lineRule="auto"/>
-        <w:jc w:val="left"/>
-        <w:rPr>
-          <w:rFonts w:asciiTheme="minorHAnsi" w:hAnsiTheme="minorHAnsi"/>
-          <w:b/>
-          <w:sz w:val="48"/>
-          <w:szCs w:val="48"/>
-        </w:rPr>
-      </w:pPr>
-    </w:p>
-    <w:p>
-      <w:pPr>
-        <w:spacing w:line="240" w:lineRule="auto"/>
-        <w:jc w:val="left"/>
-        <w:rPr>
-          <w:rFonts w:asciiTheme="minorHAnsi" w:hAnsiTheme="minorHAnsi"/>
-          <w:b/>
-          <w:sz w:val="48"/>
-          <w:szCs w:val="48"/>
-        </w:rPr>
-      </w:pPr>
-    </w:p>
-    <w:p>
-      <w:pPr>
-        <w:spacing w:line="240" w:lineRule="auto"/>
-        <w:jc w:val="left"/>
-        <w:rPr>
-          <w:rFonts w:asciiTheme="minorHAnsi" w:hAnsiTheme="minorHAnsi"/>
-          <w:b/>
-          <w:sz w:val="48"/>
-          <w:szCs w:val="48"/>
-        </w:rPr>
-      </w:pPr>
-    </w:p>
-    <w:p>
-      <w:pPr>
-        <w:spacing w:line="240" w:lineRule="auto"/>
-        <w:jc w:val="left"/>
-        <w:rPr>
-          <w:rFonts w:asciiTheme="minorHAnsi" w:hAnsiTheme="minorHAnsi"/>
-          <w:b/>
-          <w:sz w:val="48"/>
-          <w:szCs w:val="48"/>
-        </w:rPr>
-      </w:pPr>
-    </w:p>
-    <w:p>
-      <w:pPr>
-        <w:spacing w:line="240" w:lineRule="auto"/>
-        <w:jc w:val="left"/>
-        <w:rPr>
-          <w:rFonts w:asciiTheme="minorHAnsi" w:hAnsiTheme="minorHAnsi"/>
-          <w:b/>
-          <w:sz w:val="48"/>
-          <w:szCs w:val="48"/>
-        </w:rPr>
-      </w:pPr>
-    </w:p>
-    <w:p>
-      <w:pPr>
-        <w:spacing w:line="240" w:lineRule="auto"/>
-        <w:jc w:val="left"/>
-        <w:rPr>
-          <w:rFonts w:asciiTheme="minorHAnsi" w:hAnsiTheme="minorHAnsi"/>
-          <w:b/>
-          <w:sz w:val="48"/>
-          <w:szCs w:val="48"/>
-        </w:rPr>
-      </w:pPr>
-    </w:p>
-    <w:p>
-      <w:pPr>
-        <w:spacing w:line="240" w:lineRule="auto"/>
-        <w:rPr>
-          <w:rFonts w:asciiTheme="minorHAnsi" w:hAnsiTheme="minorHAnsi"/>
-          <w:bCs/>
-          <w:sz w:val="28"/>
-          <w:szCs w:val="28"/>
-        </w:rPr>
-      </w:pPr>
-      <w:r>
-        <w:rPr>
-          <w:rFonts w:asciiTheme="minorHAnsi" w:hAnsiTheme="minorHAnsi"/>
-          <w:bCs/>
-          <w:sz w:val="28"/>
-          <w:szCs w:val="28"/>
-        </w:rPr>
-        <w:t xml:space="preserve">La prima differenza che possiamo notare tra le due esecuzioni è che mentre siamo riusciti ad eseguire la risoluzione del sistema lineare fino ad </w:t>
-      </w:r>
-      <w:r>
-        <w:rPr>
-          <w:rFonts w:asciiTheme="minorHAnsi" w:hAnsiTheme="minorHAnsi"/>
-          <w:bCs/>
-          <w:i/>
-          <w:iCs/>
-          <w:sz w:val="28"/>
-          <w:szCs w:val="28"/>
-        </w:rPr>
-        <w:t>Apache2</w:t>
-      </w:r>
-      <w:r>
-        <w:rPr>
-          <w:rFonts w:asciiTheme="minorHAnsi" w:hAnsiTheme="minorHAnsi"/>
-          <w:bCs/>
-          <w:sz w:val="28"/>
-          <w:szCs w:val="28"/>
-        </w:rPr>
-        <w:t xml:space="preserve"> su Windows,</w:t>
-      </w:r>
-      <w:r>
-        <w:rPr>
-          <w:rFonts w:asciiTheme="minorHAnsi" w:hAnsiTheme="minorHAnsi"/>
-          <w:bCs/>
-          <w:sz w:val="28"/>
-          <w:szCs w:val="28"/>
-        </w:rPr>
-        <w:t xml:space="preserve"> a Linux ci siamo fermati </w:t>
-      </w:r>
-      <w:r>
-        <w:rPr>
-          <w:rFonts w:asciiTheme="minorHAnsi" w:hAnsiTheme="minorHAnsi"/>
-          <w:bCs/>
-          <w:i/>
-          <w:iCs/>
-          <w:sz w:val="28"/>
-          <w:szCs w:val="28"/>
-        </w:rPr>
-        <w:t>cfd2</w:t>
-      </w:r>
-      <w:r>
-        <w:rPr>
-          <w:rFonts w:asciiTheme="minorHAnsi" w:hAnsiTheme="minorHAnsi"/>
-          <w:bCs/>
-          <w:sz w:val="28"/>
-          <w:szCs w:val="28"/>
-        </w:rPr>
-        <w:t xml:space="preserve">. </w:t>
-      </w:r>
-    </w:p>
-    <w:p>
-      <w:pPr>
-        <w:spacing w:line="240" w:lineRule="auto"/>
-        <w:rPr>
-          <w:rFonts w:asciiTheme="minorHAnsi" w:hAnsiTheme="minorHAnsi"/>
-          <w:bCs/>
-          <w:sz w:val="28"/>
-          <w:szCs w:val="28"/>
-        </w:rPr>
-      </w:pPr>
-      <w:r>
-        <w:rPr>
-          <w:rFonts w:asciiTheme="minorHAnsi" w:hAnsiTheme="minorHAnsi"/>
-          <w:bCs/>
-          <w:sz w:val="28"/>
-          <w:szCs w:val="28"/>
-        </w:rPr>
-        <w:t xml:space="preserve">Questo risultato potrebbe essere sicuramente influenzato dal fatto che per Linux abbiamo utilizzato una macchina virtuale, ma in ogni caso come vedremo più avanti abbiamo notato che MATLAB tende ad avere un utilizzo sproporzionato della </w:t>
-      </w:r>
-      <w:r>
-        <w:rPr>
-          <w:rFonts w:asciiTheme="minorHAnsi" w:hAnsiTheme="minorHAnsi"/>
-          <w:bCs/>
-          <w:i/>
-          <w:iCs/>
-          <w:sz w:val="28"/>
-          <w:szCs w:val="28"/>
-        </w:rPr>
-        <w:t>RAM</w:t>
-      </w:r>
-      <w:r>
-        <w:rPr>
-          <w:rFonts w:asciiTheme="minorHAnsi" w:hAnsiTheme="minorHAnsi"/>
-          <w:bCs/>
-          <w:sz w:val="28"/>
-          <w:szCs w:val="28"/>
-        </w:rPr>
-        <w:t xml:space="preserve"> e ad andare facilmente “</w:t>
-      </w:r>
-      <w:r>
-        <w:rPr>
-          <w:rFonts w:asciiTheme="minorHAnsi" w:hAnsiTheme="minorHAnsi"/>
-          <w:bCs/>
-          <w:i/>
-          <w:iCs/>
-          <w:sz w:val="28"/>
-          <w:szCs w:val="28"/>
-        </w:rPr>
-        <w:t xml:space="preserve">out of </w:t>
-      </w:r>
-      <w:proofErr w:type="spellStart"/>
-      <w:r>
-        <w:rPr>
-          <w:rFonts w:asciiTheme="minorHAnsi" w:hAnsiTheme="minorHAnsi"/>
-          <w:bCs/>
-          <w:i/>
-          <w:iCs/>
-          <w:sz w:val="28"/>
-          <w:szCs w:val="28"/>
-        </w:rPr>
-        <w:t>memory</w:t>
-      </w:r>
-      <w:proofErr w:type="spellEnd"/>
-      <w:r>
-        <w:rPr>
-          <w:rFonts w:asciiTheme="minorHAnsi" w:hAnsiTheme="minorHAnsi"/>
-          <w:bCs/>
-          <w:sz w:val="28"/>
-          <w:szCs w:val="28"/>
-        </w:rPr>
-        <w:t xml:space="preserve">” a differenza di altri linguaggi </w:t>
-      </w:r>
-      <w:r>
-        <w:rPr>
-          <w:rFonts w:asciiTheme="minorHAnsi" w:hAnsiTheme="minorHAnsi"/>
-          <w:bCs/>
-          <w:i/>
-          <w:iCs/>
-          <w:sz w:val="28"/>
-          <w:szCs w:val="28"/>
-        </w:rPr>
-        <w:t>open source</w:t>
-      </w:r>
-      <w:r>
-        <w:rPr>
-          <w:rFonts w:asciiTheme="minorHAnsi" w:hAnsiTheme="minorHAnsi"/>
-          <w:bCs/>
-          <w:sz w:val="28"/>
-          <w:szCs w:val="28"/>
-        </w:rPr>
-        <w:t xml:space="preserve">. </w:t>
-      </w:r>
-    </w:p>
-    <w:p>
-      <w:pPr>
-        <w:spacing w:line="240" w:lineRule="auto"/>
-        <w:rPr>
-          <w:rFonts w:asciiTheme="minorHAnsi" w:hAnsiTheme="minorHAnsi"/>
-          <w:bCs/>
-          <w:sz w:val="28"/>
-          <w:szCs w:val="28"/>
-        </w:rPr>
-      </w:pPr>
-      <w:r>
-        <w:rPr>
-          <w:rFonts w:asciiTheme="minorHAnsi" w:hAnsiTheme="minorHAnsi"/>
-          <w:bCs/>
-          <w:sz w:val="28"/>
-          <w:szCs w:val="28"/>
-        </w:rPr>
-        <w:t xml:space="preserve">Analizzando i dati ci accorgiamo che entrambe le esecuzioni al crescere delle matrici aumento il loro tempo di esecuzione e il loro spazio occupato, ma mentre su </w:t>
-      </w:r>
-      <w:r>
-        <w:rPr>
-          <w:rFonts w:asciiTheme="minorHAnsi" w:hAnsiTheme="minorHAnsi"/>
-          <w:bCs/>
-          <w:sz w:val="28"/>
-          <w:szCs w:val="28"/>
-        </w:rPr>
-        <w:t>Linux</w:t>
-      </w:r>
-      <w:r>
-        <w:rPr>
-          <w:rFonts w:asciiTheme="minorHAnsi" w:hAnsiTheme="minorHAnsi"/>
-          <w:bCs/>
-          <w:sz w:val="28"/>
-          <w:szCs w:val="28"/>
-        </w:rPr>
-        <w:t xml:space="preserve"> </w:t>
-      </w:r>
-      <w:r>
-        <w:rPr>
-          <w:rFonts w:asciiTheme="minorHAnsi" w:hAnsiTheme="minorHAnsi"/>
-          <w:bCs/>
-          <w:sz w:val="28"/>
-          <w:szCs w:val="28"/>
-        </w:rPr>
-        <w:t>si arriva al massimo ad occupare uno spazio di memoria nell’ordine di grandezza di 10</w:t>
-      </w:r>
-      <w:r>
-        <w:rPr>
-          <w:rFonts w:asciiTheme="minorHAnsi" w:hAnsiTheme="minorHAnsi"/>
-          <w:bCs/>
-          <w:sz w:val="28"/>
-          <w:szCs w:val="28"/>
-          <w:vertAlign w:val="superscript"/>
-        </w:rPr>
-        <w:t>8</w:t>
-      </w:r>
-      <w:r>
-        <w:rPr>
-          <w:rFonts w:asciiTheme="minorHAnsi" w:hAnsiTheme="minorHAnsi"/>
-          <w:bCs/>
-          <w:sz w:val="28"/>
-          <w:szCs w:val="28"/>
-        </w:rPr>
-        <w:t xml:space="preserve"> su Windows si occupa più memoria, circa nell’ordine di 10</w:t>
-      </w:r>
-      <w:r>
-        <w:rPr>
-          <w:rFonts w:asciiTheme="minorHAnsi" w:hAnsiTheme="minorHAnsi"/>
-          <w:bCs/>
-          <w:sz w:val="28"/>
-          <w:szCs w:val="28"/>
-          <w:vertAlign w:val="superscript"/>
-        </w:rPr>
-        <w:t>10</w:t>
-      </w:r>
-      <w:r>
-        <w:rPr>
-          <w:rFonts w:asciiTheme="minorHAnsi" w:hAnsiTheme="minorHAnsi"/>
-          <w:bCs/>
-          <w:sz w:val="28"/>
-          <w:szCs w:val="28"/>
-        </w:rPr>
-        <w:t xml:space="preserve">. Questo fa </w:t>
-      </w:r>
-      <w:r>
-        <w:rPr>
-          <w:rFonts w:asciiTheme="minorHAnsi" w:hAnsiTheme="minorHAnsi"/>
-          <w:bCs/>
-          <w:sz w:val="28"/>
-          <w:szCs w:val="28"/>
-        </w:rPr>
-        <w:t>sì</w:t>
-      </w:r>
-      <w:r>
-        <w:rPr>
-          <w:rFonts w:asciiTheme="minorHAnsi" w:hAnsiTheme="minorHAnsi"/>
-          <w:bCs/>
-          <w:sz w:val="28"/>
-          <w:szCs w:val="28"/>
-        </w:rPr>
-        <w:t xml:space="preserve"> che il tempo di esecuzione di Windows sia maggiore rispetto a quello di Linux.</w:t>
-      </w:r>
-    </w:p>
-    <w:p>
-      <w:pPr>
-        <w:spacing w:line="240" w:lineRule="auto"/>
-        <w:rPr>
-          <w:rFonts w:asciiTheme="minorHAnsi" w:hAnsiTheme="minorHAnsi"/>
-          <w:bCs/>
-          <w:sz w:val="28"/>
-          <w:szCs w:val="28"/>
-        </w:rPr>
-      </w:pPr>
-      <w:r>
-        <w:rPr>
-          <w:rFonts w:asciiTheme="minorHAnsi" w:hAnsiTheme="minorHAnsi"/>
-          <w:bCs/>
-          <w:sz w:val="28"/>
-          <w:szCs w:val="28"/>
-        </w:rPr>
-        <w:t xml:space="preserve">Per quanto riguarda l’errore relativo in entrambi i casi si tende ad avere uno stesso andamento con risultati poco migliori in Windows. È interessante sottolineare il picco che entrambe le esecuzioni hanno nell’esecuzione della matrice </w:t>
-      </w:r>
-      <w:r>
-        <w:rPr>
-          <w:rFonts w:asciiTheme="minorHAnsi" w:hAnsiTheme="minorHAnsi"/>
-          <w:bCs/>
-          <w:i/>
-          <w:iCs/>
-          <w:sz w:val="28"/>
-          <w:szCs w:val="28"/>
-        </w:rPr>
-        <w:t>shallow_water1</w:t>
-      </w:r>
-      <w:r>
-        <w:rPr>
-          <w:rFonts w:asciiTheme="minorHAnsi" w:hAnsiTheme="minorHAnsi"/>
-          <w:bCs/>
-          <w:sz w:val="28"/>
-          <w:szCs w:val="28"/>
-        </w:rPr>
-        <w:t>, dove in tutti e due i casi si ottiene l’errore più piccolo nell’ordine di grandezza di 10</w:t>
-      </w:r>
-      <w:r>
-        <w:rPr>
-          <w:rFonts w:asciiTheme="minorHAnsi" w:hAnsiTheme="minorHAnsi"/>
-          <w:bCs/>
-          <w:sz w:val="28"/>
-          <w:szCs w:val="28"/>
-          <w:vertAlign w:val="superscript"/>
-        </w:rPr>
-        <w:t>-16</w:t>
-      </w:r>
-      <w:r>
-        <w:rPr>
-          <w:rFonts w:asciiTheme="minorHAnsi" w:hAnsiTheme="minorHAnsi"/>
-          <w:bCs/>
-          <w:sz w:val="28"/>
-          <w:szCs w:val="28"/>
-        </w:rPr>
-        <w:t>.</w:t>
-      </w:r>
-    </w:p>
-    <w:p>
-      <w:pPr>
-        <w:spacing w:line="240" w:lineRule="auto"/>
-        <w:rPr>
-          <w:rFonts w:asciiTheme="minorHAnsi" w:hAnsiTheme="minorHAnsi"/>
-          <w:bCs/>
-          <w:sz w:val="28"/>
-          <w:szCs w:val="28"/>
-        </w:rPr>
-      </w:pPr>
-    </w:p>
-    <w:p>
-      <w:pPr>
-        <w:spacing w:line="240" w:lineRule="auto"/>
-        <w:rPr>
-          <w:rFonts w:asciiTheme="minorHAnsi" w:hAnsiTheme="minorHAnsi"/>
-          <w:bCs/>
-          <w:sz w:val="28"/>
-          <w:szCs w:val="28"/>
-        </w:rPr>
-      </w:pPr>
-    </w:p>
-    <w:p>
-      <w:pPr>
-        <w:spacing w:line="240" w:lineRule="auto"/>
-        <w:rPr>
-          <w:rFonts w:asciiTheme="minorHAnsi" w:hAnsiTheme="minorHAnsi"/>
-          <w:b/>
-          <w:sz w:val="28"/>
-          <w:szCs w:val="28"/>
-        </w:rPr>
-      </w:pPr>
-      <w:r>
-        <w:rPr>
-          <w:rFonts w:asciiTheme="minorHAnsi" w:hAnsiTheme="minorHAnsi"/>
-          <w:b/>
-          <w:sz w:val="28"/>
-          <w:szCs w:val="28"/>
-        </w:rPr>
-        <w:lastRenderedPageBreak/>
-        <w:t>C++</w:t>
-      </w:r>
-    </w:p>
-    <w:p>
-      <w:pPr>
-        <w:spacing w:line="240" w:lineRule="auto"/>
-        <w:rPr>
-          <w:rFonts w:asciiTheme="minorHAnsi" w:hAnsiTheme="minorHAnsi"/>
-          <w:bCs/>
-          <w:sz w:val="28"/>
-          <w:szCs w:val="28"/>
-        </w:rPr>
-      </w:pPr>
-    </w:p>
-    <w:p>
-      <w:pPr>
-        <w:spacing w:line="240" w:lineRule="auto"/>
-        <w:jc w:val="left"/>
-        <w:rPr>
-          <w:rFonts w:asciiTheme="minorHAnsi" w:hAnsiTheme="minorHAnsi"/>
-          <w:bCs/>
-          <w:sz w:val="28"/>
-          <w:szCs w:val="28"/>
-        </w:rPr>
-      </w:pPr>
-      <w:r>
-        <w:rPr>
-          <w:rFonts w:asciiTheme="minorHAnsi" w:hAnsiTheme="minorHAnsi"/>
-          <w:bCs/>
-          <w:sz w:val="28"/>
-          <w:szCs w:val="28"/>
-        </w:rPr>
-        <w:t>Analizziamo i grafici delle esecuzioni di C++ su Windows e Linux:</w:t>
-      </w:r>
-    </w:p>
-    <w:p>
-      <w:pPr>
-        <w:spacing w:line="240" w:lineRule="auto"/>
-        <w:rPr>
-          <w:rFonts w:asciiTheme="minorHAnsi" w:hAnsiTheme="minorHAnsi"/>
-          <w:bCs/>
-          <w:sz w:val="28"/>
-          <w:szCs w:val="28"/>
-        </w:rPr>
-      </w:pPr>
-    </w:p>
-    <w:p>
-      <w:pPr>
-        <w:spacing w:line="240" w:lineRule="auto"/>
         <w:rPr>
           <w:rFonts w:asciiTheme="minorHAnsi" w:hAnsiTheme="minorHAnsi"/>
           <w:bCs/>
@@ -5726,13 +5588,13 @@
           <w:noProof/>
         </w:rPr>
         <w:drawing>
-          <wp:inline distT="0" distB="0" distL="0" distR="0" wp14:anchorId="26DFB367" wp14:editId="50283854">
-            <wp:extent cx="5486400" cy="3551555"/>
+          <wp:inline distT="0" distB="0" distL="0" distR="0" wp14:anchorId="464220D4" wp14:editId="77EEABDF">
+            <wp:extent cx="5448300" cy="3040380"/>
             <wp:effectExtent l="0" t="0" r="0" b="0"/>
-            <wp:docPr id="9" name="Grafico 9">
+            <wp:docPr id="15" name="Grafico 15">
               <a:extLst xmlns:a="http://schemas.openxmlformats.org/drawingml/2006/main">
                 <a:ext uri="{FF2B5EF4-FFF2-40B4-BE49-F238E27FC236}">
-                  <a16:creationId xmlns:a16="http://schemas.microsoft.com/office/drawing/2014/main" id="{0C18D504-2D5D-4FE7-9B97-5A2062F52954}"/>
+                  <a16:creationId xmlns:a16="http://schemas.microsoft.com/office/drawing/2014/main" id="{6F4BEA2A-5C00-473E-8977-7C0D09A56225}"/>
                 </a:ext>
               </a:extLst>
             </wp:docPr>
@@ -5761,13 +5623,13 @@
           <w:noProof/>
         </w:rPr>
         <w:drawing>
-          <wp:inline distT="0" distB="0" distL="0" distR="0" wp14:anchorId="362DFDD2" wp14:editId="1D6F2A33">
-            <wp:extent cx="5486400" cy="3388827"/>
+          <wp:inline distT="0" distB="0" distL="0" distR="0" wp14:anchorId="25DE112D" wp14:editId="350CA6BC">
+            <wp:extent cx="5486400" cy="3219450"/>
             <wp:effectExtent l="0" t="0" r="0" b="0"/>
-            <wp:docPr id="8" name="Grafico 8">
+            <wp:docPr id="18" name="Grafico 18">
               <a:extLst xmlns:a="http://schemas.openxmlformats.org/drawingml/2006/main">
                 <a:ext uri="{FF2B5EF4-FFF2-40B4-BE49-F238E27FC236}">
-                  <a16:creationId xmlns:a16="http://schemas.microsoft.com/office/drawing/2014/main" id="{6B7465C6-563C-4F9B-9FF3-DD471DC4F6ED}"/>
+                  <a16:creationId xmlns:a16="http://schemas.microsoft.com/office/drawing/2014/main" id="{8F362C39-257E-476B-B76D-4AE447E8C989}"/>
                 </a:ext>
               </a:extLst>
             </wp:docPr>
@@ -5809,48 +5671,7 @@
           <w:sz w:val="28"/>
           <w:szCs w:val="28"/>
         </w:rPr>
-        <w:lastRenderedPageBreak/>
-        <w:t xml:space="preserve">Nell’esecuzione su C++ possiamo sottolineare un aspetto di cui parlavamo prima, con lo stesso computer e quindi a parità di caratteristiche e prestazioni di memoria, con un linguaggio open source siamo riusciti ad eseguire matrici anche più grandi di </w:t>
-      </w:r>
-      <w:r>
-        <w:rPr>
-          <w:rFonts w:asciiTheme="minorHAnsi" w:hAnsiTheme="minorHAnsi"/>
-          <w:bCs/>
-          <w:i/>
-          <w:iCs/>
-          <w:sz w:val="28"/>
-          <w:szCs w:val="28"/>
-        </w:rPr>
-        <w:t>Apache2</w:t>
-      </w:r>
-      <w:r>
-        <w:rPr>
-          <w:rFonts w:asciiTheme="minorHAnsi" w:hAnsiTheme="minorHAnsi"/>
-          <w:bCs/>
-          <w:sz w:val="28"/>
-          <w:szCs w:val="28"/>
-        </w:rPr>
-        <w:t xml:space="preserve">. </w:t>
-      </w:r>
-    </w:p>
-    <w:p>
-      <w:pPr>
-        <w:spacing w:line="240" w:lineRule="auto"/>
-        <w:rPr>
-          <w:rFonts w:asciiTheme="minorHAnsi" w:hAnsiTheme="minorHAnsi"/>
-          <w:bCs/>
-          <w:sz w:val="28"/>
-          <w:szCs w:val="28"/>
-        </w:rPr>
-      </w:pPr>
-      <w:r>
-        <w:rPr>
-          <w:rFonts w:asciiTheme="minorHAnsi" w:hAnsiTheme="minorHAnsi"/>
-          <w:bCs/>
-          <w:sz w:val="28"/>
-          <w:szCs w:val="28"/>
-        </w:rPr>
-        <w:t xml:space="preserve">In questo caso notiamo andamenti abbastanza differenti sotto molti punti di vista delle due esecuzioni. </w:t>
+        <w:t>Anche in questo caso analizzando i due grafici possiamo notare andamenti similari.</w:t>
       </w:r>
     </w:p>
     <w:p>
@@ -5870,6 +5691,7 @@
           <w:sz w:val="28"/>
           <w:szCs w:val="28"/>
         </w:rPr>
+        <w:lastRenderedPageBreak/>
         <w:t xml:space="preserve">In Windows sotto l’aspetto della memoria occupata e del tempo abbiamo una situazione abbastanza lineare, che porta ad una crescita dei due fattori al crescere delle matrici, fatta eccezione per una lieve flessione con </w:t>
       </w:r>
       <w:r>
@@ -5930,16 +5752,7 @@
           <w:sz w:val="28"/>
           <w:szCs w:val="28"/>
         </w:rPr>
-        <w:t>Nell’esecuzione di Linux è particolare sottolineare un picco che sia nella memoria utilizzata che nel tempo di esecuzione, fattore che porta ad avere anche un errore elevato.</w:t>
-      </w:r>
-      <w:r>
-        <w:rPr>
-          <w:rFonts w:asciiTheme="minorHAnsi" w:hAnsiTheme="minorHAnsi"/>
-          <w:bCs/>
-          <w:sz w:val="28"/>
-          <w:szCs w:val="28"/>
-        </w:rPr>
-        <w:t xml:space="preserve"> </w:t>
+        <w:t>Stesso scenario lo osserviamo nel grafico di Linux.</w:t>
       </w:r>
     </w:p>
     <w:p>
@@ -5959,7 +5772,45 @@
           <w:sz w:val="28"/>
           <w:szCs w:val="28"/>
         </w:rPr>
-        <w:t xml:space="preserve">Per quanto riguarda l’errore relativo in entrambi i casi abbiamo valori altalenanti, detto già di Linux, è interessante sottolineare il picco presente in Windows con la matrice </w:t>
+        <w:t xml:space="preserve">Per quanto riguarda l’errore relativo in entrambi i casi abbiamo valori </w:t>
+      </w:r>
+      <w:proofErr w:type="spellStart"/>
+      <w:r>
+        <w:rPr>
+          <w:rFonts w:asciiTheme="minorHAnsi" w:hAnsiTheme="minorHAnsi"/>
+          <w:bCs/>
+          <w:sz w:val="28"/>
+          <w:szCs w:val="28"/>
+        </w:rPr>
+        <w:t>altalenantiè</w:t>
+      </w:r>
+      <w:proofErr w:type="spellEnd"/>
+      <w:r>
+        <w:rPr>
+          <w:rFonts w:asciiTheme="minorHAnsi" w:hAnsiTheme="minorHAnsi"/>
+          <w:bCs/>
+          <w:sz w:val="28"/>
+          <w:szCs w:val="28"/>
+        </w:rPr>
+        <w:t xml:space="preserve"> interessante sottolineare il picco presente in </w:t>
+      </w:r>
+      <w:r>
+        <w:rPr>
+          <w:rFonts w:asciiTheme="minorHAnsi" w:hAnsiTheme="minorHAnsi"/>
+          <w:bCs/>
+          <w:sz w:val="28"/>
+          <w:szCs w:val="28"/>
+        </w:rPr>
+        <w:t>entrambi i casi</w:t>
+      </w:r>
+      <w:r>
+        <w:rPr>
+          <w:rFonts w:asciiTheme="minorHAnsi" w:hAnsiTheme="minorHAnsi"/>
+          <w:bCs/>
+          <w:sz w:val="28"/>
+          <w:szCs w:val="28"/>
+        </w:rPr>
+        <w:t xml:space="preserve"> con la matrice </w:t>
       </w:r>
       <w:r>
         <w:rPr>
@@ -6036,7 +5887,43 @@
           <w:sz w:val="28"/>
           <w:szCs w:val="28"/>
         </w:rPr>
-        <w:t xml:space="preserve"> un errore abbastanza alto (10</w:t>
+        <w:t xml:space="preserve"> un errore abbastanza alto</w:t>
+      </w:r>
+      <w:r>
+        <w:rPr>
+          <w:rFonts w:asciiTheme="minorHAnsi" w:hAnsiTheme="minorHAnsi"/>
+          <w:bCs/>
+          <w:sz w:val="28"/>
+          <w:szCs w:val="28"/>
+        </w:rPr>
+        <w:t xml:space="preserve"> </w:t>
+      </w:r>
+      <w:r>
+        <w:rPr>
+          <w:rFonts w:asciiTheme="minorHAnsi" w:hAnsiTheme="minorHAnsi"/>
+          <w:bCs/>
+          <w:sz w:val="28"/>
+          <w:szCs w:val="28"/>
+        </w:rPr>
+        <w:t xml:space="preserve">rispetto le altre </w:t>
+      </w:r>
+      <w:r>
+        <w:rPr>
+          <w:rFonts w:asciiTheme="minorHAnsi" w:hAnsiTheme="minorHAnsi"/>
+          <w:bCs/>
+          <w:sz w:val="28"/>
+          <w:szCs w:val="28"/>
+        </w:rPr>
+        <w:t>matrici</w:t>
+      </w:r>
+      <w:r>
+        <w:rPr>
+          <w:rFonts w:asciiTheme="minorHAnsi" w:hAnsiTheme="minorHAnsi"/>
+          <w:bCs/>
+          <w:sz w:val="28"/>
+          <w:szCs w:val="28"/>
+        </w:rPr>
+        <w:t xml:space="preserve"> (10</w:t>
       </w:r>
       <w:r>
         <w:rPr>
@@ -6046,7 +5933,17 @@
           <w:szCs w:val="28"/>
           <w:vertAlign w:val="superscript"/>
         </w:rPr>
-        <w:t>-3</w:t>
+        <w:t>-</w:t>
+      </w:r>
+      <w:r>
+        <w:rPr>
+          <w:rFonts w:asciiTheme="minorHAnsi" w:hAnsiTheme="minorHAnsi"/>
+          <w:bCs/>
+          <w:sz w:val="28"/>
+          <w:szCs w:val="28"/>
+          <w:vertAlign w:val="superscript"/>
+        </w:rPr>
+        <w:t>6</w:t>
       </w:r>
       <w:r>
         <w:rPr>
@@ -6066,6 +5963,19 @@
         </w:rPr>
         <w:t>.</w:t>
       </w:r>
+    </w:p>
+    <w:p>
+      <w:pPr>
+        <w:spacing w:line="240" w:lineRule="auto"/>
+        <w:rPr>
+          <w:rFonts w:asciiTheme="minorHAnsi" w:hAnsiTheme="minorHAnsi"/>
+          <w:bCs/>
+          <w:sz w:val="28"/>
+          <w:szCs w:val="28"/>
+        </w:rPr>
+      </w:pPr>
+      <w:bookmarkStart w:id="3" w:name="_GoBack"/>
+      <w:bookmarkEnd w:id="3"/>
     </w:p>
     <w:p>
       <w:pPr>
@@ -6156,13 +6066,13 @@
           <w:noProof/>
         </w:rPr>
         <w:drawing>
-          <wp:inline distT="0" distB="0" distL="0" distR="0" wp14:anchorId="39F9ABE3" wp14:editId="0DC1CFA5">
-            <wp:extent cx="5486400" cy="3152775"/>
+          <wp:inline distT="0" distB="0" distL="0" distR="0" wp14:anchorId="460A23DE" wp14:editId="67D0C8B9">
+            <wp:extent cx="5438775" cy="3314700"/>
             <wp:effectExtent l="0" t="0" r="0" b="0"/>
-            <wp:docPr id="6" name="Grafico 6">
+            <wp:docPr id="16" name="Grafico 16">
               <a:extLst xmlns:a="http://schemas.openxmlformats.org/drawingml/2006/main">
                 <a:ext uri="{FF2B5EF4-FFF2-40B4-BE49-F238E27FC236}">
-                  <a16:creationId xmlns:a16="http://schemas.microsoft.com/office/drawing/2014/main" id="{4B9FA135-1BA7-4832-A961-9F14B855B22F}"/>
+                  <a16:creationId xmlns:a16="http://schemas.microsoft.com/office/drawing/2014/main" id="{94F342B2-6719-479B-9B02-296224EAD9E7}"/>
                 </a:ext>
               </a:extLst>
             </wp:docPr>
@@ -6186,19 +6096,30 @@
           <w:szCs w:val="28"/>
         </w:rPr>
       </w:pPr>
+    </w:p>
+    <w:p>
+      <w:pPr>
+        <w:spacing w:line="240" w:lineRule="auto"/>
+        <w:rPr>
+          <w:rFonts w:asciiTheme="minorHAnsi" w:hAnsiTheme="minorHAnsi"/>
+          <w:bCs/>
+          <w:sz w:val="28"/>
+          <w:szCs w:val="28"/>
+        </w:rPr>
+      </w:pPr>
       <w:r>
         <w:rPr>
           <w:noProof/>
         </w:rPr>
         <w:lastRenderedPageBreak/>
         <w:drawing>
-          <wp:inline distT="0" distB="0" distL="0" distR="0" wp14:anchorId="6C41EAC4" wp14:editId="7E5ADB5C">
-            <wp:extent cx="5534025" cy="3509010"/>
+          <wp:inline distT="0" distB="0" distL="0" distR="0" wp14:anchorId="31736C97" wp14:editId="55554C72">
+            <wp:extent cx="5410200" cy="3238500"/>
             <wp:effectExtent l="0" t="0" r="0" b="0"/>
-            <wp:docPr id="7" name="Grafico 7">
+            <wp:docPr id="22" name="Grafico 22">
               <a:extLst xmlns:a="http://schemas.openxmlformats.org/drawingml/2006/main">
                 <a:ext uri="{FF2B5EF4-FFF2-40B4-BE49-F238E27FC236}">
-                  <a16:creationId xmlns:a16="http://schemas.microsoft.com/office/drawing/2014/main" id="{DC232CA2-C35A-4CA0-871B-7B6290A87986}"/>
+                  <a16:creationId xmlns:a16="http://schemas.microsoft.com/office/drawing/2014/main" id="{6AC7F6CE-3CD3-480E-8A10-DABFD891C976}"/>
                 </a:ext>
               </a:extLst>
             </wp:docPr>
@@ -6233,6 +6154,17 @@
           <w:szCs w:val="28"/>
         </w:rPr>
       </w:pPr>
+    </w:p>
+    <w:p>
+      <w:pPr>
+        <w:spacing w:line="240" w:lineRule="auto"/>
+        <w:rPr>
+          <w:rFonts w:asciiTheme="minorHAnsi" w:hAnsiTheme="minorHAnsi"/>
+          <w:bCs/>
+          <w:sz w:val="28"/>
+          <w:szCs w:val="28"/>
+        </w:rPr>
+      </w:pPr>
       <w:r>
         <w:rPr>
           <w:rFonts w:asciiTheme="minorHAnsi" w:hAnsiTheme="minorHAnsi"/>
@@ -6551,18 +6483,40 @@
           <w:szCs w:val="28"/>
         </w:rPr>
       </w:pPr>
+    </w:p>
+    <w:p>
+      <w:pPr>
+        <w:spacing w:line="240" w:lineRule="auto"/>
+        <w:rPr>
+          <w:rFonts w:asciiTheme="minorHAnsi" w:hAnsiTheme="minorHAnsi"/>
+          <w:bCs/>
+          <w:sz w:val="28"/>
+          <w:szCs w:val="28"/>
+        </w:rPr>
+      </w:pPr>
+    </w:p>
+    <w:p>
+      <w:pPr>
+        <w:spacing w:line="240" w:lineRule="auto"/>
+        <w:rPr>
+          <w:rFonts w:asciiTheme="minorHAnsi" w:hAnsiTheme="minorHAnsi"/>
+          <w:bCs/>
+          <w:sz w:val="28"/>
+          <w:szCs w:val="28"/>
+        </w:rPr>
+      </w:pPr>
       <w:r>
         <w:rPr>
           <w:noProof/>
         </w:rPr>
         <w:drawing>
-          <wp:inline distT="0" distB="0" distL="0" distR="0" wp14:anchorId="0F570F9A" wp14:editId="49DD49DA">
-            <wp:extent cx="5695950" cy="3402330"/>
+          <wp:inline distT="0" distB="0" distL="0" distR="0" wp14:anchorId="2B12F542" wp14:editId="11579BD4">
+            <wp:extent cx="5486400" cy="3114920"/>
             <wp:effectExtent l="0" t="0" r="0" b="0"/>
-            <wp:docPr id="10" name="Grafico 10">
+            <wp:docPr id="17" name="Grafico 17">
               <a:extLst xmlns:a="http://schemas.openxmlformats.org/drawingml/2006/main">
                 <a:ext uri="{FF2B5EF4-FFF2-40B4-BE49-F238E27FC236}">
-                  <a16:creationId xmlns:a16="http://schemas.microsoft.com/office/drawing/2014/main" id="{91A910BF-0E0C-499A-BB5C-518AD9AAEC04}"/>
+                  <a16:creationId xmlns:a16="http://schemas.microsoft.com/office/drawing/2014/main" id="{7F2954CD-67E1-471B-A233-2CA64774A1C8}"/>
                 </a:ext>
               </a:extLst>
             </wp:docPr>
@@ -6597,15 +6551,6 @@
           <w:szCs w:val="28"/>
         </w:rPr>
       </w:pPr>
-      <w:r>
-        <w:rPr>
-          <w:rFonts w:asciiTheme="minorHAnsi" w:hAnsiTheme="minorHAnsi"/>
-          <w:bCs/>
-          <w:sz w:val="28"/>
-          <w:szCs w:val="28"/>
-        </w:rPr>
-        <w:t xml:space="preserve">Abbiamo eseguito anche una risoluzione del sistema, ovviamente solo su ambiente Linux, tramite Python. </w:t>
-      </w:r>
     </w:p>
     <w:p>
       <w:pPr>
@@ -6619,11 +6564,220 @@
       </w:pPr>
       <w:r>
         <w:rPr>
-          <w:rFonts w:asciiTheme="minorHAnsi" w:hAnsiTheme="minorHAnsi"/>
-          <w:bCs/>
-          <w:sz w:val="28"/>
-          <w:szCs w:val="28"/>
-        </w:rPr>
+          <w:noProof/>
+        </w:rPr>
+        <w:drawing>
+          <wp:anchor distT="0" distB="0" distL="114300" distR="114300" simplePos="0" relativeHeight="251668992" behindDoc="1" locked="0" layoutInCell="1" allowOverlap="1" wp14:anchorId="7779795C">
+            <wp:simplePos x="0" y="0"/>
+            <wp:positionH relativeFrom="column">
+              <wp:posOffset>0</wp:posOffset>
+            </wp:positionH>
+            <wp:positionV relativeFrom="paragraph">
+              <wp:posOffset>12065</wp:posOffset>
+            </wp:positionV>
+            <wp:extent cx="5562600" cy="3112770"/>
+            <wp:effectExtent l="0" t="0" r="0" b="0"/>
+            <wp:wrapNone/>
+            <wp:docPr id="21" name="Grafico 21">
+              <a:extLst xmlns:a="http://schemas.openxmlformats.org/drawingml/2006/main">
+                <a:ext uri="{FF2B5EF4-FFF2-40B4-BE49-F238E27FC236}">
+                  <a16:creationId xmlns:a16="http://schemas.microsoft.com/office/drawing/2014/main" id="{BABCCA39-B6EA-4ED7-B733-0A43B2810819}"/>
+                </a:ext>
+              </a:extLst>
+            </wp:docPr>
+            <wp:cNvGraphicFramePr/>
+            <a:graphic xmlns:a="http://schemas.openxmlformats.org/drawingml/2006/main">
+              <a:graphicData uri="http://schemas.openxmlformats.org/drawingml/2006/chart">
+                <c:chart xmlns:c="http://schemas.openxmlformats.org/drawingml/2006/chart" xmlns:r="http://schemas.openxmlformats.org/officeDocument/2006/relationships" r:id="rId27"/>
+              </a:graphicData>
+            </a:graphic>
+          </wp:anchor>
+        </w:drawing>
+      </w:r>
+    </w:p>
+    <w:p>
+      <w:pPr>
+        <w:spacing w:line="240" w:lineRule="auto"/>
+        <w:rPr>
+          <w:rFonts w:asciiTheme="minorHAnsi" w:hAnsiTheme="minorHAnsi"/>
+          <w:bCs/>
+          <w:sz w:val="28"/>
+          <w:szCs w:val="28"/>
+        </w:rPr>
+      </w:pPr>
+    </w:p>
+    <w:p>
+      <w:pPr>
+        <w:spacing w:line="240" w:lineRule="auto"/>
+        <w:rPr>
+          <w:rFonts w:asciiTheme="minorHAnsi" w:hAnsiTheme="minorHAnsi"/>
+          <w:bCs/>
+          <w:sz w:val="28"/>
+          <w:szCs w:val="28"/>
+        </w:rPr>
+      </w:pPr>
+    </w:p>
+    <w:p>
+      <w:pPr>
+        <w:spacing w:line="240" w:lineRule="auto"/>
+        <w:rPr>
+          <w:rFonts w:asciiTheme="minorHAnsi" w:hAnsiTheme="minorHAnsi"/>
+          <w:bCs/>
+          <w:sz w:val="28"/>
+          <w:szCs w:val="28"/>
+        </w:rPr>
+      </w:pPr>
+    </w:p>
+    <w:p>
+      <w:pPr>
+        <w:spacing w:line="240" w:lineRule="auto"/>
+        <w:rPr>
+          <w:rFonts w:asciiTheme="minorHAnsi" w:hAnsiTheme="minorHAnsi"/>
+          <w:bCs/>
+          <w:sz w:val="28"/>
+          <w:szCs w:val="28"/>
+        </w:rPr>
+      </w:pPr>
+    </w:p>
+    <w:p>
+      <w:pPr>
+        <w:spacing w:line="240" w:lineRule="auto"/>
+        <w:rPr>
+          <w:rFonts w:asciiTheme="minorHAnsi" w:hAnsiTheme="minorHAnsi"/>
+          <w:bCs/>
+          <w:sz w:val="28"/>
+          <w:szCs w:val="28"/>
+        </w:rPr>
+      </w:pPr>
+    </w:p>
+    <w:p>
+      <w:pPr>
+        <w:spacing w:line="240" w:lineRule="auto"/>
+        <w:rPr>
+          <w:rFonts w:asciiTheme="minorHAnsi" w:hAnsiTheme="minorHAnsi"/>
+          <w:bCs/>
+          <w:sz w:val="28"/>
+          <w:szCs w:val="28"/>
+        </w:rPr>
+      </w:pPr>
+    </w:p>
+    <w:p>
+      <w:pPr>
+        <w:spacing w:line="240" w:lineRule="auto"/>
+        <w:rPr>
+          <w:rFonts w:asciiTheme="minorHAnsi" w:hAnsiTheme="minorHAnsi"/>
+          <w:bCs/>
+          <w:sz w:val="28"/>
+          <w:szCs w:val="28"/>
+        </w:rPr>
+      </w:pPr>
+    </w:p>
+    <w:p>
+      <w:pPr>
+        <w:spacing w:line="240" w:lineRule="auto"/>
+        <w:rPr>
+          <w:rFonts w:asciiTheme="minorHAnsi" w:hAnsiTheme="minorHAnsi"/>
+          <w:bCs/>
+          <w:sz w:val="28"/>
+          <w:szCs w:val="28"/>
+        </w:rPr>
+      </w:pPr>
+    </w:p>
+    <w:p>
+      <w:pPr>
+        <w:spacing w:line="240" w:lineRule="auto"/>
+        <w:rPr>
+          <w:rFonts w:asciiTheme="minorHAnsi" w:hAnsiTheme="minorHAnsi"/>
+          <w:bCs/>
+          <w:sz w:val="28"/>
+          <w:szCs w:val="28"/>
+        </w:rPr>
+      </w:pPr>
+    </w:p>
+    <w:p>
+      <w:pPr>
+        <w:spacing w:line="240" w:lineRule="auto"/>
+        <w:rPr>
+          <w:rFonts w:asciiTheme="minorHAnsi" w:hAnsiTheme="minorHAnsi"/>
+          <w:bCs/>
+          <w:sz w:val="28"/>
+          <w:szCs w:val="28"/>
+        </w:rPr>
+      </w:pPr>
+    </w:p>
+    <w:p>
+      <w:pPr>
+        <w:spacing w:line="240" w:lineRule="auto"/>
+        <w:rPr>
+          <w:rFonts w:asciiTheme="minorHAnsi" w:hAnsiTheme="minorHAnsi"/>
+          <w:bCs/>
+          <w:sz w:val="28"/>
+          <w:szCs w:val="28"/>
+        </w:rPr>
+      </w:pPr>
+    </w:p>
+    <w:p>
+      <w:pPr>
+        <w:spacing w:line="240" w:lineRule="auto"/>
+        <w:rPr>
+          <w:rFonts w:asciiTheme="minorHAnsi" w:hAnsiTheme="minorHAnsi"/>
+          <w:bCs/>
+          <w:sz w:val="28"/>
+          <w:szCs w:val="28"/>
+        </w:rPr>
+      </w:pPr>
+    </w:p>
+    <w:p>
+      <w:pPr>
+        <w:spacing w:line="240" w:lineRule="auto"/>
+        <w:rPr>
+          <w:rFonts w:asciiTheme="minorHAnsi" w:hAnsiTheme="minorHAnsi"/>
+          <w:bCs/>
+          <w:sz w:val="28"/>
+          <w:szCs w:val="28"/>
+        </w:rPr>
+      </w:pPr>
+    </w:p>
+    <w:p>
+      <w:pPr>
+        <w:spacing w:line="240" w:lineRule="auto"/>
+        <w:rPr>
+          <w:rFonts w:asciiTheme="minorHAnsi" w:hAnsiTheme="minorHAnsi"/>
+          <w:bCs/>
+          <w:sz w:val="28"/>
+          <w:szCs w:val="28"/>
+        </w:rPr>
+      </w:pPr>
+    </w:p>
+    <w:p>
+      <w:pPr>
+        <w:spacing w:line="240" w:lineRule="auto"/>
+        <w:rPr>
+          <w:rFonts w:asciiTheme="minorHAnsi" w:hAnsiTheme="minorHAnsi"/>
+          <w:bCs/>
+          <w:sz w:val="28"/>
+          <w:szCs w:val="28"/>
+        </w:rPr>
+      </w:pPr>
+    </w:p>
+    <w:p>
+      <w:pPr>
+        <w:spacing w:line="240" w:lineRule="auto"/>
+        <w:rPr>
+          <w:rFonts w:asciiTheme="minorHAnsi" w:hAnsiTheme="minorHAnsi"/>
+          <w:bCs/>
+          <w:sz w:val="28"/>
+          <w:szCs w:val="28"/>
+        </w:rPr>
+      </w:pPr>
+      <w:r>
+        <w:rPr>
+          <w:rFonts w:asciiTheme="minorHAnsi" w:hAnsiTheme="minorHAnsi"/>
+          <w:bCs/>
+          <w:sz w:val="28"/>
+          <w:szCs w:val="28"/>
+        </w:rPr>
+        <w:lastRenderedPageBreak/>
         <w:t>I risultati ottenuti sembrano apparentemente simili a quelli analizzati in precedenza di R.</w:t>
       </w:r>
     </w:p>
@@ -6746,6 +6900,138 @@
           <w:bCs/>
           <w:sz w:val="28"/>
           <w:szCs w:val="28"/>
+        </w:rPr>
+      </w:pPr>
+    </w:p>
+    <w:p>
+      <w:pPr>
+        <w:spacing w:line="240" w:lineRule="auto"/>
+        <w:rPr>
+          <w:rFonts w:asciiTheme="minorHAnsi" w:hAnsiTheme="minorHAnsi"/>
+          <w:b/>
+          <w:sz w:val="48"/>
+          <w:szCs w:val="48"/>
+        </w:rPr>
+      </w:pPr>
+    </w:p>
+    <w:p>
+      <w:pPr>
+        <w:spacing w:line="240" w:lineRule="auto"/>
+        <w:rPr>
+          <w:rFonts w:asciiTheme="minorHAnsi" w:hAnsiTheme="minorHAnsi"/>
+          <w:b/>
+          <w:sz w:val="48"/>
+          <w:szCs w:val="48"/>
+        </w:rPr>
+      </w:pPr>
+    </w:p>
+    <w:p>
+      <w:pPr>
+        <w:spacing w:line="240" w:lineRule="auto"/>
+        <w:rPr>
+          <w:rFonts w:asciiTheme="minorHAnsi" w:hAnsiTheme="minorHAnsi"/>
+          <w:b/>
+          <w:sz w:val="48"/>
+          <w:szCs w:val="48"/>
+        </w:rPr>
+      </w:pPr>
+    </w:p>
+    <w:p>
+      <w:pPr>
+        <w:spacing w:line="240" w:lineRule="auto"/>
+        <w:rPr>
+          <w:rFonts w:asciiTheme="minorHAnsi" w:hAnsiTheme="minorHAnsi"/>
+          <w:b/>
+          <w:sz w:val="48"/>
+          <w:szCs w:val="48"/>
+        </w:rPr>
+      </w:pPr>
+    </w:p>
+    <w:p>
+      <w:pPr>
+        <w:spacing w:line="240" w:lineRule="auto"/>
+        <w:rPr>
+          <w:rFonts w:asciiTheme="minorHAnsi" w:hAnsiTheme="minorHAnsi"/>
+          <w:b/>
+          <w:sz w:val="48"/>
+          <w:szCs w:val="48"/>
+        </w:rPr>
+      </w:pPr>
+    </w:p>
+    <w:p>
+      <w:pPr>
+        <w:spacing w:line="240" w:lineRule="auto"/>
+        <w:rPr>
+          <w:rFonts w:asciiTheme="minorHAnsi" w:hAnsiTheme="minorHAnsi"/>
+          <w:b/>
+          <w:sz w:val="48"/>
+          <w:szCs w:val="48"/>
+        </w:rPr>
+      </w:pPr>
+    </w:p>
+    <w:p>
+      <w:pPr>
+        <w:spacing w:line="240" w:lineRule="auto"/>
+        <w:rPr>
+          <w:rFonts w:asciiTheme="minorHAnsi" w:hAnsiTheme="minorHAnsi"/>
+          <w:b/>
+          <w:sz w:val="48"/>
+          <w:szCs w:val="48"/>
+        </w:rPr>
+      </w:pPr>
+    </w:p>
+    <w:p>
+      <w:pPr>
+        <w:spacing w:line="240" w:lineRule="auto"/>
+        <w:rPr>
+          <w:rFonts w:asciiTheme="minorHAnsi" w:hAnsiTheme="minorHAnsi"/>
+          <w:b/>
+          <w:sz w:val="48"/>
+          <w:szCs w:val="48"/>
+        </w:rPr>
+      </w:pPr>
+    </w:p>
+    <w:p>
+      <w:pPr>
+        <w:spacing w:line="240" w:lineRule="auto"/>
+        <w:rPr>
+          <w:rFonts w:asciiTheme="minorHAnsi" w:hAnsiTheme="minorHAnsi"/>
+          <w:b/>
+          <w:sz w:val="48"/>
+          <w:szCs w:val="48"/>
+        </w:rPr>
+      </w:pPr>
+    </w:p>
+    <w:p>
+      <w:pPr>
+        <w:spacing w:line="240" w:lineRule="auto"/>
+        <w:rPr>
+          <w:rFonts w:asciiTheme="minorHAnsi" w:hAnsiTheme="minorHAnsi"/>
+          <w:b/>
+          <w:sz w:val="48"/>
+          <w:szCs w:val="48"/>
+        </w:rPr>
+      </w:pPr>
+    </w:p>
+    <w:p>
+      <w:pPr>
+        <w:spacing w:line="240" w:lineRule="auto"/>
+        <w:rPr>
+          <w:rFonts w:asciiTheme="minorHAnsi" w:hAnsiTheme="minorHAnsi"/>
+          <w:b/>
+          <w:sz w:val="48"/>
+          <w:szCs w:val="48"/>
+        </w:rPr>
+      </w:pPr>
+    </w:p>
+    <w:p>
+      <w:pPr>
+        <w:spacing w:line="240" w:lineRule="auto"/>
+        <w:rPr>
+          <w:rFonts w:asciiTheme="minorHAnsi" w:hAnsiTheme="minorHAnsi"/>
+          <w:b/>
+          <w:sz w:val="48"/>
+          <w:szCs w:val="48"/>
         </w:rPr>
       </w:pPr>
     </w:p>
@@ -7178,8 +7464,6 @@
         </w:rPr>
         <w:t>).</w:t>
       </w:r>
-      <w:bookmarkStart w:id="3" w:name="_GoBack"/>
-      <w:bookmarkEnd w:id="3"/>
     </w:p>
     <w:p>
       <w:pPr>
@@ -7193,7 +7477,7 @@
       </w:pPr>
     </w:p>
     <w:sectPr>
-      <w:footerReference w:type="default" r:id="rId27"/>
+      <w:footerReference w:type="default" r:id="rId28"/>
       <w:type w:val="continuous"/>
       <w:pgSz w:w="12240" w:h="15840"/>
       <w:pgMar w:top="1440" w:right="1800" w:bottom="1440" w:left="1800" w:header="720" w:footer="720" w:gutter="0"/>
@@ -8632,91 +8916,7 @@
           <c:idx val="0"/>
           <c:order val="0"/>
           <c:tx>
-            <c:v>Chol_size</c:v>
-          </c:tx>
-          <c:spPr>
-            <a:ln w="28575" cap="rnd">
-              <a:solidFill>
-                <a:schemeClr val="accent1"/>
-              </a:solidFill>
-              <a:round/>
-            </a:ln>
-            <a:effectLst/>
-          </c:spPr>
-          <c:marker>
-            <c:symbol val="circle"/>
-            <c:size val="5"/>
-            <c:spPr>
-              <a:solidFill>
-                <a:schemeClr val="accent1"/>
-              </a:solidFill>
-              <a:ln w="9525">
-                <a:solidFill>
-                  <a:schemeClr val="accent1"/>
-                </a:solidFill>
-              </a:ln>
-              <a:effectLst/>
-            </c:spPr>
-          </c:marker>
-          <c:cat>
-            <c:strRef>
-              <c:f>Foglio1!$B$9:$B$13</c:f>
-              <c:strCache>
-                <c:ptCount val="5"/>
-                <c:pt idx="0">
-                  <c:v>ex15.mtx</c:v>
-                </c:pt>
-                <c:pt idx="1">
-                  <c:v>shallow_water1.mtx</c:v>
-                </c:pt>
-                <c:pt idx="2">
-                  <c:v>cfd1.mtx</c:v>
-                </c:pt>
-                <c:pt idx="3">
-                  <c:v>cfd2.mtx</c:v>
-                </c:pt>
-                <c:pt idx="4">
-                  <c:v>apache2.mtx</c:v>
-                </c:pt>
-              </c:strCache>
-            </c:strRef>
-          </c:cat>
-          <c:val>
-            <c:numRef>
-              <c:f>Foglio1!$I$9:$I$13</c:f>
-              <c:numCache>
-                <c:formatCode>0</c:formatCode>
-                <c:ptCount val="5"/>
-                <c:pt idx="0">
-                  <c:v>4186000</c:v>
-                </c:pt>
-                <c:pt idx="1">
-                  <c:v>368859400</c:v>
-                </c:pt>
-                <c:pt idx="2">
-                  <c:v>1268173672</c:v>
-                </c:pt>
-                <c:pt idx="3">
-                  <c:v>2498198312</c:v>
-                </c:pt>
-                <c:pt idx="4">
-                  <c:v>27490866776</c:v>
-                </c:pt>
-              </c:numCache>
-            </c:numRef>
-          </c:val>
-          <c:smooth val="0"/>
-          <c:extLst>
-            <c:ext xmlns:c16="http://schemas.microsoft.com/office/drawing/2014/chart" uri="{C3380CC4-5D6E-409C-BE32-E72D297353CC}">
-              <c16:uniqueId val="{00000000-FA38-47D8-A0F6-C7091252A8D9}"/>
-            </c:ext>
-          </c:extLst>
-        </c:ser>
-        <c:ser>
-          <c:idx val="1"/>
-          <c:order val="1"/>
-          <c:tx>
-            <c:v>sol_time</c:v>
+            <c:v>chol_size</c:v>
           </c:tx>
           <c:spPr>
             <a:ln w="28575" cap="rnd">
@@ -8744,9 +8944,9 @@
           </c:marker>
           <c:cat>
             <c:strRef>
-              <c:f>Foglio1!$B$9:$B$13</c:f>
+              <c:f>Foglio2!$B$9:$B$12</c:f>
               <c:strCache>
-                <c:ptCount val="5"/>
+                <c:ptCount val="4"/>
                 <c:pt idx="0">
                   <c:v>ex15.mtx</c:v>
                 </c:pt>
@@ -8758,33 +8958,27 @@
                 </c:pt>
                 <c:pt idx="3">
                   <c:v>cfd2.mtx</c:v>
-                </c:pt>
-                <c:pt idx="4">
-                  <c:v>apache2.mtx</c:v>
                 </c:pt>
               </c:strCache>
             </c:strRef>
           </c:cat>
           <c:val>
             <c:numRef>
-              <c:f>Foglio1!$J$9:$J$13</c:f>
+              <c:f>Foglio2!$I$9:$I$12</c:f>
               <c:numCache>
                 <c:formatCode>General</c:formatCode>
-                <c:ptCount val="5"/>
+                <c:ptCount val="4"/>
                 <c:pt idx="0">
-                  <c:v>1.7049229008776801</c:v>
+                  <c:v>4186000</c:v>
                 </c:pt>
                 <c:pt idx="1">
-                  <c:v>70.927736612451298</c:v>
+                  <c:v>368859400</c:v>
                 </c:pt>
                 <c:pt idx="2">
-                  <c:v>235.27328045341699</c:v>
+                  <c:v>1268173672</c:v>
                 </c:pt>
                 <c:pt idx="3">
-                  <c:v>488.37689291880997</c:v>
-                </c:pt>
-                <c:pt idx="4">
-                  <c:v>6462.9462999999996</c:v>
+                  <c:v>2498198312</c:v>
                 </c:pt>
               </c:numCache>
             </c:numRef>
@@ -8792,7 +8986,85 @@
           <c:smooth val="0"/>
           <c:extLst>
             <c:ext xmlns:c16="http://schemas.microsoft.com/office/drawing/2014/chart" uri="{C3380CC4-5D6E-409C-BE32-E72D297353CC}">
-              <c16:uniqueId val="{00000001-FA38-47D8-A0F6-C7091252A8D9}"/>
+              <c16:uniqueId val="{00000000-C7A5-4A02-B77B-BB88EF056A02}"/>
+            </c:ext>
+          </c:extLst>
+        </c:ser>
+        <c:ser>
+          <c:idx val="1"/>
+          <c:order val="1"/>
+          <c:tx>
+            <c:v>total_time</c:v>
+          </c:tx>
+          <c:spPr>
+            <a:ln w="28575" cap="rnd">
+              <a:solidFill>
+                <a:schemeClr val="accent4"/>
+              </a:solidFill>
+              <a:round/>
+            </a:ln>
+            <a:effectLst/>
+          </c:spPr>
+          <c:marker>
+            <c:symbol val="circle"/>
+            <c:size val="5"/>
+            <c:spPr>
+              <a:solidFill>
+                <a:schemeClr val="accent4"/>
+              </a:solidFill>
+              <a:ln w="9525">
+                <a:solidFill>
+                  <a:schemeClr val="accent4"/>
+                </a:solidFill>
+              </a:ln>
+              <a:effectLst/>
+            </c:spPr>
+          </c:marker>
+          <c:cat>
+            <c:strRef>
+              <c:f>Foglio2!$B$9:$B$12</c:f>
+              <c:strCache>
+                <c:ptCount val="4"/>
+                <c:pt idx="0">
+                  <c:v>ex15.mtx</c:v>
+                </c:pt>
+                <c:pt idx="1">
+                  <c:v>shallow_water1.mtx</c:v>
+                </c:pt>
+                <c:pt idx="2">
+                  <c:v>cfd1.mtx</c:v>
+                </c:pt>
+                <c:pt idx="3">
+                  <c:v>cfd2.mtx</c:v>
+                </c:pt>
+              </c:strCache>
+            </c:strRef>
+          </c:cat>
+          <c:val>
+            <c:numRef>
+              <c:f>Foglio2!$L$9:$L$12</c:f>
+              <c:numCache>
+                <c:formatCode>General</c:formatCode>
+                <c:ptCount val="4"/>
+                <c:pt idx="0">
+                  <c:v>272.11360000000002</c:v>
+                </c:pt>
+                <c:pt idx="1">
+                  <c:v>5471.7317000000003</c:v>
+                </c:pt>
+                <c:pt idx="2">
+                  <c:v>8588.9904000000006</c:v>
+                </c:pt>
+                <c:pt idx="3">
+                  <c:v>15147.8421</c:v>
+                </c:pt>
+              </c:numCache>
+            </c:numRef>
+          </c:val>
+          <c:smooth val="0"/>
+          <c:extLst>
+            <c:ext xmlns:c16="http://schemas.microsoft.com/office/drawing/2014/chart" uri="{C3380CC4-5D6E-409C-BE32-E72D297353CC}">
+              <c16:uniqueId val="{00000001-C7A5-4A02-B77B-BB88EF056A02}"/>
             </c:ext>
           </c:extLst>
         </c:ser>
@@ -8805,7 +9077,7 @@
           <c:spPr>
             <a:ln w="28575" cap="rnd">
               <a:solidFill>
-                <a:srgbClr val="FF0000"/>
+                <a:schemeClr val="accent6"/>
               </a:solidFill>
               <a:round/>
             </a:ln>
@@ -8816,11 +9088,11 @@
             <c:size val="5"/>
             <c:spPr>
               <a:solidFill>
-                <a:srgbClr val="FF0000"/>
+                <a:schemeClr val="accent6"/>
               </a:solidFill>
               <a:ln w="9525">
                 <a:solidFill>
-                  <a:schemeClr val="accent3"/>
+                  <a:schemeClr val="accent6"/>
                 </a:solidFill>
               </a:ln>
               <a:effectLst/>
@@ -8828,9 +9100,9 @@
           </c:marker>
           <c:cat>
             <c:strRef>
-              <c:f>Foglio1!$B$9:$B$13</c:f>
+              <c:f>Foglio2!$B$9:$B$12</c:f>
               <c:strCache>
-                <c:ptCount val="5"/>
+                <c:ptCount val="4"/>
                 <c:pt idx="0">
                   <c:v>ex15.mtx</c:v>
                 </c:pt>
@@ -8842,33 +9114,27 @@
                 </c:pt>
                 <c:pt idx="3">
                   <c:v>cfd2.mtx</c:v>
-                </c:pt>
-                <c:pt idx="4">
-                  <c:v>apache2.mtx</c:v>
                 </c:pt>
               </c:strCache>
             </c:strRef>
           </c:cat>
           <c:val>
             <c:numRef>
-              <c:f>Foglio1!$K$9:$K$13</c:f>
+              <c:f>Foglio2!$K$9:$K$12</c:f>
               <c:numCache>
                 <c:formatCode>General</c:formatCode>
-                <c:ptCount val="5"/>
+                <c:ptCount val="4"/>
                 <c:pt idx="0">
-                  <c:v>8.0432656803459504E-7</c:v>
+                  <c:v>8.5530676175293696E-7</c:v>
                 </c:pt>
                 <c:pt idx="1">
-                  <c:v>3.2014955050903199E-16</c:v>
+                  <c:v>3.2036731129880599E-16</c:v>
                 </c:pt>
                 <c:pt idx="2">
-                  <c:v>2.7351663848831898E-13</c:v>
+                  <c:v>2.3847712940277298E-13</c:v>
                 </c:pt>
                 <c:pt idx="3">
-                  <c:v>6.5042951458471295E-13</c:v>
-                </c:pt>
-                <c:pt idx="4">
-                  <c:v>9.7658714916960408E-12</c:v>
+                  <c:v>6.7556406837391204E-13</c:v>
                 </c:pt>
               </c:numCache>
             </c:numRef>
@@ -8876,7 +9142,7 @@
           <c:smooth val="0"/>
           <c:extLst>
             <c:ext xmlns:c16="http://schemas.microsoft.com/office/drawing/2014/chart" uri="{C3380CC4-5D6E-409C-BE32-E72D297353CC}">
-              <c16:uniqueId val="{00000002-FA38-47D8-A0F6-C7091252A8D9}"/>
+              <c16:uniqueId val="{00000002-C7A5-4A02-B77B-BB88EF056A02}"/>
             </c:ext>
           </c:extLst>
         </c:ser>
@@ -8890,8 +9156,8 @@
         </c:dLbls>
         <c:marker val="1"/>
         <c:smooth val="0"/>
-        <c:axId val="1755775887"/>
-        <c:axId val="1726447551"/>
+        <c:axId val="696070255"/>
+        <c:axId val="560842191"/>
         <c:extLst>
           <c:ext xmlns:c15="http://schemas.microsoft.com/office/drawing/2012/chart" uri="{02D57815-91ED-43cb-92C2-25804820EDAC}">
             <c15:filteredLineSeries>
@@ -8899,57 +9165,33 @@
                 <c:idx val="3"/>
                 <c:order val="3"/>
                 <c:tx>
-                  <c:strRef>
-                    <c:extLst>
-                      <c:ext uri="{02D57815-91ED-43cb-92C2-25804820EDAC}">
-                        <c15:formulaRef>
-                          <c15:sqref>Foglio1!$B$1</c15:sqref>
-                        </c15:formulaRef>
-                      </c:ext>
-                    </c:extLst>
-                    <c:strCache>
-                      <c:ptCount val="1"/>
-                      <c:pt idx="0">
-                        <c:v>name</c:v>
-                      </c:pt>
-                    </c:strCache>
-                  </c:strRef>
+                  <c:v>name</c:v>
                 </c:tx>
                 <c:spPr>
                   <a:ln w="28575" cap="rnd">
                     <a:solidFill>
-                      <a:schemeClr val="accent4"/>
+                      <a:schemeClr val="accent2">
+                        <a:lumMod val="60000"/>
+                      </a:schemeClr>
                     </a:solidFill>
                     <a:round/>
                   </a:ln>
                   <a:effectLst/>
                 </c:spPr>
                 <c:marker>
-                  <c:symbol val="circle"/>
-                  <c:size val="5"/>
-                  <c:spPr>
-                    <a:solidFill>
-                      <a:schemeClr val="accent4"/>
-                    </a:solidFill>
-                    <a:ln w="9525">
-                      <a:solidFill>
-                        <a:schemeClr val="accent4"/>
-                      </a:solidFill>
-                    </a:ln>
-                    <a:effectLst/>
-                  </c:spPr>
+                  <c:symbol val="none"/>
                 </c:marker>
                 <c:cat>
                   <c:strRef>
                     <c:extLst>
                       <c:ext uri="{02D57815-91ED-43cb-92C2-25804820EDAC}">
                         <c15:formulaRef>
-                          <c15:sqref>Foglio1!$B$9:$B$13</c15:sqref>
+                          <c15:sqref>Foglio2!$B$9:$B$12</c15:sqref>
                         </c15:formulaRef>
                       </c:ext>
                     </c:extLst>
                     <c:strCache>
-                      <c:ptCount val="5"/>
+                      <c:ptCount val="4"/>
                       <c:pt idx="0">
                         <c:v>ex15.mtx</c:v>
                       </c:pt>
@@ -8962,25 +9204,40 @@
                       <c:pt idx="3">
                         <c:v>cfd2.mtx</c:v>
                       </c:pt>
-                      <c:pt idx="4">
-                        <c:v>apache2.mtx</c:v>
-                      </c:pt>
                     </c:strCache>
                   </c:strRef>
                 </c:cat>
                 <c:val>
-                  <c:numLit>
-                    <c:formatCode>General</c:formatCode>
-                    <c:ptCount val="1"/>
-                    <c:pt idx="0">
-                      <c:v>1</c:v>
-                    </c:pt>
-                  </c:numLit>
+                  <c:numRef>
+                    <c:extLst>
+                      <c:ext uri="{02D57815-91ED-43cb-92C2-25804820EDAC}">
+                        <c15:formulaRef>
+                          <c15:sqref>Foglio2!$B$9:$B$12</c15:sqref>
+                        </c15:formulaRef>
+                      </c:ext>
+                    </c:extLst>
+                    <c:numCache>
+                      <c:formatCode>General</c:formatCode>
+                      <c:ptCount val="4"/>
+                      <c:pt idx="0">
+                        <c:v>0</c:v>
+                      </c:pt>
+                      <c:pt idx="1">
+                        <c:v>0</c:v>
+                      </c:pt>
+                      <c:pt idx="2">
+                        <c:v>0</c:v>
+                      </c:pt>
+                      <c:pt idx="3">
+                        <c:v>0</c:v>
+                      </c:pt>
+                    </c:numCache>
+                  </c:numRef>
                 </c:val>
                 <c:smooth val="0"/>
                 <c:extLst>
                   <c:ext xmlns:c16="http://schemas.microsoft.com/office/drawing/2014/chart" uri="{C3380CC4-5D6E-409C-BE32-E72D297353CC}">
-                    <c16:uniqueId val="{00000003-FA38-47D8-A0F6-C7091252A8D9}"/>
+                    <c16:uniqueId val="{00000003-C7A5-4A02-B77B-BB88EF056A02}"/>
                   </c:ext>
                 </c:extLst>
               </c15:ser>
@@ -8989,7 +9246,7 @@
         </c:extLst>
       </c:lineChart>
       <c:catAx>
-        <c:axId val="1755775887"/>
+        <c:axId val="696070255"/>
         <c:scaling>
           <c:orientation val="minMax"/>
         </c:scaling>
@@ -8998,7 +9255,7 @@
         <c:numFmt formatCode="General" sourceLinked="1"/>
         <c:majorTickMark val="none"/>
         <c:minorTickMark val="none"/>
-        <c:tickLblPos val="low"/>
+        <c:tickLblPos val="nextTo"/>
         <c:spPr>
           <a:noFill/>
           <a:ln w="9525" cap="flat" cmpd="sng" algn="ctr">
@@ -9013,7 +9270,7 @@
           <a:effectLst/>
         </c:spPr>
         <c:txPr>
-          <a:bodyPr rot="-60000000" spcFirstLastPara="1" vertOverflow="ellipsis" vert="horz" wrap="square" anchor="ctr" anchorCtr="1"/>
+          <a:bodyPr rot="-60000000" spcFirstLastPara="1" vertOverflow="ellipsis" vert="horz" wrap="square" anchor="b" anchorCtr="0"/>
           <a:lstStyle/>
           <a:p>
             <a:pPr>
@@ -9032,7 +9289,7 @@
             <a:endParaRPr lang="it-IT"/>
           </a:p>
         </c:txPr>
-        <c:crossAx val="1726447551"/>
+        <c:crossAx val="560842191"/>
         <c:crosses val="autoZero"/>
         <c:auto val="1"/>
         <c:lblAlgn val="ctr"/>
@@ -9040,7 +9297,7 @@
         <c:noMultiLvlLbl val="0"/>
       </c:catAx>
       <c:valAx>
-        <c:axId val="1726447551"/>
+        <c:axId val="560842191"/>
         <c:scaling>
           <c:logBase val="10"/>
           <c:orientation val="minMax"/>
@@ -9092,7 +9349,7 @@
             <a:endParaRPr lang="it-IT"/>
           </a:p>
         </c:txPr>
-        <c:crossAx val="1755775887"/>
+        <c:crossAx val="696070255"/>
         <c:crosses val="autoZero"/>
         <c:crossBetween val="between"/>
       </c:valAx>
@@ -9136,7 +9393,7 @@
       </c:txPr>
     </c:legend>
     <c:plotVisOnly val="1"/>
-    <c:dispBlanksAs val="zero"/>
+    <c:dispBlanksAs val="gap"/>
     <c:extLst>
       <c:ext xmlns:c16r3="http://schemas.microsoft.com/office/drawing/2017/03/chart" uri="{56B9EC1D-385E-4148-901F-78D8002777C0}">
         <c16r3:dataDisplayOptions16>
@@ -9206,20 +9463,12 @@
               </a:defRPr>
             </a:pPr>
             <a:r>
-              <a:rPr lang="en-US"/>
+              <a:rPr lang="it-IT"/>
               <a:t>Matlab - Linux</a:t>
             </a:r>
           </a:p>
         </c:rich>
       </c:tx>
-      <c:layout>
-        <c:manualLayout>
-          <c:xMode val="edge"/>
-          <c:yMode val="edge"/>
-          <c:x val="0.39930555555555558"/>
-          <c:y val="2.3228803716608595E-2"/>
-        </c:manualLayout>
-      </c:layout>
       <c:overlay val="0"/>
       <c:spPr>
         <a:noFill/>
@@ -9259,85 +9508,7 @@
           <c:idx val="0"/>
           <c:order val="0"/>
           <c:tx>
-            <c:v>Chol_size</c:v>
-          </c:tx>
-          <c:spPr>
-            <a:ln w="28575" cap="rnd">
-              <a:solidFill>
-                <a:schemeClr val="accent1"/>
-              </a:solidFill>
-              <a:round/>
-            </a:ln>
-            <a:effectLst/>
-          </c:spPr>
-          <c:marker>
-            <c:symbol val="circle"/>
-            <c:size val="5"/>
-            <c:spPr>
-              <a:solidFill>
-                <a:schemeClr val="accent1"/>
-              </a:solidFill>
-              <a:ln w="9525">
-                <a:solidFill>
-                  <a:schemeClr val="accent1"/>
-                </a:solidFill>
-              </a:ln>
-              <a:effectLst/>
-            </c:spPr>
-          </c:marker>
-          <c:cat>
-            <c:strRef>
-              <c:f>Foglio1!$B$9:$B$12</c:f>
-              <c:strCache>
-                <c:ptCount val="4"/>
-                <c:pt idx="0">
-                  <c:v>ex15.mtx</c:v>
-                </c:pt>
-                <c:pt idx="1">
-                  <c:v>shallow_water1.mtx</c:v>
-                </c:pt>
-                <c:pt idx="2">
-                  <c:v>cfd1.mtx</c:v>
-                </c:pt>
-                <c:pt idx="3">
-                  <c:v>cfd2.mtx</c:v>
-                </c:pt>
-              </c:strCache>
-            </c:strRef>
-          </c:cat>
-          <c:val>
-            <c:numRef>
-              <c:f>Foglio1!$I$2:$I$5</c:f>
-              <c:numCache>
-                <c:formatCode>General</c:formatCode>
-                <c:ptCount val="4"/>
-                <c:pt idx="0">
-                  <c:v>2774968</c:v>
-                </c:pt>
-                <c:pt idx="1">
-                  <c:v>27857172</c:v>
-                </c:pt>
-                <c:pt idx="2" formatCode="0">
-                  <c:v>406911040</c:v>
-                </c:pt>
-                <c:pt idx="3">
-                  <c:v>904888848</c:v>
-                </c:pt>
-              </c:numCache>
-            </c:numRef>
-          </c:val>
-          <c:smooth val="0"/>
-          <c:extLst>
-            <c:ext xmlns:c16="http://schemas.microsoft.com/office/drawing/2014/chart" uri="{C3380CC4-5D6E-409C-BE32-E72D297353CC}">
-              <c16:uniqueId val="{00000000-A29E-4F79-BE17-DABDBDBC9B0E}"/>
-            </c:ext>
-          </c:extLst>
-        </c:ser>
-        <c:ser>
-          <c:idx val="1"/>
-          <c:order val="1"/>
-          <c:tx>
-            <c:v>sol_time</c:v>
+            <c:v>chol_size</c:v>
           </c:tx>
           <c:spPr>
             <a:ln w="28575" cap="rnd">
@@ -9365,7 +9536,7 @@
           </c:marker>
           <c:cat>
             <c:strRef>
-              <c:f>Foglio1!$B$9:$B$12</c:f>
+              <c:f>Foglio2!$B$9:$B$12</c:f>
               <c:strCache>
                 <c:ptCount val="4"/>
                 <c:pt idx="0">
@@ -9385,21 +9556,21 @@
           </c:cat>
           <c:val>
             <c:numRef>
-              <c:f>Foglio1!$J$2:$J$5</c:f>
+              <c:f>Foglio2!$I$9:$I$12</c:f>
               <c:numCache>
                 <c:formatCode>General</c:formatCode>
                 <c:ptCount val="4"/>
                 <c:pt idx="0">
-                  <c:v>13</c:v>
+                  <c:v>4186000</c:v>
                 </c:pt>
                 <c:pt idx="1">
-                  <c:v>150</c:v>
+                  <c:v>368859400</c:v>
                 </c:pt>
                 <c:pt idx="2">
-                  <c:v>1027</c:v>
+                  <c:v>1268173672</c:v>
                 </c:pt>
                 <c:pt idx="3">
-                  <c:v>2246</c:v>
+                  <c:v>2498198312</c:v>
                 </c:pt>
               </c:numCache>
             </c:numRef>
@@ -9407,7 +9578,85 @@
           <c:smooth val="0"/>
           <c:extLst>
             <c:ext xmlns:c16="http://schemas.microsoft.com/office/drawing/2014/chart" uri="{C3380CC4-5D6E-409C-BE32-E72D297353CC}">
-              <c16:uniqueId val="{00000001-A29E-4F79-BE17-DABDBDBC9B0E}"/>
+              <c16:uniqueId val="{00000000-A8DB-46F4-A149-0039F5DED572}"/>
+            </c:ext>
+          </c:extLst>
+        </c:ser>
+        <c:ser>
+          <c:idx val="1"/>
+          <c:order val="1"/>
+          <c:tx>
+            <c:v>total_time</c:v>
+          </c:tx>
+          <c:spPr>
+            <a:ln w="28575" cap="rnd">
+              <a:solidFill>
+                <a:schemeClr val="accent4"/>
+              </a:solidFill>
+              <a:round/>
+            </a:ln>
+            <a:effectLst/>
+          </c:spPr>
+          <c:marker>
+            <c:symbol val="circle"/>
+            <c:size val="5"/>
+            <c:spPr>
+              <a:solidFill>
+                <a:schemeClr val="accent4"/>
+              </a:solidFill>
+              <a:ln w="9525">
+                <a:solidFill>
+                  <a:schemeClr val="accent4"/>
+                </a:solidFill>
+              </a:ln>
+              <a:effectLst/>
+            </c:spPr>
+          </c:marker>
+          <c:cat>
+            <c:strRef>
+              <c:f>Foglio2!$B$9:$B$12</c:f>
+              <c:strCache>
+                <c:ptCount val="4"/>
+                <c:pt idx="0">
+                  <c:v>ex15.mtx</c:v>
+                </c:pt>
+                <c:pt idx="1">
+                  <c:v>shallow_water1.mtx</c:v>
+                </c:pt>
+                <c:pt idx="2">
+                  <c:v>cfd1.mtx</c:v>
+                </c:pt>
+                <c:pt idx="3">
+                  <c:v>cfd2.mtx</c:v>
+                </c:pt>
+              </c:strCache>
+            </c:strRef>
+          </c:cat>
+          <c:val>
+            <c:numRef>
+              <c:f>Foglio2!$L$9:$L$12</c:f>
+              <c:numCache>
+                <c:formatCode>General</c:formatCode>
+                <c:ptCount val="4"/>
+                <c:pt idx="0">
+                  <c:v>168.453</c:v>
+                </c:pt>
+                <c:pt idx="1">
+                  <c:v>4969.5200000000004</c:v>
+                </c:pt>
+                <c:pt idx="2">
+                  <c:v>9084.8689999999988</c:v>
+                </c:pt>
+                <c:pt idx="3">
+                  <c:v>15039.547999999999</c:v>
+                </c:pt>
+              </c:numCache>
+            </c:numRef>
+          </c:val>
+          <c:smooth val="0"/>
+          <c:extLst>
+            <c:ext xmlns:c16="http://schemas.microsoft.com/office/drawing/2014/chart" uri="{C3380CC4-5D6E-409C-BE32-E72D297353CC}">
+              <c16:uniqueId val="{00000001-A8DB-46F4-A149-0039F5DED572}"/>
             </c:ext>
           </c:extLst>
         </c:ser>
@@ -9420,7 +9669,7 @@
           <c:spPr>
             <a:ln w="28575" cap="rnd">
               <a:solidFill>
-                <a:srgbClr val="FF0000"/>
+                <a:schemeClr val="accent6"/>
               </a:solidFill>
               <a:round/>
             </a:ln>
@@ -9431,11 +9680,11 @@
             <c:size val="5"/>
             <c:spPr>
               <a:solidFill>
-                <a:srgbClr val="FF0000"/>
+                <a:schemeClr val="accent6"/>
               </a:solidFill>
               <a:ln w="9525">
                 <a:solidFill>
-                  <a:schemeClr val="accent3"/>
+                  <a:schemeClr val="accent6"/>
                 </a:solidFill>
               </a:ln>
               <a:effectLst/>
@@ -9443,7 +9692,7 @@
           </c:marker>
           <c:cat>
             <c:strRef>
-              <c:f>Foglio1!$B$9:$B$12</c:f>
+              <c:f>Foglio2!$B$9:$B$12</c:f>
               <c:strCache>
                 <c:ptCount val="4"/>
                 <c:pt idx="0">
@@ -9463,21 +9712,21 @@
           </c:cat>
           <c:val>
             <c:numRef>
-              <c:f>Foglio1!$K$2:$K$5</c:f>
+              <c:f>Foglio2!$K$9:$K$12</c:f>
               <c:numCache>
                 <c:formatCode>General</c:formatCode>
                 <c:ptCount val="4"/>
                 <c:pt idx="0">
-                  <c:v>7.9530000000000003E-7</c:v>
+                  <c:v>8.5530676175293696E-7</c:v>
                 </c:pt>
                 <c:pt idx="1">
-                  <c:v>2.7969900000000002E-16</c:v>
+                  <c:v>3.2036731129880599E-16</c:v>
                 </c:pt>
                 <c:pt idx="2">
-                  <c:v>1.8845500000000001E-12</c:v>
+                  <c:v>2.3847712940277298E-13</c:v>
                 </c:pt>
                 <c:pt idx="3">
-                  <c:v>6.3179100000000001E-12</c:v>
+                  <c:v>6.7556406837391204E-13</c:v>
                 </c:pt>
               </c:numCache>
             </c:numRef>
@@ -9485,7 +9734,7 @@
           <c:smooth val="0"/>
           <c:extLst>
             <c:ext xmlns:c16="http://schemas.microsoft.com/office/drawing/2014/chart" uri="{C3380CC4-5D6E-409C-BE32-E72D297353CC}">
-              <c16:uniqueId val="{00000002-A29E-4F79-BE17-DABDBDBC9B0E}"/>
+              <c16:uniqueId val="{00000002-A8DB-46F4-A149-0039F5DED572}"/>
             </c:ext>
           </c:extLst>
         </c:ser>
@@ -9499,8 +9748,8 @@
         </c:dLbls>
         <c:marker val="1"/>
         <c:smooth val="0"/>
-        <c:axId val="34574959"/>
-        <c:axId val="1119808495"/>
+        <c:axId val="622155791"/>
+        <c:axId val="563039743"/>
         <c:extLst>
           <c:ext xmlns:c15="http://schemas.microsoft.com/office/drawing/2012/chart" uri="{02D57815-91ED-43cb-92C2-25804820EDAC}">
             <c15:filteredLineSeries>
@@ -9508,26 +9757,14 @@
                 <c:idx val="3"/>
                 <c:order val="3"/>
                 <c:tx>
-                  <c:strRef>
-                    <c:extLst>
-                      <c:ext uri="{02D57815-91ED-43cb-92C2-25804820EDAC}">
-                        <c15:formulaRef>
-                          <c15:sqref>Foglio1!$B$1</c15:sqref>
-                        </c15:formulaRef>
-                      </c:ext>
-                    </c:extLst>
-                    <c:strCache>
-                      <c:ptCount val="1"/>
-                      <c:pt idx="0">
-                        <c:v>name</c:v>
-                      </c:pt>
-                    </c:strCache>
-                  </c:strRef>
+                  <c:v>name</c:v>
                 </c:tx>
                 <c:spPr>
                   <a:ln w="28575" cap="rnd">
                     <a:solidFill>
-                      <a:schemeClr val="accent4"/>
+                      <a:schemeClr val="accent2">
+                        <a:lumMod val="60000"/>
+                      </a:schemeClr>
                     </a:solidFill>
                     <a:round/>
                   </a:ln>
@@ -9538,11 +9775,15 @@
                   <c:size val="5"/>
                   <c:spPr>
                     <a:solidFill>
-                      <a:schemeClr val="accent4"/>
+                      <a:schemeClr val="accent2">
+                        <a:lumMod val="60000"/>
+                      </a:schemeClr>
                     </a:solidFill>
                     <a:ln w="9525">
                       <a:solidFill>
-                        <a:schemeClr val="accent4"/>
+                        <a:schemeClr val="accent2">
+                          <a:lumMod val="60000"/>
+                        </a:schemeClr>
                       </a:solidFill>
                     </a:ln>
                     <a:effectLst/>
@@ -9553,7 +9794,7 @@
                     <c:extLst>
                       <c:ext uri="{02D57815-91ED-43cb-92C2-25804820EDAC}">
                         <c15:formulaRef>
-                          <c15:sqref>Foglio1!$B$9:$B$12</c15:sqref>
+                          <c15:sqref>Foglio2!$B$9:$B$12</c15:sqref>
                         </c15:formulaRef>
                       </c:ext>
                     </c:extLst>
@@ -9575,18 +9816,36 @@
                   </c:strRef>
                 </c:cat>
                 <c:val>
-                  <c:numLit>
-                    <c:formatCode>General</c:formatCode>
-                    <c:ptCount val="1"/>
-                    <c:pt idx="0">
-                      <c:v>1</c:v>
-                    </c:pt>
-                  </c:numLit>
+                  <c:numRef>
+                    <c:extLst>
+                      <c:ext uri="{02D57815-91ED-43cb-92C2-25804820EDAC}">
+                        <c15:formulaRef>
+                          <c15:sqref>Foglio2!$B$9:$B$12</c15:sqref>
+                        </c15:formulaRef>
+                      </c:ext>
+                    </c:extLst>
+                    <c:numCache>
+                      <c:formatCode>General</c:formatCode>
+                      <c:ptCount val="4"/>
+                      <c:pt idx="0">
+                        <c:v>0</c:v>
+                      </c:pt>
+                      <c:pt idx="1">
+                        <c:v>0</c:v>
+                      </c:pt>
+                      <c:pt idx="2">
+                        <c:v>0</c:v>
+                      </c:pt>
+                      <c:pt idx="3">
+                        <c:v>0</c:v>
+                      </c:pt>
+                    </c:numCache>
+                  </c:numRef>
                 </c:val>
                 <c:smooth val="0"/>
                 <c:extLst>
                   <c:ext xmlns:c16="http://schemas.microsoft.com/office/drawing/2014/chart" uri="{C3380CC4-5D6E-409C-BE32-E72D297353CC}">
-                    <c16:uniqueId val="{00000003-A29E-4F79-BE17-DABDBDBC9B0E}"/>
+                    <c16:uniqueId val="{00000003-A8DB-46F4-A149-0039F5DED572}"/>
                   </c:ext>
                 </c:extLst>
               </c15:ser>
@@ -9595,7 +9854,7 @@
         </c:extLst>
       </c:lineChart>
       <c:catAx>
-        <c:axId val="34574959"/>
+        <c:axId val="622155791"/>
         <c:scaling>
           <c:orientation val="minMax"/>
         </c:scaling>
@@ -9604,7 +9863,7 @@
         <c:numFmt formatCode="General" sourceLinked="1"/>
         <c:majorTickMark val="none"/>
         <c:minorTickMark val="none"/>
-        <c:tickLblPos val="low"/>
+        <c:tickLblPos val="nextTo"/>
         <c:spPr>
           <a:noFill/>
           <a:ln w="9525" cap="flat" cmpd="sng" algn="ctr">
@@ -9638,7 +9897,7 @@
             <a:endParaRPr lang="it-IT"/>
           </a:p>
         </c:txPr>
-        <c:crossAx val="1119808495"/>
+        <c:crossAx val="563039743"/>
         <c:crosses val="autoZero"/>
         <c:auto val="1"/>
         <c:lblAlgn val="ctr"/>
@@ -9646,7 +9905,7 @@
         <c:noMultiLvlLbl val="0"/>
       </c:catAx>
       <c:valAx>
-        <c:axId val="1119808495"/>
+        <c:axId val="563039743"/>
         <c:scaling>
           <c:logBase val="10"/>
           <c:orientation val="minMax"/>
@@ -9698,7 +9957,7 @@
             <a:endParaRPr lang="it-IT"/>
           </a:p>
         </c:txPr>
-        <c:crossAx val="34574959"/>
+        <c:crossAx val="622155791"/>
         <c:crosses val="autoZero"/>
         <c:crossBetween val="between"/>
       </c:valAx>
@@ -9812,7 +10071,7 @@
               </a:defRPr>
             </a:pPr>
             <a:r>
-              <a:rPr lang="en-US"/>
+              <a:rPr lang="it-IT"/>
               <a:t>C++ - Windows</a:t>
             </a:r>
           </a:p>
@@ -9857,103 +10116,7 @@
           <c:idx val="0"/>
           <c:order val="0"/>
           <c:tx>
-            <c:v>Chol_size</c:v>
-          </c:tx>
-          <c:spPr>
-            <a:ln w="28575" cap="rnd">
-              <a:solidFill>
-                <a:schemeClr val="accent1"/>
-              </a:solidFill>
-              <a:round/>
-            </a:ln>
-            <a:effectLst/>
-          </c:spPr>
-          <c:marker>
-            <c:symbol val="circle"/>
-            <c:size val="5"/>
-            <c:spPr>
-              <a:solidFill>
-                <a:schemeClr val="accent1"/>
-              </a:solidFill>
-              <a:ln w="9525">
-                <a:solidFill>
-                  <a:schemeClr val="accent1"/>
-                </a:solidFill>
-              </a:ln>
-              <a:effectLst/>
-            </c:spPr>
-          </c:marker>
-          <c:cat>
-            <c:strRef>
-              <c:f>Foglio1!$B$2:$B$8</c:f>
-              <c:strCache>
-                <c:ptCount val="7"/>
-                <c:pt idx="0">
-                  <c:v>ex15.mtx</c:v>
-                </c:pt>
-                <c:pt idx="1">
-                  <c:v>shallow_water1.mtx</c:v>
-                </c:pt>
-                <c:pt idx="2">
-                  <c:v>cfd1.mtx</c:v>
-                </c:pt>
-                <c:pt idx="3">
-                  <c:v>cfd2.mtx</c:v>
-                </c:pt>
-                <c:pt idx="4">
-                  <c:v>parabolic_fem.mtx</c:v>
-                </c:pt>
-                <c:pt idx="5">
-                  <c:v>apache2.mtx</c:v>
-                </c:pt>
-                <c:pt idx="6">
-                  <c:v>G3_circuit.mtx</c:v>
-                </c:pt>
-              </c:strCache>
-            </c:strRef>
-          </c:cat>
-          <c:val>
-            <c:numRef>
-              <c:f>Foglio1!$I$2:$I$8</c:f>
-              <c:numCache>
-                <c:formatCode>0</c:formatCode>
-                <c:ptCount val="7"/>
-                <c:pt idx="0">
-                  <c:v>2774968</c:v>
-                </c:pt>
-                <c:pt idx="1">
-                  <c:v>27857172</c:v>
-                </c:pt>
-                <c:pt idx="2">
-                  <c:v>406911040</c:v>
-                </c:pt>
-                <c:pt idx="3">
-                  <c:v>904888848</c:v>
-                </c:pt>
-                <c:pt idx="4">
-                  <c:v>435446512</c:v>
-                </c:pt>
-                <c:pt idx="5">
-                  <c:v>2671760416</c:v>
-                </c:pt>
-                <c:pt idx="6">
-                  <c:v>2039944908</c:v>
-                </c:pt>
-              </c:numCache>
-            </c:numRef>
-          </c:val>
-          <c:smooth val="0"/>
-          <c:extLst>
-            <c:ext xmlns:c16="http://schemas.microsoft.com/office/drawing/2014/chart" uri="{C3380CC4-5D6E-409C-BE32-E72D297353CC}">
-              <c16:uniqueId val="{00000000-B80D-4AE4-AE37-C8F56DDE34F9}"/>
-            </c:ext>
-          </c:extLst>
-        </c:ser>
-        <c:ser>
-          <c:idx val="1"/>
-          <c:order val="1"/>
-          <c:tx>
-            <c:v>sol_time</c:v>
+            <c:v>chol_size</c:v>
           </c:tx>
           <c:spPr>
             <a:ln w="28575" cap="rnd">
@@ -9981,7 +10144,7 @@
           </c:marker>
           <c:cat>
             <c:strRef>
-              <c:f>Foglio1!$B$2:$B$8</c:f>
+              <c:f>Foglio2!$B$2:$B$8</c:f>
               <c:strCache>
                 <c:ptCount val="7"/>
                 <c:pt idx="0">
@@ -10010,30 +10173,30 @@
           </c:cat>
           <c:val>
             <c:numRef>
-              <c:f>Foglio1!$J$2:$J$8</c:f>
+              <c:f>Foglio2!$I$2:$I$8</c:f>
               <c:numCache>
                 <c:formatCode>General</c:formatCode>
                 <c:ptCount val="7"/>
                 <c:pt idx="0">
-                  <c:v>11</c:v>
+                  <c:v>2774968</c:v>
                 </c:pt>
                 <c:pt idx="1">
-                  <c:v>121</c:v>
+                  <c:v>27857172</c:v>
                 </c:pt>
                 <c:pt idx="2">
-                  <c:v>922</c:v>
+                  <c:v>406911040</c:v>
                 </c:pt>
                 <c:pt idx="3">
-                  <c:v>2024</c:v>
+                  <c:v>904888848</c:v>
                 </c:pt>
                 <c:pt idx="4">
-                  <c:v>1375</c:v>
+                  <c:v>435446512</c:v>
                 </c:pt>
                 <c:pt idx="5">
-                  <c:v>6234</c:v>
+                  <c:v>2671760416</c:v>
                 </c:pt>
                 <c:pt idx="6">
-                  <c:v>5673</c:v>
+                  <c:v>2039944908</c:v>
                 </c:pt>
               </c:numCache>
             </c:numRef>
@@ -10041,7 +10204,103 @@
           <c:smooth val="0"/>
           <c:extLst>
             <c:ext xmlns:c16="http://schemas.microsoft.com/office/drawing/2014/chart" uri="{C3380CC4-5D6E-409C-BE32-E72D297353CC}">
-              <c16:uniqueId val="{00000001-B80D-4AE4-AE37-C8F56DDE34F9}"/>
+              <c16:uniqueId val="{00000000-F310-4F14-965F-1C403D85ADE0}"/>
+            </c:ext>
+          </c:extLst>
+        </c:ser>
+        <c:ser>
+          <c:idx val="1"/>
+          <c:order val="1"/>
+          <c:tx>
+            <c:v>total_time</c:v>
+          </c:tx>
+          <c:spPr>
+            <a:ln w="28575" cap="rnd">
+              <a:solidFill>
+                <a:schemeClr val="accent4"/>
+              </a:solidFill>
+              <a:round/>
+            </a:ln>
+            <a:effectLst/>
+          </c:spPr>
+          <c:marker>
+            <c:symbol val="circle"/>
+            <c:size val="5"/>
+            <c:spPr>
+              <a:solidFill>
+                <a:schemeClr val="accent4"/>
+              </a:solidFill>
+              <a:ln w="9525">
+                <a:solidFill>
+                  <a:schemeClr val="accent4"/>
+                </a:solidFill>
+              </a:ln>
+              <a:effectLst/>
+            </c:spPr>
+          </c:marker>
+          <c:cat>
+            <c:strRef>
+              <c:f>Foglio2!$B$2:$B$8</c:f>
+              <c:strCache>
+                <c:ptCount val="7"/>
+                <c:pt idx="0">
+                  <c:v>ex15.mtx</c:v>
+                </c:pt>
+                <c:pt idx="1">
+                  <c:v>shallow_water1.mtx</c:v>
+                </c:pt>
+                <c:pt idx="2">
+                  <c:v>cfd1.mtx</c:v>
+                </c:pt>
+                <c:pt idx="3">
+                  <c:v>cfd2.mtx</c:v>
+                </c:pt>
+                <c:pt idx="4">
+                  <c:v>parabolic_fem.mtx</c:v>
+                </c:pt>
+                <c:pt idx="5">
+                  <c:v>apache2.mtx</c:v>
+                </c:pt>
+                <c:pt idx="6">
+                  <c:v>G3_circuit.mtx</c:v>
+                </c:pt>
+              </c:strCache>
+            </c:strRef>
+          </c:cat>
+          <c:val>
+            <c:numRef>
+              <c:f>Foglio2!$L$2:$L$8</c:f>
+              <c:numCache>
+                <c:formatCode>General</c:formatCode>
+                <c:ptCount val="7"/>
+                <c:pt idx="0">
+                  <c:v>171</c:v>
+                </c:pt>
+                <c:pt idx="1">
+                  <c:v>3467</c:v>
+                </c:pt>
+                <c:pt idx="2">
+                  <c:v>118484</c:v>
+                </c:pt>
+                <c:pt idx="3">
+                  <c:v>465858</c:v>
+                </c:pt>
+                <c:pt idx="4">
+                  <c:v>71546</c:v>
+                </c:pt>
+                <c:pt idx="5">
+                  <c:v>1626702</c:v>
+                </c:pt>
+                <c:pt idx="6">
+                  <c:v>786299</c:v>
+                </c:pt>
+              </c:numCache>
+            </c:numRef>
+          </c:val>
+          <c:smooth val="0"/>
+          <c:extLst>
+            <c:ext xmlns:c16="http://schemas.microsoft.com/office/drawing/2014/chart" uri="{C3380CC4-5D6E-409C-BE32-E72D297353CC}">
+              <c16:uniqueId val="{00000001-F310-4F14-965F-1C403D85ADE0}"/>
             </c:ext>
           </c:extLst>
         </c:ser>
@@ -10054,7 +10313,7 @@
           <c:spPr>
             <a:ln w="28575" cap="rnd">
               <a:solidFill>
-                <a:srgbClr val="FF0000"/>
+                <a:schemeClr val="accent6"/>
               </a:solidFill>
               <a:round/>
             </a:ln>
@@ -10065,11 +10324,11 @@
             <c:size val="5"/>
             <c:spPr>
               <a:solidFill>
-                <a:srgbClr val="FF0000"/>
+                <a:schemeClr val="accent6"/>
               </a:solidFill>
               <a:ln w="9525">
                 <a:solidFill>
-                  <a:schemeClr val="accent3"/>
+                  <a:schemeClr val="accent6"/>
                 </a:solidFill>
               </a:ln>
               <a:effectLst/>
@@ -10077,7 +10336,7 @@
           </c:marker>
           <c:cat>
             <c:strRef>
-              <c:f>Foglio1!$B$2:$B$8</c:f>
+              <c:f>Foglio2!$B$2:$B$8</c:f>
               <c:strCache>
                 <c:ptCount val="7"/>
                 <c:pt idx="0">
@@ -10106,30 +10365,30 @@
           </c:cat>
           <c:val>
             <c:numRef>
-              <c:f>Foglio1!$K$2:$K$8</c:f>
+              <c:f>Foglio2!$K$2:$K$8</c:f>
               <c:numCache>
                 <c:formatCode>General</c:formatCode>
                 <c:ptCount val="7"/>
                 <c:pt idx="0">
-                  <c:v>7.9529999999999998E-4</c:v>
+                  <c:v>7.9530000000000003E-7</c:v>
                 </c:pt>
                 <c:pt idx="1">
-                  <c:v>2.7971299999999999E-11</c:v>
+                  <c:v>2.7971300000000002E-16</c:v>
                 </c:pt>
                 <c:pt idx="2">
-                  <c:v>1.8825100000000001E-7</c:v>
+                  <c:v>1.8825099999999998E-12</c:v>
                 </c:pt>
                 <c:pt idx="3">
-                  <c:v>6.3119199999999998E-7</c:v>
+                  <c:v>6.3119199999999996E-12</c:v>
                 </c:pt>
                 <c:pt idx="4">
-                  <c:v>2.35935E-7</c:v>
+                  <c:v>2.35935E-12</c:v>
                 </c:pt>
                 <c:pt idx="5">
-                  <c:v>7.6493300000000002E-6</c:v>
+                  <c:v>7.6493300000000004E-11</c:v>
                 </c:pt>
                 <c:pt idx="6">
-                  <c:v>7.5431100000000001E-7</c:v>
+                  <c:v>7.5431099999999993E-12</c:v>
                 </c:pt>
               </c:numCache>
             </c:numRef>
@@ -10137,7 +10396,7 @@
           <c:smooth val="0"/>
           <c:extLst>
             <c:ext xmlns:c16="http://schemas.microsoft.com/office/drawing/2014/chart" uri="{C3380CC4-5D6E-409C-BE32-E72D297353CC}">
-              <c16:uniqueId val="{00000002-B80D-4AE4-AE37-C8F56DDE34F9}"/>
+              <c16:uniqueId val="{00000002-F310-4F14-965F-1C403D85ADE0}"/>
             </c:ext>
           </c:extLst>
         </c:ser>
@@ -10151,8 +10410,8 @@
         </c:dLbls>
         <c:marker val="1"/>
         <c:smooth val="0"/>
-        <c:axId val="583183503"/>
-        <c:axId val="511313055"/>
+        <c:axId val="569658191"/>
+        <c:axId val="560833455"/>
         <c:extLst>
           <c:ext xmlns:c15="http://schemas.microsoft.com/office/drawing/2012/chart" uri="{02D57815-91ED-43cb-92C2-25804820EDAC}">
             <c15:filteredLineSeries>
@@ -10160,52 +10419,28 @@
                 <c:idx val="3"/>
                 <c:order val="3"/>
                 <c:tx>
-                  <c:strRef>
-                    <c:extLst>
-                      <c:ext uri="{02D57815-91ED-43cb-92C2-25804820EDAC}">
-                        <c15:formulaRef>
-                          <c15:sqref>Foglio1!$B$1</c15:sqref>
-                        </c15:formulaRef>
-                      </c:ext>
-                    </c:extLst>
-                    <c:strCache>
-                      <c:ptCount val="1"/>
-                      <c:pt idx="0">
-                        <c:v>name</c:v>
-                      </c:pt>
-                    </c:strCache>
-                  </c:strRef>
+                  <c:v>name</c:v>
                 </c:tx>
                 <c:spPr>
                   <a:ln w="28575" cap="rnd">
                     <a:solidFill>
-                      <a:schemeClr val="accent4"/>
+                      <a:schemeClr val="accent2">
+                        <a:lumMod val="60000"/>
+                      </a:schemeClr>
                     </a:solidFill>
                     <a:round/>
                   </a:ln>
                   <a:effectLst/>
                 </c:spPr>
                 <c:marker>
-                  <c:symbol val="circle"/>
-                  <c:size val="5"/>
-                  <c:spPr>
-                    <a:solidFill>
-                      <a:schemeClr val="accent4"/>
-                    </a:solidFill>
-                    <a:ln w="9525">
-                      <a:solidFill>
-                        <a:schemeClr val="accent4"/>
-                      </a:solidFill>
-                    </a:ln>
-                    <a:effectLst/>
-                  </c:spPr>
+                  <c:symbol val="none"/>
                 </c:marker>
                 <c:cat>
                   <c:strRef>
                     <c:extLst>
                       <c:ext uri="{02D57815-91ED-43cb-92C2-25804820EDAC}">
                         <c15:formulaRef>
-                          <c15:sqref>Foglio1!$B$2:$B$8</c15:sqref>
+                          <c15:sqref>Foglio2!$B$2:$B$8</c15:sqref>
                         </c15:formulaRef>
                       </c:ext>
                     </c:extLst>
@@ -10236,18 +10471,45 @@
                   </c:strRef>
                 </c:cat>
                 <c:val>
-                  <c:numLit>
-                    <c:formatCode>General</c:formatCode>
-                    <c:ptCount val="1"/>
-                    <c:pt idx="0">
-                      <c:v>1</c:v>
-                    </c:pt>
-                  </c:numLit>
+                  <c:numRef>
+                    <c:extLst>
+                      <c:ext uri="{02D57815-91ED-43cb-92C2-25804820EDAC}">
+                        <c15:formulaRef>
+                          <c15:sqref>Foglio2!$B$2:$B$8</c15:sqref>
+                        </c15:formulaRef>
+                      </c:ext>
+                    </c:extLst>
+                    <c:numCache>
+                      <c:formatCode>General</c:formatCode>
+                      <c:ptCount val="7"/>
+                      <c:pt idx="0">
+                        <c:v>0</c:v>
+                      </c:pt>
+                      <c:pt idx="1">
+                        <c:v>0</c:v>
+                      </c:pt>
+                      <c:pt idx="2">
+                        <c:v>0</c:v>
+                      </c:pt>
+                      <c:pt idx="3">
+                        <c:v>0</c:v>
+                      </c:pt>
+                      <c:pt idx="4">
+                        <c:v>0</c:v>
+                      </c:pt>
+                      <c:pt idx="5">
+                        <c:v>0</c:v>
+                      </c:pt>
+                      <c:pt idx="6">
+                        <c:v>0</c:v>
+                      </c:pt>
+                    </c:numCache>
+                  </c:numRef>
                 </c:val>
                 <c:smooth val="0"/>
                 <c:extLst>
                   <c:ext xmlns:c16="http://schemas.microsoft.com/office/drawing/2014/chart" uri="{C3380CC4-5D6E-409C-BE32-E72D297353CC}">
-                    <c16:uniqueId val="{00000003-B80D-4AE4-AE37-C8F56DDE34F9}"/>
+                    <c16:uniqueId val="{00000003-F310-4F14-965F-1C403D85ADE0}"/>
                   </c:ext>
                 </c:extLst>
               </c15:ser>
@@ -10256,16 +10518,16 @@
         </c:extLst>
       </c:lineChart>
       <c:catAx>
-        <c:axId val="583183503"/>
+        <c:axId val="569658191"/>
         <c:scaling>
           <c:orientation val="minMax"/>
         </c:scaling>
         <c:delete val="0"/>
         <c:axPos val="b"/>
         <c:numFmt formatCode="General" sourceLinked="1"/>
-        <c:majorTickMark val="out"/>
+        <c:majorTickMark val="none"/>
         <c:minorTickMark val="none"/>
-        <c:tickLblPos val="low"/>
+        <c:tickLblPos val="nextTo"/>
         <c:spPr>
           <a:noFill/>
           <a:ln w="9525" cap="flat" cmpd="sng" algn="ctr">
@@ -10280,7 +10542,7 @@
           <a:effectLst/>
         </c:spPr>
         <c:txPr>
-          <a:bodyPr rot="-60000000" spcFirstLastPara="1" vertOverflow="ellipsis" vert="horz" wrap="square" anchor="ctr" anchorCtr="1"/>
+          <a:bodyPr rot="-60000000" spcFirstLastPara="1" vertOverflow="ellipsis" vert="horz" wrap="square" anchor="b" anchorCtr="0"/>
           <a:lstStyle/>
           <a:p>
             <a:pPr>
@@ -10299,15 +10561,15 @@
             <a:endParaRPr lang="it-IT"/>
           </a:p>
         </c:txPr>
-        <c:crossAx val="511313055"/>
+        <c:crossAx val="560833455"/>
         <c:crosses val="autoZero"/>
-        <c:auto val="0"/>
+        <c:auto val="1"/>
         <c:lblAlgn val="ctr"/>
         <c:lblOffset val="100"/>
         <c:noMultiLvlLbl val="0"/>
       </c:catAx>
       <c:valAx>
-        <c:axId val="511313055"/>
+        <c:axId val="560833455"/>
         <c:scaling>
           <c:logBase val="10"/>
           <c:orientation val="minMax"/>
@@ -10329,7 +10591,7 @@
           </c:spPr>
         </c:majorGridlines>
         <c:numFmt formatCode="0.E+00" sourceLinked="0"/>
-        <c:majorTickMark val="out"/>
+        <c:majorTickMark val="none"/>
         <c:minorTickMark val="none"/>
         <c:tickLblPos val="nextTo"/>
         <c:spPr>
@@ -10359,7 +10621,7 @@
             <a:endParaRPr lang="it-IT"/>
           </a:p>
         </c:txPr>
-        <c:crossAx val="583183503"/>
+        <c:crossAx val="569658191"/>
         <c:crosses val="autoZero"/>
         <c:crossBetween val="between"/>
       </c:valAx>
@@ -10474,13 +10736,8 @@
             </a:pPr>
             <a:r>
               <a:rPr lang="it-IT"/>
-              <a:t> C++</a:t>
+              <a:t>C++ - Linux</a:t>
             </a:r>
-            <a:r>
-              <a:rPr lang="it-IT" baseline="0"/>
-              <a:t> - Linux</a:t>
-            </a:r>
-            <a:endParaRPr lang="it-IT"/>
           </a:p>
         </c:rich>
       </c:tx>
@@ -10523,103 +10780,7 @@
           <c:idx val="0"/>
           <c:order val="0"/>
           <c:tx>
-            <c:v>Chol_size</c:v>
-          </c:tx>
-          <c:spPr>
-            <a:ln w="28575" cap="rnd">
-              <a:solidFill>
-                <a:schemeClr val="accent1"/>
-              </a:solidFill>
-              <a:round/>
-            </a:ln>
-            <a:effectLst/>
-          </c:spPr>
-          <c:marker>
-            <c:symbol val="circle"/>
-            <c:size val="5"/>
-            <c:spPr>
-              <a:solidFill>
-                <a:schemeClr val="accent1"/>
-              </a:solidFill>
-              <a:ln w="9525">
-                <a:solidFill>
-                  <a:schemeClr val="accent1"/>
-                </a:solidFill>
-              </a:ln>
-              <a:effectLst/>
-            </c:spPr>
-          </c:marker>
-          <c:cat>
-            <c:strRef>
-              <c:f>Foglio1!$B$2:$B$8</c:f>
-              <c:strCache>
-                <c:ptCount val="7"/>
-                <c:pt idx="0">
-                  <c:v>ex15.mtx</c:v>
-                </c:pt>
-                <c:pt idx="1">
-                  <c:v>shallow_water1.mtx</c:v>
-                </c:pt>
-                <c:pt idx="2">
-                  <c:v>cfd1.mtx</c:v>
-                </c:pt>
-                <c:pt idx="3">
-                  <c:v>cfd2.mtx</c:v>
-                </c:pt>
-                <c:pt idx="4">
-                  <c:v>parabolic_fem.mtx</c:v>
-                </c:pt>
-                <c:pt idx="5">
-                  <c:v>apache2.mtx</c:v>
-                </c:pt>
-                <c:pt idx="6">
-                  <c:v>G3_circuit.mtx</c:v>
-                </c:pt>
-              </c:strCache>
-            </c:strRef>
-          </c:cat>
-          <c:val>
-            <c:numRef>
-              <c:f>Foglio1!$I$6:$I$12</c:f>
-              <c:numCache>
-                <c:formatCode>General</c:formatCode>
-                <c:ptCount val="7"/>
-                <c:pt idx="0">
-                  <c:v>435446512</c:v>
-                </c:pt>
-                <c:pt idx="1">
-                  <c:v>2671760416</c:v>
-                </c:pt>
-                <c:pt idx="2">
-                  <c:v>2039944908</c:v>
-                </c:pt>
-                <c:pt idx="3">
-                  <c:v>41860000</c:v>
-                </c:pt>
-                <c:pt idx="4">
-                  <c:v>368859400</c:v>
-                </c:pt>
-                <c:pt idx="5">
-                  <c:v>1268173672</c:v>
-                </c:pt>
-                <c:pt idx="6">
-                  <c:v>2498198312</c:v>
-                </c:pt>
-              </c:numCache>
-            </c:numRef>
-          </c:val>
-          <c:smooth val="0"/>
-          <c:extLst>
-            <c:ext xmlns:c16="http://schemas.microsoft.com/office/drawing/2014/chart" uri="{C3380CC4-5D6E-409C-BE32-E72D297353CC}">
-              <c16:uniqueId val="{00000000-30FF-4C6F-BA11-1DF351742B18}"/>
-            </c:ext>
-          </c:extLst>
-        </c:ser>
-        <c:ser>
-          <c:idx val="1"/>
-          <c:order val="1"/>
-          <c:tx>
-            <c:v>sol_time</c:v>
+            <c:v>chol_size</c:v>
           </c:tx>
           <c:spPr>
             <a:ln w="28575" cap="rnd">
@@ -10647,7 +10808,7 @@
           </c:marker>
           <c:cat>
             <c:strRef>
-              <c:f>Foglio1!$B$2:$B$8</c:f>
+              <c:f>Foglio2!$B$2:$B$8</c:f>
               <c:strCache>
                 <c:ptCount val="7"/>
                 <c:pt idx="0">
@@ -10676,30 +10837,30 @@
           </c:cat>
           <c:val>
             <c:numRef>
-              <c:f>Foglio1!$J$6:$J$12</c:f>
+              <c:f>Foglio2!$I$2:$I$8</c:f>
               <c:numCache>
                 <c:formatCode>General</c:formatCode>
                 <c:ptCount val="7"/>
                 <c:pt idx="0">
-                  <c:v>1591</c:v>
+                  <c:v>2774968</c:v>
                 </c:pt>
                 <c:pt idx="1">
-                  <c:v>7007</c:v>
+                  <c:v>27857172</c:v>
                 </c:pt>
                 <c:pt idx="2">
-                  <c:v>6521</c:v>
+                  <c:v>406911040</c:v>
                 </c:pt>
                 <c:pt idx="3">
-                  <c:v>3.8220000000000001</c:v>
+                  <c:v>904888848</c:v>
                 </c:pt>
                 <c:pt idx="4">
-                  <c:v>68.638000000000005</c:v>
+                  <c:v>435446512</c:v>
                 </c:pt>
                 <c:pt idx="5">
-                  <c:v>260.19299999999998</c:v>
+                  <c:v>2671760416</c:v>
                 </c:pt>
                 <c:pt idx="6">
-                  <c:v>633.50800000000004</c:v>
+                  <c:v>2039944908</c:v>
                 </c:pt>
               </c:numCache>
             </c:numRef>
@@ -10707,7 +10868,103 @@
           <c:smooth val="0"/>
           <c:extLst>
             <c:ext xmlns:c16="http://schemas.microsoft.com/office/drawing/2014/chart" uri="{C3380CC4-5D6E-409C-BE32-E72D297353CC}">
-              <c16:uniqueId val="{00000001-30FF-4C6F-BA11-1DF351742B18}"/>
+              <c16:uniqueId val="{00000000-CE07-48B1-BAC3-6BD627DBA9C2}"/>
+            </c:ext>
+          </c:extLst>
+        </c:ser>
+        <c:ser>
+          <c:idx val="1"/>
+          <c:order val="1"/>
+          <c:tx>
+            <c:v>total_time</c:v>
+          </c:tx>
+          <c:spPr>
+            <a:ln w="28575" cap="rnd">
+              <a:solidFill>
+                <a:schemeClr val="accent4"/>
+              </a:solidFill>
+              <a:round/>
+            </a:ln>
+            <a:effectLst/>
+          </c:spPr>
+          <c:marker>
+            <c:symbol val="circle"/>
+            <c:size val="5"/>
+            <c:spPr>
+              <a:solidFill>
+                <a:schemeClr val="accent4"/>
+              </a:solidFill>
+              <a:ln w="9525">
+                <a:solidFill>
+                  <a:schemeClr val="accent4"/>
+                </a:solidFill>
+              </a:ln>
+              <a:effectLst/>
+            </c:spPr>
+          </c:marker>
+          <c:cat>
+            <c:strRef>
+              <c:f>Foglio2!$B$2:$B$8</c:f>
+              <c:strCache>
+                <c:ptCount val="7"/>
+                <c:pt idx="0">
+                  <c:v>ex15.mtx</c:v>
+                </c:pt>
+                <c:pt idx="1">
+                  <c:v>shallow_water1.mtx</c:v>
+                </c:pt>
+                <c:pt idx="2">
+                  <c:v>cfd1.mtx</c:v>
+                </c:pt>
+                <c:pt idx="3">
+                  <c:v>cfd2.mtx</c:v>
+                </c:pt>
+                <c:pt idx="4">
+                  <c:v>parabolic_fem.mtx</c:v>
+                </c:pt>
+                <c:pt idx="5">
+                  <c:v>apache2.mtx</c:v>
+                </c:pt>
+                <c:pt idx="6">
+                  <c:v>G3_circuit.mtx</c:v>
+                </c:pt>
+              </c:strCache>
+            </c:strRef>
+          </c:cat>
+          <c:val>
+            <c:numRef>
+              <c:f>Foglio2!$L$2:$L$8</c:f>
+              <c:numCache>
+                <c:formatCode>General</c:formatCode>
+                <c:ptCount val="7"/>
+                <c:pt idx="0">
+                  <c:v>196</c:v>
+                </c:pt>
+                <c:pt idx="1">
+                  <c:v>4092</c:v>
+                </c:pt>
+                <c:pt idx="2">
+                  <c:v>141335</c:v>
+                </c:pt>
+                <c:pt idx="3">
+                  <c:v>551363</c:v>
+                </c:pt>
+                <c:pt idx="4">
+                  <c:v>86074</c:v>
+                </c:pt>
+                <c:pt idx="5">
+                  <c:v>1940900</c:v>
+                </c:pt>
+                <c:pt idx="6">
+                  <c:v>940792</c:v>
+                </c:pt>
+              </c:numCache>
+            </c:numRef>
+          </c:val>
+          <c:smooth val="0"/>
+          <c:extLst>
+            <c:ext xmlns:c16="http://schemas.microsoft.com/office/drawing/2014/chart" uri="{C3380CC4-5D6E-409C-BE32-E72D297353CC}">
+              <c16:uniqueId val="{00000001-CE07-48B1-BAC3-6BD627DBA9C2}"/>
             </c:ext>
           </c:extLst>
         </c:ser>
@@ -10720,7 +10977,7 @@
           <c:spPr>
             <a:ln w="28575" cap="rnd">
               <a:solidFill>
-                <a:srgbClr val="FF0000"/>
+                <a:schemeClr val="accent6"/>
               </a:solidFill>
               <a:round/>
             </a:ln>
@@ -10731,11 +10988,11 @@
             <c:size val="5"/>
             <c:spPr>
               <a:solidFill>
-                <a:srgbClr val="FF0000"/>
+                <a:schemeClr val="accent6"/>
               </a:solidFill>
               <a:ln w="9525">
                 <a:solidFill>
-                  <a:schemeClr val="accent3"/>
+                  <a:schemeClr val="accent6"/>
                 </a:solidFill>
               </a:ln>
               <a:effectLst/>
@@ -10743,7 +11000,7 @@
           </c:marker>
           <c:cat>
             <c:strRef>
-              <c:f>Foglio1!$B$2:$B$8</c:f>
+              <c:f>Foglio2!$B$2:$B$8</c:f>
               <c:strCache>
                 <c:ptCount val="7"/>
                 <c:pt idx="0">
@@ -10772,30 +11029,30 @@
           </c:cat>
           <c:val>
             <c:numRef>
-              <c:f>Foglio1!$K$6:$K$12</c:f>
+              <c:f>Foglio2!$K$2:$K$8</c:f>
               <c:numCache>
                 <c:formatCode>General</c:formatCode>
                 <c:ptCount val="7"/>
                 <c:pt idx="0">
+                  <c:v>7.9530000000000003E-7</c:v>
+                </c:pt>
+                <c:pt idx="1">
+                  <c:v>2.7969900000000002E-16</c:v>
+                </c:pt>
+                <c:pt idx="2">
+                  <c:v>1.8845500000000001E-12</c:v>
+                </c:pt>
+                <c:pt idx="3">
+                  <c:v>6.3179100000000001E-12</c:v>
+                </c:pt>
+                <c:pt idx="4">
                   <c:v>2.35914E-12</c:v>
                 </c:pt>
-                <c:pt idx="1">
+                <c:pt idx="5">
                   <c:v>7.6493399999999997E-11</c:v>
                 </c:pt>
-                <c:pt idx="2">
+                <c:pt idx="6">
                   <c:v>7.5445000000000004E-12</c:v>
-                </c:pt>
-                <c:pt idx="3">
-                  <c:v>8.5530676175293696E-7</c:v>
-                </c:pt>
-                <c:pt idx="4">
-                  <c:v>3.2034899408805298E-16</c:v>
-                </c:pt>
-                <c:pt idx="5">
-                  <c:v>2.4587709153303701E-13</c:v>
-                </c:pt>
-                <c:pt idx="6">
-                  <c:v>6.7556406837391204E-13</c:v>
                 </c:pt>
               </c:numCache>
             </c:numRef>
@@ -10803,7 +11060,7 @@
           <c:smooth val="0"/>
           <c:extLst>
             <c:ext xmlns:c16="http://schemas.microsoft.com/office/drawing/2014/chart" uri="{C3380CC4-5D6E-409C-BE32-E72D297353CC}">
-              <c16:uniqueId val="{00000002-30FF-4C6F-BA11-1DF351742B18}"/>
+              <c16:uniqueId val="{00000002-CE07-48B1-BAC3-6BD627DBA9C2}"/>
             </c:ext>
           </c:extLst>
         </c:ser>
@@ -10817,8 +11074,8 @@
         </c:dLbls>
         <c:marker val="1"/>
         <c:smooth val="0"/>
-        <c:axId val="1114698703"/>
-        <c:axId val="1002171567"/>
+        <c:axId val="622152991"/>
+        <c:axId val="563056383"/>
         <c:extLst>
           <c:ext xmlns:c15="http://schemas.microsoft.com/office/drawing/2012/chart" uri="{02D57815-91ED-43cb-92C2-25804820EDAC}">
             <c15:filteredLineSeries>
@@ -10826,26 +11083,14 @@
                 <c:idx val="3"/>
                 <c:order val="3"/>
                 <c:tx>
-                  <c:strRef>
-                    <c:extLst>
-                      <c:ext uri="{02D57815-91ED-43cb-92C2-25804820EDAC}">
-                        <c15:formulaRef>
-                          <c15:sqref>Foglio1!$B$1</c15:sqref>
-                        </c15:formulaRef>
-                      </c:ext>
-                    </c:extLst>
-                    <c:strCache>
-                      <c:ptCount val="1"/>
-                      <c:pt idx="0">
-                        <c:v>name</c:v>
-                      </c:pt>
-                    </c:strCache>
-                  </c:strRef>
+                  <c:v>name</c:v>
                 </c:tx>
                 <c:spPr>
                   <a:ln w="28575" cap="rnd">
                     <a:solidFill>
-                      <a:schemeClr val="accent4"/>
+                      <a:schemeClr val="accent2">
+                        <a:lumMod val="60000"/>
+                      </a:schemeClr>
                     </a:solidFill>
                     <a:round/>
                   </a:ln>
@@ -10856,11 +11101,15 @@
                   <c:size val="5"/>
                   <c:spPr>
                     <a:solidFill>
-                      <a:schemeClr val="accent4"/>
+                      <a:schemeClr val="accent2">
+                        <a:lumMod val="60000"/>
+                      </a:schemeClr>
                     </a:solidFill>
                     <a:ln w="9525">
                       <a:solidFill>
-                        <a:schemeClr val="accent4"/>
+                        <a:schemeClr val="accent2">
+                          <a:lumMod val="60000"/>
+                        </a:schemeClr>
                       </a:solidFill>
                     </a:ln>
                     <a:effectLst/>
@@ -10871,7 +11120,7 @@
                     <c:extLst>
                       <c:ext uri="{02D57815-91ED-43cb-92C2-25804820EDAC}">
                         <c15:formulaRef>
-                          <c15:sqref>Foglio1!$B$2:$B$8</c15:sqref>
+                          <c15:sqref>Foglio2!$B$2:$B$8</c15:sqref>
                         </c15:formulaRef>
                       </c:ext>
                     </c:extLst>
@@ -10902,18 +11151,45 @@
                   </c:strRef>
                 </c:cat>
                 <c:val>
-                  <c:numLit>
-                    <c:formatCode>General</c:formatCode>
-                    <c:ptCount val="1"/>
-                    <c:pt idx="0">
-                      <c:v>1</c:v>
-                    </c:pt>
-                  </c:numLit>
+                  <c:numRef>
+                    <c:extLst>
+                      <c:ext uri="{02D57815-91ED-43cb-92C2-25804820EDAC}">
+                        <c15:formulaRef>
+                          <c15:sqref>Foglio2!$B$2:$B$8</c15:sqref>
+                        </c15:formulaRef>
+                      </c:ext>
+                    </c:extLst>
+                    <c:numCache>
+                      <c:formatCode>General</c:formatCode>
+                      <c:ptCount val="7"/>
+                      <c:pt idx="0">
+                        <c:v>0</c:v>
+                      </c:pt>
+                      <c:pt idx="1">
+                        <c:v>0</c:v>
+                      </c:pt>
+                      <c:pt idx="2">
+                        <c:v>0</c:v>
+                      </c:pt>
+                      <c:pt idx="3">
+                        <c:v>0</c:v>
+                      </c:pt>
+                      <c:pt idx="4">
+                        <c:v>0</c:v>
+                      </c:pt>
+                      <c:pt idx="5">
+                        <c:v>0</c:v>
+                      </c:pt>
+                      <c:pt idx="6">
+                        <c:v>0</c:v>
+                      </c:pt>
+                    </c:numCache>
+                  </c:numRef>
                 </c:val>
                 <c:smooth val="0"/>
                 <c:extLst>
                   <c:ext xmlns:c16="http://schemas.microsoft.com/office/drawing/2014/chart" uri="{C3380CC4-5D6E-409C-BE32-E72D297353CC}">
-                    <c16:uniqueId val="{00000003-30FF-4C6F-BA11-1DF351742B18}"/>
+                    <c16:uniqueId val="{00000003-CE07-48B1-BAC3-6BD627DBA9C2}"/>
                   </c:ext>
                 </c:extLst>
               </c15:ser>
@@ -10922,7 +11198,7 @@
         </c:extLst>
       </c:lineChart>
       <c:catAx>
-        <c:axId val="1114698703"/>
+        <c:axId val="622152991"/>
         <c:scaling>
           <c:orientation val="minMax"/>
         </c:scaling>
@@ -10931,7 +11207,7 @@
         <c:numFmt formatCode="General" sourceLinked="1"/>
         <c:majorTickMark val="none"/>
         <c:minorTickMark val="none"/>
-        <c:tickLblPos val="low"/>
+        <c:tickLblPos val="nextTo"/>
         <c:spPr>
           <a:noFill/>
           <a:ln w="9525" cap="flat" cmpd="sng" algn="ctr">
@@ -10965,7 +11241,7 @@
             <a:endParaRPr lang="it-IT"/>
           </a:p>
         </c:txPr>
-        <c:crossAx val="1002171567"/>
+        <c:crossAx val="563056383"/>
         <c:crosses val="autoZero"/>
         <c:auto val="1"/>
         <c:lblAlgn val="ctr"/>
@@ -10973,7 +11249,7 @@
         <c:noMultiLvlLbl val="0"/>
       </c:catAx>
       <c:valAx>
-        <c:axId val="1002171567"/>
+        <c:axId val="563056383"/>
         <c:scaling>
           <c:logBase val="10"/>
           <c:orientation val="minMax"/>
@@ -11025,7 +11301,7 @@
             <a:endParaRPr lang="it-IT"/>
           </a:p>
         </c:txPr>
-        <c:crossAx val="1114698703"/>
+        <c:crossAx val="622152991"/>
         <c:crosses val="autoZero"/>
         <c:crossBetween val="between"/>
       </c:valAx>
@@ -11139,20 +11415,12 @@
               </a:defRPr>
             </a:pPr>
             <a:r>
-              <a:rPr lang="en-US"/>
+              <a:rPr lang="it-IT"/>
               <a:t>R - Windows</a:t>
             </a:r>
           </a:p>
         </c:rich>
       </c:tx>
-      <c:layout>
-        <c:manualLayout>
-          <c:xMode val="edge"/>
-          <c:yMode val="edge"/>
-          <c:x val="0.45603455818022748"/>
-          <c:y val="2.7777777777777776E-2"/>
-        </c:manualLayout>
-      </c:layout>
       <c:overlay val="0"/>
       <c:spPr>
         <a:noFill/>
@@ -11192,103 +11460,7 @@
           <c:idx val="0"/>
           <c:order val="0"/>
           <c:tx>
-            <c:v>Chol_size</c:v>
-          </c:tx>
-          <c:spPr>
-            <a:ln w="28575" cap="rnd">
-              <a:solidFill>
-                <a:schemeClr val="accent1"/>
-              </a:solidFill>
-              <a:round/>
-            </a:ln>
-            <a:effectLst/>
-          </c:spPr>
-          <c:marker>
-            <c:symbol val="circle"/>
-            <c:size val="5"/>
-            <c:spPr>
-              <a:solidFill>
-                <a:schemeClr val="accent1"/>
-              </a:solidFill>
-              <a:ln w="9525">
-                <a:solidFill>
-                  <a:schemeClr val="accent1"/>
-                </a:solidFill>
-              </a:ln>
-              <a:effectLst/>
-            </c:spPr>
-          </c:marker>
-          <c:cat>
-            <c:strRef>
-              <c:f>Foglio1!$B$14:$B$20</c:f>
-              <c:strCache>
-                <c:ptCount val="7"/>
-                <c:pt idx="0">
-                  <c:v>ex15.mtx</c:v>
-                </c:pt>
-                <c:pt idx="1">
-                  <c:v>shallow_water1.mtx</c:v>
-                </c:pt>
-                <c:pt idx="2">
-                  <c:v>cfd1.mtx</c:v>
-                </c:pt>
-                <c:pt idx="3">
-                  <c:v>cfd2.mtx</c:v>
-                </c:pt>
-                <c:pt idx="4">
-                  <c:v>parabolic_fem.mtx</c:v>
-                </c:pt>
-                <c:pt idx="5">
-                  <c:v>apache2.mtx</c:v>
-                </c:pt>
-                <c:pt idx="6">
-                  <c:v>G3_circuit.mtx</c:v>
-                </c:pt>
-              </c:strCache>
-            </c:strRef>
-          </c:cat>
-          <c:val>
-            <c:numRef>
-              <c:f>Foglio1!$I$14:$I$20</c:f>
-              <c:numCache>
-                <c:formatCode>0</c:formatCode>
-                <c:ptCount val="7"/>
-                <c:pt idx="0">
-                  <c:v>2129256</c:v>
-                </c:pt>
-                <c:pt idx="1">
-                  <c:v>27083240</c:v>
-                </c:pt>
-                <c:pt idx="2">
-                  <c:v>272271128</c:v>
-                </c:pt>
-                <c:pt idx="3">
-                  <c:v>531015000</c:v>
-                </c:pt>
-                <c:pt idx="4">
-                  <c:v>335653656</c:v>
-                </c:pt>
-                <c:pt idx="5">
-                  <c:v>1639027824</c:v>
-                </c:pt>
-                <c:pt idx="6">
-                  <c:v>1754322224</c:v>
-                </c:pt>
-              </c:numCache>
-            </c:numRef>
-          </c:val>
-          <c:smooth val="0"/>
-          <c:extLst>
-            <c:ext xmlns:c16="http://schemas.microsoft.com/office/drawing/2014/chart" uri="{C3380CC4-5D6E-409C-BE32-E72D297353CC}">
-              <c16:uniqueId val="{00000000-2DB6-40B6-AD3A-2FD82C80E468}"/>
-            </c:ext>
-          </c:extLst>
-        </c:ser>
-        <c:ser>
-          <c:idx val="1"/>
-          <c:order val="1"/>
-          <c:tx>
-            <c:v>sol_time</c:v>
+            <c:v>chol_size</c:v>
           </c:tx>
           <c:spPr>
             <a:ln w="28575" cap="rnd">
@@ -11316,7 +11488,7 @@
           </c:marker>
           <c:cat>
             <c:strRef>
-              <c:f>Foglio1!$B$14:$B$20</c:f>
+              <c:f>Foglio2!$B$20:$B$26</c:f>
               <c:strCache>
                 <c:ptCount val="7"/>
                 <c:pt idx="0">
@@ -11345,30 +11517,30 @@
           </c:cat>
           <c:val>
             <c:numRef>
-              <c:f>Foglio1!$J$14:$J$20</c:f>
+              <c:f>Foglio2!$I$20:$I$26</c:f>
               <c:numCache>
                 <c:formatCode>General</c:formatCode>
                 <c:ptCount val="7"/>
                 <c:pt idx="0">
-                  <c:v>2.00009346008301</c:v>
+                  <c:v>2129256</c:v>
                 </c:pt>
                 <c:pt idx="1">
-                  <c:v>21.0020542144775</c:v>
+                  <c:v>27083240</c:v>
                 </c:pt>
                 <c:pt idx="2">
-                  <c:v>156.00895881652801</c:v>
+                  <c:v>272271128</c:v>
                 </c:pt>
                 <c:pt idx="3">
-                  <c:v>302.016973495483</c:v>
+                  <c:v>531015000</c:v>
                 </c:pt>
                 <c:pt idx="4">
-                  <c:v>232.01298713684099</c:v>
+                  <c:v>335653656</c:v>
                 </c:pt>
                 <c:pt idx="5">
-                  <c:v>944.05412673950195</c:v>
+                  <c:v>1639027824</c:v>
                 </c:pt>
                 <c:pt idx="6">
-                  <c:v>1588.0908966064501</c:v>
+                  <c:v>1754322224</c:v>
                 </c:pt>
               </c:numCache>
             </c:numRef>
@@ -11376,7 +11548,103 @@
           <c:smooth val="0"/>
           <c:extLst>
             <c:ext xmlns:c16="http://schemas.microsoft.com/office/drawing/2014/chart" uri="{C3380CC4-5D6E-409C-BE32-E72D297353CC}">
-              <c16:uniqueId val="{00000001-2DB6-40B6-AD3A-2FD82C80E468}"/>
+              <c16:uniqueId val="{00000000-F95F-484B-B51A-BF263EA26A0A}"/>
+            </c:ext>
+          </c:extLst>
+        </c:ser>
+        <c:ser>
+          <c:idx val="1"/>
+          <c:order val="1"/>
+          <c:tx>
+            <c:v>total_time</c:v>
+          </c:tx>
+          <c:spPr>
+            <a:ln w="28575" cap="rnd">
+              <a:solidFill>
+                <a:schemeClr val="accent4"/>
+              </a:solidFill>
+              <a:round/>
+            </a:ln>
+            <a:effectLst/>
+          </c:spPr>
+          <c:marker>
+            <c:symbol val="circle"/>
+            <c:size val="5"/>
+            <c:spPr>
+              <a:solidFill>
+                <a:schemeClr val="accent4"/>
+              </a:solidFill>
+              <a:ln w="9525">
+                <a:solidFill>
+                  <a:schemeClr val="accent4"/>
+                </a:solidFill>
+              </a:ln>
+              <a:effectLst/>
+            </c:spPr>
+          </c:marker>
+          <c:cat>
+            <c:strRef>
+              <c:f>Foglio2!$B$20:$B$26</c:f>
+              <c:strCache>
+                <c:ptCount val="7"/>
+                <c:pt idx="0">
+                  <c:v>ex15.mtx</c:v>
+                </c:pt>
+                <c:pt idx="1">
+                  <c:v>shallow_water1.mtx</c:v>
+                </c:pt>
+                <c:pt idx="2">
+                  <c:v>cfd1.mtx</c:v>
+                </c:pt>
+                <c:pt idx="3">
+                  <c:v>cfd2.mtx</c:v>
+                </c:pt>
+                <c:pt idx="4">
+                  <c:v>parabolic_fem.mtx</c:v>
+                </c:pt>
+                <c:pt idx="5">
+                  <c:v>apache2.mtx</c:v>
+                </c:pt>
+                <c:pt idx="6">
+                  <c:v>G3_circuit.mtx</c:v>
+                </c:pt>
+              </c:strCache>
+            </c:strRef>
+          </c:cat>
+          <c:val>
+            <c:numRef>
+              <c:f>Foglio2!$L$20:$L$26</c:f>
+              <c:numCache>
+                <c:formatCode>General</c:formatCode>
+                <c:ptCount val="7"/>
+                <c:pt idx="0">
+                  <c:v>30.00688552856446</c:v>
+                </c:pt>
+                <c:pt idx="1">
+                  <c:v>969.74086761474632</c:v>
+                </c:pt>
+                <c:pt idx="2">
+                  <c:v>6974.3361473083496</c:v>
+                </c:pt>
+                <c:pt idx="3">
+                  <c:v>19376.960992813158</c:v>
+                </c:pt>
+                <c:pt idx="4">
+                  <c:v>7349.4729995727539</c:v>
+                </c:pt>
+                <c:pt idx="5">
+                  <c:v>95044.6009635925</c:v>
+                </c:pt>
+                <c:pt idx="6">
+                  <c:v>90898.010015487642</c:v>
+                </c:pt>
+              </c:numCache>
+            </c:numRef>
+          </c:val>
+          <c:smooth val="0"/>
+          <c:extLst>
+            <c:ext xmlns:c16="http://schemas.microsoft.com/office/drawing/2014/chart" uri="{C3380CC4-5D6E-409C-BE32-E72D297353CC}">
+              <c16:uniqueId val="{00000001-F95F-484B-B51A-BF263EA26A0A}"/>
             </c:ext>
           </c:extLst>
         </c:ser>
@@ -11389,7 +11657,7 @@
           <c:spPr>
             <a:ln w="28575" cap="rnd">
               <a:solidFill>
-                <a:srgbClr val="FF0000"/>
+                <a:schemeClr val="accent6"/>
               </a:solidFill>
               <a:round/>
             </a:ln>
@@ -11400,11 +11668,11 @@
             <c:size val="5"/>
             <c:spPr>
               <a:solidFill>
-                <a:srgbClr val="FF0000"/>
+                <a:schemeClr val="accent6"/>
               </a:solidFill>
               <a:ln w="9525">
                 <a:solidFill>
-                  <a:schemeClr val="accent3"/>
+                  <a:schemeClr val="accent6"/>
                 </a:solidFill>
               </a:ln>
               <a:effectLst/>
@@ -11412,7 +11680,7 @@
           </c:marker>
           <c:cat>
             <c:strRef>
-              <c:f>Foglio1!$B$14:$B$20</c:f>
+              <c:f>Foglio2!$B$20:$B$26</c:f>
               <c:strCache>
                 <c:ptCount val="7"/>
                 <c:pt idx="0">
@@ -11441,7 +11709,7 @@
           </c:cat>
           <c:val>
             <c:numRef>
-              <c:f>Foglio1!$K$14:$K$20</c:f>
+              <c:f>Foglio2!$K$20:$K$26</c:f>
               <c:numCache>
                 <c:formatCode>General</c:formatCode>
                 <c:ptCount val="7"/>
@@ -11472,7 +11740,7 @@
           <c:smooth val="0"/>
           <c:extLst>
             <c:ext xmlns:c16="http://schemas.microsoft.com/office/drawing/2014/chart" uri="{C3380CC4-5D6E-409C-BE32-E72D297353CC}">
-              <c16:uniqueId val="{00000002-2DB6-40B6-AD3A-2FD82C80E468}"/>
+              <c16:uniqueId val="{00000002-F95F-484B-B51A-BF263EA26A0A}"/>
             </c:ext>
           </c:extLst>
         </c:ser>
@@ -11486,8 +11754,8 @@
         </c:dLbls>
         <c:marker val="1"/>
         <c:smooth val="0"/>
-        <c:axId val="1552884959"/>
-        <c:axId val="1552618463"/>
+        <c:axId val="622396479"/>
+        <c:axId val="1518579263"/>
         <c:extLst>
           <c:ext xmlns:c15="http://schemas.microsoft.com/office/drawing/2012/chart" uri="{02D57815-91ED-43cb-92C2-25804820EDAC}">
             <c15:filteredLineSeries>
@@ -11495,52 +11763,28 @@
                 <c:idx val="3"/>
                 <c:order val="3"/>
                 <c:tx>
-                  <c:strRef>
-                    <c:extLst>
-                      <c:ext uri="{02D57815-91ED-43cb-92C2-25804820EDAC}">
-                        <c15:formulaRef>
-                          <c15:sqref>Foglio1!$B$1</c15:sqref>
-                        </c15:formulaRef>
-                      </c:ext>
-                    </c:extLst>
-                    <c:strCache>
-                      <c:ptCount val="1"/>
-                      <c:pt idx="0">
-                        <c:v>name</c:v>
-                      </c:pt>
-                    </c:strCache>
-                  </c:strRef>
+                  <c:v>name</c:v>
                 </c:tx>
                 <c:spPr>
                   <a:ln w="28575" cap="rnd">
                     <a:solidFill>
-                      <a:schemeClr val="accent4"/>
+                      <a:schemeClr val="accent2">
+                        <a:lumMod val="60000"/>
+                      </a:schemeClr>
                     </a:solidFill>
                     <a:round/>
                   </a:ln>
                   <a:effectLst/>
                 </c:spPr>
                 <c:marker>
-                  <c:symbol val="circle"/>
-                  <c:size val="5"/>
-                  <c:spPr>
-                    <a:solidFill>
-                      <a:schemeClr val="accent4"/>
-                    </a:solidFill>
-                    <a:ln w="9525">
-                      <a:solidFill>
-                        <a:schemeClr val="accent4"/>
-                      </a:solidFill>
-                    </a:ln>
-                    <a:effectLst/>
-                  </c:spPr>
+                  <c:symbol val="none"/>
                 </c:marker>
                 <c:cat>
                   <c:strRef>
                     <c:extLst>
                       <c:ext uri="{02D57815-91ED-43cb-92C2-25804820EDAC}">
                         <c15:formulaRef>
-                          <c15:sqref>Foglio1!$B$14:$B$20</c15:sqref>
+                          <c15:sqref>Foglio2!$B$20:$B$26</c15:sqref>
                         </c15:formulaRef>
                       </c:ext>
                     </c:extLst>
@@ -11571,18 +11815,42 @@
                   </c:strRef>
                 </c:cat>
                 <c:val>
-                  <c:numLit>
-                    <c:formatCode>General</c:formatCode>
-                    <c:ptCount val="1"/>
-                    <c:pt idx="0">
-                      <c:v>1</c:v>
-                    </c:pt>
-                  </c:numLit>
+                  <c:numRef>
+                    <c:extLst>
+                      <c:ext uri="{02D57815-91ED-43cb-92C2-25804820EDAC}">
+                        <c15:formulaRef>
+                          <c15:sqref>Foglio2!$B$20:$B$25</c15:sqref>
+                        </c15:formulaRef>
+                      </c:ext>
+                    </c:extLst>
+                    <c:numCache>
+                      <c:formatCode>General</c:formatCode>
+                      <c:ptCount val="6"/>
+                      <c:pt idx="0">
+                        <c:v>0</c:v>
+                      </c:pt>
+                      <c:pt idx="1">
+                        <c:v>0</c:v>
+                      </c:pt>
+                      <c:pt idx="2">
+                        <c:v>0</c:v>
+                      </c:pt>
+                      <c:pt idx="3">
+                        <c:v>0</c:v>
+                      </c:pt>
+                      <c:pt idx="4">
+                        <c:v>0</c:v>
+                      </c:pt>
+                      <c:pt idx="5">
+                        <c:v>0</c:v>
+                      </c:pt>
+                    </c:numCache>
+                  </c:numRef>
                 </c:val>
                 <c:smooth val="0"/>
                 <c:extLst>
                   <c:ext xmlns:c16="http://schemas.microsoft.com/office/drawing/2014/chart" uri="{C3380CC4-5D6E-409C-BE32-E72D297353CC}">
-                    <c16:uniqueId val="{00000003-2DB6-40B6-AD3A-2FD82C80E468}"/>
+                    <c16:uniqueId val="{00000003-F95F-484B-B51A-BF263EA26A0A}"/>
                   </c:ext>
                 </c:extLst>
               </c15:ser>
@@ -11591,7 +11859,7 @@
         </c:extLst>
       </c:lineChart>
       <c:catAx>
-        <c:axId val="1552884959"/>
+        <c:axId val="622396479"/>
         <c:scaling>
           <c:orientation val="minMax"/>
         </c:scaling>
@@ -11600,7 +11868,7 @@
         <c:numFmt formatCode="General" sourceLinked="1"/>
         <c:majorTickMark val="none"/>
         <c:minorTickMark val="none"/>
-        <c:tickLblPos val="low"/>
+        <c:tickLblPos val="nextTo"/>
         <c:spPr>
           <a:noFill/>
           <a:ln w="9525" cap="flat" cmpd="sng" algn="ctr">
@@ -11634,7 +11902,7 @@
             <a:endParaRPr lang="it-IT"/>
           </a:p>
         </c:txPr>
-        <c:crossAx val="1552618463"/>
+        <c:crossAx val="1518579263"/>
         <c:crosses val="autoZero"/>
         <c:auto val="1"/>
         <c:lblAlgn val="ctr"/>
@@ -11642,7 +11910,7 @@
         <c:noMultiLvlLbl val="0"/>
       </c:catAx>
       <c:valAx>
-        <c:axId val="1552618463"/>
+        <c:axId val="1518579263"/>
         <c:scaling>
           <c:logBase val="10"/>
           <c:orientation val="minMax"/>
@@ -11694,7 +11962,7 @@
             <a:endParaRPr lang="it-IT"/>
           </a:p>
         </c:txPr>
-        <c:crossAx val="1552884959"/>
+        <c:crossAx val="622396479"/>
         <c:crosses val="autoZero"/>
         <c:crossBetween val="between"/>
       </c:valAx>
@@ -11738,7 +12006,7 @@
       </c:txPr>
     </c:legend>
     <c:plotVisOnly val="1"/>
-    <c:dispBlanksAs val="zero"/>
+    <c:dispBlanksAs val="gap"/>
     <c:extLst>
       <c:ext xmlns:c16r3="http://schemas.microsoft.com/office/drawing/2017/03/chart" uri="{56B9EC1D-385E-4148-901F-78D8002777C0}">
         <c16r3:dataDisplayOptions16>
@@ -11814,6 +12082,14 @@
           </a:p>
         </c:rich>
       </c:tx>
+      <c:layout>
+        <c:manualLayout>
+          <c:xMode val="edge"/>
+          <c:yMode val="edge"/>
+          <c:x val="0.35982633420822391"/>
+          <c:y val="2.7777777777777776E-2"/>
+        </c:manualLayout>
+      </c:layout>
       <c:overlay val="0"/>
       <c:spPr>
         <a:noFill/>
@@ -11853,103 +12129,7 @@
           <c:idx val="0"/>
           <c:order val="0"/>
           <c:tx>
-            <c:v>Chol_size</c:v>
-          </c:tx>
-          <c:spPr>
-            <a:ln w="28575" cap="rnd">
-              <a:solidFill>
-                <a:schemeClr val="accent1"/>
-              </a:solidFill>
-              <a:round/>
-            </a:ln>
-            <a:effectLst/>
-          </c:spPr>
-          <c:marker>
-            <c:symbol val="circle"/>
-            <c:size val="5"/>
-            <c:spPr>
-              <a:solidFill>
-                <a:schemeClr val="accent1"/>
-              </a:solidFill>
-              <a:ln w="9525">
-                <a:solidFill>
-                  <a:schemeClr val="accent1"/>
-                </a:solidFill>
-              </a:ln>
-              <a:effectLst/>
-            </c:spPr>
-          </c:marker>
-          <c:cat>
-            <c:strRef>
-              <c:f>Foglio1!$B$20:$B$26</c:f>
-              <c:strCache>
-                <c:ptCount val="7"/>
-                <c:pt idx="0">
-                  <c:v>ex15.mtx</c:v>
-                </c:pt>
-                <c:pt idx="1">
-                  <c:v>shallow_water1.mtx</c:v>
-                </c:pt>
-                <c:pt idx="2">
-                  <c:v>cfd1.mtx</c:v>
-                </c:pt>
-                <c:pt idx="3">
-                  <c:v>cfd2.mtx</c:v>
-                </c:pt>
-                <c:pt idx="4">
-                  <c:v>parabolic_fem.mtx</c:v>
-                </c:pt>
-                <c:pt idx="5">
-                  <c:v>apache2.mtx</c:v>
-                </c:pt>
-                <c:pt idx="6">
-                  <c:v>G3_circuit.mtx</c:v>
-                </c:pt>
-              </c:strCache>
-            </c:strRef>
-          </c:cat>
-          <c:val>
-            <c:numRef>
-              <c:f>Foglio1!$I$13:$I$19</c:f>
-              <c:numCache>
-                <c:formatCode>General</c:formatCode>
-                <c:ptCount val="7"/>
-                <c:pt idx="0">
-                  <c:v>3445756</c:v>
-                </c:pt>
-                <c:pt idx="1">
-                  <c:v>39794652</c:v>
-                </c:pt>
-                <c:pt idx="2">
-                  <c:v>241522768</c:v>
-                </c:pt>
-                <c:pt idx="3">
-                  <c:v>455155020</c:v>
-                </c:pt>
-                <c:pt idx="4" formatCode="0">
-                  <c:v>505652608</c:v>
-                </c:pt>
-                <c:pt idx="5">
-                  <c:v>1694291848</c:v>
-                </c:pt>
-                <c:pt idx="6">
-                  <c:v>1323715140</c:v>
-                </c:pt>
-              </c:numCache>
-            </c:numRef>
-          </c:val>
-          <c:smooth val="0"/>
-          <c:extLst>
-            <c:ext xmlns:c16="http://schemas.microsoft.com/office/drawing/2014/chart" uri="{C3380CC4-5D6E-409C-BE32-E72D297353CC}">
-              <c16:uniqueId val="{00000000-36DC-47BA-ABDA-DE06D1039BB3}"/>
-            </c:ext>
-          </c:extLst>
-        </c:ser>
-        <c:ser>
-          <c:idx val="1"/>
-          <c:order val="1"/>
-          <c:tx>
-            <c:v>sol_time</c:v>
+            <c:v>chol_size</c:v>
           </c:tx>
           <c:spPr>
             <a:ln w="28575" cap="rnd">
@@ -11977,7 +12157,7 @@
           </c:marker>
           <c:cat>
             <c:strRef>
-              <c:f>Foglio1!$B$20:$B$26</c:f>
+              <c:f>Foglio2!$B$20:$B$26</c:f>
               <c:strCache>
                 <c:ptCount val="7"/>
                 <c:pt idx="0">
@@ -12006,30 +12186,30 @@
           </c:cat>
           <c:val>
             <c:numRef>
-              <c:f>Foglio1!$J$13:$J$19</c:f>
+              <c:f>Foglio2!$I$20:$I$26</c:f>
               <c:numCache>
                 <c:formatCode>General</c:formatCode>
                 <c:ptCount val="7"/>
                 <c:pt idx="0">
-                  <c:v>1.0008450000071889</c:v>
+                  <c:v>2129136</c:v>
                 </c:pt>
                 <c:pt idx="1">
-                  <c:v>11.020814999994855</c:v>
+                  <c:v>27083120</c:v>
                 </c:pt>
                 <c:pt idx="2">
-                  <c:v>48.668755000022657</c:v>
+                  <c:v>272271008</c:v>
                 </c:pt>
                 <c:pt idx="3">
-                  <c:v>86.334539000006316</c:v>
+                  <c:v>531014880</c:v>
                 </c:pt>
                 <c:pt idx="4">
-                  <c:v>114.69721199999938</c:v>
+                  <c:v>335653536</c:v>
                 </c:pt>
                 <c:pt idx="5">
-                  <c:v>338.41094100000646</c:v>
+                  <c:v>1639027704</c:v>
                 </c:pt>
                 <c:pt idx="6">
-                  <c:v>327.97127400000647</c:v>
+                  <c:v>1754322104</c:v>
                 </c:pt>
               </c:numCache>
             </c:numRef>
@@ -12037,7 +12217,103 @@
           <c:smooth val="0"/>
           <c:extLst>
             <c:ext xmlns:c16="http://schemas.microsoft.com/office/drawing/2014/chart" uri="{C3380CC4-5D6E-409C-BE32-E72D297353CC}">
-              <c16:uniqueId val="{00000001-36DC-47BA-ABDA-DE06D1039BB3}"/>
+              <c16:uniqueId val="{00000000-A2D2-4B59-B636-E725F1394055}"/>
+            </c:ext>
+          </c:extLst>
+        </c:ser>
+        <c:ser>
+          <c:idx val="1"/>
+          <c:order val="1"/>
+          <c:tx>
+            <c:v>total_time</c:v>
+          </c:tx>
+          <c:spPr>
+            <a:ln w="28575" cap="rnd">
+              <a:solidFill>
+                <a:schemeClr val="accent4"/>
+              </a:solidFill>
+              <a:round/>
+            </a:ln>
+            <a:effectLst/>
+          </c:spPr>
+          <c:marker>
+            <c:symbol val="circle"/>
+            <c:size val="5"/>
+            <c:spPr>
+              <a:solidFill>
+                <a:schemeClr val="accent4"/>
+              </a:solidFill>
+              <a:ln w="9525">
+                <a:solidFill>
+                  <a:schemeClr val="accent4"/>
+                </a:solidFill>
+              </a:ln>
+              <a:effectLst/>
+            </c:spPr>
+          </c:marker>
+          <c:cat>
+            <c:strRef>
+              <c:f>Foglio2!$B$20:$B$26</c:f>
+              <c:strCache>
+                <c:ptCount val="7"/>
+                <c:pt idx="0">
+                  <c:v>ex15.mtx</c:v>
+                </c:pt>
+                <c:pt idx="1">
+                  <c:v>shallow_water1.mtx</c:v>
+                </c:pt>
+                <c:pt idx="2">
+                  <c:v>cfd1.mtx</c:v>
+                </c:pt>
+                <c:pt idx="3">
+                  <c:v>cfd2.mtx</c:v>
+                </c:pt>
+                <c:pt idx="4">
+                  <c:v>parabolic_fem.mtx</c:v>
+                </c:pt>
+                <c:pt idx="5">
+                  <c:v>apache2.mtx</c:v>
+                </c:pt>
+                <c:pt idx="6">
+                  <c:v>G3_circuit.mtx</c:v>
+                </c:pt>
+              </c:strCache>
+            </c:strRef>
+          </c:cat>
+          <c:val>
+            <c:numRef>
+              <c:f>Foglio2!$L$20:$L$26</c:f>
+              <c:numCache>
+                <c:formatCode>General</c:formatCode>
+                <c:ptCount val="7"/>
+                <c:pt idx="0">
+                  <c:v>21.860837936401371</c:v>
+                </c:pt>
+                <c:pt idx="1">
+                  <c:v>891.19601249694836</c:v>
+                </c:pt>
+                <c:pt idx="2">
+                  <c:v>7012.5026702880905</c:v>
+                </c:pt>
+                <c:pt idx="3">
+                  <c:v>19399.470806121823</c:v>
+                </c:pt>
+                <c:pt idx="4">
+                  <c:v>7253.3292770385751</c:v>
+                </c:pt>
+                <c:pt idx="5">
+                  <c:v>96955.595493316621</c:v>
+                </c:pt>
+                <c:pt idx="6">
+                  <c:v>86430.967092514038</c:v>
+                </c:pt>
+              </c:numCache>
+            </c:numRef>
+          </c:val>
+          <c:smooth val="0"/>
+          <c:extLst>
+            <c:ext xmlns:c16="http://schemas.microsoft.com/office/drawing/2014/chart" uri="{C3380CC4-5D6E-409C-BE32-E72D297353CC}">
+              <c16:uniqueId val="{00000001-A2D2-4B59-B636-E725F1394055}"/>
             </c:ext>
           </c:extLst>
         </c:ser>
@@ -12050,7 +12326,7 @@
           <c:spPr>
             <a:ln w="28575" cap="rnd">
               <a:solidFill>
-                <a:srgbClr val="FF0000"/>
+                <a:schemeClr val="accent6"/>
               </a:solidFill>
               <a:round/>
             </a:ln>
@@ -12061,11 +12337,11 @@
             <c:size val="5"/>
             <c:spPr>
               <a:solidFill>
-                <a:srgbClr val="FF0000"/>
+                <a:schemeClr val="accent6"/>
               </a:solidFill>
               <a:ln w="9525">
                 <a:solidFill>
-                  <a:schemeClr val="accent3"/>
+                  <a:schemeClr val="accent6"/>
                 </a:solidFill>
               </a:ln>
               <a:effectLst/>
@@ -12073,7 +12349,7 @@
           </c:marker>
           <c:cat>
             <c:strRef>
-              <c:f>Foglio1!$B$20:$B$26</c:f>
+              <c:f>Foglio2!$B$20:$B$26</c:f>
               <c:strCache>
                 <c:ptCount val="7"/>
                 <c:pt idx="0">
@@ -12102,30 +12378,30 @@
           </c:cat>
           <c:val>
             <c:numRef>
-              <c:f>Foglio1!$K$13:$K$19</c:f>
+              <c:f>Foglio2!$K$20:$K$26</c:f>
               <c:numCache>
                 <c:formatCode>General</c:formatCode>
                 <c:ptCount val="7"/>
                 <c:pt idx="0">
-                  <c:v>6.3730398920252567E-7</c:v>
+                  <c:v>7.2985734767509496E-7</c:v>
                 </c:pt>
                 <c:pt idx="1">
-                  <c:v>2.4191432592763325E-16</c:v>
+                  <c:v>2.7905845826963299E-16</c:v>
                 </c:pt>
                 <c:pt idx="2">
-                  <c:v>2.4936662481657558E-14</c:v>
+                  <c:v>1.3026412782843E-13</c:v>
                 </c:pt>
                 <c:pt idx="3">
-                  <c:v>3.79734620529076E-13</c:v>
+                  <c:v>1.27750318052995E-12</c:v>
                 </c:pt>
                 <c:pt idx="4">
-                  <c:v>1.2186342978855653E-12</c:v>
+                  <c:v>2.3078895379913298E-12</c:v>
                 </c:pt>
                 <c:pt idx="5">
-                  <c:v>2.6439542358305498E-11</c:v>
+                  <c:v>1.7218014336550301E-11</c:v>
                 </c:pt>
                 <c:pt idx="6">
-                  <c:v>2.7419663599645289E-12</c:v>
+                  <c:v>1.2908723645494E-12</c:v>
                 </c:pt>
               </c:numCache>
             </c:numRef>
@@ -12133,7 +12409,7 @@
           <c:smooth val="0"/>
           <c:extLst>
             <c:ext xmlns:c16="http://schemas.microsoft.com/office/drawing/2014/chart" uri="{C3380CC4-5D6E-409C-BE32-E72D297353CC}">
-              <c16:uniqueId val="{00000002-36DC-47BA-ABDA-DE06D1039BB3}"/>
+              <c16:uniqueId val="{00000002-A2D2-4B59-B636-E725F1394055}"/>
             </c:ext>
           </c:extLst>
         </c:ser>
@@ -12147,8 +12423,8 @@
         </c:dLbls>
         <c:marker val="1"/>
         <c:smooth val="0"/>
-        <c:axId val="1189074223"/>
-        <c:axId val="1002168655"/>
+        <c:axId val="608823119"/>
+        <c:axId val="480820703"/>
         <c:extLst>
           <c:ext xmlns:c15="http://schemas.microsoft.com/office/drawing/2012/chart" uri="{02D57815-91ED-43cb-92C2-25804820EDAC}">
             <c15:filteredLineSeries>
@@ -12156,26 +12432,14 @@
                 <c:idx val="3"/>
                 <c:order val="3"/>
                 <c:tx>
-                  <c:strRef>
-                    <c:extLst>
-                      <c:ext uri="{02D57815-91ED-43cb-92C2-25804820EDAC}">
-                        <c15:formulaRef>
-                          <c15:sqref>Foglio1!$B$1</c15:sqref>
-                        </c15:formulaRef>
-                      </c:ext>
-                    </c:extLst>
-                    <c:strCache>
-                      <c:ptCount val="1"/>
-                      <c:pt idx="0">
-                        <c:v>name</c:v>
-                      </c:pt>
-                    </c:strCache>
-                  </c:strRef>
+                  <c:v>name</c:v>
                 </c:tx>
                 <c:spPr>
                   <a:ln w="28575" cap="rnd">
                     <a:solidFill>
-                      <a:schemeClr val="accent4"/>
+                      <a:schemeClr val="accent2">
+                        <a:lumMod val="60000"/>
+                      </a:schemeClr>
                     </a:solidFill>
                     <a:round/>
                   </a:ln>
@@ -12186,11 +12450,15 @@
                   <c:size val="5"/>
                   <c:spPr>
                     <a:solidFill>
-                      <a:schemeClr val="accent4"/>
+                      <a:schemeClr val="accent2">
+                        <a:lumMod val="60000"/>
+                      </a:schemeClr>
                     </a:solidFill>
                     <a:ln w="9525">
                       <a:solidFill>
-                        <a:schemeClr val="accent4"/>
+                        <a:schemeClr val="accent2">
+                          <a:lumMod val="60000"/>
+                        </a:schemeClr>
                       </a:solidFill>
                     </a:ln>
                     <a:effectLst/>
@@ -12201,7 +12469,7 @@
                     <c:extLst>
                       <c:ext uri="{02D57815-91ED-43cb-92C2-25804820EDAC}">
                         <c15:formulaRef>
-                          <c15:sqref>Foglio1!$B$20:$B$26</c15:sqref>
+                          <c15:sqref>Foglio2!$B$20:$B$26</c15:sqref>
                         </c15:formulaRef>
                       </c:ext>
                     </c:extLst>
@@ -12232,18 +12500,45 @@
                   </c:strRef>
                 </c:cat>
                 <c:val>
-                  <c:numLit>
-                    <c:formatCode>General</c:formatCode>
-                    <c:ptCount val="1"/>
-                    <c:pt idx="0">
-                      <c:v>1</c:v>
-                    </c:pt>
-                  </c:numLit>
+                  <c:numRef>
+                    <c:extLst>
+                      <c:ext uri="{02D57815-91ED-43cb-92C2-25804820EDAC}">
+                        <c15:formulaRef>
+                          <c15:sqref>Foglio2!$B$20:$B$26</c15:sqref>
+                        </c15:formulaRef>
+                      </c:ext>
+                    </c:extLst>
+                    <c:numCache>
+                      <c:formatCode>General</c:formatCode>
+                      <c:ptCount val="7"/>
+                      <c:pt idx="0">
+                        <c:v>0</c:v>
+                      </c:pt>
+                      <c:pt idx="1">
+                        <c:v>0</c:v>
+                      </c:pt>
+                      <c:pt idx="2">
+                        <c:v>0</c:v>
+                      </c:pt>
+                      <c:pt idx="3">
+                        <c:v>0</c:v>
+                      </c:pt>
+                      <c:pt idx="4">
+                        <c:v>0</c:v>
+                      </c:pt>
+                      <c:pt idx="5">
+                        <c:v>0</c:v>
+                      </c:pt>
+                      <c:pt idx="6">
+                        <c:v>0</c:v>
+                      </c:pt>
+                    </c:numCache>
+                  </c:numRef>
                 </c:val>
                 <c:smooth val="0"/>
                 <c:extLst>
                   <c:ext xmlns:c16="http://schemas.microsoft.com/office/drawing/2014/chart" uri="{C3380CC4-5D6E-409C-BE32-E72D297353CC}">
-                    <c16:uniqueId val="{00000003-36DC-47BA-ABDA-DE06D1039BB3}"/>
+                    <c16:uniqueId val="{00000003-A2D2-4B59-B636-E725F1394055}"/>
                   </c:ext>
                 </c:extLst>
               </c15:ser>
@@ -12252,7 +12547,7 @@
         </c:extLst>
       </c:lineChart>
       <c:catAx>
-        <c:axId val="1189074223"/>
+        <c:axId val="608823119"/>
         <c:scaling>
           <c:orientation val="minMax"/>
         </c:scaling>
@@ -12261,7 +12556,7 @@
         <c:numFmt formatCode="General" sourceLinked="1"/>
         <c:majorTickMark val="none"/>
         <c:minorTickMark val="none"/>
-        <c:tickLblPos val="low"/>
+        <c:tickLblPos val="nextTo"/>
         <c:spPr>
           <a:noFill/>
           <a:ln w="9525" cap="flat" cmpd="sng" algn="ctr">
@@ -12295,7 +12590,7 @@
             <a:endParaRPr lang="it-IT"/>
           </a:p>
         </c:txPr>
-        <c:crossAx val="1002168655"/>
+        <c:crossAx val="480820703"/>
         <c:crosses val="autoZero"/>
         <c:auto val="1"/>
         <c:lblAlgn val="ctr"/>
@@ -12303,7 +12598,7 @@
         <c:noMultiLvlLbl val="0"/>
       </c:catAx>
       <c:valAx>
-        <c:axId val="1002168655"/>
+        <c:axId val="480820703"/>
         <c:scaling>
           <c:logBase val="10"/>
           <c:orientation val="minMax"/>
@@ -12355,7 +12650,7 @@
             <a:endParaRPr lang="it-IT"/>
           </a:p>
         </c:txPr>
-        <c:crossAx val="1189074223"/>
+        <c:crossAx val="608823119"/>
         <c:crosses val="autoZero"/>
         <c:crossBetween val="between"/>
       </c:valAx>
@@ -12470,11 +12765,19 @@
             </a:pPr>
             <a:r>
               <a:rPr lang="it-IT"/>
-              <a:t>Python</a:t>
+              <a:t>Python - Windows</a:t>
             </a:r>
           </a:p>
         </c:rich>
       </c:tx>
+      <c:layout>
+        <c:manualLayout>
+          <c:xMode val="edge"/>
+          <c:yMode val="edge"/>
+          <c:x val="0.35982633420822391"/>
+          <c:y val="3.2407407407407406E-2"/>
+        </c:manualLayout>
+      </c:layout>
       <c:overlay val="0"/>
       <c:spPr>
         <a:noFill/>
@@ -12514,103 +12817,7 @@
           <c:idx val="0"/>
           <c:order val="0"/>
           <c:tx>
-            <c:v>Chol_size</c:v>
-          </c:tx>
-          <c:spPr>
-            <a:ln w="28575" cap="rnd">
-              <a:solidFill>
-                <a:schemeClr val="accent1"/>
-              </a:solidFill>
-              <a:round/>
-            </a:ln>
-            <a:effectLst/>
-          </c:spPr>
-          <c:marker>
-            <c:symbol val="circle"/>
-            <c:size val="5"/>
-            <c:spPr>
-              <a:solidFill>
-                <a:schemeClr val="accent1"/>
-              </a:solidFill>
-              <a:ln w="9525">
-                <a:solidFill>
-                  <a:schemeClr val="accent1"/>
-                </a:solidFill>
-              </a:ln>
-              <a:effectLst/>
-            </c:spPr>
-          </c:marker>
-          <c:cat>
-            <c:strRef>
-              <c:f>'[Total results (Linux).xlsx]Foglio1'!$B$13:$B$19</c:f>
-              <c:strCache>
-                <c:ptCount val="7"/>
-                <c:pt idx="0">
-                  <c:v>ex15.mtx</c:v>
-                </c:pt>
-                <c:pt idx="1">
-                  <c:v>shallow_water1.mtx</c:v>
-                </c:pt>
-                <c:pt idx="2">
-                  <c:v>cfd1.mtx</c:v>
-                </c:pt>
-                <c:pt idx="3">
-                  <c:v>cfd2.mtx</c:v>
-                </c:pt>
-                <c:pt idx="4">
-                  <c:v>parabolic_fem.mtx</c:v>
-                </c:pt>
-                <c:pt idx="5">
-                  <c:v>apache2.mtx</c:v>
-                </c:pt>
-                <c:pt idx="6">
-                  <c:v>G3_circuit.mtx</c:v>
-                </c:pt>
-              </c:strCache>
-            </c:strRef>
-          </c:cat>
-          <c:val>
-            <c:numRef>
-              <c:f>'[Total results (Linux).xlsx]Foglio1'!$I$20:$I$26</c:f>
-              <c:numCache>
-                <c:formatCode>0</c:formatCode>
-                <c:ptCount val="7"/>
-                <c:pt idx="0">
-                  <c:v>2129136</c:v>
-                </c:pt>
-                <c:pt idx="1">
-                  <c:v>27083120</c:v>
-                </c:pt>
-                <c:pt idx="2">
-                  <c:v>272271008</c:v>
-                </c:pt>
-                <c:pt idx="3">
-                  <c:v>531014880</c:v>
-                </c:pt>
-                <c:pt idx="4">
-                  <c:v>335653536</c:v>
-                </c:pt>
-                <c:pt idx="5">
-                  <c:v>1639027704</c:v>
-                </c:pt>
-                <c:pt idx="6">
-                  <c:v>1754322104</c:v>
-                </c:pt>
-              </c:numCache>
-            </c:numRef>
-          </c:val>
-          <c:smooth val="0"/>
-          <c:extLst>
-            <c:ext xmlns:c16="http://schemas.microsoft.com/office/drawing/2014/chart" uri="{C3380CC4-5D6E-409C-BE32-E72D297353CC}">
-              <c16:uniqueId val="{00000000-D24F-4CD0-B165-A750FC311A9A}"/>
-            </c:ext>
-          </c:extLst>
-        </c:ser>
-        <c:ser>
-          <c:idx val="1"/>
-          <c:order val="1"/>
-          <c:tx>
-            <c:v>sol_time</c:v>
+            <c:v>chol_size</c:v>
           </c:tx>
           <c:spPr>
             <a:ln w="28575" cap="rnd">
@@ -12638,7 +12845,7 @@
           </c:marker>
           <c:cat>
             <c:strRef>
-              <c:f>'[Total results (Linux).xlsx]Foglio1'!$B$13:$B$19</c:f>
+              <c:f>Foglio2!$B$13:$B$19</c:f>
               <c:strCache>
                 <c:ptCount val="7"/>
                 <c:pt idx="0">
@@ -12667,30 +12874,30 @@
           </c:cat>
           <c:val>
             <c:numRef>
-              <c:f>'[Total results (Linux).xlsx]Foglio1'!$J$20:$J$26</c:f>
+              <c:f>Foglio2!$I$13:$I$19</c:f>
               <c:numCache>
                 <c:formatCode>General</c:formatCode>
                 <c:ptCount val="7"/>
                 <c:pt idx="0">
-                  <c:v>1.65653228759766</c:v>
+                  <c:v>3445756</c:v>
                 </c:pt>
                 <c:pt idx="1">
-                  <c:v>22.692203521728501</c:v>
+                  <c:v>39794652</c:v>
                 </c:pt>
                 <c:pt idx="2">
-                  <c:v>170.428991317749</c:v>
+                  <c:v>467774008</c:v>
                 </c:pt>
                 <c:pt idx="3">
-                  <c:v>325.01006126403797</c:v>
+                  <c:v>921304536</c:v>
                 </c:pt>
                 <c:pt idx="4">
-                  <c:v>245.44978141784699</c:v>
+                  <c:v>505652608</c:v>
                 </c:pt>
                 <c:pt idx="5">
-                  <c:v>1062.64734268188</c:v>
+                  <c:v>2304463756</c:v>
                 </c:pt>
                 <c:pt idx="6">
-                  <c:v>1106.6265106201199</c:v>
+                  <c:v>2556914712</c:v>
                 </c:pt>
               </c:numCache>
             </c:numRef>
@@ -12698,7 +12905,103 @@
           <c:smooth val="0"/>
           <c:extLst>
             <c:ext xmlns:c16="http://schemas.microsoft.com/office/drawing/2014/chart" uri="{C3380CC4-5D6E-409C-BE32-E72D297353CC}">
-              <c16:uniqueId val="{00000001-D24F-4CD0-B165-A750FC311A9A}"/>
+              <c16:uniqueId val="{00000000-3D35-41A8-A120-965EE16C1730}"/>
+            </c:ext>
+          </c:extLst>
+        </c:ser>
+        <c:ser>
+          <c:idx val="1"/>
+          <c:order val="1"/>
+          <c:tx>
+            <c:v>total_time</c:v>
+          </c:tx>
+          <c:spPr>
+            <a:ln w="28575" cap="rnd">
+              <a:solidFill>
+                <a:schemeClr val="accent4"/>
+              </a:solidFill>
+              <a:round/>
+            </a:ln>
+            <a:effectLst/>
+          </c:spPr>
+          <c:marker>
+            <c:symbol val="circle"/>
+            <c:size val="5"/>
+            <c:spPr>
+              <a:solidFill>
+                <a:schemeClr val="accent4"/>
+              </a:solidFill>
+              <a:ln w="9525">
+                <a:solidFill>
+                  <a:schemeClr val="accent4"/>
+                </a:solidFill>
+              </a:ln>
+              <a:effectLst/>
+            </c:spPr>
+          </c:marker>
+          <c:cat>
+            <c:strRef>
+              <c:f>Foglio2!$B$13:$B$19</c:f>
+              <c:strCache>
+                <c:ptCount val="7"/>
+                <c:pt idx="0">
+                  <c:v>ex15.mtx</c:v>
+                </c:pt>
+                <c:pt idx="1">
+                  <c:v>shallow_water1.mtx</c:v>
+                </c:pt>
+                <c:pt idx="2">
+                  <c:v>cfd1.mtx</c:v>
+                </c:pt>
+                <c:pt idx="3">
+                  <c:v>cfd2.mtx</c:v>
+                </c:pt>
+                <c:pt idx="4">
+                  <c:v>parabolic_fem.mtx</c:v>
+                </c:pt>
+                <c:pt idx="5">
+                  <c:v>apache2.mtx</c:v>
+                </c:pt>
+                <c:pt idx="6">
+                  <c:v>G3_circuit.mtx</c:v>
+                </c:pt>
+              </c:strCache>
+            </c:strRef>
+          </c:cat>
+          <c:val>
+            <c:numRef>
+              <c:f>Foglio2!$L$13:$L$19</c:f>
+              <c:numCache>
+                <c:formatCode>General</c:formatCode>
+                <c:ptCount val="7"/>
+                <c:pt idx="0">
+                  <c:v>31.35</c:v>
+                </c:pt>
+                <c:pt idx="1">
+                  <c:v>1656.25</c:v>
+                </c:pt>
+                <c:pt idx="2">
+                  <c:v>81171.875</c:v>
+                </c:pt>
+                <c:pt idx="3">
+                  <c:v>247296.875</c:v>
+                </c:pt>
+                <c:pt idx="4">
+                  <c:v>32718.75</c:v>
+                </c:pt>
+                <c:pt idx="5">
+                  <c:v>512359.375</c:v>
+                </c:pt>
+                <c:pt idx="6">
+                  <c:v>546312.5</c:v>
+                </c:pt>
+              </c:numCache>
+            </c:numRef>
+          </c:val>
+          <c:smooth val="0"/>
+          <c:extLst>
+            <c:ext xmlns:c16="http://schemas.microsoft.com/office/drawing/2014/chart" uri="{C3380CC4-5D6E-409C-BE32-E72D297353CC}">
+              <c16:uniqueId val="{00000001-3D35-41A8-A120-965EE16C1730}"/>
             </c:ext>
           </c:extLst>
         </c:ser>
@@ -12711,7 +13014,7 @@
           <c:spPr>
             <a:ln w="28575" cap="rnd">
               <a:solidFill>
-                <a:srgbClr val="FF0000"/>
+                <a:schemeClr val="accent6"/>
               </a:solidFill>
               <a:round/>
             </a:ln>
@@ -12722,11 +13025,11 @@
             <c:size val="5"/>
             <c:spPr>
               <a:solidFill>
-                <a:srgbClr val="FF0000"/>
+                <a:schemeClr val="accent6"/>
               </a:solidFill>
               <a:ln w="9525">
                 <a:solidFill>
-                  <a:schemeClr val="accent3"/>
+                  <a:schemeClr val="accent6"/>
                 </a:solidFill>
               </a:ln>
               <a:effectLst/>
@@ -12734,7 +13037,7 @@
           </c:marker>
           <c:cat>
             <c:strRef>
-              <c:f>'[Total results (Linux).xlsx]Foglio1'!$B$13:$B$19</c:f>
+              <c:f>Foglio2!$B$13:$B$19</c:f>
               <c:strCache>
                 <c:ptCount val="7"/>
                 <c:pt idx="0">
@@ -12763,30 +13066,30 @@
           </c:cat>
           <c:val>
             <c:numRef>
-              <c:f>'[Total results (Linux).xlsx]Foglio1'!$K$20:$K$26</c:f>
+              <c:f>Foglio2!$K$13:$K$19</c:f>
               <c:numCache>
                 <c:formatCode>General</c:formatCode>
                 <c:ptCount val="7"/>
                 <c:pt idx="0">
-                  <c:v>7.2985734767509496E-7</c:v>
+                  <c:v>7.4667418258630438E-7</c:v>
                 </c:pt>
                 <c:pt idx="1">
-                  <c:v>2.7905845826963299E-16</c:v>
+                  <c:v>2.3236586965543559E-16</c:v>
                 </c:pt>
                 <c:pt idx="2">
-                  <c:v>1.3026412782843E-13</c:v>
+                  <c:v>1.0231649104184821E-13</c:v>
                 </c:pt>
                 <c:pt idx="3">
-                  <c:v>1.27750318052995E-12</c:v>
+                  <c:v>6.8706089987178975E-13</c:v>
                 </c:pt>
                 <c:pt idx="4">
-                  <c:v>2.3078895379913298E-12</c:v>
+                  <c:v>9.5191634474851015E-13</c:v>
                 </c:pt>
                 <c:pt idx="5">
-                  <c:v>1.7218014336550301E-11</c:v>
+                  <c:v>4.5154492128590896E-11</c:v>
                 </c:pt>
                 <c:pt idx="6">
-                  <c:v>1.2908723645494E-12</c:v>
+                  <c:v>3.8515524773529713E-12</c:v>
                 </c:pt>
               </c:numCache>
             </c:numRef>
@@ -12794,7 +13097,7 @@
           <c:smooth val="0"/>
           <c:extLst>
             <c:ext xmlns:c16="http://schemas.microsoft.com/office/drawing/2014/chart" uri="{C3380CC4-5D6E-409C-BE32-E72D297353CC}">
-              <c16:uniqueId val="{00000002-D24F-4CD0-B165-A750FC311A9A}"/>
+              <c16:uniqueId val="{00000002-3D35-41A8-A120-965EE16C1730}"/>
             </c:ext>
           </c:extLst>
         </c:ser>
@@ -12808,8 +13111,8 @@
         </c:dLbls>
         <c:marker val="1"/>
         <c:smooth val="0"/>
-        <c:axId val="1104766207"/>
-        <c:axId val="1119828047"/>
+        <c:axId val="804217071"/>
+        <c:axId val="560843855"/>
         <c:extLst>
           <c:ext xmlns:c15="http://schemas.microsoft.com/office/drawing/2012/chart" uri="{02D57815-91ED-43cb-92C2-25804820EDAC}">
             <c15:filteredLineSeries>
@@ -12817,52 +13120,28 @@
                 <c:idx val="3"/>
                 <c:order val="3"/>
                 <c:tx>
-                  <c:strRef>
-                    <c:extLst>
-                      <c:ext uri="{02D57815-91ED-43cb-92C2-25804820EDAC}">
-                        <c15:formulaRef>
-                          <c15:sqref>'[Total results (Linux).xlsx]Foglio1'!$B$1</c15:sqref>
-                        </c15:formulaRef>
-                      </c:ext>
-                    </c:extLst>
-                    <c:strCache>
-                      <c:ptCount val="1"/>
-                      <c:pt idx="0">
-                        <c:v>name</c:v>
-                      </c:pt>
-                    </c:strCache>
-                  </c:strRef>
+                  <c:v>name</c:v>
                 </c:tx>
                 <c:spPr>
                   <a:ln w="28575" cap="rnd">
                     <a:solidFill>
-                      <a:schemeClr val="accent4"/>
+                      <a:schemeClr val="accent2">
+                        <a:lumMod val="60000"/>
+                      </a:schemeClr>
                     </a:solidFill>
                     <a:round/>
                   </a:ln>
                   <a:effectLst/>
                 </c:spPr>
                 <c:marker>
-                  <c:symbol val="circle"/>
-                  <c:size val="5"/>
-                  <c:spPr>
-                    <a:solidFill>
-                      <a:schemeClr val="accent4"/>
-                    </a:solidFill>
-                    <a:ln w="9525">
-                      <a:solidFill>
-                        <a:schemeClr val="accent4"/>
-                      </a:solidFill>
-                    </a:ln>
-                    <a:effectLst/>
-                  </c:spPr>
+                  <c:symbol val="none"/>
                 </c:marker>
                 <c:cat>
                   <c:strRef>
                     <c:extLst>
                       <c:ext uri="{02D57815-91ED-43cb-92C2-25804820EDAC}">
                         <c15:formulaRef>
-                          <c15:sqref>'[Total results (Linux).xlsx]Foglio1'!$B$13:$B$19</c15:sqref>
+                          <c15:sqref>Foglio2!$B$13:$B$19</c15:sqref>
                         </c15:formulaRef>
                       </c:ext>
                     </c:extLst>
@@ -12893,18 +13172,45 @@
                   </c:strRef>
                 </c:cat>
                 <c:val>
-                  <c:numLit>
-                    <c:formatCode>General</c:formatCode>
-                    <c:ptCount val="1"/>
-                    <c:pt idx="0">
-                      <c:v>1</c:v>
-                    </c:pt>
-                  </c:numLit>
+                  <c:numRef>
+                    <c:extLst>
+                      <c:ext uri="{02D57815-91ED-43cb-92C2-25804820EDAC}">
+                        <c15:formulaRef>
+                          <c15:sqref>Foglio2!$B$13:$B$19</c15:sqref>
+                        </c15:formulaRef>
+                      </c:ext>
+                    </c:extLst>
+                    <c:numCache>
+                      <c:formatCode>General</c:formatCode>
+                      <c:ptCount val="7"/>
+                      <c:pt idx="0">
+                        <c:v>0</c:v>
+                      </c:pt>
+                      <c:pt idx="1">
+                        <c:v>0</c:v>
+                      </c:pt>
+                      <c:pt idx="2">
+                        <c:v>0</c:v>
+                      </c:pt>
+                      <c:pt idx="3">
+                        <c:v>0</c:v>
+                      </c:pt>
+                      <c:pt idx="4">
+                        <c:v>0</c:v>
+                      </c:pt>
+                      <c:pt idx="5">
+                        <c:v>0</c:v>
+                      </c:pt>
+                      <c:pt idx="6">
+                        <c:v>0</c:v>
+                      </c:pt>
+                    </c:numCache>
+                  </c:numRef>
                 </c:val>
                 <c:smooth val="0"/>
                 <c:extLst>
                   <c:ext xmlns:c16="http://schemas.microsoft.com/office/drawing/2014/chart" uri="{C3380CC4-5D6E-409C-BE32-E72D297353CC}">
-                    <c16:uniqueId val="{00000003-D24F-4CD0-B165-A750FC311A9A}"/>
+                    <c16:uniqueId val="{00000003-3D35-41A8-A120-965EE16C1730}"/>
                   </c:ext>
                 </c:extLst>
               </c15:ser>
@@ -12913,16 +13219,16 @@
         </c:extLst>
       </c:lineChart>
       <c:catAx>
-        <c:axId val="1104766207"/>
+        <c:axId val="804217071"/>
         <c:scaling>
           <c:orientation val="minMax"/>
         </c:scaling>
         <c:delete val="0"/>
         <c:axPos val="b"/>
         <c:numFmt formatCode="General" sourceLinked="1"/>
-        <c:majorTickMark val="none"/>
+        <c:majorTickMark val="out"/>
         <c:minorTickMark val="none"/>
-        <c:tickLblPos val="low"/>
+        <c:tickLblPos val="nextTo"/>
         <c:spPr>
           <a:noFill/>
           <a:ln w="9525" cap="flat" cmpd="sng" algn="ctr">
@@ -12937,7 +13243,7 @@
           <a:effectLst/>
         </c:spPr>
         <c:txPr>
-          <a:bodyPr rot="-60000000" spcFirstLastPara="1" vertOverflow="ellipsis" vert="horz" wrap="square" anchor="ctr" anchorCtr="1"/>
+          <a:bodyPr rot="-60000000" spcFirstLastPara="1" vertOverflow="ellipsis" vert="horz" wrap="square" anchor="b" anchorCtr="0"/>
           <a:lstStyle/>
           <a:p>
             <a:pPr>
@@ -12956,7 +13262,7 @@
             <a:endParaRPr lang="it-IT"/>
           </a:p>
         </c:txPr>
-        <c:crossAx val="1119828047"/>
+        <c:crossAx val="560843855"/>
         <c:crosses val="autoZero"/>
         <c:auto val="1"/>
         <c:lblAlgn val="ctr"/>
@@ -12964,7 +13270,7 @@
         <c:noMultiLvlLbl val="0"/>
       </c:catAx>
       <c:valAx>
-        <c:axId val="1119828047"/>
+        <c:axId val="560843855"/>
         <c:scaling>
           <c:logBase val="10"/>
           <c:orientation val="minMax"/>
@@ -13016,7 +13322,687 @@
             <a:endParaRPr lang="it-IT"/>
           </a:p>
         </c:txPr>
-        <c:crossAx val="1104766207"/>
+        <c:crossAx val="804217071"/>
+        <c:crosses val="autoZero"/>
+        <c:crossBetween val="between"/>
+      </c:valAx>
+      <c:spPr>
+        <a:noFill/>
+        <a:ln>
+          <a:noFill/>
+        </a:ln>
+        <a:effectLst/>
+      </c:spPr>
+    </c:plotArea>
+    <c:legend>
+      <c:legendPos val="r"/>
+      <c:overlay val="0"/>
+      <c:spPr>
+        <a:noFill/>
+        <a:ln>
+          <a:noFill/>
+        </a:ln>
+        <a:effectLst/>
+      </c:spPr>
+      <c:txPr>
+        <a:bodyPr rot="0" spcFirstLastPara="1" vertOverflow="ellipsis" vert="horz" wrap="square" anchor="ctr" anchorCtr="1"/>
+        <a:lstStyle/>
+        <a:p>
+          <a:pPr>
+            <a:defRPr sz="900" b="0" i="0" u="none" strike="noStrike" kern="1200" baseline="0">
+              <a:solidFill>
+                <a:schemeClr val="tx1">
+                  <a:lumMod val="65000"/>
+                  <a:lumOff val="35000"/>
+                </a:schemeClr>
+              </a:solidFill>
+              <a:latin typeface="+mn-lt"/>
+              <a:ea typeface="+mn-ea"/>
+              <a:cs typeface="+mn-cs"/>
+            </a:defRPr>
+          </a:pPr>
+          <a:endParaRPr lang="it-IT"/>
+        </a:p>
+      </c:txPr>
+    </c:legend>
+    <c:plotVisOnly val="1"/>
+    <c:dispBlanksAs val="gap"/>
+    <c:extLst>
+      <c:ext xmlns:c16r3="http://schemas.microsoft.com/office/drawing/2017/03/chart" uri="{56B9EC1D-385E-4148-901F-78D8002777C0}">
+        <c16r3:dataDisplayOptions16>
+          <c16r3:dispNaAsBlank val="1"/>
+        </c16r3:dataDisplayOptions16>
+      </c:ext>
+    </c:extLst>
+    <c:showDLblsOverMax val="0"/>
+  </c:chart>
+  <c:spPr>
+    <a:solidFill>
+      <a:schemeClr val="bg1"/>
+    </a:solidFill>
+    <a:ln w="9525" cap="flat" cmpd="sng" algn="ctr">
+      <a:noFill/>
+      <a:round/>
+    </a:ln>
+    <a:effectLst/>
+  </c:spPr>
+  <c:txPr>
+    <a:bodyPr/>
+    <a:lstStyle/>
+    <a:p>
+      <a:pPr>
+        <a:defRPr/>
+      </a:pPr>
+      <a:endParaRPr lang="it-IT"/>
+    </a:p>
+  </c:txPr>
+  <c:externalData r:id="rId3">
+    <c:autoUpdate val="0"/>
+  </c:externalData>
+</c:chartSpace>
+</file>
+
+<file path=word/charts/chart8.xml><?xml version="1.0" encoding="utf-8"?>
+<c:chartSpace xmlns:c="http://schemas.openxmlformats.org/drawingml/2006/chart" xmlns:a="http://schemas.openxmlformats.org/drawingml/2006/main" xmlns:r="http://schemas.openxmlformats.org/officeDocument/2006/relationships" xmlns:c16r2="http://schemas.microsoft.com/office/drawing/2015/06/chart">
+  <c:date1904 val="0"/>
+  <c:lang val="it-IT"/>
+  <c:roundedCorners val="0"/>
+  <mc:AlternateContent xmlns:mc="http://schemas.openxmlformats.org/markup-compatibility/2006">
+    <mc:Choice xmlns:c14="http://schemas.microsoft.com/office/drawing/2007/8/2/chart" Requires="c14">
+      <c14:style val="102"/>
+    </mc:Choice>
+    <mc:Fallback>
+      <c:style val="2"/>
+    </mc:Fallback>
+  </mc:AlternateContent>
+  <c:chart>
+    <c:title>
+      <c:tx>
+        <c:rich>
+          <a:bodyPr rot="0" spcFirstLastPara="1" vertOverflow="ellipsis" vert="horz" wrap="square" anchor="ctr" anchorCtr="1"/>
+          <a:lstStyle/>
+          <a:p>
+            <a:pPr>
+              <a:defRPr sz="1400" b="0" i="0" u="none" strike="noStrike" kern="1200" spc="0" baseline="0">
+                <a:solidFill>
+                  <a:schemeClr val="tx1">
+                    <a:lumMod val="65000"/>
+                    <a:lumOff val="35000"/>
+                  </a:schemeClr>
+                </a:solidFill>
+                <a:latin typeface="+mn-lt"/>
+                <a:ea typeface="+mn-ea"/>
+                <a:cs typeface="+mn-cs"/>
+              </a:defRPr>
+            </a:pPr>
+            <a:r>
+              <a:rPr lang="it-IT"/>
+              <a:t>Python - Linux</a:t>
+            </a:r>
+          </a:p>
+        </c:rich>
+      </c:tx>
+      <c:overlay val="0"/>
+      <c:spPr>
+        <a:noFill/>
+        <a:ln>
+          <a:noFill/>
+        </a:ln>
+        <a:effectLst/>
+      </c:spPr>
+      <c:txPr>
+        <a:bodyPr rot="0" spcFirstLastPara="1" vertOverflow="ellipsis" vert="horz" wrap="square" anchor="ctr" anchorCtr="1"/>
+        <a:lstStyle/>
+        <a:p>
+          <a:pPr>
+            <a:defRPr sz="1400" b="0" i="0" u="none" strike="noStrike" kern="1200" spc="0" baseline="0">
+              <a:solidFill>
+                <a:schemeClr val="tx1">
+                  <a:lumMod val="65000"/>
+                  <a:lumOff val="35000"/>
+                </a:schemeClr>
+              </a:solidFill>
+              <a:latin typeface="+mn-lt"/>
+              <a:ea typeface="+mn-ea"/>
+              <a:cs typeface="+mn-cs"/>
+            </a:defRPr>
+          </a:pPr>
+          <a:endParaRPr lang="it-IT"/>
+        </a:p>
+      </c:txPr>
+    </c:title>
+    <c:autoTitleDeleted val="0"/>
+    <c:plotArea>
+      <c:layout/>
+      <c:lineChart>
+        <c:grouping val="standard"/>
+        <c:varyColors val="0"/>
+        <c:ser>
+          <c:idx val="0"/>
+          <c:order val="0"/>
+          <c:tx>
+            <c:v>chol_size</c:v>
+          </c:tx>
+          <c:spPr>
+            <a:ln w="28575" cap="rnd">
+              <a:solidFill>
+                <a:schemeClr val="accent2"/>
+              </a:solidFill>
+              <a:round/>
+            </a:ln>
+            <a:effectLst/>
+          </c:spPr>
+          <c:marker>
+            <c:symbol val="circle"/>
+            <c:size val="5"/>
+            <c:spPr>
+              <a:solidFill>
+                <a:schemeClr val="accent2"/>
+              </a:solidFill>
+              <a:ln w="9525">
+                <a:solidFill>
+                  <a:schemeClr val="accent2"/>
+                </a:solidFill>
+              </a:ln>
+              <a:effectLst/>
+            </c:spPr>
+          </c:marker>
+          <c:cat>
+            <c:strRef>
+              <c:f>Foglio2!$B$13:$B$19</c:f>
+              <c:strCache>
+                <c:ptCount val="7"/>
+                <c:pt idx="0">
+                  <c:v>ex15.mtx</c:v>
+                </c:pt>
+                <c:pt idx="1">
+                  <c:v>shallow_water1.mtx</c:v>
+                </c:pt>
+                <c:pt idx="2">
+                  <c:v>cfd1.mtx</c:v>
+                </c:pt>
+                <c:pt idx="3">
+                  <c:v>cfd2.mtx</c:v>
+                </c:pt>
+                <c:pt idx="4">
+                  <c:v>parabolic_fem.mtx</c:v>
+                </c:pt>
+                <c:pt idx="5">
+                  <c:v>apache2.mtx</c:v>
+                </c:pt>
+                <c:pt idx="6">
+                  <c:v>G3_circuit.mtx</c:v>
+                </c:pt>
+              </c:strCache>
+            </c:strRef>
+          </c:cat>
+          <c:val>
+            <c:numRef>
+              <c:f>Foglio2!$I$13:$I$19</c:f>
+              <c:numCache>
+                <c:formatCode>General</c:formatCode>
+                <c:ptCount val="7"/>
+                <c:pt idx="0">
+                  <c:v>3445756</c:v>
+                </c:pt>
+                <c:pt idx="1">
+                  <c:v>39794652</c:v>
+                </c:pt>
+                <c:pt idx="2">
+                  <c:v>241522768</c:v>
+                </c:pt>
+                <c:pt idx="3">
+                  <c:v>455155020</c:v>
+                </c:pt>
+                <c:pt idx="4">
+                  <c:v>505652608</c:v>
+                </c:pt>
+                <c:pt idx="5">
+                  <c:v>1694291848</c:v>
+                </c:pt>
+                <c:pt idx="6">
+                  <c:v>1323715140</c:v>
+                </c:pt>
+              </c:numCache>
+            </c:numRef>
+          </c:val>
+          <c:smooth val="0"/>
+          <c:extLst>
+            <c:ext xmlns:c16="http://schemas.microsoft.com/office/drawing/2014/chart" uri="{C3380CC4-5D6E-409C-BE32-E72D297353CC}">
+              <c16:uniqueId val="{00000000-48D4-4C72-B059-9ACF2E29232C}"/>
+            </c:ext>
+          </c:extLst>
+        </c:ser>
+        <c:ser>
+          <c:idx val="1"/>
+          <c:order val="1"/>
+          <c:tx>
+            <c:v>total_time</c:v>
+          </c:tx>
+          <c:spPr>
+            <a:ln w="28575" cap="rnd">
+              <a:solidFill>
+                <a:schemeClr val="accent4"/>
+              </a:solidFill>
+              <a:round/>
+            </a:ln>
+            <a:effectLst/>
+          </c:spPr>
+          <c:marker>
+            <c:symbol val="circle"/>
+            <c:size val="5"/>
+            <c:spPr>
+              <a:solidFill>
+                <a:schemeClr val="accent4"/>
+              </a:solidFill>
+              <a:ln w="9525">
+                <a:solidFill>
+                  <a:schemeClr val="accent4"/>
+                </a:solidFill>
+              </a:ln>
+              <a:effectLst/>
+            </c:spPr>
+          </c:marker>
+          <c:cat>
+            <c:strRef>
+              <c:f>Foglio2!$B$13:$B$19</c:f>
+              <c:strCache>
+                <c:ptCount val="7"/>
+                <c:pt idx="0">
+                  <c:v>ex15.mtx</c:v>
+                </c:pt>
+                <c:pt idx="1">
+                  <c:v>shallow_water1.mtx</c:v>
+                </c:pt>
+                <c:pt idx="2">
+                  <c:v>cfd1.mtx</c:v>
+                </c:pt>
+                <c:pt idx="3">
+                  <c:v>cfd2.mtx</c:v>
+                </c:pt>
+                <c:pt idx="4">
+                  <c:v>parabolic_fem.mtx</c:v>
+                </c:pt>
+                <c:pt idx="5">
+                  <c:v>apache2.mtx</c:v>
+                </c:pt>
+                <c:pt idx="6">
+                  <c:v>G3_circuit.mtx</c:v>
+                </c:pt>
+              </c:strCache>
+            </c:strRef>
+          </c:cat>
+          <c:val>
+            <c:numRef>
+              <c:f>Foglio2!$L$13:$L$19</c:f>
+              <c:numCache>
+                <c:formatCode>General</c:formatCode>
+                <c:ptCount val="7"/>
+                <c:pt idx="0">
+                  <c:v>48.609730000009677</c:v>
+                </c:pt>
+                <c:pt idx="1">
+                  <c:v>1369.4284959999834</c:v>
+                </c:pt>
+                <c:pt idx="2">
+                  <c:v>8423.8557530000253</c:v>
+                </c:pt>
+                <c:pt idx="3">
+                  <c:v>18479.108238999983</c:v>
+                </c:pt>
+                <c:pt idx="4">
+                  <c:v>14360.728626</c:v>
+                </c:pt>
+                <c:pt idx="5">
+                  <c:v>94872.020334000001</c:v>
+                </c:pt>
+                <c:pt idx="6">
+                  <c:v>52252.882108999998</c:v>
+                </c:pt>
+              </c:numCache>
+            </c:numRef>
+          </c:val>
+          <c:smooth val="0"/>
+          <c:extLst>
+            <c:ext xmlns:c16="http://schemas.microsoft.com/office/drawing/2014/chart" uri="{C3380CC4-5D6E-409C-BE32-E72D297353CC}">
+              <c16:uniqueId val="{00000001-48D4-4C72-B059-9ACF2E29232C}"/>
+            </c:ext>
+          </c:extLst>
+        </c:ser>
+        <c:ser>
+          <c:idx val="2"/>
+          <c:order val="2"/>
+          <c:tx>
+            <c:v>err</c:v>
+          </c:tx>
+          <c:spPr>
+            <a:ln w="28575" cap="rnd">
+              <a:solidFill>
+                <a:schemeClr val="accent6"/>
+              </a:solidFill>
+              <a:round/>
+            </a:ln>
+            <a:effectLst/>
+          </c:spPr>
+          <c:marker>
+            <c:symbol val="circle"/>
+            <c:size val="5"/>
+            <c:spPr>
+              <a:solidFill>
+                <a:schemeClr val="accent6"/>
+              </a:solidFill>
+              <a:ln w="9525">
+                <a:solidFill>
+                  <a:schemeClr val="accent6"/>
+                </a:solidFill>
+              </a:ln>
+              <a:effectLst/>
+            </c:spPr>
+          </c:marker>
+          <c:cat>
+            <c:strRef>
+              <c:f>Foglio2!$B$13:$B$19</c:f>
+              <c:strCache>
+                <c:ptCount val="7"/>
+                <c:pt idx="0">
+                  <c:v>ex15.mtx</c:v>
+                </c:pt>
+                <c:pt idx="1">
+                  <c:v>shallow_water1.mtx</c:v>
+                </c:pt>
+                <c:pt idx="2">
+                  <c:v>cfd1.mtx</c:v>
+                </c:pt>
+                <c:pt idx="3">
+                  <c:v>cfd2.mtx</c:v>
+                </c:pt>
+                <c:pt idx="4">
+                  <c:v>parabolic_fem.mtx</c:v>
+                </c:pt>
+                <c:pt idx="5">
+                  <c:v>apache2.mtx</c:v>
+                </c:pt>
+                <c:pt idx="6">
+                  <c:v>G3_circuit.mtx</c:v>
+                </c:pt>
+              </c:strCache>
+            </c:strRef>
+          </c:cat>
+          <c:val>
+            <c:numRef>
+              <c:f>Foglio2!$K$13:$K$19</c:f>
+              <c:numCache>
+                <c:formatCode>General</c:formatCode>
+                <c:ptCount val="7"/>
+                <c:pt idx="0">
+                  <c:v>6.3730398920252567E-7</c:v>
+                </c:pt>
+                <c:pt idx="1">
+                  <c:v>2.4191432592763325E-16</c:v>
+                </c:pt>
+                <c:pt idx="2">
+                  <c:v>2.4936662481657558E-14</c:v>
+                </c:pt>
+                <c:pt idx="3">
+                  <c:v>3.79734620529076E-13</c:v>
+                </c:pt>
+                <c:pt idx="4">
+                  <c:v>1.2186342978855653E-12</c:v>
+                </c:pt>
+                <c:pt idx="5">
+                  <c:v>2.6439542358305498E-11</c:v>
+                </c:pt>
+                <c:pt idx="6">
+                  <c:v>2.7419663599645289E-12</c:v>
+                </c:pt>
+              </c:numCache>
+            </c:numRef>
+          </c:val>
+          <c:smooth val="0"/>
+          <c:extLst>
+            <c:ext xmlns:c16="http://schemas.microsoft.com/office/drawing/2014/chart" uri="{C3380CC4-5D6E-409C-BE32-E72D297353CC}">
+              <c16:uniqueId val="{00000002-48D4-4C72-B059-9ACF2E29232C}"/>
+            </c:ext>
+          </c:extLst>
+        </c:ser>
+        <c:dLbls>
+          <c:showLegendKey val="0"/>
+          <c:showVal val="0"/>
+          <c:showCatName val="0"/>
+          <c:showSerName val="0"/>
+          <c:showPercent val="0"/>
+          <c:showBubbleSize val="0"/>
+        </c:dLbls>
+        <c:marker val="1"/>
+        <c:smooth val="0"/>
+        <c:axId val="572502015"/>
+        <c:axId val="560810991"/>
+        <c:extLst>
+          <c:ext xmlns:c15="http://schemas.microsoft.com/office/drawing/2012/chart" uri="{02D57815-91ED-43cb-92C2-25804820EDAC}">
+            <c15:filteredLineSeries>
+              <c15:ser>
+                <c:idx val="3"/>
+                <c:order val="3"/>
+                <c:tx>
+                  <c:v>name</c:v>
+                </c:tx>
+                <c:spPr>
+                  <a:ln w="28575" cap="rnd">
+                    <a:solidFill>
+                      <a:schemeClr val="accent2">
+                        <a:lumMod val="60000"/>
+                      </a:schemeClr>
+                    </a:solidFill>
+                    <a:round/>
+                  </a:ln>
+                  <a:effectLst/>
+                </c:spPr>
+                <c:marker>
+                  <c:symbol val="circle"/>
+                  <c:size val="5"/>
+                  <c:spPr>
+                    <a:solidFill>
+                      <a:schemeClr val="accent2">
+                        <a:lumMod val="60000"/>
+                      </a:schemeClr>
+                    </a:solidFill>
+                    <a:ln w="9525">
+                      <a:solidFill>
+                        <a:schemeClr val="accent2">
+                          <a:lumMod val="60000"/>
+                        </a:schemeClr>
+                      </a:solidFill>
+                    </a:ln>
+                    <a:effectLst/>
+                  </c:spPr>
+                </c:marker>
+                <c:cat>
+                  <c:strRef>
+                    <c:extLst>
+                      <c:ext uri="{02D57815-91ED-43cb-92C2-25804820EDAC}">
+                        <c15:formulaRef>
+                          <c15:sqref>Foglio2!$B$13:$B$19</c15:sqref>
+                        </c15:formulaRef>
+                      </c:ext>
+                    </c:extLst>
+                    <c:strCache>
+                      <c:ptCount val="7"/>
+                      <c:pt idx="0">
+                        <c:v>ex15.mtx</c:v>
+                      </c:pt>
+                      <c:pt idx="1">
+                        <c:v>shallow_water1.mtx</c:v>
+                      </c:pt>
+                      <c:pt idx="2">
+                        <c:v>cfd1.mtx</c:v>
+                      </c:pt>
+                      <c:pt idx="3">
+                        <c:v>cfd2.mtx</c:v>
+                      </c:pt>
+                      <c:pt idx="4">
+                        <c:v>parabolic_fem.mtx</c:v>
+                      </c:pt>
+                      <c:pt idx="5">
+                        <c:v>apache2.mtx</c:v>
+                      </c:pt>
+                      <c:pt idx="6">
+                        <c:v>G3_circuit.mtx</c:v>
+                      </c:pt>
+                    </c:strCache>
+                  </c:strRef>
+                </c:cat>
+                <c:val>
+                  <c:numRef>
+                    <c:extLst>
+                      <c:ext uri="{02D57815-91ED-43cb-92C2-25804820EDAC}">
+                        <c15:formulaRef>
+                          <c15:sqref>Foglio2!$B$13:$B$19</c15:sqref>
+                        </c15:formulaRef>
+                      </c:ext>
+                    </c:extLst>
+                    <c:numCache>
+                      <c:formatCode>General</c:formatCode>
+                      <c:ptCount val="7"/>
+                      <c:pt idx="0">
+                        <c:v>0</c:v>
+                      </c:pt>
+                      <c:pt idx="1">
+                        <c:v>0</c:v>
+                      </c:pt>
+                      <c:pt idx="2">
+                        <c:v>0</c:v>
+                      </c:pt>
+                      <c:pt idx="3">
+                        <c:v>0</c:v>
+                      </c:pt>
+                      <c:pt idx="4">
+                        <c:v>0</c:v>
+                      </c:pt>
+                      <c:pt idx="5">
+                        <c:v>0</c:v>
+                      </c:pt>
+                      <c:pt idx="6">
+                        <c:v>0</c:v>
+                      </c:pt>
+                    </c:numCache>
+                  </c:numRef>
+                </c:val>
+                <c:smooth val="0"/>
+                <c:extLst>
+                  <c:ext xmlns:c16="http://schemas.microsoft.com/office/drawing/2014/chart" uri="{C3380CC4-5D6E-409C-BE32-E72D297353CC}">
+                    <c16:uniqueId val="{00000003-48D4-4C72-B059-9ACF2E29232C}"/>
+                  </c:ext>
+                </c:extLst>
+              </c15:ser>
+            </c15:filteredLineSeries>
+          </c:ext>
+        </c:extLst>
+      </c:lineChart>
+      <c:catAx>
+        <c:axId val="572502015"/>
+        <c:scaling>
+          <c:orientation val="minMax"/>
+        </c:scaling>
+        <c:delete val="0"/>
+        <c:axPos val="b"/>
+        <c:numFmt formatCode="General" sourceLinked="1"/>
+        <c:majorTickMark val="none"/>
+        <c:minorTickMark val="none"/>
+        <c:tickLblPos val="nextTo"/>
+        <c:spPr>
+          <a:noFill/>
+          <a:ln w="9525" cap="flat" cmpd="sng" algn="ctr">
+            <a:solidFill>
+              <a:schemeClr val="tx1">
+                <a:lumMod val="15000"/>
+                <a:lumOff val="85000"/>
+              </a:schemeClr>
+            </a:solidFill>
+            <a:round/>
+          </a:ln>
+          <a:effectLst/>
+        </c:spPr>
+        <c:txPr>
+          <a:bodyPr rot="-60000000" spcFirstLastPara="1" vertOverflow="ellipsis" vert="horz" wrap="square" anchor="ctr" anchorCtr="1"/>
+          <a:lstStyle/>
+          <a:p>
+            <a:pPr>
+              <a:defRPr sz="900" b="0" i="0" u="none" strike="noStrike" kern="1200" baseline="0">
+                <a:solidFill>
+                  <a:schemeClr val="tx1">
+                    <a:lumMod val="65000"/>
+                    <a:lumOff val="35000"/>
+                  </a:schemeClr>
+                </a:solidFill>
+                <a:latin typeface="+mn-lt"/>
+                <a:ea typeface="+mn-ea"/>
+                <a:cs typeface="+mn-cs"/>
+              </a:defRPr>
+            </a:pPr>
+            <a:endParaRPr lang="it-IT"/>
+          </a:p>
+        </c:txPr>
+        <c:crossAx val="560810991"/>
+        <c:crosses val="autoZero"/>
+        <c:auto val="1"/>
+        <c:lblAlgn val="ctr"/>
+        <c:lblOffset val="100"/>
+        <c:noMultiLvlLbl val="0"/>
+      </c:catAx>
+      <c:valAx>
+        <c:axId val="560810991"/>
+        <c:scaling>
+          <c:logBase val="10"/>
+          <c:orientation val="minMax"/>
+        </c:scaling>
+        <c:delete val="0"/>
+        <c:axPos val="l"/>
+        <c:majorGridlines>
+          <c:spPr>
+            <a:ln w="9525" cap="flat" cmpd="sng" algn="ctr">
+              <a:solidFill>
+                <a:schemeClr val="tx1">
+                  <a:lumMod val="15000"/>
+                  <a:lumOff val="85000"/>
+                </a:schemeClr>
+              </a:solidFill>
+              <a:round/>
+            </a:ln>
+            <a:effectLst/>
+          </c:spPr>
+        </c:majorGridlines>
+        <c:numFmt formatCode="0.E+00" sourceLinked="0"/>
+        <c:majorTickMark val="none"/>
+        <c:minorTickMark val="none"/>
+        <c:tickLblPos val="nextTo"/>
+        <c:spPr>
+          <a:noFill/>
+          <a:ln>
+            <a:noFill/>
+          </a:ln>
+          <a:effectLst/>
+        </c:spPr>
+        <c:txPr>
+          <a:bodyPr rot="-60000000" spcFirstLastPara="1" vertOverflow="ellipsis" vert="horz" wrap="square" anchor="ctr" anchorCtr="1"/>
+          <a:lstStyle/>
+          <a:p>
+            <a:pPr>
+              <a:defRPr sz="900" b="0" i="0" u="none" strike="noStrike" kern="1200" baseline="0">
+                <a:solidFill>
+                  <a:schemeClr val="tx1">
+                    <a:lumMod val="65000"/>
+                    <a:lumOff val="35000"/>
+                  </a:schemeClr>
+                </a:solidFill>
+                <a:latin typeface="+mn-lt"/>
+                <a:ea typeface="+mn-ea"/>
+                <a:cs typeface="+mn-cs"/>
+              </a:defRPr>
+            </a:pPr>
+            <a:endParaRPr lang="it-IT"/>
+          </a:p>
+        </c:txPr>
+        <c:crossAx val="572502015"/>
         <c:crosses val="autoZero"/>
         <c:crossBetween val="between"/>
       </c:valAx>
@@ -13097,12 +14083,9 @@
 </file>
 
 <file path=word/charts/colors1.xml><?xml version="1.0" encoding="utf-8"?>
-<cs:colorStyle xmlns:cs="http://schemas.microsoft.com/office/drawing/2012/chartStyle" xmlns:a="http://schemas.openxmlformats.org/drawingml/2006/main" meth="cycle" id="10">
-  <a:schemeClr val="accent1"/>
+<cs:colorStyle xmlns:cs="http://schemas.microsoft.com/office/drawing/2012/chartStyle" xmlns:a="http://schemas.openxmlformats.org/drawingml/2006/main" meth="cycle" id="12">
   <a:schemeClr val="accent2"/>
-  <a:schemeClr val="accent3"/>
   <a:schemeClr val="accent4"/>
-  <a:schemeClr val="accent5"/>
   <a:schemeClr val="accent6"/>
   <cs:variation/>
   <cs:variation>
@@ -13137,12 +14120,9 @@
 </file>
 
 <file path=word/charts/colors2.xml><?xml version="1.0" encoding="utf-8"?>
-<cs:colorStyle xmlns:cs="http://schemas.microsoft.com/office/drawing/2012/chartStyle" xmlns:a="http://schemas.openxmlformats.org/drawingml/2006/main" meth="cycle" id="10">
-  <a:schemeClr val="accent1"/>
+<cs:colorStyle xmlns:cs="http://schemas.microsoft.com/office/drawing/2012/chartStyle" xmlns:a="http://schemas.openxmlformats.org/drawingml/2006/main" meth="cycle" id="12">
   <a:schemeClr val="accent2"/>
-  <a:schemeClr val="accent3"/>
   <a:schemeClr val="accent4"/>
-  <a:schemeClr val="accent5"/>
   <a:schemeClr val="accent6"/>
   <cs:variation/>
   <cs:variation>
@@ -13177,12 +14157,9 @@
 </file>
 
 <file path=word/charts/colors3.xml><?xml version="1.0" encoding="utf-8"?>
-<cs:colorStyle xmlns:cs="http://schemas.microsoft.com/office/drawing/2012/chartStyle" xmlns:a="http://schemas.openxmlformats.org/drawingml/2006/main" meth="cycle" id="10">
-  <a:schemeClr val="accent1"/>
+<cs:colorStyle xmlns:cs="http://schemas.microsoft.com/office/drawing/2012/chartStyle" xmlns:a="http://schemas.openxmlformats.org/drawingml/2006/main" meth="cycle" id="12">
   <a:schemeClr val="accent2"/>
-  <a:schemeClr val="accent3"/>
   <a:schemeClr val="accent4"/>
-  <a:schemeClr val="accent5"/>
   <a:schemeClr val="accent6"/>
   <cs:variation/>
   <cs:variation>
@@ -13217,12 +14194,9 @@
 </file>
 
 <file path=word/charts/colors4.xml><?xml version="1.0" encoding="utf-8"?>
-<cs:colorStyle xmlns:cs="http://schemas.microsoft.com/office/drawing/2012/chartStyle" xmlns:a="http://schemas.openxmlformats.org/drawingml/2006/main" meth="cycle" id="10">
-  <a:schemeClr val="accent1"/>
+<cs:colorStyle xmlns:cs="http://schemas.microsoft.com/office/drawing/2012/chartStyle" xmlns:a="http://schemas.openxmlformats.org/drawingml/2006/main" meth="cycle" id="12">
   <a:schemeClr val="accent2"/>
-  <a:schemeClr val="accent3"/>
   <a:schemeClr val="accent4"/>
-  <a:schemeClr val="accent5"/>
   <a:schemeClr val="accent6"/>
   <cs:variation/>
   <cs:variation>
@@ -13257,12 +14231,9 @@
 </file>
 
 <file path=word/charts/colors5.xml><?xml version="1.0" encoding="utf-8"?>
-<cs:colorStyle xmlns:cs="http://schemas.microsoft.com/office/drawing/2012/chartStyle" xmlns:a="http://schemas.openxmlformats.org/drawingml/2006/main" meth="cycle" id="10">
-  <a:schemeClr val="accent1"/>
+<cs:colorStyle xmlns:cs="http://schemas.microsoft.com/office/drawing/2012/chartStyle" xmlns:a="http://schemas.openxmlformats.org/drawingml/2006/main" meth="cycle" id="12">
   <a:schemeClr val="accent2"/>
-  <a:schemeClr val="accent3"/>
   <a:schemeClr val="accent4"/>
-  <a:schemeClr val="accent5"/>
   <a:schemeClr val="accent6"/>
   <cs:variation/>
   <cs:variation>
@@ -13297,12 +14268,9 @@
 </file>
 
 <file path=word/charts/colors6.xml><?xml version="1.0" encoding="utf-8"?>
-<cs:colorStyle xmlns:cs="http://schemas.microsoft.com/office/drawing/2012/chartStyle" xmlns:a="http://schemas.openxmlformats.org/drawingml/2006/main" meth="cycle" id="10">
-  <a:schemeClr val="accent1"/>
+<cs:colorStyle xmlns:cs="http://schemas.microsoft.com/office/drawing/2012/chartStyle" xmlns:a="http://schemas.openxmlformats.org/drawingml/2006/main" meth="cycle" id="12">
   <a:schemeClr val="accent2"/>
-  <a:schemeClr val="accent3"/>
   <a:schemeClr val="accent4"/>
-  <a:schemeClr val="accent5"/>
   <a:schemeClr val="accent6"/>
   <cs:variation/>
   <cs:variation>
@@ -13337,12 +14305,46 @@
 </file>
 
 <file path=word/charts/colors7.xml><?xml version="1.0" encoding="utf-8"?>
-<cs:colorStyle xmlns:cs="http://schemas.microsoft.com/office/drawing/2012/chartStyle" xmlns:a="http://schemas.openxmlformats.org/drawingml/2006/main" meth="cycle" id="10">
-  <a:schemeClr val="accent1"/>
+<cs:colorStyle xmlns:cs="http://schemas.microsoft.com/office/drawing/2012/chartStyle" xmlns:a="http://schemas.openxmlformats.org/drawingml/2006/main" meth="cycle" id="12">
   <a:schemeClr val="accent2"/>
-  <a:schemeClr val="accent3"/>
   <a:schemeClr val="accent4"/>
-  <a:schemeClr val="accent5"/>
+  <a:schemeClr val="accent6"/>
+  <cs:variation/>
+  <cs:variation>
+    <a:lumMod val="60000"/>
+  </cs:variation>
+  <cs:variation>
+    <a:lumMod val="80000"/>
+    <a:lumOff val="20000"/>
+  </cs:variation>
+  <cs:variation>
+    <a:lumMod val="80000"/>
+  </cs:variation>
+  <cs:variation>
+    <a:lumMod val="60000"/>
+    <a:lumOff val="40000"/>
+  </cs:variation>
+  <cs:variation>
+    <a:lumMod val="50000"/>
+  </cs:variation>
+  <cs:variation>
+    <a:lumMod val="70000"/>
+    <a:lumOff val="30000"/>
+  </cs:variation>
+  <cs:variation>
+    <a:lumMod val="70000"/>
+  </cs:variation>
+  <cs:variation>
+    <a:lumMod val="50000"/>
+    <a:lumOff val="50000"/>
+  </cs:variation>
+</cs:colorStyle>
+</file>
+
+<file path=word/charts/colors8.xml><?xml version="1.0" encoding="utf-8"?>
+<cs:colorStyle xmlns:cs="http://schemas.microsoft.com/office/drawing/2012/chartStyle" xmlns:a="http://schemas.openxmlformats.org/drawingml/2006/main" meth="cycle" id="12">
+  <a:schemeClr val="accent2"/>
+  <a:schemeClr val="accent4"/>
   <a:schemeClr val="accent6"/>
   <cs:variation/>
   <cs:variation>
@@ -16395,6 +17397,509 @@
 </file>
 
 <file path=word/charts/style7.xml><?xml version="1.0" encoding="utf-8"?>
+<cs:chartStyle xmlns:cs="http://schemas.microsoft.com/office/drawing/2012/chartStyle" xmlns:a="http://schemas.openxmlformats.org/drawingml/2006/main" id="332">
+  <cs:axisTitle>
+    <cs:lnRef idx="0"/>
+    <cs:fillRef idx="0"/>
+    <cs:effectRef idx="0"/>
+    <cs:fontRef idx="minor">
+      <a:schemeClr val="tx1">
+        <a:lumMod val="65000"/>
+        <a:lumOff val="35000"/>
+      </a:schemeClr>
+    </cs:fontRef>
+    <cs:defRPr sz="1000" kern="1200"/>
+  </cs:axisTitle>
+  <cs:categoryAxis>
+    <cs:lnRef idx="0"/>
+    <cs:fillRef idx="0"/>
+    <cs:effectRef idx="0"/>
+    <cs:fontRef idx="minor">
+      <a:schemeClr val="tx1">
+        <a:lumMod val="65000"/>
+        <a:lumOff val="35000"/>
+      </a:schemeClr>
+    </cs:fontRef>
+    <cs:spPr>
+      <a:ln w="9525" cap="flat" cmpd="sng" algn="ctr">
+        <a:solidFill>
+          <a:schemeClr val="tx1">
+            <a:lumMod val="15000"/>
+            <a:lumOff val="85000"/>
+          </a:schemeClr>
+        </a:solidFill>
+        <a:round/>
+      </a:ln>
+    </cs:spPr>
+    <cs:defRPr sz="900" kern="1200"/>
+  </cs:categoryAxis>
+  <cs:chartArea mods="allowNoFillOverride allowNoLineOverride">
+    <cs:lnRef idx="0"/>
+    <cs:fillRef idx="0"/>
+    <cs:effectRef idx="0"/>
+    <cs:fontRef idx="minor">
+      <a:schemeClr val="tx1"/>
+    </cs:fontRef>
+    <cs:spPr>
+      <a:solidFill>
+        <a:schemeClr val="bg1"/>
+      </a:solidFill>
+      <a:ln w="9525" cap="flat" cmpd="sng" algn="ctr">
+        <a:solidFill>
+          <a:schemeClr val="tx1">
+            <a:lumMod val="15000"/>
+            <a:lumOff val="85000"/>
+          </a:schemeClr>
+        </a:solidFill>
+        <a:round/>
+      </a:ln>
+    </cs:spPr>
+    <cs:defRPr sz="1000" kern="1200"/>
+  </cs:chartArea>
+  <cs:dataLabel>
+    <cs:lnRef idx="0"/>
+    <cs:fillRef idx="0"/>
+    <cs:effectRef idx="0"/>
+    <cs:fontRef idx="minor">
+      <a:schemeClr val="tx1">
+        <a:lumMod val="75000"/>
+        <a:lumOff val="25000"/>
+      </a:schemeClr>
+    </cs:fontRef>
+    <cs:defRPr sz="900" kern="1200"/>
+  </cs:dataLabel>
+  <cs:dataLabelCallout>
+    <cs:lnRef idx="0"/>
+    <cs:fillRef idx="0"/>
+    <cs:effectRef idx="0"/>
+    <cs:fontRef idx="minor">
+      <a:schemeClr val="dk1">
+        <a:lumMod val="65000"/>
+        <a:lumOff val="35000"/>
+      </a:schemeClr>
+    </cs:fontRef>
+    <cs:spPr>
+      <a:solidFill>
+        <a:schemeClr val="lt1"/>
+      </a:solidFill>
+      <a:ln>
+        <a:solidFill>
+          <a:schemeClr val="dk1">
+            <a:lumMod val="25000"/>
+            <a:lumOff val="75000"/>
+          </a:schemeClr>
+        </a:solidFill>
+      </a:ln>
+    </cs:spPr>
+    <cs:defRPr sz="900" kern="1200"/>
+    <cs:bodyPr rot="0" spcFirstLastPara="1" vertOverflow="clip" horzOverflow="clip" vert="horz" wrap="square" lIns="36576" tIns="18288" rIns="36576" bIns="18288" anchor="ctr" anchorCtr="1">
+      <a:spAutoFit/>
+    </cs:bodyPr>
+  </cs:dataLabelCallout>
+  <cs:dataPoint>
+    <cs:lnRef idx="0"/>
+    <cs:fillRef idx="1">
+      <cs:styleClr val="auto"/>
+    </cs:fillRef>
+    <cs:effectRef idx="0"/>
+    <cs:fontRef idx="minor">
+      <a:schemeClr val="tx1"/>
+    </cs:fontRef>
+  </cs:dataPoint>
+  <cs:dataPoint3D>
+    <cs:lnRef idx="0"/>
+    <cs:fillRef idx="1">
+      <cs:styleClr val="auto"/>
+    </cs:fillRef>
+    <cs:effectRef idx="0"/>
+    <cs:fontRef idx="minor">
+      <a:schemeClr val="tx1"/>
+    </cs:fontRef>
+  </cs:dataPoint3D>
+  <cs:dataPointLine>
+    <cs:lnRef idx="0">
+      <cs:styleClr val="auto"/>
+    </cs:lnRef>
+    <cs:fillRef idx="1"/>
+    <cs:effectRef idx="0"/>
+    <cs:fontRef idx="minor">
+      <a:schemeClr val="tx1"/>
+    </cs:fontRef>
+    <cs:spPr>
+      <a:ln w="28575" cap="rnd">
+        <a:solidFill>
+          <a:schemeClr val="phClr"/>
+        </a:solidFill>
+        <a:round/>
+      </a:ln>
+    </cs:spPr>
+  </cs:dataPointLine>
+  <cs:dataPointMarker>
+    <cs:lnRef idx="0">
+      <cs:styleClr val="auto"/>
+    </cs:lnRef>
+    <cs:fillRef idx="1">
+      <cs:styleClr val="auto"/>
+    </cs:fillRef>
+    <cs:effectRef idx="0"/>
+    <cs:fontRef idx="minor">
+      <a:schemeClr val="tx1"/>
+    </cs:fontRef>
+    <cs:spPr>
+      <a:ln w="9525">
+        <a:solidFill>
+          <a:schemeClr val="phClr"/>
+        </a:solidFill>
+      </a:ln>
+    </cs:spPr>
+  </cs:dataPointMarker>
+  <cs:dataPointMarkerLayout symbol="circle" size="5"/>
+  <cs:dataPointWireframe>
+    <cs:lnRef idx="0">
+      <cs:styleClr val="auto"/>
+    </cs:lnRef>
+    <cs:fillRef idx="1"/>
+    <cs:effectRef idx="0"/>
+    <cs:fontRef idx="minor">
+      <a:schemeClr val="tx1"/>
+    </cs:fontRef>
+    <cs:spPr>
+      <a:ln w="9525" cap="rnd">
+        <a:solidFill>
+          <a:schemeClr val="phClr"/>
+        </a:solidFill>
+        <a:round/>
+      </a:ln>
+    </cs:spPr>
+  </cs:dataPointWireframe>
+  <cs:dataTable>
+    <cs:lnRef idx="0"/>
+    <cs:fillRef idx="0"/>
+    <cs:effectRef idx="0"/>
+    <cs:fontRef idx="minor">
+      <a:schemeClr val="tx1">
+        <a:lumMod val="65000"/>
+        <a:lumOff val="35000"/>
+      </a:schemeClr>
+    </cs:fontRef>
+    <cs:spPr>
+      <a:noFill/>
+      <a:ln w="9525" cap="flat" cmpd="sng" algn="ctr">
+        <a:solidFill>
+          <a:schemeClr val="tx1">
+            <a:lumMod val="15000"/>
+            <a:lumOff val="85000"/>
+          </a:schemeClr>
+        </a:solidFill>
+        <a:round/>
+      </a:ln>
+    </cs:spPr>
+    <cs:defRPr sz="900" kern="1200"/>
+  </cs:dataTable>
+  <cs:downBar>
+    <cs:lnRef idx="0"/>
+    <cs:fillRef idx="0"/>
+    <cs:effectRef idx="0"/>
+    <cs:fontRef idx="minor">
+      <a:schemeClr val="dk1"/>
+    </cs:fontRef>
+    <cs:spPr>
+      <a:solidFill>
+        <a:schemeClr val="dk1">
+          <a:lumMod val="65000"/>
+          <a:lumOff val="35000"/>
+        </a:schemeClr>
+      </a:solidFill>
+      <a:ln w="9525">
+        <a:solidFill>
+          <a:schemeClr val="tx1">
+            <a:lumMod val="65000"/>
+            <a:lumOff val="35000"/>
+          </a:schemeClr>
+        </a:solidFill>
+      </a:ln>
+    </cs:spPr>
+  </cs:downBar>
+  <cs:dropLine>
+    <cs:lnRef idx="0"/>
+    <cs:fillRef idx="0"/>
+    <cs:effectRef idx="0"/>
+    <cs:fontRef idx="minor">
+      <a:schemeClr val="tx1"/>
+    </cs:fontRef>
+    <cs:spPr>
+      <a:ln w="9525" cap="flat" cmpd="sng" algn="ctr">
+        <a:solidFill>
+          <a:schemeClr val="tx1">
+            <a:lumMod val="35000"/>
+            <a:lumOff val="65000"/>
+          </a:schemeClr>
+        </a:solidFill>
+        <a:round/>
+      </a:ln>
+    </cs:spPr>
+  </cs:dropLine>
+  <cs:errorBar>
+    <cs:lnRef idx="0"/>
+    <cs:fillRef idx="0"/>
+    <cs:effectRef idx="0"/>
+    <cs:fontRef idx="minor">
+      <a:schemeClr val="tx1"/>
+    </cs:fontRef>
+    <cs:spPr>
+      <a:ln w="9525" cap="flat" cmpd="sng" algn="ctr">
+        <a:solidFill>
+          <a:schemeClr val="tx1">
+            <a:lumMod val="65000"/>
+            <a:lumOff val="35000"/>
+          </a:schemeClr>
+        </a:solidFill>
+        <a:round/>
+      </a:ln>
+    </cs:spPr>
+  </cs:errorBar>
+  <cs:floor>
+    <cs:lnRef idx="0"/>
+    <cs:fillRef idx="0"/>
+    <cs:effectRef idx="0"/>
+    <cs:fontRef idx="minor">
+      <a:schemeClr val="tx1"/>
+    </cs:fontRef>
+    <cs:spPr>
+      <a:noFill/>
+      <a:ln>
+        <a:noFill/>
+      </a:ln>
+    </cs:spPr>
+  </cs:floor>
+  <cs:gridlineMajor>
+    <cs:lnRef idx="0"/>
+    <cs:fillRef idx="0"/>
+    <cs:effectRef idx="0"/>
+    <cs:fontRef idx="minor">
+      <a:schemeClr val="tx1"/>
+    </cs:fontRef>
+    <cs:spPr>
+      <a:ln w="9525" cap="flat" cmpd="sng" algn="ctr">
+        <a:solidFill>
+          <a:schemeClr val="tx1">
+            <a:lumMod val="15000"/>
+            <a:lumOff val="85000"/>
+          </a:schemeClr>
+        </a:solidFill>
+        <a:round/>
+      </a:ln>
+    </cs:spPr>
+  </cs:gridlineMajor>
+  <cs:gridlineMinor>
+    <cs:lnRef idx="0"/>
+    <cs:fillRef idx="0"/>
+    <cs:effectRef idx="0"/>
+    <cs:fontRef idx="minor">
+      <a:schemeClr val="tx1"/>
+    </cs:fontRef>
+    <cs:spPr>
+      <a:ln w="9525" cap="flat" cmpd="sng" algn="ctr">
+        <a:solidFill>
+          <a:schemeClr val="tx1">
+            <a:lumMod val="5000"/>
+            <a:lumOff val="95000"/>
+          </a:schemeClr>
+        </a:solidFill>
+        <a:round/>
+      </a:ln>
+    </cs:spPr>
+  </cs:gridlineMinor>
+  <cs:hiLoLine>
+    <cs:lnRef idx="0"/>
+    <cs:fillRef idx="0"/>
+    <cs:effectRef idx="0"/>
+    <cs:fontRef idx="minor">
+      <a:schemeClr val="tx1"/>
+    </cs:fontRef>
+    <cs:spPr>
+      <a:ln w="9525" cap="flat" cmpd="sng" algn="ctr">
+        <a:solidFill>
+          <a:schemeClr val="tx1">
+            <a:lumMod val="75000"/>
+            <a:lumOff val="25000"/>
+          </a:schemeClr>
+        </a:solidFill>
+        <a:round/>
+      </a:ln>
+    </cs:spPr>
+  </cs:hiLoLine>
+  <cs:leaderLine>
+    <cs:lnRef idx="0"/>
+    <cs:fillRef idx="0"/>
+    <cs:effectRef idx="0"/>
+    <cs:fontRef idx="minor">
+      <a:schemeClr val="tx1"/>
+    </cs:fontRef>
+    <cs:spPr>
+      <a:ln w="9525" cap="flat" cmpd="sng" algn="ctr">
+        <a:solidFill>
+          <a:schemeClr val="tx1">
+            <a:lumMod val="35000"/>
+            <a:lumOff val="65000"/>
+          </a:schemeClr>
+        </a:solidFill>
+        <a:round/>
+      </a:ln>
+    </cs:spPr>
+  </cs:leaderLine>
+  <cs:legend>
+    <cs:lnRef idx="0"/>
+    <cs:fillRef idx="0"/>
+    <cs:effectRef idx="0"/>
+    <cs:fontRef idx="minor">
+      <a:schemeClr val="tx1">
+        <a:lumMod val="65000"/>
+        <a:lumOff val="35000"/>
+      </a:schemeClr>
+    </cs:fontRef>
+    <cs:defRPr sz="900" kern="1200"/>
+  </cs:legend>
+  <cs:plotArea mods="allowNoFillOverride allowNoLineOverride">
+    <cs:lnRef idx="0"/>
+    <cs:fillRef idx="0"/>
+    <cs:effectRef idx="0"/>
+    <cs:fontRef idx="minor">
+      <a:schemeClr val="tx1"/>
+    </cs:fontRef>
+  </cs:plotArea>
+  <cs:plotArea3D mods="allowNoFillOverride allowNoLineOverride">
+    <cs:lnRef idx="0"/>
+    <cs:fillRef idx="0"/>
+    <cs:effectRef idx="0"/>
+    <cs:fontRef idx="minor">
+      <a:schemeClr val="tx1"/>
+    </cs:fontRef>
+  </cs:plotArea3D>
+  <cs:seriesAxis>
+    <cs:lnRef idx="0"/>
+    <cs:fillRef idx="0"/>
+    <cs:effectRef idx="0"/>
+    <cs:fontRef idx="minor">
+      <a:schemeClr val="tx1">
+        <a:lumMod val="65000"/>
+        <a:lumOff val="35000"/>
+      </a:schemeClr>
+    </cs:fontRef>
+    <cs:defRPr sz="900" kern="1200"/>
+  </cs:seriesAxis>
+  <cs:seriesLine>
+    <cs:lnRef idx="0"/>
+    <cs:fillRef idx="0"/>
+    <cs:effectRef idx="0"/>
+    <cs:fontRef idx="minor">
+      <a:schemeClr val="tx1"/>
+    </cs:fontRef>
+    <cs:spPr>
+      <a:ln w="9525" cap="flat" cmpd="sng" algn="ctr">
+        <a:solidFill>
+          <a:schemeClr val="tx1">
+            <a:lumMod val="35000"/>
+            <a:lumOff val="65000"/>
+          </a:schemeClr>
+        </a:solidFill>
+        <a:round/>
+      </a:ln>
+    </cs:spPr>
+  </cs:seriesLine>
+  <cs:title>
+    <cs:lnRef idx="0"/>
+    <cs:fillRef idx="0"/>
+    <cs:effectRef idx="0"/>
+    <cs:fontRef idx="minor">
+      <a:schemeClr val="tx1">
+        <a:lumMod val="65000"/>
+        <a:lumOff val="35000"/>
+      </a:schemeClr>
+    </cs:fontRef>
+    <cs:defRPr sz="1400" b="0" kern="1200" spc="0" baseline="0"/>
+  </cs:title>
+  <cs:trendline>
+    <cs:lnRef idx="0">
+      <cs:styleClr val="auto"/>
+    </cs:lnRef>
+    <cs:fillRef idx="0"/>
+    <cs:effectRef idx="0"/>
+    <cs:fontRef idx="minor">
+      <a:schemeClr val="tx1"/>
+    </cs:fontRef>
+    <cs:spPr>
+      <a:ln w="19050" cap="rnd">
+        <a:solidFill>
+          <a:schemeClr val="phClr"/>
+        </a:solidFill>
+        <a:prstDash val="sysDot"/>
+      </a:ln>
+    </cs:spPr>
+  </cs:trendline>
+  <cs:trendlineLabel>
+    <cs:lnRef idx="0"/>
+    <cs:fillRef idx="0"/>
+    <cs:effectRef idx="0"/>
+    <cs:fontRef idx="minor">
+      <a:schemeClr val="tx1">
+        <a:lumMod val="65000"/>
+        <a:lumOff val="35000"/>
+      </a:schemeClr>
+    </cs:fontRef>
+    <cs:defRPr sz="900" kern="1200"/>
+  </cs:trendlineLabel>
+  <cs:upBar>
+    <cs:lnRef idx="0"/>
+    <cs:fillRef idx="0"/>
+    <cs:effectRef idx="0"/>
+    <cs:fontRef idx="minor">
+      <a:schemeClr val="dk1"/>
+    </cs:fontRef>
+    <cs:spPr>
+      <a:solidFill>
+        <a:schemeClr val="lt1"/>
+      </a:solidFill>
+      <a:ln w="9525">
+        <a:solidFill>
+          <a:schemeClr val="tx1">
+            <a:lumMod val="15000"/>
+            <a:lumOff val="85000"/>
+          </a:schemeClr>
+        </a:solidFill>
+      </a:ln>
+    </cs:spPr>
+  </cs:upBar>
+  <cs:valueAxis>
+    <cs:lnRef idx="0"/>
+    <cs:fillRef idx="0"/>
+    <cs:effectRef idx="0"/>
+    <cs:fontRef idx="minor">
+      <a:schemeClr val="tx1">
+        <a:lumMod val="65000"/>
+        <a:lumOff val="35000"/>
+      </a:schemeClr>
+    </cs:fontRef>
+    <cs:defRPr sz="900" kern="1200"/>
+  </cs:valueAxis>
+  <cs:wall>
+    <cs:lnRef idx="0"/>
+    <cs:fillRef idx="0"/>
+    <cs:effectRef idx="0"/>
+    <cs:fontRef idx="minor">
+      <a:schemeClr val="tx1"/>
+    </cs:fontRef>
+    <cs:spPr>
+      <a:noFill/>
+      <a:ln>
+        <a:noFill/>
+      </a:ln>
+    </cs:spPr>
+  </cs:wall>
+</cs:chartStyle>
+</file>
+
+<file path=word/charts/style8.xml><?xml version="1.0" encoding="utf-8"?>
 <cs:chartStyle xmlns:cs="http://schemas.microsoft.com/office/drawing/2012/chartStyle" xmlns:a="http://schemas.openxmlformats.org/drawingml/2006/main" id="332">
   <cs:axisTitle>
     <cs:lnRef idx="0"/>
@@ -17185,7 +18690,7 @@
 </file>
 
 <file path=customXml/itemProps1.xml><?xml version="1.0" encoding="utf-8"?>
-<ds:datastoreItem xmlns:ds="http://schemas.openxmlformats.org/officeDocument/2006/customXml" ds:itemID="{71E66E67-645A-4BF2-B0CE-36165FA73786}">
+<ds:datastoreItem xmlns:ds="http://schemas.openxmlformats.org/officeDocument/2006/customXml" ds:itemID="{4E60B7E9-9B0B-4B40-A244-406E4DAD936D}">
   <ds:schemaRefs>
     <ds:schemaRef ds:uri="http://schemas.openxmlformats.org/officeDocument/2006/bibliography"/>
   </ds:schemaRefs>

--- a/final results/Relazione.docx
+++ b/final results/Relazione.docx
@@ -948,17 +948,7 @@
           <w:sz w:val="28"/>
           <w:szCs w:val="28"/>
         </w:rPr>
-        <w:t xml:space="preserve">Lo scopo di questo progetto è di studiare l’implementazione in ambienti di programmazione open source del metodo di </w:t>
-      </w:r>
-      <w:proofErr w:type="spellStart"/>
-      <w:r>
-        <w:rPr>
-          <w:rFonts w:asciiTheme="minorHAnsi" w:hAnsiTheme="minorHAnsi"/>
-          <w:bCs/>
-          <w:sz w:val="28"/>
-          <w:szCs w:val="28"/>
-        </w:rPr>
-        <w:t>Cholesk</w:t>
+        <w:t>Lo scopo di questo progetto è di studiare l’implementazione in ambienti di programmazione open source del metodo di Cholesk</w:t>
       </w:r>
       <w:r>
         <w:rPr>
@@ -969,7 +959,6 @@
         </w:rPr>
         <w:t>y</w:t>
       </w:r>
-      <w:proofErr w:type="spellEnd"/>
       <w:r>
         <w:rPr>
           <w:rFonts w:asciiTheme="minorHAnsi" w:hAnsiTheme="minorHAnsi"/>
@@ -1084,27 +1073,7 @@
           <w:sz w:val="28"/>
           <w:szCs w:val="28"/>
         </w:rPr>
-        <w:t xml:space="preserve"> del sistema </w:t>
-      </w:r>
-      <w:proofErr w:type="spellStart"/>
-      <w:r>
-        <w:rPr>
-          <w:rFonts w:asciiTheme="minorHAnsi" w:hAnsiTheme="minorHAnsi"/>
-          <w:bCs/>
-          <w:sz w:val="28"/>
-          <w:szCs w:val="28"/>
-        </w:rPr>
-        <w:t>Ax</w:t>
-      </w:r>
-      <w:proofErr w:type="spellEnd"/>
-      <w:r>
-        <w:rPr>
-          <w:rFonts w:asciiTheme="minorHAnsi" w:hAnsiTheme="minorHAnsi"/>
-          <w:bCs/>
-          <w:sz w:val="28"/>
-          <w:szCs w:val="28"/>
-        </w:rPr>
-        <w:t>=b</w:t>
+        <w:t xml:space="preserve"> del sistema Ax=b</w:t>
       </w:r>
       <w:r>
         <w:rPr>
@@ -1137,47 +1106,16 @@
           <w:sz w:val="28"/>
           <w:szCs w:val="28"/>
         </w:rPr>
-        <w:t xml:space="preserve">l’errore relativo tra la soluzione calcolata x e la soluzione esatta </w:t>
-      </w:r>
-      <w:proofErr w:type="spellStart"/>
-      <w:r>
-        <w:rPr>
-          <w:rFonts w:asciiTheme="minorHAnsi" w:hAnsiTheme="minorHAnsi"/>
-          <w:bCs/>
-          <w:sz w:val="28"/>
-          <w:szCs w:val="28"/>
-        </w:rPr>
-        <w:t>xe</w:t>
-      </w:r>
-      <w:proofErr w:type="spellEnd"/>
-      <w:r>
-        <w:rPr>
-          <w:rFonts w:asciiTheme="minorHAnsi" w:hAnsiTheme="minorHAnsi"/>
-          <w:bCs/>
-          <w:sz w:val="28"/>
-          <w:szCs w:val="28"/>
-        </w:rPr>
-        <w:t xml:space="preserve">, calcolata come soluzione del sistema </w:t>
-      </w:r>
-      <w:proofErr w:type="spellStart"/>
-      <w:r>
-        <w:rPr>
-          <w:rFonts w:asciiTheme="minorHAnsi" w:hAnsiTheme="minorHAnsi"/>
-          <w:bCs/>
-          <w:sz w:val="28"/>
-          <w:szCs w:val="28"/>
-        </w:rPr>
-        <w:t>Axe</w:t>
-      </w:r>
-      <w:proofErr w:type="spellEnd"/>
-      <w:r>
-        <w:rPr>
-          <w:rFonts w:asciiTheme="minorHAnsi" w:hAnsiTheme="minorHAnsi"/>
-          <w:bCs/>
-          <w:sz w:val="28"/>
-          <w:szCs w:val="28"/>
-        </w:rPr>
-        <w:t>=B</w:t>
+        <w:t>l’errore relativo tra la soluzione calcolata x e la soluzione esatta xe</w:t>
+      </w:r>
+      <w:r>
+        <w:rPr>
+          <w:rFonts w:asciiTheme="minorHAnsi" w:hAnsiTheme="minorHAnsi"/>
+          <w:bCs/>
+          <w:sz w:val="28"/>
+          <w:szCs w:val="28"/>
+        </w:rPr>
+        <w:t>, calcolata come soluzione del sistema Axe=B</w:t>
       </w:r>
       <w:r>
         <w:rPr>
@@ -1502,7 +1440,6 @@
         </w:rPr>
         <w:t xml:space="preserve">Nella scrittura del codice, per prima cosa abbiamo importato le diverse matrici attraverso la funzione </w:t>
       </w:r>
-      <w:proofErr w:type="spellStart"/>
       <w:r>
         <w:rPr>
           <w:rFonts w:asciiTheme="minorHAnsi" w:hAnsiTheme="minorHAnsi"/>
@@ -1514,7 +1451,6 @@
         </w:rPr>
         <w:t>mmread</w:t>
       </w:r>
-      <w:proofErr w:type="spellEnd"/>
       <w:r>
         <w:rPr>
           <w:rFonts w:asciiTheme="minorHAnsi" w:hAnsiTheme="minorHAnsi"/>
@@ -1533,9 +1469,81 @@
           <w:sz w:val="28"/>
           <w:szCs w:val="28"/>
         </w:rPr>
+        <w:t>.mtx</w:t>
+      </w:r>
+      <w:r>
+        <w:rPr>
+          <w:rFonts w:asciiTheme="minorHAnsi" w:hAnsiTheme="minorHAnsi"/>
+          <w:bCs/>
+          <w:sz w:val="28"/>
+          <w:szCs w:val="28"/>
+        </w:rPr>
+        <w:t xml:space="preserve"> </w:t>
+      </w:r>
+      <w:r>
+        <w:rPr>
+          <w:rFonts w:asciiTheme="minorHAnsi" w:hAnsiTheme="minorHAnsi"/>
+          <w:bCs/>
+          <w:sz w:val="28"/>
+          <w:szCs w:val="28"/>
+        </w:rPr>
+        <w:t xml:space="preserve">in modo da mantenere </w:t>
+      </w:r>
+      <w:r>
+        <w:rPr>
+          <w:rFonts w:asciiTheme="minorHAnsi" w:hAnsiTheme="minorHAnsi"/>
+          <w:bCs/>
+          <w:sz w:val="28"/>
+          <w:szCs w:val="28"/>
+        </w:rPr>
+        <w:t>linearità</w:t>
+      </w:r>
+      <w:r>
+        <w:rPr>
+          <w:rFonts w:asciiTheme="minorHAnsi" w:hAnsiTheme="minorHAnsi"/>
+          <w:bCs/>
+          <w:sz w:val="28"/>
+          <w:szCs w:val="28"/>
+        </w:rPr>
+        <w:t xml:space="preserve"> con gli altri linguaggi</w:t>
+      </w:r>
+      <w:r>
+        <w:rPr>
+          <w:rFonts w:asciiTheme="minorHAnsi" w:hAnsiTheme="minorHAnsi"/>
+          <w:bCs/>
+          <w:sz w:val="28"/>
+          <w:szCs w:val="28"/>
+        </w:rPr>
+        <w:t xml:space="preserve"> (invece del formato MATLAB .mat)</w:t>
+      </w:r>
+      <w:r>
+        <w:rPr>
+          <w:rFonts w:asciiTheme="minorHAnsi" w:hAnsiTheme="minorHAnsi"/>
+          <w:bCs/>
+          <w:sz w:val="28"/>
+          <w:szCs w:val="28"/>
+        </w:rPr>
         <w:t>.</w:t>
       </w:r>
-      <w:proofErr w:type="spellStart"/>
+    </w:p>
+    <w:p>
+      <w:pPr>
+        <w:rPr>
+          <w:rFonts w:asciiTheme="minorHAnsi" w:hAnsiTheme="minorHAnsi"/>
+          <w:bCs/>
+          <w:sz w:val="28"/>
+          <w:szCs w:val="28"/>
+        </w:rPr>
+      </w:pPr>
+      <w:r>
+        <w:rPr>
+          <w:rFonts w:asciiTheme="minorHAnsi" w:hAnsiTheme="minorHAnsi"/>
+          <w:bCs/>
+          <w:sz w:val="28"/>
+          <w:szCs w:val="28"/>
+        </w:rPr>
+        <w:t xml:space="preserve">Attraverso la funzione </w:t>
+      </w:r>
       <w:r>
         <w:rPr>
           <w:rFonts w:asciiTheme="minorHAnsi" w:hAnsiTheme="minorHAnsi"/>
@@ -1545,101 +1553,35 @@
           <w:sz w:val="28"/>
           <w:szCs w:val="28"/>
         </w:rPr>
-        <w:t>mtx</w:t>
-      </w:r>
-      <w:proofErr w:type="spellEnd"/>
-      <w:r>
-        <w:rPr>
-          <w:rFonts w:asciiTheme="minorHAnsi" w:hAnsiTheme="minorHAnsi"/>
-          <w:bCs/>
-          <w:sz w:val="28"/>
-          <w:szCs w:val="28"/>
-        </w:rPr>
-        <w:t xml:space="preserve"> </w:t>
-      </w:r>
-      <w:r>
-        <w:rPr>
-          <w:rFonts w:asciiTheme="minorHAnsi" w:hAnsiTheme="minorHAnsi"/>
-          <w:bCs/>
-          <w:sz w:val="28"/>
-          <w:szCs w:val="28"/>
-        </w:rPr>
-        <w:t xml:space="preserve">in modo da mantenere </w:t>
-      </w:r>
-      <w:r>
-        <w:rPr>
-          <w:rFonts w:asciiTheme="minorHAnsi" w:hAnsiTheme="minorHAnsi"/>
-          <w:bCs/>
-          <w:sz w:val="28"/>
-          <w:szCs w:val="28"/>
-        </w:rPr>
-        <w:t>linearità</w:t>
-      </w:r>
-      <w:r>
-        <w:rPr>
-          <w:rFonts w:asciiTheme="minorHAnsi" w:hAnsiTheme="minorHAnsi"/>
-          <w:bCs/>
-          <w:sz w:val="28"/>
-          <w:szCs w:val="28"/>
-        </w:rPr>
-        <w:t xml:space="preserve"> con gli altri linguaggi</w:t>
-      </w:r>
-      <w:r>
-        <w:rPr>
-          <w:rFonts w:asciiTheme="minorHAnsi" w:hAnsiTheme="minorHAnsi"/>
-          <w:bCs/>
-          <w:sz w:val="28"/>
-          <w:szCs w:val="28"/>
-        </w:rPr>
-        <w:t xml:space="preserve"> (invece del formato MATLAB .</w:t>
-      </w:r>
-      <w:proofErr w:type="spellStart"/>
-      <w:r>
-        <w:rPr>
-          <w:rFonts w:asciiTheme="minorHAnsi" w:hAnsiTheme="minorHAnsi"/>
-          <w:bCs/>
-          <w:sz w:val="28"/>
-          <w:szCs w:val="28"/>
-        </w:rPr>
-        <w:t>mat</w:t>
-      </w:r>
-      <w:proofErr w:type="spellEnd"/>
-      <w:r>
-        <w:rPr>
-          <w:rFonts w:asciiTheme="minorHAnsi" w:hAnsiTheme="minorHAnsi"/>
-          <w:bCs/>
-          <w:sz w:val="28"/>
-          <w:szCs w:val="28"/>
-        </w:rPr>
-        <w:t>)</w:t>
-      </w:r>
-      <w:r>
-        <w:rPr>
-          <w:rFonts w:asciiTheme="minorHAnsi" w:hAnsiTheme="minorHAnsi"/>
-          <w:bCs/>
-          <w:sz w:val="28"/>
-          <w:szCs w:val="28"/>
-        </w:rPr>
-        <w:t>.</w:t>
-      </w:r>
-    </w:p>
-    <w:p>
-      <w:pPr>
-        <w:rPr>
-          <w:rFonts w:asciiTheme="minorHAnsi" w:hAnsiTheme="minorHAnsi"/>
-          <w:bCs/>
-          <w:sz w:val="28"/>
-          <w:szCs w:val="28"/>
-        </w:rPr>
-      </w:pPr>
-      <w:r>
-        <w:rPr>
-          <w:rFonts w:asciiTheme="minorHAnsi" w:hAnsiTheme="minorHAnsi"/>
-          <w:bCs/>
-          <w:sz w:val="28"/>
-          <w:szCs w:val="28"/>
-        </w:rPr>
-        <w:t xml:space="preserve">Attraverso la funzione </w:t>
+        <w:t>tic toc</w:t>
+      </w:r>
+      <w:r>
+        <w:rPr>
+          <w:rFonts w:asciiTheme="minorHAnsi" w:hAnsiTheme="minorHAnsi"/>
+          <w:bCs/>
+          <w:sz w:val="28"/>
+          <w:szCs w:val="28"/>
+        </w:rPr>
+        <w:t xml:space="preserve"> abbiamo calcolato il tempo di esecuzione di tutto lo script e anche quello di calcolo dei vari elementi del codice.</w:t>
+      </w:r>
+    </w:p>
+    <w:p>
+      <w:pPr>
+        <w:rPr>
+          <w:rFonts w:asciiTheme="minorHAnsi" w:hAnsiTheme="minorHAnsi"/>
+          <w:bCs/>
+          <w:sz w:val="28"/>
+          <w:szCs w:val="28"/>
+        </w:rPr>
+      </w:pPr>
+      <w:r>
+        <w:rPr>
+          <w:rFonts w:asciiTheme="minorHAnsi" w:hAnsiTheme="minorHAnsi"/>
+          <w:bCs/>
+          <w:sz w:val="28"/>
+          <w:szCs w:val="28"/>
+        </w:rPr>
+        <w:t xml:space="preserve">Prima di eseguire la </w:t>
       </w:r>
       <w:r>
         <w:rPr>
@@ -1650,35 +1592,16 @@
           <w:sz w:val="28"/>
           <w:szCs w:val="28"/>
         </w:rPr>
-        <w:t>tic toc</w:t>
-      </w:r>
-      <w:r>
-        <w:rPr>
-          <w:rFonts w:asciiTheme="minorHAnsi" w:hAnsiTheme="minorHAnsi"/>
-          <w:bCs/>
-          <w:sz w:val="28"/>
-          <w:szCs w:val="28"/>
-        </w:rPr>
-        <w:t xml:space="preserve"> abbiamo calcolato il tempo di esecuzione di tutto lo script e anche quello di calcolo dei vari elementi del codice.</w:t>
-      </w:r>
-    </w:p>
-    <w:p>
-      <w:pPr>
-        <w:rPr>
-          <w:rFonts w:asciiTheme="minorHAnsi" w:hAnsiTheme="minorHAnsi"/>
-          <w:bCs/>
-          <w:sz w:val="28"/>
-          <w:szCs w:val="28"/>
-        </w:rPr>
-      </w:pPr>
-      <w:r>
-        <w:rPr>
-          <w:rFonts w:asciiTheme="minorHAnsi" w:hAnsiTheme="minorHAnsi"/>
-          <w:bCs/>
-          <w:sz w:val="28"/>
-          <w:szCs w:val="28"/>
-        </w:rPr>
-        <w:t xml:space="preserve">Prima di eseguire la </w:t>
+        <w:t>decomposizione di Choleski</w:t>
+      </w:r>
+      <w:r>
+        <w:rPr>
+          <w:rFonts w:asciiTheme="minorHAnsi" w:hAnsiTheme="minorHAnsi"/>
+          <w:bCs/>
+          <w:sz w:val="28"/>
+          <w:szCs w:val="28"/>
+        </w:rPr>
+        <w:t xml:space="preserve">, abbiamo risolto il sistema in questo modo </w:t>
       </w:r>
       <w:r>
         <w:rPr>
@@ -1689,51 +1612,7 @@
           <w:sz w:val="28"/>
           <w:szCs w:val="28"/>
         </w:rPr>
-        <w:t>decomposizione di Choleski</w:t>
-      </w:r>
-      <w:r>
-        <w:rPr>
-          <w:rFonts w:asciiTheme="minorHAnsi" w:hAnsiTheme="minorHAnsi"/>
-          <w:bCs/>
-          <w:sz w:val="28"/>
-          <w:szCs w:val="28"/>
-        </w:rPr>
-        <w:t xml:space="preserve">, abbiamo risolto il sistema in questo modo </w:t>
-      </w:r>
-      <w:r>
-        <w:rPr>
-          <w:rFonts w:asciiTheme="minorHAnsi" w:hAnsiTheme="minorHAnsi"/>
-          <w:bCs/>
-          <w:i/>
-          <w:iCs/>
-          <w:sz w:val="28"/>
-          <w:szCs w:val="28"/>
-        </w:rPr>
-        <w:t xml:space="preserve">b = A * </w:t>
-      </w:r>
-      <w:proofErr w:type="spellStart"/>
-      <w:r>
-        <w:rPr>
-          <w:rFonts w:asciiTheme="minorHAnsi" w:hAnsiTheme="minorHAnsi"/>
-          <w:bCs/>
-          <w:i/>
-          <w:iCs/>
-          <w:sz w:val="28"/>
-          <w:szCs w:val="28"/>
-        </w:rPr>
-        <w:t>xe</w:t>
-      </w:r>
-      <w:proofErr w:type="spellEnd"/>
-      <w:r>
-        <w:rPr>
-          <w:rFonts w:asciiTheme="minorHAnsi" w:hAnsiTheme="minorHAnsi"/>
-          <w:bCs/>
-          <w:i/>
-          <w:iCs/>
-          <w:sz w:val="28"/>
-          <w:szCs w:val="28"/>
-        </w:rPr>
-        <w:t>'</w:t>
+        <w:t>b = A * xe'</w:t>
       </w:r>
       <w:r>
         <w:rPr>
@@ -1844,7 +1723,6 @@
         </w:rPr>
         <w:t xml:space="preserve">Una volta eseguita la funzione </w:t>
       </w:r>
-      <w:proofErr w:type="spellStart"/>
       <w:r>
         <w:rPr>
           <w:rFonts w:asciiTheme="minorHAnsi" w:hAnsiTheme="minorHAnsi"/>
@@ -1856,7 +1734,6 @@
         </w:rPr>
         <w:t>chol</w:t>
       </w:r>
-      <w:proofErr w:type="spellEnd"/>
       <w:r>
         <w:rPr>
           <w:rFonts w:asciiTheme="minorHAnsi" w:hAnsiTheme="minorHAnsi"/>
@@ -1943,9 +1820,116 @@
           <w:sz w:val="28"/>
           <w:szCs w:val="28"/>
         </w:rPr>
-        <w:t xml:space="preserve">catch </w:t>
-      </w:r>
-      <w:proofErr w:type="spellStart"/>
+        <w:t>catch exception</w:t>
+      </w:r>
+      <w:r>
+        <w:rPr>
+          <w:rFonts w:asciiTheme="minorHAnsi" w:hAnsiTheme="minorHAnsi"/>
+          <w:bCs/>
+          <w:sz w:val="28"/>
+          <w:szCs w:val="28"/>
+        </w:rPr>
+        <w:t xml:space="preserve"> in modo da ottenere un commento </w:t>
+      </w:r>
+      <w:r>
+        <w:rPr>
+          <w:rFonts w:asciiTheme="minorHAnsi" w:hAnsiTheme="minorHAnsi"/>
+          <w:bCs/>
+          <w:sz w:val="28"/>
+          <w:szCs w:val="28"/>
+        </w:rPr>
+        <w:t>quando si verifica un problema</w:t>
+      </w:r>
+      <w:r>
+        <w:rPr>
+          <w:rFonts w:asciiTheme="minorHAnsi" w:hAnsiTheme="minorHAnsi"/>
+          <w:bCs/>
+          <w:sz w:val="28"/>
+          <w:szCs w:val="28"/>
+        </w:rPr>
+        <w:t>.</w:t>
+      </w:r>
+      <w:r>
+        <w:rPr>
+          <w:rFonts w:asciiTheme="minorHAnsi" w:hAnsiTheme="minorHAnsi"/>
+          <w:bCs/>
+          <w:sz w:val="28"/>
+          <w:szCs w:val="28"/>
+        </w:rPr>
+        <w:t xml:space="preserve"> </w:t>
+      </w:r>
+      <w:r>
+        <w:rPr>
+          <w:rFonts w:asciiTheme="minorHAnsi" w:hAnsiTheme="minorHAnsi"/>
+          <w:bCs/>
+          <w:sz w:val="28"/>
+          <w:szCs w:val="28"/>
+        </w:rPr>
+        <w:t>Q</w:t>
+      </w:r>
+      <w:r>
+        <w:rPr>
+          <w:rFonts w:asciiTheme="minorHAnsi" w:hAnsiTheme="minorHAnsi"/>
+          <w:bCs/>
+          <w:sz w:val="28"/>
+          <w:szCs w:val="28"/>
+        </w:rPr>
+        <w:t xml:space="preserve">uesta cosa è stata molto utile in quanto ci siamo </w:t>
+      </w:r>
+      <w:r>
+        <w:rPr>
+          <w:rFonts w:asciiTheme="minorHAnsi" w:hAnsiTheme="minorHAnsi"/>
+          <w:bCs/>
+          <w:sz w:val="28"/>
+          <w:szCs w:val="28"/>
+        </w:rPr>
+        <w:t xml:space="preserve">accorti </w:t>
+      </w:r>
+      <w:r>
+        <w:rPr>
+          <w:rFonts w:asciiTheme="minorHAnsi" w:hAnsiTheme="minorHAnsi"/>
+          <w:bCs/>
+          <w:sz w:val="28"/>
+          <w:szCs w:val="28"/>
+        </w:rPr>
+        <w:t>che per matrici che superano la grande</w:t>
+      </w:r>
+      <w:r>
+        <w:rPr>
+          <w:rFonts w:asciiTheme="minorHAnsi" w:hAnsiTheme="minorHAnsi"/>
+          <w:bCs/>
+          <w:sz w:val="28"/>
+          <w:szCs w:val="28"/>
+        </w:rPr>
+        <w:t>zza</w:t>
+      </w:r>
+      <w:r>
+        <w:rPr>
+          <w:rFonts w:asciiTheme="minorHAnsi" w:hAnsiTheme="minorHAnsi"/>
+          <w:bCs/>
+          <w:sz w:val="28"/>
+          <w:szCs w:val="28"/>
+        </w:rPr>
+        <w:t xml:space="preserve"> della m</w:t>
+      </w:r>
+      <w:r>
+        <w:rPr>
+          <w:rFonts w:asciiTheme="minorHAnsi" w:hAnsiTheme="minorHAnsi"/>
+          <w:bCs/>
+          <w:sz w:val="28"/>
+          <w:szCs w:val="28"/>
+        </w:rPr>
+        <w:t>emoria</w:t>
+      </w:r>
+      <w:r>
+        <w:rPr>
+          <w:rFonts w:asciiTheme="minorHAnsi" w:hAnsiTheme="minorHAnsi"/>
+          <w:bCs/>
+          <w:sz w:val="28"/>
+          <w:szCs w:val="28"/>
+        </w:rPr>
+        <w:t>,</w:t>
+      </w:r>
       <w:r>
         <w:rPr>
           <w:rFonts w:asciiTheme="minorHAnsi" w:hAnsiTheme="minorHAnsi"/>
@@ -1955,43 +1939,6 @@
           <w:sz w:val="28"/>
           <w:szCs w:val="28"/>
         </w:rPr>
-        <w:t>exception</w:t>
-      </w:r>
-      <w:proofErr w:type="spellEnd"/>
-      <w:r>
-        <w:rPr>
-          <w:rFonts w:asciiTheme="minorHAnsi" w:hAnsiTheme="minorHAnsi"/>
-          <w:bCs/>
-          <w:sz w:val="28"/>
-          <w:szCs w:val="28"/>
-        </w:rPr>
-        <w:t xml:space="preserve"> in modo da ottenere un commento </w:t>
-      </w:r>
-      <w:r>
-        <w:rPr>
-          <w:rFonts w:asciiTheme="minorHAnsi" w:hAnsiTheme="minorHAnsi"/>
-          <w:bCs/>
-          <w:sz w:val="28"/>
-          <w:szCs w:val="28"/>
-        </w:rPr>
-        <w:t>quando si verifica un problema</w:t>
-      </w:r>
-      <w:r>
-        <w:rPr>
-          <w:rFonts w:asciiTheme="minorHAnsi" w:hAnsiTheme="minorHAnsi"/>
-          <w:bCs/>
-          <w:sz w:val="28"/>
-          <w:szCs w:val="28"/>
-        </w:rPr>
-        <w:t>.</w:t>
-      </w:r>
-      <w:r>
-        <w:rPr>
-          <w:rFonts w:asciiTheme="minorHAnsi" w:hAnsiTheme="minorHAnsi"/>
-          <w:bCs/>
-          <w:sz w:val="28"/>
-          <w:szCs w:val="28"/>
-        </w:rPr>
         <w:t xml:space="preserve"> </w:t>
       </w:r>
       <w:r>
@@ -2001,70 +1948,7 @@
           <w:sz w:val="28"/>
           <w:szCs w:val="28"/>
         </w:rPr>
-        <w:t>Q</w:t>
-      </w:r>
-      <w:r>
-        <w:rPr>
-          <w:rFonts w:asciiTheme="minorHAnsi" w:hAnsiTheme="minorHAnsi"/>
-          <w:bCs/>
-          <w:sz w:val="28"/>
-          <w:szCs w:val="28"/>
-        </w:rPr>
-        <w:t xml:space="preserve">uesta cosa è stata molto utile in quanto ci siamo </w:t>
-      </w:r>
-      <w:r>
-        <w:rPr>
-          <w:rFonts w:asciiTheme="minorHAnsi" w:hAnsiTheme="minorHAnsi"/>
-          <w:bCs/>
-          <w:sz w:val="28"/>
-          <w:szCs w:val="28"/>
-        </w:rPr>
-        <w:t xml:space="preserve">accorti </w:t>
-      </w:r>
-      <w:r>
-        <w:rPr>
-          <w:rFonts w:asciiTheme="minorHAnsi" w:hAnsiTheme="minorHAnsi"/>
-          <w:bCs/>
-          <w:sz w:val="28"/>
-          <w:szCs w:val="28"/>
-        </w:rPr>
-        <w:t>che per matrici che superano la grande</w:t>
-      </w:r>
-      <w:r>
-        <w:rPr>
-          <w:rFonts w:asciiTheme="minorHAnsi" w:hAnsiTheme="minorHAnsi"/>
-          <w:bCs/>
-          <w:sz w:val="28"/>
-          <w:szCs w:val="28"/>
-        </w:rPr>
-        <w:t>zza</w:t>
-      </w:r>
-      <w:r>
-        <w:rPr>
-          <w:rFonts w:asciiTheme="minorHAnsi" w:hAnsiTheme="minorHAnsi"/>
-          <w:bCs/>
-          <w:sz w:val="28"/>
-          <w:szCs w:val="28"/>
-        </w:rPr>
-        <w:t xml:space="preserve"> della m</w:t>
-      </w:r>
-      <w:r>
-        <w:rPr>
-          <w:rFonts w:asciiTheme="minorHAnsi" w:hAnsiTheme="minorHAnsi"/>
-          <w:bCs/>
-          <w:sz w:val="28"/>
-          <w:szCs w:val="28"/>
-        </w:rPr>
-        <w:t>emoria</w:t>
-      </w:r>
-      <w:r>
-        <w:rPr>
-          <w:rFonts w:asciiTheme="minorHAnsi" w:hAnsiTheme="minorHAnsi"/>
-          <w:bCs/>
-          <w:sz w:val="28"/>
-          <w:szCs w:val="28"/>
-        </w:rPr>
-        <w:t>,</w:t>
+        <w:t>il programma va “</w:t>
       </w:r>
       <w:r>
         <w:rPr>
@@ -2075,41 +1959,8 @@
           <w:sz w:val="28"/>
           <w:szCs w:val="28"/>
         </w:rPr>
-        <w:t xml:space="preserve"> </w:t>
-      </w:r>
-      <w:r>
-        <w:rPr>
-          <w:rFonts w:asciiTheme="minorHAnsi" w:hAnsiTheme="minorHAnsi"/>
-          <w:bCs/>
-          <w:sz w:val="28"/>
-          <w:szCs w:val="28"/>
-        </w:rPr>
-        <w:t>il programma va “</w:t>
-      </w:r>
-      <w:r>
-        <w:rPr>
-          <w:rFonts w:asciiTheme="minorHAnsi" w:hAnsiTheme="minorHAnsi"/>
-          <w:bCs/>
-          <w:i/>
-          <w:iCs/>
-          <w:sz w:val="28"/>
-          <w:szCs w:val="28"/>
-        </w:rPr>
-        <w:t xml:space="preserve">out of </w:t>
-      </w:r>
-      <w:proofErr w:type="spellStart"/>
-      <w:r>
-        <w:rPr>
-          <w:rFonts w:asciiTheme="minorHAnsi" w:hAnsiTheme="minorHAnsi"/>
-          <w:bCs/>
-          <w:i/>
-          <w:iCs/>
-          <w:sz w:val="28"/>
-          <w:szCs w:val="28"/>
-        </w:rPr>
-        <w:t>memory</w:t>
-      </w:r>
-      <w:proofErr w:type="spellEnd"/>
+        <w:t>out of memory</w:t>
+      </w:r>
       <w:r>
         <w:rPr>
           <w:rFonts w:asciiTheme="minorHAnsi" w:hAnsiTheme="minorHAnsi"/>
@@ -2243,47 +2094,7 @@
           <w:sz w:val="28"/>
           <w:szCs w:val="28"/>
         </w:rPr>
-        <w:t xml:space="preserve">La decomposizione di </w:t>
-      </w:r>
-      <w:proofErr w:type="spellStart"/>
-      <w:r>
-        <w:rPr>
-          <w:rFonts w:asciiTheme="minorHAnsi" w:hAnsiTheme="minorHAnsi"/>
-          <w:bCs/>
-          <w:sz w:val="28"/>
-          <w:szCs w:val="28"/>
-        </w:rPr>
-        <w:t>Cholesky</w:t>
-      </w:r>
-      <w:proofErr w:type="spellEnd"/>
-      <w:r>
-        <w:rPr>
-          <w:rFonts w:asciiTheme="minorHAnsi" w:hAnsiTheme="minorHAnsi"/>
-          <w:bCs/>
-          <w:sz w:val="28"/>
-          <w:szCs w:val="28"/>
-        </w:rPr>
-        <w:t xml:space="preserve"> è stata effettuata sfruttando </w:t>
-      </w:r>
-      <w:proofErr w:type="spellStart"/>
-      <w:r>
-        <w:rPr>
-          <w:rFonts w:asciiTheme="minorHAnsi" w:hAnsiTheme="minorHAnsi"/>
-          <w:bCs/>
-          <w:sz w:val="28"/>
-          <w:szCs w:val="28"/>
-        </w:rPr>
-        <w:t>Eigen</w:t>
-      </w:r>
-      <w:proofErr w:type="spellEnd"/>
-      <w:r>
-        <w:rPr>
-          <w:rFonts w:asciiTheme="minorHAnsi" w:hAnsiTheme="minorHAnsi"/>
-          <w:bCs/>
-          <w:sz w:val="28"/>
-          <w:szCs w:val="28"/>
-        </w:rPr>
-        <w:t>, libreria template per algebra lineare. Delle numerose funzionalità messe a disposizione</w:t>
+        <w:t>La decomposizione di Cholesky è stata effettuata sfruttando Eigen, libreria template per algebra lineare. Delle numerose funzionalità messe a disposizione</w:t>
       </w:r>
       <w:r>
         <w:rPr>
@@ -2323,7 +2134,6 @@
         </w:rPr>
         <w:t xml:space="preserve">per la gestione di matrici sparse e </w:t>
       </w:r>
-      <w:proofErr w:type="spellStart"/>
       <w:r>
         <w:rPr>
           <w:rFonts w:asciiTheme="minorHAnsi" w:hAnsiTheme="minorHAnsi"/>
@@ -2334,7 +2144,6 @@
         </w:rPr>
         <w:t>SparseCholesky</w:t>
       </w:r>
-      <w:proofErr w:type="spellEnd"/>
       <w:r>
         <w:rPr>
           <w:rFonts w:asciiTheme="minorHAnsi" w:hAnsiTheme="minorHAnsi"/>
@@ -2382,27 +2191,7 @@
           <w:sz w:val="28"/>
           <w:szCs w:val="28"/>
         </w:rPr>
-        <w:t xml:space="preserve"> è compilabile tramite </w:t>
-      </w:r>
-      <w:proofErr w:type="spellStart"/>
-      <w:r>
-        <w:rPr>
-          <w:rFonts w:asciiTheme="minorHAnsi" w:hAnsiTheme="minorHAnsi"/>
-          <w:bCs/>
-          <w:sz w:val="28"/>
-          <w:szCs w:val="28"/>
-        </w:rPr>
-        <w:t>Makefile</w:t>
-      </w:r>
-      <w:proofErr w:type="spellEnd"/>
-      <w:r>
-        <w:rPr>
-          <w:rFonts w:asciiTheme="minorHAnsi" w:hAnsiTheme="minorHAnsi"/>
-          <w:bCs/>
-          <w:sz w:val="28"/>
-          <w:szCs w:val="28"/>
-        </w:rPr>
-        <w:t xml:space="preserve"> presente nella cartella dei sorgenti</w:t>
+        <w:t xml:space="preserve"> è compilabile tramite Makefile presente nella cartella dei sorgenti</w:t>
       </w:r>
       <w:r>
         <w:rPr>
@@ -2421,9 +2210,26 @@
           <w:sz w:val="28"/>
           <w:szCs w:val="28"/>
         </w:rPr>
-        <w:t>./</w:t>
-      </w:r>
-      <w:proofErr w:type="spellStart"/>
+        <w:t>./src/c++/</w:t>
+      </w:r>
+      <w:r>
+        <w:rPr>
+          <w:rFonts w:asciiTheme="minorHAnsi" w:hAnsiTheme="minorHAnsi"/>
+          <w:bCs/>
+          <w:sz w:val="28"/>
+          <w:szCs w:val="28"/>
+        </w:rPr>
+        <w:t xml:space="preserve">) e va eseguito via riga di comando fornendo come parametro la cartella in cui sono inserite le matrici in formato Matrix Market </w:t>
+      </w:r>
+      <w:r>
+        <w:rPr>
+          <w:rFonts w:asciiTheme="minorHAnsi" w:hAnsiTheme="minorHAnsi"/>
+          <w:bCs/>
+          <w:sz w:val="28"/>
+          <w:szCs w:val="28"/>
+        </w:rPr>
+        <w:t>(</w:t>
+      </w:r>
       <w:r>
         <w:rPr>
           <w:rFonts w:asciiTheme="minorHAnsi" w:hAnsiTheme="minorHAnsi"/>
@@ -2432,9 +2238,9 @@
           <w:sz w:val="28"/>
           <w:szCs w:val="28"/>
         </w:rPr>
-        <w:t>src</w:t>
-      </w:r>
-      <w:proofErr w:type="spellEnd"/>
+        <w:t>es. $./main.out</w:t>
+      </w:r>
+      <w:proofErr w:type="gramStart"/>
       <w:r>
         <w:rPr>
           <w:rFonts w:asciiTheme="minorHAnsi" w:hAnsiTheme="minorHAnsi"/>
@@ -2443,26 +2249,9 @@
           <w:sz w:val="28"/>
           <w:szCs w:val="28"/>
         </w:rPr>
-        <w:t>/c++/</w:t>
-      </w:r>
-      <w:r>
-        <w:rPr>
-          <w:rFonts w:asciiTheme="minorHAnsi" w:hAnsiTheme="minorHAnsi"/>
-          <w:bCs/>
-          <w:sz w:val="28"/>
-          <w:szCs w:val="28"/>
-        </w:rPr>
-        <w:t xml:space="preserve">) e va eseguito via riga di comando fornendo come parametro la cartella in cui sono inserite le matrici in formato Matrix Market </w:t>
-      </w:r>
-      <w:r>
-        <w:rPr>
-          <w:rFonts w:asciiTheme="minorHAnsi" w:hAnsiTheme="minorHAnsi"/>
-          <w:bCs/>
-          <w:sz w:val="28"/>
-          <w:szCs w:val="28"/>
-        </w:rPr>
-        <w:t>(</w:t>
-      </w:r>
+        <w:t xml:space="preserve"> ..</w:t>
+      </w:r>
+      <w:proofErr w:type="gramEnd"/>
       <w:r>
         <w:rPr>
           <w:rFonts w:asciiTheme="minorHAnsi" w:hAnsiTheme="minorHAnsi"/>
@@ -2471,40 +2260,6 @@
           <w:sz w:val="28"/>
           <w:szCs w:val="28"/>
         </w:rPr>
-        <w:t>es. $./</w:t>
-      </w:r>
-      <w:proofErr w:type="spellStart"/>
-      <w:r>
-        <w:rPr>
-          <w:rFonts w:asciiTheme="minorHAnsi" w:hAnsiTheme="minorHAnsi"/>
-          <w:bCs/>
-          <w:i/>
-          <w:sz w:val="28"/>
-          <w:szCs w:val="28"/>
-        </w:rPr>
-        <w:t>main.out</w:t>
-      </w:r>
-      <w:proofErr w:type="spellEnd"/>
-      <w:proofErr w:type="gramStart"/>
-      <w:r>
-        <w:rPr>
-          <w:rFonts w:asciiTheme="minorHAnsi" w:hAnsiTheme="minorHAnsi"/>
-          <w:bCs/>
-          <w:i/>
-          <w:sz w:val="28"/>
-          <w:szCs w:val="28"/>
-        </w:rPr>
-        <w:t xml:space="preserve"> ..</w:t>
-      </w:r>
-      <w:proofErr w:type="gramEnd"/>
-      <w:r>
-        <w:rPr>
-          <w:rFonts w:asciiTheme="minorHAnsi" w:hAnsiTheme="minorHAnsi"/>
-          <w:bCs/>
-          <w:i/>
-          <w:sz w:val="28"/>
-          <w:szCs w:val="28"/>
-        </w:rPr>
         <w:t>/../data</w:t>
       </w:r>
       <w:r>
@@ -2592,27 +2347,7 @@
           <w:sz w:val="28"/>
           <w:szCs w:val="28"/>
         </w:rPr>
-        <w:t>formato .</w:t>
-      </w:r>
-      <w:proofErr w:type="spellStart"/>
-      <w:r>
-        <w:rPr>
-          <w:rFonts w:asciiTheme="minorHAnsi" w:hAnsiTheme="minorHAnsi"/>
-          <w:bCs/>
-          <w:sz w:val="28"/>
-          <w:szCs w:val="28"/>
-        </w:rPr>
-        <w:t>mtx</w:t>
-      </w:r>
-      <w:proofErr w:type="spellEnd"/>
-      <w:r>
-        <w:rPr>
-          <w:rFonts w:asciiTheme="minorHAnsi" w:hAnsiTheme="minorHAnsi"/>
-          <w:bCs/>
-          <w:sz w:val="28"/>
-          <w:szCs w:val="28"/>
-        </w:rPr>
-        <w:t>. Nonostante esistano delle funzioni di import reperibili online (</w:t>
+        <w:t>formato .mtx. Nonostante esistano delle funzioni di import reperibili online (</w:t>
       </w:r>
       <w:hyperlink r:id="rId12" w:history="1">
         <w:r>
@@ -2634,27 +2369,7 @@
           <w:sz w:val="28"/>
           <w:szCs w:val="28"/>
         </w:rPr>
-        <w:t xml:space="preserve">) abbiamo deciso di scrivere un </w:t>
-      </w:r>
-      <w:proofErr w:type="spellStart"/>
-      <w:r>
-        <w:rPr>
-          <w:rFonts w:asciiTheme="minorHAnsi" w:hAnsiTheme="minorHAnsi"/>
-          <w:bCs/>
-          <w:sz w:val="28"/>
-          <w:szCs w:val="28"/>
-        </w:rPr>
-        <w:t>parser</w:t>
-      </w:r>
-      <w:proofErr w:type="spellEnd"/>
-      <w:r>
-        <w:rPr>
-          <w:rFonts w:asciiTheme="minorHAnsi" w:hAnsiTheme="minorHAnsi"/>
-          <w:bCs/>
-          <w:sz w:val="28"/>
-          <w:szCs w:val="28"/>
-        </w:rPr>
-        <w:t xml:space="preserve"> ad-hoc per matrici Matrix Market. Tale soluzione ha permesso di ottenere risultati migliori nei tempi di import rispetto agli altri linguaggi.</w:t>
+        <w:t>) abbiamo deciso di scrivere un parser ad-hoc per matrici Matrix Market. Tale soluzione ha permesso di ottenere risultati migliori nei tempi di import rispetto agli altri linguaggi.</w:t>
       </w:r>
     </w:p>
     <w:p>
@@ -2739,55 +2454,13 @@
       <w:r>
         <w:t xml:space="preserve">: Import tramite funzione custom </w:t>
       </w:r>
-      <w:proofErr w:type="spellStart"/>
       <w:proofErr w:type="gramStart"/>
       <w:r>
-        <w:t>Eigen</w:t>
-      </w:r>
-      <w:proofErr w:type="spellEnd"/>
-      <w:r>
-        <w:t>::</w:t>
-      </w:r>
-      <w:proofErr w:type="spellStart"/>
+        <w:t>Eigen::</w:t>
+      </w:r>
       <w:proofErr w:type="gramEnd"/>
       <w:r>
-        <w:t>SparseMatrix</w:t>
-      </w:r>
-      <w:proofErr w:type="spellEnd"/>
-      <w:r>
-        <w:t xml:space="preserve">&lt;double&gt; </w:t>
-      </w:r>
-      <w:proofErr w:type="spellStart"/>
-      <w:r>
-        <w:t>readMatrix</w:t>
-      </w:r>
-      <w:proofErr w:type="spellEnd"/>
-      <w:r>
-        <w:t>(</w:t>
-      </w:r>
-      <w:proofErr w:type="spellStart"/>
-      <w:r>
-        <w:t>std</w:t>
-      </w:r>
-      <w:proofErr w:type="spellEnd"/>
-      <w:r>
-        <w:t>::</w:t>
-      </w:r>
-      <w:proofErr w:type="spellStart"/>
-      <w:r>
-        <w:t>string</w:t>
-      </w:r>
-      <w:proofErr w:type="spellEnd"/>
-      <w:r>
-        <w:t xml:space="preserve"> &amp;</w:t>
-      </w:r>
-      <w:proofErr w:type="spellStart"/>
-      <w:r>
-        <w:t>filename</w:t>
-      </w:r>
-      <w:proofErr w:type="spellEnd"/>
-      <w:r>
-        <w:t>);</w:t>
+        <w:t>SparseMatrix&lt;double&gt; readMatrix(std::string &amp;filename);</w:t>
       </w:r>
     </w:p>
     <w:p>
@@ -2912,25 +2585,14 @@
           <w:szCs w:val="28"/>
         </w:rPr>
       </w:pPr>
-      <w:proofErr w:type="spellStart"/>
-      <w:r>
-        <w:rPr>
-          <w:rFonts w:asciiTheme="minorHAnsi" w:hAnsiTheme="minorHAnsi"/>
-          <w:bCs/>
-          <w:sz w:val="28"/>
-          <w:szCs w:val="28"/>
-        </w:rPr>
-        <w:t>Eigen</w:t>
-      </w:r>
-      <w:proofErr w:type="spellEnd"/>
-      <w:r>
-        <w:rPr>
-          <w:rFonts w:asciiTheme="minorHAnsi" w:hAnsiTheme="minorHAnsi"/>
-          <w:bCs/>
-          <w:sz w:val="28"/>
-          <w:szCs w:val="28"/>
-        </w:rPr>
-        <w:t xml:space="preserve"> (così come la libreria utilizzata per il linguaggio Python) comprime la matrice </w:t>
+      <w:r>
+        <w:rPr>
+          <w:rFonts w:asciiTheme="minorHAnsi" w:hAnsiTheme="minorHAnsi"/>
+          <w:bCs/>
+          <w:sz w:val="28"/>
+          <w:szCs w:val="28"/>
+        </w:rPr>
+        <w:t xml:space="preserve">Eigen (così come la libreria utilizzata per il linguaggio Python) comprime la matrice </w:t>
       </w:r>
       <w:r>
         <w:rPr>
@@ -2941,57 +2603,15 @@
         </w:rPr>
         <w:t xml:space="preserve">sparsa utilizzando il formato </w:t>
       </w:r>
-      <w:proofErr w:type="spellStart"/>
-      <w:r>
-        <w:rPr>
-          <w:rFonts w:asciiTheme="minorHAnsi" w:hAnsiTheme="minorHAnsi"/>
-          <w:bCs/>
-          <w:sz w:val="28"/>
-          <w:szCs w:val="28"/>
-        </w:rPr>
-        <w:t>Compressed</w:t>
-      </w:r>
-      <w:proofErr w:type="spellEnd"/>
-      <w:r>
-        <w:rPr>
-          <w:rFonts w:asciiTheme="minorHAnsi" w:hAnsiTheme="minorHAnsi"/>
-          <w:bCs/>
-          <w:sz w:val="28"/>
-          <w:szCs w:val="28"/>
-        </w:rPr>
-        <w:t xml:space="preserve"> Sparse </w:t>
-      </w:r>
-      <w:proofErr w:type="spellStart"/>
-      <w:r>
-        <w:rPr>
-          <w:rFonts w:asciiTheme="minorHAnsi" w:hAnsiTheme="minorHAnsi"/>
-          <w:bCs/>
-          <w:sz w:val="28"/>
-          <w:szCs w:val="28"/>
-        </w:rPr>
-        <w:t>Row</w:t>
-      </w:r>
-      <w:proofErr w:type="spellEnd"/>
-      <w:r>
-        <w:rPr>
-          <w:rFonts w:asciiTheme="minorHAnsi" w:hAnsiTheme="minorHAnsi"/>
-          <w:bCs/>
-          <w:sz w:val="28"/>
-          <w:szCs w:val="28"/>
-        </w:rPr>
-        <w:t>/</w:t>
-      </w:r>
-      <w:proofErr w:type="spellStart"/>
-      <w:r>
-        <w:rPr>
-          <w:rFonts w:asciiTheme="minorHAnsi" w:hAnsiTheme="minorHAnsi"/>
-          <w:bCs/>
-          <w:sz w:val="28"/>
-          <w:szCs w:val="28"/>
-        </w:rPr>
-        <w:t>Column</w:t>
-      </w:r>
-      <w:proofErr w:type="spellEnd"/>
+      <w:r>
+        <w:rPr>
+          <w:rFonts w:asciiTheme="minorHAnsi" w:hAnsiTheme="minorHAnsi"/>
+          <w:bCs/>
+          <w:sz w:val="28"/>
+          <w:szCs w:val="28"/>
+        </w:rPr>
+        <w:t>Compressed Sparse Row/Column</w:t>
+      </w:r>
       <w:r>
         <w:rPr>
           <w:rFonts w:asciiTheme="minorHAnsi" w:hAnsiTheme="minorHAnsi"/>
@@ -3224,68 +2844,27 @@
           <w:sz w:val="28"/>
           <w:szCs w:val="28"/>
         </w:rPr>
-        <w:t xml:space="preserve">analisi sono gli stessi utilizzati nell’analisi via MATLAB, utilizzando opportunamente la sintassi C++ e la libreria </w:t>
-      </w:r>
-      <w:proofErr w:type="spellStart"/>
-      <w:r>
-        <w:rPr>
-          <w:rFonts w:asciiTheme="minorHAnsi" w:hAnsiTheme="minorHAnsi"/>
-          <w:bCs/>
-          <w:sz w:val="28"/>
-          <w:szCs w:val="28"/>
-        </w:rPr>
-        <w:t>Eigen</w:t>
-      </w:r>
-      <w:proofErr w:type="spellEnd"/>
-      <w:r>
-        <w:rPr>
-          <w:rFonts w:asciiTheme="minorHAnsi" w:hAnsiTheme="minorHAnsi"/>
-          <w:bCs/>
-          <w:sz w:val="28"/>
-          <w:szCs w:val="28"/>
-        </w:rPr>
-        <w:t>.</w:t>
-      </w:r>
-    </w:p>
-    <w:p>
-      <w:pPr>
-        <w:rPr>
-          <w:rFonts w:asciiTheme="minorHAnsi" w:hAnsiTheme="minorHAnsi"/>
-          <w:bCs/>
-          <w:sz w:val="28"/>
-          <w:szCs w:val="28"/>
-        </w:rPr>
-      </w:pPr>
-      <w:r>
-        <w:rPr>
-          <w:rFonts w:asciiTheme="minorHAnsi" w:hAnsiTheme="minorHAnsi"/>
-          <w:bCs/>
-          <w:sz w:val="28"/>
-          <w:szCs w:val="28"/>
-        </w:rPr>
-        <w:t xml:space="preserve">In particolare la decomposizione di </w:t>
-      </w:r>
-      <w:proofErr w:type="spellStart"/>
-      <w:r>
-        <w:rPr>
-          <w:rFonts w:asciiTheme="minorHAnsi" w:hAnsiTheme="minorHAnsi"/>
-          <w:bCs/>
-          <w:sz w:val="28"/>
-          <w:szCs w:val="28"/>
-        </w:rPr>
-        <w:t>Cholesky</w:t>
-      </w:r>
-      <w:proofErr w:type="spellEnd"/>
-      <w:r>
-        <w:rPr>
-          <w:rFonts w:asciiTheme="minorHAnsi" w:hAnsiTheme="minorHAnsi"/>
-          <w:bCs/>
-          <w:sz w:val="28"/>
-          <w:szCs w:val="28"/>
-        </w:rPr>
-        <w:t xml:space="preserve"> viene calcolata tramite la funzione </w:t>
-      </w:r>
-      <w:proofErr w:type="spellStart"/>
+        <w:t>analisi sono gli stessi utilizzati nell’analisi via MATLAB, utilizzando opportunamente la sintassi C++ e la libreria Eigen.</w:t>
+      </w:r>
+    </w:p>
+    <w:p>
+      <w:pPr>
+        <w:rPr>
+          <w:rFonts w:asciiTheme="minorHAnsi" w:hAnsiTheme="minorHAnsi"/>
+          <w:bCs/>
+          <w:sz w:val="28"/>
+          <w:szCs w:val="28"/>
+        </w:rPr>
+      </w:pPr>
+      <w:r>
+        <w:rPr>
+          <w:rFonts w:asciiTheme="minorHAnsi" w:hAnsiTheme="minorHAnsi"/>
+          <w:bCs/>
+          <w:sz w:val="28"/>
+          <w:szCs w:val="28"/>
+        </w:rPr>
+        <w:t xml:space="preserve">In particolare la decomposizione di Cholesky viene calcolata tramite la funzione </w:t>
+      </w:r>
       <w:proofErr w:type="gramStart"/>
       <w:r>
         <w:rPr>
@@ -3295,9 +2874,9 @@
           <w:sz w:val="28"/>
           <w:szCs w:val="28"/>
         </w:rPr>
-        <w:t>Eigen</w:t>
-      </w:r>
-      <w:proofErr w:type="spellEnd"/>
+        <w:t>Eigen::</w:t>
+      </w:r>
+      <w:proofErr w:type="gramEnd"/>
       <w:r>
         <w:rPr>
           <w:rFonts w:asciiTheme="minorHAnsi" w:hAnsiTheme="minorHAnsi"/>
@@ -3306,87 +2885,8 @@
           <w:sz w:val="28"/>
           <w:szCs w:val="28"/>
         </w:rPr>
-        <w:t>::</w:t>
-      </w:r>
-      <w:proofErr w:type="spellStart"/>
-      <w:proofErr w:type="gramEnd"/>
-      <w:r>
-        <w:rPr>
-          <w:rFonts w:asciiTheme="minorHAnsi" w:hAnsiTheme="minorHAnsi"/>
-          <w:bCs/>
-          <w:i/>
-          <w:sz w:val="28"/>
-          <w:szCs w:val="28"/>
-        </w:rPr>
-        <w:t>SimplicialLLT</w:t>
-      </w:r>
-      <w:proofErr w:type="spellEnd"/>
-      <w:r>
-        <w:rPr>
-          <w:rFonts w:asciiTheme="minorHAnsi" w:hAnsiTheme="minorHAnsi"/>
-          <w:bCs/>
-          <w:i/>
-          <w:sz w:val="28"/>
-          <w:szCs w:val="28"/>
-        </w:rPr>
-        <w:t>&lt;</w:t>
-      </w:r>
-      <w:proofErr w:type="spellStart"/>
-      <w:r>
-        <w:rPr>
-          <w:rFonts w:asciiTheme="minorHAnsi" w:hAnsiTheme="minorHAnsi"/>
-          <w:bCs/>
-          <w:i/>
-          <w:sz w:val="28"/>
-          <w:szCs w:val="28"/>
-        </w:rPr>
-        <w:t>Eigen</w:t>
-      </w:r>
-      <w:proofErr w:type="spellEnd"/>
-      <w:r>
-        <w:rPr>
-          <w:rFonts w:asciiTheme="minorHAnsi" w:hAnsiTheme="minorHAnsi"/>
-          <w:bCs/>
-          <w:i/>
-          <w:sz w:val="28"/>
-          <w:szCs w:val="28"/>
-        </w:rPr>
-        <w:t>::</w:t>
-      </w:r>
-      <w:proofErr w:type="spellStart"/>
-      <w:r>
-        <w:rPr>
-          <w:rFonts w:asciiTheme="minorHAnsi" w:hAnsiTheme="minorHAnsi"/>
-          <w:bCs/>
-          <w:i/>
-          <w:sz w:val="28"/>
-          <w:szCs w:val="28"/>
-        </w:rPr>
-        <w:t>SparseMatrix</w:t>
-      </w:r>
-      <w:proofErr w:type="spellEnd"/>
-      <w:r>
-        <w:rPr>
-          <w:rFonts w:asciiTheme="minorHAnsi" w:hAnsiTheme="minorHAnsi"/>
-          <w:bCs/>
-          <w:i/>
-          <w:sz w:val="28"/>
-          <w:szCs w:val="28"/>
-        </w:rPr>
-        <w:t xml:space="preserve">&lt;double&gt;&gt; </w:t>
-      </w:r>
-      <w:proofErr w:type="spellStart"/>
-      <w:r>
-        <w:rPr>
-          <w:rFonts w:asciiTheme="minorHAnsi" w:hAnsiTheme="minorHAnsi"/>
-          <w:bCs/>
-          <w:i/>
-          <w:sz w:val="28"/>
-          <w:szCs w:val="28"/>
-        </w:rPr>
-        <w:t>chol</w:t>
-      </w:r>
-      <w:proofErr w:type="spellEnd"/>
+        <w:t>SimplicialLLT&lt;Eigen::SparseMatrix&lt;double&gt;&gt; chol</w:t>
+      </w:r>
       <w:r>
         <w:rPr>
           <w:rFonts w:asciiTheme="minorHAnsi" w:hAnsiTheme="minorHAnsi"/>
@@ -3404,27 +2904,7 @@
           <w:szCs w:val="28"/>
         </w:rPr>
         <w:lastRenderedPageBreak/>
-        <w:t xml:space="preserve">riduce il </w:t>
-      </w:r>
-      <w:proofErr w:type="spellStart"/>
-      <w:r>
-        <w:rPr>
-          <w:rFonts w:asciiTheme="minorHAnsi" w:hAnsiTheme="minorHAnsi"/>
-          <w:bCs/>
-          <w:sz w:val="28"/>
-          <w:szCs w:val="28"/>
-        </w:rPr>
-        <w:t>fill</w:t>
-      </w:r>
-      <w:proofErr w:type="spellEnd"/>
-      <w:r>
-        <w:rPr>
-          <w:rFonts w:asciiTheme="minorHAnsi" w:hAnsiTheme="minorHAnsi"/>
-          <w:bCs/>
-          <w:sz w:val="28"/>
-          <w:szCs w:val="28"/>
-        </w:rPr>
-        <w:t>-in applicando una permutazione simmetrica prima della fattorizzazione.</w:t>
+        <w:t>riduce il fill-in applicando una permutazione simmetrica prima della fattorizzazione.</w:t>
       </w:r>
     </w:p>
     <w:p>
@@ -3571,27 +3051,7 @@
           <w:sz w:val="28"/>
           <w:szCs w:val="28"/>
         </w:rPr>
-        <w:t xml:space="preserve">” e implementa la funzione che permette di effettuare la decomposizione di </w:t>
-      </w:r>
-      <w:proofErr w:type="spellStart"/>
-      <w:r>
-        <w:rPr>
-          <w:rFonts w:asciiTheme="minorHAnsi" w:hAnsiTheme="minorHAnsi"/>
-          <w:bCs/>
-          <w:sz w:val="28"/>
-          <w:szCs w:val="28"/>
-        </w:rPr>
-        <w:t>Choleksy</w:t>
-      </w:r>
-      <w:proofErr w:type="spellEnd"/>
-      <w:r>
-        <w:rPr>
-          <w:rFonts w:asciiTheme="minorHAnsi" w:hAnsiTheme="minorHAnsi"/>
-          <w:bCs/>
-          <w:sz w:val="28"/>
-          <w:szCs w:val="28"/>
-        </w:rPr>
-        <w:t>.</w:t>
+        <w:t>” e implementa la funzione che permette di effettuare la decomposizione di Choleksy.</w:t>
       </w:r>
     </w:p>
     <w:p>
@@ -3651,7 +3111,6 @@
         </w:rPr>
         <w:t xml:space="preserve">Grazie al comando </w:t>
       </w:r>
-      <w:proofErr w:type="spellStart"/>
       <w:r>
         <w:rPr>
           <w:rFonts w:asciiTheme="minorHAnsi" w:hAnsiTheme="minorHAnsi"/>
@@ -3663,55 +3122,14 @@
         </w:rPr>
         <w:t>chol.spam</w:t>
       </w:r>
-      <w:proofErr w:type="spellEnd"/>
-      <w:r>
-        <w:rPr>
-          <w:rFonts w:asciiTheme="minorHAnsi" w:hAnsiTheme="minorHAnsi"/>
-          <w:bCs/>
-          <w:sz w:val="28"/>
-          <w:szCs w:val="28"/>
-        </w:rPr>
-        <w:t xml:space="preserve"> effettuiamo la decomposizione di </w:t>
-      </w:r>
-      <w:proofErr w:type="spellStart"/>
-      <w:r>
-        <w:rPr>
-          <w:rFonts w:asciiTheme="minorHAnsi" w:hAnsiTheme="minorHAnsi"/>
-          <w:bCs/>
-          <w:sz w:val="28"/>
-          <w:szCs w:val="28"/>
-        </w:rPr>
-        <w:t>Cholesky</w:t>
-      </w:r>
-      <w:proofErr w:type="spellEnd"/>
-      <w:r>
-        <w:rPr>
-          <w:rFonts w:asciiTheme="minorHAnsi" w:hAnsiTheme="minorHAnsi"/>
-          <w:bCs/>
-          <w:sz w:val="28"/>
-          <w:szCs w:val="28"/>
-        </w:rPr>
-        <w:t xml:space="preserve"> sulla matrice in esame. Essa deve essere simmetrica e definita positiva: queste due caratteristiche vengono verificate automaticamente dalla funzione stessa, che restituisce un errore se queste non sono rispettate, motivo per il quale è stato inserito un </w:t>
-      </w:r>
-      <w:proofErr w:type="spellStart"/>
-      <w:r>
-        <w:rPr>
-          <w:rFonts w:asciiTheme="minorHAnsi" w:hAnsiTheme="minorHAnsi"/>
-          <w:bCs/>
-          <w:sz w:val="28"/>
-          <w:szCs w:val="28"/>
-        </w:rPr>
-        <w:t>try</w:t>
-      </w:r>
-      <w:proofErr w:type="spellEnd"/>
-      <w:r>
-        <w:rPr>
-          <w:rFonts w:asciiTheme="minorHAnsi" w:hAnsiTheme="minorHAnsi"/>
-          <w:bCs/>
-          <w:sz w:val="28"/>
-          <w:szCs w:val="28"/>
-        </w:rPr>
-        <w:t>-catch.</w:t>
+      <w:r>
+        <w:rPr>
+          <w:rFonts w:asciiTheme="minorHAnsi" w:hAnsiTheme="minorHAnsi"/>
+          <w:bCs/>
+          <w:sz w:val="28"/>
+          <w:szCs w:val="28"/>
+        </w:rPr>
+        <w:t xml:space="preserve"> effettuiamo la decomposizione di Cholesky sulla matrice in esame. Essa deve essere simmetrica e definita positiva: queste due caratteristiche vengono verificate automaticamente dalla funzione stessa, che restituisce un errore se queste non sono rispettate, motivo per il quale è stato inserito un try-catch.</w:t>
       </w:r>
     </w:p>
     <w:p>
@@ -3803,7 +3221,6 @@
         <w:lastRenderedPageBreak/>
         <w:t xml:space="preserve">La libreria in uso implementa anche la funzione </w:t>
       </w:r>
-      <w:proofErr w:type="spellStart"/>
       <w:r>
         <w:rPr>
           <w:rFonts w:asciiTheme="minorHAnsi" w:hAnsiTheme="minorHAnsi"/>
@@ -3815,7 +3232,6 @@
         </w:rPr>
         <w:t>solve.spam</w:t>
       </w:r>
-      <w:proofErr w:type="spellEnd"/>
       <w:r>
         <w:rPr>
           <w:rFonts w:asciiTheme="minorHAnsi" w:hAnsiTheme="minorHAnsi"/>
@@ -3825,7 +3241,6 @@
         </w:rPr>
         <w:t xml:space="preserve"> che, dato in input il risultato della funzione </w:t>
       </w:r>
-      <w:proofErr w:type="spellStart"/>
       <w:r>
         <w:rPr>
           <w:rFonts w:asciiTheme="minorHAnsi" w:hAnsiTheme="minorHAnsi"/>
@@ -3837,7 +3252,6 @@
         </w:rPr>
         <w:t>chol.spam</w:t>
       </w:r>
-      <w:proofErr w:type="spellEnd"/>
       <w:r>
         <w:rPr>
           <w:rFonts w:asciiTheme="minorHAnsi" w:hAnsiTheme="minorHAnsi"/>
@@ -3847,7 +3261,6 @@
         </w:rPr>
         <w:t xml:space="preserve">, calcola direttamente il risultato del sistema lineare, combinando in maniera opportuna </w:t>
       </w:r>
-      <w:proofErr w:type="spellStart"/>
       <w:r>
         <w:rPr>
           <w:rFonts w:asciiTheme="minorHAnsi" w:hAnsiTheme="minorHAnsi"/>
@@ -3859,7 +3272,6 @@
         </w:rPr>
         <w:t>backsolve</w:t>
       </w:r>
-      <w:proofErr w:type="spellEnd"/>
       <w:r>
         <w:rPr>
           <w:rFonts w:asciiTheme="minorHAnsi" w:hAnsiTheme="minorHAnsi"/>
@@ -3869,7 +3281,6 @@
         </w:rPr>
         <w:t xml:space="preserve"> e </w:t>
       </w:r>
-      <w:proofErr w:type="spellStart"/>
       <w:r>
         <w:rPr>
           <w:rFonts w:asciiTheme="minorHAnsi" w:hAnsiTheme="minorHAnsi"/>
@@ -3881,7 +3292,6 @@
         </w:rPr>
         <w:t>forwardsolve</w:t>
       </w:r>
-      <w:proofErr w:type="spellEnd"/>
       <w:r>
         <w:rPr>
           <w:rFonts w:asciiTheme="minorHAnsi" w:hAnsiTheme="minorHAnsi"/>
@@ -3891,7 +3301,6 @@
         </w:rPr>
         <w:t xml:space="preserve"> (dato R risultato di </w:t>
       </w:r>
-      <w:proofErr w:type="spellStart"/>
       <w:r>
         <w:rPr>
           <w:rFonts w:asciiTheme="minorHAnsi" w:hAnsiTheme="minorHAnsi"/>
@@ -3903,7 +3312,6 @@
         </w:rPr>
         <w:t>chol.spam</w:t>
       </w:r>
-      <w:proofErr w:type="spellEnd"/>
       <w:r>
         <w:rPr>
           <w:rFonts w:asciiTheme="minorHAnsi" w:hAnsiTheme="minorHAnsi"/>
@@ -3913,7 +3321,6 @@
         </w:rPr>
         <w:t xml:space="preserve">, calcoliamo </w:t>
       </w:r>
-      <w:proofErr w:type="spellStart"/>
       <w:r>
         <w:rPr>
           <w:rFonts w:asciiTheme="minorHAnsi" w:hAnsiTheme="minorHAnsi"/>
@@ -3923,9 +3330,46 @@
           <w:sz w:val="28"/>
           <w:szCs w:val="28"/>
         </w:rPr>
-        <w:t>backsolve</w:t>
-      </w:r>
-      <w:proofErr w:type="spellEnd"/>
+        <w:t>backsolve(R, forwardsolve(t(R), b))</w:t>
+      </w:r>
+      <w:r>
+        <w:rPr>
+          <w:rFonts w:asciiTheme="minorHAnsi" w:hAnsiTheme="minorHAnsi"/>
+          <w:bCs/>
+          <w:sz w:val="28"/>
+          <w:szCs w:val="28"/>
+        </w:rPr>
+        <w:t xml:space="preserve"> ). </w:t>
+      </w:r>
+    </w:p>
+    <w:p>
+      <w:pPr>
+        <w:rPr>
+          <w:rFonts w:asciiTheme="minorHAnsi" w:hAnsiTheme="minorHAnsi"/>
+          <w:bCs/>
+          <w:sz w:val="28"/>
+          <w:szCs w:val="28"/>
+        </w:rPr>
+      </w:pPr>
+    </w:p>
+    <w:p>
+      <w:pPr>
+        <w:rPr>
+          <w:rFonts w:asciiTheme="minorHAnsi" w:hAnsiTheme="minorHAnsi"/>
+          <w:bCs/>
+          <w:sz w:val="28"/>
+          <w:szCs w:val="28"/>
+        </w:rPr>
+      </w:pPr>
+      <w:r>
+        <w:rPr>
+          <w:rFonts w:asciiTheme="minorHAnsi" w:hAnsiTheme="minorHAnsi"/>
+          <w:bCs/>
+          <w:sz w:val="28"/>
+          <w:szCs w:val="28"/>
+        </w:rPr>
+        <w:t xml:space="preserve">Abbiamo tracciato l’andamento della memoria usata per la decomposizione di Choleksy calcolando la dimensione della matrice originale e della matrice decomposta, tramite </w:t>
+      </w:r>
       <w:r>
         <w:rPr>
           <w:rFonts w:asciiTheme="minorHAnsi" w:hAnsiTheme="minorHAnsi"/>
@@ -3935,9 +3379,17 @@
           <w:sz w:val="28"/>
           <w:szCs w:val="28"/>
         </w:rPr>
-        <w:t xml:space="preserve">(R, </w:t>
-      </w:r>
-      <w:proofErr w:type="spellStart"/>
+        <w:t>object.size</w:t>
+      </w:r>
+      <w:r>
+        <w:rPr>
+          <w:rFonts w:asciiTheme="minorHAnsi" w:hAnsiTheme="minorHAnsi"/>
+          <w:bCs/>
+          <w:sz w:val="28"/>
+          <w:szCs w:val="28"/>
+        </w:rPr>
+        <w:t xml:space="preserve">, e abbiamo misurato il tempo necessario per le operazioni fondamentali di decomposizione e risoluzione con </w:t>
+      </w:r>
       <w:r>
         <w:rPr>
           <w:rFonts w:asciiTheme="minorHAnsi" w:hAnsiTheme="minorHAnsi"/>
@@ -3947,113 +3399,8 @@
           <w:sz w:val="28"/>
           <w:szCs w:val="28"/>
         </w:rPr>
-        <w:t>forwardsolve</w:t>
-      </w:r>
-      <w:proofErr w:type="spellEnd"/>
-      <w:r>
-        <w:rPr>
-          <w:rFonts w:asciiTheme="minorHAnsi" w:hAnsiTheme="minorHAnsi"/>
-          <w:bCs/>
-          <w:i/>
-          <w:iCs/>
-          <w:sz w:val="28"/>
-          <w:szCs w:val="28"/>
-        </w:rPr>
-        <w:t>(t(R), b))</w:t>
-      </w:r>
-      <w:r>
-        <w:rPr>
-          <w:rFonts w:asciiTheme="minorHAnsi" w:hAnsiTheme="minorHAnsi"/>
-          <w:bCs/>
-          <w:sz w:val="28"/>
-          <w:szCs w:val="28"/>
-        </w:rPr>
-        <w:t xml:space="preserve"> ). </w:t>
-      </w:r>
-    </w:p>
-    <w:p>
-      <w:pPr>
-        <w:rPr>
-          <w:rFonts w:asciiTheme="minorHAnsi" w:hAnsiTheme="minorHAnsi"/>
-          <w:bCs/>
-          <w:sz w:val="28"/>
-          <w:szCs w:val="28"/>
-        </w:rPr>
-      </w:pPr>
-    </w:p>
-    <w:p>
-      <w:pPr>
-        <w:rPr>
-          <w:rFonts w:asciiTheme="minorHAnsi" w:hAnsiTheme="minorHAnsi"/>
-          <w:bCs/>
-          <w:sz w:val="28"/>
-          <w:szCs w:val="28"/>
-        </w:rPr>
-      </w:pPr>
-      <w:r>
-        <w:rPr>
-          <w:rFonts w:asciiTheme="minorHAnsi" w:hAnsiTheme="minorHAnsi"/>
-          <w:bCs/>
-          <w:sz w:val="28"/>
-          <w:szCs w:val="28"/>
-        </w:rPr>
-        <w:t xml:space="preserve">Abbiamo tracciato l’andamento della memoria usata per la decomposizione di </w:t>
-      </w:r>
-      <w:proofErr w:type="spellStart"/>
-      <w:r>
-        <w:rPr>
-          <w:rFonts w:asciiTheme="minorHAnsi" w:hAnsiTheme="minorHAnsi"/>
-          <w:bCs/>
-          <w:sz w:val="28"/>
-          <w:szCs w:val="28"/>
-        </w:rPr>
-        <w:t>Choleksy</w:t>
-      </w:r>
-      <w:proofErr w:type="spellEnd"/>
-      <w:r>
-        <w:rPr>
-          <w:rFonts w:asciiTheme="minorHAnsi" w:hAnsiTheme="minorHAnsi"/>
-          <w:bCs/>
-          <w:sz w:val="28"/>
-          <w:szCs w:val="28"/>
-        </w:rPr>
-        <w:t xml:space="preserve"> calcolando la dimensione della matrice originale e della matrice decomposta, tramite </w:t>
-      </w:r>
-      <w:proofErr w:type="spellStart"/>
-      <w:r>
-        <w:rPr>
-          <w:rFonts w:asciiTheme="minorHAnsi" w:hAnsiTheme="minorHAnsi"/>
-          <w:bCs/>
-          <w:i/>
-          <w:iCs/>
-          <w:sz w:val="28"/>
-          <w:szCs w:val="28"/>
-        </w:rPr>
-        <w:t>object.size</w:t>
-      </w:r>
-      <w:proofErr w:type="spellEnd"/>
-      <w:r>
-        <w:rPr>
-          <w:rFonts w:asciiTheme="minorHAnsi" w:hAnsiTheme="minorHAnsi"/>
-          <w:bCs/>
-          <w:sz w:val="28"/>
-          <w:szCs w:val="28"/>
-        </w:rPr>
-        <w:t xml:space="preserve">, e abbiamo misurato il tempo necessario per le operazioni fondamentali di decomposizione e risoluzione con </w:t>
-      </w:r>
-      <w:proofErr w:type="spellStart"/>
-      <w:r>
-        <w:rPr>
-          <w:rFonts w:asciiTheme="minorHAnsi" w:hAnsiTheme="minorHAnsi"/>
-          <w:bCs/>
-          <w:i/>
-          <w:iCs/>
-          <w:sz w:val="28"/>
-          <w:szCs w:val="28"/>
-        </w:rPr>
         <w:t>sys.time</w:t>
       </w:r>
-      <w:proofErr w:type="spellEnd"/>
       <w:r>
         <w:rPr>
           <w:rFonts w:asciiTheme="minorHAnsi" w:hAnsiTheme="minorHAnsi"/>
@@ -4111,10 +3458,7 @@
           <w:sz w:val="48"/>
           <w:szCs w:val="48"/>
         </w:rPr>
-        <w:fldChar w:fldCharType="begin"/>
-      </w:r>
-      <w:r>
-        <w:instrText xml:space="preserve"> XE "</w:instrText>
+        <w:t xml:space="preserve"> (DA CAMBIARE!!)</w:t>
       </w:r>
       <w:r>
         <w:rPr>
@@ -4123,10 +3467,10 @@
           <w:sz w:val="48"/>
           <w:szCs w:val="48"/>
         </w:rPr>
-        <w:instrText>R</w:instrText>
-      </w:r>
-      <w:r>
-        <w:instrText xml:space="preserve">" </w:instrText>
+        <w:fldChar w:fldCharType="begin"/>
+      </w:r>
+      <w:r>
+        <w:instrText xml:space="preserve"> XE "</w:instrText>
       </w:r>
       <w:r>
         <w:rPr>
@@ -4135,6 +3479,18 @@
           <w:sz w:val="48"/>
           <w:szCs w:val="48"/>
         </w:rPr>
+        <w:instrText>R</w:instrText>
+      </w:r>
+      <w:r>
+        <w:instrText xml:space="preserve">" </w:instrText>
+      </w:r>
+      <w:r>
+        <w:rPr>
+          <w:rFonts w:asciiTheme="minorHAnsi" w:hAnsiTheme="minorHAnsi"/>
+          <w:b/>
+          <w:sz w:val="48"/>
+          <w:szCs w:val="48"/>
+        </w:rPr>
         <w:fldChar w:fldCharType="end"/>
       </w:r>
     </w:p>
@@ -4154,148 +3510,17 @@
           <w:sz w:val="28"/>
           <w:szCs w:val="28"/>
         </w:rPr>
-        <w:t xml:space="preserve">In </w:t>
-      </w:r>
-      <w:proofErr w:type="spellStart"/>
-      <w:r>
-        <w:rPr>
-          <w:rFonts w:asciiTheme="minorHAnsi" w:hAnsiTheme="minorHAnsi"/>
-          <w:bCs/>
-          <w:sz w:val="28"/>
-          <w:szCs w:val="28"/>
-        </w:rPr>
-        <w:t>python</w:t>
-      </w:r>
-      <w:proofErr w:type="spellEnd"/>
-      <w:r>
-        <w:rPr>
-          <w:rFonts w:asciiTheme="minorHAnsi" w:hAnsiTheme="minorHAnsi"/>
-          <w:bCs/>
-          <w:sz w:val="28"/>
-          <w:szCs w:val="28"/>
-        </w:rPr>
-        <w:t xml:space="preserve">, il calcolo della decomposizione di </w:t>
-      </w:r>
-      <w:proofErr w:type="spellStart"/>
-      <w:r>
-        <w:rPr>
-          <w:rFonts w:asciiTheme="minorHAnsi" w:hAnsiTheme="minorHAnsi"/>
-          <w:bCs/>
-          <w:sz w:val="28"/>
-          <w:szCs w:val="28"/>
-        </w:rPr>
-        <w:t>Cholesky</w:t>
-      </w:r>
-      <w:proofErr w:type="spellEnd"/>
-      <w:r>
-        <w:rPr>
-          <w:rFonts w:asciiTheme="minorHAnsi" w:hAnsiTheme="minorHAnsi"/>
-          <w:bCs/>
-          <w:sz w:val="28"/>
-          <w:szCs w:val="28"/>
-        </w:rPr>
-        <w:t xml:space="preserve"> può essere eseguito con la libreria </w:t>
-      </w:r>
-      <w:proofErr w:type="spellStart"/>
-      <w:r>
-        <w:rPr>
-          <w:rFonts w:asciiTheme="minorHAnsi" w:hAnsiTheme="minorHAnsi"/>
-          <w:bCs/>
-          <w:sz w:val="28"/>
-          <w:szCs w:val="28"/>
-        </w:rPr>
-        <w:t>numpy</w:t>
-      </w:r>
-      <w:proofErr w:type="spellEnd"/>
-      <w:r>
-        <w:rPr>
-          <w:rFonts w:asciiTheme="minorHAnsi" w:hAnsiTheme="minorHAnsi"/>
-          <w:bCs/>
-          <w:sz w:val="28"/>
-          <w:szCs w:val="28"/>
-        </w:rPr>
-        <w:t xml:space="preserve"> e </w:t>
-      </w:r>
-      <w:proofErr w:type="spellStart"/>
-      <w:r>
-        <w:rPr>
-          <w:rFonts w:asciiTheme="minorHAnsi" w:hAnsiTheme="minorHAnsi"/>
-          <w:bCs/>
-          <w:sz w:val="28"/>
-          <w:szCs w:val="28"/>
-        </w:rPr>
-        <w:t>scipy</w:t>
-      </w:r>
-      <w:proofErr w:type="spellEnd"/>
-      <w:r>
-        <w:rPr>
-          <w:rFonts w:asciiTheme="minorHAnsi" w:hAnsiTheme="minorHAnsi"/>
-          <w:bCs/>
-          <w:sz w:val="28"/>
-          <w:szCs w:val="28"/>
-        </w:rPr>
-        <w:t xml:space="preserve"> per matrici dense e con  </w:t>
-      </w:r>
-      <w:proofErr w:type="spellStart"/>
-      <w:r>
-        <w:rPr>
-          <w:rFonts w:asciiTheme="minorHAnsi" w:hAnsiTheme="minorHAnsi"/>
-          <w:bCs/>
-          <w:sz w:val="28"/>
-          <w:szCs w:val="28"/>
-        </w:rPr>
-        <w:t>scikits.sparse</w:t>
-      </w:r>
-      <w:proofErr w:type="spellEnd"/>
-      <w:r>
-        <w:rPr>
-          <w:rFonts w:asciiTheme="minorHAnsi" w:hAnsiTheme="minorHAnsi"/>
-          <w:bCs/>
-          <w:sz w:val="28"/>
-          <w:szCs w:val="28"/>
-        </w:rPr>
-        <w:t xml:space="preserve"> per le matrici sparse. Il pacchetto </w:t>
-      </w:r>
-      <w:proofErr w:type="spellStart"/>
-      <w:r>
-        <w:rPr>
-          <w:rFonts w:asciiTheme="minorHAnsi" w:hAnsiTheme="minorHAnsi"/>
-          <w:bCs/>
-          <w:sz w:val="28"/>
-          <w:szCs w:val="28"/>
-        </w:rPr>
-        <w:t>scikit</w:t>
-      </w:r>
-      <w:proofErr w:type="spellEnd"/>
-      <w:r>
-        <w:rPr>
-          <w:rFonts w:asciiTheme="minorHAnsi" w:hAnsiTheme="minorHAnsi"/>
-          <w:bCs/>
-          <w:sz w:val="28"/>
-          <w:szCs w:val="28"/>
-        </w:rPr>
-        <w:t xml:space="preserve">-sparse </w:t>
-      </w:r>
-      <w:r>
-        <w:rPr>
-          <w:rFonts w:asciiTheme="minorHAnsi" w:hAnsiTheme="minorHAnsi"/>
-          <w:bCs/>
-          <w:sz w:val="28"/>
-          <w:szCs w:val="28"/>
-        </w:rPr>
-        <w:t xml:space="preserve">espande </w:t>
-      </w:r>
-      <w:proofErr w:type="spellStart"/>
-      <w:r>
-        <w:rPr>
-          <w:rFonts w:asciiTheme="minorHAnsi" w:hAnsiTheme="minorHAnsi"/>
-          <w:bCs/>
-          <w:sz w:val="28"/>
-          <w:szCs w:val="28"/>
-        </w:rPr>
-        <w:t>scipy.sparse</w:t>
-      </w:r>
-      <w:proofErr w:type="spellEnd"/>
+        <w:t xml:space="preserve">In python, il calcolo della decomposizione di Cholesky può essere eseguito con la libreria numpy e scipy per matrici dense e con  scikits.sparse per le matrici sparse. Il pacchetto scikit-sparse </w:t>
+      </w:r>
+      <w:r>
+        <w:rPr>
+          <w:rFonts w:asciiTheme="minorHAnsi" w:hAnsiTheme="minorHAnsi"/>
+          <w:bCs/>
+          <w:sz w:val="28"/>
+          <w:szCs w:val="28"/>
+        </w:rPr>
+        <w:t xml:space="preserve">espande scipy.sparse </w:t>
+      </w:r>
       <w:r>
         <w:rPr>
           <w:rFonts w:asciiTheme="minorHAnsi" w:hAnsiTheme="minorHAnsi"/>
@@ -4312,15 +3537,6 @@
           <w:sz w:val="28"/>
           <w:szCs w:val="28"/>
         </w:rPr>
-        <w:t xml:space="preserve"> </w:t>
-      </w:r>
-      <w:r>
-        <w:rPr>
-          <w:rFonts w:asciiTheme="minorHAnsi" w:hAnsiTheme="minorHAnsi"/>
-          <w:bCs/>
-          <w:sz w:val="28"/>
-          <w:szCs w:val="28"/>
-        </w:rPr>
         <w:t xml:space="preserve">ritornando quasi tutte le matrici in formato CSC. </w:t>
       </w:r>
     </w:p>
@@ -4350,27 +3566,7 @@
           <w:sz w:val="28"/>
           <w:szCs w:val="28"/>
         </w:rPr>
-        <w:t xml:space="preserve">Seppur il pacchetto </w:t>
-      </w:r>
-      <w:proofErr w:type="spellStart"/>
-      <w:r>
-        <w:rPr>
-          <w:rFonts w:asciiTheme="minorHAnsi" w:hAnsiTheme="minorHAnsi"/>
-          <w:bCs/>
-          <w:sz w:val="28"/>
-          <w:szCs w:val="28"/>
-        </w:rPr>
-        <w:t>scikits.sparse</w:t>
-      </w:r>
-      <w:proofErr w:type="spellEnd"/>
-      <w:r>
-        <w:rPr>
-          <w:rFonts w:asciiTheme="minorHAnsi" w:hAnsiTheme="minorHAnsi"/>
-          <w:bCs/>
-          <w:sz w:val="28"/>
-          <w:szCs w:val="28"/>
-        </w:rPr>
-        <w:t xml:space="preserve"> a detta dei creatori è usabile sia in ambiente </w:t>
+        <w:t xml:space="preserve">Seppur il pacchetto scikits.sparse a detta dei creatori è usabile sia in ambiente </w:t>
       </w:r>
       <w:r>
         <w:rPr>
@@ -4406,27 +3602,7 @@
           <w:sz w:val="28"/>
           <w:szCs w:val="28"/>
         </w:rPr>
-        <w:t xml:space="preserve">inux, in realtà ci sono dei problemi di installazione lato windows, come si può vedere nella schermata </w:t>
-      </w:r>
-      <w:proofErr w:type="spellStart"/>
-      <w:r>
-        <w:rPr>
-          <w:rFonts w:asciiTheme="minorHAnsi" w:hAnsiTheme="minorHAnsi"/>
-          <w:bCs/>
-          <w:sz w:val="28"/>
-          <w:szCs w:val="28"/>
-        </w:rPr>
-        <w:t>issues</w:t>
-      </w:r>
-      <w:proofErr w:type="spellEnd"/>
-      <w:r>
-        <w:rPr>
-          <w:rFonts w:asciiTheme="minorHAnsi" w:hAnsiTheme="minorHAnsi"/>
-          <w:bCs/>
-          <w:sz w:val="28"/>
-          <w:szCs w:val="28"/>
-        </w:rPr>
-        <w:t xml:space="preserve"> della </w:t>
+        <w:t xml:space="preserve">inux, in realtà ci sono dei problemi di installazione lato windows, come si può vedere nella schermata issues della </w:t>
       </w:r>
       <w:hyperlink r:id="rId17" w:history="1">
         <w:r>
@@ -4526,7 +3702,6 @@
         </w:rPr>
         <w:t xml:space="preserve">È stato possibile installare la libreria su una macchina virtuale con </w:t>
       </w:r>
-      <w:proofErr w:type="spellStart"/>
       <w:r>
         <w:rPr>
           <w:rFonts w:asciiTheme="minorHAnsi" w:hAnsiTheme="minorHAnsi"/>
@@ -4536,33 +3711,8 @@
           <w:sz w:val="28"/>
           <w:szCs w:val="28"/>
         </w:rPr>
-        <w:t>os</w:t>
-      </w:r>
-      <w:proofErr w:type="spellEnd"/>
-      <w:r>
-        <w:rPr>
-          <w:rFonts w:asciiTheme="minorHAnsi" w:hAnsiTheme="minorHAnsi"/>
-          <w:bCs/>
-          <w:i/>
-          <w:iCs/>
-          <w:sz w:val="28"/>
-          <w:szCs w:val="28"/>
-        </w:rPr>
-        <w:t xml:space="preserve"> </w:t>
-      </w:r>
-      <w:proofErr w:type="spellStart"/>
-      <w:r>
-        <w:rPr>
-          <w:rFonts w:asciiTheme="minorHAnsi" w:hAnsiTheme="minorHAnsi"/>
-          <w:bCs/>
-          <w:i/>
-          <w:iCs/>
-          <w:sz w:val="28"/>
-          <w:szCs w:val="28"/>
-        </w:rPr>
-        <w:t>xubuntu</w:t>
-      </w:r>
-      <w:proofErr w:type="spellEnd"/>
+        <w:t>os xubuntu</w:t>
+      </w:r>
       <w:r>
         <w:rPr>
           <w:rFonts w:asciiTheme="minorHAnsi" w:hAnsiTheme="minorHAnsi"/>
@@ -4757,27 +3907,7 @@
           <w:sz w:val="28"/>
           <w:szCs w:val="28"/>
         </w:rPr>
-        <w:t xml:space="preserve">, grazie a file </w:t>
-      </w:r>
-      <w:proofErr w:type="spellStart"/>
-      <w:r>
-        <w:rPr>
-          <w:rFonts w:asciiTheme="minorHAnsi" w:hAnsiTheme="minorHAnsi"/>
-          <w:bCs/>
-          <w:sz w:val="28"/>
-          <w:szCs w:val="28"/>
-        </w:rPr>
-        <w:t>csv</w:t>
-      </w:r>
-      <w:proofErr w:type="spellEnd"/>
-      <w:r>
-        <w:rPr>
-          <w:rFonts w:asciiTheme="minorHAnsi" w:hAnsiTheme="minorHAnsi"/>
-          <w:bCs/>
-          <w:sz w:val="28"/>
-          <w:szCs w:val="28"/>
-        </w:rPr>
-        <w:t xml:space="preserve"> ottenuti  in output dalle varie esecuzioni.</w:t>
+        <w:t>, grazie a file csv ottenuti  in output dalle varie esecuzioni.</w:t>
       </w:r>
       <w:r>
         <w:rPr>
@@ -4825,25 +3955,43 @@
           <w:sz w:val="28"/>
           <w:szCs w:val="28"/>
         </w:rPr>
-        <w:t xml:space="preserve"> è avvenuta su un unico pc provvisto di Windows e di una macchina </w:t>
-      </w:r>
-      <w:r>
-        <w:rPr>
-          <w:rFonts w:asciiTheme="minorHAnsi" w:hAnsiTheme="minorHAnsi"/>
-          <w:bCs/>
-          <w:sz w:val="28"/>
-          <w:szCs w:val="28"/>
-        </w:rPr>
-        <w:t>v</w:t>
-      </w:r>
-      <w:r>
-        <w:rPr>
-          <w:rFonts w:asciiTheme="minorHAnsi" w:hAnsiTheme="minorHAnsi"/>
-          <w:bCs/>
-          <w:sz w:val="28"/>
-          <w:szCs w:val="28"/>
-        </w:rPr>
-        <w:t>irtuale per eseguire Linux.</w:t>
+        <w:t xml:space="preserve"> è avvenuta su un unico pc provvisto di </w:t>
+      </w:r>
+      <w:r>
+        <w:rPr>
+          <w:rFonts w:asciiTheme="minorHAnsi" w:hAnsiTheme="minorHAnsi"/>
+          <w:bCs/>
+          <w:sz w:val="28"/>
+          <w:szCs w:val="28"/>
+        </w:rPr>
+        <w:t xml:space="preserve">macchina virtuale sia per </w:t>
+      </w:r>
+      <w:r>
+        <w:rPr>
+          <w:rFonts w:asciiTheme="minorHAnsi" w:hAnsiTheme="minorHAnsi"/>
+          <w:bCs/>
+          <w:sz w:val="28"/>
+          <w:szCs w:val="28"/>
+        </w:rPr>
+        <w:t>Windows</w:t>
+      </w:r>
+      <w:r>
+        <w:rPr>
+          <w:rFonts w:asciiTheme="minorHAnsi" w:hAnsiTheme="minorHAnsi"/>
+          <w:bCs/>
+          <w:sz w:val="28"/>
+          <w:szCs w:val="28"/>
+        </w:rPr>
+        <w:t xml:space="preserve"> sia</w:t>
+      </w:r>
+      <w:r>
+        <w:rPr>
+          <w:rFonts w:asciiTheme="minorHAnsi" w:hAnsiTheme="minorHAnsi"/>
+          <w:bCs/>
+          <w:sz w:val="28"/>
+          <w:szCs w:val="28"/>
+        </w:rPr>
+        <w:t xml:space="preserve"> per Linux.</w:t>
       </w:r>
     </w:p>
     <w:p>
@@ -4895,7 +4043,6 @@
           <w:szCs w:val="28"/>
         </w:rPr>
       </w:pPr>
-      <w:proofErr w:type="spellStart"/>
       <w:r>
         <w:rPr>
           <w:rFonts w:asciiTheme="minorHAnsi" w:hAnsiTheme="minorHAnsi"/>
@@ -4907,7 +4054,6 @@
         </w:rPr>
         <w:t>chol_size</w:t>
       </w:r>
-      <w:proofErr w:type="spellEnd"/>
       <w:r>
         <w:rPr>
           <w:rFonts w:asciiTheme="minorHAnsi" w:hAnsiTheme="minorHAnsi"/>
@@ -4924,19 +4070,8 @@
           <w:sz w:val="28"/>
           <w:szCs w:val="28"/>
         </w:rPr>
-        <w:t xml:space="preserve">alla matrice decomposta con il metodo di </w:t>
-      </w:r>
-      <w:proofErr w:type="spellStart"/>
-      <w:r>
-        <w:rPr>
-          <w:rFonts w:asciiTheme="minorHAnsi" w:hAnsiTheme="minorHAnsi"/>
-          <w:bCs/>
-          <w:sz w:val="28"/>
-          <w:szCs w:val="28"/>
-        </w:rPr>
-        <w:t>Cholesky</w:t>
-      </w:r>
-      <w:proofErr w:type="spellEnd"/>
+        <w:t>alla matrice decomposta con il metodo di Cholesky</w:t>
+      </w:r>
       <w:r>
         <w:rPr>
           <w:rFonts w:asciiTheme="minorHAnsi" w:hAnsiTheme="minorHAnsi"/>
@@ -4963,7 +4098,6 @@
           <w:szCs w:val="28"/>
         </w:rPr>
       </w:pPr>
-      <w:proofErr w:type="spellStart"/>
       <w:r>
         <w:rPr>
           <w:rFonts w:asciiTheme="minorHAnsi" w:hAnsiTheme="minorHAnsi"/>
@@ -4973,9 +4107,19 @@
           <w:sz w:val="28"/>
           <w:szCs w:val="28"/>
         </w:rPr>
-        <w:t>sol_time</w:t>
-      </w:r>
-      <w:proofErr w:type="spellEnd"/>
+        <w:t>total</w:t>
+      </w:r>
+      <w:r>
+        <w:rPr>
+          <w:rFonts w:asciiTheme="minorHAnsi" w:hAnsiTheme="minorHAnsi"/>
+          <w:bCs/>
+          <w:i/>
+          <w:iCs/>
+          <w:sz w:val="28"/>
+          <w:szCs w:val="28"/>
+        </w:rPr>
+        <w:t>_time</w:t>
+      </w:r>
       <w:r>
         <w:rPr>
           <w:rFonts w:asciiTheme="minorHAnsi" w:hAnsiTheme="minorHAnsi"/>
@@ -5002,7 +4146,6 @@
           <w:szCs w:val="28"/>
         </w:rPr>
       </w:pPr>
-      <w:proofErr w:type="spellStart"/>
       <w:r>
         <w:rPr>
           <w:rFonts w:asciiTheme="minorHAnsi" w:hAnsiTheme="minorHAnsi"/>
@@ -5014,7 +4157,6 @@
         </w:rPr>
         <w:t>err</w:t>
       </w:r>
-      <w:proofErr w:type="spellEnd"/>
       <w:r>
         <w:rPr>
           <w:rFonts w:asciiTheme="minorHAnsi" w:hAnsiTheme="minorHAnsi"/>
@@ -5712,7 +4854,6 @@
         </w:rPr>
         <w:t xml:space="preserve"> matrice </w:t>
       </w:r>
-      <w:proofErr w:type="spellStart"/>
       <w:r>
         <w:rPr>
           <w:rFonts w:asciiTheme="minorHAnsi" w:hAnsiTheme="minorHAnsi"/>
@@ -5724,7 +4865,6 @@
         </w:rPr>
         <w:t>parabolic_fem</w:t>
       </w:r>
-      <w:proofErr w:type="spellEnd"/>
       <w:r>
         <w:rPr>
           <w:rFonts w:asciiTheme="minorHAnsi" w:hAnsiTheme="minorHAnsi"/>
@@ -5772,27 +4912,7 @@
           <w:sz w:val="28"/>
           <w:szCs w:val="28"/>
         </w:rPr>
-        <w:t xml:space="preserve">Per quanto riguarda l’errore relativo in entrambi i casi abbiamo valori </w:t>
-      </w:r>
-      <w:proofErr w:type="spellStart"/>
-      <w:r>
-        <w:rPr>
-          <w:rFonts w:asciiTheme="minorHAnsi" w:hAnsiTheme="minorHAnsi"/>
-          <w:bCs/>
-          <w:sz w:val="28"/>
-          <w:szCs w:val="28"/>
-        </w:rPr>
-        <w:t>altalenantiè</w:t>
-      </w:r>
-      <w:proofErr w:type="spellEnd"/>
-      <w:r>
-        <w:rPr>
-          <w:rFonts w:asciiTheme="minorHAnsi" w:hAnsiTheme="minorHAnsi"/>
-          <w:bCs/>
-          <w:sz w:val="28"/>
-          <w:szCs w:val="28"/>
-        </w:rPr>
-        <w:t xml:space="preserve"> interessante sottolineare il picco presente in </w:t>
+        <w:t xml:space="preserve">Per quanto riguarda l’errore relativo in entrambi i casi abbiamo valori altalenantiè interessante sottolineare il picco presente in </w:t>
       </w:r>
       <w:r>
         <w:rPr>
@@ -5974,8 +5094,6 @@
           <w:szCs w:val="28"/>
         </w:rPr>
       </w:pPr>
-      <w:bookmarkStart w:id="3" w:name="_GoBack"/>
-      <w:bookmarkEnd w:id="3"/>
     </w:p>
     <w:p>
       <w:pPr>
@@ -6203,7 +5321,6 @@
         </w:rPr>
         <w:t xml:space="preserve"> </w:t>
       </w:r>
-      <w:proofErr w:type="spellStart"/>
       <w:r>
         <w:rPr>
           <w:rFonts w:asciiTheme="minorHAnsi" w:hAnsiTheme="minorHAnsi"/>
@@ -6215,7 +5332,6 @@
         </w:rPr>
         <w:t>parabolic_fem</w:t>
       </w:r>
-      <w:proofErr w:type="spellEnd"/>
       <w:r>
         <w:rPr>
           <w:rFonts w:asciiTheme="minorHAnsi" w:hAnsiTheme="minorHAnsi"/>
@@ -6800,7 +5916,6 @@
         </w:rPr>
         <w:t xml:space="preserve">Al crescere della grandezza delle matrici cresce la memoria occupata e il tipo di risoluzione, con una lieve flessione con la matrice </w:t>
       </w:r>
-      <w:proofErr w:type="spellStart"/>
       <w:r>
         <w:rPr>
           <w:rFonts w:asciiTheme="minorHAnsi" w:hAnsiTheme="minorHAnsi"/>
@@ -6812,7 +5927,6 @@
         </w:rPr>
         <w:t>parabolic_fem</w:t>
       </w:r>
-      <w:proofErr w:type="spellEnd"/>
       <w:r>
         <w:rPr>
           <w:rFonts w:asciiTheme="minorHAnsi" w:hAnsiTheme="minorHAnsi"/>
@@ -7101,6 +6215,17 @@
         <w:lastRenderedPageBreak/>
         <w:t>CONCLUSIONI</w:t>
       </w:r>
+      <w:r>
+        <w:rPr>
+          <w:rFonts w:asciiTheme="minorHAnsi" w:hAnsiTheme="minorHAnsi"/>
+          <w:b/>
+          <w:sz w:val="48"/>
+          <w:szCs w:val="48"/>
+        </w:rPr>
+        <w:t xml:space="preserve"> (DA CAMBIAREE!!)</w:t>
+      </w:r>
+      <w:bookmarkStart w:id="3" w:name="_GoBack"/>
+      <w:bookmarkEnd w:id="3"/>
       <w:r>
         <w:rPr>
           <w:rFonts w:asciiTheme="minorHAnsi" w:hAnsiTheme="minorHAnsi"/>
@@ -18690,7 +17815,7 @@
 </file>
 
 <file path=customXml/itemProps1.xml><?xml version="1.0" encoding="utf-8"?>
-<ds:datastoreItem xmlns:ds="http://schemas.openxmlformats.org/officeDocument/2006/customXml" ds:itemID="{4E60B7E9-9B0B-4B40-A244-406E4DAD936D}">
+<ds:datastoreItem xmlns:ds="http://schemas.openxmlformats.org/officeDocument/2006/customXml" ds:itemID="{FAFAE24A-1F90-488B-A8D8-6AB1369CDE09}">
   <ds:schemaRefs>
     <ds:schemaRef ds:uri="http://schemas.openxmlformats.org/officeDocument/2006/bibliography"/>
   </ds:schemaRefs>

--- a/final results/Relazione.docx
+++ b/final results/Relazione.docx
@@ -409,7 +409,27 @@
           <w:szCs w:val="48"/>
           <w:lang w:eastAsia="en-US"/>
         </w:rPr>
-        <w:t>Sistemi lineari con matrici sparse simmetriche e deﬁnite positive</w:t>
+        <w:t xml:space="preserve">Sistemi lineari con matrici sparse simmetriche e </w:t>
+      </w:r>
+      <w:proofErr w:type="spellStart"/>
+      <w:r>
+        <w:rPr>
+          <w:rFonts w:asciiTheme="minorHAnsi" w:hAnsiTheme="minorHAnsi"/>
+          <w:sz w:val="48"/>
+          <w:szCs w:val="48"/>
+          <w:lang w:eastAsia="en-US"/>
+        </w:rPr>
+        <w:t>deﬁnite</w:t>
+      </w:r>
+      <w:proofErr w:type="spellEnd"/>
+      <w:r>
+        <w:rPr>
+          <w:rFonts w:asciiTheme="minorHAnsi" w:hAnsiTheme="minorHAnsi"/>
+          <w:sz w:val="48"/>
+          <w:szCs w:val="48"/>
+          <w:lang w:eastAsia="en-US"/>
+        </w:rPr>
+        <w:t xml:space="preserve"> positive</w:t>
       </w:r>
     </w:p>
     <w:p>
@@ -477,11 +497,19 @@
                       <w:rFonts w:asciiTheme="minorHAnsi" w:hAnsiTheme="minorHAnsi" w:cstheme="minorHAnsi"/>
                     </w:rPr>
                   </w:pPr>
+                  <w:proofErr w:type="spellStart"/>
                   <w:r>
                     <w:rPr>
                       <w:rFonts w:asciiTheme="minorHAnsi" w:hAnsiTheme="minorHAnsi" w:cstheme="minorHAnsi"/>
                     </w:rPr>
-                    <w:t>Bettini Ivo Junior 806878</w:t>
+                    <w:t>Bettini</w:t>
+                  </w:r>
+                  <w:proofErr w:type="spellEnd"/>
+                  <w:r>
+                    <w:rPr>
+                      <w:rFonts w:asciiTheme="minorHAnsi" w:hAnsiTheme="minorHAnsi" w:cstheme="minorHAnsi"/>
+                    </w:rPr>
+                    <w:t xml:space="preserve"> Ivo Junior 806878</w:t>
                   </w:r>
                 </w:p>
                 <w:p>
@@ -948,7 +976,35 @@
           <w:sz w:val="28"/>
           <w:szCs w:val="28"/>
         </w:rPr>
-        <w:t>Lo scopo di questo progetto è di studiare l’implementazione in ambienti di programmazione open source del metodo di Cholesk</w:t>
+        <w:t>Lo scopo di questo progetto è studiare l’implementazione</w:t>
+      </w:r>
+      <w:r>
+        <w:rPr>
+          <w:rFonts w:asciiTheme="minorHAnsi" w:hAnsiTheme="minorHAnsi"/>
+          <w:bCs/>
+          <w:sz w:val="28"/>
+          <w:szCs w:val="28"/>
+        </w:rPr>
+        <w:t xml:space="preserve"> </w:t>
+      </w:r>
+      <w:r>
+        <w:rPr>
+          <w:rFonts w:asciiTheme="minorHAnsi" w:hAnsiTheme="minorHAnsi"/>
+          <w:bCs/>
+          <w:sz w:val="28"/>
+          <w:szCs w:val="28"/>
+        </w:rPr>
+        <w:t xml:space="preserve">del metodo di </w:t>
+      </w:r>
+      <w:proofErr w:type="spellStart"/>
+      <w:r>
+        <w:rPr>
+          <w:rFonts w:asciiTheme="minorHAnsi" w:hAnsiTheme="minorHAnsi"/>
+          <w:bCs/>
+          <w:sz w:val="28"/>
+          <w:szCs w:val="28"/>
+        </w:rPr>
+        <w:t>Cholesk</w:t>
       </w:r>
       <w:r>
         <w:rPr>
@@ -959,41 +1015,143 @@
         </w:rPr>
         <w:t>y</w:t>
       </w:r>
-      <w:r>
-        <w:rPr>
-          <w:rFonts w:asciiTheme="minorHAnsi" w:hAnsiTheme="minorHAnsi"/>
-          <w:bCs/>
-          <w:sz w:val="28"/>
-          <w:szCs w:val="28"/>
-        </w:rPr>
-        <w:t xml:space="preserve"> per la risoluzione </w:t>
-      </w:r>
-      <w:r>
-        <w:rPr>
-          <w:rFonts w:asciiTheme="minorHAnsi" w:hAnsiTheme="minorHAnsi"/>
-          <w:bCs/>
-          <w:sz w:val="28"/>
-          <w:szCs w:val="28"/>
-        </w:rPr>
-        <w:t xml:space="preserve">di </w:t>
-      </w:r>
-      <w:r>
-        <w:rPr>
-          <w:rFonts w:asciiTheme="minorHAnsi" w:hAnsiTheme="minorHAnsi"/>
-          <w:bCs/>
-          <w:sz w:val="28"/>
-          <w:szCs w:val="28"/>
-        </w:rPr>
-        <w:t>sistemi lineari per matrici sparse, simmetriche e deﬁnite positive, e di confrontarli con l’implementazione di MATLAB</w:t>
-      </w:r>
-      <w:r>
-        <w:rPr>
-          <w:rFonts w:asciiTheme="minorHAnsi" w:hAnsiTheme="minorHAnsi"/>
-          <w:bCs/>
-          <w:sz w:val="28"/>
-          <w:szCs w:val="28"/>
-        </w:rPr>
-        <w:t>, su due sistemi operativi diversi: Windows e Linux.</w:t>
+      <w:proofErr w:type="spellEnd"/>
+      <w:r>
+        <w:rPr>
+          <w:rFonts w:asciiTheme="minorHAnsi" w:hAnsiTheme="minorHAnsi"/>
+          <w:bCs/>
+          <w:sz w:val="28"/>
+          <w:szCs w:val="28"/>
+        </w:rPr>
+        <w:t xml:space="preserve"> per la risoluzione di sistemi lineari con </w:t>
+      </w:r>
+      <w:r>
+        <w:rPr>
+          <w:rFonts w:asciiTheme="minorHAnsi" w:hAnsiTheme="minorHAnsi"/>
+          <w:bCs/>
+          <w:sz w:val="28"/>
+          <w:szCs w:val="28"/>
+        </w:rPr>
+        <w:t xml:space="preserve">matrici sparse, simmetriche e </w:t>
+      </w:r>
+      <w:proofErr w:type="spellStart"/>
+      <w:r>
+        <w:rPr>
+          <w:rFonts w:asciiTheme="minorHAnsi" w:hAnsiTheme="minorHAnsi"/>
+          <w:bCs/>
+          <w:sz w:val="28"/>
+          <w:szCs w:val="28"/>
+        </w:rPr>
+        <w:t>deﬁnite</w:t>
+      </w:r>
+      <w:proofErr w:type="spellEnd"/>
+      <w:r>
+        <w:rPr>
+          <w:rFonts w:asciiTheme="minorHAnsi" w:hAnsiTheme="minorHAnsi"/>
+          <w:bCs/>
+          <w:sz w:val="28"/>
+          <w:szCs w:val="28"/>
+        </w:rPr>
+        <w:t xml:space="preserve"> positive</w:t>
+      </w:r>
+      <w:r>
+        <w:rPr>
+          <w:rFonts w:asciiTheme="minorHAnsi" w:hAnsiTheme="minorHAnsi"/>
+          <w:bCs/>
+          <w:sz w:val="28"/>
+          <w:szCs w:val="28"/>
+        </w:rPr>
+        <w:t>,</w:t>
+      </w:r>
+      <w:r>
+        <w:rPr>
+          <w:rFonts w:asciiTheme="minorHAnsi" w:hAnsiTheme="minorHAnsi"/>
+          <w:bCs/>
+          <w:sz w:val="28"/>
+          <w:szCs w:val="28"/>
+        </w:rPr>
+        <w:t xml:space="preserve"> </w:t>
+      </w:r>
+      <w:r>
+        <w:rPr>
+          <w:rFonts w:asciiTheme="minorHAnsi" w:hAnsiTheme="minorHAnsi"/>
+          <w:bCs/>
+          <w:sz w:val="28"/>
+          <w:szCs w:val="28"/>
+        </w:rPr>
+        <w:t>in ambienti di programmazione open source</w:t>
+      </w:r>
+      <w:r>
+        <w:rPr>
+          <w:rFonts w:asciiTheme="minorHAnsi" w:hAnsiTheme="minorHAnsi"/>
+          <w:bCs/>
+          <w:sz w:val="28"/>
+          <w:szCs w:val="28"/>
+        </w:rPr>
+        <w:t xml:space="preserve"> e confrontarla</w:t>
+      </w:r>
+      <w:r>
+        <w:rPr>
+          <w:rFonts w:asciiTheme="minorHAnsi" w:hAnsiTheme="minorHAnsi"/>
+          <w:bCs/>
+          <w:sz w:val="28"/>
+          <w:szCs w:val="28"/>
+        </w:rPr>
+        <w:t xml:space="preserve"> con l’implementazione MATLAB</w:t>
+      </w:r>
+      <w:r>
+        <w:rPr>
+          <w:rFonts w:asciiTheme="minorHAnsi" w:hAnsiTheme="minorHAnsi"/>
+          <w:bCs/>
+          <w:sz w:val="28"/>
+          <w:szCs w:val="28"/>
+        </w:rPr>
+        <w:t>.</w:t>
+      </w:r>
+      <w:r>
+        <w:rPr>
+          <w:rFonts w:asciiTheme="minorHAnsi" w:hAnsiTheme="minorHAnsi"/>
+          <w:bCs/>
+          <w:sz w:val="28"/>
+          <w:szCs w:val="28"/>
+        </w:rPr>
+        <w:t xml:space="preserve"> </w:t>
+      </w:r>
+      <w:r>
+        <w:rPr>
+          <w:rFonts w:asciiTheme="minorHAnsi" w:hAnsiTheme="minorHAnsi"/>
+          <w:bCs/>
+          <w:sz w:val="28"/>
+          <w:szCs w:val="28"/>
+        </w:rPr>
+        <w:t xml:space="preserve">Questo confronto viene eseguito </w:t>
+      </w:r>
+      <w:r>
+        <w:rPr>
+          <w:rFonts w:asciiTheme="minorHAnsi" w:hAnsiTheme="minorHAnsi"/>
+          <w:bCs/>
+          <w:sz w:val="28"/>
+          <w:szCs w:val="28"/>
+        </w:rPr>
+        <w:t>su due sistemi operativi diversi</w:t>
+      </w:r>
+      <w:r>
+        <w:rPr>
+          <w:rFonts w:asciiTheme="minorHAnsi" w:hAnsiTheme="minorHAnsi"/>
+          <w:bCs/>
+          <w:sz w:val="28"/>
+          <w:szCs w:val="28"/>
+        </w:rPr>
+        <w:t xml:space="preserve">, </w:t>
+      </w:r>
+      <w:r>
+        <w:rPr>
+          <w:rFonts w:asciiTheme="minorHAnsi" w:hAnsiTheme="minorHAnsi"/>
+          <w:bCs/>
+          <w:sz w:val="28"/>
+          <w:szCs w:val="28"/>
+        </w:rPr>
+        <w:t>Windows e Linux.</w:t>
       </w:r>
     </w:p>
     <w:p>
@@ -1073,16 +1231,36 @@
           <w:sz w:val="28"/>
           <w:szCs w:val="28"/>
         </w:rPr>
-        <w:t xml:space="preserve"> del sistema Ax=b</w:t>
-      </w:r>
-      <w:r>
-        <w:rPr>
-          <w:rFonts w:asciiTheme="minorHAnsi" w:hAnsiTheme="minorHAnsi"/>
-          <w:bCs/>
-          <w:sz w:val="28"/>
-          <w:szCs w:val="28"/>
-        </w:rPr>
-        <w:t>;</w:t>
+        <w:t xml:space="preserve"> del sistema </w:t>
+      </w:r>
+      <w:r>
+        <w:rPr>
+          <w:rFonts w:asciiTheme="minorHAnsi" w:hAnsiTheme="minorHAnsi"/>
+          <w:bCs/>
+          <w:sz w:val="28"/>
+          <w:szCs w:val="28"/>
+        </w:rPr>
+        <w:t xml:space="preserve">lineare </w:t>
+      </w:r>
+      <w:proofErr w:type="spellStart"/>
+      <w:r>
+        <w:rPr>
+          <w:rFonts w:asciiTheme="minorHAnsi" w:hAnsiTheme="minorHAnsi"/>
+          <w:bCs/>
+          <w:sz w:val="28"/>
+          <w:szCs w:val="28"/>
+        </w:rPr>
+        <w:t>Ax</w:t>
+      </w:r>
+      <w:proofErr w:type="spellEnd"/>
+      <w:r>
+        <w:rPr>
+          <w:rFonts w:asciiTheme="minorHAnsi" w:hAnsiTheme="minorHAnsi"/>
+          <w:bCs/>
+          <w:sz w:val="28"/>
+          <w:szCs w:val="28"/>
+        </w:rPr>
+        <w:t>=b</w:t>
       </w:r>
     </w:p>
     <w:p>
@@ -1106,25 +1284,65 @@
           <w:sz w:val="28"/>
           <w:szCs w:val="28"/>
         </w:rPr>
-        <w:t>l’errore relativo tra la soluzione calcolata x e la soluzione esatta xe</w:t>
-      </w:r>
-      <w:r>
-        <w:rPr>
-          <w:rFonts w:asciiTheme="minorHAnsi" w:hAnsiTheme="minorHAnsi"/>
-          <w:bCs/>
-          <w:sz w:val="28"/>
-          <w:szCs w:val="28"/>
-        </w:rPr>
-        <w:t>, calcolata come soluzione del sistema Axe=B</w:t>
-      </w:r>
-      <w:r>
-        <w:rPr>
-          <w:rFonts w:asciiTheme="minorHAnsi" w:hAnsiTheme="minorHAnsi"/>
-          <w:bCs/>
-          <w:sz w:val="28"/>
-          <w:szCs w:val="28"/>
-        </w:rPr>
-        <w:t>;</w:t>
+        <w:t xml:space="preserve">l’errore relativo tra la soluzione calcolata x e la soluzione esatta </w:t>
+      </w:r>
+      <w:proofErr w:type="spellStart"/>
+      <w:r>
+        <w:rPr>
+          <w:rFonts w:asciiTheme="minorHAnsi" w:hAnsiTheme="minorHAnsi"/>
+          <w:bCs/>
+          <w:sz w:val="28"/>
+          <w:szCs w:val="28"/>
+        </w:rPr>
+        <w:t>xe</w:t>
+      </w:r>
+      <w:proofErr w:type="spellEnd"/>
+      <w:r>
+        <w:rPr>
+          <w:rFonts w:asciiTheme="minorHAnsi" w:hAnsiTheme="minorHAnsi"/>
+          <w:bCs/>
+          <w:sz w:val="28"/>
+          <w:szCs w:val="28"/>
+        </w:rPr>
+        <w:t xml:space="preserve">, </w:t>
+      </w:r>
+      <w:r>
+        <w:rPr>
+          <w:rFonts w:asciiTheme="minorHAnsi" w:hAnsiTheme="minorHAnsi"/>
+          <w:bCs/>
+          <w:sz w:val="28"/>
+          <w:szCs w:val="28"/>
+        </w:rPr>
+        <w:t>trovata</w:t>
+      </w:r>
+      <w:r>
+        <w:rPr>
+          <w:rFonts w:asciiTheme="minorHAnsi" w:hAnsiTheme="minorHAnsi"/>
+          <w:bCs/>
+          <w:sz w:val="28"/>
+          <w:szCs w:val="28"/>
+        </w:rPr>
+        <w:t xml:space="preserve"> come soluzione del sistema </w:t>
+      </w:r>
+      <w:proofErr w:type="spellStart"/>
+      <w:r>
+        <w:rPr>
+          <w:rFonts w:asciiTheme="minorHAnsi" w:hAnsiTheme="minorHAnsi"/>
+          <w:bCs/>
+          <w:sz w:val="28"/>
+          <w:szCs w:val="28"/>
+        </w:rPr>
+        <w:t>Axe</w:t>
+      </w:r>
+      <w:proofErr w:type="spellEnd"/>
+      <w:r>
+        <w:rPr>
+          <w:rFonts w:asciiTheme="minorHAnsi" w:hAnsiTheme="minorHAnsi"/>
+          <w:bCs/>
+          <w:sz w:val="28"/>
+          <w:szCs w:val="28"/>
+        </w:rPr>
+        <w:t>=B</w:t>
       </w:r>
     </w:p>
     <w:p>
@@ -1148,7 +1366,7 @@
           <w:sz w:val="28"/>
           <w:szCs w:val="28"/>
         </w:rPr>
-        <w:t>la memoria necessaria per risolvere il sistema, ovvero grosso modo l’aumento della dimensione del programma in memoria da subito dopo aver letto la matrice a dopo aver risolto il sistema</w:t>
+        <w:t>la memoria necessaria per risolvere il sistema, ovvero l’aumento della dimensione del programma in memoria da subito dopo aver letto la matrice a dopo aver risolto il sistema</w:t>
       </w:r>
       <w:r>
         <w:rPr>
@@ -1187,7 +1405,25 @@
           <w:sz w:val="28"/>
           <w:szCs w:val="28"/>
         </w:rPr>
-        <w:t>Per poter compiere questo ob</w:t>
+        <w:t xml:space="preserve">Per poter </w:t>
+      </w:r>
+      <w:r>
+        <w:rPr>
+          <w:rFonts w:asciiTheme="minorHAnsi" w:hAnsiTheme="minorHAnsi"/>
+          <w:bCs/>
+          <w:sz w:val="28"/>
+          <w:szCs w:val="28"/>
+        </w:rPr>
+        <w:t>raggiungere</w:t>
+      </w:r>
+      <w:r>
+        <w:rPr>
+          <w:rFonts w:asciiTheme="minorHAnsi" w:hAnsiTheme="minorHAnsi"/>
+          <w:bCs/>
+          <w:sz w:val="28"/>
+          <w:szCs w:val="28"/>
+        </w:rPr>
+        <w:t xml:space="preserve"> questo o</w:t>
       </w:r>
       <w:r>
         <w:rPr>
@@ -1363,6 +1599,172 @@
     </w:p>
     <w:p>
       <w:pPr>
+        <w:rPr>
+          <w:rFonts w:asciiTheme="minorHAnsi" w:hAnsiTheme="minorHAnsi"/>
+          <w:bCs/>
+          <w:sz w:val="28"/>
+          <w:szCs w:val="28"/>
+        </w:rPr>
+      </w:pPr>
+      <w:r>
+        <w:rPr>
+          <w:rFonts w:asciiTheme="minorHAnsi" w:hAnsiTheme="minorHAnsi"/>
+          <w:bCs/>
+          <w:sz w:val="28"/>
+          <w:szCs w:val="28"/>
+        </w:rPr>
+        <w:t xml:space="preserve">Nella scrittura del codice, per prima cosa abbiamo importato le diverse matrici attraverso la funzione </w:t>
+      </w:r>
+      <w:proofErr w:type="spellStart"/>
+      <w:r>
+        <w:rPr>
+          <w:rFonts w:asciiTheme="minorHAnsi" w:hAnsiTheme="minorHAnsi"/>
+          <w:bCs/>
+          <w:i/>
+          <w:iCs/>
+          <w:sz w:val="28"/>
+          <w:szCs w:val="28"/>
+        </w:rPr>
+        <w:t>mmread</w:t>
+      </w:r>
+      <w:proofErr w:type="spellEnd"/>
+      <w:r>
+        <w:rPr>
+          <w:rFonts w:asciiTheme="minorHAnsi" w:hAnsiTheme="minorHAnsi"/>
+          <w:bCs/>
+          <w:sz w:val="28"/>
+          <w:szCs w:val="28"/>
+        </w:rPr>
+        <w:t xml:space="preserve"> nel formato </w:t>
+      </w:r>
+      <w:r>
+        <w:rPr>
+          <w:rFonts w:asciiTheme="minorHAnsi" w:hAnsiTheme="minorHAnsi"/>
+          <w:bCs/>
+          <w:i/>
+          <w:iCs/>
+          <w:sz w:val="28"/>
+          <w:szCs w:val="28"/>
+        </w:rPr>
+        <w:t>.</w:t>
+      </w:r>
+      <w:proofErr w:type="spellStart"/>
+      <w:r>
+        <w:rPr>
+          <w:rFonts w:asciiTheme="minorHAnsi" w:hAnsiTheme="minorHAnsi"/>
+          <w:bCs/>
+          <w:i/>
+          <w:iCs/>
+          <w:sz w:val="28"/>
+          <w:szCs w:val="28"/>
+        </w:rPr>
+        <w:t>mtx</w:t>
+      </w:r>
+      <w:proofErr w:type="spellEnd"/>
+      <w:r>
+        <w:rPr>
+          <w:rFonts w:asciiTheme="minorHAnsi" w:hAnsiTheme="minorHAnsi"/>
+          <w:bCs/>
+          <w:sz w:val="28"/>
+          <w:szCs w:val="28"/>
+        </w:rPr>
+        <w:t xml:space="preserve"> </w:t>
+      </w:r>
+      <w:r>
+        <w:rPr>
+          <w:rFonts w:asciiTheme="minorHAnsi" w:hAnsiTheme="minorHAnsi"/>
+          <w:bCs/>
+          <w:sz w:val="28"/>
+          <w:szCs w:val="28"/>
+        </w:rPr>
+        <w:t xml:space="preserve"> </w:t>
+      </w:r>
+      <w:r>
+        <w:rPr>
+          <w:rFonts w:asciiTheme="minorHAnsi" w:hAnsiTheme="minorHAnsi"/>
+          <w:bCs/>
+          <w:sz w:val="28"/>
+          <w:szCs w:val="28"/>
+        </w:rPr>
+        <w:t>(invece del formato MATLAB .</w:t>
+      </w:r>
+      <w:proofErr w:type="spellStart"/>
+      <w:r>
+        <w:rPr>
+          <w:rFonts w:asciiTheme="minorHAnsi" w:hAnsiTheme="minorHAnsi"/>
+          <w:bCs/>
+          <w:sz w:val="28"/>
+          <w:szCs w:val="28"/>
+        </w:rPr>
+        <w:t>mat</w:t>
+      </w:r>
+      <w:proofErr w:type="spellEnd"/>
+      <w:r>
+        <w:rPr>
+          <w:rFonts w:asciiTheme="minorHAnsi" w:hAnsiTheme="minorHAnsi"/>
+          <w:bCs/>
+          <w:sz w:val="28"/>
+          <w:szCs w:val="28"/>
+        </w:rPr>
+        <w:t>)</w:t>
+      </w:r>
+      <w:r>
+        <w:rPr>
+          <w:rFonts w:asciiTheme="minorHAnsi" w:hAnsiTheme="minorHAnsi"/>
+          <w:bCs/>
+          <w:sz w:val="28"/>
+          <w:szCs w:val="28"/>
+        </w:rPr>
+        <w:t xml:space="preserve"> </w:t>
+      </w:r>
+      <w:r>
+        <w:rPr>
+          <w:rFonts w:asciiTheme="minorHAnsi" w:hAnsiTheme="minorHAnsi"/>
+          <w:bCs/>
+          <w:sz w:val="28"/>
+          <w:szCs w:val="28"/>
+        </w:rPr>
+        <w:t xml:space="preserve">in modo da mantenere </w:t>
+      </w:r>
+      <w:r>
+        <w:rPr>
+          <w:rFonts w:asciiTheme="minorHAnsi" w:hAnsiTheme="minorHAnsi"/>
+          <w:bCs/>
+          <w:sz w:val="28"/>
+          <w:szCs w:val="28"/>
+        </w:rPr>
+        <w:t>linearità</w:t>
+      </w:r>
+      <w:r>
+        <w:rPr>
+          <w:rFonts w:asciiTheme="minorHAnsi" w:hAnsiTheme="minorHAnsi"/>
+          <w:bCs/>
+          <w:sz w:val="28"/>
+          <w:szCs w:val="28"/>
+        </w:rPr>
+        <w:t xml:space="preserve"> con gli altri linguaggi</w:t>
+      </w:r>
+      <w:r>
+        <w:rPr>
+          <w:rFonts w:asciiTheme="minorHAnsi" w:hAnsiTheme="minorHAnsi"/>
+          <w:bCs/>
+          <w:sz w:val="28"/>
+          <w:szCs w:val="28"/>
+        </w:rPr>
+        <w:t xml:space="preserve"> usati</w:t>
+      </w:r>
+      <w:r>
+        <w:rPr>
+          <w:rFonts w:asciiTheme="minorHAnsi" w:hAnsiTheme="minorHAnsi"/>
+          <w:bCs/>
+          <w:sz w:val="28"/>
+          <w:szCs w:val="28"/>
+        </w:rPr>
+        <w:t>.</w:t>
+      </w:r>
+    </w:p>
+    <w:p>
+      <w:pPr>
         <w:jc w:val="center"/>
         <w:rPr>
           <w:rFonts w:asciiTheme="minorHAnsi" w:hAnsiTheme="minorHAnsi"/>
@@ -1380,7 +1782,7 @@
           <w:szCs w:val="28"/>
         </w:rPr>
         <w:drawing>
-          <wp:inline distT="0" distB="0" distL="0" distR="0">
+          <wp:inline distT="0" distB="0" distL="0" distR="0" wp14:anchorId="4139C023" wp14:editId="5F8CC61F">
             <wp:extent cx="4389500" cy="1036410"/>
             <wp:effectExtent l="0" t="0" r="0" b="0"/>
             <wp:docPr id="2" name="Immagine 2"/>
@@ -1438,7 +1840,7 @@
           <w:sz w:val="28"/>
           <w:szCs w:val="28"/>
         </w:rPr>
-        <w:t xml:space="preserve">Nella scrittura del codice, per prima cosa abbiamo importato le diverse matrici attraverso la funzione </w:t>
+        <w:t xml:space="preserve">Attraverso la funzione </w:t>
       </w:r>
       <w:r>
         <w:rPr>
@@ -1449,16 +1851,158 @@
           <w:sz w:val="28"/>
           <w:szCs w:val="28"/>
         </w:rPr>
-        <w:t>mmread</w:t>
-      </w:r>
-      <w:r>
-        <w:rPr>
-          <w:rFonts w:asciiTheme="minorHAnsi" w:hAnsiTheme="minorHAnsi"/>
-          <w:bCs/>
-          <w:sz w:val="28"/>
-          <w:szCs w:val="28"/>
-        </w:rPr>
-        <w:t xml:space="preserve"> nel formato </w:t>
+        <w:t>tic toc</w:t>
+      </w:r>
+      <w:r>
+        <w:rPr>
+          <w:rFonts w:asciiTheme="minorHAnsi" w:hAnsiTheme="minorHAnsi"/>
+          <w:bCs/>
+          <w:sz w:val="28"/>
+          <w:szCs w:val="28"/>
+        </w:rPr>
+        <w:t xml:space="preserve"> abbiamo calcolato il tempo di esecuzione </w:t>
+      </w:r>
+      <w:r>
+        <w:rPr>
+          <w:rFonts w:asciiTheme="minorHAnsi" w:hAnsiTheme="minorHAnsi"/>
+          <w:bCs/>
+          <w:sz w:val="28"/>
+          <w:szCs w:val="28"/>
+        </w:rPr>
+        <w:t>specifiche porzion</w:t>
+      </w:r>
+      <w:r>
+        <w:rPr>
+          <w:rFonts w:asciiTheme="minorHAnsi" w:hAnsiTheme="minorHAnsi"/>
+          <w:bCs/>
+          <w:sz w:val="28"/>
+          <w:szCs w:val="28"/>
+        </w:rPr>
+        <w:t>i</w:t>
+      </w:r>
+      <w:r>
+        <w:rPr>
+          <w:rFonts w:asciiTheme="minorHAnsi" w:hAnsiTheme="minorHAnsi"/>
+          <w:bCs/>
+          <w:sz w:val="28"/>
+          <w:szCs w:val="28"/>
+        </w:rPr>
+        <w:t xml:space="preserve"> del codice</w:t>
+      </w:r>
+      <w:r>
+        <w:rPr>
+          <w:rFonts w:asciiTheme="minorHAnsi" w:hAnsiTheme="minorHAnsi"/>
+          <w:bCs/>
+          <w:sz w:val="28"/>
+          <w:szCs w:val="28"/>
+        </w:rPr>
+        <w:t xml:space="preserve"> di interesse, come il calcolo della decomposizione</w:t>
+      </w:r>
+      <w:r>
+        <w:rPr>
+          <w:rFonts w:asciiTheme="minorHAnsi" w:hAnsiTheme="minorHAnsi"/>
+          <w:bCs/>
+          <w:sz w:val="28"/>
+          <w:szCs w:val="28"/>
+        </w:rPr>
+        <w:t xml:space="preserve"> di </w:t>
+      </w:r>
+      <w:proofErr w:type="spellStart"/>
+      <w:r>
+        <w:rPr>
+          <w:rFonts w:asciiTheme="minorHAnsi" w:hAnsiTheme="minorHAnsi"/>
+          <w:bCs/>
+          <w:sz w:val="28"/>
+          <w:szCs w:val="28"/>
+        </w:rPr>
+        <w:t>Cholesky</w:t>
+      </w:r>
+      <w:proofErr w:type="spellEnd"/>
+      <w:r>
+        <w:rPr>
+          <w:rFonts w:asciiTheme="minorHAnsi" w:hAnsiTheme="minorHAnsi"/>
+          <w:bCs/>
+          <w:sz w:val="28"/>
+          <w:szCs w:val="28"/>
+        </w:rPr>
+        <w:t xml:space="preserve"> e della soluzione finale del sistema lineare</w:t>
+      </w:r>
+      <w:r>
+        <w:rPr>
+          <w:rFonts w:asciiTheme="minorHAnsi" w:hAnsiTheme="minorHAnsi"/>
+          <w:bCs/>
+          <w:sz w:val="28"/>
+          <w:szCs w:val="28"/>
+        </w:rPr>
+        <w:t>.</w:t>
+      </w:r>
+    </w:p>
+    <w:p>
+      <w:pPr>
+        <w:rPr>
+          <w:rFonts w:asciiTheme="minorHAnsi" w:hAnsiTheme="minorHAnsi"/>
+          <w:bCs/>
+          <w:sz w:val="28"/>
+          <w:szCs w:val="28"/>
+        </w:rPr>
+      </w:pPr>
+      <w:r>
+        <w:rPr>
+          <w:rFonts w:asciiTheme="minorHAnsi" w:hAnsiTheme="minorHAnsi"/>
+          <w:bCs/>
+          <w:sz w:val="28"/>
+          <w:szCs w:val="28"/>
+        </w:rPr>
+        <w:t xml:space="preserve">Dopo aver calcolato la soluzione esatta </w:t>
+      </w:r>
+      <w:proofErr w:type="spellStart"/>
+      <w:r>
+        <w:rPr>
+          <w:rFonts w:asciiTheme="minorHAnsi" w:hAnsiTheme="minorHAnsi"/>
+          <w:bCs/>
+          <w:sz w:val="28"/>
+          <w:szCs w:val="28"/>
+        </w:rPr>
+        <w:t>xe</w:t>
+      </w:r>
+      <w:proofErr w:type="spellEnd"/>
+      <w:r>
+        <w:rPr>
+          <w:rFonts w:asciiTheme="minorHAnsi" w:hAnsiTheme="minorHAnsi"/>
+          <w:bCs/>
+          <w:sz w:val="28"/>
+          <w:szCs w:val="28"/>
+        </w:rPr>
+        <w:t xml:space="preserve"> del sistema lineare A*</w:t>
+      </w:r>
+      <w:proofErr w:type="spellStart"/>
+      <w:r>
+        <w:rPr>
+          <w:rFonts w:asciiTheme="minorHAnsi" w:hAnsiTheme="minorHAnsi"/>
+          <w:bCs/>
+          <w:sz w:val="28"/>
+          <w:szCs w:val="28"/>
+        </w:rPr>
+        <w:t>xe</w:t>
+      </w:r>
+      <w:proofErr w:type="spellEnd"/>
+      <w:r>
+        <w:rPr>
+          <w:rFonts w:asciiTheme="minorHAnsi" w:hAnsiTheme="minorHAnsi"/>
+          <w:bCs/>
+          <w:sz w:val="28"/>
+          <w:szCs w:val="28"/>
+        </w:rPr>
+        <w:t xml:space="preserve"> = b, </w:t>
+      </w:r>
+      <w:r>
+        <w:rPr>
+          <w:rFonts w:asciiTheme="minorHAnsi" w:hAnsiTheme="minorHAnsi"/>
+          <w:bCs/>
+          <w:sz w:val="28"/>
+          <w:szCs w:val="28"/>
+        </w:rPr>
+        <w:t xml:space="preserve">attraverso il comando </w:t>
       </w:r>
       <w:r>
         <w:rPr>
@@ -1469,7 +2013,7 @@
           <w:sz w:val="28"/>
           <w:szCs w:val="28"/>
         </w:rPr>
-        <w:t>.mtx</w:t>
+        <w:t>Chol</w:t>
       </w:r>
       <w:r>
         <w:rPr>
@@ -1487,161 +2031,45 @@
           <w:sz w:val="28"/>
           <w:szCs w:val="28"/>
         </w:rPr>
-        <w:t xml:space="preserve">in modo da mantenere </w:t>
-      </w:r>
-      <w:r>
-        <w:rPr>
-          <w:rFonts w:asciiTheme="minorHAnsi" w:hAnsiTheme="minorHAnsi"/>
-          <w:bCs/>
-          <w:sz w:val="28"/>
-          <w:szCs w:val="28"/>
-        </w:rPr>
-        <w:t>linearità</w:t>
-      </w:r>
-      <w:r>
-        <w:rPr>
-          <w:rFonts w:asciiTheme="minorHAnsi" w:hAnsiTheme="minorHAnsi"/>
-          <w:bCs/>
-          <w:sz w:val="28"/>
-          <w:szCs w:val="28"/>
-        </w:rPr>
-        <w:t xml:space="preserve"> con gli altri linguaggi</w:t>
-      </w:r>
-      <w:r>
-        <w:rPr>
-          <w:rFonts w:asciiTheme="minorHAnsi" w:hAnsiTheme="minorHAnsi"/>
-          <w:bCs/>
-          <w:sz w:val="28"/>
-          <w:szCs w:val="28"/>
-        </w:rPr>
-        <w:t xml:space="preserve"> (invece del formato MATLAB .mat)</w:t>
-      </w:r>
-      <w:r>
-        <w:rPr>
-          <w:rFonts w:asciiTheme="minorHAnsi" w:hAnsiTheme="minorHAnsi"/>
-          <w:bCs/>
-          <w:sz w:val="28"/>
-          <w:szCs w:val="28"/>
-        </w:rPr>
-        <w:t>.</w:t>
-      </w:r>
-    </w:p>
-    <w:p>
-      <w:pPr>
-        <w:rPr>
-          <w:rFonts w:asciiTheme="minorHAnsi" w:hAnsiTheme="minorHAnsi"/>
-          <w:bCs/>
-          <w:sz w:val="28"/>
-          <w:szCs w:val="28"/>
-        </w:rPr>
-      </w:pPr>
-      <w:r>
-        <w:rPr>
-          <w:rFonts w:asciiTheme="minorHAnsi" w:hAnsiTheme="minorHAnsi"/>
-          <w:bCs/>
-          <w:sz w:val="28"/>
-          <w:szCs w:val="28"/>
-        </w:rPr>
-        <w:t xml:space="preserve">Attraverso la funzione </w:t>
-      </w:r>
-      <w:r>
-        <w:rPr>
-          <w:rFonts w:asciiTheme="minorHAnsi" w:hAnsiTheme="minorHAnsi"/>
-          <w:bCs/>
-          <w:i/>
-          <w:iCs/>
-          <w:sz w:val="28"/>
-          <w:szCs w:val="28"/>
-        </w:rPr>
-        <w:t>tic toc</w:t>
-      </w:r>
-      <w:r>
-        <w:rPr>
-          <w:rFonts w:asciiTheme="minorHAnsi" w:hAnsiTheme="minorHAnsi"/>
-          <w:bCs/>
-          <w:sz w:val="28"/>
-          <w:szCs w:val="28"/>
-        </w:rPr>
-        <w:t xml:space="preserve"> abbiamo calcolato il tempo di esecuzione di tutto lo script e anche quello di calcolo dei vari elementi del codice.</w:t>
-      </w:r>
-    </w:p>
-    <w:p>
-      <w:pPr>
-        <w:rPr>
-          <w:rFonts w:asciiTheme="minorHAnsi" w:hAnsiTheme="minorHAnsi"/>
-          <w:bCs/>
-          <w:sz w:val="28"/>
-          <w:szCs w:val="28"/>
-        </w:rPr>
-      </w:pPr>
-      <w:r>
-        <w:rPr>
-          <w:rFonts w:asciiTheme="minorHAnsi" w:hAnsiTheme="minorHAnsi"/>
-          <w:bCs/>
-          <w:sz w:val="28"/>
-          <w:szCs w:val="28"/>
-        </w:rPr>
-        <w:t xml:space="preserve">Prima di eseguire la </w:t>
-      </w:r>
-      <w:r>
-        <w:rPr>
-          <w:rFonts w:asciiTheme="minorHAnsi" w:hAnsiTheme="minorHAnsi"/>
-          <w:bCs/>
-          <w:i/>
-          <w:iCs/>
-          <w:sz w:val="28"/>
-          <w:szCs w:val="28"/>
-        </w:rPr>
-        <w:t>decomposizione di Choleski</w:t>
-      </w:r>
-      <w:r>
-        <w:rPr>
-          <w:rFonts w:asciiTheme="minorHAnsi" w:hAnsiTheme="minorHAnsi"/>
-          <w:bCs/>
-          <w:sz w:val="28"/>
-          <w:szCs w:val="28"/>
-        </w:rPr>
-        <w:t xml:space="preserve">, abbiamo risolto il sistema in questo modo </w:t>
-      </w:r>
-      <w:r>
-        <w:rPr>
-          <w:rFonts w:asciiTheme="minorHAnsi" w:hAnsiTheme="minorHAnsi"/>
-          <w:bCs/>
-          <w:i/>
-          <w:iCs/>
-          <w:sz w:val="28"/>
-          <w:szCs w:val="28"/>
-        </w:rPr>
-        <w:t>b = A * xe'</w:t>
-      </w:r>
-      <w:r>
-        <w:rPr>
-          <w:rFonts w:asciiTheme="minorHAnsi" w:hAnsiTheme="minorHAnsi"/>
-          <w:bCs/>
-          <w:sz w:val="28"/>
-          <w:szCs w:val="28"/>
-        </w:rPr>
-        <w:t xml:space="preserve">, poi attraverso il comando </w:t>
-      </w:r>
-      <w:r>
-        <w:rPr>
-          <w:rFonts w:asciiTheme="minorHAnsi" w:hAnsiTheme="minorHAnsi"/>
-          <w:bCs/>
-          <w:i/>
-          <w:iCs/>
-          <w:sz w:val="28"/>
-          <w:szCs w:val="28"/>
-        </w:rPr>
-        <w:t>Chol</w:t>
-      </w:r>
-      <w:r>
-        <w:rPr>
-          <w:rFonts w:asciiTheme="minorHAnsi" w:hAnsiTheme="minorHAnsi"/>
-          <w:bCs/>
-          <w:sz w:val="28"/>
-          <w:szCs w:val="28"/>
-        </w:rPr>
-        <w:t xml:space="preserve"> eseguito la decomposizione. </w:t>
+        <w:t xml:space="preserve">abbiamo </w:t>
+      </w:r>
+      <w:r>
+        <w:rPr>
+          <w:rFonts w:asciiTheme="minorHAnsi" w:hAnsiTheme="minorHAnsi"/>
+          <w:bCs/>
+          <w:sz w:val="28"/>
+          <w:szCs w:val="28"/>
+        </w:rPr>
+        <w:t>eseguito la decomposizione</w:t>
+      </w:r>
+      <w:r>
+        <w:rPr>
+          <w:rFonts w:asciiTheme="minorHAnsi" w:hAnsiTheme="minorHAnsi"/>
+          <w:bCs/>
+          <w:sz w:val="28"/>
+          <w:szCs w:val="28"/>
+        </w:rPr>
+        <w:t xml:space="preserve"> di </w:t>
+      </w:r>
+      <w:proofErr w:type="spellStart"/>
+      <w:r>
+        <w:rPr>
+          <w:rFonts w:asciiTheme="minorHAnsi" w:hAnsiTheme="minorHAnsi"/>
+          <w:bCs/>
+          <w:sz w:val="28"/>
+          <w:szCs w:val="28"/>
+        </w:rPr>
+        <w:t>Cholesky</w:t>
+      </w:r>
+      <w:proofErr w:type="spellEnd"/>
+      <w:r>
+        <w:rPr>
+          <w:rFonts w:asciiTheme="minorHAnsi" w:hAnsiTheme="minorHAnsi"/>
+          <w:bCs/>
+          <w:sz w:val="28"/>
+          <w:szCs w:val="28"/>
+        </w:rPr>
+        <w:t xml:space="preserve">. </w:t>
       </w:r>
     </w:p>
     <w:p>
@@ -1721,8 +2149,18 @@
           <w:sz w:val="28"/>
           <w:szCs w:val="28"/>
         </w:rPr>
-        <w:t xml:space="preserve">Una volta eseguita la funzione </w:t>
-      </w:r>
+        <w:t xml:space="preserve">La </w:t>
+      </w:r>
+      <w:r>
+        <w:rPr>
+          <w:rFonts w:asciiTheme="minorHAnsi" w:hAnsiTheme="minorHAnsi"/>
+          <w:bCs/>
+          <w:sz w:val="28"/>
+          <w:szCs w:val="28"/>
+        </w:rPr>
+        <w:t xml:space="preserve">funzione </w:t>
+      </w:r>
+      <w:proofErr w:type="spellStart"/>
       <w:r>
         <w:rPr>
           <w:rFonts w:asciiTheme="minorHAnsi" w:hAnsiTheme="minorHAnsi"/>
@@ -1734,32 +2172,72 @@
         </w:rPr>
         <w:t>chol</w:t>
       </w:r>
-      <w:r>
-        <w:rPr>
-          <w:rFonts w:asciiTheme="minorHAnsi" w:hAnsiTheme="minorHAnsi"/>
-          <w:bCs/>
-          <w:sz w:val="28"/>
-          <w:szCs w:val="28"/>
-        </w:rPr>
-        <w:t>,</w:t>
-      </w:r>
-      <w:r>
-        <w:rPr>
-          <w:rFonts w:asciiTheme="minorHAnsi" w:hAnsiTheme="minorHAnsi"/>
-          <w:bCs/>
-          <w:sz w:val="28"/>
-          <w:szCs w:val="28"/>
-        </w:rPr>
-        <w:t xml:space="preserve"> la quale è in grado di accorgersi se una matrice passata è definita positiva e simmetrica,</w:t>
-      </w:r>
-      <w:r>
-        <w:rPr>
-          <w:rFonts w:asciiTheme="minorHAnsi" w:hAnsiTheme="minorHAnsi"/>
-          <w:bCs/>
-          <w:sz w:val="28"/>
-          <w:szCs w:val="28"/>
-        </w:rPr>
-        <w:t xml:space="preserve"> abbiamo calcolato la soluzione finale </w:t>
+      <w:proofErr w:type="spellEnd"/>
+      <w:r>
+        <w:rPr>
+          <w:rFonts w:asciiTheme="minorHAnsi" w:hAnsiTheme="minorHAnsi"/>
+          <w:bCs/>
+          <w:sz w:val="28"/>
+          <w:szCs w:val="28"/>
+        </w:rPr>
+        <w:t xml:space="preserve"> è in grado di accorgersi se </w:t>
+      </w:r>
+      <w:r>
+        <w:rPr>
+          <w:rFonts w:asciiTheme="minorHAnsi" w:hAnsiTheme="minorHAnsi"/>
+          <w:bCs/>
+          <w:sz w:val="28"/>
+          <w:szCs w:val="28"/>
+        </w:rPr>
+        <w:t>la</w:t>
+      </w:r>
+      <w:r>
+        <w:rPr>
+          <w:rFonts w:asciiTheme="minorHAnsi" w:hAnsiTheme="minorHAnsi"/>
+          <w:bCs/>
+          <w:sz w:val="28"/>
+          <w:szCs w:val="28"/>
+        </w:rPr>
+        <w:t xml:space="preserve"> matrice passata è definita positiva e simmetrica</w:t>
+      </w:r>
+      <w:r>
+        <w:rPr>
+          <w:rFonts w:asciiTheme="minorHAnsi" w:hAnsiTheme="minorHAnsi"/>
+          <w:bCs/>
+          <w:sz w:val="28"/>
+          <w:szCs w:val="28"/>
+        </w:rPr>
+        <w:t xml:space="preserve">. Dopo aver determinato lo spazio in memoria occupato dalla matrice decomposta attraverso il metodo di </w:t>
+      </w:r>
+      <w:proofErr w:type="spellStart"/>
+      <w:r>
+        <w:rPr>
+          <w:rFonts w:asciiTheme="minorHAnsi" w:hAnsiTheme="minorHAnsi"/>
+          <w:bCs/>
+          <w:sz w:val="28"/>
+          <w:szCs w:val="28"/>
+        </w:rPr>
+        <w:t>Cholesky</w:t>
+      </w:r>
+      <w:proofErr w:type="spellEnd"/>
+      <w:r>
+        <w:rPr>
+          <w:rFonts w:asciiTheme="minorHAnsi" w:hAnsiTheme="minorHAnsi"/>
+          <w:bCs/>
+          <w:sz w:val="28"/>
+          <w:szCs w:val="28"/>
+        </w:rPr>
+        <w:t xml:space="preserve"> </w:t>
+      </w:r>
+      <w:r>
+        <w:rPr>
+          <w:rFonts w:asciiTheme="minorHAnsi" w:hAnsiTheme="minorHAnsi"/>
+          <w:bCs/>
+          <w:sz w:val="28"/>
+          <w:szCs w:val="28"/>
+        </w:rPr>
+        <w:lastRenderedPageBreak/>
+        <w:t xml:space="preserve">abbiamo calcolato la soluzione finale </w:t>
       </w:r>
       <w:r>
         <w:rPr>
@@ -1779,7 +2257,61 @@
           <w:sz w:val="28"/>
           <w:szCs w:val="28"/>
         </w:rPr>
-        <w:t>, grazie alla quale abbiamo potuto calcolare il tempo di risoluzione, l’errore relativo e la memoria occupata dal calcolo.</w:t>
+        <w:t xml:space="preserve">, grazie alla quale abbiamo potuto </w:t>
+      </w:r>
+      <w:r>
+        <w:rPr>
+          <w:rFonts w:asciiTheme="minorHAnsi" w:hAnsiTheme="minorHAnsi"/>
+          <w:bCs/>
+          <w:sz w:val="28"/>
+          <w:szCs w:val="28"/>
+        </w:rPr>
+        <w:t>trovare</w:t>
+      </w:r>
+      <w:r>
+        <w:rPr>
+          <w:rFonts w:asciiTheme="minorHAnsi" w:hAnsiTheme="minorHAnsi"/>
+          <w:bCs/>
+          <w:sz w:val="28"/>
+          <w:szCs w:val="28"/>
+        </w:rPr>
+        <w:t xml:space="preserve"> l’errore relativo e </w:t>
+      </w:r>
+      <w:r>
+        <w:rPr>
+          <w:rFonts w:asciiTheme="minorHAnsi" w:hAnsiTheme="minorHAnsi"/>
+          <w:bCs/>
+          <w:sz w:val="28"/>
+          <w:szCs w:val="28"/>
+        </w:rPr>
+        <w:t xml:space="preserve">abbiamo infine misurato </w:t>
+      </w:r>
+      <w:r>
+        <w:rPr>
+          <w:rFonts w:asciiTheme="minorHAnsi" w:hAnsiTheme="minorHAnsi"/>
+          <w:bCs/>
+          <w:sz w:val="28"/>
+          <w:szCs w:val="28"/>
+        </w:rPr>
+        <w:t>il tempo di risoluzion</w:t>
+      </w:r>
+      <w:r>
+        <w:rPr>
+          <w:rFonts w:asciiTheme="minorHAnsi" w:hAnsiTheme="minorHAnsi"/>
+          <w:bCs/>
+          <w:sz w:val="28"/>
+          <w:szCs w:val="28"/>
+        </w:rPr>
+        <w:t>e</w:t>
+      </w:r>
+      <w:r>
+        <w:rPr>
+          <w:rFonts w:asciiTheme="minorHAnsi" w:hAnsiTheme="minorHAnsi"/>
+          <w:bCs/>
+          <w:sz w:val="28"/>
+          <w:szCs w:val="28"/>
+        </w:rPr>
+        <w:t>.</w:t>
       </w:r>
     </w:p>
     <w:p>
@@ -1809,7 +2341,43 @@
           <w:sz w:val="28"/>
           <w:szCs w:val="28"/>
         </w:rPr>
-        <w:t xml:space="preserve">Abbiamo inserito anche un </w:t>
+        <w:t xml:space="preserve">Abbiamo </w:t>
+      </w:r>
+      <w:r>
+        <w:rPr>
+          <w:rFonts w:asciiTheme="minorHAnsi" w:hAnsiTheme="minorHAnsi"/>
+          <w:bCs/>
+          <w:sz w:val="28"/>
+          <w:szCs w:val="28"/>
+        </w:rPr>
+        <w:t>gestito eventuali eccezioni generate durante l’esecuzione del programma</w:t>
+      </w:r>
+      <w:r>
+        <w:rPr>
+          <w:rFonts w:asciiTheme="minorHAnsi" w:hAnsiTheme="minorHAnsi"/>
+          <w:bCs/>
+          <w:sz w:val="28"/>
+          <w:szCs w:val="28"/>
+        </w:rPr>
+        <w:t xml:space="preserve"> </w:t>
+      </w:r>
+      <w:r>
+        <w:rPr>
+          <w:rFonts w:asciiTheme="minorHAnsi" w:hAnsiTheme="minorHAnsi"/>
+          <w:bCs/>
+          <w:sz w:val="28"/>
+          <w:szCs w:val="28"/>
+        </w:rPr>
+        <w:t xml:space="preserve">attraverso </w:t>
+      </w:r>
+      <w:r>
+        <w:rPr>
+          <w:rFonts w:asciiTheme="minorHAnsi" w:hAnsiTheme="minorHAnsi"/>
+          <w:bCs/>
+          <w:sz w:val="28"/>
+          <w:szCs w:val="28"/>
+        </w:rPr>
+        <w:t xml:space="preserve">un </w:t>
       </w:r>
       <w:r>
         <w:rPr>
@@ -1820,116 +2388,9 @@
           <w:sz w:val="28"/>
           <w:szCs w:val="28"/>
         </w:rPr>
-        <w:t>catch exception</w:t>
-      </w:r>
-      <w:r>
-        <w:rPr>
-          <w:rFonts w:asciiTheme="minorHAnsi" w:hAnsiTheme="minorHAnsi"/>
-          <w:bCs/>
-          <w:sz w:val="28"/>
-          <w:szCs w:val="28"/>
-        </w:rPr>
-        <w:t xml:space="preserve"> in modo da ottenere un commento </w:t>
-      </w:r>
-      <w:r>
-        <w:rPr>
-          <w:rFonts w:asciiTheme="minorHAnsi" w:hAnsiTheme="minorHAnsi"/>
-          <w:bCs/>
-          <w:sz w:val="28"/>
-          <w:szCs w:val="28"/>
-        </w:rPr>
-        <w:t>quando si verifica un problema</w:t>
-      </w:r>
-      <w:r>
-        <w:rPr>
-          <w:rFonts w:asciiTheme="minorHAnsi" w:hAnsiTheme="minorHAnsi"/>
-          <w:bCs/>
-          <w:sz w:val="28"/>
-          <w:szCs w:val="28"/>
-        </w:rPr>
-        <w:t>.</w:t>
-      </w:r>
-      <w:r>
-        <w:rPr>
-          <w:rFonts w:asciiTheme="minorHAnsi" w:hAnsiTheme="minorHAnsi"/>
-          <w:bCs/>
-          <w:sz w:val="28"/>
-          <w:szCs w:val="28"/>
-        </w:rPr>
-        <w:t xml:space="preserve"> </w:t>
-      </w:r>
-      <w:r>
-        <w:rPr>
-          <w:rFonts w:asciiTheme="minorHAnsi" w:hAnsiTheme="minorHAnsi"/>
-          <w:bCs/>
-          <w:sz w:val="28"/>
-          <w:szCs w:val="28"/>
-        </w:rPr>
-        <w:t>Q</w:t>
-      </w:r>
-      <w:r>
-        <w:rPr>
-          <w:rFonts w:asciiTheme="minorHAnsi" w:hAnsiTheme="minorHAnsi"/>
-          <w:bCs/>
-          <w:sz w:val="28"/>
-          <w:szCs w:val="28"/>
-        </w:rPr>
-        <w:t xml:space="preserve">uesta cosa è stata molto utile in quanto ci siamo </w:t>
-      </w:r>
-      <w:r>
-        <w:rPr>
-          <w:rFonts w:asciiTheme="minorHAnsi" w:hAnsiTheme="minorHAnsi"/>
-          <w:bCs/>
-          <w:sz w:val="28"/>
-          <w:szCs w:val="28"/>
-        </w:rPr>
-        <w:t xml:space="preserve">accorti </w:t>
-      </w:r>
-      <w:r>
-        <w:rPr>
-          <w:rFonts w:asciiTheme="minorHAnsi" w:hAnsiTheme="minorHAnsi"/>
-          <w:bCs/>
-          <w:sz w:val="28"/>
-          <w:szCs w:val="28"/>
-        </w:rPr>
-        <w:t>che per matrici che superano la grande</w:t>
-      </w:r>
-      <w:r>
-        <w:rPr>
-          <w:rFonts w:asciiTheme="minorHAnsi" w:hAnsiTheme="minorHAnsi"/>
-          <w:bCs/>
-          <w:sz w:val="28"/>
-          <w:szCs w:val="28"/>
-        </w:rPr>
-        <w:t>zza</w:t>
-      </w:r>
-      <w:r>
-        <w:rPr>
-          <w:rFonts w:asciiTheme="minorHAnsi" w:hAnsiTheme="minorHAnsi"/>
-          <w:bCs/>
-          <w:sz w:val="28"/>
-          <w:szCs w:val="28"/>
-        </w:rPr>
-        <w:t xml:space="preserve"> della m</w:t>
-      </w:r>
-      <w:r>
-        <w:rPr>
-          <w:rFonts w:asciiTheme="minorHAnsi" w:hAnsiTheme="minorHAnsi"/>
-          <w:bCs/>
-          <w:sz w:val="28"/>
-          <w:szCs w:val="28"/>
-        </w:rPr>
-        <w:t>emoria</w:t>
-      </w:r>
-      <w:r>
-        <w:rPr>
-          <w:rFonts w:asciiTheme="minorHAnsi" w:hAnsiTheme="minorHAnsi"/>
-          <w:bCs/>
-          <w:sz w:val="28"/>
-          <w:szCs w:val="28"/>
-        </w:rPr>
-        <w:t>,</w:t>
-      </w:r>
+        <w:t xml:space="preserve">catch </w:t>
+      </w:r>
+      <w:proofErr w:type="spellStart"/>
       <w:r>
         <w:rPr>
           <w:rFonts w:asciiTheme="minorHAnsi" w:hAnsiTheme="minorHAnsi"/>
@@ -1939,16 +2400,7 @@
           <w:sz w:val="28"/>
           <w:szCs w:val="28"/>
         </w:rPr>
-        <w:t xml:space="preserve"> </w:t>
-      </w:r>
-      <w:r>
-        <w:rPr>
-          <w:rFonts w:asciiTheme="minorHAnsi" w:hAnsiTheme="minorHAnsi"/>
-          <w:bCs/>
-          <w:sz w:val="28"/>
-          <w:szCs w:val="28"/>
-        </w:rPr>
-        <w:t>il programma va “</w:t>
+        <w:t>exceptio</w:t>
       </w:r>
       <w:r>
         <w:rPr>
@@ -1959,6 +2411,83 @@
           <w:sz w:val="28"/>
           <w:szCs w:val="28"/>
         </w:rPr>
+        <w:t>n</w:t>
+      </w:r>
+      <w:proofErr w:type="spellEnd"/>
+      <w:r>
+        <w:rPr>
+          <w:rFonts w:asciiTheme="minorHAnsi" w:hAnsiTheme="minorHAnsi"/>
+          <w:bCs/>
+          <w:i/>
+          <w:iCs/>
+          <w:sz w:val="28"/>
+          <w:szCs w:val="28"/>
+        </w:rPr>
+        <w:t xml:space="preserve">, </w:t>
+      </w:r>
+      <w:r>
+        <w:rPr>
+          <w:rFonts w:asciiTheme="minorHAnsi" w:hAnsiTheme="minorHAnsi"/>
+          <w:bCs/>
+          <w:sz w:val="28"/>
+          <w:szCs w:val="28"/>
+        </w:rPr>
+        <w:t>che</w:t>
+      </w:r>
+      <w:r>
+        <w:rPr>
+          <w:rFonts w:asciiTheme="minorHAnsi" w:hAnsiTheme="minorHAnsi"/>
+          <w:bCs/>
+          <w:sz w:val="28"/>
+          <w:szCs w:val="28"/>
+        </w:rPr>
+        <w:t xml:space="preserve"> ci ha permesso di accorgerci</w:t>
+      </w:r>
+      <w:r>
+        <w:rPr>
+          <w:rFonts w:asciiTheme="minorHAnsi" w:hAnsiTheme="minorHAnsi"/>
+          <w:bCs/>
+          <w:sz w:val="28"/>
+          <w:szCs w:val="28"/>
+        </w:rPr>
+        <w:t xml:space="preserve"> </w:t>
+      </w:r>
+      <w:r>
+        <w:rPr>
+          <w:rFonts w:asciiTheme="minorHAnsi" w:hAnsiTheme="minorHAnsi"/>
+          <w:bCs/>
+          <w:sz w:val="28"/>
+          <w:szCs w:val="28"/>
+        </w:rPr>
+        <w:t>che</w:t>
+      </w:r>
+      <w:r>
+        <w:rPr>
+          <w:rFonts w:asciiTheme="minorHAnsi" w:hAnsiTheme="minorHAnsi"/>
+          <w:bCs/>
+          <w:sz w:val="28"/>
+          <w:szCs w:val="28"/>
+        </w:rPr>
+        <w:t xml:space="preserve"> MATLAB va in </w:t>
+      </w:r>
+      <w:r>
+        <w:rPr>
+          <w:rFonts w:asciiTheme="minorHAnsi" w:hAnsiTheme="minorHAnsi"/>
+          <w:bCs/>
+          <w:sz w:val="28"/>
+          <w:szCs w:val="28"/>
+        </w:rPr>
+        <w:t>“</w:t>
+      </w:r>
+      <w:r>
+        <w:rPr>
+          <w:rFonts w:asciiTheme="minorHAnsi" w:hAnsiTheme="minorHAnsi"/>
+          <w:bCs/>
+          <w:i/>
+          <w:iCs/>
+          <w:sz w:val="28"/>
+          <w:szCs w:val="28"/>
+        </w:rPr>
         <w:t>out of memory</w:t>
       </w:r>
       <w:r>
@@ -1977,7 +2506,52 @@
           <w:sz w:val="28"/>
           <w:szCs w:val="28"/>
         </w:rPr>
-        <w:t xml:space="preserve">. </w:t>
+        <w:t xml:space="preserve"> con matrici particolarmente grandi (</w:t>
+      </w:r>
+      <w:r>
+        <w:rPr>
+          <w:rFonts w:asciiTheme="minorHAnsi" w:hAnsiTheme="minorHAnsi"/>
+          <w:bCs/>
+          <w:sz w:val="28"/>
+          <w:szCs w:val="28"/>
+        </w:rPr>
+        <w:t xml:space="preserve">con matrici di dimensione superiore a cfd2.mtx, la quale ha </w:t>
+      </w:r>
+      <w:r>
+        <w:rPr>
+          <w:rFonts w:asciiTheme="minorHAnsi" w:hAnsiTheme="minorHAnsi"/>
+          <w:bCs/>
+          <w:sz w:val="28"/>
+          <w:szCs w:val="28"/>
+        </w:rPr>
+        <w:t>123,440</w:t>
+      </w:r>
+      <w:r>
+        <w:rPr>
+          <w:rFonts w:asciiTheme="minorHAnsi" w:hAnsiTheme="minorHAnsi"/>
+          <w:bCs/>
+          <w:sz w:val="28"/>
+          <w:szCs w:val="28"/>
+        </w:rPr>
+        <w:t xml:space="preserve"> righe e colonne</w:t>
+      </w:r>
+      <w:r>
+        <w:rPr>
+          <w:rFonts w:asciiTheme="minorHAnsi" w:hAnsiTheme="minorHAnsi"/>
+          <w:bCs/>
+          <w:sz w:val="28"/>
+          <w:szCs w:val="28"/>
+        </w:rPr>
+        <w:t>)</w:t>
+      </w:r>
+      <w:r>
+        <w:rPr>
+          <w:rFonts w:asciiTheme="minorHAnsi" w:hAnsiTheme="minorHAnsi"/>
+          <w:bCs/>
+          <w:sz w:val="28"/>
+          <w:szCs w:val="28"/>
+        </w:rPr>
+        <w:t>.</w:t>
       </w:r>
     </w:p>
     <w:p>
@@ -2094,7 +2668,65 @@
           <w:sz w:val="28"/>
           <w:szCs w:val="28"/>
         </w:rPr>
-        <w:t>La decomposizione di Cholesky è stata effettuata sfruttando Eigen, libreria template per algebra lineare. Delle numerose funzionalità messe a disposizione</w:t>
+        <w:t xml:space="preserve">La decomposizione di </w:t>
+      </w:r>
+      <w:proofErr w:type="spellStart"/>
+      <w:r>
+        <w:rPr>
+          <w:rFonts w:asciiTheme="minorHAnsi" w:hAnsiTheme="minorHAnsi"/>
+          <w:bCs/>
+          <w:sz w:val="28"/>
+          <w:szCs w:val="28"/>
+        </w:rPr>
+        <w:t>Cholesky</w:t>
+      </w:r>
+      <w:proofErr w:type="spellEnd"/>
+      <w:r>
+        <w:rPr>
+          <w:rFonts w:asciiTheme="minorHAnsi" w:hAnsiTheme="minorHAnsi"/>
+          <w:bCs/>
+          <w:sz w:val="28"/>
+          <w:szCs w:val="28"/>
+        </w:rPr>
+        <w:t xml:space="preserve"> è stata effettuata sfruttando </w:t>
+      </w:r>
+      <w:proofErr w:type="spellStart"/>
+      <w:r>
+        <w:rPr>
+          <w:rFonts w:asciiTheme="minorHAnsi" w:hAnsiTheme="minorHAnsi"/>
+          <w:bCs/>
+          <w:sz w:val="28"/>
+          <w:szCs w:val="28"/>
+        </w:rPr>
+        <w:t>Eigen</w:t>
+      </w:r>
+      <w:proofErr w:type="spellEnd"/>
+      <w:r>
+        <w:rPr>
+          <w:rFonts w:asciiTheme="minorHAnsi" w:hAnsiTheme="minorHAnsi"/>
+          <w:bCs/>
+          <w:sz w:val="28"/>
+          <w:szCs w:val="28"/>
+        </w:rPr>
+        <w:t xml:space="preserve">, libreria template per </w:t>
+      </w:r>
+      <w:r>
+        <w:rPr>
+          <w:rFonts w:asciiTheme="minorHAnsi" w:hAnsiTheme="minorHAnsi"/>
+          <w:bCs/>
+          <w:sz w:val="28"/>
+          <w:szCs w:val="28"/>
+        </w:rPr>
+        <w:t>l’</w:t>
+      </w:r>
+      <w:r>
+        <w:rPr>
+          <w:rFonts w:asciiTheme="minorHAnsi" w:hAnsiTheme="minorHAnsi"/>
+          <w:bCs/>
+          <w:sz w:val="28"/>
+          <w:szCs w:val="28"/>
+        </w:rPr>
+        <w:t>algebra lineare. Delle numerose funzionalità messe a disposizione</w:t>
       </w:r>
       <w:r>
         <w:rPr>
@@ -2134,6 +2766,7 @@
         </w:rPr>
         <w:t xml:space="preserve">per la gestione di matrici sparse e </w:t>
       </w:r>
+      <w:proofErr w:type="spellStart"/>
       <w:r>
         <w:rPr>
           <w:rFonts w:asciiTheme="minorHAnsi" w:hAnsiTheme="minorHAnsi"/>
@@ -2144,6 +2777,7 @@
         </w:rPr>
         <w:t>SparseCholesky</w:t>
       </w:r>
+      <w:proofErr w:type="spellEnd"/>
       <w:r>
         <w:rPr>
           <w:rFonts w:asciiTheme="minorHAnsi" w:hAnsiTheme="minorHAnsi"/>
@@ -2191,7 +2825,27 @@
           <w:sz w:val="28"/>
           <w:szCs w:val="28"/>
         </w:rPr>
-        <w:t xml:space="preserve"> è compilabile tramite Makefile presente nella cartella dei sorgenti</w:t>
+        <w:t xml:space="preserve"> è compilabile tramite </w:t>
+      </w:r>
+      <w:proofErr w:type="spellStart"/>
+      <w:r>
+        <w:rPr>
+          <w:rFonts w:asciiTheme="minorHAnsi" w:hAnsiTheme="minorHAnsi"/>
+          <w:bCs/>
+          <w:sz w:val="28"/>
+          <w:szCs w:val="28"/>
+        </w:rPr>
+        <w:t>Makefile</w:t>
+      </w:r>
+      <w:proofErr w:type="spellEnd"/>
+      <w:r>
+        <w:rPr>
+          <w:rFonts w:asciiTheme="minorHAnsi" w:hAnsiTheme="minorHAnsi"/>
+          <w:bCs/>
+          <w:sz w:val="28"/>
+          <w:szCs w:val="28"/>
+        </w:rPr>
+        <w:t xml:space="preserve"> presente nella cartella dei sorgenti</w:t>
       </w:r>
       <w:r>
         <w:rPr>
@@ -2210,7 +2864,29 @@
           <w:sz w:val="28"/>
           <w:szCs w:val="28"/>
         </w:rPr>
-        <w:t>./src/c++/</w:t>
+        <w:t>./</w:t>
+      </w:r>
+      <w:proofErr w:type="spellStart"/>
+      <w:r>
+        <w:rPr>
+          <w:rFonts w:asciiTheme="minorHAnsi" w:hAnsiTheme="minorHAnsi"/>
+          <w:bCs/>
+          <w:i/>
+          <w:sz w:val="28"/>
+          <w:szCs w:val="28"/>
+        </w:rPr>
+        <w:t>src</w:t>
+      </w:r>
+      <w:proofErr w:type="spellEnd"/>
+      <w:r>
+        <w:rPr>
+          <w:rFonts w:asciiTheme="minorHAnsi" w:hAnsiTheme="minorHAnsi"/>
+          <w:bCs/>
+          <w:i/>
+          <w:sz w:val="28"/>
+          <w:szCs w:val="28"/>
+        </w:rPr>
+        <w:t>/c++/</w:t>
       </w:r>
       <w:r>
         <w:rPr>
@@ -2238,9 +2914,9 @@
           <w:sz w:val="28"/>
           <w:szCs w:val="28"/>
         </w:rPr>
-        <w:t>es. $./main.out</w:t>
-      </w:r>
-      <w:proofErr w:type="gramStart"/>
+        <w:t>es. $./</w:t>
+      </w:r>
+      <w:proofErr w:type="spellStart"/>
       <w:r>
         <w:rPr>
           <w:rFonts w:asciiTheme="minorHAnsi" w:hAnsiTheme="minorHAnsi"/>
@@ -2249,9 +2925,9 @@
           <w:sz w:val="28"/>
           <w:szCs w:val="28"/>
         </w:rPr>
-        <w:t xml:space="preserve"> ..</w:t>
-      </w:r>
-      <w:proofErr w:type="gramEnd"/>
+        <w:t>main.out</w:t>
+      </w:r>
+      <w:proofErr w:type="spellEnd"/>
       <w:r>
         <w:rPr>
           <w:rFonts w:asciiTheme="minorHAnsi" w:hAnsiTheme="minorHAnsi"/>
@@ -2260,7 +2936,7 @@
           <w:sz w:val="28"/>
           <w:szCs w:val="28"/>
         </w:rPr>
-        <w:t>/../data</w:t>
+        <w:t xml:space="preserve"> ../../data</w:t>
       </w:r>
       <w:r>
         <w:rPr>
@@ -2289,7 +2965,56 @@
           <w:sz w:val="28"/>
           <w:szCs w:val="28"/>
         </w:rPr>
-        <w:t>L’analisi viene eseguita su tutte le matrici individuate.</w:t>
+        <w:t xml:space="preserve">L’analisi viene eseguita su tutte le matrici </w:t>
+      </w:r>
+      <w:r>
+        <w:rPr>
+          <w:rFonts w:asciiTheme="minorHAnsi" w:hAnsiTheme="minorHAnsi"/>
+          <w:bCs/>
+          <w:sz w:val="28"/>
+          <w:szCs w:val="28"/>
+        </w:rPr>
+        <w:t>.</w:t>
+      </w:r>
+      <w:proofErr w:type="spellStart"/>
+      <w:r>
+        <w:rPr>
+          <w:rFonts w:asciiTheme="minorHAnsi" w:hAnsiTheme="minorHAnsi"/>
+          <w:bCs/>
+          <w:sz w:val="28"/>
+          <w:szCs w:val="28"/>
+        </w:rPr>
+        <w:t>mtx</w:t>
+      </w:r>
+      <w:proofErr w:type="spellEnd"/>
+      <w:r>
+        <w:rPr>
+          <w:rFonts w:asciiTheme="minorHAnsi" w:hAnsiTheme="minorHAnsi"/>
+          <w:bCs/>
+          <w:sz w:val="28"/>
+          <w:szCs w:val="28"/>
+        </w:rPr>
+        <w:t xml:space="preserve"> presenti nella cartella </w:t>
+      </w:r>
+      <w:r>
+        <w:rPr>
+          <w:rFonts w:asciiTheme="minorHAnsi" w:hAnsiTheme="minorHAnsi"/>
+          <w:bCs/>
+          <w:i/>
+          <w:iCs/>
+          <w:sz w:val="28"/>
+          <w:szCs w:val="28"/>
+        </w:rPr>
+        <w:t>data</w:t>
+      </w:r>
+      <w:r>
+        <w:rPr>
+          <w:rFonts w:asciiTheme="minorHAnsi" w:hAnsiTheme="minorHAnsi"/>
+          <w:bCs/>
+          <w:sz w:val="28"/>
+          <w:szCs w:val="28"/>
+        </w:rPr>
+        <w:t>.</w:t>
       </w:r>
     </w:p>
     <w:p>
@@ -2338,16 +3063,54 @@
           <w:sz w:val="28"/>
           <w:szCs w:val="28"/>
         </w:rPr>
-        <w:t xml:space="preserve">dal </w:t>
-      </w:r>
-      <w:r>
-        <w:rPr>
-          <w:rFonts w:asciiTheme="minorHAnsi" w:hAnsiTheme="minorHAnsi"/>
-          <w:bCs/>
-          <w:sz w:val="28"/>
-          <w:szCs w:val="28"/>
-        </w:rPr>
-        <w:t>formato .mtx. Nonostante esistano delle funzioni di import reperibili online (</w:t>
+        <w:t>d</w:t>
+      </w:r>
+      <w:r>
+        <w:rPr>
+          <w:rFonts w:asciiTheme="minorHAnsi" w:hAnsiTheme="minorHAnsi"/>
+          <w:bCs/>
+          <w:sz w:val="28"/>
+          <w:szCs w:val="28"/>
+        </w:rPr>
+        <w:t>e</w:t>
+      </w:r>
+      <w:r>
+        <w:rPr>
+          <w:rFonts w:asciiTheme="minorHAnsi" w:hAnsiTheme="minorHAnsi"/>
+          <w:bCs/>
+          <w:sz w:val="28"/>
+          <w:szCs w:val="28"/>
+        </w:rPr>
+        <w:t xml:space="preserve">l </w:t>
+      </w:r>
+      <w:r>
+        <w:rPr>
+          <w:rFonts w:asciiTheme="minorHAnsi" w:hAnsiTheme="minorHAnsi"/>
+          <w:bCs/>
+          <w:sz w:val="28"/>
+          <w:szCs w:val="28"/>
+        </w:rPr>
+        <w:t>formato .</w:t>
+      </w:r>
+      <w:proofErr w:type="spellStart"/>
+      <w:r>
+        <w:rPr>
+          <w:rFonts w:asciiTheme="minorHAnsi" w:hAnsiTheme="minorHAnsi"/>
+          <w:bCs/>
+          <w:sz w:val="28"/>
+          <w:szCs w:val="28"/>
+        </w:rPr>
+        <w:t>mtx</w:t>
+      </w:r>
+      <w:proofErr w:type="spellEnd"/>
+      <w:r>
+        <w:rPr>
+          <w:rFonts w:asciiTheme="minorHAnsi" w:hAnsiTheme="minorHAnsi"/>
+          <w:bCs/>
+          <w:sz w:val="28"/>
+          <w:szCs w:val="28"/>
+        </w:rPr>
+        <w:t>. Nonostante esistano delle funzioni di import reperibili online (</w:t>
       </w:r>
       <w:hyperlink r:id="rId12" w:history="1">
         <w:r>
@@ -2369,19 +3132,38 @@
           <w:sz w:val="28"/>
           <w:szCs w:val="28"/>
         </w:rPr>
-        <w:t>) abbiamo deciso di scrivere un parser ad-hoc per matrici Matrix Market. Tale soluzione ha permesso di ottenere risultati migliori nei tempi di import rispetto agli altri linguaggi.</w:t>
-      </w:r>
-    </w:p>
-    <w:p>
-      <w:pPr>
-        <w:jc w:val="left"/>
-        <w:rPr>
-          <w:rFonts w:asciiTheme="minorHAnsi" w:hAnsiTheme="minorHAnsi"/>
-          <w:bCs/>
-          <w:sz w:val="28"/>
-          <w:szCs w:val="28"/>
-        </w:rPr>
-      </w:pPr>
+        <w:t xml:space="preserve">) abbiamo deciso di scrivere un </w:t>
+      </w:r>
+      <w:proofErr w:type="spellStart"/>
+      <w:r>
+        <w:rPr>
+          <w:rFonts w:asciiTheme="minorHAnsi" w:hAnsiTheme="minorHAnsi"/>
+          <w:bCs/>
+          <w:sz w:val="28"/>
+          <w:szCs w:val="28"/>
+        </w:rPr>
+        <w:t>parser</w:t>
+      </w:r>
+      <w:proofErr w:type="spellEnd"/>
+      <w:r>
+        <w:rPr>
+          <w:rFonts w:asciiTheme="minorHAnsi" w:hAnsiTheme="minorHAnsi"/>
+          <w:bCs/>
+          <w:sz w:val="28"/>
+          <w:szCs w:val="28"/>
+        </w:rPr>
+        <w:t xml:space="preserve"> ad-hoc per matrici Matrix Market. </w:t>
+      </w:r>
+      <w:r>
+        <w:rPr>
+          <w:rFonts w:asciiTheme="minorHAnsi" w:hAnsiTheme="minorHAnsi"/>
+          <w:b/>
+          <w:color w:val="FF0000"/>
+          <w:sz w:val="28"/>
+          <w:szCs w:val="28"/>
+        </w:rPr>
+        <w:t>Perché?</w:t>
+      </w:r>
     </w:p>
     <w:p>
       <w:pPr>
@@ -2415,7 +3197,7 @@
             <v:path o:extrusionok="f" gradientshapeok="t" o:connecttype="rect"/>
             <o:lock v:ext="edit" aspectratio="t"/>
           </v:shapetype>
-          <v:shape id="_x0000_i1025" type="#_x0000_t75" style="width:376.8pt;height:66.6pt">
+          <v:shape id="_x0000_i1025" type="#_x0000_t75" style="width:376.5pt;height:66.4pt">
             <v:imagedata r:id="rId13" o:title="code" croptop="17709f" cropbottom="17433f" cropleft="4122f" cropright="4200f"/>
           </v:shape>
         </w:pict>
@@ -2430,58 +3212,177 @@
       <w:r>
         <w:t xml:space="preserve">Figura </w:t>
       </w:r>
-      <w:r>
-        <w:fldChar w:fldCharType="begin"/>
-      </w:r>
-      <w:r>
-        <w:instrText xml:space="preserve"> SEQ Figura \* ARABIC </w:instrText>
-      </w:r>
-      <w:r>
-        <w:fldChar w:fldCharType="separate"/>
-      </w:r>
-      <w:r>
-        <w:rPr>
-          <w:noProof/>
-        </w:rPr>
-        <w:t>1</w:t>
-      </w:r>
-      <w:r>
-        <w:rPr>
-          <w:noProof/>
-        </w:rPr>
-        <w:fldChar w:fldCharType="end"/>
-      </w:r>
+      <w:fldSimple w:instr=" SEQ Figura \* ARABIC ">
+        <w:r>
+          <w:rPr>
+            <w:noProof/>
+          </w:rPr>
+          <w:t>1</w:t>
+        </w:r>
+      </w:fldSimple>
       <w:r>
         <w:t xml:space="preserve">: Import tramite funzione custom </w:t>
       </w:r>
-      <w:proofErr w:type="gramStart"/>
-      <w:r>
-        <w:t>Eigen::</w:t>
-      </w:r>
-      <w:proofErr w:type="gramEnd"/>
-      <w:r>
-        <w:t>SparseMatrix&lt;double&gt; readMatrix(std::string &amp;filename);</w:t>
-      </w:r>
-    </w:p>
-    <w:p>
-      <w:pPr>
-        <w:rPr>
-          <w:rFonts w:asciiTheme="minorHAnsi" w:hAnsiTheme="minorHAnsi"/>
-          <w:bCs/>
-          <w:sz w:val="28"/>
-          <w:szCs w:val="28"/>
-        </w:rPr>
-      </w:pPr>
-    </w:p>
-    <w:p>
-      <w:pPr>
-        <w:rPr>
-          <w:rFonts w:asciiTheme="minorHAnsi" w:hAnsiTheme="minorHAnsi"/>
-          <w:bCs/>
-          <w:sz w:val="28"/>
-          <w:szCs w:val="28"/>
-        </w:rPr>
-      </w:pPr>
+      <w:proofErr w:type="spellStart"/>
+      <w:r>
+        <w:t>Eigen</w:t>
+      </w:r>
+      <w:proofErr w:type="spellEnd"/>
+      <w:r>
+        <w:t>::</w:t>
+      </w:r>
+      <w:proofErr w:type="spellStart"/>
+      <w:r>
+        <w:t>SparseMatrix</w:t>
+      </w:r>
+      <w:proofErr w:type="spellEnd"/>
+      <w:r>
+        <w:t xml:space="preserve">&lt;double&gt; </w:t>
+      </w:r>
+      <w:proofErr w:type="spellStart"/>
+      <w:r>
+        <w:t>readMatrix</w:t>
+      </w:r>
+      <w:proofErr w:type="spellEnd"/>
+      <w:r>
+        <w:t>(</w:t>
+      </w:r>
+      <w:proofErr w:type="spellStart"/>
+      <w:r>
+        <w:t>std</w:t>
+      </w:r>
+      <w:proofErr w:type="spellEnd"/>
+      <w:r>
+        <w:t>::</w:t>
+      </w:r>
+      <w:proofErr w:type="spellStart"/>
+      <w:r>
+        <w:t>string</w:t>
+      </w:r>
+      <w:proofErr w:type="spellEnd"/>
+      <w:r>
+        <w:t xml:space="preserve"> &amp;</w:t>
+      </w:r>
+      <w:proofErr w:type="spellStart"/>
+      <w:r>
+        <w:t>filename</w:t>
+      </w:r>
+      <w:proofErr w:type="spellEnd"/>
+      <w:r>
+        <w:t>);</w:t>
+      </w:r>
+    </w:p>
+    <w:p>
+      <w:pPr>
+        <w:rPr>
+          <w:rFonts w:asciiTheme="minorHAnsi" w:hAnsiTheme="minorHAnsi"/>
+          <w:bCs/>
+          <w:sz w:val="28"/>
+          <w:szCs w:val="28"/>
+        </w:rPr>
+      </w:pPr>
+    </w:p>
+    <w:p>
+      <w:pPr>
+        <w:rPr>
+          <w:rFonts w:asciiTheme="minorHAnsi" w:hAnsiTheme="minorHAnsi"/>
+          <w:bCs/>
+          <w:sz w:val="28"/>
+          <w:szCs w:val="28"/>
+        </w:rPr>
+      </w:pPr>
+      <w:r>
+        <w:rPr>
+          <w:rFonts w:asciiTheme="minorHAnsi" w:hAnsiTheme="minorHAnsi"/>
+          <w:bCs/>
+          <w:sz w:val="28"/>
+          <w:szCs w:val="28"/>
+        </w:rPr>
+        <w:t xml:space="preserve">Non avendo trovato una funzione che permettesse di </w:t>
+      </w:r>
+      <w:r>
+        <w:rPr>
+          <w:rFonts w:asciiTheme="minorHAnsi" w:hAnsiTheme="minorHAnsi"/>
+          <w:bCs/>
+          <w:sz w:val="28"/>
+          <w:szCs w:val="28"/>
+        </w:rPr>
+        <w:t xml:space="preserve">controllare lo </w:t>
+      </w:r>
+      <w:r>
+        <w:rPr>
+          <w:rFonts w:asciiTheme="minorHAnsi" w:hAnsiTheme="minorHAnsi"/>
+          <w:bCs/>
+          <w:sz w:val="28"/>
+          <w:szCs w:val="28"/>
+        </w:rPr>
+        <w:t>spazio in memoria</w:t>
+      </w:r>
+      <w:r>
+        <w:rPr>
+          <w:rFonts w:asciiTheme="minorHAnsi" w:hAnsiTheme="minorHAnsi"/>
+          <w:bCs/>
+          <w:sz w:val="28"/>
+          <w:szCs w:val="28"/>
+        </w:rPr>
+        <w:t xml:space="preserve"> occupato </w:t>
+      </w:r>
+      <w:r>
+        <w:rPr>
+          <w:rFonts w:asciiTheme="minorHAnsi" w:hAnsiTheme="minorHAnsi"/>
+          <w:bCs/>
+          <w:sz w:val="28"/>
+          <w:szCs w:val="28"/>
+        </w:rPr>
+        <w:t>da un oggetto</w:t>
+      </w:r>
+      <w:r>
+        <w:rPr>
+          <w:rFonts w:asciiTheme="minorHAnsi" w:hAnsiTheme="minorHAnsi"/>
+          <w:bCs/>
+          <w:sz w:val="28"/>
+          <w:szCs w:val="28"/>
+        </w:rPr>
+        <w:t>,</w:t>
+      </w:r>
+      <w:r>
+        <w:rPr>
+          <w:rFonts w:asciiTheme="minorHAnsi" w:hAnsiTheme="minorHAnsi"/>
+          <w:bCs/>
+          <w:sz w:val="28"/>
+          <w:szCs w:val="28"/>
+        </w:rPr>
+        <w:t xml:space="preserve"> la dimensione delle matrici è </w:t>
+      </w:r>
+      <w:r>
+        <w:rPr>
+          <w:rFonts w:asciiTheme="minorHAnsi" w:hAnsiTheme="minorHAnsi"/>
+          <w:bCs/>
+          <w:sz w:val="28"/>
+          <w:szCs w:val="28"/>
+        </w:rPr>
+        <w:t xml:space="preserve">stata </w:t>
+      </w:r>
+      <w:r>
+        <w:rPr>
+          <w:rFonts w:asciiTheme="minorHAnsi" w:hAnsiTheme="minorHAnsi"/>
+          <w:bCs/>
+          <w:sz w:val="28"/>
+          <w:szCs w:val="28"/>
+        </w:rPr>
+        <w:t xml:space="preserve">calcolata empiricamente, studiandone la metodologia di memorizzazione. </w:t>
+      </w:r>
+    </w:p>
+    <w:p>
+      <w:pPr>
+        <w:rPr>
+          <w:rFonts w:asciiTheme="minorHAnsi" w:hAnsiTheme="minorHAnsi"/>
+          <w:bCs/>
+          <w:sz w:val="28"/>
+          <w:szCs w:val="28"/>
+        </w:rPr>
+      </w:pPr>
+      <w:proofErr w:type="spellStart"/>
       <w:r>
         <w:rPr>
           <w:rFonts w:asciiTheme="minorHAnsi" w:hAnsiTheme="minorHAnsi"/>
@@ -2490,109 +3391,17 @@
           <w:szCs w:val="28"/>
         </w:rPr>
         <w:lastRenderedPageBreak/>
-        <w:t xml:space="preserve">C++ non dispone di una funzione per controllare lo </w:t>
-      </w:r>
-      <w:r>
-        <w:rPr>
-          <w:rFonts w:asciiTheme="minorHAnsi" w:hAnsiTheme="minorHAnsi"/>
-          <w:bCs/>
-          <w:sz w:val="28"/>
-          <w:szCs w:val="28"/>
-        </w:rPr>
-        <w:t>spazio in memoria</w:t>
-      </w:r>
-      <w:r>
-        <w:rPr>
-          <w:rFonts w:asciiTheme="minorHAnsi" w:hAnsiTheme="minorHAnsi"/>
-          <w:bCs/>
-          <w:sz w:val="28"/>
-          <w:szCs w:val="28"/>
-        </w:rPr>
-        <w:t xml:space="preserve"> occupato </w:t>
-      </w:r>
-      <w:r>
-        <w:rPr>
-          <w:rFonts w:asciiTheme="minorHAnsi" w:hAnsiTheme="minorHAnsi"/>
-          <w:bCs/>
-          <w:sz w:val="28"/>
-          <w:szCs w:val="28"/>
-        </w:rPr>
-        <w:t>da un oggetto.</w:t>
-      </w:r>
-      <w:r>
-        <w:rPr>
-          <w:rFonts w:asciiTheme="minorHAnsi" w:hAnsiTheme="minorHAnsi"/>
-          <w:bCs/>
-          <w:sz w:val="28"/>
-          <w:szCs w:val="28"/>
-        </w:rPr>
-        <w:t xml:space="preserve"> </w:t>
-      </w:r>
-      <w:proofErr w:type="gramStart"/>
-      <w:r>
-        <w:rPr>
-          <w:rFonts w:asciiTheme="minorHAnsi" w:hAnsiTheme="minorHAnsi"/>
-          <w:bCs/>
-          <w:sz w:val="28"/>
-          <w:szCs w:val="28"/>
-        </w:rPr>
-        <w:t>D</w:t>
-      </w:r>
-      <w:r>
-        <w:rPr>
-          <w:rFonts w:asciiTheme="minorHAnsi" w:hAnsiTheme="minorHAnsi"/>
-          <w:bCs/>
-          <w:sz w:val="28"/>
-          <w:szCs w:val="28"/>
-        </w:rPr>
-        <w:t>unque</w:t>
-      </w:r>
-      <w:proofErr w:type="gramEnd"/>
-      <w:r>
-        <w:rPr>
-          <w:rFonts w:asciiTheme="minorHAnsi" w:hAnsiTheme="minorHAnsi"/>
-          <w:bCs/>
-          <w:sz w:val="28"/>
-          <w:szCs w:val="28"/>
-        </w:rPr>
-        <w:t xml:space="preserve"> la dimensione delle matrici è </w:t>
-      </w:r>
-      <w:r>
-        <w:rPr>
-          <w:rFonts w:asciiTheme="minorHAnsi" w:hAnsiTheme="minorHAnsi"/>
-          <w:bCs/>
-          <w:sz w:val="28"/>
-          <w:szCs w:val="28"/>
-        </w:rPr>
-        <w:t xml:space="preserve">stata </w:t>
-      </w:r>
-      <w:r>
-        <w:rPr>
-          <w:rFonts w:asciiTheme="minorHAnsi" w:hAnsiTheme="minorHAnsi"/>
-          <w:bCs/>
-          <w:sz w:val="28"/>
-          <w:szCs w:val="28"/>
-        </w:rPr>
-        <w:t xml:space="preserve">calcolata empiricamente, studiandone la metodologia di memorizzazione. </w:t>
-      </w:r>
-    </w:p>
-    <w:p>
-      <w:pPr>
-        <w:rPr>
-          <w:rFonts w:asciiTheme="minorHAnsi" w:hAnsiTheme="minorHAnsi"/>
-          <w:bCs/>
-          <w:sz w:val="28"/>
-          <w:szCs w:val="28"/>
-        </w:rPr>
-      </w:pPr>
-      <w:r>
-        <w:rPr>
-          <w:rFonts w:asciiTheme="minorHAnsi" w:hAnsiTheme="minorHAnsi"/>
-          <w:bCs/>
-          <w:sz w:val="28"/>
-          <w:szCs w:val="28"/>
-        </w:rPr>
-        <w:t xml:space="preserve">Eigen (così come la libreria utilizzata per il linguaggio Python) comprime la matrice </w:t>
+        <w:t>Eigen</w:t>
+      </w:r>
+      <w:proofErr w:type="spellEnd"/>
+      <w:r>
+        <w:rPr>
+          <w:rFonts w:asciiTheme="minorHAnsi" w:hAnsiTheme="minorHAnsi"/>
+          <w:bCs/>
+          <w:sz w:val="28"/>
+          <w:szCs w:val="28"/>
+        </w:rPr>
+        <w:t xml:space="preserve"> (così come la libreria utilizzata per il linguaggio Python) comprime la matrice </w:t>
       </w:r>
       <w:r>
         <w:rPr>
@@ -2603,23 +3412,83 @@
         </w:rPr>
         <w:t xml:space="preserve">sparsa utilizzando il formato </w:t>
       </w:r>
-      <w:r>
-        <w:rPr>
-          <w:rFonts w:asciiTheme="minorHAnsi" w:hAnsiTheme="minorHAnsi"/>
-          <w:bCs/>
-          <w:sz w:val="28"/>
-          <w:szCs w:val="28"/>
-        </w:rPr>
-        <w:t>Compressed Sparse Row/Column</w:t>
-      </w:r>
-      <w:r>
-        <w:rPr>
-          <w:rFonts w:asciiTheme="minorHAnsi" w:hAnsiTheme="minorHAnsi"/>
-          <w:bCs/>
-          <w:sz w:val="28"/>
-          <w:szCs w:val="28"/>
-        </w:rPr>
-        <w:t>. Vengono mantenuti in memoria due array di interi (4 byte), contenti indici per la ricostruzione della matrice, e un array di double (8 byte), contenete i valori non zero.</w:t>
+      <w:proofErr w:type="spellStart"/>
+      <w:r>
+        <w:rPr>
+          <w:rFonts w:asciiTheme="minorHAnsi" w:hAnsiTheme="minorHAnsi"/>
+          <w:bCs/>
+          <w:sz w:val="28"/>
+          <w:szCs w:val="28"/>
+        </w:rPr>
+        <w:t>Compressed</w:t>
+      </w:r>
+      <w:proofErr w:type="spellEnd"/>
+      <w:r>
+        <w:rPr>
+          <w:rFonts w:asciiTheme="minorHAnsi" w:hAnsiTheme="minorHAnsi"/>
+          <w:bCs/>
+          <w:sz w:val="28"/>
+          <w:szCs w:val="28"/>
+        </w:rPr>
+        <w:t xml:space="preserve"> Sparse </w:t>
+      </w:r>
+      <w:proofErr w:type="spellStart"/>
+      <w:r>
+        <w:rPr>
+          <w:rFonts w:asciiTheme="minorHAnsi" w:hAnsiTheme="minorHAnsi"/>
+          <w:bCs/>
+          <w:sz w:val="28"/>
+          <w:szCs w:val="28"/>
+        </w:rPr>
+        <w:t>Row</w:t>
+      </w:r>
+      <w:proofErr w:type="spellEnd"/>
+      <w:r>
+        <w:rPr>
+          <w:rFonts w:asciiTheme="minorHAnsi" w:hAnsiTheme="minorHAnsi"/>
+          <w:bCs/>
+          <w:sz w:val="28"/>
+          <w:szCs w:val="28"/>
+        </w:rPr>
+        <w:t>/</w:t>
+      </w:r>
+      <w:proofErr w:type="spellStart"/>
+      <w:r>
+        <w:rPr>
+          <w:rFonts w:asciiTheme="minorHAnsi" w:hAnsiTheme="minorHAnsi"/>
+          <w:bCs/>
+          <w:sz w:val="28"/>
+          <w:szCs w:val="28"/>
+        </w:rPr>
+        <w:t>Column</w:t>
+      </w:r>
+      <w:proofErr w:type="spellEnd"/>
+      <w:r>
+        <w:rPr>
+          <w:rFonts w:asciiTheme="minorHAnsi" w:hAnsiTheme="minorHAnsi"/>
+          <w:bCs/>
+          <w:sz w:val="28"/>
+          <w:szCs w:val="28"/>
+        </w:rPr>
+        <w:t>. Vengono mantenuti in memoria due array di interi (4 byte), contenti indici per la ricostruzione della matrice, e un array di double (8 byte), contenete i valori non</w:t>
+      </w:r>
+      <w:r>
+        <w:rPr>
+          <w:rFonts w:asciiTheme="minorHAnsi" w:hAnsiTheme="minorHAnsi"/>
+          <w:bCs/>
+          <w:sz w:val="28"/>
+          <w:szCs w:val="28"/>
+        </w:rPr>
+        <w:t>-</w:t>
+      </w:r>
+      <w:r>
+        <w:rPr>
+          <w:rFonts w:asciiTheme="minorHAnsi" w:hAnsiTheme="minorHAnsi"/>
+          <w:bCs/>
+          <w:sz w:val="28"/>
+          <w:szCs w:val="28"/>
+        </w:rPr>
+        <w:t>zero.</w:t>
       </w:r>
     </w:p>
     <w:p>
@@ -2658,27 +3527,14 @@
       <w:r>
         <w:t xml:space="preserve">Figura </w:t>
       </w:r>
-      <w:r>
-        <w:fldChar w:fldCharType="begin"/>
-      </w:r>
-      <w:r>
-        <w:instrText xml:space="preserve"> SEQ Figura \* ARABIC </w:instrText>
-      </w:r>
-      <w:r>
-        <w:fldChar w:fldCharType="separate"/>
-      </w:r>
-      <w:r>
-        <w:rPr>
-          <w:noProof/>
-        </w:rPr>
-        <w:t>2</w:t>
-      </w:r>
-      <w:r>
-        <w:rPr>
-          <w:noProof/>
-        </w:rPr>
-        <w:fldChar w:fldCharType="end"/>
-      </w:r>
+      <w:fldSimple w:instr=" SEQ Figura \* ARABIC ">
+        <w:r>
+          <w:rPr>
+            <w:noProof/>
+          </w:rPr>
+          <w:t>2</w:t>
+        </w:r>
+      </w:fldSimple>
       <w:r>
         <w:t>: formato CSR e CSC</w:t>
       </w:r>
@@ -2709,7 +3565,25 @@
           <w:sz w:val="28"/>
           <w:szCs w:val="28"/>
         </w:rPr>
-        <w:t>Il calcolo è quindi il seguente:</w:t>
+        <w:t>Il calcolo</w:t>
+      </w:r>
+      <w:r>
+        <w:rPr>
+          <w:rFonts w:asciiTheme="minorHAnsi" w:hAnsiTheme="minorHAnsi"/>
+          <w:bCs/>
+          <w:sz w:val="28"/>
+          <w:szCs w:val="28"/>
+        </w:rPr>
+        <w:t xml:space="preserve"> per ricavare la dimensione della matrice</w:t>
+      </w:r>
+      <w:r>
+        <w:rPr>
+          <w:rFonts w:asciiTheme="minorHAnsi" w:hAnsiTheme="minorHAnsi"/>
+          <w:bCs/>
+          <w:sz w:val="28"/>
+          <w:szCs w:val="28"/>
+        </w:rPr>
+        <w:t xml:space="preserve"> è quindi il seguente:</w:t>
       </w:r>
     </w:p>
     <w:p>
@@ -2789,16 +3663,6 @@
           <w:szCs w:val="28"/>
         </w:rPr>
       </w:pPr>
-    </w:p>
-    <w:p>
-      <w:pPr>
-        <w:rPr>
-          <w:rFonts w:asciiTheme="minorHAnsi" w:hAnsiTheme="minorHAnsi"/>
-          <w:bCs/>
-          <w:sz w:val="28"/>
-          <w:szCs w:val="28"/>
-        </w:rPr>
-      </w:pPr>
       <w:r>
         <w:rPr>
           <w:rFonts w:asciiTheme="minorHAnsi" w:hAnsiTheme="minorHAnsi"/>
@@ -2844,28 +3708,86 @@
           <w:sz w:val="28"/>
           <w:szCs w:val="28"/>
         </w:rPr>
-        <w:t>analisi sono gli stessi utilizzati nell’analisi via MATLAB, utilizzando opportunamente la sintassi C++ e la libreria Eigen.</w:t>
-      </w:r>
-    </w:p>
-    <w:p>
-      <w:pPr>
-        <w:rPr>
-          <w:rFonts w:asciiTheme="minorHAnsi" w:hAnsiTheme="minorHAnsi"/>
-          <w:bCs/>
-          <w:sz w:val="28"/>
-          <w:szCs w:val="28"/>
-        </w:rPr>
-      </w:pPr>
-      <w:r>
-        <w:rPr>
-          <w:rFonts w:asciiTheme="minorHAnsi" w:hAnsiTheme="minorHAnsi"/>
-          <w:bCs/>
-          <w:sz w:val="28"/>
-          <w:szCs w:val="28"/>
-        </w:rPr>
-        <w:t xml:space="preserve">In particolare la decomposizione di Cholesky viene calcolata tramite la funzione </w:t>
-      </w:r>
-      <w:proofErr w:type="gramStart"/>
+        <w:t xml:space="preserve">analisi sono gli stessi </w:t>
+      </w:r>
+      <w:r>
+        <w:rPr>
+          <w:rFonts w:asciiTheme="minorHAnsi" w:hAnsiTheme="minorHAnsi"/>
+          <w:bCs/>
+          <w:sz w:val="28"/>
+          <w:szCs w:val="28"/>
+        </w:rPr>
+        <w:t>eseguiti in</w:t>
+      </w:r>
+      <w:r>
+        <w:rPr>
+          <w:rFonts w:asciiTheme="minorHAnsi" w:hAnsiTheme="minorHAnsi"/>
+          <w:bCs/>
+          <w:sz w:val="28"/>
+          <w:szCs w:val="28"/>
+        </w:rPr>
+        <w:t xml:space="preserve"> MATLAB, utilizzando opportunamente la sintassi C++ e la libreria </w:t>
+      </w:r>
+      <w:proofErr w:type="spellStart"/>
+      <w:r>
+        <w:rPr>
+          <w:rFonts w:asciiTheme="minorHAnsi" w:hAnsiTheme="minorHAnsi"/>
+          <w:bCs/>
+          <w:sz w:val="28"/>
+          <w:szCs w:val="28"/>
+        </w:rPr>
+        <w:t>Eigen</w:t>
+      </w:r>
+      <w:proofErr w:type="spellEnd"/>
+      <w:r>
+        <w:rPr>
+          <w:rFonts w:asciiTheme="minorHAnsi" w:hAnsiTheme="minorHAnsi"/>
+          <w:bCs/>
+          <w:sz w:val="28"/>
+          <w:szCs w:val="28"/>
+        </w:rPr>
+        <w:t>.</w:t>
+      </w:r>
+    </w:p>
+    <w:p>
+      <w:pPr>
+        <w:rPr>
+          <w:rFonts w:asciiTheme="minorHAnsi" w:hAnsiTheme="minorHAnsi"/>
+          <w:bCs/>
+          <w:sz w:val="28"/>
+          <w:szCs w:val="28"/>
+        </w:rPr>
+      </w:pPr>
+      <w:r>
+        <w:rPr>
+          <w:rFonts w:asciiTheme="minorHAnsi" w:hAnsiTheme="minorHAnsi"/>
+          <w:bCs/>
+          <w:sz w:val="28"/>
+          <w:szCs w:val="28"/>
+        </w:rPr>
+        <w:t xml:space="preserve">In particolare la decomposizione di </w:t>
+      </w:r>
+      <w:proofErr w:type="spellStart"/>
+      <w:r>
+        <w:rPr>
+          <w:rFonts w:asciiTheme="minorHAnsi" w:hAnsiTheme="minorHAnsi"/>
+          <w:bCs/>
+          <w:sz w:val="28"/>
+          <w:szCs w:val="28"/>
+        </w:rPr>
+        <w:t>Cholesky</w:t>
+      </w:r>
+      <w:proofErr w:type="spellEnd"/>
+      <w:r>
+        <w:rPr>
+          <w:rFonts w:asciiTheme="minorHAnsi" w:hAnsiTheme="minorHAnsi"/>
+          <w:bCs/>
+          <w:sz w:val="28"/>
+          <w:szCs w:val="28"/>
+        </w:rPr>
+        <w:t xml:space="preserve"> viene calcolata tramite la funzione </w:t>
+      </w:r>
+      <w:proofErr w:type="spellStart"/>
       <w:r>
         <w:rPr>
           <w:rFonts w:asciiTheme="minorHAnsi" w:hAnsiTheme="minorHAnsi"/>
@@ -2874,9 +3796,9 @@
           <w:sz w:val="28"/>
           <w:szCs w:val="28"/>
         </w:rPr>
-        <w:t>Eigen::</w:t>
-      </w:r>
-      <w:proofErr w:type="gramEnd"/>
+        <w:t>Eigen</w:t>
+      </w:r>
+      <w:proofErr w:type="spellEnd"/>
       <w:r>
         <w:rPr>
           <w:rFonts w:asciiTheme="minorHAnsi" w:hAnsiTheme="minorHAnsi"/>
@@ -2885,26 +3807,114 @@
           <w:sz w:val="28"/>
           <w:szCs w:val="28"/>
         </w:rPr>
-        <w:t>SimplicialLLT&lt;Eigen::SparseMatrix&lt;double&gt;&gt; chol</w:t>
-      </w:r>
-      <w:r>
-        <w:rPr>
-          <w:rFonts w:asciiTheme="minorHAnsi" w:hAnsiTheme="minorHAnsi"/>
-          <w:bCs/>
-          <w:sz w:val="28"/>
-          <w:szCs w:val="28"/>
-        </w:rPr>
-        <w:t xml:space="preserve"> che </w:t>
-      </w:r>
-      <w:r>
-        <w:rPr>
-          <w:rFonts w:asciiTheme="minorHAnsi" w:hAnsiTheme="minorHAnsi"/>
-          <w:bCs/>
-          <w:sz w:val="28"/>
-          <w:szCs w:val="28"/>
-        </w:rPr>
-        <w:lastRenderedPageBreak/>
-        <w:t>riduce il fill-in applicando una permutazione simmetrica prima della fattorizzazione.</w:t>
+        <w:t>::</w:t>
+      </w:r>
+      <w:proofErr w:type="spellStart"/>
+      <w:r>
+        <w:rPr>
+          <w:rFonts w:asciiTheme="minorHAnsi" w:hAnsiTheme="minorHAnsi"/>
+          <w:bCs/>
+          <w:i/>
+          <w:sz w:val="28"/>
+          <w:szCs w:val="28"/>
+        </w:rPr>
+        <w:t>SimplicialLLT</w:t>
+      </w:r>
+      <w:proofErr w:type="spellEnd"/>
+      <w:r>
+        <w:rPr>
+          <w:rFonts w:asciiTheme="minorHAnsi" w:hAnsiTheme="minorHAnsi"/>
+          <w:bCs/>
+          <w:i/>
+          <w:sz w:val="28"/>
+          <w:szCs w:val="28"/>
+        </w:rPr>
+        <w:t>&lt;</w:t>
+      </w:r>
+      <w:proofErr w:type="spellStart"/>
+      <w:r>
+        <w:rPr>
+          <w:rFonts w:asciiTheme="minorHAnsi" w:hAnsiTheme="minorHAnsi"/>
+          <w:bCs/>
+          <w:i/>
+          <w:sz w:val="28"/>
+          <w:szCs w:val="28"/>
+        </w:rPr>
+        <w:t>Eigen</w:t>
+      </w:r>
+      <w:proofErr w:type="spellEnd"/>
+      <w:r>
+        <w:rPr>
+          <w:rFonts w:asciiTheme="minorHAnsi" w:hAnsiTheme="minorHAnsi"/>
+          <w:bCs/>
+          <w:i/>
+          <w:sz w:val="28"/>
+          <w:szCs w:val="28"/>
+        </w:rPr>
+        <w:t>::</w:t>
+      </w:r>
+      <w:proofErr w:type="spellStart"/>
+      <w:r>
+        <w:rPr>
+          <w:rFonts w:asciiTheme="minorHAnsi" w:hAnsiTheme="minorHAnsi"/>
+          <w:bCs/>
+          <w:i/>
+          <w:sz w:val="28"/>
+          <w:szCs w:val="28"/>
+        </w:rPr>
+        <w:t>SparseMatrix</w:t>
+      </w:r>
+      <w:proofErr w:type="spellEnd"/>
+      <w:r>
+        <w:rPr>
+          <w:rFonts w:asciiTheme="minorHAnsi" w:hAnsiTheme="minorHAnsi"/>
+          <w:bCs/>
+          <w:i/>
+          <w:sz w:val="28"/>
+          <w:szCs w:val="28"/>
+        </w:rPr>
+        <w:t xml:space="preserve">&lt;double&gt;&gt; </w:t>
+      </w:r>
+      <w:proofErr w:type="spellStart"/>
+      <w:r>
+        <w:rPr>
+          <w:rFonts w:asciiTheme="minorHAnsi" w:hAnsiTheme="minorHAnsi"/>
+          <w:bCs/>
+          <w:i/>
+          <w:sz w:val="28"/>
+          <w:szCs w:val="28"/>
+        </w:rPr>
+        <w:t>chol</w:t>
+      </w:r>
+      <w:proofErr w:type="spellEnd"/>
+      <w:r>
+        <w:rPr>
+          <w:rFonts w:asciiTheme="minorHAnsi" w:hAnsiTheme="minorHAnsi"/>
+          <w:bCs/>
+          <w:sz w:val="28"/>
+          <w:szCs w:val="28"/>
+        </w:rPr>
+        <w:t xml:space="preserve"> che riduce il </w:t>
+      </w:r>
+      <w:proofErr w:type="spellStart"/>
+      <w:r>
+        <w:rPr>
+          <w:rFonts w:asciiTheme="minorHAnsi" w:hAnsiTheme="minorHAnsi"/>
+          <w:bCs/>
+          <w:sz w:val="28"/>
+          <w:szCs w:val="28"/>
+        </w:rPr>
+        <w:t>fill</w:t>
+      </w:r>
+      <w:proofErr w:type="spellEnd"/>
+      <w:r>
+        <w:rPr>
+          <w:rFonts w:asciiTheme="minorHAnsi" w:hAnsiTheme="minorHAnsi"/>
+          <w:bCs/>
+          <w:sz w:val="28"/>
+          <w:szCs w:val="28"/>
+        </w:rPr>
+        <w:t>-in applicando una permutazione simmetrica prima della fattorizzazione.</w:t>
       </w:r>
     </w:p>
     <w:p>
@@ -3011,7 +4021,106 @@
           <w:sz w:val="28"/>
           <w:szCs w:val="28"/>
         </w:rPr>
-        <w:t xml:space="preserve"> ma, dopo aver riscontrato che con essa non era possibili leggere matrici particolarmente grandi, abbiamo deciso di ricorrere alla libreria </w:t>
+        <w:t xml:space="preserve">, </w:t>
+      </w:r>
+      <w:r>
+        <w:rPr>
+          <w:rFonts w:asciiTheme="minorHAnsi" w:hAnsiTheme="minorHAnsi"/>
+          <w:bCs/>
+          <w:sz w:val="28"/>
+          <w:szCs w:val="28"/>
+        </w:rPr>
+        <w:t>ma</w:t>
+      </w:r>
+      <w:r>
+        <w:rPr>
+          <w:rFonts w:asciiTheme="minorHAnsi" w:hAnsiTheme="minorHAnsi"/>
+          <w:bCs/>
+          <w:sz w:val="28"/>
+          <w:szCs w:val="28"/>
+        </w:rPr>
+        <w:t xml:space="preserve"> abbiamo</w:t>
+      </w:r>
+      <w:r>
+        <w:rPr>
+          <w:rFonts w:asciiTheme="minorHAnsi" w:hAnsiTheme="minorHAnsi"/>
+          <w:bCs/>
+          <w:sz w:val="28"/>
+          <w:szCs w:val="28"/>
+        </w:rPr>
+        <w:t xml:space="preserve"> riscontrato che essa non </w:t>
+      </w:r>
+      <w:r>
+        <w:rPr>
+          <w:rFonts w:asciiTheme="minorHAnsi" w:hAnsiTheme="minorHAnsi"/>
+          <w:bCs/>
+          <w:sz w:val="28"/>
+          <w:szCs w:val="28"/>
+        </w:rPr>
+        <w:t>permette la lettura</w:t>
+      </w:r>
+      <w:r>
+        <w:rPr>
+          <w:rFonts w:asciiTheme="minorHAnsi" w:hAnsiTheme="minorHAnsi"/>
+          <w:bCs/>
+          <w:sz w:val="28"/>
+          <w:szCs w:val="28"/>
+        </w:rPr>
+        <w:t xml:space="preserve"> </w:t>
+      </w:r>
+      <w:r>
+        <w:rPr>
+          <w:rFonts w:asciiTheme="minorHAnsi" w:hAnsiTheme="minorHAnsi"/>
+          <w:bCs/>
+          <w:sz w:val="28"/>
+          <w:szCs w:val="28"/>
+        </w:rPr>
+        <w:t xml:space="preserve">di </w:t>
+      </w:r>
+      <w:r>
+        <w:rPr>
+          <w:rFonts w:asciiTheme="minorHAnsi" w:hAnsiTheme="minorHAnsi"/>
+          <w:bCs/>
+          <w:sz w:val="28"/>
+          <w:szCs w:val="28"/>
+        </w:rPr>
+        <w:t xml:space="preserve">matrici </w:t>
+      </w:r>
+      <w:r>
+        <w:rPr>
+          <w:rFonts w:asciiTheme="minorHAnsi" w:hAnsiTheme="minorHAnsi"/>
+          <w:bCs/>
+          <w:sz w:val="28"/>
+          <w:szCs w:val="28"/>
+        </w:rPr>
+        <w:t>di dimensioni elevate</w:t>
+      </w:r>
+      <w:r>
+        <w:rPr>
+          <w:rFonts w:asciiTheme="minorHAnsi" w:hAnsiTheme="minorHAnsi"/>
+          <w:bCs/>
+          <w:sz w:val="28"/>
+          <w:szCs w:val="28"/>
+        </w:rPr>
+        <w:t xml:space="preserve">, abbiamo deciso </w:t>
+      </w:r>
+      <w:r>
+        <w:rPr>
+          <w:rFonts w:asciiTheme="minorHAnsi" w:hAnsiTheme="minorHAnsi"/>
+          <w:bCs/>
+          <w:sz w:val="28"/>
+          <w:szCs w:val="28"/>
+        </w:rPr>
+        <w:t xml:space="preserve">dunque </w:t>
+      </w:r>
+      <w:r>
+        <w:rPr>
+          <w:rFonts w:asciiTheme="minorHAnsi" w:hAnsiTheme="minorHAnsi"/>
+          <w:bCs/>
+          <w:sz w:val="28"/>
+          <w:szCs w:val="28"/>
+        </w:rPr>
+        <w:t xml:space="preserve">di ricorrere alla libreria </w:t>
       </w:r>
       <w:r>
         <w:rPr>
@@ -3031,7 +4140,7 @@
           <w:sz w:val="28"/>
           <w:szCs w:val="28"/>
         </w:rPr>
-        <w:t xml:space="preserve">. Come riporta la documentazione ufficiale, infatti, questa libreria è “veloce e scalabile, con il pacchetto di estensione </w:t>
+        <w:t xml:space="preserve">. Come riporta la documentazione ufficiale infatti questa libreria è </w:t>
       </w:r>
       <w:r>
         <w:rPr>
@@ -3042,35 +4151,7 @@
           <w:sz w:val="28"/>
           <w:szCs w:val="28"/>
         </w:rPr>
-        <w:t>spam64</w:t>
-      </w:r>
-      <w:r>
-        <w:rPr>
-          <w:rFonts w:asciiTheme="minorHAnsi" w:hAnsiTheme="minorHAnsi"/>
-          <w:bCs/>
-          <w:sz w:val="28"/>
-          <w:szCs w:val="28"/>
-        </w:rPr>
-        <w:t>” e implementa la funzione che permette di effettuare la decomposizione di Choleksy.</w:t>
-      </w:r>
-    </w:p>
-    <w:p>
-      <w:pPr>
-        <w:rPr>
-          <w:rFonts w:asciiTheme="minorHAnsi" w:hAnsiTheme="minorHAnsi"/>
-          <w:bCs/>
-          <w:sz w:val="28"/>
-          <w:szCs w:val="28"/>
-        </w:rPr>
-      </w:pPr>
-      <w:r>
-        <w:rPr>
-          <w:rFonts w:asciiTheme="minorHAnsi" w:hAnsiTheme="minorHAnsi"/>
-          <w:bCs/>
-          <w:sz w:val="28"/>
-          <w:szCs w:val="28"/>
-        </w:rPr>
-        <w:t xml:space="preserve">Importiamo la matrice con la funzione </w:t>
+        <w:t>veloce e scalabile, con il pacchetto di estensione spam64</w:t>
       </w:r>
       <w:r>
         <w:rPr>
@@ -3081,35 +4162,35 @@
           <w:sz w:val="28"/>
           <w:szCs w:val="28"/>
         </w:rPr>
-        <w:t>read.MM</w:t>
-      </w:r>
-      <w:r>
-        <w:rPr>
-          <w:rFonts w:asciiTheme="minorHAnsi" w:hAnsiTheme="minorHAnsi"/>
-          <w:bCs/>
-          <w:sz w:val="28"/>
-          <w:szCs w:val="28"/>
-        </w:rPr>
-        <w:t>, che ci permette di salvarla in formato sparso.</w:t>
-      </w:r>
-    </w:p>
-    <w:p>
-      <w:pPr>
-        <w:rPr>
-          <w:rFonts w:asciiTheme="minorHAnsi" w:hAnsiTheme="minorHAnsi"/>
-          <w:bCs/>
-          <w:sz w:val="28"/>
-          <w:szCs w:val="28"/>
-        </w:rPr>
-      </w:pPr>
-      <w:r>
-        <w:rPr>
-          <w:rFonts w:asciiTheme="minorHAnsi" w:hAnsiTheme="minorHAnsi"/>
-          <w:bCs/>
-          <w:sz w:val="28"/>
-          <w:szCs w:val="28"/>
-        </w:rPr>
-        <w:t xml:space="preserve">Grazie al comando </w:t>
+        <w:t xml:space="preserve"> </w:t>
+      </w:r>
+      <w:r>
+        <w:rPr>
+          <w:rFonts w:asciiTheme="minorHAnsi" w:hAnsiTheme="minorHAnsi"/>
+          <w:bCs/>
+          <w:sz w:val="28"/>
+          <w:szCs w:val="28"/>
+        </w:rPr>
+        <w:t>che abbiamo usato.</w:t>
+      </w:r>
+    </w:p>
+    <w:p>
+      <w:pPr>
+        <w:rPr>
+          <w:rFonts w:asciiTheme="minorHAnsi" w:hAnsiTheme="minorHAnsi"/>
+          <w:bCs/>
+          <w:sz w:val="28"/>
+          <w:szCs w:val="28"/>
+        </w:rPr>
+      </w:pPr>
+      <w:r>
+        <w:rPr>
+          <w:rFonts w:asciiTheme="minorHAnsi" w:hAnsiTheme="minorHAnsi"/>
+          <w:bCs/>
+          <w:sz w:val="28"/>
+          <w:szCs w:val="28"/>
+        </w:rPr>
+        <w:t xml:space="preserve">Importiamo la matrice con la funzione </w:t>
       </w:r>
       <w:r>
         <w:rPr>
@@ -3120,16 +4201,142 @@
           <w:sz w:val="28"/>
           <w:szCs w:val="28"/>
         </w:rPr>
+        <w:t>read.MM</w:t>
+      </w:r>
+      <w:r>
+        <w:rPr>
+          <w:rFonts w:asciiTheme="minorHAnsi" w:hAnsiTheme="minorHAnsi"/>
+          <w:bCs/>
+          <w:sz w:val="28"/>
+          <w:szCs w:val="28"/>
+        </w:rPr>
+        <w:t>, che ci permette di salvarla in formato sparso.</w:t>
+      </w:r>
+    </w:p>
+    <w:p>
+      <w:pPr>
+        <w:rPr>
+          <w:rFonts w:asciiTheme="minorHAnsi" w:hAnsiTheme="minorHAnsi"/>
+          <w:bCs/>
+          <w:sz w:val="28"/>
+          <w:szCs w:val="28"/>
+        </w:rPr>
+      </w:pPr>
+      <w:r>
+        <w:rPr>
+          <w:rFonts w:asciiTheme="minorHAnsi" w:hAnsiTheme="minorHAnsi"/>
+          <w:bCs/>
+          <w:sz w:val="28"/>
+          <w:szCs w:val="28"/>
+        </w:rPr>
+        <w:t xml:space="preserve">Grazie al comando </w:t>
+      </w:r>
+      <w:proofErr w:type="spellStart"/>
+      <w:r>
+        <w:rPr>
+          <w:rFonts w:asciiTheme="minorHAnsi" w:hAnsiTheme="minorHAnsi"/>
+          <w:bCs/>
+          <w:i/>
+          <w:iCs/>
+          <w:sz w:val="28"/>
+          <w:szCs w:val="28"/>
+        </w:rPr>
         <w:t>chol.spam</w:t>
       </w:r>
-      <w:r>
-        <w:rPr>
-          <w:rFonts w:asciiTheme="minorHAnsi" w:hAnsiTheme="minorHAnsi"/>
-          <w:bCs/>
-          <w:sz w:val="28"/>
-          <w:szCs w:val="28"/>
-        </w:rPr>
-        <w:t xml:space="preserve"> effettuiamo la decomposizione di Cholesky sulla matrice in esame. Essa deve essere simmetrica e definita positiva: queste due caratteristiche vengono verificate automaticamente dalla funzione stessa, che restituisce un errore se queste non sono rispettate, motivo per il quale è stato inserito un try-catch.</w:t>
+      <w:proofErr w:type="spellEnd"/>
+      <w:r>
+        <w:rPr>
+          <w:rFonts w:asciiTheme="minorHAnsi" w:hAnsiTheme="minorHAnsi"/>
+          <w:bCs/>
+          <w:sz w:val="28"/>
+          <w:szCs w:val="28"/>
+        </w:rPr>
+        <w:t xml:space="preserve"> effettuiamo la decomposizione di </w:t>
+      </w:r>
+      <w:proofErr w:type="spellStart"/>
+      <w:r>
+        <w:rPr>
+          <w:rFonts w:asciiTheme="minorHAnsi" w:hAnsiTheme="minorHAnsi"/>
+          <w:bCs/>
+          <w:sz w:val="28"/>
+          <w:szCs w:val="28"/>
+        </w:rPr>
+        <w:t>Cholesky</w:t>
+      </w:r>
+      <w:proofErr w:type="spellEnd"/>
+      <w:r>
+        <w:rPr>
+          <w:rFonts w:asciiTheme="minorHAnsi" w:hAnsiTheme="minorHAnsi"/>
+          <w:bCs/>
+          <w:sz w:val="28"/>
+          <w:szCs w:val="28"/>
+        </w:rPr>
+        <w:t xml:space="preserve"> sulla matrice in esame. Essa deve essere simmetrica e definita positiva: queste due caratteristiche vengono verificate automaticamente dalla funzione stessa, che restituisce un errore </w:t>
+      </w:r>
+      <w:r>
+        <w:rPr>
+          <w:rFonts w:asciiTheme="minorHAnsi" w:hAnsiTheme="minorHAnsi"/>
+          <w:bCs/>
+          <w:sz w:val="28"/>
+          <w:szCs w:val="28"/>
+        </w:rPr>
+        <w:t xml:space="preserve">nel caso in cui </w:t>
+      </w:r>
+      <w:r>
+        <w:rPr>
+          <w:rFonts w:asciiTheme="minorHAnsi" w:hAnsiTheme="minorHAnsi"/>
+          <w:bCs/>
+          <w:sz w:val="28"/>
+          <w:szCs w:val="28"/>
+        </w:rPr>
+        <w:t>queste non s</w:t>
+      </w:r>
+      <w:r>
+        <w:rPr>
+          <w:rFonts w:asciiTheme="minorHAnsi" w:hAnsiTheme="minorHAnsi"/>
+          <w:bCs/>
+          <w:sz w:val="28"/>
+          <w:szCs w:val="28"/>
+        </w:rPr>
+        <w:t>iano</w:t>
+      </w:r>
+      <w:r>
+        <w:rPr>
+          <w:rFonts w:asciiTheme="minorHAnsi" w:hAnsiTheme="minorHAnsi"/>
+          <w:bCs/>
+          <w:sz w:val="28"/>
+          <w:szCs w:val="28"/>
+        </w:rPr>
+        <w:t xml:space="preserve"> rispettate, motivo per il quale è stato inserito un </w:t>
+      </w:r>
+      <w:r>
+        <w:rPr>
+          <w:rFonts w:asciiTheme="minorHAnsi" w:hAnsiTheme="minorHAnsi"/>
+          <w:bCs/>
+          <w:sz w:val="28"/>
+          <w:szCs w:val="28"/>
+        </w:rPr>
+        <w:t xml:space="preserve">blocco </w:t>
+      </w:r>
+      <w:proofErr w:type="spellStart"/>
+      <w:r>
+        <w:rPr>
+          <w:rFonts w:asciiTheme="minorHAnsi" w:hAnsiTheme="minorHAnsi"/>
+          <w:bCs/>
+          <w:sz w:val="28"/>
+          <w:szCs w:val="28"/>
+        </w:rPr>
+        <w:t>try</w:t>
+      </w:r>
+      <w:proofErr w:type="spellEnd"/>
+      <w:r>
+        <w:rPr>
+          <w:rFonts w:asciiTheme="minorHAnsi" w:hAnsiTheme="minorHAnsi"/>
+          <w:bCs/>
+          <w:sz w:val="28"/>
+          <w:szCs w:val="28"/>
+        </w:rPr>
+        <w:t>-catch.</w:t>
       </w:r>
     </w:p>
     <w:p>
@@ -3221,6 +4428,7 @@
         <w:lastRenderedPageBreak/>
         <w:t xml:space="preserve">La libreria in uso implementa anche la funzione </w:t>
       </w:r>
+      <w:proofErr w:type="spellStart"/>
       <w:r>
         <w:rPr>
           <w:rFonts w:asciiTheme="minorHAnsi" w:hAnsiTheme="minorHAnsi"/>
@@ -3232,6 +4440,7 @@
         </w:rPr>
         <w:t>solve.spam</w:t>
       </w:r>
+      <w:proofErr w:type="spellEnd"/>
       <w:r>
         <w:rPr>
           <w:rFonts w:asciiTheme="minorHAnsi" w:hAnsiTheme="minorHAnsi"/>
@@ -3241,6 +4450,7 @@
         </w:rPr>
         <w:t xml:space="preserve"> che, dato in input il risultato della funzione </w:t>
       </w:r>
+      <w:proofErr w:type="spellStart"/>
       <w:r>
         <w:rPr>
           <w:rFonts w:asciiTheme="minorHAnsi" w:hAnsiTheme="minorHAnsi"/>
@@ -3252,6 +4462,7 @@
         </w:rPr>
         <w:t>chol.spam</w:t>
       </w:r>
+      <w:proofErr w:type="spellEnd"/>
       <w:r>
         <w:rPr>
           <w:rFonts w:asciiTheme="minorHAnsi" w:hAnsiTheme="minorHAnsi"/>
@@ -3261,6 +4472,7 @@
         </w:rPr>
         <w:t xml:space="preserve">, calcola direttamente il risultato del sistema lineare, combinando in maniera opportuna </w:t>
       </w:r>
+      <w:proofErr w:type="spellStart"/>
       <w:r>
         <w:rPr>
           <w:rFonts w:asciiTheme="minorHAnsi" w:hAnsiTheme="minorHAnsi"/>
@@ -3272,6 +4484,7 @@
         </w:rPr>
         <w:t>backsolve</w:t>
       </w:r>
+      <w:proofErr w:type="spellEnd"/>
       <w:r>
         <w:rPr>
           <w:rFonts w:asciiTheme="minorHAnsi" w:hAnsiTheme="minorHAnsi"/>
@@ -3281,6 +4494,7 @@
         </w:rPr>
         <w:t xml:space="preserve"> e </w:t>
       </w:r>
+      <w:proofErr w:type="spellStart"/>
       <w:r>
         <w:rPr>
           <w:rFonts w:asciiTheme="minorHAnsi" w:hAnsiTheme="minorHAnsi"/>
@@ -3292,123 +4506,116 @@
         </w:rPr>
         <w:t>forwardsolve</w:t>
       </w:r>
-      <w:r>
-        <w:rPr>
-          <w:rFonts w:asciiTheme="minorHAnsi" w:hAnsiTheme="minorHAnsi"/>
-          <w:bCs/>
-          <w:sz w:val="28"/>
-          <w:szCs w:val="28"/>
-        </w:rPr>
-        <w:t xml:space="preserve"> (dato R risultato di </w:t>
-      </w:r>
-      <w:r>
-        <w:rPr>
-          <w:rFonts w:asciiTheme="minorHAnsi" w:hAnsiTheme="minorHAnsi"/>
-          <w:bCs/>
-          <w:i/>
-          <w:iCs/>
-          <w:sz w:val="28"/>
-          <w:szCs w:val="28"/>
-        </w:rPr>
-        <w:t>chol.spam</w:t>
-      </w:r>
-      <w:r>
-        <w:rPr>
-          <w:rFonts w:asciiTheme="minorHAnsi" w:hAnsiTheme="minorHAnsi"/>
-          <w:bCs/>
-          <w:sz w:val="28"/>
-          <w:szCs w:val="28"/>
-        </w:rPr>
-        <w:t xml:space="preserve">, calcoliamo </w:t>
-      </w:r>
-      <w:r>
-        <w:rPr>
-          <w:rFonts w:asciiTheme="minorHAnsi" w:hAnsiTheme="minorHAnsi"/>
-          <w:bCs/>
-          <w:i/>
-          <w:iCs/>
-          <w:sz w:val="28"/>
-          <w:szCs w:val="28"/>
-        </w:rPr>
-        <w:t>backsolve(R, forwardsolve(t(R), b))</w:t>
-      </w:r>
-      <w:r>
-        <w:rPr>
-          <w:rFonts w:asciiTheme="minorHAnsi" w:hAnsiTheme="minorHAnsi"/>
-          <w:bCs/>
-          <w:sz w:val="28"/>
-          <w:szCs w:val="28"/>
-        </w:rPr>
-        <w:t xml:space="preserve"> ). </w:t>
-      </w:r>
-    </w:p>
-    <w:p>
-      <w:pPr>
-        <w:rPr>
-          <w:rFonts w:asciiTheme="minorHAnsi" w:hAnsiTheme="minorHAnsi"/>
-          <w:bCs/>
-          <w:sz w:val="28"/>
-          <w:szCs w:val="28"/>
-        </w:rPr>
-      </w:pPr>
-    </w:p>
-    <w:p>
-      <w:pPr>
-        <w:rPr>
-          <w:rFonts w:asciiTheme="minorHAnsi" w:hAnsiTheme="minorHAnsi"/>
-          <w:bCs/>
-          <w:sz w:val="28"/>
-          <w:szCs w:val="28"/>
-        </w:rPr>
-      </w:pPr>
-      <w:r>
-        <w:rPr>
-          <w:rFonts w:asciiTheme="minorHAnsi" w:hAnsiTheme="minorHAnsi"/>
-          <w:bCs/>
-          <w:sz w:val="28"/>
-          <w:szCs w:val="28"/>
-        </w:rPr>
-        <w:t xml:space="preserve">Abbiamo tracciato l’andamento della memoria usata per la decomposizione di Choleksy calcolando la dimensione della matrice originale e della matrice decomposta, tramite </w:t>
-      </w:r>
-      <w:r>
-        <w:rPr>
-          <w:rFonts w:asciiTheme="minorHAnsi" w:hAnsiTheme="minorHAnsi"/>
-          <w:bCs/>
-          <w:i/>
-          <w:iCs/>
-          <w:sz w:val="28"/>
-          <w:szCs w:val="28"/>
-        </w:rPr>
-        <w:t>object.size</w:t>
-      </w:r>
-      <w:r>
-        <w:rPr>
-          <w:rFonts w:asciiTheme="minorHAnsi" w:hAnsiTheme="minorHAnsi"/>
-          <w:bCs/>
-          <w:sz w:val="28"/>
-          <w:szCs w:val="28"/>
-        </w:rPr>
-        <w:t xml:space="preserve">, e abbiamo misurato il tempo necessario per le operazioni fondamentali di decomposizione e risoluzione con </w:t>
-      </w:r>
-      <w:r>
-        <w:rPr>
-          <w:rFonts w:asciiTheme="minorHAnsi" w:hAnsiTheme="minorHAnsi"/>
-          <w:bCs/>
-          <w:i/>
-          <w:iCs/>
-          <w:sz w:val="28"/>
-          <w:szCs w:val="28"/>
-        </w:rPr>
-        <w:t>sys.time</w:t>
-      </w:r>
-      <w:r>
-        <w:rPr>
-          <w:rFonts w:asciiTheme="minorHAnsi" w:hAnsiTheme="minorHAnsi"/>
-          <w:bCs/>
-          <w:sz w:val="28"/>
-          <w:szCs w:val="28"/>
-        </w:rPr>
-        <w:t>. Infine, è stato calcolato l’errore relativo, considerando come soluzione esatta il vettore con tutte le componenti pari a 1.</w:t>
+      <w:proofErr w:type="spellEnd"/>
+      <w:r>
+        <w:rPr>
+          <w:rFonts w:asciiTheme="minorHAnsi" w:hAnsiTheme="minorHAnsi"/>
+          <w:bCs/>
+          <w:sz w:val="28"/>
+          <w:szCs w:val="28"/>
+        </w:rPr>
+        <w:t xml:space="preserve">. </w:t>
+      </w:r>
+    </w:p>
+    <w:p>
+      <w:pPr>
+        <w:rPr>
+          <w:rFonts w:asciiTheme="minorHAnsi" w:hAnsiTheme="minorHAnsi"/>
+          <w:bCs/>
+          <w:sz w:val="28"/>
+          <w:szCs w:val="28"/>
+        </w:rPr>
+      </w:pPr>
+    </w:p>
+    <w:p>
+      <w:pPr>
+        <w:rPr>
+          <w:rFonts w:asciiTheme="minorHAnsi" w:hAnsiTheme="minorHAnsi"/>
+          <w:bCs/>
+          <w:sz w:val="28"/>
+          <w:szCs w:val="28"/>
+        </w:rPr>
+      </w:pPr>
+      <w:r>
+        <w:rPr>
+          <w:rFonts w:asciiTheme="minorHAnsi" w:hAnsiTheme="minorHAnsi"/>
+          <w:bCs/>
+          <w:sz w:val="28"/>
+          <w:szCs w:val="28"/>
+        </w:rPr>
+        <w:t xml:space="preserve">Come in MATLAB e negli altri linguaggi di programmazione considerati, abbiamo calcolato </w:t>
+      </w:r>
+      <w:r>
+        <w:rPr>
+          <w:rFonts w:asciiTheme="minorHAnsi" w:hAnsiTheme="minorHAnsi"/>
+          <w:bCs/>
+          <w:sz w:val="28"/>
+          <w:szCs w:val="28"/>
+        </w:rPr>
+        <w:t>l’</w:t>
+      </w:r>
+      <w:r>
+        <w:rPr>
+          <w:rFonts w:asciiTheme="minorHAnsi" w:hAnsiTheme="minorHAnsi"/>
+          <w:bCs/>
+          <w:sz w:val="28"/>
+          <w:szCs w:val="28"/>
+        </w:rPr>
+        <w:t xml:space="preserve">utilizzo </w:t>
+      </w:r>
+      <w:r>
+        <w:rPr>
+          <w:rFonts w:asciiTheme="minorHAnsi" w:hAnsiTheme="minorHAnsi"/>
+          <w:bCs/>
+          <w:sz w:val="28"/>
+          <w:szCs w:val="28"/>
+        </w:rPr>
+        <w:t>della memoria</w:t>
+      </w:r>
+      <w:r>
+        <w:rPr>
+          <w:rFonts w:asciiTheme="minorHAnsi" w:hAnsiTheme="minorHAnsi"/>
+          <w:bCs/>
+          <w:sz w:val="28"/>
+          <w:szCs w:val="28"/>
+        </w:rPr>
+        <w:t>, i</w:t>
+      </w:r>
+      <w:r>
+        <w:rPr>
+          <w:rFonts w:asciiTheme="minorHAnsi" w:hAnsiTheme="minorHAnsi"/>
+          <w:bCs/>
+          <w:sz w:val="28"/>
+          <w:szCs w:val="28"/>
+        </w:rPr>
+        <w:t xml:space="preserve">l tempo necessario </w:t>
+      </w:r>
+      <w:r>
+        <w:rPr>
+          <w:rFonts w:asciiTheme="minorHAnsi" w:hAnsiTheme="minorHAnsi"/>
+          <w:bCs/>
+          <w:sz w:val="28"/>
+          <w:szCs w:val="28"/>
+        </w:rPr>
+        <w:t xml:space="preserve">per la risoluzione del sistema lineare e </w:t>
+      </w:r>
+      <w:r>
+        <w:rPr>
+          <w:rFonts w:asciiTheme="minorHAnsi" w:hAnsiTheme="minorHAnsi"/>
+          <w:bCs/>
+          <w:sz w:val="28"/>
+          <w:szCs w:val="28"/>
+        </w:rPr>
+        <w:t>l’errore relativo</w:t>
+      </w:r>
+      <w:r>
+        <w:rPr>
+          <w:rFonts w:asciiTheme="minorHAnsi" w:hAnsiTheme="minorHAnsi"/>
+          <w:bCs/>
+          <w:sz w:val="28"/>
+          <w:szCs w:val="28"/>
+        </w:rPr>
+        <w:t xml:space="preserve">. </w:t>
       </w:r>
     </w:p>
     <w:p>
@@ -3458,7 +4665,7 @@
           <w:sz w:val="48"/>
           <w:szCs w:val="48"/>
         </w:rPr>
-        <w:t xml:space="preserve"> (DA CAMBIARE!!)</w:t>
+        <w:t xml:space="preserve"> </w:t>
       </w:r>
       <w:r>
         <w:rPr>
@@ -3510,16 +4717,156 @@
           <w:sz w:val="28"/>
           <w:szCs w:val="28"/>
         </w:rPr>
-        <w:t xml:space="preserve">In python, il calcolo della decomposizione di Cholesky può essere eseguito con la libreria numpy e scipy per matrici dense e con  scikits.sparse per le matrici sparse. Il pacchetto scikit-sparse </w:t>
-      </w:r>
-      <w:r>
-        <w:rPr>
-          <w:rFonts w:asciiTheme="minorHAnsi" w:hAnsiTheme="minorHAnsi"/>
-          <w:bCs/>
-          <w:sz w:val="28"/>
-          <w:szCs w:val="28"/>
-        </w:rPr>
-        <w:t xml:space="preserve">espande scipy.sparse </w:t>
+        <w:t xml:space="preserve">In </w:t>
+      </w:r>
+      <w:proofErr w:type="spellStart"/>
+      <w:r>
+        <w:rPr>
+          <w:rFonts w:asciiTheme="minorHAnsi" w:hAnsiTheme="minorHAnsi"/>
+          <w:bCs/>
+          <w:sz w:val="28"/>
+          <w:szCs w:val="28"/>
+        </w:rPr>
+        <w:t>python</w:t>
+      </w:r>
+      <w:proofErr w:type="spellEnd"/>
+      <w:r>
+        <w:rPr>
+          <w:rFonts w:asciiTheme="minorHAnsi" w:hAnsiTheme="minorHAnsi"/>
+          <w:bCs/>
+          <w:sz w:val="28"/>
+          <w:szCs w:val="28"/>
+        </w:rPr>
+        <w:t xml:space="preserve">, il calcolo della decomposizione di </w:t>
+      </w:r>
+      <w:proofErr w:type="spellStart"/>
+      <w:r>
+        <w:rPr>
+          <w:rFonts w:asciiTheme="minorHAnsi" w:hAnsiTheme="minorHAnsi"/>
+          <w:bCs/>
+          <w:sz w:val="28"/>
+          <w:szCs w:val="28"/>
+        </w:rPr>
+        <w:t>Cholesky</w:t>
+      </w:r>
+      <w:proofErr w:type="spellEnd"/>
+      <w:r>
+        <w:rPr>
+          <w:rFonts w:asciiTheme="minorHAnsi" w:hAnsiTheme="minorHAnsi"/>
+          <w:bCs/>
+          <w:sz w:val="28"/>
+          <w:szCs w:val="28"/>
+        </w:rPr>
+        <w:t xml:space="preserve"> può essere eseguito con la libreria </w:t>
+      </w:r>
+      <w:proofErr w:type="spellStart"/>
+      <w:r>
+        <w:rPr>
+          <w:rFonts w:asciiTheme="minorHAnsi" w:hAnsiTheme="minorHAnsi"/>
+          <w:bCs/>
+          <w:sz w:val="28"/>
+          <w:szCs w:val="28"/>
+        </w:rPr>
+        <w:t>numpy</w:t>
+      </w:r>
+      <w:proofErr w:type="spellEnd"/>
+      <w:r>
+        <w:rPr>
+          <w:rFonts w:asciiTheme="minorHAnsi" w:hAnsiTheme="minorHAnsi"/>
+          <w:bCs/>
+          <w:sz w:val="28"/>
+          <w:szCs w:val="28"/>
+        </w:rPr>
+        <w:t xml:space="preserve"> e </w:t>
+      </w:r>
+      <w:proofErr w:type="spellStart"/>
+      <w:r>
+        <w:rPr>
+          <w:rFonts w:asciiTheme="minorHAnsi" w:hAnsiTheme="minorHAnsi"/>
+          <w:bCs/>
+          <w:sz w:val="28"/>
+          <w:szCs w:val="28"/>
+        </w:rPr>
+        <w:t>scipy</w:t>
+      </w:r>
+      <w:proofErr w:type="spellEnd"/>
+      <w:r>
+        <w:rPr>
+          <w:rFonts w:asciiTheme="minorHAnsi" w:hAnsiTheme="minorHAnsi"/>
+          <w:bCs/>
+          <w:sz w:val="28"/>
+          <w:szCs w:val="28"/>
+        </w:rPr>
+        <w:t xml:space="preserve"> per matrici dense e con </w:t>
+      </w:r>
+      <w:proofErr w:type="spellStart"/>
+      <w:r>
+        <w:rPr>
+          <w:rFonts w:asciiTheme="minorHAnsi" w:hAnsiTheme="minorHAnsi"/>
+          <w:bCs/>
+          <w:sz w:val="28"/>
+          <w:szCs w:val="28"/>
+        </w:rPr>
+        <w:t>scikits.sparse</w:t>
+      </w:r>
+      <w:proofErr w:type="spellEnd"/>
+      <w:r>
+        <w:rPr>
+          <w:rFonts w:asciiTheme="minorHAnsi" w:hAnsiTheme="minorHAnsi"/>
+          <w:bCs/>
+          <w:sz w:val="28"/>
+          <w:szCs w:val="28"/>
+        </w:rPr>
+        <w:t xml:space="preserve"> per le matrici sparse. Il pacchetto </w:t>
+      </w:r>
+      <w:proofErr w:type="spellStart"/>
+      <w:r>
+        <w:rPr>
+          <w:rFonts w:asciiTheme="minorHAnsi" w:hAnsiTheme="minorHAnsi"/>
+          <w:bCs/>
+          <w:sz w:val="28"/>
+          <w:szCs w:val="28"/>
+        </w:rPr>
+        <w:t>scikit</w:t>
+      </w:r>
+      <w:proofErr w:type="spellEnd"/>
+      <w:r>
+        <w:rPr>
+          <w:rFonts w:asciiTheme="minorHAnsi" w:hAnsiTheme="minorHAnsi"/>
+          <w:bCs/>
+          <w:sz w:val="28"/>
+          <w:szCs w:val="28"/>
+        </w:rPr>
+        <w:t xml:space="preserve">-sparse </w:t>
+      </w:r>
+      <w:r>
+        <w:rPr>
+          <w:rFonts w:asciiTheme="minorHAnsi" w:hAnsiTheme="minorHAnsi"/>
+          <w:bCs/>
+          <w:sz w:val="28"/>
+          <w:szCs w:val="28"/>
+        </w:rPr>
+        <w:t xml:space="preserve">espande </w:t>
+      </w:r>
+      <w:proofErr w:type="spellStart"/>
+      <w:r>
+        <w:rPr>
+          <w:rFonts w:asciiTheme="minorHAnsi" w:hAnsiTheme="minorHAnsi"/>
+          <w:bCs/>
+          <w:sz w:val="28"/>
+          <w:szCs w:val="28"/>
+        </w:rPr>
+        <w:t>scipy.sparse</w:t>
+      </w:r>
+      <w:proofErr w:type="spellEnd"/>
+      <w:r>
+        <w:rPr>
+          <w:rFonts w:asciiTheme="minorHAnsi" w:hAnsiTheme="minorHAnsi"/>
+          <w:bCs/>
+          <w:sz w:val="28"/>
+          <w:szCs w:val="28"/>
+        </w:rPr>
+        <w:t xml:space="preserve"> ritornando le matrici in formato CSC</w:t>
       </w:r>
       <w:r>
         <w:rPr>
@@ -3537,36 +4884,57 @@
           <w:sz w:val="28"/>
           <w:szCs w:val="28"/>
         </w:rPr>
-        <w:t xml:space="preserve">ritornando quasi tutte le matrici in formato CSC. </w:t>
-      </w:r>
-    </w:p>
-    <w:p>
-      <w:pPr>
-        <w:rPr>
-          <w:rFonts w:asciiTheme="minorHAnsi" w:hAnsiTheme="minorHAnsi"/>
-          <w:bCs/>
-          <w:sz w:val="28"/>
-          <w:szCs w:val="28"/>
-        </w:rPr>
-      </w:pPr>
-    </w:p>
-    <w:p>
-      <w:pPr>
-        <w:rPr>
-          <w:rFonts w:asciiTheme="minorHAnsi" w:hAnsiTheme="minorHAnsi"/>
-          <w:bCs/>
-          <w:sz w:val="28"/>
-          <w:szCs w:val="28"/>
-        </w:rPr>
-      </w:pPr>
-      <w:r>
-        <w:rPr>
-          <w:rFonts w:asciiTheme="minorHAnsi" w:hAnsiTheme="minorHAnsi"/>
-          <w:bCs/>
-          <w:sz w:val="28"/>
-          <w:szCs w:val="28"/>
-        </w:rPr>
-        <w:t xml:space="preserve">Seppur il pacchetto scikits.sparse a detta dei creatori è usabile sia in ambiente </w:t>
+        <w:t xml:space="preserve">. </w:t>
+      </w:r>
+    </w:p>
+    <w:p>
+      <w:pPr>
+        <w:rPr>
+          <w:rFonts w:asciiTheme="minorHAnsi" w:hAnsiTheme="minorHAnsi"/>
+          <w:bCs/>
+          <w:sz w:val="28"/>
+          <w:szCs w:val="28"/>
+        </w:rPr>
+      </w:pPr>
+    </w:p>
+    <w:p>
+      <w:pPr>
+        <w:rPr>
+          <w:rFonts w:asciiTheme="minorHAnsi" w:hAnsiTheme="minorHAnsi"/>
+          <w:b/>
+          <w:color w:val="FF0000"/>
+          <w:sz w:val="28"/>
+          <w:szCs w:val="28"/>
+        </w:rPr>
+      </w:pPr>
+      <w:r>
+        <w:rPr>
+          <w:rFonts w:asciiTheme="minorHAnsi" w:hAnsiTheme="minorHAnsi"/>
+          <w:bCs/>
+          <w:sz w:val="28"/>
+          <w:szCs w:val="28"/>
+        </w:rPr>
+        <w:t xml:space="preserve">Seppur il pacchetto </w:t>
+      </w:r>
+      <w:proofErr w:type="spellStart"/>
+      <w:r>
+        <w:rPr>
+          <w:rFonts w:asciiTheme="minorHAnsi" w:hAnsiTheme="minorHAnsi"/>
+          <w:bCs/>
+          <w:sz w:val="28"/>
+          <w:szCs w:val="28"/>
+        </w:rPr>
+        <w:t>scikits.sparse</w:t>
+      </w:r>
+      <w:proofErr w:type="spellEnd"/>
+      <w:r>
+        <w:rPr>
+          <w:rFonts w:asciiTheme="minorHAnsi" w:hAnsiTheme="minorHAnsi"/>
+          <w:bCs/>
+          <w:sz w:val="28"/>
+          <w:szCs w:val="28"/>
+        </w:rPr>
+        <w:t xml:space="preserve"> a detta dei creatori è usabile sia in ambiente </w:t>
       </w:r>
       <w:r>
         <w:rPr>
@@ -3602,7 +4970,27 @@
           <w:sz w:val="28"/>
           <w:szCs w:val="28"/>
         </w:rPr>
-        <w:t xml:space="preserve">inux, in realtà ci sono dei problemi di installazione lato windows, come si può vedere nella schermata issues della </w:t>
+        <w:t xml:space="preserve">inux, in realtà ci sono dei problemi di installazione lato windows, come si può vedere nella schermata </w:t>
+      </w:r>
+      <w:proofErr w:type="spellStart"/>
+      <w:r>
+        <w:rPr>
+          <w:rFonts w:asciiTheme="minorHAnsi" w:hAnsiTheme="minorHAnsi"/>
+          <w:bCs/>
+          <w:sz w:val="28"/>
+          <w:szCs w:val="28"/>
+        </w:rPr>
+        <w:t>issues</w:t>
+      </w:r>
+      <w:proofErr w:type="spellEnd"/>
+      <w:r>
+        <w:rPr>
+          <w:rFonts w:asciiTheme="minorHAnsi" w:hAnsiTheme="minorHAnsi"/>
+          <w:bCs/>
+          <w:sz w:val="28"/>
+          <w:szCs w:val="28"/>
+        </w:rPr>
+        <w:t xml:space="preserve"> della </w:t>
       </w:r>
       <w:hyperlink r:id="rId17" w:history="1">
         <w:r>
@@ -3623,85 +5011,46 @@
           <w:sz w:val="28"/>
           <w:szCs w:val="28"/>
         </w:rPr>
-        <w:t xml:space="preserve"> ufficiale. Purtroppo</w:t>
-      </w:r>
-      <w:r>
-        <w:rPr>
-          <w:rFonts w:asciiTheme="minorHAnsi" w:hAnsiTheme="minorHAnsi"/>
-          <w:bCs/>
-          <w:sz w:val="28"/>
-          <w:szCs w:val="28"/>
-        </w:rPr>
-        <w:t>,</w:t>
-      </w:r>
-      <w:r>
-        <w:rPr>
-          <w:rFonts w:asciiTheme="minorHAnsi" w:hAnsiTheme="minorHAnsi"/>
-          <w:bCs/>
-          <w:sz w:val="28"/>
-          <w:szCs w:val="28"/>
-        </w:rPr>
-        <w:t xml:space="preserve"> il materiale di riferimento è povero e poco chiaro, gli stessi creatori sottolineano che si tratta di un progetto “</w:t>
-      </w:r>
-      <w:hyperlink r:id="rId18" w:anchor="issuecomment-498811801" w:history="1">
-        <w:r>
-          <w:rPr>
-            <w:rStyle w:val="Collegamentoipertestuale"/>
-            <w:rFonts w:asciiTheme="minorHAnsi" w:hAnsiTheme="minorHAnsi"/>
-            <w:bCs/>
-            <w:sz w:val="28"/>
-            <w:szCs w:val="28"/>
-          </w:rPr>
-          <w:t>rotto</w:t>
-        </w:r>
-      </w:hyperlink>
-      <w:r>
-        <w:rPr>
-          <w:rFonts w:asciiTheme="minorHAnsi" w:hAnsiTheme="minorHAnsi"/>
-          <w:bCs/>
-          <w:sz w:val="28"/>
-          <w:szCs w:val="28"/>
-        </w:rPr>
-        <w:t>” per quanto concerne le dipendenze</w:t>
-      </w:r>
-      <w:r>
-        <w:rPr>
-          <w:rFonts w:asciiTheme="minorHAnsi" w:hAnsiTheme="minorHAnsi"/>
-          <w:bCs/>
-          <w:sz w:val="28"/>
-          <w:szCs w:val="28"/>
-        </w:rPr>
-        <w:t xml:space="preserve">.  </w:t>
-      </w:r>
-    </w:p>
-    <w:p>
-      <w:pPr>
-        <w:rPr>
-          <w:rFonts w:asciiTheme="minorHAnsi" w:hAnsiTheme="minorHAnsi"/>
-          <w:bCs/>
-          <w:sz w:val="28"/>
-          <w:szCs w:val="28"/>
-        </w:rPr>
-      </w:pPr>
-    </w:p>
-    <w:p>
-      <w:pPr>
-        <w:rPr>
-          <w:rFonts w:asciiTheme="minorHAnsi" w:hAnsiTheme="minorHAnsi"/>
-          <w:bCs/>
-          <w:sz w:val="28"/>
-          <w:szCs w:val="28"/>
-        </w:rPr>
-      </w:pPr>
-      <w:r>
-        <w:rPr>
-          <w:rFonts w:asciiTheme="minorHAnsi" w:hAnsiTheme="minorHAnsi"/>
-          <w:bCs/>
-          <w:sz w:val="28"/>
-          <w:szCs w:val="28"/>
-        </w:rPr>
-        <w:t xml:space="preserve">È stato possibile installare la libreria su una macchina virtuale con </w:t>
-      </w:r>
+        <w:t xml:space="preserve"> ufficiale. </w:t>
+      </w:r>
+      <w:r>
+        <w:rPr>
+          <w:rFonts w:asciiTheme="minorHAnsi" w:hAnsiTheme="minorHAnsi"/>
+          <w:bCs/>
+          <w:sz w:val="28"/>
+          <w:szCs w:val="28"/>
+        </w:rPr>
+        <w:t>Per in</w:t>
+      </w:r>
+      <w:r>
+        <w:rPr>
+          <w:rFonts w:asciiTheme="minorHAnsi" w:hAnsiTheme="minorHAnsi"/>
+          <w:bCs/>
+          <w:sz w:val="28"/>
+          <w:szCs w:val="28"/>
+        </w:rPr>
+        <w:t xml:space="preserve">stallare il pacchetto su Windows infatti è stato necessario come prima cosa compilare </w:t>
+      </w:r>
+      <w:r>
+        <w:rPr>
+          <w:rFonts w:asciiTheme="minorHAnsi" w:hAnsiTheme="minorHAnsi"/>
+          <w:bCs/>
+          <w:sz w:val="28"/>
+          <w:szCs w:val="28"/>
+        </w:rPr>
+        <w:t xml:space="preserve">attraverso </w:t>
+      </w:r>
+      <w:proofErr w:type="spellStart"/>
+      <w:r>
+        <w:rPr>
+          <w:rFonts w:asciiTheme="minorHAnsi" w:hAnsiTheme="minorHAnsi"/>
+          <w:bCs/>
+          <w:sz w:val="28"/>
+          <w:szCs w:val="28"/>
+        </w:rPr>
+        <w:t>cmake</w:t>
+      </w:r>
+      <w:proofErr w:type="spellEnd"/>
       <w:r>
         <w:rPr>
           <w:rFonts w:asciiTheme="minorHAnsi" w:hAnsiTheme="minorHAnsi"/>
@@ -3711,45 +5060,412 @@
           <w:sz w:val="28"/>
           <w:szCs w:val="28"/>
         </w:rPr>
-        <w:t>os xubuntu</w:t>
-      </w:r>
-      <w:r>
-        <w:rPr>
-          <w:rFonts w:asciiTheme="minorHAnsi" w:hAnsiTheme="minorHAnsi"/>
-          <w:bCs/>
-          <w:sz w:val="28"/>
-          <w:szCs w:val="28"/>
-        </w:rPr>
-        <w:t>. Va fatto presente che un nuovo problema in “corso d’opera” si è manifestato in quanto sembra come se è stato eliminato il pacchetto dei requisiti.</w:t>
-      </w:r>
-    </w:p>
-    <w:p>
-      <w:pPr>
-        <w:rPr>
-          <w:rFonts w:asciiTheme="minorHAnsi" w:hAnsiTheme="minorHAnsi"/>
-          <w:bCs/>
-          <w:sz w:val="28"/>
-          <w:szCs w:val="28"/>
-        </w:rPr>
-      </w:pPr>
-    </w:p>
-    <w:p>
-      <w:pPr>
-        <w:rPr>
-          <w:rFonts w:asciiTheme="minorHAnsi" w:hAnsiTheme="minorHAnsi"/>
-          <w:bCs/>
-          <w:sz w:val="28"/>
-          <w:szCs w:val="28"/>
-        </w:rPr>
-      </w:pPr>
-      <w:r>
-        <w:rPr>
-          <w:rFonts w:asciiTheme="minorHAnsi" w:hAnsiTheme="minorHAnsi"/>
-          <w:bCs/>
-          <w:sz w:val="28"/>
-          <w:szCs w:val="28"/>
-        </w:rPr>
-        <w:t>Il calcolo è eseguito nel seguente modo, se A è una matrice sparsa, simmetrica e definita positiva, e  b è una matrice o vettore (sparso o denso) allora il codice seguente risolve l’equazione Ax=b</w:t>
+        <w:t xml:space="preserve"> suite</w:t>
+      </w:r>
+      <w:r>
+        <w:rPr>
+          <w:rFonts w:asciiTheme="minorHAnsi" w:hAnsiTheme="minorHAnsi"/>
+          <w:bCs/>
+          <w:sz w:val="28"/>
+          <w:szCs w:val="28"/>
+        </w:rPr>
+        <w:t xml:space="preserve"> </w:t>
+      </w:r>
+      <w:r>
+        <w:rPr>
+          <w:rFonts w:asciiTheme="minorHAnsi" w:hAnsiTheme="minorHAnsi"/>
+          <w:bCs/>
+          <w:i/>
+          <w:iCs/>
+          <w:sz w:val="28"/>
+          <w:szCs w:val="28"/>
+        </w:rPr>
+        <w:t>sparse</w:t>
+      </w:r>
+      <w:r>
+        <w:rPr>
+          <w:rFonts w:asciiTheme="minorHAnsi" w:hAnsiTheme="minorHAnsi"/>
+          <w:bCs/>
+          <w:sz w:val="28"/>
+          <w:szCs w:val="28"/>
+        </w:rPr>
+        <w:t xml:space="preserve">, </w:t>
+      </w:r>
+      <w:r>
+        <w:rPr>
+          <w:rFonts w:asciiTheme="minorHAnsi" w:hAnsiTheme="minorHAnsi"/>
+          <w:bCs/>
+          <w:sz w:val="28"/>
+          <w:szCs w:val="28"/>
+        </w:rPr>
+        <w:t>una</w:t>
+      </w:r>
+      <w:r>
+        <w:rPr>
+          <w:rFonts w:asciiTheme="minorHAnsi" w:hAnsiTheme="minorHAnsi"/>
+          <w:bCs/>
+          <w:sz w:val="28"/>
+          <w:szCs w:val="28"/>
+        </w:rPr>
+        <w:t xml:space="preserve"> libreria</w:t>
+      </w:r>
+      <w:r>
+        <w:rPr>
+          <w:rFonts w:asciiTheme="minorHAnsi" w:hAnsiTheme="minorHAnsi"/>
+          <w:bCs/>
+          <w:sz w:val="28"/>
+          <w:szCs w:val="28"/>
+        </w:rPr>
+        <w:t xml:space="preserve"> C/C++</w:t>
+      </w:r>
+      <w:r>
+        <w:rPr>
+          <w:rFonts w:asciiTheme="minorHAnsi" w:hAnsiTheme="minorHAnsi"/>
+          <w:bCs/>
+          <w:sz w:val="28"/>
+          <w:szCs w:val="28"/>
+        </w:rPr>
+        <w:t xml:space="preserve"> </w:t>
+      </w:r>
+      <w:r>
+        <w:rPr>
+          <w:rFonts w:asciiTheme="minorHAnsi" w:hAnsiTheme="minorHAnsi"/>
+          <w:bCs/>
+          <w:sz w:val="28"/>
+          <w:szCs w:val="28"/>
+        </w:rPr>
+        <w:t>che permette di</w:t>
+      </w:r>
+      <w:r>
+        <w:rPr>
+          <w:rFonts w:asciiTheme="minorHAnsi" w:hAnsiTheme="minorHAnsi"/>
+          <w:bCs/>
+          <w:sz w:val="28"/>
+          <w:szCs w:val="28"/>
+        </w:rPr>
+        <w:t xml:space="preserve"> eseguire operazioni su matrici sparse. Così facendo </w:t>
+      </w:r>
+      <w:r>
+        <w:rPr>
+          <w:rFonts w:asciiTheme="minorHAnsi" w:hAnsiTheme="minorHAnsi"/>
+          <w:bCs/>
+          <w:sz w:val="28"/>
+          <w:szCs w:val="28"/>
+        </w:rPr>
+        <w:t>siamo in grado di</w:t>
+      </w:r>
+      <w:r>
+        <w:rPr>
+          <w:rFonts w:asciiTheme="minorHAnsi" w:hAnsiTheme="minorHAnsi"/>
+          <w:bCs/>
+          <w:sz w:val="28"/>
+          <w:szCs w:val="28"/>
+        </w:rPr>
+        <w:t xml:space="preserve"> generare le librerie della suite </w:t>
+      </w:r>
+      <w:r>
+        <w:rPr>
+          <w:rFonts w:asciiTheme="minorHAnsi" w:hAnsiTheme="minorHAnsi"/>
+          <w:bCs/>
+          <w:sz w:val="28"/>
+          <w:szCs w:val="28"/>
+        </w:rPr>
+        <w:t>attraverso la build</w:t>
+      </w:r>
+      <w:r>
+        <w:rPr>
+          <w:rFonts w:asciiTheme="minorHAnsi" w:hAnsiTheme="minorHAnsi"/>
+          <w:bCs/>
+          <w:sz w:val="28"/>
+          <w:szCs w:val="28"/>
+        </w:rPr>
+        <w:t xml:space="preserve"> in release mode su </w:t>
+      </w:r>
+      <w:r>
+        <w:rPr>
+          <w:rFonts w:asciiTheme="minorHAnsi" w:hAnsiTheme="minorHAnsi"/>
+          <w:bCs/>
+          <w:sz w:val="28"/>
+          <w:szCs w:val="28"/>
+        </w:rPr>
+        <w:t>Vis</w:t>
+      </w:r>
+      <w:r>
+        <w:rPr>
+          <w:rFonts w:asciiTheme="minorHAnsi" w:hAnsiTheme="minorHAnsi"/>
+          <w:bCs/>
+          <w:sz w:val="28"/>
+          <w:szCs w:val="28"/>
+        </w:rPr>
+        <w:t xml:space="preserve">ual </w:t>
+      </w:r>
+      <w:r>
+        <w:rPr>
+          <w:rFonts w:asciiTheme="minorHAnsi" w:hAnsiTheme="minorHAnsi"/>
+          <w:bCs/>
+          <w:sz w:val="28"/>
+          <w:szCs w:val="28"/>
+        </w:rPr>
+        <w:t>S</w:t>
+      </w:r>
+      <w:r>
+        <w:rPr>
+          <w:rFonts w:asciiTheme="minorHAnsi" w:hAnsiTheme="minorHAnsi"/>
+          <w:bCs/>
+          <w:sz w:val="28"/>
+          <w:szCs w:val="28"/>
+        </w:rPr>
+        <w:t xml:space="preserve">tudio. Una volta ottenuta la libreria abbiamo installato manualmente </w:t>
+      </w:r>
+      <w:proofErr w:type="spellStart"/>
+      <w:r>
+        <w:rPr>
+          <w:rFonts w:asciiTheme="minorHAnsi" w:hAnsiTheme="minorHAnsi"/>
+          <w:bCs/>
+          <w:sz w:val="28"/>
+          <w:szCs w:val="28"/>
+        </w:rPr>
+        <w:t>scikits.sparse</w:t>
+      </w:r>
+      <w:proofErr w:type="spellEnd"/>
+      <w:r>
+        <w:rPr>
+          <w:rFonts w:asciiTheme="minorHAnsi" w:hAnsiTheme="minorHAnsi"/>
+          <w:bCs/>
+          <w:sz w:val="28"/>
+          <w:szCs w:val="28"/>
+        </w:rPr>
+        <w:t xml:space="preserve"> per windows. </w:t>
+      </w:r>
+    </w:p>
+    <w:p>
+      <w:pPr>
+        <w:rPr>
+          <w:rFonts w:asciiTheme="minorHAnsi" w:hAnsiTheme="minorHAnsi"/>
+          <w:bCs/>
+          <w:sz w:val="28"/>
+          <w:szCs w:val="28"/>
+        </w:rPr>
+      </w:pPr>
+    </w:p>
+    <w:p>
+      <w:pPr>
+        <w:rPr>
+          <w:rFonts w:asciiTheme="minorHAnsi" w:hAnsiTheme="minorHAnsi"/>
+          <w:bCs/>
+          <w:sz w:val="28"/>
+          <w:szCs w:val="28"/>
+        </w:rPr>
+      </w:pPr>
+      <w:r>
+        <w:rPr>
+          <w:rFonts w:asciiTheme="minorHAnsi" w:hAnsiTheme="minorHAnsi"/>
+          <w:bCs/>
+          <w:sz w:val="28"/>
+          <w:szCs w:val="28"/>
+        </w:rPr>
+        <w:t xml:space="preserve">Le operazioni base eseguite dal programma sono le medesime effettuate negli altri linguaggi considerati. In particolare, la memoria occupata è stata calcolata empiricamente come visto in C++ </w:t>
+      </w:r>
+      <w:r>
+        <w:rPr>
+          <w:rFonts w:asciiTheme="minorHAnsi" w:hAnsiTheme="minorHAnsi"/>
+          <w:b/>
+          <w:color w:val="FF0000"/>
+          <w:sz w:val="28"/>
+          <w:szCs w:val="28"/>
+        </w:rPr>
+        <w:t xml:space="preserve">poiché anche </w:t>
+      </w:r>
+      <w:proofErr w:type="spellStart"/>
+      <w:r>
+        <w:rPr>
+          <w:rFonts w:asciiTheme="minorHAnsi" w:hAnsiTheme="minorHAnsi"/>
+          <w:b/>
+          <w:color w:val="FF0000"/>
+          <w:sz w:val="28"/>
+          <w:szCs w:val="28"/>
+        </w:rPr>
+        <w:t>scikit</w:t>
+      </w:r>
+      <w:proofErr w:type="spellEnd"/>
+      <w:r>
+        <w:rPr>
+          <w:rFonts w:asciiTheme="minorHAnsi" w:hAnsiTheme="minorHAnsi"/>
+          <w:b/>
+          <w:color w:val="FF0000"/>
+          <w:sz w:val="28"/>
+          <w:szCs w:val="28"/>
+        </w:rPr>
+        <w:t xml:space="preserve"> sparse, come </w:t>
+      </w:r>
+      <w:proofErr w:type="spellStart"/>
+      <w:r>
+        <w:rPr>
+          <w:rFonts w:asciiTheme="minorHAnsi" w:hAnsiTheme="minorHAnsi"/>
+          <w:b/>
+          <w:color w:val="FF0000"/>
+          <w:sz w:val="28"/>
+          <w:szCs w:val="28"/>
+        </w:rPr>
+        <w:t>Eigen</w:t>
+      </w:r>
+      <w:proofErr w:type="spellEnd"/>
+      <w:r>
+        <w:rPr>
+          <w:rFonts w:asciiTheme="minorHAnsi" w:hAnsiTheme="minorHAnsi"/>
+          <w:b/>
+          <w:color w:val="FF0000"/>
+          <w:sz w:val="28"/>
+          <w:szCs w:val="28"/>
+        </w:rPr>
+        <w:t>, sfrutta suite sparse</w:t>
+      </w:r>
+      <w:r>
+        <w:rPr>
+          <w:rFonts w:asciiTheme="minorHAnsi" w:hAnsiTheme="minorHAnsi"/>
+          <w:bCs/>
+          <w:sz w:val="28"/>
+          <w:szCs w:val="28"/>
+        </w:rPr>
+        <w:t>. I</w:t>
+      </w:r>
+      <w:r>
+        <w:rPr>
+          <w:rFonts w:asciiTheme="minorHAnsi" w:hAnsiTheme="minorHAnsi"/>
+          <w:bCs/>
+          <w:sz w:val="28"/>
+          <w:szCs w:val="28"/>
+        </w:rPr>
+        <w:t xml:space="preserve">l calcolo della decomposizione di </w:t>
+      </w:r>
+      <w:proofErr w:type="spellStart"/>
+      <w:r>
+        <w:rPr>
+          <w:rFonts w:asciiTheme="minorHAnsi" w:hAnsiTheme="minorHAnsi"/>
+          <w:bCs/>
+          <w:sz w:val="28"/>
+          <w:szCs w:val="28"/>
+        </w:rPr>
+        <w:t>Cholesky</w:t>
+      </w:r>
+      <w:proofErr w:type="spellEnd"/>
+      <w:r>
+        <w:rPr>
+          <w:rFonts w:asciiTheme="minorHAnsi" w:hAnsiTheme="minorHAnsi"/>
+          <w:bCs/>
+          <w:sz w:val="28"/>
+          <w:szCs w:val="28"/>
+        </w:rPr>
+        <w:t xml:space="preserve">, poi, </w:t>
+      </w:r>
+      <w:r>
+        <w:rPr>
+          <w:rFonts w:asciiTheme="minorHAnsi" w:hAnsiTheme="minorHAnsi"/>
+          <w:bCs/>
+          <w:sz w:val="28"/>
+          <w:szCs w:val="28"/>
+        </w:rPr>
+        <w:t xml:space="preserve">è stato eseguito con la funzione </w:t>
+      </w:r>
+      <w:proofErr w:type="spellStart"/>
+      <w:r>
+        <w:rPr>
+          <w:rFonts w:asciiTheme="minorHAnsi" w:hAnsiTheme="minorHAnsi"/>
+          <w:bCs/>
+          <w:i/>
+          <w:iCs/>
+          <w:sz w:val="28"/>
+          <w:szCs w:val="28"/>
+        </w:rPr>
+        <w:t>cholesky</w:t>
+      </w:r>
+      <w:proofErr w:type="spellEnd"/>
+      <w:r>
+        <w:rPr>
+          <w:rFonts w:asciiTheme="minorHAnsi" w:hAnsiTheme="minorHAnsi"/>
+          <w:bCs/>
+          <w:i/>
+          <w:iCs/>
+          <w:sz w:val="28"/>
+          <w:szCs w:val="28"/>
+        </w:rPr>
+        <w:t xml:space="preserve">(), </w:t>
+      </w:r>
+      <w:r>
+        <w:rPr>
+          <w:rFonts w:asciiTheme="minorHAnsi" w:hAnsiTheme="minorHAnsi"/>
+          <w:bCs/>
+          <w:sz w:val="28"/>
+          <w:szCs w:val="28"/>
+        </w:rPr>
+        <w:t xml:space="preserve">la quale ritorna un risolutore </w:t>
+      </w:r>
+      <w:proofErr w:type="spellStart"/>
+      <w:r>
+        <w:rPr>
+          <w:rFonts w:asciiTheme="minorHAnsi" w:hAnsiTheme="minorHAnsi"/>
+          <w:bCs/>
+          <w:sz w:val="28"/>
+          <w:szCs w:val="28"/>
+        </w:rPr>
+        <w:t>factor</w:t>
+      </w:r>
+      <w:proofErr w:type="spellEnd"/>
+      <w:r>
+        <w:rPr>
+          <w:rFonts w:asciiTheme="minorHAnsi" w:hAnsiTheme="minorHAnsi"/>
+          <w:bCs/>
+          <w:sz w:val="28"/>
+          <w:szCs w:val="28"/>
+        </w:rPr>
+        <w:t xml:space="preserve">. </w:t>
+      </w:r>
+      <w:r>
+        <w:rPr>
+          <w:rFonts w:asciiTheme="minorHAnsi" w:hAnsiTheme="minorHAnsi"/>
+          <w:bCs/>
+          <w:sz w:val="28"/>
+          <w:szCs w:val="28"/>
+        </w:rPr>
+        <w:t xml:space="preserve">Quest’ultimo permette di </w:t>
+      </w:r>
+      <w:r>
+        <w:rPr>
+          <w:rFonts w:asciiTheme="minorHAnsi" w:hAnsiTheme="minorHAnsi"/>
+          <w:bCs/>
+          <w:sz w:val="28"/>
+          <w:szCs w:val="28"/>
+        </w:rPr>
+        <w:t xml:space="preserve">risolvere il sistema lineare </w:t>
+      </w:r>
+      <w:proofErr w:type="spellStart"/>
+      <w:r>
+        <w:rPr>
+          <w:rFonts w:asciiTheme="minorHAnsi" w:hAnsiTheme="minorHAnsi"/>
+          <w:bCs/>
+          <w:sz w:val="28"/>
+          <w:szCs w:val="28"/>
+        </w:rPr>
+        <w:t>Ax</w:t>
+      </w:r>
+      <w:proofErr w:type="spellEnd"/>
+      <w:r>
+        <w:rPr>
+          <w:rFonts w:asciiTheme="minorHAnsi" w:hAnsiTheme="minorHAnsi"/>
+          <w:bCs/>
+          <w:sz w:val="28"/>
+          <w:szCs w:val="28"/>
+        </w:rPr>
+        <w:t xml:space="preserve"> = b come mostrato nella figura</w:t>
+      </w:r>
+      <w:r>
+        <w:rPr>
+          <w:rFonts w:asciiTheme="minorHAnsi" w:hAnsiTheme="minorHAnsi"/>
+          <w:bCs/>
+          <w:sz w:val="28"/>
+          <w:szCs w:val="28"/>
+        </w:rPr>
+        <w:t>:</w:t>
       </w:r>
     </w:p>
     <w:p>
@@ -3782,7 +5498,7 @@
                     <pic:cNvPicPr/>
                   </pic:nvPicPr>
                   <pic:blipFill>
-                    <a:blip r:embed="rId19"/>
+                    <a:blip r:embed="rId18"/>
                     <a:stretch>
                       <a:fillRect/>
                     </a:stretch>
@@ -3805,8 +5521,6 @@
     </w:p>
     <w:p>
       <w:pPr>
-        <w:spacing w:line="240" w:lineRule="auto"/>
-        <w:jc w:val="left"/>
         <w:rPr>
           <w:rFonts w:asciiTheme="minorHAnsi" w:hAnsiTheme="minorHAnsi"/>
           <w:b/>
@@ -3814,28 +5528,16 @@
           <w:szCs w:val="48"/>
         </w:rPr>
       </w:pPr>
-    </w:p>
-    <w:p>
-      <w:pPr>
-        <w:spacing w:line="240" w:lineRule="auto"/>
-        <w:jc w:val="left"/>
-        <w:rPr>
-          <w:rFonts w:asciiTheme="minorHAnsi" w:hAnsiTheme="minorHAnsi"/>
-          <w:bCs/>
-          <w:sz w:val="28"/>
-          <w:szCs w:val="28"/>
-        </w:rPr>
-      </w:pPr>
-    </w:p>
-    <w:p>
-      <w:pPr>
+      <w:r>
         <w:rPr>
           <w:rFonts w:asciiTheme="minorHAnsi" w:hAnsiTheme="minorHAnsi"/>
           <w:b/>
           <w:sz w:val="48"/>
           <w:szCs w:val="48"/>
         </w:rPr>
-      </w:pPr>
+        <w:lastRenderedPageBreak/>
+        <w:t>ANALISI DEI RISULTATI</w:t>
+      </w:r>
       <w:r>
         <w:rPr>
           <w:rFonts w:asciiTheme="minorHAnsi" w:hAnsiTheme="minorHAnsi"/>
@@ -3843,8 +5545,10 @@
           <w:sz w:val="48"/>
           <w:szCs w:val="48"/>
         </w:rPr>
-        <w:lastRenderedPageBreak/>
-        <w:t>ANALISI DEI RISULTATI</w:t>
+        <w:fldChar w:fldCharType="begin"/>
+      </w:r>
+      <w:r>
+        <w:instrText xml:space="preserve"> XE "</w:instrText>
       </w:r>
       <w:r>
         <w:rPr>
@@ -3853,10 +5557,10 @@
           <w:sz w:val="48"/>
           <w:szCs w:val="48"/>
         </w:rPr>
-        <w:fldChar w:fldCharType="begin"/>
-      </w:r>
-      <w:r>
-        <w:instrText xml:space="preserve"> XE "</w:instrText>
+        <w:instrText>ANALISI DEI RISULTATI</w:instrText>
+      </w:r>
+      <w:r>
+        <w:instrText xml:space="preserve">" </w:instrText>
       </w:r>
       <w:r>
         <w:rPr>
@@ -3865,18 +5569,6 @@
           <w:sz w:val="48"/>
           <w:szCs w:val="48"/>
         </w:rPr>
-        <w:instrText>ANALISI DEI RISULTATI</w:instrText>
-      </w:r>
-      <w:r>
-        <w:instrText xml:space="preserve">" </w:instrText>
-      </w:r>
-      <w:r>
-        <w:rPr>
-          <w:rFonts w:asciiTheme="minorHAnsi" w:hAnsiTheme="minorHAnsi"/>
-          <w:b/>
-          <w:sz w:val="48"/>
-          <w:szCs w:val="48"/>
-        </w:rPr>
         <w:fldChar w:fldCharType="end"/>
       </w:r>
     </w:p>
@@ -3898,16 +5590,97 @@
           <w:sz w:val="28"/>
           <w:szCs w:val="28"/>
         </w:rPr>
-        <w:t>Per poter analizzare i risultati partiamo confrontando i grafici di esecuzione dei vari linguaggi nei due sistemi operativi</w:t>
-      </w:r>
-      <w:r>
-        <w:rPr>
-          <w:rFonts w:asciiTheme="minorHAnsi" w:hAnsiTheme="minorHAnsi"/>
-          <w:bCs/>
-          <w:sz w:val="28"/>
-          <w:szCs w:val="28"/>
-        </w:rPr>
-        <w:t>, grazie a file csv ottenuti  in output dalle varie esecuzioni.</w:t>
+        <w:t>Per l’analisi</w:t>
+      </w:r>
+      <w:r>
+        <w:rPr>
+          <w:rFonts w:asciiTheme="minorHAnsi" w:hAnsiTheme="minorHAnsi"/>
+          <w:bCs/>
+          <w:sz w:val="28"/>
+          <w:szCs w:val="28"/>
+        </w:rPr>
+        <w:t xml:space="preserve"> </w:t>
+      </w:r>
+      <w:r>
+        <w:rPr>
+          <w:rFonts w:asciiTheme="minorHAnsi" w:hAnsiTheme="minorHAnsi"/>
+          <w:bCs/>
+          <w:sz w:val="28"/>
+          <w:szCs w:val="28"/>
+        </w:rPr>
+        <w:t>confrontiamo</w:t>
+      </w:r>
+      <w:r>
+        <w:rPr>
+          <w:rFonts w:asciiTheme="minorHAnsi" w:hAnsiTheme="minorHAnsi"/>
+          <w:bCs/>
+          <w:sz w:val="28"/>
+          <w:szCs w:val="28"/>
+        </w:rPr>
+        <w:t xml:space="preserve"> i grafici</w:t>
+      </w:r>
+      <w:r>
+        <w:rPr>
+          <w:rFonts w:asciiTheme="minorHAnsi" w:hAnsiTheme="minorHAnsi"/>
+          <w:bCs/>
+          <w:sz w:val="28"/>
+          <w:szCs w:val="28"/>
+        </w:rPr>
+        <w:t xml:space="preserve"> derivanti dai risultati ottenuti</w:t>
+      </w:r>
+      <w:r>
+        <w:rPr>
+          <w:rFonts w:asciiTheme="minorHAnsi" w:hAnsiTheme="minorHAnsi"/>
+          <w:bCs/>
+          <w:sz w:val="28"/>
+          <w:szCs w:val="28"/>
+        </w:rPr>
+        <w:t xml:space="preserve"> </w:t>
+      </w:r>
+      <w:r>
+        <w:rPr>
+          <w:rFonts w:asciiTheme="minorHAnsi" w:hAnsiTheme="minorHAnsi"/>
+          <w:bCs/>
+          <w:sz w:val="28"/>
+          <w:szCs w:val="28"/>
+        </w:rPr>
+        <w:t>in output dalle varie esecuzioni</w:t>
+      </w:r>
+      <w:r>
+        <w:rPr>
+          <w:rFonts w:asciiTheme="minorHAnsi" w:hAnsiTheme="minorHAnsi"/>
+          <w:bCs/>
+          <w:sz w:val="28"/>
+          <w:szCs w:val="28"/>
+        </w:rPr>
+        <w:t xml:space="preserve"> </w:t>
+      </w:r>
+      <w:r>
+        <w:rPr>
+          <w:rFonts w:asciiTheme="minorHAnsi" w:hAnsiTheme="minorHAnsi"/>
+          <w:bCs/>
+          <w:sz w:val="28"/>
+          <w:szCs w:val="28"/>
+        </w:rPr>
+        <w:t>dei linguaggi nei due sistemi operativi</w:t>
+      </w:r>
+      <w:r>
+        <w:rPr>
+          <w:rFonts w:asciiTheme="minorHAnsi" w:hAnsiTheme="minorHAnsi"/>
+          <w:bCs/>
+          <w:sz w:val="28"/>
+          <w:szCs w:val="28"/>
+        </w:rPr>
+        <w:t xml:space="preserve"> Linux e Windows</w:t>
+      </w:r>
+      <w:r>
+        <w:rPr>
+          <w:rFonts w:asciiTheme="minorHAnsi" w:hAnsiTheme="minorHAnsi"/>
+          <w:bCs/>
+          <w:sz w:val="28"/>
+          <w:szCs w:val="28"/>
+        </w:rPr>
+        <w:t>.</w:t>
       </w:r>
       <w:r>
         <w:rPr>
@@ -3964,34 +5737,25 @@
           <w:sz w:val="28"/>
           <w:szCs w:val="28"/>
         </w:rPr>
-        <w:t xml:space="preserve">macchina virtuale sia per </w:t>
-      </w:r>
-      <w:r>
-        <w:rPr>
-          <w:rFonts w:asciiTheme="minorHAnsi" w:hAnsiTheme="minorHAnsi"/>
-          <w:bCs/>
-          <w:sz w:val="28"/>
-          <w:szCs w:val="28"/>
-        </w:rPr>
-        <w:t>Windows</w:t>
-      </w:r>
-      <w:r>
-        <w:rPr>
-          <w:rFonts w:asciiTheme="minorHAnsi" w:hAnsiTheme="minorHAnsi"/>
-          <w:bCs/>
-          <w:sz w:val="28"/>
-          <w:szCs w:val="28"/>
-        </w:rPr>
-        <w:t xml:space="preserve"> sia</w:t>
-      </w:r>
-      <w:r>
-        <w:rPr>
-          <w:rFonts w:asciiTheme="minorHAnsi" w:hAnsiTheme="minorHAnsi"/>
-          <w:bCs/>
-          <w:sz w:val="28"/>
-          <w:szCs w:val="28"/>
-        </w:rPr>
-        <w:t xml:space="preserve"> per Linux.</w:t>
+        <w:t xml:space="preserve">macchina virtuale </w:t>
+      </w:r>
+      <w:r>
+        <w:rPr>
+          <w:rFonts w:asciiTheme="minorHAnsi" w:hAnsiTheme="minorHAnsi"/>
+          <w:bCs/>
+          <w:sz w:val="28"/>
+          <w:szCs w:val="28"/>
+        </w:rPr>
+        <w:t>per entrambi i sistemi operativi, in modo tale da avere una potenza di calcolo confrontabile statisticamente</w:t>
+      </w:r>
+      <w:r>
+        <w:rPr>
+          <w:rFonts w:asciiTheme="minorHAnsi" w:hAnsiTheme="minorHAnsi"/>
+          <w:bCs/>
+          <w:sz w:val="28"/>
+          <w:szCs w:val="28"/>
+        </w:rPr>
+        <w:t>.</w:t>
       </w:r>
     </w:p>
     <w:p>
@@ -4024,7 +5788,25 @@
           <w:sz w:val="28"/>
           <w:szCs w:val="28"/>
         </w:rPr>
-        <w:t>I grafici scelti sono a linee con indicatori, dove sulle ascisse troviamo le matrici ordinate in base alla loro grandezza e sulle ordinate troviamo le tre grandezze richieste dal progetto:</w:t>
+        <w:t xml:space="preserve">I grafici scelti sono a linee con indicatori, dove sulle ascisse troviamo le matrici </w:t>
+      </w:r>
+      <w:r>
+        <w:rPr>
+          <w:rFonts w:asciiTheme="minorHAnsi" w:hAnsiTheme="minorHAnsi"/>
+          <w:bCs/>
+          <w:sz w:val="28"/>
+          <w:szCs w:val="28"/>
+        </w:rPr>
+        <w:t>in ordine crescente per dimensione</w:t>
+      </w:r>
+      <w:r>
+        <w:rPr>
+          <w:rFonts w:asciiTheme="minorHAnsi" w:hAnsiTheme="minorHAnsi"/>
+          <w:bCs/>
+          <w:sz w:val="28"/>
+          <w:szCs w:val="28"/>
+        </w:rPr>
+        <w:t xml:space="preserve"> e sulle ordinate le tre grandezze richieste dal progetto:</w:t>
       </w:r>
     </w:p>
     <w:p>
@@ -4043,6 +5825,7 @@
           <w:szCs w:val="28"/>
         </w:rPr>
       </w:pPr>
+      <w:proofErr w:type="spellStart"/>
       <w:r>
         <w:rPr>
           <w:rFonts w:asciiTheme="minorHAnsi" w:hAnsiTheme="minorHAnsi"/>
@@ -4054,6 +5837,7 @@
         </w:rPr>
         <w:t>chol_size</w:t>
       </w:r>
+      <w:proofErr w:type="spellEnd"/>
       <w:r>
         <w:rPr>
           <w:rFonts w:asciiTheme="minorHAnsi" w:hAnsiTheme="minorHAnsi"/>
@@ -4070,8 +5854,19 @@
           <w:sz w:val="28"/>
           <w:szCs w:val="28"/>
         </w:rPr>
-        <w:t>alla matrice decomposta con il metodo di Cholesky</w:t>
-      </w:r>
+        <w:t xml:space="preserve">alla matrice decomposta con il metodo di </w:t>
+      </w:r>
+      <w:proofErr w:type="spellStart"/>
+      <w:r>
+        <w:rPr>
+          <w:rFonts w:asciiTheme="minorHAnsi" w:hAnsiTheme="minorHAnsi"/>
+          <w:bCs/>
+          <w:sz w:val="28"/>
+          <w:szCs w:val="28"/>
+        </w:rPr>
+        <w:t>Cholesky</w:t>
+      </w:r>
+      <w:proofErr w:type="spellEnd"/>
       <w:r>
         <w:rPr>
           <w:rFonts w:asciiTheme="minorHAnsi" w:hAnsiTheme="minorHAnsi"/>
@@ -4098,6 +5893,7 @@
           <w:szCs w:val="28"/>
         </w:rPr>
       </w:pPr>
+      <w:proofErr w:type="spellStart"/>
       <w:r>
         <w:rPr>
           <w:rFonts w:asciiTheme="minorHAnsi" w:hAnsiTheme="minorHAnsi"/>
@@ -4120,14 +5916,53 @@
         </w:rPr>
         <w:t>_time</w:t>
       </w:r>
-      <w:r>
-        <w:rPr>
-          <w:rFonts w:asciiTheme="minorHAnsi" w:hAnsiTheme="minorHAnsi"/>
-          <w:bCs/>
-          <w:sz w:val="28"/>
-          <w:szCs w:val="28"/>
-        </w:rPr>
-        <w:t xml:space="preserve"> = tempo necessario per calcolare la soluzione x;</w:t>
+      <w:proofErr w:type="spellEnd"/>
+      <w:r>
+        <w:rPr>
+          <w:rFonts w:asciiTheme="minorHAnsi" w:hAnsiTheme="minorHAnsi"/>
+          <w:bCs/>
+          <w:sz w:val="28"/>
+          <w:szCs w:val="28"/>
+        </w:rPr>
+        <w:t xml:space="preserve"> = </w:t>
+      </w:r>
+      <w:r>
+        <w:rPr>
+          <w:rFonts w:asciiTheme="minorHAnsi" w:hAnsiTheme="minorHAnsi"/>
+          <w:bCs/>
+          <w:sz w:val="28"/>
+          <w:szCs w:val="28"/>
+        </w:rPr>
+        <w:t xml:space="preserve">somma del tempo necessario per la decomposizione di </w:t>
+      </w:r>
+      <w:proofErr w:type="spellStart"/>
+      <w:r>
+        <w:rPr>
+          <w:rFonts w:asciiTheme="minorHAnsi" w:hAnsiTheme="minorHAnsi"/>
+          <w:bCs/>
+          <w:sz w:val="28"/>
+          <w:szCs w:val="28"/>
+        </w:rPr>
+        <w:t>Cholesky</w:t>
+      </w:r>
+      <w:proofErr w:type="spellEnd"/>
+      <w:r>
+        <w:rPr>
+          <w:rFonts w:asciiTheme="minorHAnsi" w:hAnsiTheme="minorHAnsi"/>
+          <w:bCs/>
+          <w:sz w:val="28"/>
+          <w:szCs w:val="28"/>
+        </w:rPr>
+        <w:t xml:space="preserve"> e del tempo necessario per la risoluzione del sistema lineare data la matrice decomposta</w:t>
+      </w:r>
+      <w:r>
+        <w:rPr>
+          <w:rFonts w:asciiTheme="minorHAnsi" w:hAnsiTheme="minorHAnsi"/>
+          <w:bCs/>
+          <w:sz w:val="28"/>
+          <w:szCs w:val="28"/>
+        </w:rPr>
+        <w:t>;</w:t>
       </w:r>
     </w:p>
     <w:p>
@@ -4146,6 +5981,7 @@
           <w:szCs w:val="28"/>
         </w:rPr>
       </w:pPr>
+      <w:proofErr w:type="spellStart"/>
       <w:r>
         <w:rPr>
           <w:rFonts w:asciiTheme="minorHAnsi" w:hAnsiTheme="minorHAnsi"/>
@@ -4157,6 +5993,7 @@
         </w:rPr>
         <w:t>err</w:t>
       </w:r>
+      <w:proofErr w:type="spellEnd"/>
       <w:r>
         <w:rPr>
           <w:rFonts w:asciiTheme="minorHAnsi" w:hAnsiTheme="minorHAnsi"/>
@@ -4240,48 +6077,6 @@
           <w:szCs w:val="28"/>
         </w:rPr>
         <w:t>MATLAB</w:t>
-      </w:r>
-    </w:p>
-    <w:p>
-      <w:pPr>
-        <w:spacing w:line="240" w:lineRule="auto"/>
-        <w:jc w:val="left"/>
-        <w:rPr>
-          <w:rFonts w:asciiTheme="minorHAnsi" w:hAnsiTheme="minorHAnsi"/>
-          <w:bCs/>
-          <w:sz w:val="28"/>
-          <w:szCs w:val="28"/>
-        </w:rPr>
-      </w:pPr>
-    </w:p>
-    <w:p>
-      <w:pPr>
-        <w:spacing w:line="240" w:lineRule="auto"/>
-        <w:jc w:val="left"/>
-        <w:rPr>
-          <w:rFonts w:asciiTheme="minorHAnsi" w:hAnsiTheme="minorHAnsi"/>
-          <w:bCs/>
-          <w:sz w:val="28"/>
-          <w:szCs w:val="28"/>
-        </w:rPr>
-      </w:pPr>
-      <w:r>
-        <w:rPr>
-          <w:rFonts w:asciiTheme="minorHAnsi" w:hAnsiTheme="minorHAnsi"/>
-          <w:bCs/>
-          <w:sz w:val="28"/>
-          <w:szCs w:val="28"/>
-        </w:rPr>
-        <w:t>Analizziamo i grafici delle esecuzioni di MATLAB su Windows e Linux</w:t>
-      </w:r>
-      <w:r>
-        <w:rPr>
-          <w:rFonts w:asciiTheme="minorHAnsi" w:hAnsiTheme="minorHAnsi"/>
-          <w:bCs/>
-          <w:sz w:val="28"/>
-          <w:szCs w:val="28"/>
-        </w:rPr>
-        <w:t>:</w:t>
       </w:r>
     </w:p>
     <w:p>
@@ -4333,7 +6128,7 @@
             <wp:cNvGraphicFramePr/>
             <a:graphic xmlns:a="http://schemas.openxmlformats.org/drawingml/2006/main">
               <a:graphicData uri="http://schemas.openxmlformats.org/drawingml/2006/chart">
-                <c:chart xmlns:c="http://schemas.openxmlformats.org/drawingml/2006/chart" xmlns:r="http://schemas.openxmlformats.org/officeDocument/2006/relationships" r:id="rId20"/>
+                <c:chart xmlns:c="http://schemas.openxmlformats.org/drawingml/2006/chart" xmlns:r="http://schemas.openxmlformats.org/officeDocument/2006/relationships" r:id="rId19"/>
               </a:graphicData>
             </a:graphic>
           </wp:anchor>
@@ -4377,7 +6172,7 @@
             <wp:cNvGraphicFramePr/>
             <a:graphic xmlns:a="http://schemas.openxmlformats.org/drawingml/2006/main">
               <a:graphicData uri="http://schemas.openxmlformats.org/drawingml/2006/chart">
-                <c:chart xmlns:c="http://schemas.openxmlformats.org/drawingml/2006/chart" xmlns:r="http://schemas.openxmlformats.org/officeDocument/2006/relationships" r:id="rId21"/>
+                <c:chart xmlns:c="http://schemas.openxmlformats.org/drawingml/2006/chart" xmlns:r="http://schemas.openxmlformats.org/officeDocument/2006/relationships" r:id="rId20"/>
               </a:graphicData>
             </a:graphic>
           </wp:inline>
@@ -4394,6 +6189,61 @@
           <w:szCs w:val="28"/>
         </w:rPr>
       </w:pPr>
+      <w:r>
+        <w:rPr>
+          <w:rFonts w:asciiTheme="minorHAnsi" w:hAnsiTheme="minorHAnsi"/>
+          <w:bCs/>
+          <w:sz w:val="28"/>
+          <w:szCs w:val="28"/>
+        </w:rPr>
+        <w:t xml:space="preserve">In entrambi i casi al crescere della dimensione della matrice aumenta il tempo di esecuzione e la memoria da queste occupata e si ha un andamento simile per l’errore relativo. È interessante evidenziare il picco </w:t>
+      </w:r>
+      <w:r>
+        <w:rPr>
+          <w:rFonts w:asciiTheme="minorHAnsi" w:hAnsiTheme="minorHAnsi"/>
+          <w:bCs/>
+          <w:sz w:val="28"/>
+          <w:szCs w:val="28"/>
+        </w:rPr>
+        <w:t xml:space="preserve">verso il basso </w:t>
+      </w:r>
+      <w:r>
+        <w:rPr>
+          <w:rFonts w:asciiTheme="minorHAnsi" w:hAnsiTheme="minorHAnsi"/>
+          <w:bCs/>
+          <w:sz w:val="28"/>
+          <w:szCs w:val="28"/>
+        </w:rPr>
+        <w:t xml:space="preserve">che si ottiene con la matrice shallow_water1, per la quale si ha l’errore relativo minore (ordine di grandezza </w:t>
+      </w:r>
+      <w:r>
+        <w:rPr>
+          <w:rFonts w:asciiTheme="minorHAnsi" w:hAnsiTheme="minorHAnsi"/>
+          <w:bCs/>
+          <w:sz w:val="28"/>
+          <w:szCs w:val="28"/>
+        </w:rPr>
+        <w:t>10</w:t>
+      </w:r>
+      <w:r>
+        <w:rPr>
+          <w:rFonts w:asciiTheme="minorHAnsi" w:hAnsiTheme="minorHAnsi"/>
+          <w:bCs/>
+          <w:sz w:val="28"/>
+          <w:szCs w:val="28"/>
+          <w:vertAlign w:val="superscript"/>
+        </w:rPr>
+        <w:t>-16</w:t>
+      </w:r>
+      <w:r>
+        <w:rPr>
+          <w:rFonts w:asciiTheme="minorHAnsi" w:hAnsiTheme="minorHAnsi"/>
+          <w:bCs/>
+          <w:sz w:val="28"/>
+          <w:szCs w:val="28"/>
+        </w:rPr>
+        <w:t>)</w:t>
+      </w:r>
     </w:p>
     <w:p>
       <w:pPr>
@@ -4405,24 +6255,6 @@
           <w:szCs w:val="28"/>
         </w:rPr>
       </w:pPr>
-      <w:r>
-        <w:rPr>
-          <w:rFonts w:asciiTheme="minorHAnsi" w:hAnsiTheme="minorHAnsi"/>
-          <w:bCs/>
-          <w:sz w:val="28"/>
-          <w:szCs w:val="28"/>
-        </w:rPr>
-        <w:t>Analizzando i dati ci accorgiamo che entrambe le esecuzioni al crescere delle matrici aumento il loro tempo di esecuzione e il loro spazio occupato</w:t>
-      </w:r>
-      <w:r>
-        <w:rPr>
-          <w:rFonts w:asciiTheme="minorHAnsi" w:hAnsiTheme="minorHAnsi"/>
-          <w:bCs/>
-          <w:sz w:val="28"/>
-          <w:szCs w:val="28"/>
-        </w:rPr>
-        <w:t>.</w:t>
-      </w:r>
     </w:p>
     <w:p>
       <w:pPr>
@@ -4441,25 +6273,43 @@
           <w:sz w:val="28"/>
           <w:szCs w:val="28"/>
         </w:rPr>
-        <w:t>Per quanto riguarda l’errore relativo in entrambi i casi si tende ad avere uno stesso andamento</w:t>
-      </w:r>
-      <w:r>
-        <w:rPr>
-          <w:rFonts w:asciiTheme="minorHAnsi" w:hAnsiTheme="minorHAnsi"/>
-          <w:bCs/>
-          <w:sz w:val="28"/>
-          <w:szCs w:val="28"/>
-        </w:rPr>
-        <w:t xml:space="preserve">, risulta interessante </w:t>
-      </w:r>
-      <w:r>
-        <w:rPr>
-          <w:rFonts w:asciiTheme="minorHAnsi" w:hAnsiTheme="minorHAnsi"/>
-          <w:bCs/>
-          <w:sz w:val="28"/>
-          <w:szCs w:val="28"/>
-        </w:rPr>
-        <w:t xml:space="preserve">sottolineare il picco che entrambe le esecuzioni hanno nell’esecuzione della matrice </w:t>
+        <w:t>C</w:t>
+      </w:r>
+      <w:r>
+        <w:rPr>
+          <w:rFonts w:asciiTheme="minorHAnsi" w:hAnsiTheme="minorHAnsi"/>
+          <w:bCs/>
+          <w:sz w:val="28"/>
+          <w:szCs w:val="28"/>
+        </w:rPr>
+        <w:t xml:space="preserve">on MATLAB non </w:t>
+      </w:r>
+      <w:r>
+        <w:rPr>
+          <w:rFonts w:asciiTheme="minorHAnsi" w:hAnsiTheme="minorHAnsi"/>
+          <w:bCs/>
+          <w:sz w:val="28"/>
+          <w:szCs w:val="28"/>
+        </w:rPr>
+        <w:t>è stato possibile</w:t>
+      </w:r>
+      <w:r>
+        <w:rPr>
+          <w:rFonts w:asciiTheme="minorHAnsi" w:hAnsiTheme="minorHAnsi"/>
+          <w:bCs/>
+          <w:sz w:val="28"/>
+          <w:szCs w:val="28"/>
+        </w:rPr>
+        <w:t xml:space="preserve"> </w:t>
+      </w:r>
+      <w:r>
+        <w:rPr>
+          <w:rFonts w:asciiTheme="minorHAnsi" w:hAnsiTheme="minorHAnsi"/>
+          <w:bCs/>
+          <w:sz w:val="28"/>
+          <w:szCs w:val="28"/>
+        </w:rPr>
+        <w:t xml:space="preserve">analizzare matrici di dimensioni superiori a </w:t>
       </w:r>
       <w:r>
         <w:rPr>
@@ -4470,35 +6320,25 @@
           <w:sz w:val="28"/>
           <w:szCs w:val="28"/>
         </w:rPr>
-        <w:t>shallow_water1</w:t>
-      </w:r>
-      <w:r>
-        <w:rPr>
-          <w:rFonts w:asciiTheme="minorHAnsi" w:hAnsiTheme="minorHAnsi"/>
-          <w:bCs/>
-          <w:sz w:val="28"/>
-          <w:szCs w:val="28"/>
-        </w:rPr>
-        <w:t>, dove in tutti e due i casi si ottiene l’errore più piccolo nell’ordine di grandezza di 10</w:t>
-      </w:r>
-      <w:r>
-        <w:rPr>
-          <w:rFonts w:asciiTheme="minorHAnsi" w:hAnsiTheme="minorHAnsi"/>
-          <w:bCs/>
-          <w:sz w:val="28"/>
-          <w:szCs w:val="28"/>
-          <w:vertAlign w:val="superscript"/>
-        </w:rPr>
-        <w:t>-16</w:t>
-      </w:r>
-      <w:r>
-        <w:rPr>
-          <w:rFonts w:asciiTheme="minorHAnsi" w:hAnsiTheme="minorHAnsi"/>
-          <w:bCs/>
-          <w:sz w:val="28"/>
-          <w:szCs w:val="28"/>
-        </w:rPr>
-        <w:t>.</w:t>
+        <w:t>cfd2</w:t>
+      </w:r>
+      <w:r>
+        <w:rPr>
+          <w:rFonts w:asciiTheme="minorHAnsi" w:hAnsiTheme="minorHAnsi"/>
+          <w:bCs/>
+          <w:sz w:val="28"/>
+          <w:szCs w:val="28"/>
+        </w:rPr>
+        <w:t xml:space="preserve">, </w:t>
+      </w:r>
+      <w:r>
+        <w:rPr>
+          <w:rFonts w:asciiTheme="minorHAnsi" w:hAnsiTheme="minorHAnsi"/>
+          <w:bCs/>
+          <w:sz w:val="28"/>
+          <w:szCs w:val="28"/>
+        </w:rPr>
+        <w:t xml:space="preserve">in quanto il programma ci ritorna un errore out of memory. </w:t>
       </w:r>
     </w:p>
     <w:p>
@@ -4511,35 +6351,28 @@
           <w:szCs w:val="28"/>
         </w:rPr>
       </w:pPr>
-      <w:r>
-        <w:rPr>
-          <w:rFonts w:asciiTheme="minorHAnsi" w:hAnsiTheme="minorHAnsi"/>
-          <w:bCs/>
-          <w:sz w:val="28"/>
-          <w:szCs w:val="28"/>
-        </w:rPr>
-        <w:t xml:space="preserve">Rispetto alle altre esecuzioni che analizzeremo a breve, con MATLAB non siamo riusciti ad andare oltre alla matrice </w:t>
-      </w:r>
-      <w:r>
-        <w:rPr>
-          <w:rFonts w:asciiTheme="minorHAnsi" w:hAnsiTheme="minorHAnsi"/>
-          <w:bCs/>
-          <w:i/>
-          <w:iCs/>
-          <w:sz w:val="28"/>
-          <w:szCs w:val="28"/>
-        </w:rPr>
-        <w:t>cfd2</w:t>
-      </w:r>
-      <w:r>
-        <w:rPr>
-          <w:rFonts w:asciiTheme="minorHAnsi" w:hAnsiTheme="minorHAnsi"/>
-          <w:bCs/>
-          <w:sz w:val="28"/>
-          <w:szCs w:val="28"/>
-        </w:rPr>
-        <w:t>, questo perché abbiamo notato che tende ad esserci un uso sproporzionato della memoria.</w:t>
-      </w:r>
+    </w:p>
+    <w:p>
+      <w:pPr>
+        <w:spacing w:line="240" w:lineRule="auto"/>
+        <w:rPr>
+          <w:rFonts w:asciiTheme="minorHAnsi" w:hAnsiTheme="minorHAnsi"/>
+          <w:bCs/>
+          <w:sz w:val="28"/>
+          <w:szCs w:val="28"/>
+        </w:rPr>
+      </w:pPr>
+    </w:p>
+    <w:p>
+      <w:pPr>
+        <w:spacing w:line="240" w:lineRule="auto"/>
+        <w:rPr>
+          <w:rFonts w:asciiTheme="minorHAnsi" w:hAnsiTheme="minorHAnsi"/>
+          <w:bCs/>
+          <w:sz w:val="28"/>
+          <w:szCs w:val="28"/>
+        </w:rPr>
+      </w:pPr>
     </w:p>
     <w:p>
       <w:pPr>
@@ -4671,49 +6504,6 @@
         <w:lastRenderedPageBreak/>
         <w:t>C++</w:t>
       </w:r>
-    </w:p>
-    <w:p>
-      <w:pPr>
-        <w:spacing w:line="240" w:lineRule="auto"/>
-        <w:rPr>
-          <w:rFonts w:asciiTheme="minorHAnsi" w:hAnsiTheme="minorHAnsi"/>
-          <w:bCs/>
-          <w:sz w:val="28"/>
-          <w:szCs w:val="28"/>
-        </w:rPr>
-      </w:pPr>
-    </w:p>
-    <w:p>
-      <w:pPr>
-        <w:spacing w:line="240" w:lineRule="auto"/>
-        <w:jc w:val="left"/>
-        <w:rPr>
-          <w:rFonts w:asciiTheme="minorHAnsi" w:hAnsiTheme="minorHAnsi"/>
-          <w:bCs/>
-          <w:sz w:val="28"/>
-          <w:szCs w:val="28"/>
-        </w:rPr>
-      </w:pPr>
-      <w:r>
-        <w:rPr>
-          <w:rFonts w:asciiTheme="minorHAnsi" w:hAnsiTheme="minorHAnsi"/>
-          <w:bCs/>
-          <w:sz w:val="28"/>
-          <w:szCs w:val="28"/>
-        </w:rPr>
-        <w:t>Analizziamo i grafici delle esecuzioni di C++ su Windows e Linux:</w:t>
-      </w:r>
-    </w:p>
-    <w:p>
-      <w:pPr>
-        <w:spacing w:line="240" w:lineRule="auto"/>
-        <w:rPr>
-          <w:rFonts w:asciiTheme="minorHAnsi" w:hAnsiTheme="minorHAnsi"/>
-          <w:bCs/>
-          <w:sz w:val="28"/>
-          <w:szCs w:val="28"/>
-        </w:rPr>
-      </w:pPr>
     </w:p>
     <w:p>
       <w:pPr>
@@ -4743,7 +6533,7 @@
             <wp:cNvGraphicFramePr/>
             <a:graphic xmlns:a="http://schemas.openxmlformats.org/drawingml/2006/main">
               <a:graphicData uri="http://schemas.openxmlformats.org/drawingml/2006/chart">
-                <c:chart xmlns:c="http://schemas.openxmlformats.org/drawingml/2006/chart" xmlns:r="http://schemas.openxmlformats.org/officeDocument/2006/relationships" r:id="rId22"/>
+                <c:chart xmlns:c="http://schemas.openxmlformats.org/drawingml/2006/chart" xmlns:r="http://schemas.openxmlformats.org/officeDocument/2006/relationships" r:id="rId21"/>
               </a:graphicData>
             </a:graphic>
           </wp:inline>
@@ -4778,7 +6568,7 @@
             <wp:cNvGraphicFramePr/>
             <a:graphic xmlns:a="http://schemas.openxmlformats.org/drawingml/2006/main">
               <a:graphicData uri="http://schemas.openxmlformats.org/drawingml/2006/chart">
-                <c:chart xmlns:c="http://schemas.openxmlformats.org/drawingml/2006/chart" xmlns:r="http://schemas.openxmlformats.org/officeDocument/2006/relationships" r:id="rId23"/>
+                <c:chart xmlns:c="http://schemas.openxmlformats.org/drawingml/2006/chart" xmlns:r="http://schemas.openxmlformats.org/officeDocument/2006/relationships" r:id="rId22"/>
               </a:graphicData>
             </a:graphic>
           </wp:inline>
@@ -4813,7 +6603,79 @@
           <w:sz w:val="28"/>
           <w:szCs w:val="28"/>
         </w:rPr>
-        <w:t>Anche in questo caso analizzando i due grafici possiamo notare andamenti similari.</w:t>
+        <w:t xml:space="preserve">Anche </w:t>
+      </w:r>
+      <w:r>
+        <w:rPr>
+          <w:rFonts w:asciiTheme="minorHAnsi" w:hAnsiTheme="minorHAnsi"/>
+          <w:bCs/>
+          <w:sz w:val="28"/>
+          <w:szCs w:val="28"/>
+        </w:rPr>
+        <w:t xml:space="preserve">nel </w:t>
+      </w:r>
+      <w:r>
+        <w:rPr>
+          <w:rFonts w:asciiTheme="minorHAnsi" w:hAnsiTheme="minorHAnsi"/>
+          <w:bCs/>
+          <w:sz w:val="28"/>
+          <w:szCs w:val="28"/>
+        </w:rPr>
+        <w:t xml:space="preserve">caso </w:t>
+      </w:r>
+      <w:r>
+        <w:rPr>
+          <w:rFonts w:asciiTheme="minorHAnsi" w:hAnsiTheme="minorHAnsi"/>
+          <w:bCs/>
+          <w:sz w:val="28"/>
+          <w:szCs w:val="28"/>
+        </w:rPr>
+        <w:t xml:space="preserve">di C++ </w:t>
+      </w:r>
+      <w:r>
+        <w:rPr>
+          <w:rFonts w:asciiTheme="minorHAnsi" w:hAnsiTheme="minorHAnsi"/>
+          <w:bCs/>
+          <w:sz w:val="28"/>
+          <w:szCs w:val="28"/>
+        </w:rPr>
+        <w:t xml:space="preserve">analizzando i grafici </w:t>
+      </w:r>
+      <w:r>
+        <w:rPr>
+          <w:rFonts w:asciiTheme="minorHAnsi" w:hAnsiTheme="minorHAnsi"/>
+          <w:bCs/>
+          <w:sz w:val="28"/>
+          <w:szCs w:val="28"/>
+        </w:rPr>
+        <w:t>si possono</w:t>
+      </w:r>
+      <w:r>
+        <w:rPr>
+          <w:rFonts w:asciiTheme="minorHAnsi" w:hAnsiTheme="minorHAnsi"/>
+          <w:bCs/>
+          <w:sz w:val="28"/>
+          <w:szCs w:val="28"/>
+        </w:rPr>
+        <w:t xml:space="preserve"> notare andamenti </w:t>
+      </w:r>
+      <w:r>
+        <w:rPr>
+          <w:rFonts w:asciiTheme="minorHAnsi" w:hAnsiTheme="minorHAnsi"/>
+          <w:bCs/>
+          <w:sz w:val="28"/>
+          <w:szCs w:val="28"/>
+        </w:rPr>
+        <w:t>simili</w:t>
+      </w:r>
+      <w:r>
+        <w:rPr>
+          <w:rFonts w:asciiTheme="minorHAnsi" w:hAnsiTheme="minorHAnsi"/>
+          <w:bCs/>
+          <w:sz w:val="28"/>
+          <w:szCs w:val="28"/>
+        </w:rPr>
+        <w:t>.</w:t>
       </w:r>
     </w:p>
     <w:p>
@@ -4833,8 +6695,115 @@
           <w:sz w:val="28"/>
           <w:szCs w:val="28"/>
         </w:rPr>
-        <w:lastRenderedPageBreak/>
-        <w:t xml:space="preserve">In Windows sotto l’aspetto della memoria occupata e del tempo abbiamo una situazione abbastanza lineare, che porta ad una crescita dei due fattori al crescere delle matrici, fatta eccezione per una lieve flessione con </w:t>
+        <w:t xml:space="preserve">In Windows </w:t>
+      </w:r>
+      <w:r>
+        <w:rPr>
+          <w:rFonts w:asciiTheme="minorHAnsi" w:hAnsiTheme="minorHAnsi"/>
+          <w:bCs/>
+          <w:sz w:val="28"/>
+          <w:szCs w:val="28"/>
+        </w:rPr>
+        <w:t xml:space="preserve">abbiamo una situazione abbastanza lineare per quanto riguarda la </w:t>
+      </w:r>
+      <w:r>
+        <w:rPr>
+          <w:rFonts w:asciiTheme="minorHAnsi" w:hAnsiTheme="minorHAnsi"/>
+          <w:bCs/>
+          <w:sz w:val="28"/>
+          <w:szCs w:val="28"/>
+        </w:rPr>
+        <w:t xml:space="preserve">memoria occupata e </w:t>
+      </w:r>
+      <w:r>
+        <w:rPr>
+          <w:rFonts w:asciiTheme="minorHAnsi" w:hAnsiTheme="minorHAnsi"/>
+          <w:bCs/>
+          <w:sz w:val="28"/>
+          <w:szCs w:val="28"/>
+        </w:rPr>
+        <w:t>i</w:t>
+      </w:r>
+      <w:r>
+        <w:rPr>
+          <w:rFonts w:asciiTheme="minorHAnsi" w:hAnsiTheme="minorHAnsi"/>
+          <w:bCs/>
+          <w:sz w:val="28"/>
+          <w:szCs w:val="28"/>
+        </w:rPr>
+        <w:t>l tempo</w:t>
+      </w:r>
+      <w:r>
+        <w:rPr>
+          <w:rFonts w:asciiTheme="minorHAnsi" w:hAnsiTheme="minorHAnsi"/>
+          <w:bCs/>
+          <w:sz w:val="28"/>
+          <w:szCs w:val="28"/>
+        </w:rPr>
+        <w:t>, con u</w:t>
+      </w:r>
+      <w:r>
+        <w:rPr>
+          <w:rFonts w:asciiTheme="minorHAnsi" w:hAnsiTheme="minorHAnsi"/>
+          <w:bCs/>
+          <w:sz w:val="28"/>
+          <w:szCs w:val="28"/>
+        </w:rPr>
+        <w:t xml:space="preserve">na crescita dei due </w:t>
+      </w:r>
+      <w:r>
+        <w:rPr>
+          <w:rFonts w:asciiTheme="minorHAnsi" w:hAnsiTheme="minorHAnsi"/>
+          <w:bCs/>
+          <w:sz w:val="28"/>
+          <w:szCs w:val="28"/>
+        </w:rPr>
+        <w:t>valori</w:t>
+      </w:r>
+      <w:r>
+        <w:rPr>
+          <w:rFonts w:asciiTheme="minorHAnsi" w:hAnsiTheme="minorHAnsi"/>
+          <w:bCs/>
+          <w:sz w:val="28"/>
+          <w:szCs w:val="28"/>
+        </w:rPr>
+        <w:t xml:space="preserve"> </w:t>
+      </w:r>
+      <w:r>
+        <w:rPr>
+          <w:rFonts w:asciiTheme="minorHAnsi" w:hAnsiTheme="minorHAnsi"/>
+          <w:bCs/>
+          <w:sz w:val="28"/>
+          <w:szCs w:val="28"/>
+        </w:rPr>
+        <w:t xml:space="preserve">con l’aumentare della dimensione </w:t>
+      </w:r>
+      <w:r>
+        <w:rPr>
+          <w:rFonts w:asciiTheme="minorHAnsi" w:hAnsiTheme="minorHAnsi"/>
+          <w:bCs/>
+          <w:sz w:val="28"/>
+          <w:szCs w:val="28"/>
+        </w:rPr>
+        <w:t xml:space="preserve">delle matrici, eccezione </w:t>
+      </w:r>
+      <w:r>
+        <w:rPr>
+          <w:rFonts w:asciiTheme="minorHAnsi" w:hAnsiTheme="minorHAnsi"/>
+          <w:bCs/>
+          <w:sz w:val="28"/>
+          <w:szCs w:val="28"/>
+        </w:rPr>
+        <w:t xml:space="preserve">fatta </w:t>
+      </w:r>
+      <w:r>
+        <w:rPr>
+          <w:rFonts w:asciiTheme="minorHAnsi" w:hAnsiTheme="minorHAnsi"/>
+          <w:bCs/>
+          <w:sz w:val="28"/>
+          <w:szCs w:val="28"/>
+        </w:rPr>
+        <w:t xml:space="preserve">per una lieve flessione con </w:t>
       </w:r>
       <w:r>
         <w:rPr>
@@ -4854,6 +6823,7 @@
         </w:rPr>
         <w:t xml:space="preserve"> matrice </w:t>
       </w:r>
+      <w:proofErr w:type="spellStart"/>
       <w:r>
         <w:rPr>
           <w:rFonts w:asciiTheme="minorHAnsi" w:hAnsiTheme="minorHAnsi"/>
@@ -4865,6 +6835,7 @@
         </w:rPr>
         <w:t>parabolic_fem</w:t>
       </w:r>
+      <w:proofErr w:type="spellEnd"/>
       <w:r>
         <w:rPr>
           <w:rFonts w:asciiTheme="minorHAnsi" w:hAnsiTheme="minorHAnsi"/>
@@ -4892,7 +6863,71 @@
           <w:sz w:val="28"/>
           <w:szCs w:val="28"/>
         </w:rPr>
-        <w:t>Stesso scenario lo osserviamo nel grafico di Linux.</w:t>
+        <w:lastRenderedPageBreak/>
+        <w:t>Lo s</w:t>
+      </w:r>
+      <w:r>
+        <w:rPr>
+          <w:rFonts w:asciiTheme="minorHAnsi" w:hAnsiTheme="minorHAnsi"/>
+          <w:bCs/>
+          <w:sz w:val="28"/>
+          <w:szCs w:val="28"/>
+        </w:rPr>
+        <w:t xml:space="preserve">tesso scenario </w:t>
+      </w:r>
+      <w:r>
+        <w:rPr>
+          <w:rFonts w:asciiTheme="minorHAnsi" w:hAnsiTheme="minorHAnsi"/>
+          <w:bCs/>
+          <w:sz w:val="28"/>
+          <w:szCs w:val="28"/>
+        </w:rPr>
+        <w:t xml:space="preserve">è possibile </w:t>
+      </w:r>
+      <w:r>
+        <w:rPr>
+          <w:rFonts w:asciiTheme="minorHAnsi" w:hAnsiTheme="minorHAnsi"/>
+          <w:bCs/>
+          <w:sz w:val="28"/>
+          <w:szCs w:val="28"/>
+        </w:rPr>
+        <w:t>osserv</w:t>
+      </w:r>
+      <w:r>
+        <w:rPr>
+          <w:rFonts w:asciiTheme="minorHAnsi" w:hAnsiTheme="minorHAnsi"/>
+          <w:bCs/>
+          <w:sz w:val="28"/>
+          <w:szCs w:val="28"/>
+        </w:rPr>
+        <w:t>arl</w:t>
+      </w:r>
+      <w:r>
+        <w:rPr>
+          <w:rFonts w:asciiTheme="minorHAnsi" w:hAnsiTheme="minorHAnsi"/>
+          <w:bCs/>
+          <w:sz w:val="28"/>
+          <w:szCs w:val="28"/>
+        </w:rPr>
+        <w:t xml:space="preserve">o nel grafico </w:t>
+      </w:r>
+      <w:r>
+        <w:rPr>
+          <w:rFonts w:asciiTheme="minorHAnsi" w:hAnsiTheme="minorHAnsi"/>
+          <w:bCs/>
+          <w:sz w:val="28"/>
+          <w:szCs w:val="28"/>
+        </w:rPr>
+        <w:t>riferito al sistema operativo</w:t>
+      </w:r>
+      <w:r>
+        <w:rPr>
+          <w:rFonts w:asciiTheme="minorHAnsi" w:hAnsiTheme="minorHAnsi"/>
+          <w:bCs/>
+          <w:sz w:val="28"/>
+          <w:szCs w:val="28"/>
+        </w:rPr>
+        <w:t xml:space="preserve"> Linux.</w:t>
       </w:r>
     </w:p>
     <w:p>
@@ -4912,25 +6947,88 @@
           <w:sz w:val="28"/>
           <w:szCs w:val="28"/>
         </w:rPr>
-        <w:t xml:space="preserve">Per quanto riguarda l’errore relativo in entrambi i casi abbiamo valori altalenantiè interessante sottolineare il picco presente in </w:t>
-      </w:r>
-      <w:r>
-        <w:rPr>
-          <w:rFonts w:asciiTheme="minorHAnsi" w:hAnsiTheme="minorHAnsi"/>
-          <w:bCs/>
-          <w:sz w:val="28"/>
-          <w:szCs w:val="28"/>
-        </w:rPr>
-        <w:t>entrambi i casi</w:t>
-      </w:r>
-      <w:r>
-        <w:rPr>
-          <w:rFonts w:asciiTheme="minorHAnsi" w:hAnsiTheme="minorHAnsi"/>
-          <w:bCs/>
-          <w:sz w:val="28"/>
-          <w:szCs w:val="28"/>
-        </w:rPr>
-        <w:t xml:space="preserve"> con la matrice </w:t>
+        <w:t>In entrambi i casi</w:t>
+      </w:r>
+      <w:r>
+        <w:rPr>
+          <w:rFonts w:asciiTheme="minorHAnsi" w:hAnsiTheme="minorHAnsi"/>
+          <w:bCs/>
+          <w:sz w:val="28"/>
+          <w:szCs w:val="28"/>
+        </w:rPr>
+        <w:t xml:space="preserve"> l’errore relativo </w:t>
+      </w:r>
+      <w:r>
+        <w:rPr>
+          <w:rFonts w:asciiTheme="minorHAnsi" w:hAnsiTheme="minorHAnsi"/>
+          <w:bCs/>
+          <w:sz w:val="28"/>
+          <w:szCs w:val="28"/>
+        </w:rPr>
+        <w:t>ha</w:t>
+      </w:r>
+      <w:r>
+        <w:rPr>
+          <w:rFonts w:asciiTheme="minorHAnsi" w:hAnsiTheme="minorHAnsi"/>
+          <w:bCs/>
+          <w:sz w:val="28"/>
+          <w:szCs w:val="28"/>
+        </w:rPr>
+        <w:t xml:space="preserve"> valori altalenanti</w:t>
+      </w:r>
+      <w:r>
+        <w:rPr>
+          <w:rFonts w:asciiTheme="minorHAnsi" w:hAnsiTheme="minorHAnsi"/>
+          <w:bCs/>
+          <w:sz w:val="28"/>
+          <w:szCs w:val="28"/>
+        </w:rPr>
+        <w:t xml:space="preserve">, </w:t>
+      </w:r>
+      <w:r>
+        <w:rPr>
+          <w:rFonts w:asciiTheme="minorHAnsi" w:hAnsiTheme="minorHAnsi"/>
+          <w:bCs/>
+          <w:sz w:val="28"/>
+          <w:szCs w:val="28"/>
+        </w:rPr>
+        <w:t xml:space="preserve">è interessante sottolineare </w:t>
+      </w:r>
+      <w:r>
+        <w:rPr>
+          <w:rFonts w:asciiTheme="minorHAnsi" w:hAnsiTheme="minorHAnsi"/>
+          <w:bCs/>
+          <w:sz w:val="28"/>
+          <w:szCs w:val="28"/>
+        </w:rPr>
+        <w:t xml:space="preserve">che per entrambi i sistemi operativi si ha un </w:t>
+      </w:r>
+      <w:r>
+        <w:rPr>
+          <w:rFonts w:asciiTheme="minorHAnsi" w:hAnsiTheme="minorHAnsi"/>
+          <w:bCs/>
+          <w:sz w:val="28"/>
+          <w:szCs w:val="28"/>
+        </w:rPr>
+        <w:t xml:space="preserve">picco </w:t>
+      </w:r>
+      <w:r>
+        <w:rPr>
+          <w:rFonts w:asciiTheme="minorHAnsi" w:hAnsiTheme="minorHAnsi"/>
+          <w:bCs/>
+          <w:sz w:val="28"/>
+          <w:szCs w:val="28"/>
+        </w:rPr>
+        <w:t xml:space="preserve">verso il basso </w:t>
+      </w:r>
+      <w:r>
+        <w:rPr>
+          <w:rFonts w:asciiTheme="minorHAnsi" w:hAnsiTheme="minorHAnsi"/>
+          <w:bCs/>
+          <w:sz w:val="28"/>
+          <w:szCs w:val="28"/>
+        </w:rPr>
+        <w:t xml:space="preserve">con la matrice </w:t>
       </w:r>
       <w:r>
         <w:rPr>
@@ -4950,7 +7048,25 @@
           <w:sz w:val="28"/>
           <w:szCs w:val="28"/>
         </w:rPr>
-        <w:t xml:space="preserve"> che produce un errore molto piccolo (misura di grandezza </w:t>
+        <w:t xml:space="preserve"> (</w:t>
+      </w:r>
+      <w:r>
+        <w:rPr>
+          <w:rFonts w:asciiTheme="minorHAnsi" w:hAnsiTheme="minorHAnsi"/>
+          <w:bCs/>
+          <w:sz w:val="28"/>
+          <w:szCs w:val="28"/>
+        </w:rPr>
+        <w:t xml:space="preserve">errore con ordine </w:t>
+      </w:r>
+      <w:r>
+        <w:rPr>
+          <w:rFonts w:asciiTheme="minorHAnsi" w:hAnsiTheme="minorHAnsi"/>
+          <w:bCs/>
+          <w:sz w:val="28"/>
+          <w:szCs w:val="28"/>
+        </w:rPr>
+        <w:t xml:space="preserve">di grandezza </w:t>
       </w:r>
       <w:r>
         <w:rPr>
@@ -4987,7 +7103,25 @@
           <w:sz w:val="28"/>
           <w:szCs w:val="28"/>
         </w:rPr>
-        <w:t xml:space="preserve"> e con la matrice </w:t>
+        <w:t xml:space="preserve"> </w:t>
+      </w:r>
+      <w:r>
+        <w:rPr>
+          <w:rFonts w:asciiTheme="minorHAnsi" w:hAnsiTheme="minorHAnsi"/>
+          <w:bCs/>
+          <w:sz w:val="28"/>
+          <w:szCs w:val="28"/>
+        </w:rPr>
+        <w:t xml:space="preserve">mentre </w:t>
+      </w:r>
+      <w:r>
+        <w:rPr>
+          <w:rFonts w:asciiTheme="minorHAnsi" w:hAnsiTheme="minorHAnsi"/>
+          <w:bCs/>
+          <w:sz w:val="28"/>
+          <w:szCs w:val="28"/>
+        </w:rPr>
+        <w:t xml:space="preserve">con la matrice </w:t>
       </w:r>
       <w:r>
         <w:rPr>
@@ -5007,15 +7141,6 @@
           <w:sz w:val="28"/>
           <w:szCs w:val="28"/>
         </w:rPr>
-        <w:t xml:space="preserve"> un errore abbastanza alto</w:t>
-      </w:r>
-      <w:r>
-        <w:rPr>
-          <w:rFonts w:asciiTheme="minorHAnsi" w:hAnsiTheme="minorHAnsi"/>
-          <w:bCs/>
-          <w:sz w:val="28"/>
-          <w:szCs w:val="28"/>
-        </w:rPr>
         <w:t xml:space="preserve"> </w:t>
       </w:r>
       <w:r>
@@ -5025,7 +7150,70 @@
           <w:sz w:val="28"/>
           <w:szCs w:val="28"/>
         </w:rPr>
-        <w:t xml:space="preserve">rispetto le altre </w:t>
+        <w:t xml:space="preserve">si ha </w:t>
+      </w:r>
+      <w:r>
+        <w:rPr>
+          <w:rFonts w:asciiTheme="minorHAnsi" w:hAnsiTheme="minorHAnsi"/>
+          <w:bCs/>
+          <w:sz w:val="28"/>
+          <w:szCs w:val="28"/>
+        </w:rPr>
+        <w:t xml:space="preserve">un errore </w:t>
+      </w:r>
+      <w:r>
+        <w:rPr>
+          <w:rFonts w:asciiTheme="minorHAnsi" w:hAnsiTheme="minorHAnsi"/>
+          <w:bCs/>
+          <w:sz w:val="28"/>
+          <w:szCs w:val="28"/>
+        </w:rPr>
+        <w:t>relativamente</w:t>
+      </w:r>
+      <w:r>
+        <w:rPr>
+          <w:rFonts w:asciiTheme="minorHAnsi" w:hAnsiTheme="minorHAnsi"/>
+          <w:bCs/>
+          <w:sz w:val="28"/>
+          <w:szCs w:val="28"/>
+        </w:rPr>
+        <w:t xml:space="preserve"> alto</w:t>
+      </w:r>
+      <w:r>
+        <w:rPr>
+          <w:rFonts w:asciiTheme="minorHAnsi" w:hAnsiTheme="minorHAnsi"/>
+          <w:bCs/>
+          <w:sz w:val="28"/>
+          <w:szCs w:val="28"/>
+        </w:rPr>
+        <w:t xml:space="preserve"> </w:t>
+      </w:r>
+      <w:r>
+        <w:rPr>
+          <w:rFonts w:asciiTheme="minorHAnsi" w:hAnsiTheme="minorHAnsi"/>
+          <w:bCs/>
+          <w:sz w:val="28"/>
+          <w:szCs w:val="28"/>
+        </w:rPr>
+        <w:t xml:space="preserve">rispetto </w:t>
+      </w:r>
+      <w:r>
+        <w:rPr>
+          <w:rFonts w:asciiTheme="minorHAnsi" w:hAnsiTheme="minorHAnsi"/>
+          <w:bCs/>
+          <w:sz w:val="28"/>
+          <w:szCs w:val="28"/>
+        </w:rPr>
+        <w:t>al</w:t>
+      </w:r>
+      <w:r>
+        <w:rPr>
+          <w:rFonts w:asciiTheme="minorHAnsi" w:hAnsiTheme="minorHAnsi"/>
+          <w:bCs/>
+          <w:sz w:val="28"/>
+          <w:szCs w:val="28"/>
+        </w:rPr>
+        <w:t xml:space="preserve">le altre </w:t>
       </w:r>
       <w:r>
         <w:rPr>
@@ -5043,7 +7231,25 @@
           <w:sz w:val="28"/>
           <w:szCs w:val="28"/>
         </w:rPr>
-        <w:t xml:space="preserve"> (10</w:t>
+        <w:t xml:space="preserve"> (</w:t>
+      </w:r>
+      <w:r>
+        <w:rPr>
+          <w:rFonts w:asciiTheme="minorHAnsi" w:hAnsiTheme="minorHAnsi"/>
+          <w:bCs/>
+          <w:sz w:val="28"/>
+          <w:szCs w:val="28"/>
+        </w:rPr>
+        <w:t xml:space="preserve">ordine di grandezza </w:t>
+      </w:r>
+      <w:r>
+        <w:rPr>
+          <w:rFonts w:asciiTheme="minorHAnsi" w:hAnsiTheme="minorHAnsi"/>
+          <w:bCs/>
+          <w:sz w:val="28"/>
+          <w:szCs w:val="28"/>
+        </w:rPr>
+        <w:t>10</w:t>
       </w:r>
       <w:r>
         <w:rPr>
@@ -5124,38 +7330,6 @@
           <w:szCs w:val="28"/>
         </w:rPr>
         <w:t>R</w:t>
-      </w:r>
-    </w:p>
-    <w:p>
-      <w:pPr>
-        <w:spacing w:line="240" w:lineRule="auto"/>
-        <w:rPr>
-          <w:rFonts w:asciiTheme="minorHAnsi" w:hAnsiTheme="minorHAnsi"/>
-          <w:bCs/>
-          <w:sz w:val="28"/>
-          <w:szCs w:val="28"/>
-        </w:rPr>
-      </w:pPr>
-    </w:p>
-    <w:p>
-      <w:pPr>
-        <w:spacing w:line="240" w:lineRule="auto"/>
-        <w:jc w:val="left"/>
-        <w:rPr>
-          <w:rFonts w:asciiTheme="minorHAnsi" w:hAnsiTheme="minorHAnsi"/>
-          <w:bCs/>
-          <w:sz w:val="28"/>
-          <w:szCs w:val="28"/>
-        </w:rPr>
-      </w:pPr>
-      <w:r>
-        <w:rPr>
-          <w:rFonts w:asciiTheme="minorHAnsi" w:hAnsiTheme="minorHAnsi"/>
-          <w:bCs/>
-          <w:sz w:val="28"/>
-          <w:szCs w:val="28"/>
-        </w:rPr>
-        <w:t>Analizziamo i grafici delle esecuzioni di R su Windows e Linux:</w:t>
       </w:r>
     </w:p>
     <w:p>
@@ -5197,7 +7371,7 @@
             <wp:cNvGraphicFramePr/>
             <a:graphic xmlns:a="http://schemas.openxmlformats.org/drawingml/2006/main">
               <a:graphicData uri="http://schemas.openxmlformats.org/drawingml/2006/chart">
-                <c:chart xmlns:c="http://schemas.openxmlformats.org/drawingml/2006/chart" xmlns:r="http://schemas.openxmlformats.org/officeDocument/2006/relationships" r:id="rId24"/>
+                <c:chart xmlns:c="http://schemas.openxmlformats.org/drawingml/2006/chart" xmlns:r="http://schemas.openxmlformats.org/officeDocument/2006/relationships" r:id="rId23"/>
               </a:graphicData>
             </a:graphic>
           </wp:inline>
@@ -5244,7 +7418,7 @@
             <wp:cNvGraphicFramePr/>
             <a:graphic xmlns:a="http://schemas.openxmlformats.org/drawingml/2006/main">
               <a:graphicData uri="http://schemas.openxmlformats.org/drawingml/2006/chart">
-                <c:chart xmlns:c="http://schemas.openxmlformats.org/drawingml/2006/chart" xmlns:r="http://schemas.openxmlformats.org/officeDocument/2006/relationships" r:id="rId25"/>
+                <c:chart xmlns:c="http://schemas.openxmlformats.org/drawingml/2006/chart" xmlns:r="http://schemas.openxmlformats.org/officeDocument/2006/relationships" r:id="rId24"/>
               </a:graphicData>
             </a:graphic>
           </wp:inline>
@@ -5290,27 +7464,61 @@
           <w:sz w:val="28"/>
           <w:szCs w:val="28"/>
         </w:rPr>
-        <w:t>Confrontando i grafici delle due esecuzioni possiamo parlare di risultati “visivamente” simili, che variano solo nelle unità di grandezza.</w:t>
-      </w:r>
-    </w:p>
-    <w:p>
-      <w:pPr>
-        <w:spacing w:line="240" w:lineRule="auto"/>
-        <w:rPr>
-          <w:rFonts w:asciiTheme="minorHAnsi" w:hAnsiTheme="minorHAnsi"/>
-          <w:bCs/>
-          <w:sz w:val="28"/>
-          <w:szCs w:val="28"/>
-        </w:rPr>
-      </w:pPr>
-      <w:r>
-        <w:rPr>
-          <w:rFonts w:asciiTheme="minorHAnsi" w:hAnsiTheme="minorHAnsi"/>
-          <w:bCs/>
-          <w:sz w:val="28"/>
-          <w:szCs w:val="28"/>
-        </w:rPr>
-        <w:t>In entrambi i casi al crescere della matrice cresce il tempo per calcolare la soluzione finale e la memoria occupata, tranne per una lieve flessione con la matrice</w:t>
+        <w:t xml:space="preserve">In entrambi i casi al crescere della matrice cresce il tempo </w:t>
+      </w:r>
+      <w:r>
+        <w:rPr>
+          <w:rFonts w:asciiTheme="minorHAnsi" w:hAnsiTheme="minorHAnsi"/>
+          <w:bCs/>
+          <w:sz w:val="28"/>
+          <w:szCs w:val="28"/>
+        </w:rPr>
+        <w:t xml:space="preserve">necessario </w:t>
+      </w:r>
+      <w:r>
+        <w:rPr>
+          <w:rFonts w:asciiTheme="minorHAnsi" w:hAnsiTheme="minorHAnsi"/>
+          <w:bCs/>
+          <w:sz w:val="28"/>
+          <w:szCs w:val="28"/>
+        </w:rPr>
+        <w:t xml:space="preserve">per calcolare la soluzione finale e la memoria occupata, tranne </w:t>
+      </w:r>
+      <w:r>
+        <w:rPr>
+          <w:rFonts w:asciiTheme="minorHAnsi" w:hAnsiTheme="minorHAnsi"/>
+          <w:bCs/>
+          <w:sz w:val="28"/>
+          <w:szCs w:val="28"/>
+        </w:rPr>
+        <w:t xml:space="preserve">che </w:t>
+      </w:r>
+      <w:r>
+        <w:rPr>
+          <w:rFonts w:asciiTheme="minorHAnsi" w:hAnsiTheme="minorHAnsi"/>
+          <w:bCs/>
+          <w:sz w:val="28"/>
+          <w:szCs w:val="28"/>
+        </w:rPr>
+        <w:t xml:space="preserve">per una lieve flessione </w:t>
+      </w:r>
+      <w:r>
+        <w:rPr>
+          <w:rFonts w:asciiTheme="minorHAnsi" w:hAnsiTheme="minorHAnsi"/>
+          <w:bCs/>
+          <w:sz w:val="28"/>
+          <w:szCs w:val="28"/>
+        </w:rPr>
+        <w:t>che si ottiene con</w:t>
+      </w:r>
+      <w:r>
+        <w:rPr>
+          <w:rFonts w:asciiTheme="minorHAnsi" w:hAnsiTheme="minorHAnsi"/>
+          <w:bCs/>
+          <w:sz w:val="28"/>
+          <w:szCs w:val="28"/>
+        </w:rPr>
+        <w:t xml:space="preserve"> la matrice</w:t>
       </w:r>
       <w:r>
         <w:rPr>
@@ -5321,6 +7529,7 @@
         </w:rPr>
         <w:t xml:space="preserve"> </w:t>
       </w:r>
+      <w:proofErr w:type="spellStart"/>
       <w:r>
         <w:rPr>
           <w:rFonts w:asciiTheme="minorHAnsi" w:hAnsiTheme="minorHAnsi"/>
@@ -5332,6 +7541,7 @@
         </w:rPr>
         <w:t>parabolic_fem</w:t>
       </w:r>
+      <w:proofErr w:type="spellEnd"/>
       <w:r>
         <w:rPr>
           <w:rFonts w:asciiTheme="minorHAnsi" w:hAnsiTheme="minorHAnsi"/>
@@ -5359,7 +7569,43 @@
           <w:sz w:val="28"/>
           <w:szCs w:val="28"/>
         </w:rPr>
-        <w:t>Per quanto riguarda gli errori relativi, si parte in entrambe i casi con un errore “abbastanza alto” (10</w:t>
+        <w:t>Per quanto riguarda gli errori relativi si parte in entrambe i casi con un errore</w:t>
+      </w:r>
+      <w:r>
+        <w:rPr>
+          <w:rFonts w:asciiTheme="minorHAnsi" w:hAnsiTheme="minorHAnsi"/>
+          <w:bCs/>
+          <w:sz w:val="28"/>
+          <w:szCs w:val="28"/>
+        </w:rPr>
+        <w:t xml:space="preserve"> relativamente alto</w:t>
+      </w:r>
+      <w:r>
+        <w:rPr>
+          <w:rFonts w:asciiTheme="minorHAnsi" w:hAnsiTheme="minorHAnsi"/>
+          <w:bCs/>
+          <w:sz w:val="28"/>
+          <w:szCs w:val="28"/>
+        </w:rPr>
+        <w:t xml:space="preserve"> (</w:t>
+      </w:r>
+      <w:r>
+        <w:rPr>
+          <w:rFonts w:asciiTheme="minorHAnsi" w:hAnsiTheme="minorHAnsi"/>
+          <w:bCs/>
+          <w:sz w:val="28"/>
+          <w:szCs w:val="28"/>
+        </w:rPr>
+        <w:t xml:space="preserve">ordine di grandezza </w:t>
+      </w:r>
+      <w:r>
+        <w:rPr>
+          <w:rFonts w:asciiTheme="minorHAnsi" w:hAnsiTheme="minorHAnsi"/>
+          <w:bCs/>
+          <w:sz w:val="28"/>
+          <w:szCs w:val="28"/>
+        </w:rPr>
+        <w:t>10</w:t>
       </w:r>
       <w:r>
         <w:rPr>
@@ -5378,7 +7624,25 @@
           <w:sz w:val="28"/>
           <w:szCs w:val="28"/>
         </w:rPr>
-        <w:t xml:space="preserve">) con la matrice </w:t>
+        <w:t xml:space="preserve">) </w:t>
+      </w:r>
+      <w:r>
+        <w:rPr>
+          <w:rFonts w:asciiTheme="minorHAnsi" w:hAnsiTheme="minorHAnsi"/>
+          <w:bCs/>
+          <w:sz w:val="28"/>
+          <w:szCs w:val="28"/>
+        </w:rPr>
+        <w:t>per</w:t>
+      </w:r>
+      <w:r>
+        <w:rPr>
+          <w:rFonts w:asciiTheme="minorHAnsi" w:hAnsiTheme="minorHAnsi"/>
+          <w:bCs/>
+          <w:sz w:val="28"/>
+          <w:szCs w:val="28"/>
+        </w:rPr>
+        <w:t xml:space="preserve"> la matrice </w:t>
       </w:r>
       <w:r>
         <w:rPr>
@@ -5398,7 +7662,25 @@
           <w:sz w:val="28"/>
           <w:szCs w:val="28"/>
         </w:rPr>
-        <w:t xml:space="preserve">, si ha poi un picco con la matrice </w:t>
+        <w:t>, si ha poi un picco</w:t>
+      </w:r>
+      <w:r>
+        <w:rPr>
+          <w:rFonts w:asciiTheme="minorHAnsi" w:hAnsiTheme="minorHAnsi"/>
+          <w:bCs/>
+          <w:sz w:val="28"/>
+          <w:szCs w:val="28"/>
+        </w:rPr>
+        <w:t xml:space="preserve"> verso il basso</w:t>
+      </w:r>
+      <w:r>
+        <w:rPr>
+          <w:rFonts w:asciiTheme="minorHAnsi" w:hAnsiTheme="minorHAnsi"/>
+          <w:bCs/>
+          <w:sz w:val="28"/>
+          <w:szCs w:val="28"/>
+        </w:rPr>
+        <w:t xml:space="preserve"> con la matrice </w:t>
       </w:r>
       <w:r>
         <w:rPr>
@@ -5418,7 +7700,61 @@
           <w:sz w:val="28"/>
           <w:szCs w:val="28"/>
         </w:rPr>
-        <w:t xml:space="preserve"> raggiungendo un valore molto basso (ordine di grande 10</w:t>
+        <w:t xml:space="preserve"> </w:t>
+      </w:r>
+      <w:r>
+        <w:rPr>
+          <w:rFonts w:asciiTheme="minorHAnsi" w:hAnsiTheme="minorHAnsi"/>
+          <w:bCs/>
+          <w:sz w:val="28"/>
+          <w:szCs w:val="28"/>
+        </w:rPr>
+        <w:t>(</w:t>
+      </w:r>
+      <w:r>
+        <w:rPr>
+          <w:rFonts w:asciiTheme="minorHAnsi" w:hAnsiTheme="minorHAnsi"/>
+          <w:bCs/>
+          <w:sz w:val="28"/>
+          <w:szCs w:val="28"/>
+        </w:rPr>
+        <w:t xml:space="preserve">raggiungendo </w:t>
+      </w:r>
+      <w:r>
+        <w:rPr>
+          <w:rFonts w:asciiTheme="minorHAnsi" w:hAnsiTheme="minorHAnsi"/>
+          <w:bCs/>
+          <w:sz w:val="28"/>
+          <w:szCs w:val="28"/>
+        </w:rPr>
+        <w:t>l’</w:t>
+      </w:r>
+      <w:r>
+        <w:rPr>
+          <w:rFonts w:asciiTheme="minorHAnsi" w:hAnsiTheme="minorHAnsi"/>
+          <w:bCs/>
+          <w:sz w:val="28"/>
+          <w:szCs w:val="28"/>
+        </w:rPr>
+        <w:t>ordine di grande</w:t>
+      </w:r>
+      <w:r>
+        <w:rPr>
+          <w:rFonts w:asciiTheme="minorHAnsi" w:hAnsiTheme="minorHAnsi"/>
+          <w:bCs/>
+          <w:sz w:val="28"/>
+          <w:szCs w:val="28"/>
+        </w:rPr>
+        <w:t>zza</w:t>
+      </w:r>
+      <w:r>
+        <w:rPr>
+          <w:rFonts w:asciiTheme="minorHAnsi" w:hAnsiTheme="minorHAnsi"/>
+          <w:bCs/>
+          <w:sz w:val="28"/>
+          <w:szCs w:val="28"/>
+        </w:rPr>
+        <w:t xml:space="preserve"> 10</w:t>
       </w:r>
       <w:r>
         <w:rPr>
@@ -5437,16 +7773,16 @@
           <w:sz w:val="28"/>
           <w:szCs w:val="28"/>
         </w:rPr>
-        <w:t xml:space="preserve">). </w:t>
-      </w:r>
-      <w:r>
-        <w:rPr>
-          <w:rFonts w:asciiTheme="minorHAnsi" w:hAnsiTheme="minorHAnsi"/>
-          <w:bCs/>
-          <w:sz w:val="28"/>
-          <w:szCs w:val="28"/>
-        </w:rPr>
-        <w:t>Procedendo con</w:t>
+        <w:t>), mentre p</w:t>
+      </w:r>
+      <w:r>
+        <w:rPr>
+          <w:rFonts w:asciiTheme="minorHAnsi" w:hAnsiTheme="minorHAnsi"/>
+          <w:bCs/>
+          <w:sz w:val="28"/>
+          <w:szCs w:val="28"/>
+        </w:rPr>
+        <w:t>rocedendo con</w:t>
       </w:r>
       <w:r>
         <w:rPr>
@@ -5464,16 +7800,25 @@
           <w:sz w:val="28"/>
           <w:szCs w:val="28"/>
         </w:rPr>
-        <w:t>matrici più grandi,</w:t>
-      </w:r>
-      <w:r>
-        <w:rPr>
-          <w:rFonts w:asciiTheme="minorHAnsi" w:hAnsiTheme="minorHAnsi"/>
-          <w:bCs/>
-          <w:sz w:val="28"/>
-          <w:szCs w:val="28"/>
-        </w:rPr>
-        <w:t xml:space="preserve"> aumenta lievemente l’errore, tranne</w:t>
+        <w:t>matrici più grandi</w:t>
+      </w:r>
+      <w:r>
+        <w:rPr>
+          <w:rFonts w:asciiTheme="minorHAnsi" w:hAnsiTheme="minorHAnsi"/>
+          <w:bCs/>
+          <w:sz w:val="28"/>
+          <w:szCs w:val="28"/>
+        </w:rPr>
+        <w:t xml:space="preserve"> </w:t>
+      </w:r>
+      <w:r>
+        <w:rPr>
+          <w:rFonts w:asciiTheme="minorHAnsi" w:hAnsiTheme="minorHAnsi"/>
+          <w:bCs/>
+          <w:sz w:val="28"/>
+          <w:szCs w:val="28"/>
+        </w:rPr>
+        <w:t>aumenta lievemente l’errore, tranne</w:t>
       </w:r>
       <w:r>
         <w:rPr>
@@ -5502,7 +7847,43 @@
           <w:sz w:val="28"/>
           <w:szCs w:val="28"/>
         </w:rPr>
-        <w:t xml:space="preserve"> dove abbiamo una live flessione.</w:t>
+        <w:t xml:space="preserve"> dove </w:t>
+      </w:r>
+      <w:r>
+        <w:rPr>
+          <w:rFonts w:asciiTheme="minorHAnsi" w:hAnsiTheme="minorHAnsi"/>
+          <w:bCs/>
+          <w:sz w:val="28"/>
+          <w:szCs w:val="28"/>
+        </w:rPr>
+        <w:t xml:space="preserve">si ha </w:t>
+      </w:r>
+      <w:r>
+        <w:rPr>
+          <w:rFonts w:asciiTheme="minorHAnsi" w:hAnsiTheme="minorHAnsi"/>
+          <w:bCs/>
+          <w:sz w:val="28"/>
+          <w:szCs w:val="28"/>
+        </w:rPr>
+        <w:t>una li</w:t>
+      </w:r>
+      <w:r>
+        <w:rPr>
+          <w:rFonts w:asciiTheme="minorHAnsi" w:hAnsiTheme="minorHAnsi"/>
+          <w:bCs/>
+          <w:sz w:val="28"/>
+          <w:szCs w:val="28"/>
+        </w:rPr>
+        <w:t>e</w:t>
+      </w:r>
+      <w:r>
+        <w:rPr>
+          <w:rFonts w:asciiTheme="minorHAnsi" w:hAnsiTheme="minorHAnsi"/>
+          <w:bCs/>
+          <w:sz w:val="28"/>
+          <w:szCs w:val="28"/>
+        </w:rPr>
+        <w:t>ve flessione.</w:t>
       </w:r>
       <w:r>
         <w:rPr>
@@ -5577,28 +7958,6 @@
         <w:lastRenderedPageBreak/>
         <w:t>Python</w:t>
       </w:r>
-    </w:p>
-    <w:p>
-      <w:pPr>
-        <w:spacing w:line="240" w:lineRule="auto"/>
-        <w:rPr>
-          <w:rFonts w:asciiTheme="minorHAnsi" w:hAnsiTheme="minorHAnsi"/>
-          <w:b/>
-          <w:sz w:val="28"/>
-          <w:szCs w:val="28"/>
-        </w:rPr>
-      </w:pPr>
-    </w:p>
-    <w:p>
-      <w:pPr>
-        <w:spacing w:line="240" w:lineRule="auto"/>
-        <w:rPr>
-          <w:rFonts w:asciiTheme="minorHAnsi" w:hAnsiTheme="minorHAnsi"/>
-          <w:b/>
-          <w:sz w:val="28"/>
-          <w:szCs w:val="28"/>
-        </w:rPr>
-      </w:pPr>
     </w:p>
     <w:p>
       <w:pPr>
@@ -5639,7 +7998,7 @@
             <wp:cNvGraphicFramePr/>
             <a:graphic xmlns:a="http://schemas.openxmlformats.org/drawingml/2006/main">
               <a:graphicData uri="http://schemas.openxmlformats.org/drawingml/2006/chart">
-                <c:chart xmlns:c="http://schemas.openxmlformats.org/drawingml/2006/chart" xmlns:r="http://schemas.openxmlformats.org/officeDocument/2006/relationships" r:id="rId26"/>
+                <c:chart xmlns:c="http://schemas.openxmlformats.org/drawingml/2006/chart" xmlns:r="http://schemas.openxmlformats.org/officeDocument/2006/relationships" r:id="rId25"/>
               </a:graphicData>
             </a:graphic>
           </wp:inline>
@@ -5704,7 +8063,7 @@
             <wp:cNvGraphicFramePr/>
             <a:graphic xmlns:a="http://schemas.openxmlformats.org/drawingml/2006/main">
               <a:graphicData uri="http://schemas.openxmlformats.org/drawingml/2006/chart">
-                <c:chart xmlns:c="http://schemas.openxmlformats.org/drawingml/2006/chart" xmlns:r="http://schemas.openxmlformats.org/officeDocument/2006/relationships" r:id="rId27"/>
+                <c:chart xmlns:c="http://schemas.openxmlformats.org/drawingml/2006/chart" xmlns:r="http://schemas.openxmlformats.org/officeDocument/2006/relationships" r:id="rId26"/>
               </a:graphicData>
             </a:graphic>
           </wp:anchor>
@@ -5893,29 +8252,81 @@
           <w:sz w:val="28"/>
           <w:szCs w:val="28"/>
         </w:rPr>
-        <w:lastRenderedPageBreak/>
-        <w:t>I risultati ottenuti sembrano apparentemente simili a quelli analizzati in precedenza di R.</w:t>
-      </w:r>
-    </w:p>
-    <w:p>
-      <w:pPr>
-        <w:spacing w:line="240" w:lineRule="auto"/>
-        <w:rPr>
-          <w:rFonts w:asciiTheme="minorHAnsi" w:hAnsiTheme="minorHAnsi"/>
-          <w:bCs/>
-          <w:sz w:val="28"/>
-          <w:szCs w:val="28"/>
-        </w:rPr>
-      </w:pPr>
-      <w:r>
-        <w:rPr>
-          <w:rFonts w:asciiTheme="minorHAnsi" w:hAnsiTheme="minorHAnsi"/>
-          <w:bCs/>
-          <w:sz w:val="28"/>
-          <w:szCs w:val="28"/>
-        </w:rPr>
-        <w:t xml:space="preserve">Al crescere della grandezza delle matrici cresce la memoria occupata e il tipo di risoluzione, con una lieve flessione con la matrice </w:t>
-      </w:r>
+        <w:t xml:space="preserve">Al crescere della </w:t>
+      </w:r>
+      <w:r>
+        <w:rPr>
+          <w:rFonts w:asciiTheme="minorHAnsi" w:hAnsiTheme="minorHAnsi"/>
+          <w:bCs/>
+          <w:sz w:val="28"/>
+          <w:szCs w:val="28"/>
+        </w:rPr>
+        <w:t>dimensione</w:t>
+      </w:r>
+      <w:r>
+        <w:rPr>
+          <w:rFonts w:asciiTheme="minorHAnsi" w:hAnsiTheme="minorHAnsi"/>
+          <w:bCs/>
+          <w:sz w:val="28"/>
+          <w:szCs w:val="28"/>
+        </w:rPr>
+        <w:t xml:space="preserve"> delle matrici </w:t>
+      </w:r>
+      <w:r>
+        <w:rPr>
+          <w:rFonts w:asciiTheme="minorHAnsi" w:hAnsiTheme="minorHAnsi"/>
+          <w:bCs/>
+          <w:sz w:val="28"/>
+          <w:szCs w:val="28"/>
+        </w:rPr>
+        <w:t>aumenta</w:t>
+      </w:r>
+      <w:r>
+        <w:rPr>
+          <w:rFonts w:asciiTheme="minorHAnsi" w:hAnsiTheme="minorHAnsi"/>
+          <w:bCs/>
+          <w:sz w:val="28"/>
+          <w:szCs w:val="28"/>
+        </w:rPr>
+        <w:t xml:space="preserve"> la memoria occupata e il t</w:t>
+      </w:r>
+      <w:r>
+        <w:rPr>
+          <w:rFonts w:asciiTheme="minorHAnsi" w:hAnsiTheme="minorHAnsi"/>
+          <w:bCs/>
+          <w:sz w:val="28"/>
+          <w:szCs w:val="28"/>
+        </w:rPr>
+        <w:t xml:space="preserve">empo </w:t>
+      </w:r>
+      <w:r>
+        <w:rPr>
+          <w:rFonts w:asciiTheme="minorHAnsi" w:hAnsiTheme="minorHAnsi"/>
+          <w:bCs/>
+          <w:sz w:val="28"/>
+          <w:szCs w:val="28"/>
+        </w:rPr>
+        <w:t xml:space="preserve">di risoluzione, con una lieve flessione </w:t>
+      </w:r>
+      <w:r>
+        <w:rPr>
+          <w:rFonts w:asciiTheme="minorHAnsi" w:hAnsiTheme="minorHAnsi"/>
+          <w:bCs/>
+          <w:sz w:val="28"/>
+          <w:szCs w:val="28"/>
+        </w:rPr>
+        <w:t>nel caso del</w:t>
+      </w:r>
+      <w:r>
+        <w:rPr>
+          <w:rFonts w:asciiTheme="minorHAnsi" w:hAnsiTheme="minorHAnsi"/>
+          <w:bCs/>
+          <w:sz w:val="28"/>
+          <w:szCs w:val="28"/>
+        </w:rPr>
+        <w:t xml:space="preserve">la matrice </w:t>
+      </w:r>
+      <w:proofErr w:type="spellStart"/>
       <w:r>
         <w:rPr>
           <w:rFonts w:asciiTheme="minorHAnsi" w:hAnsiTheme="minorHAnsi"/>
@@ -5927,6 +8338,7 @@
         </w:rPr>
         <w:t>parabolic_fem</w:t>
       </w:r>
+      <w:proofErr w:type="spellEnd"/>
       <w:r>
         <w:rPr>
           <w:rFonts w:asciiTheme="minorHAnsi" w:hAnsiTheme="minorHAnsi"/>
@@ -5954,7 +8366,8 @@
           <w:sz w:val="28"/>
           <w:szCs w:val="28"/>
         </w:rPr>
-        <w:t xml:space="preserve">L’errore relativo ha un massimo con la matrice più piccola (ex15), raggiunge poi un minimo con la matrice </w:t>
+        <w:lastRenderedPageBreak/>
+        <w:t>L’errore relativo ha un massimo con la matrice più piccola (</w:t>
       </w:r>
       <w:r>
         <w:rPr>
@@ -5965,6 +8378,26 @@
           <w:sz w:val="28"/>
           <w:szCs w:val="28"/>
         </w:rPr>
+        <w:t>ex15</w:t>
+      </w:r>
+      <w:r>
+        <w:rPr>
+          <w:rFonts w:asciiTheme="minorHAnsi" w:hAnsiTheme="minorHAnsi"/>
+          <w:bCs/>
+          <w:sz w:val="28"/>
+          <w:szCs w:val="28"/>
+        </w:rPr>
+        <w:t xml:space="preserve">), raggiunge poi un minimo con la matrice </w:t>
+      </w:r>
+      <w:r>
+        <w:rPr>
+          <w:rFonts w:asciiTheme="minorHAnsi" w:hAnsiTheme="minorHAnsi"/>
+          <w:bCs/>
+          <w:i/>
+          <w:iCs/>
+          <w:sz w:val="28"/>
+          <w:szCs w:val="28"/>
+        </w:rPr>
         <w:t>shallow_water1</w:t>
       </w:r>
       <w:r>
@@ -5974,16 +8407,79 @@
           <w:sz w:val="28"/>
           <w:szCs w:val="28"/>
         </w:rPr>
-        <w:t>, tende poi lievemente a crescere al crescere della matrice</w:t>
-      </w:r>
-      <w:r>
-        <w:rPr>
-          <w:rFonts w:asciiTheme="minorHAnsi" w:hAnsiTheme="minorHAnsi"/>
-          <w:bCs/>
-          <w:sz w:val="28"/>
-          <w:szCs w:val="28"/>
-        </w:rPr>
-        <w:t xml:space="preserve">, trovando una flessione finale con la matrice </w:t>
+        <w:t xml:space="preserve"> ed infine</w:t>
+      </w:r>
+      <w:r>
+        <w:rPr>
+          <w:rFonts w:asciiTheme="minorHAnsi" w:hAnsiTheme="minorHAnsi"/>
+          <w:bCs/>
+          <w:sz w:val="28"/>
+          <w:szCs w:val="28"/>
+        </w:rPr>
+        <w:t xml:space="preserve"> tende lievemente a crescere </w:t>
+      </w:r>
+      <w:r>
+        <w:rPr>
+          <w:rFonts w:asciiTheme="minorHAnsi" w:hAnsiTheme="minorHAnsi"/>
+          <w:bCs/>
+          <w:sz w:val="28"/>
+          <w:szCs w:val="28"/>
+        </w:rPr>
+        <w:t xml:space="preserve">con l’aumentare della dimensione </w:t>
+      </w:r>
+      <w:r>
+        <w:rPr>
+          <w:rFonts w:asciiTheme="minorHAnsi" w:hAnsiTheme="minorHAnsi"/>
+          <w:bCs/>
+          <w:sz w:val="28"/>
+          <w:szCs w:val="28"/>
+        </w:rPr>
+        <w:t>della matrice</w:t>
+      </w:r>
+      <w:r>
+        <w:rPr>
+          <w:rFonts w:asciiTheme="minorHAnsi" w:hAnsiTheme="minorHAnsi"/>
+          <w:bCs/>
+          <w:sz w:val="28"/>
+          <w:szCs w:val="28"/>
+        </w:rPr>
+        <w:t xml:space="preserve">, </w:t>
+      </w:r>
+      <w:r>
+        <w:rPr>
+          <w:rFonts w:asciiTheme="minorHAnsi" w:hAnsiTheme="minorHAnsi"/>
+          <w:bCs/>
+          <w:sz w:val="28"/>
+          <w:szCs w:val="28"/>
+        </w:rPr>
+        <w:t>con</w:t>
+      </w:r>
+      <w:r>
+        <w:rPr>
+          <w:rFonts w:asciiTheme="minorHAnsi" w:hAnsiTheme="minorHAnsi"/>
+          <w:bCs/>
+          <w:sz w:val="28"/>
+          <w:szCs w:val="28"/>
+        </w:rPr>
+        <w:t xml:space="preserve"> una flessione finale </w:t>
+      </w:r>
+      <w:r>
+        <w:rPr>
+          <w:rFonts w:asciiTheme="minorHAnsi" w:hAnsiTheme="minorHAnsi"/>
+          <w:bCs/>
+          <w:sz w:val="28"/>
+          <w:szCs w:val="28"/>
+        </w:rPr>
+        <w:t xml:space="preserve">per </w:t>
+      </w:r>
+      <w:r>
+        <w:rPr>
+          <w:rFonts w:asciiTheme="minorHAnsi" w:hAnsiTheme="minorHAnsi"/>
+          <w:bCs/>
+          <w:sz w:val="28"/>
+          <w:szCs w:val="28"/>
+        </w:rPr>
+        <w:t xml:space="preserve">la matrice </w:t>
       </w:r>
       <w:r>
         <w:rPr>
@@ -6185,7 +8681,6 @@
     <w:p>
       <w:pPr>
         <w:spacing w:line="240" w:lineRule="auto"/>
-        <w:jc w:val="left"/>
         <w:rPr>
           <w:rFonts w:asciiTheme="minorHAnsi" w:hAnsiTheme="minorHAnsi"/>
           <w:b/>
@@ -6197,7 +8692,6 @@
     <w:p>
       <w:pPr>
         <w:spacing w:line="240" w:lineRule="auto"/>
-        <w:jc w:val="left"/>
         <w:rPr>
           <w:rFonts w:asciiTheme="minorHAnsi" w:hAnsiTheme="minorHAnsi"/>
           <w:b/>
@@ -6205,39 +8699,41 @@
           <w:szCs w:val="48"/>
         </w:rPr>
       </w:pPr>
-      <w:r>
+    </w:p>
+    <w:p>
+      <w:pPr>
+        <w:spacing w:line="240" w:lineRule="auto"/>
         <w:rPr>
           <w:rFonts w:asciiTheme="minorHAnsi" w:hAnsiTheme="minorHAnsi"/>
           <w:b/>
           <w:sz w:val="48"/>
           <w:szCs w:val="48"/>
         </w:rPr>
-        <w:lastRenderedPageBreak/>
-        <w:t>CONCLUSIONI</w:t>
-      </w:r>
-      <w:r>
+      </w:pPr>
+    </w:p>
+    <w:p>
+      <w:pPr>
+        <w:spacing w:line="240" w:lineRule="auto"/>
+        <w:jc w:val="left"/>
         <w:rPr>
           <w:rFonts w:asciiTheme="minorHAnsi" w:hAnsiTheme="minorHAnsi"/>
           <w:b/>
           <w:sz w:val="48"/>
           <w:szCs w:val="48"/>
         </w:rPr>
-        <w:t xml:space="preserve"> (DA CAMBIAREE!!)</w:t>
-      </w:r>
-      <w:bookmarkStart w:id="3" w:name="_GoBack"/>
-      <w:bookmarkEnd w:id="3"/>
-      <w:r>
+      </w:pPr>
+    </w:p>
+    <w:p>
+      <w:pPr>
+        <w:spacing w:line="240" w:lineRule="auto"/>
+        <w:jc w:val="left"/>
         <w:rPr>
           <w:rFonts w:asciiTheme="minorHAnsi" w:hAnsiTheme="minorHAnsi"/>
           <w:b/>
           <w:sz w:val="48"/>
           <w:szCs w:val="48"/>
         </w:rPr>
-        <w:fldChar w:fldCharType="begin"/>
-      </w:r>
-      <w:r>
-        <w:instrText xml:space="preserve"> XE "</w:instrText>
-      </w:r>
+      </w:pPr>
       <w:r>
         <w:rPr>
           <w:rFonts w:asciiTheme="minorHAnsi" w:hAnsiTheme="minorHAnsi"/>
@@ -6245,10 +8741,8 @@
           <w:sz w:val="48"/>
           <w:szCs w:val="48"/>
         </w:rPr>
-        <w:instrText>CONCLUSIONI</w:instrText>
-      </w:r>
-      <w:r>
-        <w:instrText xml:space="preserve">" </w:instrText>
+        <w:lastRenderedPageBreak/>
+        <w:t>CONCLUSIONI</w:t>
       </w:r>
       <w:r>
         <w:rPr>
@@ -6257,6 +8751,39 @@
           <w:sz w:val="48"/>
           <w:szCs w:val="48"/>
         </w:rPr>
+        <w:t xml:space="preserve"> </w:t>
+      </w:r>
+      <w:r>
+        <w:rPr>
+          <w:rFonts w:asciiTheme="minorHAnsi" w:hAnsiTheme="minorHAnsi"/>
+          <w:b/>
+          <w:sz w:val="48"/>
+          <w:szCs w:val="48"/>
+        </w:rPr>
+        <w:fldChar w:fldCharType="begin"/>
+      </w:r>
+      <w:r>
+        <w:instrText xml:space="preserve"> XE "</w:instrText>
+      </w:r>
+      <w:r>
+        <w:rPr>
+          <w:rFonts w:asciiTheme="minorHAnsi" w:hAnsiTheme="minorHAnsi"/>
+          <w:b/>
+          <w:sz w:val="48"/>
+          <w:szCs w:val="48"/>
+        </w:rPr>
+        <w:instrText>CONCLUSIONI</w:instrText>
+      </w:r>
+      <w:r>
+        <w:instrText xml:space="preserve">" </w:instrText>
+      </w:r>
+      <w:r>
+        <w:rPr>
+          <w:rFonts w:asciiTheme="minorHAnsi" w:hAnsiTheme="minorHAnsi"/>
+          <w:b/>
+          <w:sz w:val="48"/>
+          <w:szCs w:val="48"/>
+        </w:rPr>
         <w:fldChar w:fldCharType="end"/>
       </w:r>
     </w:p>
@@ -6286,92 +8813,44 @@
           <w:sz w:val="28"/>
           <w:szCs w:val="28"/>
         </w:rPr>
-        <w:t>Alla luce di quanto abbiamo appena analizzato e mettendoci nell’ottica proposta all’inizio del progetto “</w:t>
-      </w:r>
-      <w:r>
-        <w:rPr>
-          <w:rFonts w:asciiTheme="minorHAnsi" w:hAnsiTheme="minorHAnsi"/>
-          <w:bCs/>
-          <w:sz w:val="28"/>
-          <w:szCs w:val="28"/>
-        </w:rPr>
-        <w:t>Immaginate che la vostra azienda abbia la necessit</w:t>
-      </w:r>
-      <w:r>
-        <w:rPr>
-          <w:rFonts w:asciiTheme="minorHAnsi" w:hAnsiTheme="minorHAnsi"/>
-          <w:bCs/>
-          <w:sz w:val="28"/>
-          <w:szCs w:val="28"/>
-        </w:rPr>
-        <w:t>à</w:t>
-      </w:r>
-      <w:r>
-        <w:rPr>
-          <w:rFonts w:asciiTheme="minorHAnsi" w:hAnsiTheme="minorHAnsi"/>
-          <w:bCs/>
-          <w:sz w:val="28"/>
-          <w:szCs w:val="28"/>
-        </w:rPr>
-        <w:t xml:space="preserve"> di munirsi di un ambiente di programmazione per risolvere con il metodo di Choleski sistemi lineari con matrici sparse e deﬁnite positive di grandi dimensioni. L’alternativa `e tra software proprietario (MATLAB) oppure open source e anche tra Windows oppure Linux</w:t>
-      </w:r>
-      <w:r>
-        <w:rPr>
-          <w:rFonts w:asciiTheme="minorHAnsi" w:hAnsiTheme="minorHAnsi"/>
-          <w:bCs/>
-          <w:sz w:val="28"/>
-          <w:szCs w:val="28"/>
-        </w:rPr>
-        <w:t>” possiamo concludere che:</w:t>
-      </w:r>
-    </w:p>
-    <w:p>
-      <w:pPr>
-        <w:pStyle w:val="Paragrafoelenco"/>
-        <w:numPr>
-          <w:ilvl w:val="0"/>
-          <w:numId w:val="4"/>
-        </w:numPr>
-        <w:rPr>
-          <w:rFonts w:asciiTheme="minorHAnsi" w:hAnsiTheme="minorHAnsi"/>
-          <w:bCs/>
-          <w:sz w:val="28"/>
-          <w:szCs w:val="28"/>
-        </w:rPr>
-      </w:pPr>
-      <w:r>
-        <w:rPr>
-          <w:rFonts w:asciiTheme="minorHAnsi" w:hAnsiTheme="minorHAnsi"/>
-          <w:bCs/>
-          <w:sz w:val="28"/>
-          <w:szCs w:val="28"/>
-        </w:rPr>
-        <w:t>Per riuscire ad eseguire tutte le matrici proposte bisogna disporre di computer molto potenti</w:t>
-      </w:r>
-      <w:r>
-        <w:rPr>
-          <w:rFonts w:asciiTheme="minorHAnsi" w:hAnsiTheme="minorHAnsi"/>
-          <w:bCs/>
-          <w:sz w:val="28"/>
-          <w:szCs w:val="28"/>
-        </w:rPr>
-        <w:t>;</w:t>
-      </w:r>
-    </w:p>
-    <w:p>
-      <w:pPr>
-        <w:pStyle w:val="Paragrafoelenco"/>
-        <w:numPr>
-          <w:ilvl w:val="0"/>
-          <w:numId w:val="4"/>
-        </w:numPr>
-        <w:rPr>
-          <w:rFonts w:asciiTheme="minorHAnsi" w:hAnsiTheme="minorHAnsi"/>
-          <w:bCs/>
-          <w:sz w:val="28"/>
-          <w:szCs w:val="28"/>
-        </w:rPr>
-      </w:pPr>
+        <w:t>Alla luce di quanto abbiamo appena analizzato e mettendoci nell’ottica proposta all’inizio del progetto</w:t>
+      </w:r>
+      <w:r>
+        <w:rPr>
+          <w:rFonts w:asciiTheme="minorHAnsi" w:hAnsiTheme="minorHAnsi"/>
+          <w:bCs/>
+          <w:sz w:val="28"/>
+          <w:szCs w:val="28"/>
+        </w:rPr>
+        <w:t xml:space="preserve">, ossia </w:t>
+      </w:r>
+      <w:r>
+        <w:rPr>
+          <w:rFonts w:asciiTheme="minorHAnsi" w:hAnsiTheme="minorHAnsi"/>
+          <w:bCs/>
+          <w:sz w:val="28"/>
+          <w:szCs w:val="28"/>
+        </w:rPr>
+        <w:t>i</w:t>
+      </w:r>
+      <w:r>
+        <w:rPr>
+          <w:rFonts w:asciiTheme="minorHAnsi" w:hAnsiTheme="minorHAnsi"/>
+          <w:bCs/>
+          <w:sz w:val="28"/>
+          <w:szCs w:val="28"/>
+        </w:rPr>
+        <w:t>mmagina</w:t>
+      </w:r>
+      <w:r>
+        <w:rPr>
+          <w:rFonts w:asciiTheme="minorHAnsi" w:hAnsiTheme="minorHAnsi"/>
+          <w:bCs/>
+          <w:sz w:val="28"/>
+          <w:szCs w:val="28"/>
+        </w:rPr>
+        <w:t>re</w:t>
+      </w:r>
       <w:r>
         <w:rPr>
           <w:rFonts w:asciiTheme="minorHAnsi" w:hAnsiTheme="minorHAnsi"/>
@@ -6388,221 +8867,309 @@
           <w:sz w:val="28"/>
           <w:szCs w:val="28"/>
         </w:rPr>
-        <w:t>Dai risultati ottenuti</w:t>
-      </w:r>
-      <w:r>
-        <w:rPr>
-          <w:rFonts w:asciiTheme="minorHAnsi" w:hAnsiTheme="minorHAnsi"/>
-          <w:bCs/>
-          <w:sz w:val="28"/>
-          <w:szCs w:val="28"/>
-        </w:rPr>
-        <w:t xml:space="preserve"> con i</w:t>
-      </w:r>
-      <w:r>
-        <w:rPr>
-          <w:rFonts w:asciiTheme="minorHAnsi" w:hAnsiTheme="minorHAnsi"/>
-          <w:bCs/>
-          <w:sz w:val="28"/>
-          <w:szCs w:val="28"/>
-        </w:rPr>
-        <w:t>l</w:t>
-      </w:r>
-      <w:r>
-        <w:rPr>
-          <w:rFonts w:asciiTheme="minorHAnsi" w:hAnsiTheme="minorHAnsi"/>
-          <w:bCs/>
-          <w:sz w:val="28"/>
-          <w:szCs w:val="28"/>
-        </w:rPr>
-        <w:t xml:space="preserve"> nostr</w:t>
-      </w:r>
-      <w:r>
-        <w:rPr>
-          <w:rFonts w:asciiTheme="minorHAnsi" w:hAnsiTheme="minorHAnsi"/>
-          <w:bCs/>
-          <w:sz w:val="28"/>
-          <w:szCs w:val="28"/>
-        </w:rPr>
-        <w:t>o</w:t>
-      </w:r>
-      <w:r>
-        <w:rPr>
-          <w:rFonts w:asciiTheme="minorHAnsi" w:hAnsiTheme="minorHAnsi"/>
-          <w:bCs/>
-          <w:sz w:val="28"/>
-          <w:szCs w:val="28"/>
-        </w:rPr>
-        <w:t xml:space="preserve"> computer risult</w:t>
-      </w:r>
-      <w:r>
-        <w:rPr>
-          <w:rFonts w:asciiTheme="minorHAnsi" w:hAnsiTheme="minorHAnsi"/>
-          <w:bCs/>
-          <w:sz w:val="28"/>
-          <w:szCs w:val="28"/>
-        </w:rPr>
-        <w:t>a</w:t>
-      </w:r>
-      <w:r>
-        <w:rPr>
-          <w:rFonts w:asciiTheme="minorHAnsi" w:hAnsiTheme="minorHAnsi"/>
-          <w:bCs/>
-          <w:sz w:val="28"/>
-          <w:szCs w:val="28"/>
-        </w:rPr>
-        <w:t xml:space="preserve"> più utile utilizzare codici open source piuttosto che MATLAB, ci garanti</w:t>
-      </w:r>
-      <w:r>
-        <w:rPr>
-          <w:rFonts w:asciiTheme="minorHAnsi" w:hAnsiTheme="minorHAnsi"/>
-          <w:bCs/>
-          <w:sz w:val="28"/>
-          <w:szCs w:val="28"/>
-        </w:rPr>
-        <w:t>sce</w:t>
-      </w:r>
-      <w:r>
-        <w:rPr>
-          <w:rFonts w:asciiTheme="minorHAnsi" w:hAnsiTheme="minorHAnsi"/>
-          <w:bCs/>
-          <w:sz w:val="28"/>
-          <w:szCs w:val="28"/>
-        </w:rPr>
-        <w:t xml:space="preserve"> un utilizzo migliore della memoria;</w:t>
-      </w:r>
-    </w:p>
-    <w:p>
-      <w:pPr>
-        <w:pStyle w:val="Paragrafoelenco"/>
-        <w:numPr>
-          <w:ilvl w:val="0"/>
-          <w:numId w:val="4"/>
-        </w:numPr>
-        <w:rPr>
-          <w:rFonts w:asciiTheme="minorHAnsi" w:hAnsiTheme="minorHAnsi"/>
-          <w:bCs/>
-          <w:sz w:val="28"/>
-          <w:szCs w:val="28"/>
-        </w:rPr>
-      </w:pPr>
-      <w:r>
-        <w:rPr>
-          <w:rFonts w:asciiTheme="minorHAnsi" w:hAnsiTheme="minorHAnsi"/>
-          <w:bCs/>
-          <w:sz w:val="28"/>
-          <w:szCs w:val="28"/>
-        </w:rPr>
-        <w:t>C++ risulta avere dei risultati altalenanti</w:t>
-      </w:r>
-      <w:r>
-        <w:rPr>
-          <w:rFonts w:asciiTheme="minorHAnsi" w:hAnsiTheme="minorHAnsi"/>
-          <w:bCs/>
-          <w:sz w:val="28"/>
-          <w:szCs w:val="28"/>
-        </w:rPr>
-        <w:t>, nonostante su Windows sembra utilizzi la memoria in modo più efficiente</w:t>
-      </w:r>
-      <w:r>
-        <w:rPr>
-          <w:rFonts w:asciiTheme="minorHAnsi" w:hAnsiTheme="minorHAnsi"/>
-          <w:bCs/>
-          <w:sz w:val="28"/>
-          <w:szCs w:val="28"/>
-        </w:rPr>
-        <w:t>;</w:t>
-      </w:r>
-    </w:p>
-    <w:p>
-      <w:pPr>
-        <w:pStyle w:val="Paragrafoelenco"/>
-        <w:numPr>
-          <w:ilvl w:val="0"/>
-          <w:numId w:val="4"/>
-        </w:numPr>
-        <w:rPr>
-          <w:rFonts w:asciiTheme="minorHAnsi" w:hAnsiTheme="minorHAnsi"/>
-          <w:bCs/>
-          <w:sz w:val="28"/>
-          <w:szCs w:val="28"/>
-        </w:rPr>
-      </w:pPr>
-      <w:r>
-        <w:rPr>
-          <w:rFonts w:asciiTheme="minorHAnsi" w:hAnsiTheme="minorHAnsi"/>
-          <w:bCs/>
-          <w:sz w:val="28"/>
-          <w:szCs w:val="28"/>
-        </w:rPr>
-        <w:t>R e Python sono i due linguaggi che risultano avere i risultati più lineari.</w:t>
-      </w:r>
-    </w:p>
-    <w:p>
-      <w:pPr>
-        <w:pStyle w:val="Paragrafoelenco"/>
-        <w:numPr>
-          <w:ilvl w:val="0"/>
-          <w:numId w:val="4"/>
-        </w:numPr>
-        <w:rPr>
-          <w:rFonts w:asciiTheme="minorHAnsi" w:hAnsiTheme="minorHAnsi"/>
-          <w:bCs/>
-          <w:sz w:val="28"/>
-          <w:szCs w:val="28"/>
-        </w:rPr>
-      </w:pPr>
-      <w:r>
-        <w:rPr>
-          <w:rFonts w:asciiTheme="minorHAnsi" w:hAnsiTheme="minorHAnsi"/>
-          <w:bCs/>
-          <w:sz w:val="28"/>
-          <w:szCs w:val="28"/>
-        </w:rPr>
-        <w:t>Negli ambienti open source, a differenza di MATLAB che si accorge da solo se la matrice passata è simmetrica e deﬁnita positiva, per poter compiere gli stessi controlli abbiamo dovuto implementare diverse funzioni attraverso l’utilizzo di specifiche librerie.</w:t>
-      </w:r>
-      <w:r>
-        <w:rPr>
-          <w:rFonts w:asciiTheme="minorHAnsi" w:hAnsiTheme="minorHAnsi"/>
-          <w:bCs/>
-          <w:sz w:val="28"/>
-          <w:szCs w:val="28"/>
-        </w:rPr>
-        <w:t xml:space="preserve"> (</w:t>
-      </w:r>
-      <w:r>
-        <w:rPr>
-          <w:rFonts w:asciiTheme="minorHAnsi" w:hAnsiTheme="minorHAnsi"/>
-          <w:bCs/>
-          <w:sz w:val="28"/>
-          <w:szCs w:val="28"/>
-          <w:highlight w:val="yellow"/>
-        </w:rPr>
-        <w:t>Da cambiare</w:t>
-      </w:r>
-      <w:r>
-        <w:rPr>
-          <w:rFonts w:asciiTheme="minorHAnsi" w:hAnsiTheme="minorHAnsi"/>
-          <w:bCs/>
-          <w:sz w:val="28"/>
-          <w:szCs w:val="28"/>
-        </w:rPr>
-        <w:t>).</w:t>
-      </w:r>
-    </w:p>
-    <w:p>
-      <w:pPr>
-        <w:pStyle w:val="Paragrafoelenco"/>
-        <w:rPr>
-          <w:rFonts w:asciiTheme="minorHAnsi" w:hAnsiTheme="minorHAnsi"/>
-          <w:bCs/>
-          <w:sz w:val="28"/>
-          <w:szCs w:val="28"/>
-        </w:rPr>
-      </w:pPr>
+        <w:t xml:space="preserve">di dover scegliere per un’azienda un ambiente di programmazione in grado di risolvere </w:t>
+      </w:r>
+      <w:r>
+        <w:rPr>
+          <w:rFonts w:asciiTheme="minorHAnsi" w:hAnsiTheme="minorHAnsi"/>
+          <w:bCs/>
+          <w:sz w:val="28"/>
+          <w:szCs w:val="28"/>
+        </w:rPr>
+        <w:t xml:space="preserve">con il metodo di </w:t>
+      </w:r>
+      <w:proofErr w:type="spellStart"/>
+      <w:r>
+        <w:rPr>
+          <w:rFonts w:asciiTheme="minorHAnsi" w:hAnsiTheme="minorHAnsi"/>
+          <w:bCs/>
+          <w:sz w:val="28"/>
+          <w:szCs w:val="28"/>
+        </w:rPr>
+        <w:t>Cholesk</w:t>
+      </w:r>
+      <w:r>
+        <w:rPr>
+          <w:rFonts w:asciiTheme="minorHAnsi" w:hAnsiTheme="minorHAnsi"/>
+          <w:bCs/>
+          <w:sz w:val="28"/>
+          <w:szCs w:val="28"/>
+        </w:rPr>
+        <w:t>y</w:t>
+      </w:r>
+      <w:proofErr w:type="spellEnd"/>
+      <w:r>
+        <w:rPr>
+          <w:rFonts w:asciiTheme="minorHAnsi" w:hAnsiTheme="minorHAnsi"/>
+          <w:bCs/>
+          <w:sz w:val="28"/>
+          <w:szCs w:val="28"/>
+        </w:rPr>
+        <w:t xml:space="preserve"> sistemi lineari con matrici sparse e </w:t>
+      </w:r>
+      <w:proofErr w:type="spellStart"/>
+      <w:r>
+        <w:rPr>
+          <w:rFonts w:asciiTheme="minorHAnsi" w:hAnsiTheme="minorHAnsi"/>
+          <w:bCs/>
+          <w:sz w:val="28"/>
+          <w:szCs w:val="28"/>
+        </w:rPr>
+        <w:t>deﬁnite</w:t>
+      </w:r>
+      <w:proofErr w:type="spellEnd"/>
+      <w:r>
+        <w:rPr>
+          <w:rFonts w:asciiTheme="minorHAnsi" w:hAnsiTheme="minorHAnsi"/>
+          <w:bCs/>
+          <w:sz w:val="28"/>
+          <w:szCs w:val="28"/>
+        </w:rPr>
+        <w:t xml:space="preserve"> positive di grandi dimensioni</w:t>
+      </w:r>
+      <w:r>
+        <w:rPr>
+          <w:rFonts w:asciiTheme="minorHAnsi" w:hAnsiTheme="minorHAnsi"/>
+          <w:bCs/>
+          <w:sz w:val="28"/>
+          <w:szCs w:val="28"/>
+        </w:rPr>
+        <w:t xml:space="preserve">, dovendo decidere </w:t>
+      </w:r>
+      <w:r>
+        <w:rPr>
+          <w:rFonts w:asciiTheme="minorHAnsi" w:hAnsiTheme="minorHAnsi"/>
+          <w:bCs/>
+          <w:sz w:val="28"/>
+          <w:szCs w:val="28"/>
+        </w:rPr>
+        <w:t xml:space="preserve">tra software proprietario (MATLAB) oppure open source e anche tra </w:t>
+      </w:r>
+      <w:r>
+        <w:rPr>
+          <w:rFonts w:asciiTheme="minorHAnsi" w:hAnsiTheme="minorHAnsi"/>
+          <w:bCs/>
+          <w:sz w:val="28"/>
+          <w:szCs w:val="28"/>
+        </w:rPr>
+        <w:t xml:space="preserve">sistema operativo </w:t>
+      </w:r>
+      <w:r>
+        <w:rPr>
+          <w:rFonts w:asciiTheme="minorHAnsi" w:hAnsiTheme="minorHAnsi"/>
+          <w:bCs/>
+          <w:sz w:val="28"/>
+          <w:szCs w:val="28"/>
+        </w:rPr>
+        <w:t>Windows oppure Linux</w:t>
+      </w:r>
+      <w:r>
+        <w:rPr>
+          <w:rFonts w:asciiTheme="minorHAnsi" w:hAnsiTheme="minorHAnsi"/>
+          <w:bCs/>
+          <w:sz w:val="28"/>
+          <w:szCs w:val="28"/>
+        </w:rPr>
+        <w:t>,</w:t>
+      </w:r>
+      <w:r>
+        <w:rPr>
+          <w:rFonts w:asciiTheme="minorHAnsi" w:hAnsiTheme="minorHAnsi"/>
+          <w:bCs/>
+          <w:sz w:val="28"/>
+          <w:szCs w:val="28"/>
+        </w:rPr>
+        <w:t xml:space="preserve"> </w:t>
+      </w:r>
+      <w:r>
+        <w:rPr>
+          <w:rFonts w:asciiTheme="minorHAnsi" w:hAnsiTheme="minorHAnsi"/>
+          <w:bCs/>
+          <w:sz w:val="28"/>
+          <w:szCs w:val="28"/>
+        </w:rPr>
+        <w:t>possiamo concludere quanto segue.</w:t>
+      </w:r>
+    </w:p>
+    <w:p>
+      <w:pPr>
+        <w:rPr>
+          <w:rFonts w:asciiTheme="minorHAnsi" w:hAnsiTheme="minorHAnsi"/>
+          <w:bCs/>
+          <w:sz w:val="28"/>
+          <w:szCs w:val="28"/>
+        </w:rPr>
+      </w:pPr>
+    </w:p>
+    <w:p>
+      <w:pPr>
+        <w:rPr>
+          <w:rFonts w:asciiTheme="minorHAnsi" w:hAnsiTheme="minorHAnsi"/>
+          <w:bCs/>
+          <w:sz w:val="28"/>
+          <w:szCs w:val="28"/>
+        </w:rPr>
+      </w:pPr>
+      <w:r>
+        <w:rPr>
+          <w:rFonts w:asciiTheme="minorHAnsi" w:hAnsiTheme="minorHAnsi"/>
+          <w:bCs/>
+          <w:sz w:val="28"/>
+          <w:szCs w:val="28"/>
+        </w:rPr>
+        <w:t xml:space="preserve">Come prima cosa è risultato evidente che per eseguire tutte le matrici proposte è necessario disporre di computer molto potenti, indipendentemente dal sistema operativo: non è stato possibile infatti eseguire i codici con le matrici </w:t>
+      </w:r>
+      <w:r>
+        <w:rPr>
+          <w:rFonts w:asciiTheme="minorHAnsi" w:hAnsiTheme="minorHAnsi"/>
+          <w:bCs/>
+          <w:sz w:val="28"/>
+          <w:szCs w:val="28"/>
+        </w:rPr>
+        <w:t>Flan 1565</w:t>
+      </w:r>
+      <w:r>
+        <w:rPr>
+          <w:rFonts w:asciiTheme="minorHAnsi" w:hAnsiTheme="minorHAnsi"/>
+          <w:bCs/>
+          <w:sz w:val="28"/>
+          <w:szCs w:val="28"/>
+        </w:rPr>
+        <w:t xml:space="preserve"> e</w:t>
+      </w:r>
+      <w:r>
+        <w:rPr>
+          <w:rFonts w:asciiTheme="minorHAnsi" w:hAnsiTheme="minorHAnsi"/>
+          <w:bCs/>
+          <w:sz w:val="28"/>
+          <w:szCs w:val="28"/>
+        </w:rPr>
+        <w:t xml:space="preserve"> StocF-1465</w:t>
+      </w:r>
+      <w:r>
+        <w:rPr>
+          <w:rFonts w:asciiTheme="minorHAnsi" w:hAnsiTheme="minorHAnsi"/>
+          <w:bCs/>
+          <w:sz w:val="28"/>
+          <w:szCs w:val="28"/>
+        </w:rPr>
+        <w:t xml:space="preserve">, rispettivamente di dimensioni </w:t>
+      </w:r>
+      <w:r>
+        <w:rPr>
+          <w:rFonts w:asciiTheme="minorHAnsi" w:hAnsiTheme="minorHAnsi"/>
+          <w:bCs/>
+          <w:sz w:val="28"/>
+          <w:szCs w:val="28"/>
+        </w:rPr>
+        <w:t>1,564,794</w:t>
+      </w:r>
+      <w:r>
+        <w:rPr>
+          <w:rFonts w:asciiTheme="minorHAnsi" w:hAnsiTheme="minorHAnsi"/>
+          <w:bCs/>
+          <w:sz w:val="28"/>
+          <w:szCs w:val="28"/>
+        </w:rPr>
+        <w:t xml:space="preserve"> x </w:t>
+      </w:r>
+      <w:r>
+        <w:rPr>
+          <w:rFonts w:asciiTheme="minorHAnsi" w:hAnsiTheme="minorHAnsi"/>
+          <w:bCs/>
+          <w:sz w:val="28"/>
+          <w:szCs w:val="28"/>
+        </w:rPr>
+        <w:t>1,564,794</w:t>
+      </w:r>
+      <w:r>
+        <w:rPr>
+          <w:rFonts w:asciiTheme="minorHAnsi" w:hAnsiTheme="minorHAnsi"/>
+          <w:bCs/>
+          <w:sz w:val="28"/>
+          <w:szCs w:val="28"/>
+        </w:rPr>
+        <w:t xml:space="preserve"> e </w:t>
+      </w:r>
+      <w:r>
+        <w:rPr>
+          <w:rFonts w:asciiTheme="minorHAnsi" w:hAnsiTheme="minorHAnsi"/>
+          <w:bCs/>
+          <w:sz w:val="28"/>
+          <w:szCs w:val="28"/>
+        </w:rPr>
+        <w:t>1,465,137</w:t>
+      </w:r>
+      <w:r>
+        <w:rPr>
+          <w:rFonts w:asciiTheme="minorHAnsi" w:hAnsiTheme="minorHAnsi"/>
+          <w:bCs/>
+          <w:sz w:val="28"/>
+          <w:szCs w:val="28"/>
+        </w:rPr>
+        <w:t xml:space="preserve"> x </w:t>
+      </w:r>
+      <w:r>
+        <w:rPr>
+          <w:rFonts w:asciiTheme="minorHAnsi" w:hAnsiTheme="minorHAnsi"/>
+          <w:bCs/>
+          <w:sz w:val="28"/>
+          <w:szCs w:val="28"/>
+        </w:rPr>
+        <w:t>1,465,137</w:t>
+      </w:r>
+      <w:r>
+        <w:rPr>
+          <w:rFonts w:asciiTheme="minorHAnsi" w:hAnsiTheme="minorHAnsi"/>
+          <w:bCs/>
+          <w:sz w:val="28"/>
+          <w:szCs w:val="28"/>
+        </w:rPr>
+        <w:t>.</w:t>
+      </w:r>
+    </w:p>
+    <w:p>
+      <w:pPr>
+        <w:rPr>
+          <w:rFonts w:asciiTheme="minorHAnsi" w:hAnsiTheme="minorHAnsi"/>
+          <w:bCs/>
+          <w:sz w:val="28"/>
+          <w:szCs w:val="28"/>
+        </w:rPr>
+      </w:pPr>
+      <w:r>
+        <w:rPr>
+          <w:rFonts w:asciiTheme="minorHAnsi" w:hAnsiTheme="minorHAnsi"/>
+          <w:bCs/>
+          <w:sz w:val="28"/>
+          <w:szCs w:val="28"/>
+        </w:rPr>
+        <w:t>Come evidenziato dai risultati da noi ottenuti inoltre sono più efficienti ambienti di programmazione opensource piuttosto che MATLAB, in quanto si ha un utilizzo migliore della memoria. In particolare, i linguaggi con i quali si sono ottenuti risultati più lineari sono R e Python, mentre C++, nonostante i risultati altalenanti, su Windows ha un utilizzo più efficiente della memoria.</w:t>
+      </w:r>
+    </w:p>
+    <w:p>
+      <w:pPr>
+        <w:rPr>
+          <w:rFonts w:asciiTheme="minorHAnsi" w:hAnsiTheme="minorHAnsi"/>
+          <w:bCs/>
+          <w:sz w:val="28"/>
+          <w:szCs w:val="28"/>
+        </w:rPr>
+      </w:pPr>
+      <w:bookmarkStart w:id="3" w:name="_GoBack"/>
+      <w:bookmarkEnd w:id="3"/>
+      <w:r>
+        <w:rPr>
+          <w:rFonts w:asciiTheme="minorHAnsi" w:hAnsiTheme="minorHAnsi"/>
+          <w:bCs/>
+          <w:sz w:val="28"/>
+          <w:szCs w:val="28"/>
+        </w:rPr>
+        <w:t xml:space="preserve"> </w:t>
+      </w:r>
     </w:p>
     <w:sectPr>
-      <w:footerReference w:type="default" r:id="rId28"/>
+      <w:footerReference w:type="default" r:id="rId27"/>
       <w:type w:val="continuous"/>
       <w:pgSz w:w="12240" w:h="15840"/>
       <w:pgMar w:top="1440" w:right="1800" w:bottom="1440" w:left="1800" w:header="720" w:footer="720" w:gutter="0"/>
@@ -7626,7 +10193,6 @@
   <w:style w:type="character" w:default="1" w:styleId="Carpredefinitoparagrafo">
     <w:name w:val="Default Paragraph Font"/>
     <w:uiPriority w:val="1"/>
-    <w:semiHidden/>
     <w:unhideWhenUsed/>
   </w:style>
   <w:style w:type="table" w:default="1" w:styleId="Tabellanormale">
@@ -17815,7 +20381,7 @@
 </file>
 
 <file path=customXml/itemProps1.xml><?xml version="1.0" encoding="utf-8"?>
-<ds:datastoreItem xmlns:ds="http://schemas.openxmlformats.org/officeDocument/2006/customXml" ds:itemID="{FAFAE24A-1F90-488B-A8D8-6AB1369CDE09}">
+<ds:datastoreItem xmlns:ds="http://schemas.openxmlformats.org/officeDocument/2006/customXml" ds:itemID="{6E0D354C-F1B7-4D13-869C-1826DEDA3502}">
   <ds:schemaRefs>
     <ds:schemaRef ds:uri="http://schemas.openxmlformats.org/officeDocument/2006/bibliography"/>
   </ds:schemaRefs>

--- a/final results/Relazione.docx
+++ b/final results/Relazione.docx
@@ -409,27 +409,7 @@
           <w:szCs w:val="48"/>
           <w:lang w:eastAsia="en-US"/>
         </w:rPr>
-        <w:t xml:space="preserve">Sistemi lineari con matrici sparse simmetriche e </w:t>
-      </w:r>
-      <w:proofErr w:type="spellStart"/>
-      <w:r>
-        <w:rPr>
-          <w:rFonts w:asciiTheme="minorHAnsi" w:hAnsiTheme="minorHAnsi"/>
-          <w:sz w:val="48"/>
-          <w:szCs w:val="48"/>
-          <w:lang w:eastAsia="en-US"/>
-        </w:rPr>
-        <w:t>deﬁnite</w:t>
-      </w:r>
-      <w:proofErr w:type="spellEnd"/>
-      <w:r>
-        <w:rPr>
-          <w:rFonts w:asciiTheme="minorHAnsi" w:hAnsiTheme="minorHAnsi"/>
-          <w:sz w:val="48"/>
-          <w:szCs w:val="48"/>
-          <w:lang w:eastAsia="en-US"/>
-        </w:rPr>
-        <w:t xml:space="preserve"> positive</w:t>
+        <w:t>Sistemi lineari con matrici sparse simmetriche e deﬁnite positive</w:t>
       </w:r>
     </w:p>
     <w:p>
@@ -497,19 +477,11 @@
                       <w:rFonts w:asciiTheme="minorHAnsi" w:hAnsiTheme="minorHAnsi" w:cstheme="minorHAnsi"/>
                     </w:rPr>
                   </w:pPr>
-                  <w:proofErr w:type="spellStart"/>
                   <w:r>
                     <w:rPr>
                       <w:rFonts w:asciiTheme="minorHAnsi" w:hAnsiTheme="minorHAnsi" w:cstheme="minorHAnsi"/>
                     </w:rPr>
-                    <w:t>Bettini</w:t>
-                  </w:r>
-                  <w:proofErr w:type="spellEnd"/>
-                  <w:r>
-                    <w:rPr>
-                      <w:rFonts w:asciiTheme="minorHAnsi" w:hAnsiTheme="minorHAnsi" w:cstheme="minorHAnsi"/>
-                    </w:rPr>
-                    <w:t xml:space="preserve"> Ivo Junior 806878</w:t>
+                    <w:t>Bettini Ivo Junior 806878</w:t>
                   </w:r>
                 </w:p>
                 <w:p>
@@ -1032,27 +1004,7 @@
           <w:sz w:val="28"/>
           <w:szCs w:val="28"/>
         </w:rPr>
-        <w:t xml:space="preserve">matrici sparse, simmetriche e </w:t>
-      </w:r>
-      <w:proofErr w:type="spellStart"/>
-      <w:r>
-        <w:rPr>
-          <w:rFonts w:asciiTheme="minorHAnsi" w:hAnsiTheme="minorHAnsi"/>
-          <w:bCs/>
-          <w:sz w:val="28"/>
-          <w:szCs w:val="28"/>
-        </w:rPr>
-        <w:t>deﬁnite</w:t>
-      </w:r>
-      <w:proofErr w:type="spellEnd"/>
-      <w:r>
-        <w:rPr>
-          <w:rFonts w:asciiTheme="minorHAnsi" w:hAnsiTheme="minorHAnsi"/>
-          <w:bCs/>
-          <w:sz w:val="28"/>
-          <w:szCs w:val="28"/>
-        </w:rPr>
-        <w:t xml:space="preserve"> positive</w:t>
+        <w:t>matrici sparse, simmetriche e deﬁnite positive</w:t>
       </w:r>
       <w:r>
         <w:rPr>
@@ -1677,16 +1629,7 @@
           <w:sz w:val="28"/>
           <w:szCs w:val="28"/>
         </w:rPr>
-        <w:t xml:space="preserve"> </w:t>
-      </w:r>
-      <w:r>
-        <w:rPr>
-          <w:rFonts w:asciiTheme="minorHAnsi" w:hAnsiTheme="minorHAnsi"/>
-          <w:bCs/>
-          <w:sz w:val="28"/>
-          <w:szCs w:val="28"/>
-        </w:rPr>
-        <w:t>(invece del formato MATLAB .</w:t>
+        <w:t xml:space="preserve"> (invece del formato MATLAB .</w:t>
       </w:r>
       <w:proofErr w:type="spellStart"/>
       <w:r>
@@ -1706,16 +1649,7 @@
           <w:sz w:val="28"/>
           <w:szCs w:val="28"/>
         </w:rPr>
-        <w:t>)</w:t>
-      </w:r>
-      <w:r>
-        <w:rPr>
-          <w:rFonts w:asciiTheme="minorHAnsi" w:hAnsiTheme="minorHAnsi"/>
-          <w:bCs/>
-          <w:sz w:val="28"/>
-          <w:szCs w:val="28"/>
-        </w:rPr>
-        <w:t xml:space="preserve"> </w:t>
+        <w:t xml:space="preserve">) </w:t>
       </w:r>
       <w:r>
         <w:rPr>
@@ -2284,25 +2218,7 @@
           <w:sz w:val="28"/>
           <w:szCs w:val="28"/>
         </w:rPr>
-        <w:t xml:space="preserve">abbiamo infine misurato </w:t>
-      </w:r>
-      <w:r>
-        <w:rPr>
-          <w:rFonts w:asciiTheme="minorHAnsi" w:hAnsiTheme="minorHAnsi"/>
-          <w:bCs/>
-          <w:sz w:val="28"/>
-          <w:szCs w:val="28"/>
-        </w:rPr>
-        <w:t>il tempo di risoluzion</w:t>
-      </w:r>
-      <w:r>
-        <w:rPr>
-          <w:rFonts w:asciiTheme="minorHAnsi" w:hAnsiTheme="minorHAnsi"/>
-          <w:bCs/>
-          <w:sz w:val="28"/>
-          <w:szCs w:val="28"/>
-        </w:rPr>
-        <w:t>e</w:t>
+        <w:t>abbiamo infine misurato il tempo di risoluzione</w:t>
       </w:r>
       <w:r>
         <w:rPr>
@@ -2468,16 +2384,7 @@
           <w:sz w:val="28"/>
           <w:szCs w:val="28"/>
         </w:rPr>
-        <w:t xml:space="preserve"> MATLAB va in </w:t>
-      </w:r>
-      <w:r>
-        <w:rPr>
-          <w:rFonts w:asciiTheme="minorHAnsi" w:hAnsiTheme="minorHAnsi"/>
-          <w:bCs/>
-          <w:sz w:val="28"/>
-          <w:szCs w:val="28"/>
-        </w:rPr>
-        <w:t>“</w:t>
+        <w:t xml:space="preserve"> MATLAB va in “</w:t>
       </w:r>
       <w:r>
         <w:rPr>
@@ -2497,16 +2404,7 @@
           <w:sz w:val="28"/>
           <w:szCs w:val="28"/>
         </w:rPr>
-        <w:t>”</w:t>
-      </w:r>
-      <w:r>
-        <w:rPr>
-          <w:rFonts w:asciiTheme="minorHAnsi" w:hAnsiTheme="minorHAnsi"/>
-          <w:bCs/>
-          <w:sz w:val="28"/>
-          <w:szCs w:val="28"/>
-        </w:rPr>
-        <w:t xml:space="preserve"> con matrici particolarmente grandi (</w:t>
+        <w:t>” con matrici particolarmente grandi (</w:t>
       </w:r>
       <w:r>
         <w:rPr>
@@ -2928,6 +2826,7 @@
         <w:t>main.out</w:t>
       </w:r>
       <w:proofErr w:type="spellEnd"/>
+      <w:proofErr w:type="gramStart"/>
       <w:r>
         <w:rPr>
           <w:rFonts w:asciiTheme="minorHAnsi" w:hAnsiTheme="minorHAnsi"/>
@@ -2936,7 +2835,18 @@
           <w:sz w:val="28"/>
           <w:szCs w:val="28"/>
         </w:rPr>
-        <w:t xml:space="preserve"> ../../data</w:t>
+        <w:t xml:space="preserve"> ..</w:t>
+      </w:r>
+      <w:proofErr w:type="gramEnd"/>
+      <w:r>
+        <w:rPr>
+          <w:rFonts w:asciiTheme="minorHAnsi" w:hAnsiTheme="minorHAnsi"/>
+          <w:bCs/>
+          <w:i/>
+          <w:sz w:val="28"/>
+          <w:szCs w:val="28"/>
+        </w:rPr>
+        <w:t>/../data</w:t>
       </w:r>
       <w:r>
         <w:rPr>
@@ -3197,7 +3107,7 @@
             <v:path o:extrusionok="f" gradientshapeok="t" o:connecttype="rect"/>
             <o:lock v:ext="edit" aspectratio="t"/>
           </v:shapetype>
-          <v:shape id="_x0000_i1025" type="#_x0000_t75" style="width:376.5pt;height:66.4pt">
+          <v:shape id="_x0000_i1025" type="#_x0000_t75" style="width:376.8pt;height:66.6pt">
             <v:imagedata r:id="rId13" o:title="code" croptop="17709f" cropbottom="17433f" cropleft="4122f" cropright="4200f"/>
           </v:shape>
         </w:pict>
@@ -3212,18 +3122,32 @@
       <w:r>
         <w:t xml:space="preserve">Figura </w:t>
       </w:r>
-      <w:fldSimple w:instr=" SEQ Figura \* ARABIC ">
-        <w:r>
-          <w:rPr>
-            <w:noProof/>
-          </w:rPr>
-          <w:t>1</w:t>
-        </w:r>
-      </w:fldSimple>
+      <w:r>
+        <w:fldChar w:fldCharType="begin"/>
+      </w:r>
+      <w:r>
+        <w:instrText xml:space="preserve"> SEQ Figura \* ARABIC </w:instrText>
+      </w:r>
+      <w:r>
+        <w:fldChar w:fldCharType="separate"/>
+      </w:r>
+      <w:r>
+        <w:rPr>
+          <w:noProof/>
+        </w:rPr>
+        <w:t>1</w:t>
+      </w:r>
+      <w:r>
+        <w:rPr>
+          <w:noProof/>
+        </w:rPr>
+        <w:fldChar w:fldCharType="end"/>
+      </w:r>
       <w:r>
         <w:t xml:space="preserve">: Import tramite funzione custom </w:t>
       </w:r>
       <w:proofErr w:type="spellStart"/>
+      <w:proofErr w:type="gramStart"/>
       <w:r>
         <w:t>Eigen</w:t>
       </w:r>
@@ -3232,6 +3156,7 @@
         <w:t>::</w:t>
       </w:r>
       <w:proofErr w:type="spellStart"/>
+      <w:proofErr w:type="gramEnd"/>
       <w:r>
         <w:t>SparseMatrix</w:t>
       </w:r>
@@ -3527,14 +3452,27 @@
       <w:r>
         <w:t xml:space="preserve">Figura </w:t>
       </w:r>
-      <w:fldSimple w:instr=" SEQ Figura \* ARABIC ">
-        <w:r>
-          <w:rPr>
-            <w:noProof/>
-          </w:rPr>
-          <w:t>2</w:t>
-        </w:r>
-      </w:fldSimple>
+      <w:r>
+        <w:fldChar w:fldCharType="begin"/>
+      </w:r>
+      <w:r>
+        <w:instrText xml:space="preserve"> SEQ Figura \* ARABIC </w:instrText>
+      </w:r>
+      <w:r>
+        <w:fldChar w:fldCharType="separate"/>
+      </w:r>
+      <w:r>
+        <w:rPr>
+          <w:noProof/>
+        </w:rPr>
+        <w:t>2</w:t>
+      </w:r>
+      <w:r>
+        <w:rPr>
+          <w:noProof/>
+        </w:rPr>
+        <w:fldChar w:fldCharType="end"/>
+      </w:r>
       <w:r>
         <w:t>: formato CSR e CSC</w:t>
       </w:r>
@@ -3788,6 +3726,7 @@
         <w:t xml:space="preserve"> viene calcolata tramite la funzione </w:t>
       </w:r>
       <w:proofErr w:type="spellStart"/>
+      <w:proofErr w:type="gramStart"/>
       <w:r>
         <w:rPr>
           <w:rFonts w:asciiTheme="minorHAnsi" w:hAnsiTheme="minorHAnsi"/>
@@ -3810,6 +3749,7 @@
         <w:t>::</w:t>
       </w:r>
       <w:proofErr w:type="spellStart"/>
+      <w:proofErr w:type="gramEnd"/>
       <w:r>
         <w:rPr>
           <w:rFonts w:asciiTheme="minorHAnsi" w:hAnsiTheme="minorHAnsi"/>
@@ -5029,16 +4969,7 @@
           <w:sz w:val="28"/>
           <w:szCs w:val="28"/>
         </w:rPr>
-        <w:t xml:space="preserve">stallare il pacchetto su Windows infatti è stato necessario come prima cosa compilare </w:t>
-      </w:r>
-      <w:r>
-        <w:rPr>
-          <w:rFonts w:asciiTheme="minorHAnsi" w:hAnsiTheme="minorHAnsi"/>
-          <w:bCs/>
-          <w:sz w:val="28"/>
-          <w:szCs w:val="28"/>
-        </w:rPr>
-        <w:t xml:space="preserve">attraverso </w:t>
+        <w:t xml:space="preserve">stallare il pacchetto su Windows infatti è stato necessario come prima cosa compilare attraverso </w:t>
       </w:r>
       <w:proofErr w:type="spellStart"/>
       <w:r>
@@ -5252,74 +5183,31 @@
       <w:pPr>
         <w:rPr>
           <w:rFonts w:asciiTheme="minorHAnsi" w:hAnsiTheme="minorHAnsi"/>
-          <w:bCs/>
-          <w:sz w:val="28"/>
-          <w:szCs w:val="28"/>
-        </w:rPr>
-      </w:pPr>
-      <w:r>
-        <w:rPr>
-          <w:rFonts w:asciiTheme="minorHAnsi" w:hAnsiTheme="minorHAnsi"/>
-          <w:bCs/>
-          <w:sz w:val="28"/>
-          <w:szCs w:val="28"/>
-        </w:rPr>
-        <w:t xml:space="preserve">Le operazioni base eseguite dal programma sono le medesime effettuate negli altri linguaggi considerati. In particolare, la memoria occupata è stata calcolata empiricamente come visto in C++ </w:t>
-      </w:r>
-      <w:r>
-        <w:rPr>
-          <w:rFonts w:asciiTheme="minorHAnsi" w:hAnsiTheme="minorHAnsi"/>
           <w:b/>
           <w:color w:val="FF0000"/>
           <w:sz w:val="28"/>
           <w:szCs w:val="28"/>
         </w:rPr>
-        <w:t xml:space="preserve">poiché anche </w:t>
-      </w:r>
-      <w:proofErr w:type="spellStart"/>
-      <w:r>
-        <w:rPr>
-          <w:rFonts w:asciiTheme="minorHAnsi" w:hAnsiTheme="minorHAnsi"/>
-          <w:b/>
-          <w:color w:val="FF0000"/>
-          <w:sz w:val="28"/>
-          <w:szCs w:val="28"/>
-        </w:rPr>
-        <w:t>scikit</w:t>
-      </w:r>
-      <w:proofErr w:type="spellEnd"/>
-      <w:r>
-        <w:rPr>
-          <w:rFonts w:asciiTheme="minorHAnsi" w:hAnsiTheme="minorHAnsi"/>
-          <w:b/>
-          <w:color w:val="FF0000"/>
-          <w:sz w:val="28"/>
-          <w:szCs w:val="28"/>
-        </w:rPr>
-        <w:t xml:space="preserve"> sparse, come </w:t>
-      </w:r>
-      <w:proofErr w:type="spellStart"/>
-      <w:r>
-        <w:rPr>
-          <w:rFonts w:asciiTheme="minorHAnsi" w:hAnsiTheme="minorHAnsi"/>
-          <w:b/>
-          <w:color w:val="FF0000"/>
-          <w:sz w:val="28"/>
-          <w:szCs w:val="28"/>
-        </w:rPr>
-        <w:t>Eigen</w:t>
-      </w:r>
-      <w:proofErr w:type="spellEnd"/>
-      <w:r>
-        <w:rPr>
-          <w:rFonts w:asciiTheme="minorHAnsi" w:hAnsiTheme="minorHAnsi"/>
-          <w:b/>
-          <w:color w:val="FF0000"/>
-          <w:sz w:val="28"/>
-          <w:szCs w:val="28"/>
-        </w:rPr>
-        <w:t>, sfrutta suite sparse</w:t>
-      </w:r>
+      </w:pPr>
+      <w:r>
+        <w:rPr>
+          <w:rFonts w:asciiTheme="minorHAnsi" w:hAnsiTheme="minorHAnsi"/>
+          <w:bCs/>
+          <w:sz w:val="28"/>
+          <w:szCs w:val="28"/>
+        </w:rPr>
+        <w:t xml:space="preserve">Le operazioni base eseguite dal programma sono le medesime effettuate negli altri linguaggi considerati. In particolare, la memoria occupata è stata calcolata empiricamente come visto in C++ </w:t>
+      </w:r>
+    </w:p>
+    <w:p>
+      <w:pPr>
+        <w:rPr>
+          <w:rFonts w:asciiTheme="minorHAnsi" w:hAnsiTheme="minorHAnsi"/>
+          <w:bCs/>
+          <w:sz w:val="28"/>
+          <w:szCs w:val="28"/>
+        </w:rPr>
+      </w:pPr>
       <w:r>
         <w:rPr>
           <w:rFonts w:asciiTheme="minorHAnsi" w:hAnsiTheme="minorHAnsi"/>
@@ -5644,16 +5532,7 @@
           <w:sz w:val="28"/>
           <w:szCs w:val="28"/>
         </w:rPr>
-        <w:t>in output dalle varie esecuzioni</w:t>
-      </w:r>
-      <w:r>
-        <w:rPr>
-          <w:rFonts w:asciiTheme="minorHAnsi" w:hAnsiTheme="minorHAnsi"/>
-          <w:bCs/>
-          <w:sz w:val="28"/>
-          <w:szCs w:val="28"/>
-        </w:rPr>
-        <w:t xml:space="preserve"> </w:t>
+        <w:t xml:space="preserve">in output dalle varie esecuzioni </w:t>
       </w:r>
       <w:r>
         <w:rPr>
@@ -6214,16 +6093,7 @@
           <w:sz w:val="28"/>
           <w:szCs w:val="28"/>
         </w:rPr>
-        <w:t xml:space="preserve">che si ottiene con la matrice shallow_water1, per la quale si ha l’errore relativo minore (ordine di grandezza </w:t>
-      </w:r>
-      <w:r>
-        <w:rPr>
-          <w:rFonts w:asciiTheme="minorHAnsi" w:hAnsiTheme="minorHAnsi"/>
-          <w:bCs/>
-          <w:sz w:val="28"/>
-          <w:szCs w:val="28"/>
-        </w:rPr>
-        <w:t>10</w:t>
+        <w:t>che si ottiene con la matrice shallow_water1, per la quale si ha l’errore relativo minore (ordine di grandezza 10</w:t>
       </w:r>
       <w:r>
         <w:rPr>
@@ -8905,27 +8775,7 @@
           <w:sz w:val="28"/>
           <w:szCs w:val="28"/>
         </w:rPr>
-        <w:t xml:space="preserve"> sistemi lineari con matrici sparse e </w:t>
-      </w:r>
-      <w:proofErr w:type="spellStart"/>
-      <w:r>
-        <w:rPr>
-          <w:rFonts w:asciiTheme="minorHAnsi" w:hAnsiTheme="minorHAnsi"/>
-          <w:bCs/>
-          <w:sz w:val="28"/>
-          <w:szCs w:val="28"/>
-        </w:rPr>
-        <w:t>deﬁnite</w:t>
-      </w:r>
-      <w:proofErr w:type="spellEnd"/>
-      <w:r>
-        <w:rPr>
-          <w:rFonts w:asciiTheme="minorHAnsi" w:hAnsiTheme="minorHAnsi"/>
-          <w:bCs/>
-          <w:sz w:val="28"/>
-          <w:szCs w:val="28"/>
-        </w:rPr>
-        <w:t xml:space="preserve"> positive di grandi dimensioni</w:t>
+        <w:t xml:space="preserve"> sistemi lineari con matrici sparse e deﬁnite positive di grandi dimensioni</w:t>
       </w:r>
       <w:r>
         <w:rPr>
@@ -9126,25 +8976,6 @@
           <w:szCs w:val="28"/>
         </w:rPr>
         <w:t>.</w:t>
-      </w:r>
-    </w:p>
-    <w:p>
-      <w:pPr>
-        <w:rPr>
-          <w:rFonts w:asciiTheme="minorHAnsi" w:hAnsiTheme="minorHAnsi"/>
-          <w:bCs/>
-          <w:sz w:val="28"/>
-          <w:szCs w:val="28"/>
-        </w:rPr>
-      </w:pPr>
-      <w:r>
-        <w:rPr>
-          <w:rFonts w:asciiTheme="minorHAnsi" w:hAnsiTheme="minorHAnsi"/>
-          <w:bCs/>
-          <w:sz w:val="28"/>
-          <w:szCs w:val="28"/>
-        </w:rPr>
-        <w:t>Come evidenziato dai risultati da noi ottenuti inoltre sono più efficienti ambienti di programmazione opensource piuttosto che MATLAB, in quanto si ha un utilizzo migliore della memoria. In particolare, i linguaggi con i quali si sono ottenuti risultati più lineari sono R e Python, mentre C++, nonostante i risultati altalenanti, su Windows ha un utilizzo più efficiente della memoria.</w:t>
       </w:r>
     </w:p>
     <w:p>
@@ -9158,15 +8989,6 @@
       </w:pPr>
       <w:bookmarkStart w:id="3" w:name="_GoBack"/>
       <w:bookmarkEnd w:id="3"/>
-      <w:r>
-        <w:rPr>
-          <w:rFonts w:asciiTheme="minorHAnsi" w:hAnsiTheme="minorHAnsi"/>
-          <w:bCs/>
-          <w:sz w:val="28"/>
-          <w:szCs w:val="28"/>
-        </w:rPr>
-        <w:t xml:space="preserve"> </w:t>
-      </w:r>
     </w:p>
     <w:sectPr>
       <w:footerReference w:type="default" r:id="rId27"/>
@@ -10193,6 +10015,7 @@
   <w:style w:type="character" w:default="1" w:styleId="Carpredefinitoparagrafo">
     <w:name w:val="Default Paragraph Font"/>
     <w:uiPriority w:val="1"/>
+    <w:semiHidden/>
     <w:unhideWhenUsed/>
   </w:style>
   <w:style w:type="table" w:default="1" w:styleId="Tabellanormale">
@@ -20381,7 +20204,7 @@
 </file>
 
 <file path=customXml/itemProps1.xml><?xml version="1.0" encoding="utf-8"?>
-<ds:datastoreItem xmlns:ds="http://schemas.openxmlformats.org/officeDocument/2006/customXml" ds:itemID="{6E0D354C-F1B7-4D13-869C-1826DEDA3502}">
+<ds:datastoreItem xmlns:ds="http://schemas.openxmlformats.org/officeDocument/2006/customXml" ds:itemID="{26D08C84-9F04-49CE-B787-ABE0F0BB30D4}">
   <ds:schemaRefs>
     <ds:schemaRef ds:uri="http://schemas.openxmlformats.org/officeDocument/2006/bibliography"/>
   </ds:schemaRefs>
